--- a/Szakdolgozat_S.D.docx
+++ b/Szakdolgozat_S.D.docx
@@ -5,7 +5,10 @@
     <w:sdt>
       <w:sdtPr>
         <w:rPr>
-          <w:rFonts w:ascii="Times New Roman" w:hAnsi="Times New Roman" w:cs="Times New Roman"/>
+          <w:rFonts w:ascii="Times New Roman" w:eastAsia="Garamond" w:hAnsi="Times New Roman" w:cs="Times New Roman"/>
+          <w:sz w:val="24"/>
+          <w:szCs w:val="24"/>
+          <w:lang w:val="hu-HU" w:eastAsia="hu-HU"/>
         </w:rPr>
         <w:id w:val="-1287041673"/>
         <w:docPartObj>
@@ -15,13 +18,11 @@
       </w:sdtPr>
       <w:sdtEndPr>
         <w:rPr>
-          <w:rFonts w:eastAsia="Garamond"/>
           <w:b/>
           <w:bCs/>
           <w:smallCaps/>
           <w:sz w:val="48"/>
           <w:szCs w:val="48"/>
-          <w:lang w:val="hu-HU" w:eastAsia="hu-HU"/>
         </w:rPr>
       </w:sdtEndPr>
       <w:sdtContent>
@@ -166,6 +167,7 @@
                                       <w:calendar w:val="gregorian"/>
                                     </w:date>
                                   </w:sdtPr>
+                                  <w:sdtEndPr/>
                                   <w:sdtContent>
                                     <w:p>
                                       <w:pPr>
@@ -3478,6 +3480,7 @@
                                 <w:calendar w:val="gregorian"/>
                               </w:date>
                             </w:sdtPr>
+                            <w:sdtEndPr/>
                             <w:sdtContent>
                               <w:p>
                                 <w:pPr>
@@ -3703,6 +3706,7 @@
                                     <w:dataBinding w:prefixMappings="xmlns:ns0='http://purl.org/dc/elements/1.1/' xmlns:ns1='http://schemas.openxmlformats.org/package/2006/metadata/core-properties' " w:xpath="/ns1:coreProperties[1]/ns0:creator[1]" w:storeItemID="{6C3C8BC8-F283-45AE-878A-BAB7291924A1}"/>
                                     <w:text/>
                                   </w:sdtPr>
+                                  <w:sdtEndPr/>
                                   <w:sdtContent>
                                     <w:r>
                                       <w:rPr>
@@ -3766,6 +3770,7 @@
                               <w:dataBinding w:prefixMappings="xmlns:ns0='http://purl.org/dc/elements/1.1/' xmlns:ns1='http://schemas.openxmlformats.org/package/2006/metadata/core-properties' " w:xpath="/ns1:coreProperties[1]/ns0:creator[1]" w:storeItemID="{6C3C8BC8-F283-45AE-878A-BAB7291924A1}"/>
                               <w:text/>
                             </w:sdtPr>
+                            <w:sdtEndPr/>
                             <w:sdtContent>
                               <w:r>
                                 <w:rPr>
@@ -3882,6 +3887,7 @@
                                     <w:dataBinding w:prefixMappings="xmlns:ns0='http://purl.org/dc/elements/1.1/' xmlns:ns1='http://schemas.openxmlformats.org/package/2006/metadata/core-properties' " w:xpath="/ns1:coreProperties[1]/ns0:title[1]" w:storeItemID="{6C3C8BC8-F283-45AE-878A-BAB7291924A1}"/>
                                     <w:text/>
                                   </w:sdtPr>
+                                  <w:sdtEndPr/>
                                   <w:sdtContent>
                                     <w:proofErr w:type="spellStart"/>
                                     <w:r>
@@ -3920,6 +3926,7 @@
                                     <w:dataBinding w:prefixMappings="xmlns:ns0='http://purl.org/dc/elements/1.1/' xmlns:ns1='http://schemas.openxmlformats.org/package/2006/metadata/core-properties' " w:xpath="/ns1:coreProperties[1]/ns0:subject[1]" w:storeItemID="{6C3C8BC8-F283-45AE-878A-BAB7291924A1}"/>
                                     <w:text/>
                                   </w:sdtPr>
+                                  <w:sdtEndPr/>
                                   <w:sdtContent>
                                     <w:proofErr w:type="spellStart"/>
                                     <w:r>
@@ -3983,6 +3990,7 @@
                               <w:dataBinding w:prefixMappings="xmlns:ns0='http://purl.org/dc/elements/1.1/' xmlns:ns1='http://schemas.openxmlformats.org/package/2006/metadata/core-properties' " w:xpath="/ns1:coreProperties[1]/ns0:title[1]" w:storeItemID="{6C3C8BC8-F283-45AE-878A-BAB7291924A1}"/>
                               <w:text/>
                             </w:sdtPr>
+                            <w:sdtEndPr/>
                             <w:sdtContent>
                               <w:proofErr w:type="spellStart"/>
                               <w:r>
@@ -4021,6 +4029,7 @@
                               <w:dataBinding w:prefixMappings="xmlns:ns0='http://purl.org/dc/elements/1.1/' xmlns:ns1='http://schemas.openxmlformats.org/package/2006/metadata/core-properties' " w:xpath="/ns1:coreProperties[1]/ns0:subject[1]" w:storeItemID="{6C3C8BC8-F283-45AE-878A-BAB7291924A1}"/>
                               <w:text/>
                             </w:sdtPr>
+                            <w:sdtEndPr/>
                             <w:sdtContent>
                               <w:proofErr w:type="spellStart"/>
                               <w:r>
@@ -4220,6 +4229,7 @@
           <w:docPartUnique/>
         </w:docPartObj>
       </w:sdtPr>
+      <w:sdtEndPr/>
       <w:sdtContent>
         <w:p>
           <w:pPr>
@@ -4254,7 +4264,7 @@
             </w:rPr>
             <w:fldChar w:fldCharType="separate"/>
           </w:r>
-          <w:hyperlink w:anchor="_Toc100588946" w:history="1">
+          <w:hyperlink w:anchor="_Toc100596537" w:history="1">
             <w:r>
               <w:rPr>
                 <w:rStyle w:val="Hyperlink"/>
@@ -4300,7 +4310,7 @@
                 <w:noProof/>
                 <w:webHidden/>
               </w:rPr>
-              <w:instrText xml:space="preserve"> PAGEREF _Toc100588946 \h </w:instrText>
+              <w:instrText xml:space="preserve"> PAGEREF _Toc100596537 \h </w:instrText>
             </w:r>
             <w:r>
               <w:rPr>
@@ -4345,7 +4355,7 @@
               <w:lang w:val="en-US" w:eastAsia="ja-JP"/>
             </w:rPr>
           </w:pPr>
-          <w:hyperlink w:anchor="_Toc100588947" w:history="1">
+          <w:hyperlink w:anchor="_Toc100596538" w:history="1">
             <w:r>
               <w:rPr>
                 <w:rStyle w:val="Hyperlink"/>
@@ -4373,7 +4383,7 @@
                 <w:noProof/>
                 <w:webHidden/>
               </w:rPr>
-              <w:instrText xml:space="preserve"> PAGEREF _Toc100588947 \h </w:instrText>
+              <w:instrText xml:space="preserve"> PAGEREF _Toc100596538 \h </w:instrText>
             </w:r>
             <w:r>
               <w:rPr>
@@ -4419,7 +4429,7 @@
               <w:lang w:val="en-US" w:eastAsia="ja-JP"/>
             </w:rPr>
           </w:pPr>
-          <w:hyperlink w:anchor="_Toc100588948" w:history="1">
+          <w:hyperlink w:anchor="_Toc100596539" w:history="1">
             <w:r>
               <w:rPr>
                 <w:rStyle w:val="Hyperlink"/>
@@ -4465,7 +4475,7 @@
                 <w:noProof/>
                 <w:webHidden/>
               </w:rPr>
-              <w:instrText xml:space="preserve"> PAGEREF _Toc100588948 \h </w:instrText>
+              <w:instrText xml:space="preserve"> PAGEREF _Toc100596539 \h </w:instrText>
             </w:r>
             <w:r>
               <w:rPr>
@@ -4511,7 +4521,7 @@
               <w:lang w:val="en-US" w:eastAsia="ja-JP"/>
             </w:rPr>
           </w:pPr>
-          <w:hyperlink w:anchor="_Toc100588949" w:history="1">
+          <w:hyperlink w:anchor="_Toc100596540" w:history="1">
             <w:r>
               <w:rPr>
                 <w:rStyle w:val="Hyperlink"/>
@@ -4558,7 +4568,7 @@
                 <w:noProof/>
                 <w:webHidden/>
               </w:rPr>
-              <w:instrText xml:space="preserve"> PAGEREF _Toc100588949 \h </w:instrText>
+              <w:instrText xml:space="preserve"> PAGEREF _Toc100596540 \h </w:instrText>
             </w:r>
             <w:r>
               <w:rPr>
@@ -4604,7 +4614,7 @@
               <w:lang w:val="en-US" w:eastAsia="ja-JP"/>
             </w:rPr>
           </w:pPr>
-          <w:hyperlink w:anchor="_Toc100588950" w:history="1">
+          <w:hyperlink w:anchor="_Toc100596541" w:history="1">
             <w:r>
               <w:rPr>
                 <w:rStyle w:val="Hyperlink"/>
@@ -4651,7 +4661,7 @@
                 <w:noProof/>
                 <w:webHidden/>
               </w:rPr>
-              <w:instrText xml:space="preserve"> PAGEREF _Toc100588950 \h </w:instrText>
+              <w:instrText xml:space="preserve"> PAGEREF _Toc100596541 \h </w:instrText>
             </w:r>
             <w:r>
               <w:rPr>
@@ -4697,7 +4707,7 @@
               <w:lang w:val="en-US" w:eastAsia="ja-JP"/>
             </w:rPr>
           </w:pPr>
-          <w:hyperlink w:anchor="_Toc100588951" w:history="1">
+          <w:hyperlink w:anchor="_Toc100596542" w:history="1">
             <w:r>
               <w:rPr>
                 <w:rStyle w:val="Hyperlink"/>
@@ -4744,7 +4754,7 @@
                 <w:noProof/>
                 <w:webHidden/>
               </w:rPr>
-              <w:instrText xml:space="preserve"> PAGEREF _Toc100588951 \h </w:instrText>
+              <w:instrText xml:space="preserve"> PAGEREF _Toc100596542 \h </w:instrText>
             </w:r>
             <w:r>
               <w:rPr>
@@ -4790,7 +4800,7 @@
               <w:lang w:val="en-US" w:eastAsia="ja-JP"/>
             </w:rPr>
           </w:pPr>
-          <w:hyperlink w:anchor="_Toc100588952" w:history="1">
+          <w:hyperlink w:anchor="_Toc100596543" w:history="1">
             <w:r>
               <w:rPr>
                 <w:rStyle w:val="Hyperlink"/>
@@ -4837,7 +4847,7 @@
                 <w:noProof/>
                 <w:webHidden/>
               </w:rPr>
-              <w:instrText xml:space="preserve"> PAGEREF _Toc100588952 \h </w:instrText>
+              <w:instrText xml:space="preserve"> PAGEREF _Toc100596543 \h </w:instrText>
             </w:r>
             <w:r>
               <w:rPr>
@@ -4883,7 +4893,7 @@
               <w:lang w:val="en-US" w:eastAsia="ja-JP"/>
             </w:rPr>
           </w:pPr>
-          <w:hyperlink w:anchor="_Toc100588953" w:history="1">
+          <w:hyperlink w:anchor="_Toc100596544" w:history="1">
             <w:r>
               <w:rPr>
                 <w:rStyle w:val="Hyperlink"/>
@@ -4930,7 +4940,7 @@
                 <w:noProof/>
                 <w:webHidden/>
               </w:rPr>
-              <w:instrText xml:space="preserve"> PAGEREF _Toc100588953 \h </w:instrText>
+              <w:instrText xml:space="preserve"> PAGEREF _Toc100596544 \h </w:instrText>
             </w:r>
             <w:r>
               <w:rPr>
@@ -4976,7 +4986,7 @@
               <w:lang w:val="en-US" w:eastAsia="ja-JP"/>
             </w:rPr>
           </w:pPr>
-          <w:hyperlink w:anchor="_Toc100588954" w:history="1">
+          <w:hyperlink w:anchor="_Toc100596545" w:history="1">
             <w:r>
               <w:rPr>
                 <w:rStyle w:val="Hyperlink"/>
@@ -5022,7 +5032,7 @@
                 <w:noProof/>
                 <w:webHidden/>
               </w:rPr>
-              <w:instrText xml:space="preserve"> PAGEREF _Toc100588954 \h </w:instrText>
+              <w:instrText xml:space="preserve"> PAGEREF _Toc100596545 \h </w:instrText>
             </w:r>
             <w:r>
               <w:rPr>
@@ -5068,7 +5078,7 @@
               <w:lang w:val="en-US" w:eastAsia="ja-JP"/>
             </w:rPr>
           </w:pPr>
-          <w:hyperlink w:anchor="_Toc100588955" w:history="1">
+          <w:hyperlink w:anchor="_Toc100596546" w:history="1">
             <w:r>
               <w:rPr>
                 <w:rStyle w:val="Hyperlink"/>
@@ -5115,7 +5125,7 @@
                 <w:noProof/>
                 <w:webHidden/>
               </w:rPr>
-              <w:instrText xml:space="preserve"> PAGEREF _Toc100588955 \h </w:instrText>
+              <w:instrText xml:space="preserve"> PAGEREF _Toc100596546 \h </w:instrText>
             </w:r>
             <w:r>
               <w:rPr>
@@ -5161,7 +5171,7 @@
               <w:lang w:val="en-US" w:eastAsia="ja-JP"/>
             </w:rPr>
           </w:pPr>
-          <w:hyperlink w:anchor="_Toc100588956" w:history="1">
+          <w:hyperlink w:anchor="_Toc100596547" w:history="1">
             <w:r>
               <w:rPr>
                 <w:rStyle w:val="Hyperlink"/>
@@ -5208,7 +5218,7 @@
                 <w:noProof/>
                 <w:webHidden/>
               </w:rPr>
-              <w:instrText xml:space="preserve"> PAGEREF _Toc100588956 \h </w:instrText>
+              <w:instrText xml:space="preserve"> PAGEREF _Toc100596547 \h </w:instrText>
             </w:r>
             <w:r>
               <w:rPr>
@@ -5254,7 +5264,7 @@
               <w:lang w:val="en-US" w:eastAsia="ja-JP"/>
             </w:rPr>
           </w:pPr>
-          <w:hyperlink w:anchor="_Toc100588957" w:history="1">
+          <w:hyperlink w:anchor="_Toc100596548" w:history="1">
             <w:r>
               <w:rPr>
                 <w:rStyle w:val="Hyperlink"/>
@@ -5301,7 +5311,7 @@
                 <w:noProof/>
                 <w:webHidden/>
               </w:rPr>
-              <w:instrText xml:space="preserve"> PAGEREF _Toc100588957 \h </w:instrText>
+              <w:instrText xml:space="preserve"> PAGEREF _Toc100596548 \h </w:instrText>
             </w:r>
             <w:r>
               <w:rPr>
@@ -5347,7 +5357,7 @@
               <w:lang w:val="en-US" w:eastAsia="ja-JP"/>
             </w:rPr>
           </w:pPr>
-          <w:hyperlink w:anchor="_Toc100588958" w:history="1">
+          <w:hyperlink w:anchor="_Toc100596549" w:history="1">
             <w:r>
               <w:rPr>
                 <w:rStyle w:val="Hyperlink"/>
@@ -5394,7 +5404,7 @@
                 <w:noProof/>
                 <w:webHidden/>
               </w:rPr>
-              <w:instrText xml:space="preserve"> PAGEREF _Toc100588958 \h </w:instrText>
+              <w:instrText xml:space="preserve"> PAGEREF _Toc100596549 \h </w:instrText>
             </w:r>
             <w:r>
               <w:rPr>
@@ -5440,7 +5450,7 @@
               <w:lang w:val="en-US" w:eastAsia="ja-JP"/>
             </w:rPr>
           </w:pPr>
-          <w:hyperlink w:anchor="_Toc100588959" w:history="1">
+          <w:hyperlink w:anchor="_Toc100596550" w:history="1">
             <w:r>
               <w:rPr>
                 <w:rStyle w:val="Hyperlink"/>
@@ -5487,7 +5497,7 @@
                 <w:noProof/>
                 <w:webHidden/>
               </w:rPr>
-              <w:instrText xml:space="preserve"> PAGEREF _Toc100588959 \h </w:instrText>
+              <w:instrText xml:space="preserve"> PAGEREF _Toc100596550 \h </w:instrText>
             </w:r>
             <w:r>
               <w:rPr>
@@ -5507,7 +5517,7 @@
                 <w:noProof/>
                 <w:webHidden/>
               </w:rPr>
-              <w:t>19</w:t>
+              <w:t>20</w:t>
             </w:r>
             <w:r>
               <w:rPr>
@@ -5533,7 +5543,7 @@
               <w:lang w:val="en-US" w:eastAsia="ja-JP"/>
             </w:rPr>
           </w:pPr>
-          <w:hyperlink w:anchor="_Toc100588960" w:history="1">
+          <w:hyperlink w:anchor="_Toc100596551" w:history="1">
             <w:r>
               <w:rPr>
                 <w:rStyle w:val="Hyperlink"/>
@@ -5580,7 +5590,7 @@
                 <w:noProof/>
                 <w:webHidden/>
               </w:rPr>
-              <w:instrText xml:space="preserve"> PAGEREF _Toc100588960 \h </w:instrText>
+              <w:instrText xml:space="preserve"> PAGEREF _Toc100596551 \h </w:instrText>
             </w:r>
             <w:r>
               <w:rPr>
@@ -5600,7 +5610,7 @@
                 <w:noProof/>
                 <w:webHidden/>
               </w:rPr>
-              <w:t>20</w:t>
+              <w:t>21</w:t>
             </w:r>
             <w:r>
               <w:rPr>
@@ -5626,7 +5636,7 @@
               <w:lang w:val="en-US" w:eastAsia="ja-JP"/>
             </w:rPr>
           </w:pPr>
-          <w:hyperlink w:anchor="_Toc100588961" w:history="1">
+          <w:hyperlink w:anchor="_Toc100596552" w:history="1">
             <w:r>
               <w:rPr>
                 <w:rStyle w:val="Hyperlink"/>
@@ -5673,7 +5683,7 @@
                 <w:noProof/>
                 <w:webHidden/>
               </w:rPr>
-              <w:instrText xml:space="preserve"> PAGEREF _Toc100588961 \h </w:instrText>
+              <w:instrText xml:space="preserve"> PAGEREF _Toc100596552 \h </w:instrText>
             </w:r>
             <w:r>
               <w:rPr>
@@ -5693,7 +5703,7 @@
                 <w:noProof/>
                 <w:webHidden/>
               </w:rPr>
-              <w:t>21</w:t>
+              <w:t>22</w:t>
             </w:r>
             <w:r>
               <w:rPr>
@@ -5719,7 +5729,7 @@
               <w:lang w:val="en-US" w:eastAsia="ja-JP"/>
             </w:rPr>
           </w:pPr>
-          <w:hyperlink w:anchor="_Toc100588962" w:history="1">
+          <w:hyperlink w:anchor="_Toc100596553" w:history="1">
             <w:r>
               <w:rPr>
                 <w:rStyle w:val="Hyperlink"/>
@@ -5766,7 +5776,7 @@
                 <w:noProof/>
                 <w:webHidden/>
               </w:rPr>
-              <w:instrText xml:space="preserve"> PAGEREF _Toc100588962 \h </w:instrText>
+              <w:instrText xml:space="preserve"> PAGEREF _Toc100596553 \h </w:instrText>
             </w:r>
             <w:r>
               <w:rPr>
@@ -5786,7 +5796,7 @@
                 <w:noProof/>
                 <w:webHidden/>
               </w:rPr>
-              <w:t>22</w:t>
+              <w:t>23</w:t>
             </w:r>
             <w:r>
               <w:rPr>
@@ -5799,9 +5809,9 @@
         </w:p>
         <w:p>
           <w:pPr>
-            <w:pStyle w:val="TOC2"/>
+            <w:pStyle w:val="TOC1"/>
             <w:tabs>
-              <w:tab w:val="left" w:pos="1100"/>
+              <w:tab w:val="left" w:pos="440"/>
               <w:tab w:val="right" w:pos="8512"/>
             </w:tabs>
             <w:rPr>
@@ -5812,15 +5822,14 @@
               <w:lang w:val="en-US" w:eastAsia="ja-JP"/>
             </w:rPr>
           </w:pPr>
-          <w:hyperlink w:anchor="_Toc100588963" w:history="1">
+          <w:hyperlink w:anchor="_Toc100596554" w:history="1">
             <w:r>
               <w:rPr>
                 <w:rStyle w:val="Hyperlink"/>
                 <w:rFonts w:ascii="Times New Roman" w:hAnsi="Times New Roman" w:cs="Times New Roman"/>
-                <w:bCs/>
                 <w:noProof/>
               </w:rPr>
-              <w:t>3.11</w:t>
+              <w:t>4</w:t>
             </w:r>
             <w:r>
               <w:rPr>
@@ -5838,7 +5847,7 @@
                 <w:rFonts w:ascii="Times New Roman" w:hAnsi="Times New Roman" w:cs="Times New Roman"/>
                 <w:noProof/>
               </w:rPr>
-              <w:t>ghdgh:</w:t>
+              <w:t>Felhasználói dokumentácíó:</w:t>
             </w:r>
             <w:r>
               <w:rPr>
@@ -5859,7 +5868,7 @@
                 <w:noProof/>
                 <w:webHidden/>
               </w:rPr>
-              <w:instrText xml:space="preserve"> PAGEREF _Toc100588963 \h </w:instrText>
+              <w:instrText xml:space="preserve"> PAGEREF _Toc100596554 \h </w:instrText>
             </w:r>
             <w:r>
               <w:rPr>
@@ -5879,7 +5888,100 @@
                 <w:noProof/>
                 <w:webHidden/>
               </w:rPr>
-              <w:t>23</w:t>
+              <w:t>25</w:t>
+            </w:r>
+            <w:r>
+              <w:rPr>
+                <w:noProof/>
+                <w:webHidden/>
+              </w:rPr>
+              <w:fldChar w:fldCharType="end"/>
+            </w:r>
+          </w:hyperlink>
+        </w:p>
+        <w:p>
+          <w:pPr>
+            <w:pStyle w:val="TOC2"/>
+            <w:tabs>
+              <w:tab w:val="left" w:pos="880"/>
+              <w:tab w:val="right" w:pos="8512"/>
+            </w:tabs>
+            <w:rPr>
+              <w:rFonts w:asciiTheme="minorHAnsi" w:eastAsiaTheme="minorEastAsia" w:hAnsiTheme="minorHAnsi" w:cstheme="minorBidi"/>
+              <w:noProof/>
+              <w:sz w:val="22"/>
+              <w:szCs w:val="22"/>
+              <w:lang w:val="en-US" w:eastAsia="ja-JP"/>
+            </w:rPr>
+          </w:pPr>
+          <w:hyperlink w:anchor="_Toc100596555" w:history="1">
+            <w:r>
+              <w:rPr>
+                <w:rStyle w:val="Hyperlink"/>
+                <w:rFonts w:ascii="Times New Roman" w:hAnsi="Times New Roman" w:cs="Times New Roman"/>
+                <w:bCs/>
+                <w:noProof/>
+              </w:rPr>
+              <w:t>4.1</w:t>
+            </w:r>
+            <w:r>
+              <w:rPr>
+                <w:rFonts w:asciiTheme="minorHAnsi" w:eastAsiaTheme="minorEastAsia" w:hAnsiTheme="minorHAnsi" w:cstheme="minorBidi"/>
+                <w:noProof/>
+                <w:sz w:val="22"/>
+                <w:szCs w:val="22"/>
+                <w:lang w:val="en-US" w:eastAsia="ja-JP"/>
+              </w:rPr>
+              <w:tab/>
+            </w:r>
+            <w:r>
+              <w:rPr>
+                <w:rStyle w:val="Hyperlink"/>
+                <w:rFonts w:ascii="Times New Roman" w:hAnsi="Times New Roman" w:cs="Times New Roman"/>
+                <w:noProof/>
+              </w:rPr>
+              <w:t>Minimum system requirements:</w:t>
+            </w:r>
+            <w:r>
+              <w:rPr>
+                <w:noProof/>
+                <w:webHidden/>
+              </w:rPr>
+              <w:tab/>
+            </w:r>
+            <w:r>
+              <w:rPr>
+                <w:noProof/>
+                <w:webHidden/>
+              </w:rPr>
+              <w:fldChar w:fldCharType="begin"/>
+            </w:r>
+            <w:r>
+              <w:rPr>
+                <w:noProof/>
+                <w:webHidden/>
+              </w:rPr>
+              <w:instrText xml:space="preserve"> PAGEREF _Toc100596555 \h </w:instrText>
+            </w:r>
+            <w:r>
+              <w:rPr>
+                <w:noProof/>
+                <w:webHidden/>
+              </w:rPr>
+            </w:r>
+            <w:r>
+              <w:rPr>
+                <w:noProof/>
+                <w:webHidden/>
+              </w:rPr>
+              <w:fldChar w:fldCharType="separate"/>
+            </w:r>
+            <w:r>
+              <w:rPr>
+                <w:noProof/>
+                <w:webHidden/>
+              </w:rPr>
+              <w:t>25</w:t>
             </w:r>
             <w:r>
               <w:rPr>
@@ -5948,7 +6050,7 @@
           <w:szCs w:val="24"/>
         </w:rPr>
       </w:pPr>
-      <w:bookmarkStart w:id="2" w:name="_Toc100588946"/>
+      <w:bookmarkStart w:id="2" w:name="_Toc100596537"/>
       <w:r>
         <w:rPr>
           <w:rFonts w:ascii="Times New Roman" w:hAnsi="Times New Roman" w:cs="Times New Roman"/>
@@ -5990,7 +6092,7 @@
           <w:szCs w:val="24"/>
         </w:rPr>
       </w:pPr>
-      <w:bookmarkStart w:id="3" w:name="_Toc100588947"/>
+      <w:bookmarkStart w:id="3" w:name="_Toc100596538"/>
       <w:r>
         <w:rPr>
           <w:rFonts w:ascii="Times New Roman" w:hAnsi="Times New Roman" w:cs="Times New Roman"/>
@@ -6112,7 +6214,7 @@
           <w:szCs w:val="24"/>
         </w:rPr>
       </w:pPr>
-      <w:bookmarkStart w:id="4" w:name="_Toc100588948"/>
+      <w:bookmarkStart w:id="4" w:name="_Toc100596539"/>
       <w:r>
         <w:rPr>
           <w:rFonts w:ascii="Times New Roman" w:hAnsi="Times New Roman" w:cs="Times New Roman"/>
@@ -6136,7 +6238,7 @@
           <w:szCs w:val="24"/>
         </w:rPr>
       </w:pPr>
-      <w:bookmarkStart w:id="5" w:name="_Toc100588949"/>
+      <w:bookmarkStart w:id="5" w:name="_Toc100596540"/>
       <w:r>
         <w:rPr>
           <w:rFonts w:ascii="Times New Roman" w:hAnsi="Times New Roman" w:cs="Times New Roman"/>
@@ -6173,7 +6275,7 @@
           <w:szCs w:val="24"/>
         </w:rPr>
       </w:pPr>
-      <w:bookmarkStart w:id="6" w:name="_Toc100588950"/>
+      <w:bookmarkStart w:id="6" w:name="_Toc100596541"/>
       <w:proofErr w:type="spellStart"/>
       <w:r>
         <w:rPr>
@@ -6234,7 +6336,7 @@
           <w:szCs w:val="24"/>
         </w:rPr>
       </w:pPr>
-      <w:bookmarkStart w:id="7" w:name="_Toc100588951"/>
+      <w:bookmarkStart w:id="7" w:name="_Toc100596542"/>
       <w:proofErr w:type="spellStart"/>
       <w:r>
         <w:rPr>
@@ -6299,7 +6401,7 @@
           <w:szCs w:val="24"/>
         </w:rPr>
       </w:pPr>
-      <w:bookmarkStart w:id="8" w:name="_Toc100588952"/>
+      <w:bookmarkStart w:id="8" w:name="_Toc100596543"/>
       <w:proofErr w:type="spellStart"/>
       <w:r>
         <w:rPr>
@@ -6380,7 +6482,7 @@
           <w:szCs w:val="24"/>
         </w:rPr>
       </w:pPr>
-      <w:bookmarkStart w:id="9" w:name="_Toc100588953"/>
+      <w:bookmarkStart w:id="9" w:name="_Toc100596544"/>
       <w:proofErr w:type="spellStart"/>
       <w:r>
         <w:rPr>
@@ -6435,7 +6537,7 @@
           <w:szCs w:val="24"/>
         </w:rPr>
       </w:pPr>
-      <w:bookmarkStart w:id="10" w:name="_Toc100588954"/>
+      <w:bookmarkStart w:id="10" w:name="_Toc100596545"/>
       <w:r>
         <w:rPr>
           <w:rFonts w:ascii="Times New Roman" w:hAnsi="Times New Roman" w:cs="Times New Roman"/>
@@ -6460,7 +6562,7 @@
           <w:szCs w:val="24"/>
         </w:rPr>
       </w:pPr>
-      <w:bookmarkStart w:id="11" w:name="_Toc100588955"/>
+      <w:bookmarkStart w:id="11" w:name="_Toc100596546"/>
       <w:r>
         <w:rPr>
           <w:rFonts w:ascii="Times New Roman" w:hAnsi="Times New Roman" w:cs="Times New Roman"/>
@@ -25116,7 +25218,7 @@
           <w:szCs w:val="24"/>
         </w:rPr>
       </w:pPr>
-      <w:bookmarkStart w:id="12" w:name="_Toc100588956"/>
+      <w:bookmarkStart w:id="12" w:name="_Toc100596547"/>
       <w:r>
         <w:rPr>
           <w:rFonts w:ascii="Times New Roman" w:hAnsi="Times New Roman" w:cs="Times New Roman"/>
@@ -30444,7 +30546,7 @@
           <w:szCs w:val="24"/>
         </w:rPr>
       </w:pPr>
-      <w:bookmarkStart w:id="13" w:name="_Toc100588957"/>
+      <w:bookmarkStart w:id="13" w:name="_Toc100596548"/>
       <w:r>
         <w:rPr>
           <w:rFonts w:ascii="Times New Roman" w:hAnsi="Times New Roman" w:cs="Times New Roman"/>
@@ -30613,7 +30715,7 @@
           <w:szCs w:val="24"/>
         </w:rPr>
       </w:pPr>
-      <w:bookmarkStart w:id="14" w:name="_Toc100588958"/>
+      <w:bookmarkStart w:id="14" w:name="_Toc100596549"/>
       <w:r>
         <w:rPr>
           <w:rFonts w:ascii="Times New Roman" w:hAnsi="Times New Roman" w:cs="Times New Roman"/>
@@ -31812,9 +31914,118 @@
           </w:p>
         </w:tc>
       </w:tr>
+      <w:tr>
+        <w:trPr>
+          <w:trHeight w:val="377"/>
+        </w:trPr>
+        <w:tc>
+          <w:tcPr>
+            <w:cnfStyle w:val="001000000000" w:firstRow="0" w:lastRow="0" w:firstColumn="1" w:lastColumn="0" w:oddVBand="0" w:evenVBand="0" w:oddHBand="0" w:evenHBand="0" w:firstRowFirstColumn="0" w:firstRowLastColumn="0" w:lastRowFirstColumn="0" w:lastRowLastColumn="0"/>
+            <w:tcW w:w="951" w:type="pct"/>
+          </w:tcPr>
+          <w:p>
+            <w:pPr>
+              <w:jc w:val="center"/>
+              <w:rPr>
+                <w:rFonts w:ascii="Times New Roman" w:hAnsi="Times New Roman" w:cs="Times New Roman"/>
+              </w:rPr>
+            </w:pPr>
+            <w:r>
+              <w:rPr>
+                <w:rFonts w:ascii="Times New Roman" w:hAnsi="Times New Roman" w:cs="Times New Roman"/>
+              </w:rPr>
+              <w:t>O11</w:t>
+            </w:r>
+          </w:p>
+        </w:tc>
+        <w:tc>
+          <w:tcPr>
+            <w:tcW w:w="1551" w:type="pct"/>
+          </w:tcPr>
+          <w:p>
+            <w:pPr>
+              <w:jc w:val="center"/>
+              <w:cnfStyle w:val="000000000000" w:firstRow="0" w:lastRow="0" w:firstColumn="0" w:lastColumn="0" w:oddVBand="0" w:evenVBand="0" w:oddHBand="0" w:evenHBand="0" w:firstRowFirstColumn="0" w:firstRowLastColumn="0" w:lastRowFirstColumn="0" w:lastRowLastColumn="0"/>
+              <w:rPr>
+                <w:rFonts w:ascii="Times New Roman" w:hAnsi="Times New Roman" w:cs="Times New Roman"/>
+              </w:rPr>
+            </w:pPr>
+            <w:proofErr w:type="spellStart"/>
+            <w:r>
+              <w:rPr>
+                <w:rFonts w:ascii="Times New Roman" w:hAnsi="Times New Roman" w:cs="Times New Roman"/>
+              </w:rPr>
+              <w:t>qr</w:t>
+            </w:r>
+            <w:proofErr w:type="spellEnd"/>
+            <w:r>
+              <w:rPr>
+                <w:rFonts w:ascii="Times New Roman" w:hAnsi="Times New Roman" w:cs="Times New Roman"/>
+              </w:rPr>
+              <w:t xml:space="preserve"> </w:t>
+            </w:r>
+            <w:proofErr w:type="spellStart"/>
+            <w:r>
+              <w:rPr>
+                <w:rFonts w:ascii="Times New Roman" w:hAnsi="Times New Roman" w:cs="Times New Roman"/>
+              </w:rPr>
+              <w:t>code</w:t>
+            </w:r>
+            <w:proofErr w:type="spellEnd"/>
+          </w:p>
+        </w:tc>
+        <w:tc>
+          <w:tcPr>
+            <w:tcW w:w="888" w:type="pct"/>
+          </w:tcPr>
+          <w:p>
+            <w:pPr>
+              <w:jc w:val="center"/>
+              <w:cnfStyle w:val="000000000000" w:firstRow="0" w:lastRow="0" w:firstColumn="0" w:lastColumn="0" w:oddVBand="0" w:evenVBand="0" w:oddHBand="0" w:evenHBand="0" w:firstRowFirstColumn="0" w:firstRowLastColumn="0" w:lastRowFirstColumn="0" w:lastRowLastColumn="0"/>
+              <w:rPr>
+                <w:rFonts w:ascii="Times New Roman" w:hAnsi="Times New Roman" w:cs="Times New Roman"/>
+              </w:rPr>
+            </w:pPr>
+            <w:r>
+              <w:rPr>
+                <w:rFonts w:ascii="Times New Roman" w:hAnsi="Times New Roman" w:cs="Times New Roman"/>
+              </w:rPr>
+              <w:t>F11</w:t>
+            </w:r>
+          </w:p>
+        </w:tc>
+        <w:tc>
+          <w:tcPr>
+            <w:tcW w:w="1610" w:type="pct"/>
+          </w:tcPr>
+          <w:p>
+            <w:pPr>
+              <w:jc w:val="center"/>
+              <w:cnfStyle w:val="000000000000" w:firstRow="0" w:lastRow="0" w:firstColumn="0" w:lastColumn="0" w:oddVBand="0" w:evenVBand="0" w:oddHBand="0" w:evenHBand="0" w:firstRowFirstColumn="0" w:firstRowLastColumn="0" w:lastRowFirstColumn="0" w:lastRowLastColumn="0"/>
+              <w:rPr>
+                <w:rFonts w:ascii="Times New Roman" w:hAnsi="Times New Roman" w:cs="Times New Roman"/>
+              </w:rPr>
+            </w:pPr>
+            <w:r>
+              <w:rPr>
+                <w:rFonts w:ascii="Times New Roman" w:hAnsi="Times New Roman" w:cs="Times New Roman"/>
+              </w:rPr>
+              <w:t>QR kód</w:t>
+            </w:r>
+          </w:p>
+        </w:tc>
+      </w:tr>
     </w:tbl>
     <w:p>
+      <w:pPr>
+        <w:rPr>
+          <w:rFonts w:ascii="Times New Roman" w:hAnsi="Times New Roman" w:cs="Times New Roman"/>
+        </w:rPr>
+      </w:pPr>
       <w:r>
+        <w:rPr>
+          <w:rFonts w:ascii="Times New Roman" w:hAnsi="Times New Roman" w:cs="Times New Roman"/>
+        </w:rPr>
         <w:br w:type="page"/>
       </w:r>
     </w:p>
@@ -33824,18 +34035,188 @@
           </w:p>
         </w:tc>
       </w:tr>
+      <w:tr>
+        <w:trPr>
+          <w:cnfStyle w:val="000000100000" w:firstRow="0" w:lastRow="0" w:firstColumn="0" w:lastColumn="0" w:oddVBand="0" w:evenVBand="0" w:oddHBand="1" w:evenHBand="0" w:firstRowFirstColumn="0" w:firstRowLastColumn="0" w:lastRowFirstColumn="0" w:lastRowLastColumn="0"/>
+          <w:trHeight w:val="471"/>
+        </w:trPr>
+        <w:tc>
+          <w:tcPr>
+            <w:cnfStyle w:val="001000000000" w:firstRow="0" w:lastRow="0" w:firstColumn="1" w:lastColumn="0" w:oddVBand="0" w:evenVBand="0" w:oddHBand="0" w:evenHBand="0" w:firstRowFirstColumn="0" w:firstRowLastColumn="0" w:lastRowFirstColumn="0" w:lastRowLastColumn="0"/>
+            <w:tcW w:w="927" w:type="pct"/>
+          </w:tcPr>
+          <w:p>
+            <w:pPr>
+              <w:jc w:val="center"/>
+              <w:rPr>
+                <w:rFonts w:ascii="Times New Roman" w:hAnsi="Times New Roman" w:cs="Times New Roman"/>
+              </w:rPr>
+            </w:pPr>
+            <w:r>
+              <w:rPr>
+                <w:rFonts w:ascii="Times New Roman" w:hAnsi="Times New Roman" w:cs="Times New Roman"/>
+              </w:rPr>
+              <w:t>I20</w:t>
+            </w:r>
+          </w:p>
+        </w:tc>
+        <w:tc>
+          <w:tcPr>
+            <w:tcW w:w="1574" w:type="pct"/>
+          </w:tcPr>
+          <w:p>
+            <w:pPr>
+              <w:jc w:val="center"/>
+              <w:cnfStyle w:val="000000100000" w:firstRow="0" w:lastRow="0" w:firstColumn="0" w:lastColumn="0" w:oddVBand="0" w:evenVBand="0" w:oddHBand="1" w:evenHBand="0" w:firstRowFirstColumn="0" w:firstRowLastColumn="0" w:lastRowFirstColumn="0" w:lastRowLastColumn="0"/>
+              <w:rPr>
+                <w:rFonts w:ascii="Times New Roman" w:hAnsi="Times New Roman" w:cs="Times New Roman"/>
+              </w:rPr>
+            </w:pPr>
+            <w:r>
+              <w:rPr>
+                <w:rFonts w:ascii="Times New Roman" w:hAnsi="Times New Roman" w:cs="Times New Roman"/>
+              </w:rPr>
+              <w:t>QR kód</w:t>
+            </w:r>
+          </w:p>
+        </w:tc>
+        <w:tc>
+          <w:tcPr>
+            <w:tcW w:w="866" w:type="pct"/>
+          </w:tcPr>
+          <w:p>
+            <w:pPr>
+              <w:jc w:val="center"/>
+              <w:cnfStyle w:val="000000100000" w:firstRow="0" w:lastRow="0" w:firstColumn="0" w:lastColumn="0" w:oddVBand="0" w:evenVBand="0" w:oddHBand="1" w:evenHBand="0" w:firstRowFirstColumn="0" w:firstRowLastColumn="0" w:lastRowFirstColumn="0" w:lastRowLastColumn="0"/>
+              <w:rPr>
+                <w:rFonts w:ascii="Times New Roman" w:hAnsi="Times New Roman" w:cs="Times New Roman"/>
+              </w:rPr>
+            </w:pPr>
+            <w:r>
+              <w:rPr>
+                <w:rFonts w:ascii="Times New Roman" w:hAnsi="Times New Roman" w:cs="Times New Roman"/>
+              </w:rPr>
+              <w:t>F20</w:t>
+            </w:r>
+          </w:p>
+        </w:tc>
+        <w:tc>
+          <w:tcPr>
+            <w:tcW w:w="1633" w:type="pct"/>
+          </w:tcPr>
+          <w:p>
+            <w:pPr>
+              <w:jc w:val="center"/>
+              <w:cnfStyle w:val="000000100000" w:firstRow="0" w:lastRow="0" w:firstColumn="0" w:lastColumn="0" w:oddVBand="0" w:evenVBand="0" w:oddHBand="1" w:evenHBand="0" w:firstRowFirstColumn="0" w:firstRowLastColumn="0" w:lastRowFirstColumn="0" w:lastRowLastColumn="0"/>
+              <w:rPr>
+                <w:rFonts w:ascii="Times New Roman" w:hAnsi="Times New Roman" w:cs="Times New Roman"/>
+              </w:rPr>
+            </w:pPr>
+            <w:proofErr w:type="spellStart"/>
+            <w:r>
+              <w:rPr>
+                <w:rFonts w:ascii="Times New Roman" w:hAnsi="Times New Roman" w:cs="Times New Roman"/>
+              </w:rPr>
+              <w:t>Qr</w:t>
+            </w:r>
+            <w:proofErr w:type="spellEnd"/>
+            <w:r>
+              <w:rPr>
+                <w:rFonts w:ascii="Times New Roman" w:hAnsi="Times New Roman" w:cs="Times New Roman"/>
+              </w:rPr>
+              <w:t xml:space="preserve"> </w:t>
+            </w:r>
+            <w:proofErr w:type="gramStart"/>
+            <w:r>
+              <w:rPr>
+                <w:rFonts w:ascii="Times New Roman" w:hAnsi="Times New Roman" w:cs="Times New Roman"/>
+              </w:rPr>
+              <w:t>kód  l</w:t>
+            </w:r>
+            <w:r>
+              <w:rPr>
+                <w:rFonts w:ascii="Times New Roman" w:hAnsi="Times New Roman" w:cs="Times New Roman"/>
+              </w:rPr>
+              <w:t>etöltés</w:t>
+            </w:r>
+            <w:proofErr w:type="gramEnd"/>
+          </w:p>
+        </w:tc>
+      </w:tr>
     </w:tbl>
-    <w:p/>
-    <w:p/>
-    <w:p/>
-    <w:p/>
-    <w:p/>
-    <w:p/>
-    <w:p/>
-    <w:p/>
-    <w:p/>
     <w:p>
+      <w:pPr>
+        <w:rPr>
+          <w:rFonts w:ascii="Times New Roman" w:hAnsi="Times New Roman" w:cs="Times New Roman"/>
+        </w:rPr>
+      </w:pPr>
+    </w:p>
+    <w:p>
+      <w:pPr>
+        <w:rPr>
+          <w:rFonts w:ascii="Times New Roman" w:hAnsi="Times New Roman" w:cs="Times New Roman"/>
+        </w:rPr>
+      </w:pPr>
+    </w:p>
+    <w:p>
+      <w:pPr>
+        <w:rPr>
+          <w:rFonts w:ascii="Times New Roman" w:hAnsi="Times New Roman" w:cs="Times New Roman"/>
+        </w:rPr>
+      </w:pPr>
+    </w:p>
+    <w:p>
+      <w:pPr>
+        <w:rPr>
+          <w:rFonts w:ascii="Times New Roman" w:hAnsi="Times New Roman" w:cs="Times New Roman"/>
+        </w:rPr>
+      </w:pPr>
+    </w:p>
+    <w:p>
+      <w:pPr>
+        <w:rPr>
+          <w:rFonts w:ascii="Times New Roman" w:hAnsi="Times New Roman" w:cs="Times New Roman"/>
+        </w:rPr>
+      </w:pPr>
+    </w:p>
+    <w:p>
+      <w:pPr>
+        <w:rPr>
+          <w:rFonts w:ascii="Times New Roman" w:hAnsi="Times New Roman" w:cs="Times New Roman"/>
+        </w:rPr>
+      </w:pPr>
+    </w:p>
+    <w:p>
+      <w:pPr>
+        <w:rPr>
+          <w:rFonts w:ascii="Times New Roman" w:hAnsi="Times New Roman" w:cs="Times New Roman"/>
+        </w:rPr>
+      </w:pPr>
+    </w:p>
+    <w:p>
+      <w:pPr>
+        <w:rPr>
+          <w:rFonts w:ascii="Times New Roman" w:hAnsi="Times New Roman" w:cs="Times New Roman"/>
+        </w:rPr>
+      </w:pPr>
+    </w:p>
+    <w:p>
+      <w:pPr>
+        <w:rPr>
+          <w:rFonts w:ascii="Times New Roman" w:hAnsi="Times New Roman" w:cs="Times New Roman"/>
+        </w:rPr>
+      </w:pPr>
+    </w:p>
+    <w:p>
+      <w:pPr>
+        <w:rPr>
+          <w:rFonts w:ascii="Times New Roman" w:hAnsi="Times New Roman" w:cs="Times New Roman"/>
+        </w:rPr>
+      </w:pPr>
       <w:r>
+        <w:rPr>
+          <w:rFonts w:ascii="Times New Roman" w:hAnsi="Times New Roman" w:cs="Times New Roman"/>
+        </w:rPr>
         <w:br w:type="page"/>
       </w:r>
     </w:p>
@@ -33852,7 +34233,7 @@
           <w:szCs w:val="24"/>
         </w:rPr>
       </w:pPr>
-      <w:bookmarkStart w:id="15" w:name="_Toc100588959"/>
+      <w:bookmarkStart w:id="15" w:name="_Toc100596550"/>
       <w:r>
         <w:rPr>
           <w:rFonts w:ascii="Times New Roman" w:hAnsi="Times New Roman" w:cs="Times New Roman"/>
@@ -34371,7 +34752,7 @@
           <w:szCs w:val="24"/>
         </w:rPr>
       </w:pPr>
-      <w:bookmarkStart w:id="16" w:name="_Toc100588960"/>
+      <w:bookmarkStart w:id="16" w:name="_Toc100596551"/>
       <w:r>
         <w:rPr>
           <w:rFonts w:ascii="Times New Roman" w:hAnsi="Times New Roman" w:cs="Times New Roman"/>
@@ -34481,7 +34862,7 @@
           <w:szCs w:val="24"/>
         </w:rPr>
       </w:pPr>
-      <w:bookmarkStart w:id="17" w:name="_Toc100588961"/>
+      <w:bookmarkStart w:id="17" w:name="_Toc100596552"/>
       <w:r>
         <w:rPr>
           <w:rFonts w:ascii="Times New Roman" w:hAnsi="Times New Roman" w:cs="Times New Roman"/>
@@ -34680,7 +35061,7 @@
           <w:szCs w:val="24"/>
         </w:rPr>
       </w:pPr>
-      <w:bookmarkStart w:id="18" w:name="_Toc100588962"/>
+      <w:bookmarkStart w:id="18" w:name="_Toc100596553"/>
       <w:r>
         <w:rPr>
           <w:rFonts w:ascii="Times New Roman" w:hAnsi="Times New Roman" w:cs="Times New Roman"/>
@@ -34699,15 +35080,15 @@
         <w:tblLook w:val="04A0" w:firstRow="1" w:lastRow="0" w:firstColumn="1" w:lastColumn="0" w:noHBand="0" w:noVBand="1"/>
       </w:tblPr>
       <w:tblGrid>
-        <w:gridCol w:w="761"/>
-        <w:gridCol w:w="1158"/>
-        <w:gridCol w:w="232"/>
-        <w:gridCol w:w="944"/>
-        <w:gridCol w:w="549"/>
-        <w:gridCol w:w="349"/>
+        <w:gridCol w:w="760"/>
+        <w:gridCol w:w="1122"/>
+        <w:gridCol w:w="267"/>
+        <w:gridCol w:w="945"/>
+        <w:gridCol w:w="538"/>
+        <w:gridCol w:w="360"/>
         <w:gridCol w:w="1107"/>
-        <w:gridCol w:w="344"/>
-        <w:gridCol w:w="659"/>
+        <w:gridCol w:w="363"/>
+        <w:gridCol w:w="641"/>
         <w:gridCol w:w="1152"/>
         <w:gridCol w:w="1257"/>
       </w:tblGrid>
@@ -34719,7 +35100,7 @@
         <w:tc>
           <w:tcPr>
             <w:cnfStyle w:val="001000000000" w:firstRow="0" w:lastRow="0" w:firstColumn="1" w:lastColumn="0" w:oddVBand="0" w:evenVBand="0" w:oddHBand="0" w:evenHBand="0" w:firstRowFirstColumn="0" w:firstRowLastColumn="0" w:lastRowFirstColumn="0" w:lastRowLastColumn="0"/>
-            <w:tcW w:w="1259" w:type="pct"/>
+            <w:tcW w:w="1263" w:type="pct"/>
             <w:gridSpan w:val="3"/>
             <w:vAlign w:val="center"/>
           </w:tcPr>
@@ -34741,7 +35122,7 @@
         </w:tc>
         <w:tc>
           <w:tcPr>
-            <w:tcW w:w="875" w:type="pct"/>
+            <w:tcW w:w="874" w:type="pct"/>
             <w:gridSpan w:val="2"/>
             <w:vAlign w:val="center"/>
           </w:tcPr>
@@ -34763,7 +35144,7 @@
         </w:tc>
         <w:tc>
           <w:tcPr>
-            <w:tcW w:w="1046" w:type="pct"/>
+            <w:tcW w:w="1066" w:type="pct"/>
             <w:gridSpan w:val="3"/>
             <w:vAlign w:val="center"/>
           </w:tcPr>
@@ -34786,7 +35167,7 @@
         </w:tc>
         <w:tc>
           <w:tcPr>
-            <w:tcW w:w="1820" w:type="pct"/>
+            <w:tcW w:w="1797" w:type="pct"/>
             <w:gridSpan w:val="3"/>
             <w:vAlign w:val="center"/>
           </w:tcPr>
@@ -34815,7 +35196,7 @@
         <w:tc>
           <w:tcPr>
             <w:cnfStyle w:val="001000000000" w:firstRow="0" w:lastRow="0" w:firstColumn="1" w:lastColumn="0" w:oddVBand="0" w:evenVBand="0" w:oddHBand="0" w:evenHBand="0" w:firstRowFirstColumn="0" w:firstRowLastColumn="0" w:lastRowFirstColumn="0" w:lastRowLastColumn="0"/>
-            <w:tcW w:w="1259" w:type="pct"/>
+            <w:tcW w:w="1263" w:type="pct"/>
             <w:gridSpan w:val="3"/>
             <w:vAlign w:val="center"/>
           </w:tcPr>
@@ -34837,7 +35218,7 @@
         </w:tc>
         <w:tc>
           <w:tcPr>
-            <w:tcW w:w="875" w:type="pct"/>
+            <w:tcW w:w="874" w:type="pct"/>
             <w:gridSpan w:val="2"/>
             <w:vAlign w:val="center"/>
           </w:tcPr>
@@ -34855,39 +35236,31 @@
               </w:rPr>
               <w:t xml:space="preserve">Letöltés </w:t>
             </w:r>
+            <w:r>
+              <w:rPr>
+                <w:rFonts w:ascii="Times New Roman" w:hAnsi="Times New Roman" w:cs="Times New Roman"/>
+              </w:rPr>
+              <w:t>Pozitív</w:t>
+            </w:r>
+            <w:r>
+              <w:rPr>
+                <w:rFonts w:ascii="Times New Roman" w:hAnsi="Times New Roman" w:cs="Times New Roman"/>
+              </w:rPr>
+              <w:t xml:space="preserve"> test </w:t>
+            </w:r>
             <w:proofErr w:type="spellStart"/>
             <w:r>
               <w:rPr>
                 <w:rFonts w:ascii="Times New Roman" w:hAnsi="Times New Roman" w:cs="Times New Roman"/>
               </w:rPr>
-              <w:t>Posit</w:t>
-            </w:r>
-            <w:r>
-              <w:rPr>
-                <w:rFonts w:ascii="Times New Roman" w:hAnsi="Times New Roman" w:cs="Times New Roman"/>
-              </w:rPr>
-              <w:t>iv</w:t>
+              <w:t>case</w:t>
             </w:r>
             <w:proofErr w:type="spellEnd"/>
-            <w:r>
-              <w:rPr>
-                <w:rFonts w:ascii="Times New Roman" w:hAnsi="Times New Roman" w:cs="Times New Roman"/>
-              </w:rPr>
-              <w:t xml:space="preserve"> test </w:t>
-            </w:r>
-            <w:proofErr w:type="spellStart"/>
-            <w:r>
-              <w:rPr>
-                <w:rFonts w:ascii="Times New Roman" w:hAnsi="Times New Roman" w:cs="Times New Roman"/>
-              </w:rPr>
-              <w:t>case</w:t>
-            </w:r>
-            <w:proofErr w:type="spellEnd"/>
-          </w:p>
-        </w:tc>
-        <w:tc>
-          <w:tcPr>
-            <w:tcW w:w="1046" w:type="pct"/>
+          </w:p>
+        </w:tc>
+        <w:tc>
+          <w:tcPr>
+            <w:tcW w:w="1066" w:type="pct"/>
             <w:gridSpan w:val="3"/>
             <w:vAlign w:val="center"/>
           </w:tcPr>
@@ -34911,7 +35284,7 @@
         </w:tc>
         <w:tc>
           <w:tcPr>
-            <w:tcW w:w="1820" w:type="pct"/>
+            <w:tcW w:w="1797" w:type="pct"/>
             <w:gridSpan w:val="3"/>
             <w:vAlign w:val="center"/>
           </w:tcPr>
@@ -34941,7 +35314,7 @@
         <w:tc>
           <w:tcPr>
             <w:cnfStyle w:val="001000000000" w:firstRow="0" w:lastRow="0" w:firstColumn="1" w:lastColumn="0" w:oddVBand="0" w:evenVBand="0" w:oddHBand="0" w:evenHBand="0" w:firstRowFirstColumn="0" w:firstRowLastColumn="0" w:lastRowFirstColumn="0" w:lastRowLastColumn="0"/>
-            <w:tcW w:w="1134" w:type="pct"/>
+            <w:tcW w:w="1116" w:type="pct"/>
             <w:gridSpan w:val="2"/>
             <w:vAlign w:val="center"/>
           </w:tcPr>
@@ -34963,7 +35336,7 @@
         </w:tc>
         <w:tc>
           <w:tcPr>
-            <w:tcW w:w="1000" w:type="pct"/>
+            <w:tcW w:w="1021" w:type="pct"/>
             <w:gridSpan w:val="3"/>
             <w:vAlign w:val="center"/>
           </w:tcPr>
@@ -34985,7 +35358,7 @@
         </w:tc>
         <w:tc>
           <w:tcPr>
-            <w:tcW w:w="1046" w:type="pct"/>
+            <w:tcW w:w="1066" w:type="pct"/>
             <w:gridSpan w:val="3"/>
             <w:vAlign w:val="center"/>
           </w:tcPr>
@@ -35009,7 +35382,7 @@
         </w:tc>
         <w:tc>
           <w:tcPr>
-            <w:tcW w:w="1820" w:type="pct"/>
+            <w:tcW w:w="1797" w:type="pct"/>
             <w:gridSpan w:val="3"/>
             <w:vAlign w:val="center"/>
           </w:tcPr>
@@ -35093,7 +35466,7 @@
         <w:tc>
           <w:tcPr>
             <w:cnfStyle w:val="001000000000" w:firstRow="0" w:lastRow="0" w:firstColumn="1" w:lastColumn="0" w:oddVBand="0" w:evenVBand="0" w:oddHBand="0" w:evenHBand="0" w:firstRowFirstColumn="0" w:firstRowLastColumn="0" w:lastRowFirstColumn="0" w:lastRowLastColumn="0"/>
-            <w:tcW w:w="446" w:type="pct"/>
+            <w:tcW w:w="447" w:type="pct"/>
             <w:vAlign w:val="center"/>
           </w:tcPr>
           <w:p>
@@ -35114,7 +35487,7 @@
         </w:tc>
         <w:tc>
           <w:tcPr>
-            <w:tcW w:w="813" w:type="pct"/>
+            <w:tcW w:w="816" w:type="pct"/>
             <w:gridSpan w:val="2"/>
             <w:vAlign w:val="center"/>
           </w:tcPr>
@@ -35138,7 +35511,7 @@
         </w:tc>
         <w:tc>
           <w:tcPr>
-            <w:tcW w:w="557" w:type="pct"/>
+            <w:tcW w:w="555" w:type="pct"/>
             <w:vAlign w:val="center"/>
           </w:tcPr>
           <w:p>
@@ -35161,7 +35534,7 @@
         </w:tc>
         <w:tc>
           <w:tcPr>
-            <w:tcW w:w="514" w:type="pct"/>
+            <w:tcW w:w="527" w:type="pct"/>
             <w:gridSpan w:val="2"/>
             <w:vAlign w:val="center"/>
           </w:tcPr>
@@ -35185,7 +35558,7 @@
         </w:tc>
         <w:tc>
           <w:tcPr>
-            <w:tcW w:w="657" w:type="pct"/>
+            <w:tcW w:w="650" w:type="pct"/>
             <w:vAlign w:val="center"/>
           </w:tcPr>
           <w:p>
@@ -35208,7 +35581,7 @@
         </w:tc>
         <w:tc>
           <w:tcPr>
-            <w:tcW w:w="578" w:type="pct"/>
+            <w:tcW w:w="589" w:type="pct"/>
             <w:gridSpan w:val="2"/>
             <w:vAlign w:val="center"/>
           </w:tcPr>
@@ -35232,7 +35605,7 @@
         </w:tc>
         <w:tc>
           <w:tcPr>
-            <w:tcW w:w="684" w:type="pct"/>
+            <w:tcW w:w="677" w:type="pct"/>
             <w:vAlign w:val="center"/>
           </w:tcPr>
           <w:p>
@@ -35255,7 +35628,7 @@
         </w:tc>
         <w:tc>
           <w:tcPr>
-            <w:tcW w:w="751" w:type="pct"/>
+            <w:tcW w:w="738" w:type="pct"/>
             <w:vAlign w:val="center"/>
           </w:tcPr>
           <w:p>
@@ -35285,7 +35658,7 @@
         <w:tc>
           <w:tcPr>
             <w:cnfStyle w:val="001000000000" w:firstRow="0" w:lastRow="0" w:firstColumn="1" w:lastColumn="0" w:oddVBand="0" w:evenVBand="0" w:oddHBand="0" w:evenHBand="0" w:firstRowFirstColumn="0" w:firstRowLastColumn="0" w:lastRowFirstColumn="0" w:lastRowLastColumn="0"/>
-            <w:tcW w:w="446" w:type="pct"/>
+            <w:tcW w:w="447" w:type="pct"/>
             <w:vAlign w:val="center"/>
           </w:tcPr>
           <w:p>
@@ -35305,7 +35678,7 @@
         </w:tc>
         <w:tc>
           <w:tcPr>
-            <w:tcW w:w="813" w:type="pct"/>
+            <w:tcW w:w="816" w:type="pct"/>
             <w:gridSpan w:val="2"/>
             <w:vAlign w:val="center"/>
           </w:tcPr>
@@ -35335,7 +35708,7 @@
         </w:tc>
         <w:tc>
           <w:tcPr>
-            <w:tcW w:w="557" w:type="pct"/>
+            <w:tcW w:w="555" w:type="pct"/>
             <w:vAlign w:val="center"/>
           </w:tcPr>
           <w:p>
@@ -35356,7 +35729,7 @@
         </w:tc>
         <w:tc>
           <w:tcPr>
-            <w:tcW w:w="514" w:type="pct"/>
+            <w:tcW w:w="527" w:type="pct"/>
             <w:gridSpan w:val="2"/>
             <w:vAlign w:val="center"/>
           </w:tcPr>
@@ -35378,7 +35751,7 @@
         </w:tc>
         <w:tc>
           <w:tcPr>
-            <w:tcW w:w="657" w:type="pct"/>
+            <w:tcW w:w="650" w:type="pct"/>
             <w:vAlign w:val="center"/>
           </w:tcPr>
           <w:p>
@@ -35399,7 +35772,7 @@
         </w:tc>
         <w:tc>
           <w:tcPr>
-            <w:tcW w:w="578" w:type="pct"/>
+            <w:tcW w:w="589" w:type="pct"/>
             <w:gridSpan w:val="2"/>
             <w:vAlign w:val="center"/>
           </w:tcPr>
@@ -35421,7 +35794,7 @@
         </w:tc>
         <w:tc>
           <w:tcPr>
-            <w:tcW w:w="684" w:type="pct"/>
+            <w:tcW w:w="677" w:type="pct"/>
             <w:vAlign w:val="center"/>
           </w:tcPr>
           <w:p>
@@ -35444,7 +35817,7 @@
         </w:tc>
         <w:tc>
           <w:tcPr>
-            <w:tcW w:w="751" w:type="pct"/>
+            <w:tcW w:w="738" w:type="pct"/>
             <w:vAlign w:val="center"/>
           </w:tcPr>
           <w:p>
@@ -35471,7 +35844,7 @@
         <w:tc>
           <w:tcPr>
             <w:cnfStyle w:val="001000000000" w:firstRow="0" w:lastRow="0" w:firstColumn="1" w:lastColumn="0" w:oddVBand="0" w:evenVBand="0" w:oddHBand="0" w:evenHBand="0" w:firstRowFirstColumn="0" w:firstRowLastColumn="0" w:lastRowFirstColumn="0" w:lastRowLastColumn="0"/>
-            <w:tcW w:w="446" w:type="pct"/>
+            <w:tcW w:w="447" w:type="pct"/>
             <w:vAlign w:val="center"/>
           </w:tcPr>
           <w:p>
@@ -35491,7 +35864,7 @@
         </w:tc>
         <w:tc>
           <w:tcPr>
-            <w:tcW w:w="813" w:type="pct"/>
+            <w:tcW w:w="816" w:type="pct"/>
             <w:gridSpan w:val="2"/>
             <w:vAlign w:val="center"/>
           </w:tcPr>
@@ -35513,7 +35886,7 @@
         </w:tc>
         <w:tc>
           <w:tcPr>
-            <w:tcW w:w="557" w:type="pct"/>
+            <w:tcW w:w="555" w:type="pct"/>
             <w:vAlign w:val="center"/>
           </w:tcPr>
           <w:p>
@@ -35529,6 +35902,571 @@
                 <w:rFonts w:ascii="Times New Roman" w:hAnsi="Times New Roman" w:cs="Times New Roman"/>
               </w:rPr>
               <w:t>I19</w:t>
+            </w:r>
+          </w:p>
+        </w:tc>
+        <w:tc>
+          <w:tcPr>
+            <w:tcW w:w="527" w:type="pct"/>
+            <w:gridSpan w:val="2"/>
+            <w:vAlign w:val="center"/>
+          </w:tcPr>
+          <w:p>
+            <w:pPr>
+              <w:jc w:val="center"/>
+              <w:cnfStyle w:val="000000000000" w:firstRow="0" w:lastRow="0" w:firstColumn="0" w:lastColumn="0" w:oddVBand="0" w:evenVBand="0" w:oddHBand="0" w:evenHBand="0" w:firstRowFirstColumn="0" w:firstRowLastColumn="0" w:lastRowFirstColumn="0" w:lastRowLastColumn="0"/>
+              <w:rPr>
+                <w:rFonts w:ascii="Times New Roman" w:hAnsi="Times New Roman" w:cs="Times New Roman"/>
+              </w:rPr>
+            </w:pPr>
+            <w:r>
+              <w:rPr>
+                <w:rFonts w:ascii="Times New Roman" w:hAnsi="Times New Roman" w:cs="Times New Roman"/>
+              </w:rPr>
+              <w:t>O1</w:t>
+            </w:r>
+          </w:p>
+        </w:tc>
+        <w:tc>
+          <w:tcPr>
+            <w:tcW w:w="650" w:type="pct"/>
+            <w:vAlign w:val="center"/>
+          </w:tcPr>
+          <w:p>
+            <w:pPr>
+              <w:jc w:val="center"/>
+              <w:cnfStyle w:val="000000000000" w:firstRow="0" w:lastRow="0" w:firstColumn="0" w:lastColumn="0" w:oddVBand="0" w:evenVBand="0" w:oddHBand="0" w:evenHBand="0" w:firstRowFirstColumn="0" w:firstRowLastColumn="0" w:lastRowFirstColumn="0" w:lastRowLastColumn="0"/>
+              <w:rPr>
+                <w:rFonts w:ascii="Times New Roman" w:hAnsi="Times New Roman" w:cs="Times New Roman"/>
+              </w:rPr>
+            </w:pPr>
+            <w:r>
+              <w:rPr>
+                <w:rFonts w:ascii="Times New Roman" w:hAnsi="Times New Roman" w:cs="Times New Roman"/>
+              </w:rPr>
+              <w:t>O1</w:t>
+            </w:r>
+          </w:p>
+        </w:tc>
+        <w:tc>
+          <w:tcPr>
+            <w:tcW w:w="589" w:type="pct"/>
+            <w:gridSpan w:val="2"/>
+            <w:vAlign w:val="center"/>
+          </w:tcPr>
+          <w:p>
+            <w:pPr>
+              <w:jc w:val="center"/>
+              <w:cnfStyle w:val="000000000000" w:firstRow="0" w:lastRow="0" w:firstColumn="0" w:lastColumn="0" w:oddVBand="0" w:evenVBand="0" w:oddHBand="0" w:evenHBand="0" w:firstRowFirstColumn="0" w:firstRowLastColumn="0" w:lastRowFirstColumn="0" w:lastRowLastColumn="0"/>
+              <w:rPr>
+                <w:rFonts w:ascii="Times New Roman" w:hAnsi="Times New Roman" w:cs="Times New Roman"/>
+              </w:rPr>
+            </w:pPr>
+            <w:r>
+              <w:rPr>
+                <w:rFonts w:ascii="Times New Roman" w:hAnsi="Times New Roman" w:cs="Times New Roman"/>
+              </w:rPr>
+              <w:t>Opera GX</w:t>
+            </w:r>
+          </w:p>
+        </w:tc>
+        <w:tc>
+          <w:tcPr>
+            <w:tcW w:w="677" w:type="pct"/>
+            <w:vAlign w:val="center"/>
+          </w:tcPr>
+          <w:p>
+            <w:pPr>
+              <w:jc w:val="center"/>
+              <w:cnfStyle w:val="000000000000" w:firstRow="0" w:lastRow="0" w:firstColumn="0" w:lastColumn="0" w:oddVBand="0" w:evenVBand="0" w:oddHBand="0" w:evenHBand="0" w:firstRowFirstColumn="0" w:firstRowLastColumn="0" w:lastRowFirstColumn="0" w:lastRowLastColumn="0"/>
+              <w:rPr>
+                <w:rFonts w:ascii="Times New Roman" w:hAnsi="Times New Roman" w:cs="Times New Roman"/>
+              </w:rPr>
+            </w:pPr>
+            <w:proofErr w:type="spellStart"/>
+            <w:r>
+              <w:rPr>
+                <w:rFonts w:ascii="Times New Roman" w:hAnsi="Times New Roman" w:cs="Times New Roman"/>
+              </w:rPr>
+              <w:t>Pass</w:t>
+            </w:r>
+            <w:proofErr w:type="spellEnd"/>
+          </w:p>
+        </w:tc>
+        <w:tc>
+          <w:tcPr>
+            <w:tcW w:w="738" w:type="pct"/>
+            <w:vAlign w:val="center"/>
+          </w:tcPr>
+          <w:p>
+            <w:pPr>
+              <w:jc w:val="center"/>
+              <w:cnfStyle w:val="000000000000" w:firstRow="0" w:lastRow="0" w:firstColumn="0" w:lastColumn="0" w:oddVBand="0" w:evenVBand="0" w:oddHBand="0" w:evenHBand="0" w:firstRowFirstColumn="0" w:firstRowLastColumn="0" w:lastRowFirstColumn="0" w:lastRowLastColumn="0"/>
+              <w:rPr>
+                <w:rFonts w:ascii="Times New Roman" w:hAnsi="Times New Roman" w:cs="Times New Roman"/>
+              </w:rPr>
+            </w:pPr>
+            <w:r>
+              <w:rPr>
+                <w:rFonts w:ascii="Times New Roman" w:hAnsi="Times New Roman" w:cs="Times New Roman"/>
+              </w:rPr>
+              <w:t>Sikeres letöltés</w:t>
+            </w:r>
+          </w:p>
+        </w:tc>
+      </w:tr>
+    </w:tbl>
+    <w:tbl>
+      <w:tblPr>
+        <w:tblStyle w:val="GridTable4"/>
+        <w:tblpPr w:leftFromText="180" w:rightFromText="180" w:vertAnchor="text" w:tblpY="113"/>
+        <w:tblW w:w="5000" w:type="pct"/>
+        <w:tblLook w:val="04A0" w:firstRow="1" w:lastRow="0" w:firstColumn="1" w:lastColumn="0" w:noHBand="0" w:noVBand="1"/>
+      </w:tblPr>
+      <w:tblGrid>
+        <w:gridCol w:w="719"/>
+        <w:gridCol w:w="1064"/>
+        <w:gridCol w:w="253"/>
+        <w:gridCol w:w="890"/>
+        <w:gridCol w:w="517"/>
+        <w:gridCol w:w="346"/>
+        <w:gridCol w:w="1330"/>
+        <w:gridCol w:w="345"/>
+        <w:gridCol w:w="615"/>
+        <w:gridCol w:w="1081"/>
+        <w:gridCol w:w="1352"/>
+      </w:tblGrid>
+      <w:tr>
+        <w:trPr>
+          <w:cnfStyle w:val="100000000000" w:firstRow="1" w:lastRow="0" w:firstColumn="0" w:lastColumn="0" w:oddVBand="0" w:evenVBand="0" w:oddHBand="0" w:evenHBand="0" w:firstRowFirstColumn="0" w:firstRowLastColumn="0" w:lastRowFirstColumn="0" w:lastRowLastColumn="0"/>
+          <w:trHeight w:val="327"/>
+        </w:trPr>
+        <w:tc>
+          <w:tcPr>
+            <w:cnfStyle w:val="001000000000" w:firstRow="0" w:lastRow="0" w:firstColumn="1" w:lastColumn="0" w:oddVBand="0" w:evenVBand="0" w:oddHBand="0" w:evenHBand="0" w:firstRowFirstColumn="0" w:firstRowLastColumn="0" w:lastRowFirstColumn="0" w:lastRowLastColumn="0"/>
+            <w:tcW w:w="1220" w:type="pct"/>
+            <w:gridSpan w:val="3"/>
+            <w:vAlign w:val="center"/>
+          </w:tcPr>
+          <w:p>
+            <w:pPr>
+              <w:jc w:val="center"/>
+              <w:rPr>
+                <w:rFonts w:ascii="Times New Roman" w:hAnsi="Times New Roman" w:cs="Times New Roman"/>
+                <w:b w:val="0"/>
+              </w:rPr>
+            </w:pPr>
+            <w:r>
+              <w:rPr>
+                <w:rFonts w:ascii="Times New Roman" w:hAnsi="Times New Roman" w:cs="Times New Roman"/>
+              </w:rPr>
+              <w:t>Teszt Funkció ID</w:t>
+            </w:r>
+          </w:p>
+        </w:tc>
+        <w:tc>
+          <w:tcPr>
+            <w:tcW w:w="847" w:type="pct"/>
+            <w:gridSpan w:val="2"/>
+            <w:vAlign w:val="center"/>
+          </w:tcPr>
+          <w:p>
+            <w:pPr>
+              <w:jc w:val="center"/>
+              <w:cnfStyle w:val="100000000000" w:firstRow="1" w:lastRow="0" w:firstColumn="0" w:lastColumn="0" w:oddVBand="0" w:evenVBand="0" w:oddHBand="0" w:evenHBand="0" w:firstRowFirstColumn="0" w:firstRowLastColumn="0" w:lastRowFirstColumn="0" w:lastRowLastColumn="0"/>
+              <w:rPr>
+                <w:rFonts w:ascii="Times New Roman" w:hAnsi="Times New Roman" w:cs="Times New Roman"/>
+              </w:rPr>
+            </w:pPr>
+            <w:r>
+              <w:rPr>
+                <w:rFonts w:ascii="Times New Roman" w:hAnsi="Times New Roman" w:cs="Times New Roman"/>
+              </w:rPr>
+              <w:t>Letöltés-1</w:t>
+            </w:r>
+          </w:p>
+        </w:tc>
+        <w:tc>
+          <w:tcPr>
+            <w:tcW w:w="1199" w:type="pct"/>
+            <w:gridSpan w:val="3"/>
+            <w:vAlign w:val="center"/>
+          </w:tcPr>
+          <w:p>
+            <w:pPr>
+              <w:jc w:val="center"/>
+              <w:cnfStyle w:val="100000000000" w:firstRow="1" w:lastRow="0" w:firstColumn="0" w:lastColumn="0" w:oddVBand="0" w:evenVBand="0" w:oddHBand="0" w:evenHBand="0" w:firstRowFirstColumn="0" w:firstRowLastColumn="0" w:lastRowFirstColumn="0" w:lastRowLastColumn="0"/>
+              <w:rPr>
+                <w:rFonts w:ascii="Times New Roman" w:hAnsi="Times New Roman" w:cs="Times New Roman"/>
+                <w:b w:val="0"/>
+              </w:rPr>
+            </w:pPr>
+            <w:r>
+              <w:rPr>
+                <w:rFonts w:ascii="Times New Roman" w:hAnsi="Times New Roman" w:cs="Times New Roman"/>
+              </w:rPr>
+              <w:t>Teszt Eset ID</w:t>
+            </w:r>
+          </w:p>
+        </w:tc>
+        <w:tc>
+          <w:tcPr>
+            <w:tcW w:w="1733" w:type="pct"/>
+            <w:gridSpan w:val="3"/>
+            <w:vAlign w:val="center"/>
+          </w:tcPr>
+          <w:p>
+            <w:pPr>
+              <w:jc w:val="center"/>
+              <w:cnfStyle w:val="100000000000" w:firstRow="1" w:lastRow="0" w:firstColumn="0" w:lastColumn="0" w:oddVBand="0" w:evenVBand="0" w:oddHBand="0" w:evenHBand="0" w:firstRowFirstColumn="0" w:firstRowLastColumn="0" w:lastRowFirstColumn="0" w:lastRowLastColumn="0"/>
+              <w:rPr>
+                <w:rFonts w:ascii="Times New Roman" w:hAnsi="Times New Roman" w:cs="Times New Roman"/>
+              </w:rPr>
+            </w:pPr>
+            <w:r>
+              <w:rPr>
+                <w:rFonts w:ascii="Times New Roman" w:hAnsi="Times New Roman" w:cs="Times New Roman"/>
+              </w:rPr>
+              <w:t>Letöltés-1</w:t>
+            </w:r>
+            <w:r>
+              <w:rPr>
+                <w:rFonts w:ascii="Times New Roman" w:hAnsi="Times New Roman" w:cs="Times New Roman"/>
+              </w:rPr>
+              <w:t>B</w:t>
+            </w:r>
+          </w:p>
+        </w:tc>
+      </w:tr>
+      <w:tr>
+        <w:trPr>
+          <w:cnfStyle w:val="000000100000" w:firstRow="0" w:lastRow="0" w:firstColumn="0" w:lastColumn="0" w:oddVBand="0" w:evenVBand="0" w:oddHBand="1" w:evenHBand="0" w:firstRowFirstColumn="0" w:firstRowLastColumn="0" w:lastRowFirstColumn="0" w:lastRowLastColumn="0"/>
+          <w:trHeight w:val="327"/>
+        </w:trPr>
+        <w:tc>
+          <w:tcPr>
+            <w:cnfStyle w:val="001000000000" w:firstRow="0" w:lastRow="0" w:firstColumn="1" w:lastColumn="0" w:oddVBand="0" w:evenVBand="0" w:oddHBand="0" w:evenHBand="0" w:firstRowFirstColumn="0" w:firstRowLastColumn="0" w:lastRowFirstColumn="0" w:lastRowLastColumn="0"/>
+            <w:tcW w:w="1220" w:type="pct"/>
+            <w:gridSpan w:val="3"/>
+            <w:vAlign w:val="center"/>
+          </w:tcPr>
+          <w:p>
+            <w:pPr>
+              <w:jc w:val="center"/>
+              <w:rPr>
+                <w:rFonts w:ascii="Times New Roman" w:hAnsi="Times New Roman" w:cs="Times New Roman"/>
+                <w:b w:val="0"/>
+              </w:rPr>
+            </w:pPr>
+            <w:r>
+              <w:rPr>
+                <w:rFonts w:ascii="Times New Roman" w:hAnsi="Times New Roman" w:cs="Times New Roman"/>
+              </w:rPr>
+              <w:t>Teszt Eset Leírás</w:t>
+            </w:r>
+          </w:p>
+        </w:tc>
+        <w:tc>
+          <w:tcPr>
+            <w:tcW w:w="847" w:type="pct"/>
+            <w:gridSpan w:val="2"/>
+            <w:vAlign w:val="center"/>
+          </w:tcPr>
+          <w:p>
+            <w:pPr>
+              <w:jc w:val="center"/>
+              <w:cnfStyle w:val="000000100000" w:firstRow="0" w:lastRow="0" w:firstColumn="0" w:lastColumn="0" w:oddVBand="0" w:evenVBand="0" w:oddHBand="1" w:evenHBand="0" w:firstRowFirstColumn="0" w:firstRowLastColumn="0" w:lastRowFirstColumn="0" w:lastRowLastColumn="0"/>
+              <w:rPr>
+                <w:rFonts w:ascii="Times New Roman" w:hAnsi="Times New Roman" w:cs="Times New Roman"/>
+              </w:rPr>
+            </w:pPr>
+            <w:r>
+              <w:rPr>
+                <w:rFonts w:ascii="Times New Roman" w:hAnsi="Times New Roman" w:cs="Times New Roman"/>
+              </w:rPr>
+              <w:t xml:space="preserve">Letöltés Negatív test </w:t>
+            </w:r>
+            <w:proofErr w:type="spellStart"/>
+            <w:r>
+              <w:rPr>
+                <w:rFonts w:ascii="Times New Roman" w:hAnsi="Times New Roman" w:cs="Times New Roman"/>
+              </w:rPr>
+              <w:t>case</w:t>
+            </w:r>
+            <w:proofErr w:type="spellEnd"/>
+          </w:p>
+        </w:tc>
+        <w:tc>
+          <w:tcPr>
+            <w:tcW w:w="1199" w:type="pct"/>
+            <w:gridSpan w:val="3"/>
+            <w:vAlign w:val="center"/>
+          </w:tcPr>
+          <w:p>
+            <w:pPr>
+              <w:jc w:val="center"/>
+              <w:cnfStyle w:val="000000100000" w:firstRow="0" w:lastRow="0" w:firstColumn="0" w:lastColumn="0" w:oddVBand="0" w:evenVBand="0" w:oddHBand="1" w:evenHBand="0" w:firstRowFirstColumn="0" w:firstRowLastColumn="0" w:lastRowFirstColumn="0" w:lastRowLastColumn="0"/>
+              <w:rPr>
+                <w:rFonts w:ascii="Times New Roman" w:hAnsi="Times New Roman" w:cs="Times New Roman"/>
+                <w:b/>
+              </w:rPr>
+            </w:pPr>
+            <w:r>
+              <w:rPr>
+                <w:rFonts w:ascii="Times New Roman" w:hAnsi="Times New Roman" w:cs="Times New Roman"/>
+                <w:b/>
+              </w:rPr>
+              <w:t>Teszt Prioritás</w:t>
+            </w:r>
+          </w:p>
+        </w:tc>
+        <w:tc>
+          <w:tcPr>
+            <w:tcW w:w="1733" w:type="pct"/>
+            <w:gridSpan w:val="3"/>
+            <w:vAlign w:val="center"/>
+          </w:tcPr>
+          <w:p>
+            <w:pPr>
+              <w:jc w:val="center"/>
+              <w:cnfStyle w:val="000000100000" w:firstRow="0" w:lastRow="0" w:firstColumn="0" w:lastColumn="0" w:oddVBand="0" w:evenVBand="0" w:oddHBand="1" w:evenHBand="0" w:firstRowFirstColumn="0" w:firstRowLastColumn="0" w:lastRowFirstColumn="0" w:lastRowLastColumn="0"/>
+              <w:rPr>
+                <w:rFonts w:ascii="Times New Roman" w:hAnsi="Times New Roman" w:cs="Times New Roman"/>
+              </w:rPr>
+            </w:pPr>
+            <w:proofErr w:type="spellStart"/>
+            <w:r>
+              <w:rPr>
+                <w:rFonts w:ascii="Times New Roman" w:hAnsi="Times New Roman" w:cs="Times New Roman"/>
+              </w:rPr>
+              <w:t>High</w:t>
+            </w:r>
+            <w:proofErr w:type="spellEnd"/>
+          </w:p>
+        </w:tc>
+      </w:tr>
+      <w:tr>
+        <w:trPr>
+          <w:trHeight w:val="876"/>
+        </w:trPr>
+        <w:tc>
+          <w:tcPr>
+            <w:cnfStyle w:val="001000000000" w:firstRow="0" w:lastRow="0" w:firstColumn="1" w:lastColumn="0" w:oddVBand="0" w:evenVBand="0" w:oddHBand="0" w:evenHBand="0" w:firstRowFirstColumn="0" w:firstRowLastColumn="0" w:lastRowFirstColumn="0" w:lastRowLastColumn="0"/>
+            <w:tcW w:w="1084" w:type="pct"/>
+            <w:gridSpan w:val="2"/>
+            <w:vAlign w:val="center"/>
+          </w:tcPr>
+          <w:p>
+            <w:pPr>
+              <w:jc w:val="center"/>
+              <w:rPr>
+                <w:rFonts w:ascii="Times New Roman" w:hAnsi="Times New Roman" w:cs="Times New Roman"/>
+                <w:b w:val="0"/>
+              </w:rPr>
+            </w:pPr>
+            <w:r>
+              <w:rPr>
+                <w:rFonts w:ascii="Times New Roman" w:hAnsi="Times New Roman" w:cs="Times New Roman"/>
+              </w:rPr>
+              <w:t>Előfeltétel</w:t>
+            </w:r>
+          </w:p>
+        </w:tc>
+        <w:tc>
+          <w:tcPr>
+            <w:tcW w:w="983" w:type="pct"/>
+            <w:gridSpan w:val="3"/>
+            <w:vAlign w:val="center"/>
+          </w:tcPr>
+          <w:p>
+            <w:pPr>
+              <w:jc w:val="center"/>
+              <w:cnfStyle w:val="000000000000" w:firstRow="0" w:lastRow="0" w:firstColumn="0" w:lastColumn="0" w:oddVBand="0" w:evenVBand="0" w:oddHBand="0" w:evenHBand="0" w:firstRowFirstColumn="0" w:firstRowLastColumn="0" w:lastRowFirstColumn="0" w:lastRowLastColumn="0"/>
+              <w:rPr>
+                <w:rFonts w:ascii="Times New Roman" w:hAnsi="Times New Roman" w:cs="Times New Roman"/>
+              </w:rPr>
+            </w:pPr>
+            <w:r>
+              <w:rPr>
+                <w:rFonts w:ascii="Times New Roman" w:hAnsi="Times New Roman" w:cs="Times New Roman"/>
+              </w:rPr>
+              <w:t>Bejelentkezett felhasználó</w:t>
+            </w:r>
+          </w:p>
+        </w:tc>
+        <w:tc>
+          <w:tcPr>
+            <w:tcW w:w="1199" w:type="pct"/>
+            <w:gridSpan w:val="3"/>
+            <w:vAlign w:val="center"/>
+          </w:tcPr>
+          <w:p>
+            <w:pPr>
+              <w:jc w:val="center"/>
+              <w:cnfStyle w:val="000000000000" w:firstRow="0" w:lastRow="0" w:firstColumn="0" w:lastColumn="0" w:oddVBand="0" w:evenVBand="0" w:oddHBand="0" w:evenHBand="0" w:firstRowFirstColumn="0" w:firstRowLastColumn="0" w:lastRowFirstColumn="0" w:lastRowLastColumn="0"/>
+              <w:rPr>
+                <w:rFonts w:ascii="Times New Roman" w:hAnsi="Times New Roman" w:cs="Times New Roman"/>
+                <w:b/>
+              </w:rPr>
+            </w:pPr>
+            <w:r>
+              <w:rPr>
+                <w:rFonts w:ascii="Times New Roman" w:hAnsi="Times New Roman" w:cs="Times New Roman"/>
+                <w:b/>
+              </w:rPr>
+              <w:t>Utófeltétel</w:t>
+            </w:r>
+          </w:p>
+        </w:tc>
+        <w:tc>
+          <w:tcPr>
+            <w:tcW w:w="1733" w:type="pct"/>
+            <w:gridSpan w:val="3"/>
+            <w:vAlign w:val="center"/>
+          </w:tcPr>
+          <w:p>
+            <w:pPr>
+              <w:jc w:val="center"/>
+              <w:cnfStyle w:val="000000000000" w:firstRow="0" w:lastRow="0" w:firstColumn="0" w:lastColumn="0" w:oddVBand="0" w:evenVBand="0" w:oddHBand="0" w:evenHBand="0" w:firstRowFirstColumn="0" w:firstRowLastColumn="0" w:lastRowFirstColumn="0" w:lastRowLastColumn="0"/>
+              <w:rPr>
+                <w:rFonts w:ascii="Times New Roman" w:hAnsi="Times New Roman" w:cs="Times New Roman"/>
+              </w:rPr>
+            </w:pPr>
+            <w:r>
+              <w:rPr>
+                <w:rFonts w:ascii="Times New Roman" w:hAnsi="Times New Roman" w:cs="Times New Roman"/>
+              </w:rPr>
+              <w:t>NA</w:t>
+            </w:r>
+          </w:p>
+        </w:tc>
+      </w:tr>
+      <w:tr>
+        <w:trPr>
+          <w:cnfStyle w:val="000000100000" w:firstRow="0" w:lastRow="0" w:firstColumn="0" w:lastColumn="0" w:oddVBand="0" w:evenVBand="0" w:oddHBand="1" w:evenHBand="0" w:firstRowFirstColumn="0" w:firstRowLastColumn="0" w:lastRowFirstColumn="0" w:lastRowLastColumn="0"/>
+          <w:trHeight w:val="663"/>
+        </w:trPr>
+        <w:tc>
+          <w:tcPr>
+            <w:cnfStyle w:val="001000000000" w:firstRow="0" w:lastRow="0" w:firstColumn="1" w:lastColumn="0" w:oddVBand="0" w:evenVBand="0" w:oddHBand="0" w:evenHBand="0" w:firstRowFirstColumn="0" w:firstRowLastColumn="0" w:lastRowFirstColumn="0" w:lastRowLastColumn="0"/>
+            <w:tcW w:w="5000" w:type="pct"/>
+            <w:gridSpan w:val="11"/>
+            <w:vAlign w:val="center"/>
+          </w:tcPr>
+          <w:p>
+            <w:pPr>
+              <w:jc w:val="center"/>
+              <w:rPr>
+                <w:rFonts w:ascii="Times New Roman" w:hAnsi="Times New Roman" w:cs="Times New Roman"/>
+              </w:rPr>
+            </w:pPr>
+            <w:r>
+              <w:rPr>
+                <w:rFonts w:ascii="Times New Roman" w:hAnsi="Times New Roman" w:cs="Times New Roman"/>
+              </w:rPr>
+              <w:t xml:space="preserve">Test </w:t>
+            </w:r>
+            <w:proofErr w:type="spellStart"/>
+            <w:r>
+              <w:rPr>
+                <w:rFonts w:ascii="Times New Roman" w:hAnsi="Times New Roman" w:cs="Times New Roman"/>
+              </w:rPr>
+              <w:t>Execution</w:t>
+            </w:r>
+            <w:proofErr w:type="spellEnd"/>
+            <w:r>
+              <w:rPr>
+                <w:rFonts w:ascii="Times New Roman" w:hAnsi="Times New Roman" w:cs="Times New Roman"/>
+              </w:rPr>
+              <w:t xml:space="preserve"> </w:t>
+            </w:r>
+            <w:proofErr w:type="spellStart"/>
+            <w:r>
+              <w:rPr>
+                <w:rFonts w:ascii="Times New Roman" w:hAnsi="Times New Roman" w:cs="Times New Roman"/>
+              </w:rPr>
+              <w:t>Steps</w:t>
+            </w:r>
+            <w:proofErr w:type="spellEnd"/>
+            <w:r>
+              <w:rPr>
+                <w:rFonts w:ascii="Times New Roman" w:hAnsi="Times New Roman" w:cs="Times New Roman"/>
+              </w:rPr>
+              <w:t>:</w:t>
+            </w:r>
+          </w:p>
+        </w:tc>
+      </w:tr>
+      <w:tr>
+        <w:trPr>
+          <w:trHeight w:val="654"/>
+        </w:trPr>
+        <w:tc>
+          <w:tcPr>
+            <w:cnfStyle w:val="001000000000" w:firstRow="0" w:lastRow="0" w:firstColumn="1" w:lastColumn="0" w:oddVBand="0" w:evenVBand="0" w:oddHBand="0" w:evenHBand="0" w:firstRowFirstColumn="0" w:firstRowLastColumn="0" w:lastRowFirstColumn="0" w:lastRowLastColumn="0"/>
+            <w:tcW w:w="431" w:type="pct"/>
+            <w:vAlign w:val="center"/>
+          </w:tcPr>
+          <w:p>
+            <w:pPr>
+              <w:jc w:val="center"/>
+              <w:rPr>
+                <w:rFonts w:ascii="Times New Roman" w:hAnsi="Times New Roman" w:cs="Times New Roman"/>
+                <w:b w:val="0"/>
+              </w:rPr>
+            </w:pPr>
+            <w:r>
+              <w:rPr>
+                <w:rFonts w:ascii="Times New Roman" w:hAnsi="Times New Roman" w:cs="Times New Roman"/>
+              </w:rPr>
+              <w:t>Sorsz.</w:t>
+            </w:r>
+          </w:p>
+        </w:tc>
+        <w:tc>
+          <w:tcPr>
+            <w:tcW w:w="789" w:type="pct"/>
+            <w:gridSpan w:val="2"/>
+            <w:vAlign w:val="center"/>
+          </w:tcPr>
+          <w:p>
+            <w:pPr>
+              <w:jc w:val="center"/>
+              <w:cnfStyle w:val="000000000000" w:firstRow="0" w:lastRow="0" w:firstColumn="0" w:lastColumn="0" w:oddVBand="0" w:evenVBand="0" w:oddHBand="0" w:evenHBand="0" w:firstRowFirstColumn="0" w:firstRowLastColumn="0" w:lastRowFirstColumn="0" w:lastRowLastColumn="0"/>
+              <w:rPr>
+                <w:rFonts w:ascii="Times New Roman" w:hAnsi="Times New Roman" w:cs="Times New Roman"/>
+                <w:b/>
+              </w:rPr>
+            </w:pPr>
+            <w:r>
+              <w:rPr>
+                <w:rFonts w:ascii="Times New Roman" w:hAnsi="Times New Roman" w:cs="Times New Roman"/>
+                <w:b/>
+              </w:rPr>
+              <w:t>Tevékenység</w:t>
+            </w:r>
+          </w:p>
+        </w:tc>
+        <w:tc>
+          <w:tcPr>
+            <w:tcW w:w="534" w:type="pct"/>
+            <w:vAlign w:val="center"/>
+          </w:tcPr>
+          <w:p>
+            <w:pPr>
+              <w:jc w:val="center"/>
+              <w:cnfStyle w:val="000000000000" w:firstRow="0" w:lastRow="0" w:firstColumn="0" w:lastColumn="0" w:oddVBand="0" w:evenVBand="0" w:oddHBand="0" w:evenHBand="0" w:firstRowFirstColumn="0" w:firstRowLastColumn="0" w:lastRowFirstColumn="0" w:lastRowLastColumn="0"/>
+              <w:rPr>
+                <w:rFonts w:ascii="Times New Roman" w:hAnsi="Times New Roman" w:cs="Times New Roman"/>
+                <w:b/>
+              </w:rPr>
+            </w:pPr>
+            <w:r>
+              <w:rPr>
+                <w:rFonts w:ascii="Times New Roman" w:hAnsi="Times New Roman" w:cs="Times New Roman"/>
+                <w:b/>
+              </w:rPr>
+              <w:t>Inputok</w:t>
             </w:r>
           </w:p>
         </w:tc>
@@ -35544,6 +36482,379 @@
               <w:cnfStyle w:val="000000000000" w:firstRow="0" w:lastRow="0" w:firstColumn="0" w:lastColumn="0" w:oddVBand="0" w:evenVBand="0" w:oddHBand="0" w:evenHBand="0" w:firstRowFirstColumn="0" w:firstRowLastColumn="0" w:lastRowFirstColumn="0" w:lastRowLastColumn="0"/>
               <w:rPr>
                 <w:rFonts w:ascii="Times New Roman" w:hAnsi="Times New Roman" w:cs="Times New Roman"/>
+                <w:b/>
+              </w:rPr>
+            </w:pPr>
+            <w:r>
+              <w:rPr>
+                <w:rFonts w:ascii="Times New Roman" w:hAnsi="Times New Roman" w:cs="Times New Roman"/>
+                <w:b/>
+              </w:rPr>
+              <w:t>Elvárt Output</w:t>
+            </w:r>
+          </w:p>
+        </w:tc>
+        <w:tc>
+          <w:tcPr>
+            <w:tcW w:w="800" w:type="pct"/>
+            <w:vAlign w:val="center"/>
+          </w:tcPr>
+          <w:p>
+            <w:pPr>
+              <w:jc w:val="center"/>
+              <w:cnfStyle w:val="000000000000" w:firstRow="0" w:lastRow="0" w:firstColumn="0" w:lastColumn="0" w:oddVBand="0" w:evenVBand="0" w:oddHBand="0" w:evenHBand="0" w:firstRowFirstColumn="0" w:firstRowLastColumn="0" w:lastRowFirstColumn="0" w:lastRowLastColumn="0"/>
+              <w:rPr>
+                <w:rFonts w:ascii="Times New Roman" w:hAnsi="Times New Roman" w:cs="Times New Roman"/>
+                <w:b/>
+              </w:rPr>
+            </w:pPr>
+            <w:r>
+              <w:rPr>
+                <w:rFonts w:ascii="Times New Roman" w:hAnsi="Times New Roman" w:cs="Times New Roman"/>
+                <w:b/>
+              </w:rPr>
+              <w:t>Tényleges Output</w:t>
+            </w:r>
+          </w:p>
+        </w:tc>
+        <w:tc>
+          <w:tcPr>
+            <w:tcW w:w="573" w:type="pct"/>
+            <w:gridSpan w:val="2"/>
+            <w:vAlign w:val="center"/>
+          </w:tcPr>
+          <w:p>
+            <w:pPr>
+              <w:jc w:val="center"/>
+              <w:cnfStyle w:val="000000000000" w:firstRow="0" w:lastRow="0" w:firstColumn="0" w:lastColumn="0" w:oddVBand="0" w:evenVBand="0" w:oddHBand="0" w:evenHBand="0" w:firstRowFirstColumn="0" w:firstRowLastColumn="0" w:lastRowFirstColumn="0" w:lastRowLastColumn="0"/>
+              <w:rPr>
+                <w:rFonts w:ascii="Times New Roman" w:hAnsi="Times New Roman" w:cs="Times New Roman"/>
+                <w:b/>
+              </w:rPr>
+            </w:pPr>
+            <w:r>
+              <w:rPr>
+                <w:rFonts w:ascii="Times New Roman" w:hAnsi="Times New Roman" w:cs="Times New Roman"/>
+                <w:b/>
+              </w:rPr>
+              <w:t>Teszt Browser</w:t>
+            </w:r>
+          </w:p>
+        </w:tc>
+        <w:tc>
+          <w:tcPr>
+            <w:tcW w:w="650" w:type="pct"/>
+            <w:vAlign w:val="center"/>
+          </w:tcPr>
+          <w:p>
+            <w:pPr>
+              <w:jc w:val="center"/>
+              <w:cnfStyle w:val="000000000000" w:firstRow="0" w:lastRow="0" w:firstColumn="0" w:lastColumn="0" w:oddVBand="0" w:evenVBand="0" w:oddHBand="0" w:evenHBand="0" w:firstRowFirstColumn="0" w:firstRowLastColumn="0" w:lastRowFirstColumn="0" w:lastRowLastColumn="0"/>
+              <w:rPr>
+                <w:rFonts w:ascii="Times New Roman" w:hAnsi="Times New Roman" w:cs="Times New Roman"/>
+                <w:b/>
+              </w:rPr>
+            </w:pPr>
+            <w:r>
+              <w:rPr>
+                <w:rFonts w:ascii="Times New Roman" w:hAnsi="Times New Roman" w:cs="Times New Roman"/>
+                <w:b/>
+              </w:rPr>
+              <w:t>Teszt Eredmény</w:t>
+            </w:r>
+          </w:p>
+        </w:tc>
+        <w:tc>
+          <w:tcPr>
+            <w:tcW w:w="708" w:type="pct"/>
+            <w:vAlign w:val="center"/>
+          </w:tcPr>
+          <w:p>
+            <w:pPr>
+              <w:jc w:val="center"/>
+              <w:cnfStyle w:val="000000000000" w:firstRow="0" w:lastRow="0" w:firstColumn="0" w:lastColumn="0" w:oddVBand="0" w:evenVBand="0" w:oddHBand="0" w:evenHBand="0" w:firstRowFirstColumn="0" w:firstRowLastColumn="0" w:lastRowFirstColumn="0" w:lastRowLastColumn="0"/>
+              <w:rPr>
+                <w:rFonts w:ascii="Times New Roman" w:hAnsi="Times New Roman" w:cs="Times New Roman"/>
+                <w:b/>
+              </w:rPr>
+            </w:pPr>
+            <w:r>
+              <w:rPr>
+                <w:rFonts w:ascii="Times New Roman" w:hAnsi="Times New Roman" w:cs="Times New Roman"/>
+                <w:b/>
+              </w:rPr>
+              <w:t>Teszt Megjegyzés</w:t>
+            </w:r>
+          </w:p>
+        </w:tc>
+      </w:tr>
+      <w:tr>
+        <w:trPr>
+          <w:cnfStyle w:val="000000100000" w:firstRow="0" w:lastRow="0" w:firstColumn="0" w:lastColumn="0" w:oddVBand="0" w:evenVBand="0" w:oddHBand="1" w:evenHBand="0" w:firstRowFirstColumn="0" w:firstRowLastColumn="0" w:lastRowFirstColumn="0" w:lastRowLastColumn="0"/>
+          <w:trHeight w:val="672"/>
+        </w:trPr>
+        <w:tc>
+          <w:tcPr>
+            <w:cnfStyle w:val="001000000000" w:firstRow="0" w:lastRow="0" w:firstColumn="1" w:lastColumn="0" w:oddVBand="0" w:evenVBand="0" w:oddHBand="0" w:evenHBand="0" w:firstRowFirstColumn="0" w:firstRowLastColumn="0" w:lastRowFirstColumn="0" w:lastRowLastColumn="0"/>
+            <w:tcW w:w="431" w:type="pct"/>
+            <w:vAlign w:val="center"/>
+          </w:tcPr>
+          <w:p>
+            <w:pPr>
+              <w:jc w:val="center"/>
+              <w:rPr>
+                <w:rFonts w:ascii="Times New Roman" w:hAnsi="Times New Roman" w:cs="Times New Roman"/>
+              </w:rPr>
+            </w:pPr>
+            <w:r>
+              <w:rPr>
+                <w:rFonts w:ascii="Times New Roman" w:hAnsi="Times New Roman" w:cs="Times New Roman"/>
+              </w:rPr>
+              <w:t>1</w:t>
+            </w:r>
+          </w:p>
+        </w:tc>
+        <w:tc>
+          <w:tcPr>
+            <w:tcW w:w="789" w:type="pct"/>
+            <w:gridSpan w:val="2"/>
+            <w:vAlign w:val="center"/>
+          </w:tcPr>
+          <w:p>
+            <w:pPr>
+              <w:jc w:val="center"/>
+              <w:cnfStyle w:val="000000100000" w:firstRow="0" w:lastRow="0" w:firstColumn="0" w:lastColumn="0" w:oddVBand="0" w:evenVBand="0" w:oddHBand="1" w:evenHBand="0" w:firstRowFirstColumn="0" w:firstRowLastColumn="0" w:lastRowFirstColumn="0" w:lastRowLastColumn="0"/>
+              <w:rPr>
+                <w:rFonts w:ascii="Times New Roman" w:hAnsi="Times New Roman" w:cs="Times New Roman"/>
+              </w:rPr>
+            </w:pPr>
+            <w:proofErr w:type="spellStart"/>
+            <w:r>
+              <w:rPr>
+                <w:rFonts w:ascii="Times New Roman" w:hAnsi="Times New Roman" w:cs="Times New Roman"/>
+              </w:rPr>
+              <w:t>Form</w:t>
+            </w:r>
+            <w:proofErr w:type="spellEnd"/>
+            <w:r>
+              <w:rPr>
+                <w:rFonts w:ascii="Times New Roman" w:hAnsi="Times New Roman" w:cs="Times New Roman"/>
+              </w:rPr>
+              <w:t xml:space="preserve"> hiányos kitöltése</w:t>
+            </w:r>
+          </w:p>
+        </w:tc>
+        <w:tc>
+          <w:tcPr>
+            <w:tcW w:w="534" w:type="pct"/>
+            <w:vAlign w:val="center"/>
+          </w:tcPr>
+          <w:p>
+            <w:pPr>
+              <w:jc w:val="center"/>
+              <w:cnfStyle w:val="000000100000" w:firstRow="0" w:lastRow="0" w:firstColumn="0" w:lastColumn="0" w:oddVBand="0" w:evenVBand="0" w:oddHBand="1" w:evenHBand="0" w:firstRowFirstColumn="0" w:firstRowLastColumn="0" w:lastRowFirstColumn="0" w:lastRowLastColumn="0"/>
+              <w:rPr>
+                <w:rFonts w:ascii="Times New Roman" w:hAnsi="Times New Roman" w:cs="Times New Roman"/>
+              </w:rPr>
+            </w:pPr>
+            <w:r>
+              <w:rPr>
+                <w:rFonts w:ascii="Times New Roman" w:hAnsi="Times New Roman" w:cs="Times New Roman"/>
+              </w:rPr>
+              <w:t>I5, I6, I7, I8, I9, I10, I11, I12, I13</w:t>
+            </w:r>
+          </w:p>
+        </w:tc>
+        <w:tc>
+          <w:tcPr>
+            <w:tcW w:w="514" w:type="pct"/>
+            <w:gridSpan w:val="2"/>
+            <w:vAlign w:val="center"/>
+          </w:tcPr>
+          <w:p>
+            <w:pPr>
+              <w:jc w:val="center"/>
+              <w:cnfStyle w:val="000000100000" w:firstRow="0" w:lastRow="0" w:firstColumn="0" w:lastColumn="0" w:oddVBand="0" w:evenVBand="0" w:oddHBand="1" w:evenHBand="0" w:firstRowFirstColumn="0" w:firstRowLastColumn="0" w:lastRowFirstColumn="0" w:lastRowLastColumn="0"/>
+              <w:rPr>
+                <w:rFonts w:ascii="Times New Roman" w:hAnsi="Times New Roman" w:cs="Times New Roman"/>
+              </w:rPr>
+            </w:pPr>
+            <w:r>
+              <w:rPr>
+                <w:rFonts w:ascii="Times New Roman" w:hAnsi="Times New Roman" w:cs="Times New Roman"/>
+              </w:rPr>
+              <w:t>O2, O3, O4, O5, O6, O7, O8, O9</w:t>
+            </w:r>
+          </w:p>
+        </w:tc>
+        <w:tc>
+          <w:tcPr>
+            <w:tcW w:w="800" w:type="pct"/>
+            <w:vAlign w:val="center"/>
+          </w:tcPr>
+          <w:p>
+            <w:pPr>
+              <w:jc w:val="center"/>
+              <w:cnfStyle w:val="000000100000" w:firstRow="0" w:lastRow="0" w:firstColumn="0" w:lastColumn="0" w:oddVBand="0" w:evenVBand="0" w:oddHBand="1" w:evenHBand="0" w:firstRowFirstColumn="0" w:firstRowLastColumn="0" w:lastRowFirstColumn="0" w:lastRowLastColumn="0"/>
+              <w:rPr>
+                <w:rFonts w:ascii="Times New Roman" w:hAnsi="Times New Roman" w:cs="Times New Roman"/>
+              </w:rPr>
+            </w:pPr>
+            <w:r>
+              <w:rPr>
+                <w:rFonts w:ascii="Times New Roman" w:hAnsi="Times New Roman" w:cs="Times New Roman"/>
+              </w:rPr>
+              <w:t>O2, O3, O4, O5, O6, O7, O8, O9</w:t>
+            </w:r>
+          </w:p>
+        </w:tc>
+        <w:tc>
+          <w:tcPr>
+            <w:tcW w:w="573" w:type="pct"/>
+            <w:gridSpan w:val="2"/>
+            <w:vAlign w:val="center"/>
+          </w:tcPr>
+          <w:p>
+            <w:pPr>
+              <w:jc w:val="center"/>
+              <w:cnfStyle w:val="000000100000" w:firstRow="0" w:lastRow="0" w:firstColumn="0" w:lastColumn="0" w:oddVBand="0" w:evenVBand="0" w:oddHBand="1" w:evenHBand="0" w:firstRowFirstColumn="0" w:firstRowLastColumn="0" w:lastRowFirstColumn="0" w:lastRowLastColumn="0"/>
+              <w:rPr>
+                <w:rFonts w:ascii="Times New Roman" w:hAnsi="Times New Roman" w:cs="Times New Roman"/>
+              </w:rPr>
+            </w:pPr>
+            <w:r>
+              <w:rPr>
+                <w:rFonts w:ascii="Times New Roman" w:hAnsi="Times New Roman" w:cs="Times New Roman"/>
+              </w:rPr>
+              <w:t>Opera GX</w:t>
+            </w:r>
+          </w:p>
+        </w:tc>
+        <w:tc>
+          <w:tcPr>
+            <w:tcW w:w="650" w:type="pct"/>
+            <w:vAlign w:val="center"/>
+          </w:tcPr>
+          <w:p>
+            <w:pPr>
+              <w:jc w:val="center"/>
+              <w:cnfStyle w:val="000000100000" w:firstRow="0" w:lastRow="0" w:firstColumn="0" w:lastColumn="0" w:oddVBand="0" w:evenVBand="0" w:oddHBand="1" w:evenHBand="0" w:firstRowFirstColumn="0" w:firstRowLastColumn="0" w:lastRowFirstColumn="0" w:lastRowLastColumn="0"/>
+              <w:rPr>
+                <w:rFonts w:ascii="Times New Roman" w:hAnsi="Times New Roman" w:cs="Times New Roman"/>
+              </w:rPr>
+            </w:pPr>
+            <w:proofErr w:type="spellStart"/>
+            <w:r>
+              <w:rPr>
+                <w:rFonts w:ascii="Times New Roman" w:hAnsi="Times New Roman" w:cs="Times New Roman"/>
+              </w:rPr>
+              <w:t>Pass</w:t>
+            </w:r>
+            <w:proofErr w:type="spellEnd"/>
+          </w:p>
+        </w:tc>
+        <w:tc>
+          <w:tcPr>
+            <w:tcW w:w="708" w:type="pct"/>
+            <w:vAlign w:val="center"/>
+          </w:tcPr>
+          <w:p>
+            <w:pPr>
+              <w:jc w:val="center"/>
+              <w:cnfStyle w:val="000000100000" w:firstRow="0" w:lastRow="0" w:firstColumn="0" w:lastColumn="0" w:oddVBand="0" w:evenVBand="0" w:oddHBand="1" w:evenHBand="0" w:firstRowFirstColumn="0" w:firstRowLastColumn="0" w:lastRowFirstColumn="0" w:lastRowLastColumn="0"/>
+              <w:rPr>
+                <w:rFonts w:ascii="Times New Roman" w:hAnsi="Times New Roman" w:cs="Times New Roman"/>
+              </w:rPr>
+            </w:pPr>
+            <w:r>
+              <w:rPr>
+                <w:rFonts w:ascii="Times New Roman" w:hAnsi="Times New Roman" w:cs="Times New Roman"/>
+              </w:rPr>
+              <w:t>Kitöltés sikeres</w:t>
+            </w:r>
+          </w:p>
+        </w:tc>
+      </w:tr>
+      <w:tr>
+        <w:trPr>
+          <w:trHeight w:val="654"/>
+        </w:trPr>
+        <w:tc>
+          <w:tcPr>
+            <w:cnfStyle w:val="001000000000" w:firstRow="0" w:lastRow="0" w:firstColumn="1" w:lastColumn="0" w:oddVBand="0" w:evenVBand="0" w:oddHBand="0" w:evenHBand="0" w:firstRowFirstColumn="0" w:firstRowLastColumn="0" w:lastRowFirstColumn="0" w:lastRowLastColumn="0"/>
+            <w:tcW w:w="431" w:type="pct"/>
+            <w:vAlign w:val="center"/>
+          </w:tcPr>
+          <w:p>
+            <w:pPr>
+              <w:jc w:val="center"/>
+              <w:rPr>
+                <w:rFonts w:ascii="Times New Roman" w:hAnsi="Times New Roman" w:cs="Times New Roman"/>
+              </w:rPr>
+            </w:pPr>
+            <w:r>
+              <w:rPr>
+                <w:rFonts w:ascii="Times New Roman" w:hAnsi="Times New Roman" w:cs="Times New Roman"/>
+              </w:rPr>
+              <w:t>2</w:t>
+            </w:r>
+          </w:p>
+        </w:tc>
+        <w:tc>
+          <w:tcPr>
+            <w:tcW w:w="789" w:type="pct"/>
+            <w:gridSpan w:val="2"/>
+            <w:vAlign w:val="center"/>
+          </w:tcPr>
+          <w:p>
+            <w:pPr>
+              <w:jc w:val="center"/>
+              <w:cnfStyle w:val="000000000000" w:firstRow="0" w:lastRow="0" w:firstColumn="0" w:lastColumn="0" w:oddVBand="0" w:evenVBand="0" w:oddHBand="0" w:evenHBand="0" w:firstRowFirstColumn="0" w:firstRowLastColumn="0" w:lastRowFirstColumn="0" w:lastRowLastColumn="0"/>
+              <w:rPr>
+                <w:rFonts w:ascii="Times New Roman" w:hAnsi="Times New Roman" w:cs="Times New Roman"/>
+              </w:rPr>
+            </w:pPr>
+            <w:r>
+              <w:rPr>
+                <w:rFonts w:ascii="Times New Roman" w:hAnsi="Times New Roman" w:cs="Times New Roman"/>
+              </w:rPr>
+              <w:t>Letöltés</w:t>
+            </w:r>
+          </w:p>
+        </w:tc>
+        <w:tc>
+          <w:tcPr>
+            <w:tcW w:w="534" w:type="pct"/>
+            <w:vAlign w:val="center"/>
+          </w:tcPr>
+          <w:p>
+            <w:pPr>
+              <w:jc w:val="center"/>
+              <w:cnfStyle w:val="000000000000" w:firstRow="0" w:lastRow="0" w:firstColumn="0" w:lastColumn="0" w:oddVBand="0" w:evenVBand="0" w:oddHBand="0" w:evenHBand="0" w:firstRowFirstColumn="0" w:firstRowLastColumn="0" w:lastRowFirstColumn="0" w:lastRowLastColumn="0"/>
+              <w:rPr>
+                <w:rFonts w:ascii="Times New Roman" w:hAnsi="Times New Roman" w:cs="Times New Roman"/>
+              </w:rPr>
+            </w:pPr>
+            <w:r>
+              <w:rPr>
+                <w:rFonts w:ascii="Times New Roman" w:hAnsi="Times New Roman" w:cs="Times New Roman"/>
+              </w:rPr>
+              <w:t>I19</w:t>
+            </w:r>
+          </w:p>
+        </w:tc>
+        <w:tc>
+          <w:tcPr>
+            <w:tcW w:w="514" w:type="pct"/>
+            <w:gridSpan w:val="2"/>
+            <w:vAlign w:val="center"/>
+          </w:tcPr>
+          <w:p>
+            <w:pPr>
+              <w:jc w:val="center"/>
+              <w:cnfStyle w:val="000000000000" w:firstRow="0" w:lastRow="0" w:firstColumn="0" w:lastColumn="0" w:oddVBand="0" w:evenVBand="0" w:oddHBand="0" w:evenHBand="0" w:firstRowFirstColumn="0" w:firstRowLastColumn="0" w:lastRowFirstColumn="0" w:lastRowLastColumn="0"/>
+              <w:rPr>
+                <w:rFonts w:ascii="Times New Roman" w:hAnsi="Times New Roman" w:cs="Times New Roman"/>
               </w:rPr>
             </w:pPr>
             <w:r>
@@ -35556,28 +36867,28 @@
         </w:tc>
         <w:tc>
           <w:tcPr>
-            <w:tcW w:w="657" w:type="pct"/>
-            <w:vAlign w:val="center"/>
-          </w:tcPr>
-          <w:p>
-            <w:pPr>
-              <w:jc w:val="center"/>
-              <w:cnfStyle w:val="000000000000" w:firstRow="0" w:lastRow="0" w:firstColumn="0" w:lastColumn="0" w:oddVBand="0" w:evenVBand="0" w:oddHBand="0" w:evenHBand="0" w:firstRowFirstColumn="0" w:firstRowLastColumn="0" w:lastRowFirstColumn="0" w:lastRowLastColumn="0"/>
-              <w:rPr>
-                <w:rFonts w:ascii="Times New Roman" w:hAnsi="Times New Roman" w:cs="Times New Roman"/>
-              </w:rPr>
-            </w:pPr>
-            <w:r>
-              <w:rPr>
-                <w:rFonts w:ascii="Times New Roman" w:hAnsi="Times New Roman" w:cs="Times New Roman"/>
-              </w:rPr>
-              <w:t>O1</w:t>
-            </w:r>
-          </w:p>
-        </w:tc>
-        <w:tc>
-          <w:tcPr>
-            <w:tcW w:w="578" w:type="pct"/>
+            <w:tcW w:w="800" w:type="pct"/>
+            <w:vAlign w:val="center"/>
+          </w:tcPr>
+          <w:p>
+            <w:pPr>
+              <w:jc w:val="center"/>
+              <w:cnfStyle w:val="000000000000" w:firstRow="0" w:lastRow="0" w:firstColumn="0" w:lastColumn="0" w:oddVBand="0" w:evenVBand="0" w:oddHBand="0" w:evenHBand="0" w:firstRowFirstColumn="0" w:firstRowLastColumn="0" w:lastRowFirstColumn="0" w:lastRowLastColumn="0"/>
+              <w:rPr>
+                <w:rFonts w:ascii="Times New Roman" w:hAnsi="Times New Roman" w:cs="Times New Roman"/>
+              </w:rPr>
+            </w:pPr>
+            <w:r>
+              <w:rPr>
+                <w:rFonts w:ascii="Times New Roman" w:hAnsi="Times New Roman" w:cs="Times New Roman"/>
+              </w:rPr>
+              <w:t>Figyelmeztető üzenet</w:t>
+            </w:r>
+          </w:p>
+        </w:tc>
+        <w:tc>
+          <w:tcPr>
+            <w:tcW w:w="573" w:type="pct"/>
             <w:gridSpan w:val="2"/>
             <w:vAlign w:val="center"/>
           </w:tcPr>
@@ -35599,7 +36910,7 @@
         </w:tc>
         <w:tc>
           <w:tcPr>
-            <w:tcW w:w="684" w:type="pct"/>
+            <w:tcW w:w="650" w:type="pct"/>
             <w:vAlign w:val="center"/>
           </w:tcPr>
           <w:p>
@@ -35622,34 +36933,1655 @@
         </w:tc>
         <w:tc>
           <w:tcPr>
-            <w:tcW w:w="751" w:type="pct"/>
-            <w:vAlign w:val="center"/>
-          </w:tcPr>
-          <w:p>
-            <w:pPr>
-              <w:jc w:val="center"/>
-              <w:cnfStyle w:val="000000000000" w:firstRow="0" w:lastRow="0" w:firstColumn="0" w:lastColumn="0" w:oddVBand="0" w:evenVBand="0" w:oddHBand="0" w:evenHBand="0" w:firstRowFirstColumn="0" w:firstRowLastColumn="0" w:lastRowFirstColumn="0" w:lastRowLastColumn="0"/>
-              <w:rPr>
-                <w:rFonts w:ascii="Times New Roman" w:hAnsi="Times New Roman" w:cs="Times New Roman"/>
-              </w:rPr>
-            </w:pPr>
-            <w:r>
-              <w:rPr>
-                <w:rFonts w:ascii="Times New Roman" w:hAnsi="Times New Roman" w:cs="Times New Roman"/>
-              </w:rPr>
-              <w:t>Sikeres letöltés</w:t>
+            <w:tcW w:w="708" w:type="pct"/>
+            <w:vAlign w:val="center"/>
+          </w:tcPr>
+          <w:p>
+            <w:pPr>
+              <w:jc w:val="center"/>
+              <w:cnfStyle w:val="000000000000" w:firstRow="0" w:lastRow="0" w:firstColumn="0" w:lastColumn="0" w:oddVBand="0" w:evenVBand="0" w:oddHBand="0" w:evenHBand="0" w:firstRowFirstColumn="0" w:firstRowLastColumn="0" w:lastRowFirstColumn="0" w:lastRowLastColumn="0"/>
+              <w:rPr>
+                <w:rFonts w:ascii="Times New Roman" w:hAnsi="Times New Roman" w:cs="Times New Roman"/>
+              </w:rPr>
+            </w:pPr>
+            <w:r>
+              <w:rPr>
+                <w:rFonts w:ascii="Times New Roman" w:hAnsi="Times New Roman" w:cs="Times New Roman"/>
+              </w:rPr>
+              <w:t xml:space="preserve">Sikeres </w:t>
+            </w:r>
+            <w:r>
+              <w:rPr>
+                <w:rFonts w:ascii="Times New Roman" w:hAnsi="Times New Roman" w:cs="Times New Roman"/>
+              </w:rPr>
+              <w:t>figyelmeztetés</w:t>
             </w:r>
           </w:p>
         </w:tc>
       </w:tr>
     </w:tbl>
-    <w:p/>
     <w:p>
+      <w:pPr>
+        <w:rPr>
+          <w:rFonts w:ascii="Times New Roman" w:hAnsi="Times New Roman" w:cs="Times New Roman"/>
+        </w:rPr>
+      </w:pPr>
+    </w:p>
+    <w:tbl>
+      <w:tblPr>
+        <w:tblStyle w:val="GridTable4"/>
+        <w:tblpPr w:leftFromText="180" w:rightFromText="180" w:vertAnchor="text" w:tblpY="113"/>
+        <w:tblW w:w="5000" w:type="pct"/>
+        <w:tblLook w:val="04A0" w:firstRow="1" w:lastRow="0" w:firstColumn="1" w:lastColumn="0" w:noHBand="0" w:noVBand="1"/>
+      </w:tblPr>
+      <w:tblGrid>
+        <w:gridCol w:w="761"/>
+        <w:gridCol w:w="1086"/>
+        <w:gridCol w:w="304"/>
+        <w:gridCol w:w="944"/>
+        <w:gridCol w:w="528"/>
+        <w:gridCol w:w="370"/>
+        <w:gridCol w:w="1107"/>
+        <w:gridCol w:w="380"/>
+        <w:gridCol w:w="623"/>
+        <w:gridCol w:w="1152"/>
+        <w:gridCol w:w="1257"/>
+      </w:tblGrid>
+      <w:tr>
+        <w:trPr>
+          <w:cnfStyle w:val="100000000000" w:firstRow="1" w:lastRow="0" w:firstColumn="0" w:lastColumn="0" w:oddVBand="0" w:evenVBand="0" w:oddHBand="0" w:evenHBand="0" w:firstRowFirstColumn="0" w:firstRowLastColumn="0" w:lastRowFirstColumn="0" w:lastRowLastColumn="0"/>
+          <w:trHeight w:val="327"/>
+        </w:trPr>
+        <w:tc>
+          <w:tcPr>
+            <w:cnfStyle w:val="001000000000" w:firstRow="0" w:lastRow="0" w:firstColumn="1" w:lastColumn="0" w:oddVBand="0" w:evenVBand="0" w:oddHBand="0" w:evenHBand="0" w:firstRowFirstColumn="0" w:firstRowLastColumn="0" w:lastRowFirstColumn="0" w:lastRowLastColumn="0"/>
+            <w:tcW w:w="1237" w:type="pct"/>
+            <w:gridSpan w:val="3"/>
+            <w:vAlign w:val="center"/>
+          </w:tcPr>
+          <w:p>
+            <w:pPr>
+              <w:jc w:val="center"/>
+              <w:rPr>
+                <w:rFonts w:ascii="Times New Roman" w:hAnsi="Times New Roman" w:cs="Times New Roman"/>
+                <w:b w:val="0"/>
+              </w:rPr>
+            </w:pPr>
+            <w:r>
+              <w:rPr>
+                <w:rFonts w:ascii="Times New Roman" w:hAnsi="Times New Roman" w:cs="Times New Roman"/>
+              </w:rPr>
+              <w:t>Teszt Funkció ID</w:t>
+            </w:r>
+          </w:p>
+        </w:tc>
+        <w:tc>
+          <w:tcPr>
+            <w:tcW w:w="850" w:type="pct"/>
+            <w:gridSpan w:val="2"/>
+            <w:vAlign w:val="center"/>
+          </w:tcPr>
+          <w:p>
+            <w:pPr>
+              <w:jc w:val="center"/>
+              <w:cnfStyle w:val="100000000000" w:firstRow="1" w:lastRow="0" w:firstColumn="0" w:lastColumn="0" w:oddVBand="0" w:evenVBand="0" w:oddHBand="0" w:evenHBand="0" w:firstRowFirstColumn="0" w:firstRowLastColumn="0" w:lastRowFirstColumn="0" w:lastRowLastColumn="0"/>
+              <w:rPr>
+                <w:rFonts w:ascii="Times New Roman" w:hAnsi="Times New Roman" w:cs="Times New Roman"/>
+              </w:rPr>
+            </w:pPr>
+            <w:r>
+              <w:rPr>
+                <w:rFonts w:ascii="Times New Roman" w:hAnsi="Times New Roman" w:cs="Times New Roman"/>
+              </w:rPr>
+              <w:t>Letöltés-</w:t>
+            </w:r>
+            <w:r>
+              <w:rPr>
+                <w:rFonts w:ascii="Times New Roman" w:hAnsi="Times New Roman" w:cs="Times New Roman"/>
+              </w:rPr>
+              <w:t>2</w:t>
+            </w:r>
+          </w:p>
+        </w:tc>
+        <w:tc>
+          <w:tcPr>
+            <w:tcW w:w="1060" w:type="pct"/>
+            <w:gridSpan w:val="3"/>
+            <w:vAlign w:val="center"/>
+          </w:tcPr>
+          <w:p>
+            <w:pPr>
+              <w:jc w:val="center"/>
+              <w:cnfStyle w:val="100000000000" w:firstRow="1" w:lastRow="0" w:firstColumn="0" w:lastColumn="0" w:oddVBand="0" w:evenVBand="0" w:oddHBand="0" w:evenHBand="0" w:firstRowFirstColumn="0" w:firstRowLastColumn="0" w:lastRowFirstColumn="0" w:lastRowLastColumn="0"/>
+              <w:rPr>
+                <w:rFonts w:ascii="Times New Roman" w:hAnsi="Times New Roman" w:cs="Times New Roman"/>
+                <w:b w:val="0"/>
+              </w:rPr>
+            </w:pPr>
+            <w:r>
+              <w:rPr>
+                <w:rFonts w:ascii="Times New Roman" w:hAnsi="Times New Roman" w:cs="Times New Roman"/>
+              </w:rPr>
+              <w:t>Teszt Eset ID</w:t>
+            </w:r>
+          </w:p>
+        </w:tc>
+        <w:tc>
+          <w:tcPr>
+            <w:tcW w:w="1853" w:type="pct"/>
+            <w:gridSpan w:val="3"/>
+            <w:vAlign w:val="center"/>
+          </w:tcPr>
+          <w:p>
+            <w:pPr>
+              <w:jc w:val="center"/>
+              <w:cnfStyle w:val="100000000000" w:firstRow="1" w:lastRow="0" w:firstColumn="0" w:lastColumn="0" w:oddVBand="0" w:evenVBand="0" w:oddHBand="0" w:evenHBand="0" w:firstRowFirstColumn="0" w:firstRowLastColumn="0" w:lastRowFirstColumn="0" w:lastRowLastColumn="0"/>
+              <w:rPr>
+                <w:rFonts w:ascii="Times New Roman" w:hAnsi="Times New Roman" w:cs="Times New Roman"/>
+              </w:rPr>
+            </w:pPr>
+            <w:r>
+              <w:rPr>
+                <w:rFonts w:ascii="Times New Roman" w:hAnsi="Times New Roman" w:cs="Times New Roman"/>
+              </w:rPr>
+              <w:t>Letöltés-1</w:t>
+            </w:r>
+            <w:r>
+              <w:rPr>
+                <w:rFonts w:ascii="Times New Roman" w:hAnsi="Times New Roman" w:cs="Times New Roman"/>
+              </w:rPr>
+              <w:t>A</w:t>
+            </w:r>
+          </w:p>
+        </w:tc>
+      </w:tr>
+      <w:tr>
+        <w:trPr>
+          <w:cnfStyle w:val="000000100000" w:firstRow="0" w:lastRow="0" w:firstColumn="0" w:lastColumn="0" w:oddVBand="0" w:evenVBand="0" w:oddHBand="1" w:evenHBand="0" w:firstRowFirstColumn="0" w:firstRowLastColumn="0" w:lastRowFirstColumn="0" w:lastRowLastColumn="0"/>
+          <w:trHeight w:val="327"/>
+        </w:trPr>
+        <w:tc>
+          <w:tcPr>
+            <w:cnfStyle w:val="001000000000" w:firstRow="0" w:lastRow="0" w:firstColumn="1" w:lastColumn="0" w:oddVBand="0" w:evenVBand="0" w:oddHBand="0" w:evenHBand="0" w:firstRowFirstColumn="0" w:firstRowLastColumn="0" w:lastRowFirstColumn="0" w:lastRowLastColumn="0"/>
+            <w:tcW w:w="1237" w:type="pct"/>
+            <w:gridSpan w:val="3"/>
+            <w:vAlign w:val="center"/>
+          </w:tcPr>
+          <w:p>
+            <w:pPr>
+              <w:jc w:val="center"/>
+              <w:rPr>
+                <w:rFonts w:ascii="Times New Roman" w:hAnsi="Times New Roman" w:cs="Times New Roman"/>
+                <w:b w:val="0"/>
+              </w:rPr>
+            </w:pPr>
+            <w:r>
+              <w:rPr>
+                <w:rFonts w:ascii="Times New Roman" w:hAnsi="Times New Roman" w:cs="Times New Roman"/>
+              </w:rPr>
+              <w:t>Teszt Eset Leírás</w:t>
+            </w:r>
+          </w:p>
+        </w:tc>
+        <w:tc>
+          <w:tcPr>
+            <w:tcW w:w="850" w:type="pct"/>
+            <w:gridSpan w:val="2"/>
+            <w:vAlign w:val="center"/>
+          </w:tcPr>
+          <w:p>
+            <w:pPr>
+              <w:jc w:val="center"/>
+              <w:cnfStyle w:val="000000100000" w:firstRow="0" w:lastRow="0" w:firstColumn="0" w:lastColumn="0" w:oddVBand="0" w:evenVBand="0" w:oddHBand="1" w:evenHBand="0" w:firstRowFirstColumn="0" w:firstRowLastColumn="0" w:lastRowFirstColumn="0" w:lastRowLastColumn="0"/>
+              <w:rPr>
+                <w:rFonts w:ascii="Times New Roman" w:hAnsi="Times New Roman" w:cs="Times New Roman"/>
+              </w:rPr>
+            </w:pPr>
+            <w:r>
+              <w:rPr>
+                <w:rFonts w:ascii="Times New Roman" w:hAnsi="Times New Roman" w:cs="Times New Roman"/>
+              </w:rPr>
+              <w:t>Letöltés Pozitív</w:t>
+            </w:r>
+            <w:r>
+              <w:rPr>
+                <w:rFonts w:ascii="Times New Roman" w:hAnsi="Times New Roman" w:cs="Times New Roman"/>
+              </w:rPr>
+              <w:t xml:space="preserve"> </w:t>
+            </w:r>
+            <w:r>
+              <w:rPr>
+                <w:rFonts w:ascii="Times New Roman" w:hAnsi="Times New Roman" w:cs="Times New Roman"/>
+              </w:rPr>
+              <w:t xml:space="preserve">test </w:t>
+            </w:r>
+            <w:proofErr w:type="spellStart"/>
+            <w:r>
+              <w:rPr>
+                <w:rFonts w:ascii="Times New Roman" w:hAnsi="Times New Roman" w:cs="Times New Roman"/>
+              </w:rPr>
+              <w:t>case</w:t>
+            </w:r>
+            <w:proofErr w:type="spellEnd"/>
+          </w:p>
+        </w:tc>
+        <w:tc>
+          <w:tcPr>
+            <w:tcW w:w="1060" w:type="pct"/>
+            <w:gridSpan w:val="3"/>
+            <w:vAlign w:val="center"/>
+          </w:tcPr>
+          <w:p>
+            <w:pPr>
+              <w:jc w:val="center"/>
+              <w:cnfStyle w:val="000000100000" w:firstRow="0" w:lastRow="0" w:firstColumn="0" w:lastColumn="0" w:oddVBand="0" w:evenVBand="0" w:oddHBand="1" w:evenHBand="0" w:firstRowFirstColumn="0" w:firstRowLastColumn="0" w:lastRowFirstColumn="0" w:lastRowLastColumn="0"/>
+              <w:rPr>
+                <w:rFonts w:ascii="Times New Roman" w:hAnsi="Times New Roman" w:cs="Times New Roman"/>
+                <w:b/>
+              </w:rPr>
+            </w:pPr>
+            <w:r>
+              <w:rPr>
+                <w:rFonts w:ascii="Times New Roman" w:hAnsi="Times New Roman" w:cs="Times New Roman"/>
+                <w:b/>
+              </w:rPr>
+              <w:t>Teszt Prioritás</w:t>
+            </w:r>
+          </w:p>
+        </w:tc>
+        <w:tc>
+          <w:tcPr>
+            <w:tcW w:w="1853" w:type="pct"/>
+            <w:gridSpan w:val="3"/>
+            <w:vAlign w:val="center"/>
+          </w:tcPr>
+          <w:p>
+            <w:pPr>
+              <w:jc w:val="center"/>
+              <w:cnfStyle w:val="000000100000" w:firstRow="0" w:lastRow="0" w:firstColumn="0" w:lastColumn="0" w:oddVBand="0" w:evenVBand="0" w:oddHBand="1" w:evenHBand="0" w:firstRowFirstColumn="0" w:firstRowLastColumn="0" w:lastRowFirstColumn="0" w:lastRowLastColumn="0"/>
+              <w:rPr>
+                <w:rFonts w:ascii="Times New Roman" w:hAnsi="Times New Roman" w:cs="Times New Roman"/>
+              </w:rPr>
+            </w:pPr>
+            <w:proofErr w:type="spellStart"/>
+            <w:r>
+              <w:rPr>
+                <w:rFonts w:ascii="Times New Roman" w:hAnsi="Times New Roman" w:cs="Times New Roman"/>
+              </w:rPr>
+              <w:t>High</w:t>
+            </w:r>
+            <w:proofErr w:type="spellEnd"/>
+          </w:p>
+        </w:tc>
+      </w:tr>
+      <w:tr>
+        <w:trPr>
+          <w:trHeight w:val="876"/>
+        </w:trPr>
+        <w:tc>
+          <w:tcPr>
+            <w:cnfStyle w:val="001000000000" w:firstRow="0" w:lastRow="0" w:firstColumn="1" w:lastColumn="0" w:oddVBand="0" w:evenVBand="0" w:oddHBand="0" w:evenHBand="0" w:firstRowFirstColumn="0" w:firstRowLastColumn="0" w:lastRowFirstColumn="0" w:lastRowLastColumn="0"/>
+            <w:tcW w:w="1071" w:type="pct"/>
+            <w:gridSpan w:val="2"/>
+            <w:vAlign w:val="center"/>
+          </w:tcPr>
+          <w:p>
+            <w:pPr>
+              <w:jc w:val="center"/>
+              <w:rPr>
+                <w:rFonts w:ascii="Times New Roman" w:hAnsi="Times New Roman" w:cs="Times New Roman"/>
+                <w:b w:val="0"/>
+              </w:rPr>
+            </w:pPr>
+            <w:r>
+              <w:rPr>
+                <w:rFonts w:ascii="Times New Roman" w:hAnsi="Times New Roman" w:cs="Times New Roman"/>
+              </w:rPr>
+              <w:t>Előfeltétel</w:t>
+            </w:r>
+          </w:p>
+        </w:tc>
+        <w:tc>
+          <w:tcPr>
+            <w:tcW w:w="1016" w:type="pct"/>
+            <w:gridSpan w:val="3"/>
+            <w:vAlign w:val="center"/>
+          </w:tcPr>
+          <w:p>
+            <w:pPr>
+              <w:jc w:val="center"/>
+              <w:cnfStyle w:val="000000000000" w:firstRow="0" w:lastRow="0" w:firstColumn="0" w:lastColumn="0" w:oddVBand="0" w:evenVBand="0" w:oddHBand="0" w:evenHBand="0" w:firstRowFirstColumn="0" w:firstRowLastColumn="0" w:lastRowFirstColumn="0" w:lastRowLastColumn="0"/>
+              <w:rPr>
+                <w:rFonts w:ascii="Times New Roman" w:hAnsi="Times New Roman" w:cs="Times New Roman"/>
+              </w:rPr>
+            </w:pPr>
+            <w:r>
+              <w:rPr>
+                <w:rFonts w:ascii="Times New Roman" w:hAnsi="Times New Roman" w:cs="Times New Roman"/>
+              </w:rPr>
+              <w:t>Bejelentkezett felhasználó</w:t>
+            </w:r>
+          </w:p>
+        </w:tc>
+        <w:tc>
+          <w:tcPr>
+            <w:tcW w:w="1060" w:type="pct"/>
+            <w:gridSpan w:val="3"/>
+            <w:vAlign w:val="center"/>
+          </w:tcPr>
+          <w:p>
+            <w:pPr>
+              <w:jc w:val="center"/>
+              <w:cnfStyle w:val="000000000000" w:firstRow="0" w:lastRow="0" w:firstColumn="0" w:lastColumn="0" w:oddVBand="0" w:evenVBand="0" w:oddHBand="0" w:evenHBand="0" w:firstRowFirstColumn="0" w:firstRowLastColumn="0" w:lastRowFirstColumn="0" w:lastRowLastColumn="0"/>
+              <w:rPr>
+                <w:rFonts w:ascii="Times New Roman" w:hAnsi="Times New Roman" w:cs="Times New Roman"/>
+                <w:b/>
+              </w:rPr>
+            </w:pPr>
+            <w:r>
+              <w:rPr>
+                <w:rFonts w:ascii="Times New Roman" w:hAnsi="Times New Roman" w:cs="Times New Roman"/>
+                <w:b/>
+              </w:rPr>
+              <w:t>Utófeltétel</w:t>
+            </w:r>
+          </w:p>
+        </w:tc>
+        <w:tc>
+          <w:tcPr>
+            <w:tcW w:w="1853" w:type="pct"/>
+            <w:gridSpan w:val="3"/>
+            <w:vAlign w:val="center"/>
+          </w:tcPr>
+          <w:p>
+            <w:pPr>
+              <w:jc w:val="center"/>
+              <w:cnfStyle w:val="000000000000" w:firstRow="0" w:lastRow="0" w:firstColumn="0" w:lastColumn="0" w:oddVBand="0" w:evenVBand="0" w:oddHBand="0" w:evenHBand="0" w:firstRowFirstColumn="0" w:firstRowLastColumn="0" w:lastRowFirstColumn="0" w:lastRowLastColumn="0"/>
+              <w:rPr>
+                <w:rFonts w:ascii="Times New Roman" w:hAnsi="Times New Roman" w:cs="Times New Roman"/>
+              </w:rPr>
+            </w:pPr>
+            <w:r>
+              <w:rPr>
+                <w:rFonts w:ascii="Times New Roman" w:hAnsi="Times New Roman" w:cs="Times New Roman"/>
+              </w:rPr>
+              <w:t>NA</w:t>
+            </w:r>
+          </w:p>
+        </w:tc>
+      </w:tr>
+      <w:tr>
+        <w:trPr>
+          <w:cnfStyle w:val="000000100000" w:firstRow="0" w:lastRow="0" w:firstColumn="0" w:lastColumn="0" w:oddVBand="0" w:evenVBand="0" w:oddHBand="1" w:evenHBand="0" w:firstRowFirstColumn="0" w:firstRowLastColumn="0" w:lastRowFirstColumn="0" w:lastRowLastColumn="0"/>
+          <w:trHeight w:val="663"/>
+        </w:trPr>
+        <w:tc>
+          <w:tcPr>
+            <w:cnfStyle w:val="001000000000" w:firstRow="0" w:lastRow="0" w:firstColumn="1" w:lastColumn="0" w:oddVBand="0" w:evenVBand="0" w:oddHBand="0" w:evenHBand="0" w:firstRowFirstColumn="0" w:firstRowLastColumn="0" w:lastRowFirstColumn="0" w:lastRowLastColumn="0"/>
+            <w:tcW w:w="5000" w:type="pct"/>
+            <w:gridSpan w:val="11"/>
+            <w:vAlign w:val="center"/>
+          </w:tcPr>
+          <w:p>
+            <w:pPr>
+              <w:jc w:val="center"/>
+              <w:rPr>
+                <w:rFonts w:ascii="Times New Roman" w:hAnsi="Times New Roman" w:cs="Times New Roman"/>
+              </w:rPr>
+            </w:pPr>
+            <w:r>
+              <w:rPr>
+                <w:rFonts w:ascii="Times New Roman" w:hAnsi="Times New Roman" w:cs="Times New Roman"/>
+              </w:rPr>
+              <w:t xml:space="preserve">Test </w:t>
+            </w:r>
+            <w:proofErr w:type="spellStart"/>
+            <w:r>
+              <w:rPr>
+                <w:rFonts w:ascii="Times New Roman" w:hAnsi="Times New Roman" w:cs="Times New Roman"/>
+              </w:rPr>
+              <w:t>Execution</w:t>
+            </w:r>
+            <w:proofErr w:type="spellEnd"/>
+            <w:r>
+              <w:rPr>
+                <w:rFonts w:ascii="Times New Roman" w:hAnsi="Times New Roman" w:cs="Times New Roman"/>
+              </w:rPr>
+              <w:t xml:space="preserve"> </w:t>
+            </w:r>
+            <w:proofErr w:type="spellStart"/>
+            <w:r>
+              <w:rPr>
+                <w:rFonts w:ascii="Times New Roman" w:hAnsi="Times New Roman" w:cs="Times New Roman"/>
+              </w:rPr>
+              <w:t>Steps</w:t>
+            </w:r>
+            <w:proofErr w:type="spellEnd"/>
+            <w:r>
+              <w:rPr>
+                <w:rFonts w:ascii="Times New Roman" w:hAnsi="Times New Roman" w:cs="Times New Roman"/>
+              </w:rPr>
+              <w:t>:</w:t>
+            </w:r>
+          </w:p>
+        </w:tc>
+      </w:tr>
+      <w:tr>
+        <w:trPr>
+          <w:trHeight w:val="654"/>
+        </w:trPr>
+        <w:tc>
+          <w:tcPr>
+            <w:cnfStyle w:val="001000000000" w:firstRow="0" w:lastRow="0" w:firstColumn="1" w:lastColumn="0" w:oddVBand="0" w:evenVBand="0" w:oddHBand="0" w:evenHBand="0" w:firstRowFirstColumn="0" w:firstRowLastColumn="0" w:lastRowFirstColumn="0" w:lastRowLastColumn="0"/>
+            <w:tcW w:w="438" w:type="pct"/>
+            <w:vAlign w:val="center"/>
+          </w:tcPr>
+          <w:p>
+            <w:pPr>
+              <w:jc w:val="center"/>
+              <w:rPr>
+                <w:rFonts w:ascii="Times New Roman" w:hAnsi="Times New Roman" w:cs="Times New Roman"/>
+                <w:b w:val="0"/>
+              </w:rPr>
+            </w:pPr>
+            <w:r>
+              <w:rPr>
+                <w:rFonts w:ascii="Times New Roman" w:hAnsi="Times New Roman" w:cs="Times New Roman"/>
+              </w:rPr>
+              <w:t>Sorsz.</w:t>
+            </w:r>
+          </w:p>
+        </w:tc>
+        <w:tc>
+          <w:tcPr>
+            <w:tcW w:w="799" w:type="pct"/>
+            <w:gridSpan w:val="2"/>
+            <w:vAlign w:val="center"/>
+          </w:tcPr>
+          <w:p>
+            <w:pPr>
+              <w:jc w:val="center"/>
+              <w:cnfStyle w:val="000000000000" w:firstRow="0" w:lastRow="0" w:firstColumn="0" w:lastColumn="0" w:oddVBand="0" w:evenVBand="0" w:oddHBand="0" w:evenHBand="0" w:firstRowFirstColumn="0" w:firstRowLastColumn="0" w:lastRowFirstColumn="0" w:lastRowLastColumn="0"/>
+              <w:rPr>
+                <w:rFonts w:ascii="Times New Roman" w:hAnsi="Times New Roman" w:cs="Times New Roman"/>
+                <w:b/>
+              </w:rPr>
+            </w:pPr>
+            <w:r>
+              <w:rPr>
+                <w:rFonts w:ascii="Times New Roman" w:hAnsi="Times New Roman" w:cs="Times New Roman"/>
+                <w:b/>
+              </w:rPr>
+              <w:t>Tevékenység</w:t>
+            </w:r>
+          </w:p>
+        </w:tc>
+        <w:tc>
+          <w:tcPr>
+            <w:tcW w:w="542" w:type="pct"/>
+            <w:vAlign w:val="center"/>
+          </w:tcPr>
+          <w:p>
+            <w:pPr>
+              <w:jc w:val="center"/>
+              <w:cnfStyle w:val="000000000000" w:firstRow="0" w:lastRow="0" w:firstColumn="0" w:lastColumn="0" w:oddVBand="0" w:evenVBand="0" w:oddHBand="0" w:evenHBand="0" w:firstRowFirstColumn="0" w:firstRowLastColumn="0" w:lastRowFirstColumn="0" w:lastRowLastColumn="0"/>
+              <w:rPr>
+                <w:rFonts w:ascii="Times New Roman" w:hAnsi="Times New Roman" w:cs="Times New Roman"/>
+                <w:b/>
+              </w:rPr>
+            </w:pPr>
+            <w:r>
+              <w:rPr>
+                <w:rFonts w:ascii="Times New Roman" w:hAnsi="Times New Roman" w:cs="Times New Roman"/>
+                <w:b/>
+              </w:rPr>
+              <w:t>Inputok</w:t>
+            </w:r>
+          </w:p>
+        </w:tc>
+        <w:tc>
+          <w:tcPr>
+            <w:tcW w:w="519" w:type="pct"/>
+            <w:gridSpan w:val="2"/>
+            <w:vAlign w:val="center"/>
+          </w:tcPr>
+          <w:p>
+            <w:pPr>
+              <w:jc w:val="center"/>
+              <w:cnfStyle w:val="000000000000" w:firstRow="0" w:lastRow="0" w:firstColumn="0" w:lastColumn="0" w:oddVBand="0" w:evenVBand="0" w:oddHBand="0" w:evenHBand="0" w:firstRowFirstColumn="0" w:firstRowLastColumn="0" w:lastRowFirstColumn="0" w:lastRowLastColumn="0"/>
+              <w:rPr>
+                <w:rFonts w:ascii="Times New Roman" w:hAnsi="Times New Roman" w:cs="Times New Roman"/>
+                <w:b/>
+              </w:rPr>
+            </w:pPr>
+            <w:r>
+              <w:rPr>
+                <w:rFonts w:ascii="Times New Roman" w:hAnsi="Times New Roman" w:cs="Times New Roman"/>
+                <w:b/>
+              </w:rPr>
+              <w:t>Elvárt Output</w:t>
+            </w:r>
+          </w:p>
+        </w:tc>
+        <w:tc>
+          <w:tcPr>
+            <w:tcW w:w="634" w:type="pct"/>
+            <w:vAlign w:val="center"/>
+          </w:tcPr>
+          <w:p>
+            <w:pPr>
+              <w:jc w:val="center"/>
+              <w:cnfStyle w:val="000000000000" w:firstRow="0" w:lastRow="0" w:firstColumn="0" w:lastColumn="0" w:oddVBand="0" w:evenVBand="0" w:oddHBand="0" w:evenHBand="0" w:firstRowFirstColumn="0" w:firstRowLastColumn="0" w:lastRowFirstColumn="0" w:lastRowLastColumn="0"/>
+              <w:rPr>
+                <w:rFonts w:ascii="Times New Roman" w:hAnsi="Times New Roman" w:cs="Times New Roman"/>
+                <w:b/>
+              </w:rPr>
+            </w:pPr>
+            <w:r>
+              <w:rPr>
+                <w:rFonts w:ascii="Times New Roman" w:hAnsi="Times New Roman" w:cs="Times New Roman"/>
+                <w:b/>
+              </w:rPr>
+              <w:t>Tényleges Output</w:t>
+            </w:r>
+          </w:p>
+        </w:tc>
+        <w:tc>
+          <w:tcPr>
+            <w:tcW w:w="579" w:type="pct"/>
+            <w:gridSpan w:val="2"/>
+            <w:vAlign w:val="center"/>
+          </w:tcPr>
+          <w:p>
+            <w:pPr>
+              <w:jc w:val="center"/>
+              <w:cnfStyle w:val="000000000000" w:firstRow="0" w:lastRow="0" w:firstColumn="0" w:lastColumn="0" w:oddVBand="0" w:evenVBand="0" w:oddHBand="0" w:evenHBand="0" w:firstRowFirstColumn="0" w:firstRowLastColumn="0" w:lastRowFirstColumn="0" w:lastRowLastColumn="0"/>
+              <w:rPr>
+                <w:rFonts w:ascii="Times New Roman" w:hAnsi="Times New Roman" w:cs="Times New Roman"/>
+                <w:b/>
+              </w:rPr>
+            </w:pPr>
+            <w:r>
+              <w:rPr>
+                <w:rFonts w:ascii="Times New Roman" w:hAnsi="Times New Roman" w:cs="Times New Roman"/>
+                <w:b/>
+              </w:rPr>
+              <w:t>Teszt Browser</w:t>
+            </w:r>
+          </w:p>
+        </w:tc>
+        <w:tc>
+          <w:tcPr>
+            <w:tcW w:w="661" w:type="pct"/>
+            <w:vAlign w:val="center"/>
+          </w:tcPr>
+          <w:p>
+            <w:pPr>
+              <w:jc w:val="center"/>
+              <w:cnfStyle w:val="000000000000" w:firstRow="0" w:lastRow="0" w:firstColumn="0" w:lastColumn="0" w:oddVBand="0" w:evenVBand="0" w:oddHBand="0" w:evenHBand="0" w:firstRowFirstColumn="0" w:firstRowLastColumn="0" w:lastRowFirstColumn="0" w:lastRowLastColumn="0"/>
+              <w:rPr>
+                <w:rFonts w:ascii="Times New Roman" w:hAnsi="Times New Roman" w:cs="Times New Roman"/>
+                <w:b/>
+              </w:rPr>
+            </w:pPr>
+            <w:r>
+              <w:rPr>
+                <w:rFonts w:ascii="Times New Roman" w:hAnsi="Times New Roman" w:cs="Times New Roman"/>
+                <w:b/>
+              </w:rPr>
+              <w:t>Teszt Eredmény</w:t>
+            </w:r>
+          </w:p>
+        </w:tc>
+        <w:tc>
+          <w:tcPr>
+            <w:tcW w:w="827" w:type="pct"/>
+            <w:vAlign w:val="center"/>
+          </w:tcPr>
+          <w:p>
+            <w:pPr>
+              <w:jc w:val="center"/>
+              <w:cnfStyle w:val="000000000000" w:firstRow="0" w:lastRow="0" w:firstColumn="0" w:lastColumn="0" w:oddVBand="0" w:evenVBand="0" w:oddHBand="0" w:evenHBand="0" w:firstRowFirstColumn="0" w:firstRowLastColumn="0" w:lastRowFirstColumn="0" w:lastRowLastColumn="0"/>
+              <w:rPr>
+                <w:rFonts w:ascii="Times New Roman" w:hAnsi="Times New Roman" w:cs="Times New Roman"/>
+                <w:b/>
+              </w:rPr>
+            </w:pPr>
+            <w:r>
+              <w:rPr>
+                <w:rFonts w:ascii="Times New Roman" w:hAnsi="Times New Roman" w:cs="Times New Roman"/>
+                <w:b/>
+              </w:rPr>
+              <w:t>Teszt Megjegyzés</w:t>
+            </w:r>
+          </w:p>
+        </w:tc>
+      </w:tr>
+      <w:tr>
+        <w:trPr>
+          <w:cnfStyle w:val="000000100000" w:firstRow="0" w:lastRow="0" w:firstColumn="0" w:lastColumn="0" w:oddVBand="0" w:evenVBand="0" w:oddHBand="1" w:evenHBand="0" w:firstRowFirstColumn="0" w:firstRowLastColumn="0" w:lastRowFirstColumn="0" w:lastRowLastColumn="0"/>
+          <w:trHeight w:val="672"/>
+        </w:trPr>
+        <w:tc>
+          <w:tcPr>
+            <w:cnfStyle w:val="001000000000" w:firstRow="0" w:lastRow="0" w:firstColumn="1" w:lastColumn="0" w:oddVBand="0" w:evenVBand="0" w:oddHBand="0" w:evenHBand="0" w:firstRowFirstColumn="0" w:firstRowLastColumn="0" w:lastRowFirstColumn="0" w:lastRowLastColumn="0"/>
+            <w:tcW w:w="438" w:type="pct"/>
+            <w:vAlign w:val="center"/>
+          </w:tcPr>
+          <w:p>
+            <w:pPr>
+              <w:jc w:val="center"/>
+              <w:rPr>
+                <w:rFonts w:ascii="Times New Roman" w:hAnsi="Times New Roman" w:cs="Times New Roman"/>
+              </w:rPr>
+            </w:pPr>
+            <w:r>
+              <w:rPr>
+                <w:rFonts w:ascii="Times New Roman" w:hAnsi="Times New Roman" w:cs="Times New Roman"/>
+              </w:rPr>
+              <w:t>1</w:t>
+            </w:r>
+          </w:p>
+        </w:tc>
+        <w:tc>
+          <w:tcPr>
+            <w:tcW w:w="799" w:type="pct"/>
+            <w:gridSpan w:val="2"/>
+            <w:vAlign w:val="center"/>
+          </w:tcPr>
+          <w:p>
+            <w:pPr>
+              <w:jc w:val="center"/>
+              <w:cnfStyle w:val="000000100000" w:firstRow="0" w:lastRow="0" w:firstColumn="0" w:lastColumn="0" w:oddVBand="0" w:evenVBand="0" w:oddHBand="1" w:evenHBand="0" w:firstRowFirstColumn="0" w:firstRowLastColumn="0" w:lastRowFirstColumn="0" w:lastRowLastColumn="0"/>
+              <w:rPr>
+                <w:rFonts w:ascii="Times New Roman" w:hAnsi="Times New Roman" w:cs="Times New Roman"/>
+              </w:rPr>
+            </w:pPr>
+            <w:r>
+              <w:rPr>
+                <w:rFonts w:ascii="Times New Roman" w:hAnsi="Times New Roman" w:cs="Times New Roman"/>
+              </w:rPr>
+              <w:t>QR kód beolvasása</w:t>
+            </w:r>
+          </w:p>
+        </w:tc>
+        <w:tc>
+          <w:tcPr>
+            <w:tcW w:w="542" w:type="pct"/>
+            <w:vAlign w:val="center"/>
+          </w:tcPr>
+          <w:p>
+            <w:pPr>
+              <w:jc w:val="center"/>
+              <w:cnfStyle w:val="000000100000" w:firstRow="0" w:lastRow="0" w:firstColumn="0" w:lastColumn="0" w:oddVBand="0" w:evenVBand="0" w:oddHBand="1" w:evenHBand="0" w:firstRowFirstColumn="0" w:firstRowLastColumn="0" w:lastRowFirstColumn="0" w:lastRowLastColumn="0"/>
+              <w:rPr>
+                <w:rFonts w:ascii="Times New Roman" w:hAnsi="Times New Roman" w:cs="Times New Roman"/>
+              </w:rPr>
+            </w:pPr>
+            <w:r>
+              <w:rPr>
+                <w:rFonts w:ascii="Times New Roman" w:hAnsi="Times New Roman" w:cs="Times New Roman"/>
+              </w:rPr>
+              <w:t>I20</w:t>
+            </w:r>
+          </w:p>
+        </w:tc>
+        <w:tc>
+          <w:tcPr>
+            <w:tcW w:w="519" w:type="pct"/>
+            <w:gridSpan w:val="2"/>
+            <w:vAlign w:val="center"/>
+          </w:tcPr>
+          <w:p>
+            <w:pPr>
+              <w:jc w:val="center"/>
+              <w:cnfStyle w:val="000000100000" w:firstRow="0" w:lastRow="0" w:firstColumn="0" w:lastColumn="0" w:oddVBand="0" w:evenVBand="0" w:oddHBand="1" w:evenHBand="0" w:firstRowFirstColumn="0" w:firstRowLastColumn="0" w:lastRowFirstColumn="0" w:lastRowLastColumn="0"/>
+              <w:rPr>
+                <w:rFonts w:ascii="Times New Roman" w:hAnsi="Times New Roman" w:cs="Times New Roman"/>
+              </w:rPr>
+            </w:pPr>
+            <w:r>
+              <w:rPr>
+                <w:rFonts w:ascii="Times New Roman" w:hAnsi="Times New Roman" w:cs="Times New Roman"/>
+              </w:rPr>
+              <w:t>O1</w:t>
+            </w:r>
+          </w:p>
+        </w:tc>
+        <w:tc>
+          <w:tcPr>
+            <w:tcW w:w="634" w:type="pct"/>
+            <w:vAlign w:val="center"/>
+          </w:tcPr>
+          <w:p>
+            <w:pPr>
+              <w:jc w:val="center"/>
+              <w:cnfStyle w:val="000000100000" w:firstRow="0" w:lastRow="0" w:firstColumn="0" w:lastColumn="0" w:oddVBand="0" w:evenVBand="0" w:oddHBand="1" w:evenHBand="0" w:firstRowFirstColumn="0" w:firstRowLastColumn="0" w:lastRowFirstColumn="0" w:lastRowLastColumn="0"/>
+              <w:rPr>
+                <w:rFonts w:ascii="Times New Roman" w:hAnsi="Times New Roman" w:cs="Times New Roman"/>
+              </w:rPr>
+            </w:pPr>
+            <w:r>
+              <w:rPr>
+                <w:rFonts w:ascii="Times New Roman" w:hAnsi="Times New Roman" w:cs="Times New Roman"/>
+              </w:rPr>
+              <w:t>O1</w:t>
+            </w:r>
+          </w:p>
+        </w:tc>
+        <w:tc>
+          <w:tcPr>
+            <w:tcW w:w="579" w:type="pct"/>
+            <w:gridSpan w:val="2"/>
+            <w:vAlign w:val="center"/>
+          </w:tcPr>
+          <w:p>
+            <w:pPr>
+              <w:jc w:val="center"/>
+              <w:cnfStyle w:val="000000100000" w:firstRow="0" w:lastRow="0" w:firstColumn="0" w:lastColumn="0" w:oddVBand="0" w:evenVBand="0" w:oddHBand="1" w:evenHBand="0" w:firstRowFirstColumn="0" w:firstRowLastColumn="0" w:lastRowFirstColumn="0" w:lastRowLastColumn="0"/>
+              <w:rPr>
+                <w:rFonts w:ascii="Times New Roman" w:hAnsi="Times New Roman" w:cs="Times New Roman"/>
+              </w:rPr>
+            </w:pPr>
+            <w:r>
+              <w:rPr>
+                <w:rFonts w:ascii="Times New Roman" w:hAnsi="Times New Roman" w:cs="Times New Roman"/>
+              </w:rPr>
+              <w:t>Opera GX</w:t>
+            </w:r>
+          </w:p>
+        </w:tc>
+        <w:tc>
+          <w:tcPr>
+            <w:tcW w:w="661" w:type="pct"/>
+            <w:vAlign w:val="center"/>
+          </w:tcPr>
+          <w:p>
+            <w:pPr>
+              <w:jc w:val="center"/>
+              <w:cnfStyle w:val="000000100000" w:firstRow="0" w:lastRow="0" w:firstColumn="0" w:lastColumn="0" w:oddVBand="0" w:evenVBand="0" w:oddHBand="1" w:evenHBand="0" w:firstRowFirstColumn="0" w:firstRowLastColumn="0" w:lastRowFirstColumn="0" w:lastRowLastColumn="0"/>
+              <w:rPr>
+                <w:rFonts w:ascii="Times New Roman" w:hAnsi="Times New Roman" w:cs="Times New Roman"/>
+              </w:rPr>
+            </w:pPr>
+            <w:proofErr w:type="spellStart"/>
+            <w:r>
+              <w:rPr>
+                <w:rFonts w:ascii="Times New Roman" w:hAnsi="Times New Roman" w:cs="Times New Roman"/>
+              </w:rPr>
+              <w:t>Pass</w:t>
+            </w:r>
+            <w:proofErr w:type="spellEnd"/>
+          </w:p>
+        </w:tc>
+        <w:tc>
+          <w:tcPr>
+            <w:tcW w:w="827" w:type="pct"/>
+            <w:vAlign w:val="center"/>
+          </w:tcPr>
+          <w:p>
+            <w:pPr>
+              <w:jc w:val="center"/>
+              <w:cnfStyle w:val="000000100000" w:firstRow="0" w:lastRow="0" w:firstColumn="0" w:lastColumn="0" w:oddVBand="0" w:evenVBand="0" w:oddHBand="1" w:evenHBand="0" w:firstRowFirstColumn="0" w:firstRowLastColumn="0" w:lastRowFirstColumn="0" w:lastRowLastColumn="0"/>
+              <w:rPr>
+                <w:rFonts w:ascii="Times New Roman" w:hAnsi="Times New Roman" w:cs="Times New Roman"/>
+              </w:rPr>
+            </w:pPr>
+            <w:r>
+              <w:rPr>
+                <w:rFonts w:ascii="Times New Roman" w:hAnsi="Times New Roman" w:cs="Times New Roman"/>
+              </w:rPr>
+              <w:t>Beolvasás</w:t>
+            </w:r>
+            <w:r>
+              <w:rPr>
+                <w:rFonts w:ascii="Times New Roman" w:hAnsi="Times New Roman" w:cs="Times New Roman"/>
+              </w:rPr>
+              <w:t xml:space="preserve"> sikeres</w:t>
+            </w:r>
+          </w:p>
+        </w:tc>
+      </w:tr>
+    </w:tbl>
+    <w:p>
+      <w:pPr>
+        <w:rPr>
+          <w:rFonts w:ascii="Times New Roman" w:hAnsi="Times New Roman" w:cs="Times New Roman"/>
+        </w:rPr>
+      </w:pPr>
+    </w:p>
+    <w:tbl>
+      <w:tblPr>
+        <w:tblStyle w:val="GridTable4"/>
+        <w:tblpPr w:leftFromText="180" w:rightFromText="180" w:vertAnchor="text" w:tblpY="113"/>
+        <w:tblW w:w="5000" w:type="pct"/>
+        <w:tblLook w:val="04A0" w:firstRow="1" w:lastRow="0" w:firstColumn="1" w:lastColumn="0" w:noHBand="0" w:noVBand="1"/>
+      </w:tblPr>
+      <w:tblGrid>
+        <w:gridCol w:w="761"/>
+        <w:gridCol w:w="1086"/>
+        <w:gridCol w:w="304"/>
+        <w:gridCol w:w="944"/>
+        <w:gridCol w:w="528"/>
+        <w:gridCol w:w="370"/>
+        <w:gridCol w:w="1107"/>
+        <w:gridCol w:w="380"/>
+        <w:gridCol w:w="623"/>
+        <w:gridCol w:w="1152"/>
+        <w:gridCol w:w="1257"/>
+      </w:tblGrid>
+      <w:tr>
+        <w:trPr>
+          <w:cnfStyle w:val="100000000000" w:firstRow="1" w:lastRow="0" w:firstColumn="0" w:lastColumn="0" w:oddVBand="0" w:evenVBand="0" w:oddHBand="0" w:evenHBand="0" w:firstRowFirstColumn="0" w:firstRowLastColumn="0" w:lastRowFirstColumn="0" w:lastRowLastColumn="0"/>
+          <w:trHeight w:val="327"/>
+        </w:trPr>
+        <w:tc>
+          <w:tcPr>
+            <w:cnfStyle w:val="001000000000" w:firstRow="0" w:lastRow="0" w:firstColumn="1" w:lastColumn="0" w:oddVBand="0" w:evenVBand="0" w:oddHBand="0" w:evenHBand="0" w:firstRowFirstColumn="0" w:firstRowLastColumn="0" w:lastRowFirstColumn="0" w:lastRowLastColumn="0"/>
+            <w:tcW w:w="1237" w:type="pct"/>
+            <w:gridSpan w:val="3"/>
+            <w:vAlign w:val="center"/>
+          </w:tcPr>
+          <w:p>
+            <w:pPr>
+              <w:jc w:val="center"/>
+              <w:rPr>
+                <w:rFonts w:ascii="Times New Roman" w:hAnsi="Times New Roman" w:cs="Times New Roman"/>
+                <w:b w:val="0"/>
+              </w:rPr>
+            </w:pPr>
+            <w:r>
+              <w:rPr>
+                <w:rFonts w:ascii="Times New Roman" w:hAnsi="Times New Roman" w:cs="Times New Roman"/>
+              </w:rPr>
+              <w:t>Teszt Funkció ID</w:t>
+            </w:r>
+          </w:p>
+        </w:tc>
+        <w:tc>
+          <w:tcPr>
+            <w:tcW w:w="850" w:type="pct"/>
+            <w:gridSpan w:val="2"/>
+            <w:vAlign w:val="center"/>
+          </w:tcPr>
+          <w:p>
+            <w:pPr>
+              <w:jc w:val="center"/>
+              <w:cnfStyle w:val="100000000000" w:firstRow="1" w:lastRow="0" w:firstColumn="0" w:lastColumn="0" w:oddVBand="0" w:evenVBand="0" w:oddHBand="0" w:evenHBand="0" w:firstRowFirstColumn="0" w:firstRowLastColumn="0" w:lastRowFirstColumn="0" w:lastRowLastColumn="0"/>
+              <w:rPr>
+                <w:rFonts w:ascii="Times New Roman" w:hAnsi="Times New Roman" w:cs="Times New Roman"/>
+              </w:rPr>
+            </w:pPr>
+            <w:r>
+              <w:rPr>
+                <w:rFonts w:ascii="Times New Roman" w:hAnsi="Times New Roman" w:cs="Times New Roman"/>
+              </w:rPr>
+              <w:t>Letöltés-2</w:t>
+            </w:r>
+          </w:p>
+        </w:tc>
+        <w:tc>
+          <w:tcPr>
+            <w:tcW w:w="1060" w:type="pct"/>
+            <w:gridSpan w:val="3"/>
+            <w:vAlign w:val="center"/>
+          </w:tcPr>
+          <w:p>
+            <w:pPr>
+              <w:jc w:val="center"/>
+              <w:cnfStyle w:val="100000000000" w:firstRow="1" w:lastRow="0" w:firstColumn="0" w:lastColumn="0" w:oddVBand="0" w:evenVBand="0" w:oddHBand="0" w:evenHBand="0" w:firstRowFirstColumn="0" w:firstRowLastColumn="0" w:lastRowFirstColumn="0" w:lastRowLastColumn="0"/>
+              <w:rPr>
+                <w:rFonts w:ascii="Times New Roman" w:hAnsi="Times New Roman" w:cs="Times New Roman"/>
+                <w:b w:val="0"/>
+              </w:rPr>
+            </w:pPr>
+            <w:r>
+              <w:rPr>
+                <w:rFonts w:ascii="Times New Roman" w:hAnsi="Times New Roman" w:cs="Times New Roman"/>
+              </w:rPr>
+              <w:t>Teszt Eset ID</w:t>
+            </w:r>
+          </w:p>
+        </w:tc>
+        <w:tc>
+          <w:tcPr>
+            <w:tcW w:w="1853" w:type="pct"/>
+            <w:gridSpan w:val="3"/>
+            <w:vAlign w:val="center"/>
+          </w:tcPr>
+          <w:p>
+            <w:pPr>
+              <w:jc w:val="center"/>
+              <w:cnfStyle w:val="100000000000" w:firstRow="1" w:lastRow="0" w:firstColumn="0" w:lastColumn="0" w:oddVBand="0" w:evenVBand="0" w:oddHBand="0" w:evenHBand="0" w:firstRowFirstColumn="0" w:firstRowLastColumn="0" w:lastRowFirstColumn="0" w:lastRowLastColumn="0"/>
+              <w:rPr>
+                <w:rFonts w:ascii="Times New Roman" w:hAnsi="Times New Roman" w:cs="Times New Roman"/>
+              </w:rPr>
+            </w:pPr>
+            <w:r>
+              <w:rPr>
+                <w:rFonts w:ascii="Times New Roman" w:hAnsi="Times New Roman" w:cs="Times New Roman"/>
+              </w:rPr>
+              <w:t>Letöltés-</w:t>
+            </w:r>
+            <w:r>
+              <w:rPr>
+                <w:rFonts w:ascii="Times New Roman" w:hAnsi="Times New Roman" w:cs="Times New Roman"/>
+              </w:rPr>
+              <w:t>1B</w:t>
+            </w:r>
+          </w:p>
+        </w:tc>
+      </w:tr>
+      <w:tr>
+        <w:trPr>
+          <w:cnfStyle w:val="000000100000" w:firstRow="0" w:lastRow="0" w:firstColumn="0" w:lastColumn="0" w:oddVBand="0" w:evenVBand="0" w:oddHBand="1" w:evenHBand="0" w:firstRowFirstColumn="0" w:firstRowLastColumn="0" w:lastRowFirstColumn="0" w:lastRowLastColumn="0"/>
+          <w:trHeight w:val="327"/>
+        </w:trPr>
+        <w:tc>
+          <w:tcPr>
+            <w:cnfStyle w:val="001000000000" w:firstRow="0" w:lastRow="0" w:firstColumn="1" w:lastColumn="0" w:oddVBand="0" w:evenVBand="0" w:oddHBand="0" w:evenHBand="0" w:firstRowFirstColumn="0" w:firstRowLastColumn="0" w:lastRowFirstColumn="0" w:lastRowLastColumn="0"/>
+            <w:tcW w:w="1237" w:type="pct"/>
+            <w:gridSpan w:val="3"/>
+            <w:vAlign w:val="center"/>
+          </w:tcPr>
+          <w:p>
+            <w:pPr>
+              <w:jc w:val="center"/>
+              <w:rPr>
+                <w:rFonts w:ascii="Times New Roman" w:hAnsi="Times New Roman" w:cs="Times New Roman"/>
+                <w:b w:val="0"/>
+              </w:rPr>
+            </w:pPr>
+            <w:r>
+              <w:rPr>
+                <w:rFonts w:ascii="Times New Roman" w:hAnsi="Times New Roman" w:cs="Times New Roman"/>
+              </w:rPr>
+              <w:t>Teszt Eset Leírás</w:t>
+            </w:r>
+          </w:p>
+        </w:tc>
+        <w:tc>
+          <w:tcPr>
+            <w:tcW w:w="850" w:type="pct"/>
+            <w:gridSpan w:val="2"/>
+            <w:vAlign w:val="center"/>
+          </w:tcPr>
+          <w:p>
+            <w:pPr>
+              <w:jc w:val="center"/>
+              <w:cnfStyle w:val="000000100000" w:firstRow="0" w:lastRow="0" w:firstColumn="0" w:lastColumn="0" w:oddVBand="0" w:evenVBand="0" w:oddHBand="1" w:evenHBand="0" w:firstRowFirstColumn="0" w:firstRowLastColumn="0" w:lastRowFirstColumn="0" w:lastRowLastColumn="0"/>
+              <w:rPr>
+                <w:rFonts w:ascii="Times New Roman" w:hAnsi="Times New Roman" w:cs="Times New Roman"/>
+              </w:rPr>
+            </w:pPr>
+            <w:r>
+              <w:rPr>
+                <w:rFonts w:ascii="Times New Roman" w:hAnsi="Times New Roman" w:cs="Times New Roman"/>
+              </w:rPr>
+              <w:t>Letöltés Negatív</w:t>
+            </w:r>
+            <w:r>
+              <w:rPr>
+                <w:rFonts w:ascii="Times New Roman" w:hAnsi="Times New Roman" w:cs="Times New Roman"/>
+              </w:rPr>
+              <w:t xml:space="preserve"> </w:t>
+            </w:r>
+            <w:r>
+              <w:rPr>
+                <w:rFonts w:ascii="Times New Roman" w:hAnsi="Times New Roman" w:cs="Times New Roman"/>
+              </w:rPr>
+              <w:t xml:space="preserve">test </w:t>
+            </w:r>
+            <w:proofErr w:type="spellStart"/>
+            <w:r>
+              <w:rPr>
+                <w:rFonts w:ascii="Times New Roman" w:hAnsi="Times New Roman" w:cs="Times New Roman"/>
+              </w:rPr>
+              <w:t>case</w:t>
+            </w:r>
+            <w:proofErr w:type="spellEnd"/>
+          </w:p>
+        </w:tc>
+        <w:tc>
+          <w:tcPr>
+            <w:tcW w:w="1060" w:type="pct"/>
+            <w:gridSpan w:val="3"/>
+            <w:vAlign w:val="center"/>
+          </w:tcPr>
+          <w:p>
+            <w:pPr>
+              <w:jc w:val="center"/>
+              <w:cnfStyle w:val="000000100000" w:firstRow="0" w:lastRow="0" w:firstColumn="0" w:lastColumn="0" w:oddVBand="0" w:evenVBand="0" w:oddHBand="1" w:evenHBand="0" w:firstRowFirstColumn="0" w:firstRowLastColumn="0" w:lastRowFirstColumn="0" w:lastRowLastColumn="0"/>
+              <w:rPr>
+                <w:rFonts w:ascii="Times New Roman" w:hAnsi="Times New Roman" w:cs="Times New Roman"/>
+                <w:b/>
+              </w:rPr>
+            </w:pPr>
+            <w:r>
+              <w:rPr>
+                <w:rFonts w:ascii="Times New Roman" w:hAnsi="Times New Roman" w:cs="Times New Roman"/>
+                <w:b/>
+              </w:rPr>
+              <w:t>Teszt Prioritás</w:t>
+            </w:r>
+          </w:p>
+        </w:tc>
+        <w:tc>
+          <w:tcPr>
+            <w:tcW w:w="1853" w:type="pct"/>
+            <w:gridSpan w:val="3"/>
+            <w:vAlign w:val="center"/>
+          </w:tcPr>
+          <w:p>
+            <w:pPr>
+              <w:jc w:val="center"/>
+              <w:cnfStyle w:val="000000100000" w:firstRow="0" w:lastRow="0" w:firstColumn="0" w:lastColumn="0" w:oddVBand="0" w:evenVBand="0" w:oddHBand="1" w:evenHBand="0" w:firstRowFirstColumn="0" w:firstRowLastColumn="0" w:lastRowFirstColumn="0" w:lastRowLastColumn="0"/>
+              <w:rPr>
+                <w:rFonts w:ascii="Times New Roman" w:hAnsi="Times New Roman" w:cs="Times New Roman"/>
+              </w:rPr>
+            </w:pPr>
+            <w:proofErr w:type="spellStart"/>
+            <w:r>
+              <w:rPr>
+                <w:rFonts w:ascii="Times New Roman" w:hAnsi="Times New Roman" w:cs="Times New Roman"/>
+              </w:rPr>
+              <w:t>High</w:t>
+            </w:r>
+            <w:proofErr w:type="spellEnd"/>
+          </w:p>
+        </w:tc>
+      </w:tr>
+      <w:tr>
+        <w:trPr>
+          <w:trHeight w:val="876"/>
+        </w:trPr>
+        <w:tc>
+          <w:tcPr>
+            <w:cnfStyle w:val="001000000000" w:firstRow="0" w:lastRow="0" w:firstColumn="1" w:lastColumn="0" w:oddVBand="0" w:evenVBand="0" w:oddHBand="0" w:evenHBand="0" w:firstRowFirstColumn="0" w:firstRowLastColumn="0" w:lastRowFirstColumn="0" w:lastRowLastColumn="0"/>
+            <w:tcW w:w="1071" w:type="pct"/>
+            <w:gridSpan w:val="2"/>
+            <w:vAlign w:val="center"/>
+          </w:tcPr>
+          <w:p>
+            <w:pPr>
+              <w:jc w:val="center"/>
+              <w:rPr>
+                <w:rFonts w:ascii="Times New Roman" w:hAnsi="Times New Roman" w:cs="Times New Roman"/>
+                <w:b w:val="0"/>
+              </w:rPr>
+            </w:pPr>
+            <w:r>
+              <w:rPr>
+                <w:rFonts w:ascii="Times New Roman" w:hAnsi="Times New Roman" w:cs="Times New Roman"/>
+              </w:rPr>
+              <w:t>Előfeltétel</w:t>
+            </w:r>
+          </w:p>
+        </w:tc>
+        <w:tc>
+          <w:tcPr>
+            <w:tcW w:w="1016" w:type="pct"/>
+            <w:gridSpan w:val="3"/>
+            <w:vAlign w:val="center"/>
+          </w:tcPr>
+          <w:p>
+            <w:pPr>
+              <w:jc w:val="center"/>
+              <w:cnfStyle w:val="000000000000" w:firstRow="0" w:lastRow="0" w:firstColumn="0" w:lastColumn="0" w:oddVBand="0" w:evenVBand="0" w:oddHBand="0" w:evenHBand="0" w:firstRowFirstColumn="0" w:firstRowLastColumn="0" w:lastRowFirstColumn="0" w:lastRowLastColumn="0"/>
+              <w:rPr>
+                <w:rFonts w:ascii="Times New Roman" w:hAnsi="Times New Roman" w:cs="Times New Roman"/>
+              </w:rPr>
+            </w:pPr>
+            <w:r>
+              <w:rPr>
+                <w:rFonts w:ascii="Times New Roman" w:hAnsi="Times New Roman" w:cs="Times New Roman"/>
+              </w:rPr>
+              <w:t>Bejelentkezett felhasználó</w:t>
+            </w:r>
+          </w:p>
+        </w:tc>
+        <w:tc>
+          <w:tcPr>
+            <w:tcW w:w="1060" w:type="pct"/>
+            <w:gridSpan w:val="3"/>
+            <w:vAlign w:val="center"/>
+          </w:tcPr>
+          <w:p>
+            <w:pPr>
+              <w:jc w:val="center"/>
+              <w:cnfStyle w:val="000000000000" w:firstRow="0" w:lastRow="0" w:firstColumn="0" w:lastColumn="0" w:oddVBand="0" w:evenVBand="0" w:oddHBand="0" w:evenHBand="0" w:firstRowFirstColumn="0" w:firstRowLastColumn="0" w:lastRowFirstColumn="0" w:lastRowLastColumn="0"/>
+              <w:rPr>
+                <w:rFonts w:ascii="Times New Roman" w:hAnsi="Times New Roman" w:cs="Times New Roman"/>
+                <w:b/>
+              </w:rPr>
+            </w:pPr>
+            <w:r>
+              <w:rPr>
+                <w:rFonts w:ascii="Times New Roman" w:hAnsi="Times New Roman" w:cs="Times New Roman"/>
+                <w:b/>
+              </w:rPr>
+              <w:t>Utófeltétel</w:t>
+            </w:r>
+          </w:p>
+        </w:tc>
+        <w:tc>
+          <w:tcPr>
+            <w:tcW w:w="1853" w:type="pct"/>
+            <w:gridSpan w:val="3"/>
+            <w:vAlign w:val="center"/>
+          </w:tcPr>
+          <w:p>
+            <w:pPr>
+              <w:jc w:val="center"/>
+              <w:cnfStyle w:val="000000000000" w:firstRow="0" w:lastRow="0" w:firstColumn="0" w:lastColumn="0" w:oddVBand="0" w:evenVBand="0" w:oddHBand="0" w:evenHBand="0" w:firstRowFirstColumn="0" w:firstRowLastColumn="0" w:lastRowFirstColumn="0" w:lastRowLastColumn="0"/>
+              <w:rPr>
+                <w:rFonts w:ascii="Times New Roman" w:hAnsi="Times New Roman" w:cs="Times New Roman"/>
+              </w:rPr>
+            </w:pPr>
+            <w:r>
+              <w:rPr>
+                <w:rFonts w:ascii="Times New Roman" w:hAnsi="Times New Roman" w:cs="Times New Roman"/>
+              </w:rPr>
+              <w:t>NA</w:t>
+            </w:r>
+          </w:p>
+        </w:tc>
+      </w:tr>
+      <w:tr>
+        <w:trPr>
+          <w:cnfStyle w:val="000000100000" w:firstRow="0" w:lastRow="0" w:firstColumn="0" w:lastColumn="0" w:oddVBand="0" w:evenVBand="0" w:oddHBand="1" w:evenHBand="0" w:firstRowFirstColumn="0" w:firstRowLastColumn="0" w:lastRowFirstColumn="0" w:lastRowLastColumn="0"/>
+          <w:trHeight w:val="663"/>
+        </w:trPr>
+        <w:tc>
+          <w:tcPr>
+            <w:cnfStyle w:val="001000000000" w:firstRow="0" w:lastRow="0" w:firstColumn="1" w:lastColumn="0" w:oddVBand="0" w:evenVBand="0" w:oddHBand="0" w:evenHBand="0" w:firstRowFirstColumn="0" w:firstRowLastColumn="0" w:lastRowFirstColumn="0" w:lastRowLastColumn="0"/>
+            <w:tcW w:w="5000" w:type="pct"/>
+            <w:gridSpan w:val="11"/>
+            <w:vAlign w:val="center"/>
+          </w:tcPr>
+          <w:p>
+            <w:pPr>
+              <w:jc w:val="center"/>
+              <w:rPr>
+                <w:rFonts w:ascii="Times New Roman" w:hAnsi="Times New Roman" w:cs="Times New Roman"/>
+              </w:rPr>
+            </w:pPr>
+            <w:r>
+              <w:rPr>
+                <w:rFonts w:ascii="Times New Roman" w:hAnsi="Times New Roman" w:cs="Times New Roman"/>
+              </w:rPr>
+              <w:t xml:space="preserve">Test </w:t>
+            </w:r>
+            <w:proofErr w:type="spellStart"/>
+            <w:r>
+              <w:rPr>
+                <w:rFonts w:ascii="Times New Roman" w:hAnsi="Times New Roman" w:cs="Times New Roman"/>
+              </w:rPr>
+              <w:t>Execution</w:t>
+            </w:r>
+            <w:proofErr w:type="spellEnd"/>
+            <w:r>
+              <w:rPr>
+                <w:rFonts w:ascii="Times New Roman" w:hAnsi="Times New Roman" w:cs="Times New Roman"/>
+              </w:rPr>
+              <w:t xml:space="preserve"> </w:t>
+            </w:r>
+            <w:proofErr w:type="spellStart"/>
+            <w:r>
+              <w:rPr>
+                <w:rFonts w:ascii="Times New Roman" w:hAnsi="Times New Roman" w:cs="Times New Roman"/>
+              </w:rPr>
+              <w:t>Steps</w:t>
+            </w:r>
+            <w:proofErr w:type="spellEnd"/>
+            <w:r>
+              <w:rPr>
+                <w:rFonts w:ascii="Times New Roman" w:hAnsi="Times New Roman" w:cs="Times New Roman"/>
+              </w:rPr>
+              <w:t>:</w:t>
+            </w:r>
+          </w:p>
+        </w:tc>
+      </w:tr>
+      <w:tr>
+        <w:trPr>
+          <w:trHeight w:val="654"/>
+        </w:trPr>
+        <w:tc>
+          <w:tcPr>
+            <w:cnfStyle w:val="001000000000" w:firstRow="0" w:lastRow="0" w:firstColumn="1" w:lastColumn="0" w:oddVBand="0" w:evenVBand="0" w:oddHBand="0" w:evenHBand="0" w:firstRowFirstColumn="0" w:firstRowLastColumn="0" w:lastRowFirstColumn="0" w:lastRowLastColumn="0"/>
+            <w:tcW w:w="438" w:type="pct"/>
+            <w:vAlign w:val="center"/>
+          </w:tcPr>
+          <w:p>
+            <w:pPr>
+              <w:jc w:val="center"/>
+              <w:rPr>
+                <w:rFonts w:ascii="Times New Roman" w:hAnsi="Times New Roman" w:cs="Times New Roman"/>
+                <w:b w:val="0"/>
+              </w:rPr>
+            </w:pPr>
+            <w:r>
+              <w:rPr>
+                <w:rFonts w:ascii="Times New Roman" w:hAnsi="Times New Roman" w:cs="Times New Roman"/>
+              </w:rPr>
+              <w:t>Sorsz.</w:t>
+            </w:r>
+          </w:p>
+        </w:tc>
+        <w:tc>
+          <w:tcPr>
+            <w:tcW w:w="799" w:type="pct"/>
+            <w:gridSpan w:val="2"/>
+            <w:vAlign w:val="center"/>
+          </w:tcPr>
+          <w:p>
+            <w:pPr>
+              <w:jc w:val="center"/>
+              <w:cnfStyle w:val="000000000000" w:firstRow="0" w:lastRow="0" w:firstColumn="0" w:lastColumn="0" w:oddVBand="0" w:evenVBand="0" w:oddHBand="0" w:evenHBand="0" w:firstRowFirstColumn="0" w:firstRowLastColumn="0" w:lastRowFirstColumn="0" w:lastRowLastColumn="0"/>
+              <w:rPr>
+                <w:rFonts w:ascii="Times New Roman" w:hAnsi="Times New Roman" w:cs="Times New Roman"/>
+                <w:b/>
+              </w:rPr>
+            </w:pPr>
+            <w:r>
+              <w:rPr>
+                <w:rFonts w:ascii="Times New Roman" w:hAnsi="Times New Roman" w:cs="Times New Roman"/>
+                <w:b/>
+              </w:rPr>
+              <w:t>Tevékenység</w:t>
+            </w:r>
+          </w:p>
+        </w:tc>
+        <w:tc>
+          <w:tcPr>
+            <w:tcW w:w="542" w:type="pct"/>
+            <w:vAlign w:val="center"/>
+          </w:tcPr>
+          <w:p>
+            <w:pPr>
+              <w:jc w:val="center"/>
+              <w:cnfStyle w:val="000000000000" w:firstRow="0" w:lastRow="0" w:firstColumn="0" w:lastColumn="0" w:oddVBand="0" w:evenVBand="0" w:oddHBand="0" w:evenHBand="0" w:firstRowFirstColumn="0" w:firstRowLastColumn="0" w:lastRowFirstColumn="0" w:lastRowLastColumn="0"/>
+              <w:rPr>
+                <w:rFonts w:ascii="Times New Roman" w:hAnsi="Times New Roman" w:cs="Times New Roman"/>
+                <w:b/>
+              </w:rPr>
+            </w:pPr>
+            <w:r>
+              <w:rPr>
+                <w:rFonts w:ascii="Times New Roman" w:hAnsi="Times New Roman" w:cs="Times New Roman"/>
+                <w:b/>
+              </w:rPr>
+              <w:t>Inputok</w:t>
+            </w:r>
+          </w:p>
+        </w:tc>
+        <w:tc>
+          <w:tcPr>
+            <w:tcW w:w="519" w:type="pct"/>
+            <w:gridSpan w:val="2"/>
+            <w:vAlign w:val="center"/>
+          </w:tcPr>
+          <w:p>
+            <w:pPr>
+              <w:jc w:val="center"/>
+              <w:cnfStyle w:val="000000000000" w:firstRow="0" w:lastRow="0" w:firstColumn="0" w:lastColumn="0" w:oddVBand="0" w:evenVBand="0" w:oddHBand="0" w:evenHBand="0" w:firstRowFirstColumn="0" w:firstRowLastColumn="0" w:lastRowFirstColumn="0" w:lastRowLastColumn="0"/>
+              <w:rPr>
+                <w:rFonts w:ascii="Times New Roman" w:hAnsi="Times New Roman" w:cs="Times New Roman"/>
+                <w:b/>
+              </w:rPr>
+            </w:pPr>
+            <w:r>
+              <w:rPr>
+                <w:rFonts w:ascii="Times New Roman" w:hAnsi="Times New Roman" w:cs="Times New Roman"/>
+                <w:b/>
+              </w:rPr>
+              <w:t>Elvárt Output</w:t>
+            </w:r>
+          </w:p>
+        </w:tc>
+        <w:tc>
+          <w:tcPr>
+            <w:tcW w:w="634" w:type="pct"/>
+            <w:vAlign w:val="center"/>
+          </w:tcPr>
+          <w:p>
+            <w:pPr>
+              <w:jc w:val="center"/>
+              <w:cnfStyle w:val="000000000000" w:firstRow="0" w:lastRow="0" w:firstColumn="0" w:lastColumn="0" w:oddVBand="0" w:evenVBand="0" w:oddHBand="0" w:evenHBand="0" w:firstRowFirstColumn="0" w:firstRowLastColumn="0" w:lastRowFirstColumn="0" w:lastRowLastColumn="0"/>
+              <w:rPr>
+                <w:rFonts w:ascii="Times New Roman" w:hAnsi="Times New Roman" w:cs="Times New Roman"/>
+                <w:b/>
+              </w:rPr>
+            </w:pPr>
+            <w:r>
+              <w:rPr>
+                <w:rFonts w:ascii="Times New Roman" w:hAnsi="Times New Roman" w:cs="Times New Roman"/>
+                <w:b/>
+              </w:rPr>
+              <w:t>Tényleges Output</w:t>
+            </w:r>
+          </w:p>
+        </w:tc>
+        <w:tc>
+          <w:tcPr>
+            <w:tcW w:w="579" w:type="pct"/>
+            <w:gridSpan w:val="2"/>
+            <w:vAlign w:val="center"/>
+          </w:tcPr>
+          <w:p>
+            <w:pPr>
+              <w:jc w:val="center"/>
+              <w:cnfStyle w:val="000000000000" w:firstRow="0" w:lastRow="0" w:firstColumn="0" w:lastColumn="0" w:oddVBand="0" w:evenVBand="0" w:oddHBand="0" w:evenHBand="0" w:firstRowFirstColumn="0" w:firstRowLastColumn="0" w:lastRowFirstColumn="0" w:lastRowLastColumn="0"/>
+              <w:rPr>
+                <w:rFonts w:ascii="Times New Roman" w:hAnsi="Times New Roman" w:cs="Times New Roman"/>
+                <w:b/>
+              </w:rPr>
+            </w:pPr>
+            <w:r>
+              <w:rPr>
+                <w:rFonts w:ascii="Times New Roman" w:hAnsi="Times New Roman" w:cs="Times New Roman"/>
+                <w:b/>
+              </w:rPr>
+              <w:t>Teszt Browser</w:t>
+            </w:r>
+          </w:p>
+        </w:tc>
+        <w:tc>
+          <w:tcPr>
+            <w:tcW w:w="661" w:type="pct"/>
+            <w:vAlign w:val="center"/>
+          </w:tcPr>
+          <w:p>
+            <w:pPr>
+              <w:jc w:val="center"/>
+              <w:cnfStyle w:val="000000000000" w:firstRow="0" w:lastRow="0" w:firstColumn="0" w:lastColumn="0" w:oddVBand="0" w:evenVBand="0" w:oddHBand="0" w:evenHBand="0" w:firstRowFirstColumn="0" w:firstRowLastColumn="0" w:lastRowFirstColumn="0" w:lastRowLastColumn="0"/>
+              <w:rPr>
+                <w:rFonts w:ascii="Times New Roman" w:hAnsi="Times New Roman" w:cs="Times New Roman"/>
+                <w:b/>
+              </w:rPr>
+            </w:pPr>
+            <w:r>
+              <w:rPr>
+                <w:rFonts w:ascii="Times New Roman" w:hAnsi="Times New Roman" w:cs="Times New Roman"/>
+                <w:b/>
+              </w:rPr>
+              <w:t>Teszt Eredmény</w:t>
+            </w:r>
+          </w:p>
+        </w:tc>
+        <w:tc>
+          <w:tcPr>
+            <w:tcW w:w="827" w:type="pct"/>
+            <w:vAlign w:val="center"/>
+          </w:tcPr>
+          <w:p>
+            <w:pPr>
+              <w:jc w:val="center"/>
+              <w:cnfStyle w:val="000000000000" w:firstRow="0" w:lastRow="0" w:firstColumn="0" w:lastColumn="0" w:oddVBand="0" w:evenVBand="0" w:oddHBand="0" w:evenHBand="0" w:firstRowFirstColumn="0" w:firstRowLastColumn="0" w:lastRowFirstColumn="0" w:lastRowLastColumn="0"/>
+              <w:rPr>
+                <w:rFonts w:ascii="Times New Roman" w:hAnsi="Times New Roman" w:cs="Times New Roman"/>
+                <w:b/>
+              </w:rPr>
+            </w:pPr>
+            <w:r>
+              <w:rPr>
+                <w:rFonts w:ascii="Times New Roman" w:hAnsi="Times New Roman" w:cs="Times New Roman"/>
+                <w:b/>
+              </w:rPr>
+              <w:t>Teszt Megjegyzés</w:t>
+            </w:r>
+          </w:p>
+        </w:tc>
+      </w:tr>
+      <w:tr>
+        <w:trPr>
+          <w:cnfStyle w:val="000000100000" w:firstRow="0" w:lastRow="0" w:firstColumn="0" w:lastColumn="0" w:oddVBand="0" w:evenVBand="0" w:oddHBand="1" w:evenHBand="0" w:firstRowFirstColumn="0" w:firstRowLastColumn="0" w:lastRowFirstColumn="0" w:lastRowLastColumn="0"/>
+          <w:trHeight w:val="672"/>
+        </w:trPr>
+        <w:tc>
+          <w:tcPr>
+            <w:cnfStyle w:val="001000000000" w:firstRow="0" w:lastRow="0" w:firstColumn="1" w:lastColumn="0" w:oddVBand="0" w:evenVBand="0" w:oddHBand="0" w:evenHBand="0" w:firstRowFirstColumn="0" w:firstRowLastColumn="0" w:lastRowFirstColumn="0" w:lastRowLastColumn="0"/>
+            <w:tcW w:w="438" w:type="pct"/>
+            <w:vAlign w:val="center"/>
+          </w:tcPr>
+          <w:p>
+            <w:pPr>
+              <w:jc w:val="center"/>
+              <w:rPr>
+                <w:rFonts w:ascii="Times New Roman" w:hAnsi="Times New Roman" w:cs="Times New Roman"/>
+              </w:rPr>
+            </w:pPr>
+            <w:r>
+              <w:rPr>
+                <w:rFonts w:ascii="Times New Roman" w:hAnsi="Times New Roman" w:cs="Times New Roman"/>
+              </w:rPr>
+              <w:t>1</w:t>
+            </w:r>
+          </w:p>
+        </w:tc>
+        <w:tc>
+          <w:tcPr>
+            <w:tcW w:w="799" w:type="pct"/>
+            <w:gridSpan w:val="2"/>
+            <w:vAlign w:val="center"/>
+          </w:tcPr>
+          <w:p>
+            <w:pPr>
+              <w:jc w:val="center"/>
+              <w:cnfStyle w:val="000000100000" w:firstRow="0" w:lastRow="0" w:firstColumn="0" w:lastColumn="0" w:oddVBand="0" w:evenVBand="0" w:oddHBand="1" w:evenHBand="0" w:firstRowFirstColumn="0" w:firstRowLastColumn="0" w:lastRowFirstColumn="0" w:lastRowLastColumn="0"/>
+              <w:rPr>
+                <w:rFonts w:ascii="Times New Roman" w:hAnsi="Times New Roman" w:cs="Times New Roman"/>
+              </w:rPr>
+            </w:pPr>
+            <w:r>
+              <w:rPr>
+                <w:rFonts w:ascii="Times New Roman" w:hAnsi="Times New Roman" w:cs="Times New Roman"/>
+              </w:rPr>
+              <w:t xml:space="preserve"> Sikertelen </w:t>
+            </w:r>
+            <w:r>
+              <w:rPr>
+                <w:rFonts w:ascii="Times New Roman" w:hAnsi="Times New Roman" w:cs="Times New Roman"/>
+              </w:rPr>
+              <w:t>QR kód beolvasás</w:t>
+            </w:r>
+          </w:p>
+        </w:tc>
+        <w:tc>
+          <w:tcPr>
+            <w:tcW w:w="542" w:type="pct"/>
+            <w:vAlign w:val="center"/>
+          </w:tcPr>
+          <w:p>
+            <w:pPr>
+              <w:jc w:val="center"/>
+              <w:cnfStyle w:val="000000100000" w:firstRow="0" w:lastRow="0" w:firstColumn="0" w:lastColumn="0" w:oddVBand="0" w:evenVBand="0" w:oddHBand="1" w:evenHBand="0" w:firstRowFirstColumn="0" w:firstRowLastColumn="0" w:lastRowFirstColumn="0" w:lastRowLastColumn="0"/>
+              <w:rPr>
+                <w:rFonts w:ascii="Times New Roman" w:hAnsi="Times New Roman" w:cs="Times New Roman"/>
+              </w:rPr>
+            </w:pPr>
+            <w:r>
+              <w:rPr>
+                <w:rFonts w:ascii="Times New Roman" w:hAnsi="Times New Roman" w:cs="Times New Roman"/>
+              </w:rPr>
+              <w:t>I20</w:t>
+            </w:r>
+          </w:p>
+        </w:tc>
+        <w:tc>
+          <w:tcPr>
+            <w:tcW w:w="519" w:type="pct"/>
+            <w:gridSpan w:val="2"/>
+            <w:vAlign w:val="center"/>
+          </w:tcPr>
+          <w:p>
+            <w:pPr>
+              <w:jc w:val="center"/>
+              <w:cnfStyle w:val="000000100000" w:firstRow="0" w:lastRow="0" w:firstColumn="0" w:lastColumn="0" w:oddVBand="0" w:evenVBand="0" w:oddHBand="1" w:evenHBand="0" w:firstRowFirstColumn="0" w:firstRowLastColumn="0" w:lastRowFirstColumn="0" w:lastRowLastColumn="0"/>
+              <w:rPr>
+                <w:rFonts w:ascii="Times New Roman" w:hAnsi="Times New Roman" w:cs="Times New Roman"/>
+              </w:rPr>
+            </w:pPr>
+            <w:r>
+              <w:rPr>
+                <w:rFonts w:ascii="Times New Roman" w:hAnsi="Times New Roman" w:cs="Times New Roman"/>
+              </w:rPr>
+              <w:t>O1</w:t>
+            </w:r>
+          </w:p>
+        </w:tc>
+        <w:tc>
+          <w:tcPr>
+            <w:tcW w:w="634" w:type="pct"/>
+            <w:vAlign w:val="center"/>
+          </w:tcPr>
+          <w:p>
+            <w:pPr>
+              <w:jc w:val="center"/>
+              <w:cnfStyle w:val="000000100000" w:firstRow="0" w:lastRow="0" w:firstColumn="0" w:lastColumn="0" w:oddVBand="0" w:evenVBand="0" w:oddHBand="1" w:evenHBand="0" w:firstRowFirstColumn="0" w:firstRowLastColumn="0" w:lastRowFirstColumn="0" w:lastRowLastColumn="0"/>
+              <w:rPr>
+                <w:rFonts w:ascii="Times New Roman" w:hAnsi="Times New Roman" w:cs="Times New Roman"/>
+              </w:rPr>
+            </w:pPr>
+            <w:r>
+              <w:rPr>
+                <w:rFonts w:ascii="Times New Roman" w:hAnsi="Times New Roman" w:cs="Times New Roman"/>
+              </w:rPr>
+              <w:t>NA</w:t>
+            </w:r>
+          </w:p>
+        </w:tc>
+        <w:tc>
+          <w:tcPr>
+            <w:tcW w:w="579" w:type="pct"/>
+            <w:gridSpan w:val="2"/>
+            <w:vAlign w:val="center"/>
+          </w:tcPr>
+          <w:p>
+            <w:pPr>
+              <w:jc w:val="center"/>
+              <w:cnfStyle w:val="000000100000" w:firstRow="0" w:lastRow="0" w:firstColumn="0" w:lastColumn="0" w:oddVBand="0" w:evenVBand="0" w:oddHBand="1" w:evenHBand="0" w:firstRowFirstColumn="0" w:firstRowLastColumn="0" w:lastRowFirstColumn="0" w:lastRowLastColumn="0"/>
+              <w:rPr>
+                <w:rFonts w:ascii="Times New Roman" w:hAnsi="Times New Roman" w:cs="Times New Roman"/>
+              </w:rPr>
+            </w:pPr>
+            <w:r>
+              <w:rPr>
+                <w:rFonts w:ascii="Times New Roman" w:hAnsi="Times New Roman" w:cs="Times New Roman"/>
+              </w:rPr>
+              <w:t>Opera GX</w:t>
+            </w:r>
+          </w:p>
+        </w:tc>
+        <w:tc>
+          <w:tcPr>
+            <w:tcW w:w="661" w:type="pct"/>
+            <w:vAlign w:val="center"/>
+          </w:tcPr>
+          <w:p>
+            <w:pPr>
+              <w:jc w:val="center"/>
+              <w:cnfStyle w:val="000000100000" w:firstRow="0" w:lastRow="0" w:firstColumn="0" w:lastColumn="0" w:oddVBand="0" w:evenVBand="0" w:oddHBand="1" w:evenHBand="0" w:firstRowFirstColumn="0" w:firstRowLastColumn="0" w:lastRowFirstColumn="0" w:lastRowLastColumn="0"/>
+              <w:rPr>
+                <w:rFonts w:ascii="Times New Roman" w:hAnsi="Times New Roman" w:cs="Times New Roman"/>
+              </w:rPr>
+            </w:pPr>
+            <w:proofErr w:type="spellStart"/>
+            <w:r>
+              <w:rPr>
+                <w:rFonts w:ascii="Times New Roman" w:hAnsi="Times New Roman" w:cs="Times New Roman"/>
+              </w:rPr>
+              <w:t>Pass</w:t>
+            </w:r>
+            <w:proofErr w:type="spellEnd"/>
+          </w:p>
+        </w:tc>
+        <w:tc>
+          <w:tcPr>
+            <w:tcW w:w="827" w:type="pct"/>
+            <w:vAlign w:val="center"/>
+          </w:tcPr>
+          <w:p>
+            <w:pPr>
+              <w:jc w:val="center"/>
+              <w:cnfStyle w:val="000000100000" w:firstRow="0" w:lastRow="0" w:firstColumn="0" w:lastColumn="0" w:oddVBand="0" w:evenVBand="0" w:oddHBand="1" w:evenHBand="0" w:firstRowFirstColumn="0" w:firstRowLastColumn="0" w:lastRowFirstColumn="0" w:lastRowLastColumn="0"/>
+              <w:rPr>
+                <w:rFonts w:ascii="Times New Roman" w:hAnsi="Times New Roman" w:cs="Times New Roman"/>
+              </w:rPr>
+            </w:pPr>
+            <w:r>
+              <w:rPr>
+                <w:rFonts w:ascii="Times New Roman" w:hAnsi="Times New Roman" w:cs="Times New Roman"/>
+              </w:rPr>
+              <w:t>Beolvasás siker</w:t>
+            </w:r>
+            <w:r>
+              <w:rPr>
+                <w:rFonts w:ascii="Times New Roman" w:hAnsi="Times New Roman" w:cs="Times New Roman"/>
+              </w:rPr>
+              <w:t>telen</w:t>
+            </w:r>
+          </w:p>
+        </w:tc>
+      </w:tr>
+    </w:tbl>
+    <w:p>
+      <w:pPr>
+        <w:rPr>
+          <w:rFonts w:ascii="Times New Roman" w:hAnsi="Times New Roman" w:cs="Times New Roman"/>
+        </w:rPr>
+      </w:pPr>
       <w:r>
+        <w:rPr>
+          <w:rFonts w:ascii="Times New Roman" w:hAnsi="Times New Roman" w:cs="Times New Roman"/>
+        </w:rPr>
         <w:br w:type="page"/>
       </w:r>
     </w:p>
-    <w:p/>
+    <w:p>
+      <w:pPr>
+        <w:pStyle w:val="Heading1"/>
+        <w:numPr>
+          <w:ilvl w:val="0"/>
+          <w:numId w:val="1"/>
+        </w:numPr>
+        <w:rPr>
+          <w:rFonts w:ascii="Times New Roman" w:hAnsi="Times New Roman" w:cs="Times New Roman"/>
+          <w:sz w:val="24"/>
+          <w:szCs w:val="24"/>
+        </w:rPr>
+      </w:pPr>
+      <w:bookmarkStart w:id="19" w:name="_Toc100596554"/>
+      <w:r>
+        <w:rPr>
+          <w:rFonts w:ascii="Times New Roman" w:hAnsi="Times New Roman" w:cs="Times New Roman"/>
+          <w:sz w:val="24"/>
+          <w:szCs w:val="24"/>
+        </w:rPr>
+        <w:lastRenderedPageBreak/>
+        <w:t xml:space="preserve">Felhasználói </w:t>
+      </w:r>
+      <w:proofErr w:type="spellStart"/>
+      <w:r>
+        <w:rPr>
+          <w:rFonts w:ascii="Times New Roman" w:hAnsi="Times New Roman" w:cs="Times New Roman"/>
+          <w:sz w:val="24"/>
+          <w:szCs w:val="24"/>
+        </w:rPr>
+        <w:t>dokumentácíó</w:t>
+      </w:r>
+      <w:proofErr w:type="spellEnd"/>
+      <w:r>
+        <w:rPr>
+          <w:rFonts w:ascii="Times New Roman" w:hAnsi="Times New Roman" w:cs="Times New Roman"/>
+          <w:sz w:val="24"/>
+          <w:szCs w:val="24"/>
+        </w:rPr>
+        <w:t>:</w:t>
+      </w:r>
+      <w:bookmarkEnd w:id="19"/>
+    </w:p>
     <w:p>
       <w:pPr>
         <w:pStyle w:val="Heading2"/>
@@ -35663,17 +38595,46 @@
           <w:szCs w:val="24"/>
         </w:rPr>
       </w:pPr>
-      <w:bookmarkStart w:id="19" w:name="_Toc100588963"/>
-      <w:proofErr w:type="spellStart"/>
+      <w:bookmarkStart w:id="20" w:name="_Toc100596555"/>
       <w:r>
         <w:rPr>
           <w:rFonts w:ascii="Times New Roman" w:hAnsi="Times New Roman" w:cs="Times New Roman"/>
           <w:sz w:val="24"/>
           <w:szCs w:val="24"/>
         </w:rPr>
-        <w:t>ghdgh</w:t>
+        <w:t>A program általános specifikációja:</w:t>
       </w:r>
-      <w:proofErr w:type="spellEnd"/>
+    </w:p>
+    <w:p>
+      <w:pPr>
+        <w:pStyle w:val="ListParagraph"/>
+        <w:numPr>
+          <w:ilvl w:val="0"/>
+          <w:numId w:val="10"/>
+        </w:numPr>
+      </w:pPr>
+    </w:p>
+    <w:p>
+      <w:pPr>
+        <w:pStyle w:val="Heading2"/>
+        <w:numPr>
+          <w:ilvl w:val="1"/>
+          <w:numId w:val="1"/>
+        </w:numPr>
+        <w:rPr>
+          <w:rFonts w:ascii="Times New Roman" w:hAnsi="Times New Roman" w:cs="Times New Roman"/>
+          <w:sz w:val="24"/>
+          <w:szCs w:val="24"/>
+        </w:rPr>
+      </w:pPr>
+      <w:r>
+        <w:rPr>
+          <w:rFonts w:ascii="Times New Roman" w:hAnsi="Times New Roman" w:cs="Times New Roman"/>
+          <w:sz w:val="24"/>
+          <w:szCs w:val="24"/>
+        </w:rPr>
+        <w:t>Rendszerkövetelmények</w:t>
+      </w:r>
       <w:r>
         <w:rPr>
           <w:rFonts w:ascii="Times New Roman" w:hAnsi="Times New Roman" w:cs="Times New Roman"/>
@@ -35682,9 +38643,482 @@
         </w:rPr>
         <w:t>:</w:t>
       </w:r>
-      <w:bookmarkEnd w:id="19"/>
+      <w:bookmarkEnd w:id="20"/>
     </w:p>
-    <w:p/>
+    <w:p>
+      <w:pPr>
+        <w:pStyle w:val="ListParagraph"/>
+        <w:numPr>
+          <w:ilvl w:val="0"/>
+          <w:numId w:val="9"/>
+        </w:numPr>
+        <w:rPr>
+          <w:rFonts w:ascii="Times New Roman" w:hAnsi="Times New Roman" w:cs="Times New Roman"/>
+        </w:rPr>
+      </w:pPr>
+      <w:r>
+        <w:rPr>
+          <w:rFonts w:ascii="Times New Roman" w:hAnsi="Times New Roman" w:cs="Times New Roman"/>
+          <w:b/>
+          <w:bCs/>
+        </w:rPr>
+        <w:t>CPU</w:t>
+      </w:r>
+      <w:r>
+        <w:rPr>
+          <w:rFonts w:ascii="Times New Roman" w:hAnsi="Times New Roman" w:cs="Times New Roman"/>
+        </w:rPr>
+        <w:t>:</w:t>
+      </w:r>
+    </w:p>
+    <w:p>
+      <w:pPr>
+        <w:pStyle w:val="ListParagraph"/>
+        <w:numPr>
+          <w:ilvl w:val="1"/>
+          <w:numId w:val="9"/>
+        </w:numPr>
+        <w:rPr>
+          <w:rFonts w:ascii="Times New Roman" w:hAnsi="Times New Roman" w:cs="Times New Roman"/>
+        </w:rPr>
+      </w:pPr>
+      <w:r>
+        <w:rPr>
+          <w:rFonts w:ascii="Times New Roman" w:hAnsi="Times New Roman" w:cs="Times New Roman"/>
+        </w:rPr>
+        <w:t xml:space="preserve">Intel </w:t>
+      </w:r>
+      <w:proofErr w:type="spellStart"/>
+      <w:r>
+        <w:rPr>
+          <w:rFonts w:ascii="Times New Roman" w:hAnsi="Times New Roman" w:cs="Times New Roman"/>
+        </w:rPr>
+        <w:t>Core</w:t>
+      </w:r>
+      <w:proofErr w:type="spellEnd"/>
+      <w:r>
+        <w:rPr>
+          <w:rFonts w:ascii="Times New Roman" w:hAnsi="Times New Roman" w:cs="Times New Roman"/>
+        </w:rPr>
+        <w:t xml:space="preserve"> i5-4690 / AMD A10-7800 </w:t>
+      </w:r>
+      <w:proofErr w:type="spellStart"/>
+      <w:r>
+        <w:rPr>
+          <w:rFonts w:ascii="Times New Roman" w:hAnsi="Times New Roman" w:cs="Times New Roman"/>
+        </w:rPr>
+        <w:t>or</w:t>
+      </w:r>
+      <w:proofErr w:type="spellEnd"/>
+      <w:r>
+        <w:rPr>
+          <w:rFonts w:ascii="Times New Roman" w:hAnsi="Times New Roman" w:cs="Times New Roman"/>
+        </w:rPr>
+        <w:t xml:space="preserve"> </w:t>
+      </w:r>
+      <w:proofErr w:type="spellStart"/>
+      <w:r>
+        <w:rPr>
+          <w:rFonts w:ascii="Times New Roman" w:hAnsi="Times New Roman" w:cs="Times New Roman"/>
+        </w:rPr>
+        <w:t>equivalent</w:t>
+      </w:r>
+      <w:proofErr w:type="spellEnd"/>
+    </w:p>
+    <w:p>
+      <w:pPr>
+        <w:pStyle w:val="ListParagraph"/>
+        <w:numPr>
+          <w:ilvl w:val="0"/>
+          <w:numId w:val="9"/>
+        </w:numPr>
+        <w:rPr>
+          <w:rFonts w:ascii="Times New Roman" w:hAnsi="Times New Roman" w:cs="Times New Roman"/>
+        </w:rPr>
+      </w:pPr>
+      <w:r>
+        <w:rPr>
+          <w:rFonts w:ascii="Times New Roman" w:hAnsi="Times New Roman" w:cs="Times New Roman"/>
+          <w:b/>
+          <w:bCs/>
+        </w:rPr>
+        <w:t>RAM</w:t>
+      </w:r>
+      <w:r>
+        <w:rPr>
+          <w:rFonts w:ascii="Times New Roman" w:hAnsi="Times New Roman" w:cs="Times New Roman"/>
+        </w:rPr>
+        <w:t>:</w:t>
+      </w:r>
+    </w:p>
+    <w:p>
+      <w:pPr>
+        <w:pStyle w:val="ListParagraph"/>
+        <w:numPr>
+          <w:ilvl w:val="1"/>
+          <w:numId w:val="9"/>
+        </w:numPr>
+        <w:rPr>
+          <w:rFonts w:ascii="Times New Roman" w:hAnsi="Times New Roman" w:cs="Times New Roman"/>
+        </w:rPr>
+      </w:pPr>
+      <w:r>
+        <w:rPr>
+          <w:rFonts w:ascii="Times New Roman" w:hAnsi="Times New Roman" w:cs="Times New Roman"/>
+        </w:rPr>
+        <w:t>8 GB (4GB free)</w:t>
+      </w:r>
+    </w:p>
+    <w:p>
+      <w:pPr>
+        <w:pStyle w:val="ListParagraph"/>
+        <w:numPr>
+          <w:ilvl w:val="0"/>
+          <w:numId w:val="9"/>
+        </w:numPr>
+        <w:rPr>
+          <w:rFonts w:ascii="Times New Roman" w:hAnsi="Times New Roman" w:cs="Times New Roman"/>
+        </w:rPr>
+      </w:pPr>
+      <w:r>
+        <w:rPr>
+          <w:rFonts w:ascii="Times New Roman" w:hAnsi="Times New Roman" w:cs="Times New Roman"/>
+          <w:b/>
+          <w:bCs/>
+        </w:rPr>
+        <w:t>GPU</w:t>
+      </w:r>
+      <w:r>
+        <w:rPr>
+          <w:rFonts w:ascii="Times New Roman" w:hAnsi="Times New Roman" w:cs="Times New Roman"/>
+        </w:rPr>
+        <w:t>:</w:t>
+      </w:r>
+    </w:p>
+    <w:p>
+      <w:pPr>
+        <w:pStyle w:val="ListParagraph"/>
+        <w:numPr>
+          <w:ilvl w:val="1"/>
+          <w:numId w:val="9"/>
+        </w:numPr>
+        <w:rPr>
+          <w:rFonts w:ascii="Times New Roman" w:hAnsi="Times New Roman" w:cs="Times New Roman"/>
+        </w:rPr>
+      </w:pPr>
+      <w:proofErr w:type="spellStart"/>
+      <w:r>
+        <w:rPr>
+          <w:rFonts w:ascii="Times New Roman" w:hAnsi="Times New Roman" w:cs="Times New Roman"/>
+        </w:rPr>
+        <w:t>GeForce</w:t>
+      </w:r>
+      <w:proofErr w:type="spellEnd"/>
+      <w:r>
+        <w:rPr>
+          <w:rFonts w:ascii="Times New Roman" w:hAnsi="Times New Roman" w:cs="Times New Roman"/>
+        </w:rPr>
+        <w:t xml:space="preserve"> 700 </w:t>
+      </w:r>
+      <w:proofErr w:type="spellStart"/>
+      <w:r>
+        <w:rPr>
+          <w:rFonts w:ascii="Times New Roman" w:hAnsi="Times New Roman" w:cs="Times New Roman"/>
+        </w:rPr>
+        <w:t>Series</w:t>
+      </w:r>
+      <w:proofErr w:type="spellEnd"/>
+      <w:r>
+        <w:rPr>
+          <w:rFonts w:ascii="Times New Roman" w:hAnsi="Times New Roman" w:cs="Times New Roman"/>
+        </w:rPr>
+        <w:t xml:space="preserve"> </w:t>
+      </w:r>
+      <w:proofErr w:type="spellStart"/>
+      <w:r>
+        <w:rPr>
+          <w:rFonts w:ascii="Times New Roman" w:hAnsi="Times New Roman" w:cs="Times New Roman"/>
+        </w:rPr>
+        <w:t>or</w:t>
+      </w:r>
+      <w:proofErr w:type="spellEnd"/>
+      <w:r>
+        <w:rPr>
+          <w:rFonts w:ascii="Times New Roman" w:hAnsi="Times New Roman" w:cs="Times New Roman"/>
+        </w:rPr>
+        <w:t xml:space="preserve"> AMD </w:t>
+      </w:r>
+      <w:proofErr w:type="spellStart"/>
+      <w:r>
+        <w:rPr>
+          <w:rFonts w:ascii="Times New Roman" w:hAnsi="Times New Roman" w:cs="Times New Roman"/>
+        </w:rPr>
+        <w:t>Radeon</w:t>
+      </w:r>
+      <w:proofErr w:type="spellEnd"/>
+      <w:r>
+        <w:rPr>
+          <w:rFonts w:ascii="Times New Roman" w:hAnsi="Times New Roman" w:cs="Times New Roman"/>
+        </w:rPr>
+        <w:t xml:space="preserve"> </w:t>
+      </w:r>
+      <w:proofErr w:type="spellStart"/>
+      <w:r>
+        <w:rPr>
+          <w:rFonts w:ascii="Times New Roman" w:hAnsi="Times New Roman" w:cs="Times New Roman"/>
+        </w:rPr>
+        <w:t>Rx</w:t>
+      </w:r>
+      <w:proofErr w:type="spellEnd"/>
+      <w:r>
+        <w:rPr>
+          <w:rFonts w:ascii="Times New Roman" w:hAnsi="Times New Roman" w:cs="Times New Roman"/>
+        </w:rPr>
+        <w:t xml:space="preserve"> 200 </w:t>
+      </w:r>
+      <w:proofErr w:type="spellStart"/>
+      <w:r>
+        <w:rPr>
+          <w:rFonts w:ascii="Times New Roman" w:hAnsi="Times New Roman" w:cs="Times New Roman"/>
+        </w:rPr>
+        <w:t>Series</w:t>
+      </w:r>
+      <w:proofErr w:type="spellEnd"/>
+      <w:r>
+        <w:rPr>
+          <w:rFonts w:ascii="Times New Roman" w:hAnsi="Times New Roman" w:cs="Times New Roman"/>
+        </w:rPr>
+        <w:t xml:space="preserve"> (</w:t>
+      </w:r>
+      <w:proofErr w:type="spellStart"/>
+      <w:r>
+        <w:rPr>
+          <w:rFonts w:ascii="Times New Roman" w:hAnsi="Times New Roman" w:cs="Times New Roman"/>
+        </w:rPr>
+        <w:t>excluding</w:t>
+      </w:r>
+      <w:proofErr w:type="spellEnd"/>
+      <w:r>
+        <w:rPr>
+          <w:rFonts w:ascii="Times New Roman" w:hAnsi="Times New Roman" w:cs="Times New Roman"/>
+        </w:rPr>
+        <w:t xml:space="preserve"> </w:t>
+      </w:r>
+      <w:proofErr w:type="spellStart"/>
+      <w:r>
+        <w:rPr>
+          <w:rFonts w:ascii="Times New Roman" w:hAnsi="Times New Roman" w:cs="Times New Roman"/>
+        </w:rPr>
+        <w:t>integrated</w:t>
+      </w:r>
+      <w:proofErr w:type="spellEnd"/>
+      <w:r>
+        <w:rPr>
+          <w:rFonts w:ascii="Times New Roman" w:hAnsi="Times New Roman" w:cs="Times New Roman"/>
+        </w:rPr>
+        <w:t xml:space="preserve"> </w:t>
+      </w:r>
+      <w:proofErr w:type="spellStart"/>
+      <w:r>
+        <w:rPr>
+          <w:rFonts w:ascii="Times New Roman" w:hAnsi="Times New Roman" w:cs="Times New Roman"/>
+        </w:rPr>
+        <w:t>chipsets</w:t>
+      </w:r>
+      <w:proofErr w:type="spellEnd"/>
+      <w:r>
+        <w:rPr>
+          <w:rFonts w:ascii="Times New Roman" w:hAnsi="Times New Roman" w:cs="Times New Roman"/>
+        </w:rPr>
+        <w:t xml:space="preserve">) </w:t>
+      </w:r>
+      <w:proofErr w:type="spellStart"/>
+      <w:r>
+        <w:rPr>
+          <w:rFonts w:ascii="Times New Roman" w:hAnsi="Times New Roman" w:cs="Times New Roman"/>
+        </w:rPr>
+        <w:t>with</w:t>
+      </w:r>
+      <w:proofErr w:type="spellEnd"/>
+      <w:r>
+        <w:rPr>
+          <w:rFonts w:ascii="Times New Roman" w:hAnsi="Times New Roman" w:cs="Times New Roman"/>
+        </w:rPr>
+        <w:t xml:space="preserve"> </w:t>
+      </w:r>
+      <w:proofErr w:type="spellStart"/>
+      <w:r>
+        <w:rPr>
+          <w:rFonts w:ascii="Times New Roman" w:hAnsi="Times New Roman" w:cs="Times New Roman"/>
+        </w:rPr>
+        <w:t>OpenGL</w:t>
+      </w:r>
+      <w:proofErr w:type="spellEnd"/>
+      <w:r>
+        <w:rPr>
+          <w:rFonts w:ascii="Times New Roman" w:hAnsi="Times New Roman" w:cs="Times New Roman"/>
+        </w:rPr>
+        <w:t xml:space="preserve"> 4.5</w:t>
+      </w:r>
+    </w:p>
+    <w:p>
+      <w:pPr>
+        <w:pStyle w:val="ListParagraph"/>
+        <w:numPr>
+          <w:ilvl w:val="0"/>
+          <w:numId w:val="9"/>
+        </w:numPr>
+        <w:rPr>
+          <w:rFonts w:ascii="Times New Roman" w:hAnsi="Times New Roman" w:cs="Times New Roman"/>
+        </w:rPr>
+      </w:pPr>
+      <w:r>
+        <w:rPr>
+          <w:rFonts w:ascii="Times New Roman" w:hAnsi="Times New Roman" w:cs="Times New Roman"/>
+          <w:b/>
+          <w:bCs/>
+        </w:rPr>
+        <w:t>OS</w:t>
+      </w:r>
+      <w:r>
+        <w:rPr>
+          <w:rFonts w:ascii="Times New Roman" w:hAnsi="Times New Roman" w:cs="Times New Roman"/>
+        </w:rPr>
+        <w:t>:</w:t>
+      </w:r>
+    </w:p>
+    <w:p>
+      <w:pPr>
+        <w:pStyle w:val="ListParagraph"/>
+        <w:numPr>
+          <w:ilvl w:val="1"/>
+          <w:numId w:val="9"/>
+        </w:numPr>
+        <w:rPr>
+          <w:rFonts w:ascii="Times New Roman" w:hAnsi="Times New Roman" w:cs="Times New Roman"/>
+        </w:rPr>
+      </w:pPr>
+      <w:r>
+        <w:rPr>
+          <w:rFonts w:ascii="Times New Roman" w:hAnsi="Times New Roman" w:cs="Times New Roman"/>
+        </w:rPr>
+        <w:t xml:space="preserve">Windows 10 </w:t>
+      </w:r>
+      <w:proofErr w:type="spellStart"/>
+      <w:r>
+        <w:rPr>
+          <w:rFonts w:ascii="Times New Roman" w:hAnsi="Times New Roman" w:cs="Times New Roman"/>
+        </w:rPr>
+        <w:t>or</w:t>
+      </w:r>
+      <w:proofErr w:type="spellEnd"/>
+      <w:r>
+        <w:rPr>
+          <w:rFonts w:ascii="Times New Roman" w:hAnsi="Times New Roman" w:cs="Times New Roman"/>
+        </w:rPr>
+        <w:t xml:space="preserve"> </w:t>
+      </w:r>
+      <w:proofErr w:type="spellStart"/>
+      <w:r>
+        <w:rPr>
+          <w:rFonts w:ascii="Times New Roman" w:hAnsi="Times New Roman" w:cs="Times New Roman"/>
+        </w:rPr>
+        <w:t>later</w:t>
+      </w:r>
+      <w:proofErr w:type="spellEnd"/>
+      <w:r>
+        <w:rPr>
+          <w:rFonts w:ascii="Times New Roman" w:hAnsi="Times New Roman" w:cs="Times New Roman"/>
+        </w:rPr>
+        <w:t xml:space="preserve">, OS X 10.12 Sierra, Linux: </w:t>
+      </w:r>
+      <w:proofErr w:type="spellStart"/>
+      <w:r>
+        <w:rPr>
+          <w:rFonts w:ascii="Times New Roman" w:hAnsi="Times New Roman" w:cs="Times New Roman"/>
+        </w:rPr>
+        <w:t>Any</w:t>
+      </w:r>
+      <w:proofErr w:type="spellEnd"/>
+      <w:r>
+        <w:rPr>
+          <w:rFonts w:ascii="Times New Roman" w:hAnsi="Times New Roman" w:cs="Times New Roman"/>
+        </w:rPr>
+        <w:t xml:space="preserve"> </w:t>
+      </w:r>
+      <w:proofErr w:type="spellStart"/>
+      <w:r>
+        <w:rPr>
+          <w:rFonts w:ascii="Times New Roman" w:hAnsi="Times New Roman" w:cs="Times New Roman"/>
+        </w:rPr>
+        <w:t>distribution</w:t>
+      </w:r>
+      <w:proofErr w:type="spellEnd"/>
+      <w:r>
+        <w:rPr>
+          <w:rFonts w:ascii="Times New Roman" w:hAnsi="Times New Roman" w:cs="Times New Roman"/>
+        </w:rPr>
+        <w:t xml:space="preserve"> </w:t>
+      </w:r>
+      <w:proofErr w:type="spellStart"/>
+      <w:r>
+        <w:rPr>
+          <w:rFonts w:ascii="Times New Roman" w:hAnsi="Times New Roman" w:cs="Times New Roman"/>
+        </w:rPr>
+        <w:t>from</w:t>
+      </w:r>
+      <w:proofErr w:type="spellEnd"/>
+      <w:r>
+        <w:rPr>
+          <w:rFonts w:ascii="Times New Roman" w:hAnsi="Times New Roman" w:cs="Times New Roman"/>
+        </w:rPr>
+        <w:t xml:space="preserve"> 2014 </w:t>
+      </w:r>
+      <w:proofErr w:type="spellStart"/>
+      <w:r>
+        <w:rPr>
+          <w:rFonts w:ascii="Times New Roman" w:hAnsi="Times New Roman" w:cs="Times New Roman"/>
+        </w:rPr>
+        <w:t>or</w:t>
+      </w:r>
+      <w:proofErr w:type="spellEnd"/>
+      <w:r>
+        <w:rPr>
+          <w:rFonts w:ascii="Times New Roman" w:hAnsi="Times New Roman" w:cs="Times New Roman"/>
+        </w:rPr>
+        <w:t xml:space="preserve"> </w:t>
+      </w:r>
+      <w:proofErr w:type="spellStart"/>
+      <w:r>
+        <w:rPr>
+          <w:rFonts w:ascii="Times New Roman" w:hAnsi="Times New Roman" w:cs="Times New Roman"/>
+        </w:rPr>
+        <w:t>later</w:t>
+      </w:r>
+      <w:proofErr w:type="spellEnd"/>
+    </w:p>
+    <w:p>
+      <w:pPr>
+        <w:pStyle w:val="Heading2"/>
+        <w:numPr>
+          <w:ilvl w:val="1"/>
+          <w:numId w:val="1"/>
+        </w:numPr>
+        <w:rPr>
+          <w:rFonts w:ascii="Times New Roman" w:hAnsi="Times New Roman" w:cs="Times New Roman"/>
+          <w:sz w:val="24"/>
+          <w:szCs w:val="24"/>
+        </w:rPr>
+      </w:pPr>
+      <w:r>
+        <w:rPr>
+          <w:rFonts w:ascii="Times New Roman" w:hAnsi="Times New Roman" w:cs="Times New Roman"/>
+          <w:sz w:val="24"/>
+          <w:szCs w:val="24"/>
+        </w:rPr>
+        <w:t>:</w:t>
+      </w:r>
+    </w:p>
     <w:p>
       <w:pPr>
         <w:rPr>
@@ -35946,6 +39380,119 @@
     </w:lvl>
   </w:abstractNum>
   <w:abstractNum w:abstractNumId="1" w15:restartNumberingAfterBreak="0">
+    <w:nsid w:val="0A260407"/>
+    <w:multiLevelType w:val="hybridMultilevel"/>
+    <w:tmpl w:val="85D24584"/>
+    <w:lvl w:ilvl="0" w:tplc="04090001">
+      <w:start w:val="1"/>
+      <w:numFmt w:val="bullet"/>
+      <w:lvlText w:val=""/>
+      <w:lvlJc w:val="left"/>
+      <w:pPr>
+        <w:ind w:left="720" w:hanging="360"/>
+      </w:pPr>
+      <w:rPr>
+        <w:rFonts w:ascii="Symbol" w:hAnsi="Symbol" w:hint="default"/>
+      </w:rPr>
+    </w:lvl>
+    <w:lvl w:ilvl="1" w:tplc="04090003" w:tentative="1">
+      <w:start w:val="1"/>
+      <w:numFmt w:val="bullet"/>
+      <w:lvlText w:val="o"/>
+      <w:lvlJc w:val="left"/>
+      <w:pPr>
+        <w:ind w:left="1440" w:hanging="360"/>
+      </w:pPr>
+      <w:rPr>
+        <w:rFonts w:ascii="Courier New" w:hAnsi="Courier New" w:cs="Courier New" w:hint="default"/>
+      </w:rPr>
+    </w:lvl>
+    <w:lvl w:ilvl="2" w:tplc="04090005" w:tentative="1">
+      <w:start w:val="1"/>
+      <w:numFmt w:val="bullet"/>
+      <w:lvlText w:val=""/>
+      <w:lvlJc w:val="left"/>
+      <w:pPr>
+        <w:ind w:left="2160" w:hanging="360"/>
+      </w:pPr>
+      <w:rPr>
+        <w:rFonts w:ascii="Wingdings" w:hAnsi="Wingdings" w:hint="default"/>
+      </w:rPr>
+    </w:lvl>
+    <w:lvl w:ilvl="3" w:tplc="04090001" w:tentative="1">
+      <w:start w:val="1"/>
+      <w:numFmt w:val="bullet"/>
+      <w:lvlText w:val=""/>
+      <w:lvlJc w:val="left"/>
+      <w:pPr>
+        <w:ind w:left="2880" w:hanging="360"/>
+      </w:pPr>
+      <w:rPr>
+        <w:rFonts w:ascii="Symbol" w:hAnsi="Symbol" w:hint="default"/>
+      </w:rPr>
+    </w:lvl>
+    <w:lvl w:ilvl="4" w:tplc="04090003" w:tentative="1">
+      <w:start w:val="1"/>
+      <w:numFmt w:val="bullet"/>
+      <w:lvlText w:val="o"/>
+      <w:lvlJc w:val="left"/>
+      <w:pPr>
+        <w:ind w:left="3600" w:hanging="360"/>
+      </w:pPr>
+      <w:rPr>
+        <w:rFonts w:ascii="Courier New" w:hAnsi="Courier New" w:cs="Courier New" w:hint="default"/>
+      </w:rPr>
+    </w:lvl>
+    <w:lvl w:ilvl="5" w:tplc="04090005" w:tentative="1">
+      <w:start w:val="1"/>
+      <w:numFmt w:val="bullet"/>
+      <w:lvlText w:val=""/>
+      <w:lvlJc w:val="left"/>
+      <w:pPr>
+        <w:ind w:left="4320" w:hanging="360"/>
+      </w:pPr>
+      <w:rPr>
+        <w:rFonts w:ascii="Wingdings" w:hAnsi="Wingdings" w:hint="default"/>
+      </w:rPr>
+    </w:lvl>
+    <w:lvl w:ilvl="6" w:tplc="04090001" w:tentative="1">
+      <w:start w:val="1"/>
+      <w:numFmt w:val="bullet"/>
+      <w:lvlText w:val=""/>
+      <w:lvlJc w:val="left"/>
+      <w:pPr>
+        <w:ind w:left="5040" w:hanging="360"/>
+      </w:pPr>
+      <w:rPr>
+        <w:rFonts w:ascii="Symbol" w:hAnsi="Symbol" w:hint="default"/>
+      </w:rPr>
+    </w:lvl>
+    <w:lvl w:ilvl="7" w:tplc="04090003" w:tentative="1">
+      <w:start w:val="1"/>
+      <w:numFmt w:val="bullet"/>
+      <w:lvlText w:val="o"/>
+      <w:lvlJc w:val="left"/>
+      <w:pPr>
+        <w:ind w:left="5760" w:hanging="360"/>
+      </w:pPr>
+      <w:rPr>
+        <w:rFonts w:ascii="Courier New" w:hAnsi="Courier New" w:cs="Courier New" w:hint="default"/>
+      </w:rPr>
+    </w:lvl>
+    <w:lvl w:ilvl="8" w:tplc="04090005" w:tentative="1">
+      <w:start w:val="1"/>
+      <w:numFmt w:val="bullet"/>
+      <w:lvlText w:val=""/>
+      <w:lvlJc w:val="left"/>
+      <w:pPr>
+        <w:ind w:left="6480" w:hanging="360"/>
+      </w:pPr>
+      <w:rPr>
+        <w:rFonts w:ascii="Wingdings" w:hAnsi="Wingdings" w:hint="default"/>
+      </w:rPr>
+    </w:lvl>
+  </w:abstractNum>
+  <w:abstractNum w:abstractNumId="2" w15:restartNumberingAfterBreak="0">
     <w:nsid w:val="13C059D7"/>
     <w:multiLevelType w:val="hybridMultilevel"/>
     <w:tmpl w:val="CF6AB3BA"/>
@@ -36058,7 +39605,120 @@
       </w:rPr>
     </w:lvl>
   </w:abstractNum>
-  <w:abstractNum w:abstractNumId="2" w15:restartNumberingAfterBreak="0">
+  <w:abstractNum w:abstractNumId="3" w15:restartNumberingAfterBreak="0">
+    <w:nsid w:val="1AE73F44"/>
+    <w:multiLevelType w:val="hybridMultilevel"/>
+    <w:tmpl w:val="9A1EF200"/>
+    <w:lvl w:ilvl="0" w:tplc="04090001">
+      <w:start w:val="1"/>
+      <w:numFmt w:val="bullet"/>
+      <w:lvlText w:val=""/>
+      <w:lvlJc w:val="left"/>
+      <w:pPr>
+        <w:ind w:left="720" w:hanging="360"/>
+      </w:pPr>
+      <w:rPr>
+        <w:rFonts w:ascii="Symbol" w:hAnsi="Symbol" w:hint="default"/>
+      </w:rPr>
+    </w:lvl>
+    <w:lvl w:ilvl="1" w:tplc="04090003">
+      <w:start w:val="1"/>
+      <w:numFmt w:val="bullet"/>
+      <w:lvlText w:val="o"/>
+      <w:lvlJc w:val="left"/>
+      <w:pPr>
+        <w:ind w:left="1440" w:hanging="360"/>
+      </w:pPr>
+      <w:rPr>
+        <w:rFonts w:ascii="Courier New" w:hAnsi="Courier New" w:cs="Courier New" w:hint="default"/>
+      </w:rPr>
+    </w:lvl>
+    <w:lvl w:ilvl="2" w:tplc="04090005" w:tentative="1">
+      <w:start w:val="1"/>
+      <w:numFmt w:val="bullet"/>
+      <w:lvlText w:val=""/>
+      <w:lvlJc w:val="left"/>
+      <w:pPr>
+        <w:ind w:left="2160" w:hanging="360"/>
+      </w:pPr>
+      <w:rPr>
+        <w:rFonts w:ascii="Wingdings" w:hAnsi="Wingdings" w:hint="default"/>
+      </w:rPr>
+    </w:lvl>
+    <w:lvl w:ilvl="3" w:tplc="04090001" w:tentative="1">
+      <w:start w:val="1"/>
+      <w:numFmt w:val="bullet"/>
+      <w:lvlText w:val=""/>
+      <w:lvlJc w:val="left"/>
+      <w:pPr>
+        <w:ind w:left="2880" w:hanging="360"/>
+      </w:pPr>
+      <w:rPr>
+        <w:rFonts w:ascii="Symbol" w:hAnsi="Symbol" w:hint="default"/>
+      </w:rPr>
+    </w:lvl>
+    <w:lvl w:ilvl="4" w:tplc="04090003" w:tentative="1">
+      <w:start w:val="1"/>
+      <w:numFmt w:val="bullet"/>
+      <w:lvlText w:val="o"/>
+      <w:lvlJc w:val="left"/>
+      <w:pPr>
+        <w:ind w:left="3600" w:hanging="360"/>
+      </w:pPr>
+      <w:rPr>
+        <w:rFonts w:ascii="Courier New" w:hAnsi="Courier New" w:cs="Courier New" w:hint="default"/>
+      </w:rPr>
+    </w:lvl>
+    <w:lvl w:ilvl="5" w:tplc="04090005" w:tentative="1">
+      <w:start w:val="1"/>
+      <w:numFmt w:val="bullet"/>
+      <w:lvlText w:val=""/>
+      <w:lvlJc w:val="left"/>
+      <w:pPr>
+        <w:ind w:left="4320" w:hanging="360"/>
+      </w:pPr>
+      <w:rPr>
+        <w:rFonts w:ascii="Wingdings" w:hAnsi="Wingdings" w:hint="default"/>
+      </w:rPr>
+    </w:lvl>
+    <w:lvl w:ilvl="6" w:tplc="04090001" w:tentative="1">
+      <w:start w:val="1"/>
+      <w:numFmt w:val="bullet"/>
+      <w:lvlText w:val=""/>
+      <w:lvlJc w:val="left"/>
+      <w:pPr>
+        <w:ind w:left="5040" w:hanging="360"/>
+      </w:pPr>
+      <w:rPr>
+        <w:rFonts w:ascii="Symbol" w:hAnsi="Symbol" w:hint="default"/>
+      </w:rPr>
+    </w:lvl>
+    <w:lvl w:ilvl="7" w:tplc="04090003" w:tentative="1">
+      <w:start w:val="1"/>
+      <w:numFmt w:val="bullet"/>
+      <w:lvlText w:val="o"/>
+      <w:lvlJc w:val="left"/>
+      <w:pPr>
+        <w:ind w:left="5760" w:hanging="360"/>
+      </w:pPr>
+      <w:rPr>
+        <w:rFonts w:ascii="Courier New" w:hAnsi="Courier New" w:cs="Courier New" w:hint="default"/>
+      </w:rPr>
+    </w:lvl>
+    <w:lvl w:ilvl="8" w:tplc="04090005" w:tentative="1">
+      <w:start w:val="1"/>
+      <w:numFmt w:val="bullet"/>
+      <w:lvlText w:val=""/>
+      <w:lvlJc w:val="left"/>
+      <w:pPr>
+        <w:ind w:left="6480" w:hanging="360"/>
+      </w:pPr>
+      <w:rPr>
+        <w:rFonts w:ascii="Wingdings" w:hAnsi="Wingdings" w:hint="default"/>
+      </w:rPr>
+    </w:lvl>
+  </w:abstractNum>
+  <w:abstractNum w:abstractNumId="4" w15:restartNumberingAfterBreak="0">
     <w:nsid w:val="3EE922DA"/>
     <w:multiLevelType w:val="hybridMultilevel"/>
     <w:tmpl w:val="70E0C04A"/>
@@ -36171,7 +39831,120 @@
       </w:rPr>
     </w:lvl>
   </w:abstractNum>
-  <w:abstractNum w:abstractNumId="3" w15:restartNumberingAfterBreak="0">
+  <w:abstractNum w:abstractNumId="5" w15:restartNumberingAfterBreak="0">
+    <w:nsid w:val="40E4321D"/>
+    <w:multiLevelType w:val="hybridMultilevel"/>
+    <w:tmpl w:val="762ABE76"/>
+    <w:lvl w:ilvl="0" w:tplc="04090001">
+      <w:start w:val="1"/>
+      <w:numFmt w:val="bullet"/>
+      <w:lvlText w:val=""/>
+      <w:lvlJc w:val="left"/>
+      <w:pPr>
+        <w:ind w:left="720" w:hanging="360"/>
+      </w:pPr>
+      <w:rPr>
+        <w:rFonts w:ascii="Symbol" w:hAnsi="Symbol" w:hint="default"/>
+      </w:rPr>
+    </w:lvl>
+    <w:lvl w:ilvl="1" w:tplc="04090003">
+      <w:start w:val="1"/>
+      <w:numFmt w:val="bullet"/>
+      <w:lvlText w:val="o"/>
+      <w:lvlJc w:val="left"/>
+      <w:pPr>
+        <w:ind w:left="1440" w:hanging="360"/>
+      </w:pPr>
+      <w:rPr>
+        <w:rFonts w:ascii="Courier New" w:hAnsi="Courier New" w:cs="Courier New" w:hint="default"/>
+      </w:rPr>
+    </w:lvl>
+    <w:lvl w:ilvl="2" w:tplc="04090005" w:tentative="1">
+      <w:start w:val="1"/>
+      <w:numFmt w:val="bullet"/>
+      <w:lvlText w:val=""/>
+      <w:lvlJc w:val="left"/>
+      <w:pPr>
+        <w:ind w:left="2160" w:hanging="360"/>
+      </w:pPr>
+      <w:rPr>
+        <w:rFonts w:ascii="Wingdings" w:hAnsi="Wingdings" w:hint="default"/>
+      </w:rPr>
+    </w:lvl>
+    <w:lvl w:ilvl="3" w:tplc="04090001" w:tentative="1">
+      <w:start w:val="1"/>
+      <w:numFmt w:val="bullet"/>
+      <w:lvlText w:val=""/>
+      <w:lvlJc w:val="left"/>
+      <w:pPr>
+        <w:ind w:left="2880" w:hanging="360"/>
+      </w:pPr>
+      <w:rPr>
+        <w:rFonts w:ascii="Symbol" w:hAnsi="Symbol" w:hint="default"/>
+      </w:rPr>
+    </w:lvl>
+    <w:lvl w:ilvl="4" w:tplc="04090003" w:tentative="1">
+      <w:start w:val="1"/>
+      <w:numFmt w:val="bullet"/>
+      <w:lvlText w:val="o"/>
+      <w:lvlJc w:val="left"/>
+      <w:pPr>
+        <w:ind w:left="3600" w:hanging="360"/>
+      </w:pPr>
+      <w:rPr>
+        <w:rFonts w:ascii="Courier New" w:hAnsi="Courier New" w:cs="Courier New" w:hint="default"/>
+      </w:rPr>
+    </w:lvl>
+    <w:lvl w:ilvl="5" w:tplc="04090005" w:tentative="1">
+      <w:start w:val="1"/>
+      <w:numFmt w:val="bullet"/>
+      <w:lvlText w:val=""/>
+      <w:lvlJc w:val="left"/>
+      <w:pPr>
+        <w:ind w:left="4320" w:hanging="360"/>
+      </w:pPr>
+      <w:rPr>
+        <w:rFonts w:ascii="Wingdings" w:hAnsi="Wingdings" w:hint="default"/>
+      </w:rPr>
+    </w:lvl>
+    <w:lvl w:ilvl="6" w:tplc="04090001" w:tentative="1">
+      <w:start w:val="1"/>
+      <w:numFmt w:val="bullet"/>
+      <w:lvlText w:val=""/>
+      <w:lvlJc w:val="left"/>
+      <w:pPr>
+        <w:ind w:left="5040" w:hanging="360"/>
+      </w:pPr>
+      <w:rPr>
+        <w:rFonts w:ascii="Symbol" w:hAnsi="Symbol" w:hint="default"/>
+      </w:rPr>
+    </w:lvl>
+    <w:lvl w:ilvl="7" w:tplc="04090003" w:tentative="1">
+      <w:start w:val="1"/>
+      <w:numFmt w:val="bullet"/>
+      <w:lvlText w:val="o"/>
+      <w:lvlJc w:val="left"/>
+      <w:pPr>
+        <w:ind w:left="5760" w:hanging="360"/>
+      </w:pPr>
+      <w:rPr>
+        <w:rFonts w:ascii="Courier New" w:hAnsi="Courier New" w:cs="Courier New" w:hint="default"/>
+      </w:rPr>
+    </w:lvl>
+    <w:lvl w:ilvl="8" w:tplc="04090005" w:tentative="1">
+      <w:start w:val="1"/>
+      <w:numFmt w:val="bullet"/>
+      <w:lvlText w:val=""/>
+      <w:lvlJc w:val="left"/>
+      <w:pPr>
+        <w:ind w:left="6480" w:hanging="360"/>
+      </w:pPr>
+      <w:rPr>
+        <w:rFonts w:ascii="Wingdings" w:hAnsi="Wingdings" w:hint="default"/>
+      </w:rPr>
+    </w:lvl>
+  </w:abstractNum>
+  <w:abstractNum w:abstractNumId="6" w15:restartNumberingAfterBreak="0">
     <w:nsid w:val="4E973E16"/>
     <w:multiLevelType w:val="multilevel"/>
     <w:tmpl w:val="19A299AC"/>
@@ -36261,7 +40034,7 @@
       </w:pPr>
     </w:lvl>
   </w:abstractNum>
-  <w:abstractNum w:abstractNumId="4" w15:restartNumberingAfterBreak="0">
+  <w:abstractNum w:abstractNumId="7" w15:restartNumberingAfterBreak="0">
     <w:nsid w:val="4FED73CC"/>
     <w:multiLevelType w:val="hybridMultilevel"/>
     <w:tmpl w:val="408236C8"/>
@@ -36374,7 +40147,7 @@
       </w:rPr>
     </w:lvl>
   </w:abstractNum>
-  <w:abstractNum w:abstractNumId="5" w15:restartNumberingAfterBreak="0">
+  <w:abstractNum w:abstractNumId="8" w15:restartNumberingAfterBreak="0">
     <w:nsid w:val="55195510"/>
     <w:multiLevelType w:val="hybridMultilevel"/>
     <w:tmpl w:val="1B6EA61C"/>
@@ -36487,7 +40260,7 @@
       </w:rPr>
     </w:lvl>
   </w:abstractNum>
-  <w:abstractNum w:abstractNumId="6" w15:restartNumberingAfterBreak="0">
+  <w:abstractNum w:abstractNumId="9" w15:restartNumberingAfterBreak="0">
     <w:nsid w:val="6A003F1B"/>
     <w:multiLevelType w:val="hybridMultilevel"/>
     <w:tmpl w:val="7F7421D2"/>
@@ -36601,25 +40374,34 @@
     </w:lvl>
   </w:abstractNum>
   <w:num w:numId="1">
-    <w:abstractNumId w:val="3"/>
+    <w:abstractNumId w:val="6"/>
   </w:num>
   <w:num w:numId="2">
     <w:abstractNumId w:val="0"/>
   </w:num>
   <w:num w:numId="3">
-    <w:abstractNumId w:val="6"/>
+    <w:abstractNumId w:val="9"/>
   </w:num>
   <w:num w:numId="4">
+    <w:abstractNumId w:val="8"/>
+  </w:num>
+  <w:num w:numId="5">
+    <w:abstractNumId w:val="7"/>
+  </w:num>
+  <w:num w:numId="6">
+    <w:abstractNumId w:val="2"/>
+  </w:num>
+  <w:num w:numId="7">
+    <w:abstractNumId w:val="4"/>
+  </w:num>
+  <w:num w:numId="8">
     <w:abstractNumId w:val="5"/>
   </w:num>
-  <w:num w:numId="5">
-    <w:abstractNumId w:val="4"/>
+  <w:num w:numId="9">
+    <w:abstractNumId w:val="3"/>
   </w:num>
-  <w:num w:numId="6">
+  <w:num w:numId="10">
     <w:abstractNumId w:val="1"/>
-  </w:num>
-  <w:num w:numId="7">
-    <w:abstractNumId w:val="2"/>
   </w:num>
 </w:numbering>
 </file>
@@ -36748,6 +40530,7 @@
     <w:lsdException w:name="HTML Sample" w:semiHidden="1" w:unhideWhenUsed="1"/>
     <w:lsdException w:name="HTML Typewriter" w:semiHidden="1" w:unhideWhenUsed="1"/>
     <w:lsdException w:name="HTML Variable" w:semiHidden="1" w:unhideWhenUsed="1"/>
+    <w:lsdException w:name="Normal Table" w:semiHidden="1" w:unhideWhenUsed="1"/>
     <w:lsdException w:name="annotation subject" w:semiHidden="1" w:unhideWhenUsed="1"/>
     <w:lsdException w:name="No List" w:semiHidden="1" w:unhideWhenUsed="1"/>
     <w:lsdException w:name="Outline List 1" w:semiHidden="1" w:unhideWhenUsed="1"/>
@@ -36790,8 +40573,11 @@
     <w:lsdException w:name="Table Contemporary" w:semiHidden="1" w:unhideWhenUsed="1"/>
     <w:lsdException w:name="Table Elegant" w:semiHidden="1" w:unhideWhenUsed="1"/>
     <w:lsdException w:name="Table Professional" w:semiHidden="1" w:unhideWhenUsed="1"/>
+    <w:lsdException w:name="Table Subtle 1" w:semiHidden="1" w:unhideWhenUsed="1"/>
     <w:lsdException w:name="Table Subtle 2" w:semiHidden="1" w:unhideWhenUsed="1"/>
     <w:lsdException w:name="Table Web 1" w:semiHidden="1" w:unhideWhenUsed="1"/>
+    <w:lsdException w:name="Table Web 2" w:semiHidden="1" w:unhideWhenUsed="1"/>
+    <w:lsdException w:name="Table Web 3" w:semiHidden="1" w:unhideWhenUsed="1"/>
     <w:lsdException w:name="Balloon Text" w:semiHidden="1" w:unhideWhenUsed="1"/>
     <w:lsdException w:name="Table Grid" w:uiPriority="39"/>
     <w:lsdException w:name="Table Theme" w:semiHidden="1" w:unhideWhenUsed="1"/>
@@ -37018,6 +40804,7 @@
   </w:latentStyles>
   <w:style w:type="paragraph" w:default="1" w:styleId="Normal">
     <w:name w:val="Normal"/>
+    <w:rsid w:val="00CC6232"/>
   </w:style>
   <w:style w:type="paragraph" w:styleId="Heading1">
     <w:name w:val="heading 1"/>

--- a/Szakdolgozat_S.D.docx
+++ b/Szakdolgozat_S.D.docx
@@ -1,4076 +1,15 @@
 
 <file path=word/document.xml><?xml version="1.0" encoding="utf-8"?>
-<w:document xmlns:wpc="http://schemas.microsoft.com/office/word/2010/wordprocessingCanvas" xmlns:cx="http://schemas.microsoft.com/office/drawing/2014/chartex" xmlns:cx1="http://schemas.microsoft.com/office/drawing/2015/9/8/chartex" xmlns:cx2="http://schemas.microsoft.com/office/drawing/2015/10/21/chartex" xmlns:cx3="http://schemas.microsoft.com/office/drawing/2016/5/9/chartex" xmlns:cx4="http://schemas.microsoft.com/office/drawing/2016/5/10/chartex" xmlns:cx5="http://schemas.microsoft.com/office/drawing/2016/5/11/chartex" xmlns:cx6="http://schemas.microsoft.com/office/drawing/2016/5/12/chartex" xmlns:cx7="http://schemas.microsoft.com/office/drawing/2016/5/13/chartex" xmlns:cx8="http://schemas.microsoft.com/office/drawing/2016/5/14/chartex" xmlns:mc="http://schemas.openxmlformats.org/markup-compatibility/2006" xmlns:aink="http://schemas.microsoft.com/office/drawing/2016/ink" xmlns:am3d="http://schemas.microsoft.com/office/drawing/2017/model3d" xmlns:o="urn:schemas-microsoft-com:office:office" xmlns:r="http://schemas.openxmlformats.org/officeDocument/2006/relationships" xmlns:m="http://schemas.openxmlformats.org/officeDocument/2006/math" xmlns:v="urn:schemas-microsoft-com:vml" xmlns:wp14="http://schemas.microsoft.com/office/word/2010/wordprocessingDrawing" xmlns:wp="http://schemas.openxmlformats.org/drawingml/2006/wordprocessingDrawing" xmlns:w10="urn:schemas-microsoft-com:office:word" xmlns:w="http://schemas.openxmlformats.org/wordprocessingml/2006/main" xmlns:w14="http://schemas.microsoft.com/office/word/2010/wordml" xmlns:w15="http://schemas.microsoft.com/office/word/2012/wordml" xmlns:w16cex="http://schemas.microsoft.com/office/word/2018/wordml/cex" xmlns:w16cid="http://schemas.microsoft.com/office/word/2016/wordml/cid" xmlns:w16="http://schemas.microsoft.com/office/word/2018/wordml" xmlns:w16sdtdh="http://schemas.microsoft.com/office/word/2020/wordml/sdtdatahash" xmlns:w16se="http://schemas.microsoft.com/office/word/2015/wordml/symex" xmlns:wpg="http://schemas.microsoft.com/office/word/2010/wordprocessingGroup" xmlns:wpi="http://schemas.microsoft.com/office/word/2010/wordprocessingInk" xmlns:wne="http://schemas.microsoft.com/office/word/2006/wordml" xmlns:wps="http://schemas.microsoft.com/office/word/2010/wordprocessingShape" mc:Ignorable="w14 w15 w16se w16cid w16 w16cex w16sdtdh wp14">
+<w:document xmlns:wpc="http://schemas.microsoft.com/office/word/2010/wordprocessingCanvas" xmlns:cx="http://schemas.microsoft.com/office/drawing/2014/chartex" xmlns:mc="http://schemas.openxmlformats.org/markup-compatibility/2006" xmlns:o="urn:schemas-microsoft-com:office:office" xmlns:r="http://schemas.openxmlformats.org/officeDocument/2006/relationships" xmlns:m="http://schemas.openxmlformats.org/officeDocument/2006/math" xmlns:v="urn:schemas-microsoft-com:vml" xmlns:wp14="http://schemas.microsoft.com/office/word/2010/wordprocessingDrawing" xmlns:wp="http://schemas.openxmlformats.org/drawingml/2006/wordprocessingDrawing" xmlns:w10="urn:schemas-microsoft-com:office:word" xmlns:w="http://schemas.openxmlformats.org/wordprocessingml/2006/main" xmlns:w14="http://schemas.microsoft.com/office/word/2010/wordml" xmlns:w15="http://schemas.microsoft.com/office/word/2012/wordml" xmlns:w16se="http://schemas.microsoft.com/office/word/2015/wordml/symex" xmlns:wpg="http://schemas.microsoft.com/office/word/2010/wordprocessingGroup" xmlns:wpi="http://schemas.microsoft.com/office/word/2010/wordprocessingInk" xmlns:wne="http://schemas.microsoft.com/office/word/2006/wordml" xmlns:wps="http://schemas.microsoft.com/office/word/2010/wordprocessingShape" mc:Ignorable="w14 w15 w16se wp14">
   <w:body>
-    <w:sdt>
-      <w:sdtPr>
+    <w:p>
+      <w:pPr>
+        <w:pStyle w:val="Nincstrkz"/>
         <w:rPr>
-          <w:rFonts w:ascii="Times New Roman" w:eastAsia="Garamond" w:hAnsi="Times New Roman" w:cs="Times New Roman"/>
-          <w:sz w:val="24"/>
-          <w:szCs w:val="24"/>
-          <w:lang w:val="hu-HU" w:eastAsia="hu-HU"/>
+          <w:rFonts w:ascii="Times New Roman" w:hAnsi="Times New Roman" w:cs="Times New Roman"/>
         </w:rPr>
-        <w:id w:val="-1287041673"/>
-        <w:docPartObj>
-          <w:docPartGallery w:val="Cover Pages"/>
-          <w:docPartUnique/>
-        </w:docPartObj>
-      </w:sdtPr>
-      <w:sdtEndPr>
-        <w:rPr>
-          <w:b/>
-          <w:bCs/>
-          <w:smallCaps/>
-          <w:sz w:val="48"/>
-          <w:szCs w:val="48"/>
-        </w:rPr>
-      </w:sdtEndPr>
-      <w:sdtContent>
-        <w:p>
-          <w:pPr>
-            <w:pStyle w:val="NoSpacing"/>
-            <w:rPr>
-              <w:rFonts w:ascii="Times New Roman" w:hAnsi="Times New Roman" w:cs="Times New Roman"/>
-            </w:rPr>
-          </w:pPr>
-          <w:r>
-            <w:rPr>
-              <w:rFonts w:ascii="Times New Roman" w:hAnsi="Times New Roman" w:cs="Times New Roman"/>
-              <w:noProof/>
-            </w:rPr>
-            <mc:AlternateContent>
-              <mc:Choice Requires="wpg">
-                <w:drawing>
-                  <wp:anchor distT="0" distB="0" distL="114300" distR="114300" simplePos="0" relativeHeight="251659264" behindDoc="1" locked="0" layoutInCell="1" allowOverlap="1" wp14:anchorId="06BB67CD" wp14:editId="5E89E628">
-                    <wp:simplePos x="0" y="0"/>
-                    <mc:AlternateContent>
-                      <mc:Choice Requires="wp14">
-                        <wp:positionH relativeFrom="page">
-                          <wp14:pctPosHOffset>4000</wp14:pctPosHOffset>
-                        </wp:positionH>
-                      </mc:Choice>
-                      <mc:Fallback>
-                        <wp:positionH relativeFrom="page">
-                          <wp:posOffset>302260</wp:posOffset>
-                        </wp:positionH>
-                      </mc:Fallback>
-                    </mc:AlternateContent>
-                    <wp:positionV relativeFrom="page">
-                      <wp:align>center</wp:align>
-                    </wp:positionV>
-                    <wp:extent cx="2194560" cy="9125712"/>
-                    <wp:effectExtent l="0" t="0" r="6985" b="7620"/>
-                    <wp:wrapNone/>
-                    <wp:docPr id="2" name="Group 2"/>
-                    <wp:cNvGraphicFramePr/>
-                    <a:graphic xmlns:a="http://schemas.openxmlformats.org/drawingml/2006/main">
-                      <a:graphicData uri="http://schemas.microsoft.com/office/word/2010/wordprocessingGroup">
-                        <wpg:wgp>
-                          <wpg:cNvGrpSpPr/>
-                          <wpg:grpSpPr>
-                            <a:xfrm>
-                              <a:off x="0" y="0"/>
-                              <a:ext cx="2194560" cy="9125712"/>
-                              <a:chOff x="0" y="0"/>
-                              <a:chExt cx="2194560" cy="9125712"/>
-                            </a:xfrm>
-                          </wpg:grpSpPr>
-                          <wps:wsp>
-                            <wps:cNvPr id="3" name="Rectangle 3"/>
-                            <wps:cNvSpPr/>
-                            <wps:spPr>
-                              <a:xfrm>
-                                <a:off x="0" y="0"/>
-                                <a:ext cx="194535" cy="9125712"/>
-                              </a:xfrm>
-                              <a:prstGeom prst="rect">
-                                <a:avLst/>
-                              </a:prstGeom>
-                              <a:solidFill>
-                                <a:schemeClr val="tx2"/>
-                              </a:solidFill>
-                              <a:ln>
-                                <a:noFill/>
-                              </a:ln>
-                            </wps:spPr>
-                            <wps:style>
-                              <a:lnRef idx="2">
-                                <a:schemeClr val="accent1">
-                                  <a:shade val="50000"/>
-                                </a:schemeClr>
-                              </a:lnRef>
-                              <a:fillRef idx="1">
-                                <a:schemeClr val="accent1"/>
-                              </a:fillRef>
-                              <a:effectRef idx="0">
-                                <a:schemeClr val="accent1"/>
-                              </a:effectRef>
-                              <a:fontRef idx="minor">
-                                <a:schemeClr val="lt1"/>
-                              </a:fontRef>
-                            </wps:style>
-                            <wps:bodyPr rot="0" spcFirstLastPara="0" vert="horz" wrap="square" lIns="91440" tIns="45720" rIns="91440" bIns="45720" numCol="1" spcCol="0" rtlCol="0" fromWordArt="0" anchor="ctr" anchorCtr="0" forceAA="0" compatLnSpc="1">
-                              <a:prstTxWarp prst="textNoShape">
-                                <a:avLst/>
-                              </a:prstTxWarp>
-                              <a:noAutofit/>
-                            </wps:bodyPr>
-                          </wps:wsp>
-                          <wps:wsp>
-                            <wps:cNvPr id="4" name="Pentagon 4"/>
-                            <wps:cNvSpPr/>
-                            <wps:spPr>
-                              <a:xfrm>
-                                <a:off x="0" y="1466850"/>
-                                <a:ext cx="2194560" cy="552055"/>
-                              </a:xfrm>
-                              <a:prstGeom prst="homePlate">
-                                <a:avLst/>
-                              </a:prstGeom>
-                              <a:ln>
-                                <a:noFill/>
-                              </a:ln>
-                            </wps:spPr>
-                            <wps:style>
-                              <a:lnRef idx="2">
-                                <a:schemeClr val="accent1">
-                                  <a:shade val="50000"/>
-                                </a:schemeClr>
-                              </a:lnRef>
-                              <a:fillRef idx="1">
-                                <a:schemeClr val="accent1"/>
-                              </a:fillRef>
-                              <a:effectRef idx="0">
-                                <a:schemeClr val="accent1"/>
-                              </a:effectRef>
-                              <a:fontRef idx="minor">
-                                <a:schemeClr val="lt1"/>
-                              </a:fontRef>
-                            </wps:style>
-                            <wps:txbx>
-                              <w:txbxContent>
-                                <w:sdt>
-                                  <w:sdtPr>
-                                    <w:rPr>
-                                      <w:color w:val="FFFFFF" w:themeColor="background1"/>
-                                      <w:sz w:val="28"/>
-                                      <w:szCs w:val="28"/>
-                                    </w:rPr>
-                                    <w:alias w:val="Date"/>
-                                    <w:tag w:val=""/>
-                                    <w:id w:val="-650599894"/>
-                                    <w:dataBinding w:prefixMappings="xmlns:ns0='http://schemas.microsoft.com/office/2006/coverPageProps' " w:xpath="/ns0:CoverPageProperties[1]/ns0:PublishDate[1]" w:storeItemID="{55AF091B-3C7A-41E3-B477-F2FDAA23CFDA}"/>
-                                    <w:date w:fullDate="2022-04-15T00:00:00Z">
-                                      <w:dateFormat w:val="M/d/yyyy"/>
-                                      <w:lid w:val="en-US"/>
-                                      <w:storeMappedDataAs w:val="dateTime"/>
-                                      <w:calendar w:val="gregorian"/>
-                                    </w:date>
-                                  </w:sdtPr>
-                                  <w:sdtEndPr/>
-                                  <w:sdtContent>
-                                    <w:p>
-                                      <w:pPr>
-                                        <w:pStyle w:val="NoSpacing"/>
-                                        <w:jc w:val="right"/>
-                                        <w:rPr>
-                                          <w:color w:val="FFFFFF" w:themeColor="background1"/>
-                                          <w:sz w:val="28"/>
-                                          <w:szCs w:val="28"/>
-                                        </w:rPr>
-                                      </w:pPr>
-                                      <w:r>
-                                        <w:rPr>
-                                          <w:color w:val="FFFFFF" w:themeColor="background1"/>
-                                          <w:sz w:val="28"/>
-                                          <w:szCs w:val="28"/>
-                                        </w:rPr>
-                                        <w:t>4/15/2022</w:t>
-                                      </w:r>
-                                    </w:p>
-                                  </w:sdtContent>
-                                </w:sdt>
-                              </w:txbxContent>
-                            </wps:txbx>
-                            <wps:bodyPr rot="0" spcFirstLastPara="0" vert="horz" wrap="square" lIns="91440" tIns="0" rIns="182880" bIns="0" numCol="1" spcCol="0" rtlCol="0" fromWordArt="0" anchor="ctr" anchorCtr="0" forceAA="0" compatLnSpc="1">
-                              <a:prstTxWarp prst="textNoShape">
-                                <a:avLst/>
-                              </a:prstTxWarp>
-                              <a:noAutofit/>
-                            </wps:bodyPr>
-                          </wps:wsp>
-                          <wpg:grpSp>
-                            <wpg:cNvPr id="5" name="Group 5"/>
-                            <wpg:cNvGrpSpPr/>
-                            <wpg:grpSpPr>
-                              <a:xfrm>
-                                <a:off x="76200" y="4210050"/>
-                                <a:ext cx="2057400" cy="4910328"/>
-                                <a:chOff x="80645" y="4211812"/>
-                                <a:chExt cx="1306273" cy="3121026"/>
-                              </a:xfrm>
-                            </wpg:grpSpPr>
-                            <wpg:grpSp>
-                              <wpg:cNvPr id="6" name="Group 6"/>
-                              <wpg:cNvGrpSpPr>
-                                <a:grpSpLocks noChangeAspect="1"/>
-                              </wpg:cNvGrpSpPr>
-                              <wpg:grpSpPr>
-                                <a:xfrm>
-                                  <a:off x="141062" y="4211812"/>
-                                  <a:ext cx="1047750" cy="3121026"/>
-                                  <a:chOff x="141062" y="4211812"/>
-                                  <a:chExt cx="1047750" cy="3121026"/>
-                                </a:xfrm>
-                              </wpg:grpSpPr>
-                              <wps:wsp>
-                                <wps:cNvPr id="20" name="Freeform 20"/>
-                                <wps:cNvSpPr>
-                                  <a:spLocks/>
-                                </wps:cNvSpPr>
-                                <wps:spPr bwMode="auto">
-                                  <a:xfrm>
-                                    <a:off x="369662" y="6216825"/>
-                                    <a:ext cx="193675" cy="698500"/>
-                                  </a:xfrm>
-                                  <a:custGeom>
-                                    <a:avLst/>
-                                    <a:gdLst>
-                                      <a:gd name="T0" fmla="*/ 0 w 122"/>
-                                      <a:gd name="T1" fmla="*/ 0 h 440"/>
-                                      <a:gd name="T2" fmla="*/ 39 w 122"/>
-                                      <a:gd name="T3" fmla="*/ 152 h 440"/>
-                                      <a:gd name="T4" fmla="*/ 84 w 122"/>
-                                      <a:gd name="T5" fmla="*/ 304 h 440"/>
-                                      <a:gd name="T6" fmla="*/ 122 w 122"/>
-                                      <a:gd name="T7" fmla="*/ 417 h 440"/>
-                                      <a:gd name="T8" fmla="*/ 122 w 122"/>
-                                      <a:gd name="T9" fmla="*/ 440 h 440"/>
-                                      <a:gd name="T10" fmla="*/ 76 w 122"/>
-                                      <a:gd name="T11" fmla="*/ 306 h 440"/>
-                                      <a:gd name="T12" fmla="*/ 39 w 122"/>
-                                      <a:gd name="T13" fmla="*/ 180 h 440"/>
-                                      <a:gd name="T14" fmla="*/ 6 w 122"/>
-                                      <a:gd name="T15" fmla="*/ 53 h 440"/>
-                                      <a:gd name="T16" fmla="*/ 0 w 122"/>
-                                      <a:gd name="T17" fmla="*/ 0 h 440"/>
-                                    </a:gdLst>
-                                    <a:ahLst/>
-                                    <a:cxnLst>
-                                      <a:cxn ang="0">
-                                        <a:pos x="T0" y="T1"/>
-                                      </a:cxn>
-                                      <a:cxn ang="0">
-                                        <a:pos x="T2" y="T3"/>
-                                      </a:cxn>
-                                      <a:cxn ang="0">
-                                        <a:pos x="T4" y="T5"/>
-                                      </a:cxn>
-                                      <a:cxn ang="0">
-                                        <a:pos x="T6" y="T7"/>
-                                      </a:cxn>
-                                      <a:cxn ang="0">
-                                        <a:pos x="T8" y="T9"/>
-                                      </a:cxn>
-                                      <a:cxn ang="0">
-                                        <a:pos x="T10" y="T11"/>
-                                      </a:cxn>
-                                      <a:cxn ang="0">
-                                        <a:pos x="T12" y="T13"/>
-                                      </a:cxn>
-                                      <a:cxn ang="0">
-                                        <a:pos x="T14" y="T15"/>
-                                      </a:cxn>
-                                      <a:cxn ang="0">
-                                        <a:pos x="T16" y="T17"/>
-                                      </a:cxn>
-                                    </a:cxnLst>
-                                    <a:rect l="0" t="0" r="r" b="b"/>
-                                    <a:pathLst>
-                                      <a:path w="122" h="440">
-                                        <a:moveTo>
-                                          <a:pt x="0" y="0"/>
-                                        </a:moveTo>
-                                        <a:lnTo>
-                                          <a:pt x="39" y="152"/>
-                                        </a:lnTo>
-                                        <a:lnTo>
-                                          <a:pt x="84" y="304"/>
-                                        </a:lnTo>
-                                        <a:lnTo>
-                                          <a:pt x="122" y="417"/>
-                                        </a:lnTo>
-                                        <a:lnTo>
-                                          <a:pt x="122" y="440"/>
-                                        </a:lnTo>
-                                        <a:lnTo>
-                                          <a:pt x="76" y="306"/>
-                                        </a:lnTo>
-                                        <a:lnTo>
-                                          <a:pt x="39" y="180"/>
-                                        </a:lnTo>
-                                        <a:lnTo>
-                                          <a:pt x="6" y="53"/>
-                                        </a:lnTo>
-                                        <a:lnTo>
-                                          <a:pt x="0" y="0"/>
-                                        </a:lnTo>
-                                        <a:close/>
-                                      </a:path>
-                                    </a:pathLst>
-                                  </a:custGeom>
-                                  <a:solidFill>
-                                    <a:schemeClr val="tx2"/>
-                                  </a:solidFill>
-                                  <a:ln w="0">
-                                    <a:solidFill>
-                                      <a:schemeClr val="tx2"/>
-                                    </a:solidFill>
-                                    <a:prstDash val="solid"/>
-                                    <a:round/>
-                                    <a:headEnd/>
-                                    <a:tailEnd/>
-                                  </a:ln>
-                                </wps:spPr>
-                                <wps:bodyPr vert="horz" wrap="square" lIns="91440" tIns="45720" rIns="91440" bIns="45720" numCol="1" anchor="t" anchorCtr="0" compatLnSpc="1">
-                                  <a:prstTxWarp prst="textNoShape">
-                                    <a:avLst/>
-                                  </a:prstTxWarp>
-                                </wps:bodyPr>
-                              </wps:wsp>
-                              <wps:wsp>
-                                <wps:cNvPr id="21" name="Freeform 21"/>
-                                <wps:cNvSpPr>
-                                  <a:spLocks/>
-                                </wps:cNvSpPr>
-                                <wps:spPr bwMode="auto">
-                                  <a:xfrm>
-                                    <a:off x="572862" y="6905800"/>
-                                    <a:ext cx="184150" cy="427038"/>
-                                  </a:xfrm>
-                                  <a:custGeom>
-                                    <a:avLst/>
-                                    <a:gdLst>
-                                      <a:gd name="T0" fmla="*/ 0 w 116"/>
-                                      <a:gd name="T1" fmla="*/ 0 h 269"/>
-                                      <a:gd name="T2" fmla="*/ 8 w 116"/>
-                                      <a:gd name="T3" fmla="*/ 19 h 269"/>
-                                      <a:gd name="T4" fmla="*/ 37 w 116"/>
-                                      <a:gd name="T5" fmla="*/ 93 h 269"/>
-                                      <a:gd name="T6" fmla="*/ 67 w 116"/>
-                                      <a:gd name="T7" fmla="*/ 167 h 269"/>
-                                      <a:gd name="T8" fmla="*/ 116 w 116"/>
-                                      <a:gd name="T9" fmla="*/ 269 h 269"/>
-                                      <a:gd name="T10" fmla="*/ 108 w 116"/>
-                                      <a:gd name="T11" fmla="*/ 269 h 269"/>
-                                      <a:gd name="T12" fmla="*/ 60 w 116"/>
-                                      <a:gd name="T13" fmla="*/ 169 h 269"/>
-                                      <a:gd name="T14" fmla="*/ 30 w 116"/>
-                                      <a:gd name="T15" fmla="*/ 98 h 269"/>
-                                      <a:gd name="T16" fmla="*/ 1 w 116"/>
-                                      <a:gd name="T17" fmla="*/ 25 h 269"/>
-                                      <a:gd name="T18" fmla="*/ 0 w 116"/>
-                                      <a:gd name="T19" fmla="*/ 0 h 269"/>
-                                    </a:gdLst>
-                                    <a:ahLst/>
-                                    <a:cxnLst>
-                                      <a:cxn ang="0">
-                                        <a:pos x="T0" y="T1"/>
-                                      </a:cxn>
-                                      <a:cxn ang="0">
-                                        <a:pos x="T2" y="T3"/>
-                                      </a:cxn>
-                                      <a:cxn ang="0">
-                                        <a:pos x="T4" y="T5"/>
-                                      </a:cxn>
-                                      <a:cxn ang="0">
-                                        <a:pos x="T6" y="T7"/>
-                                      </a:cxn>
-                                      <a:cxn ang="0">
-                                        <a:pos x="T8" y="T9"/>
-                                      </a:cxn>
-                                      <a:cxn ang="0">
-                                        <a:pos x="T10" y="T11"/>
-                                      </a:cxn>
-                                      <a:cxn ang="0">
-                                        <a:pos x="T12" y="T13"/>
-                                      </a:cxn>
-                                      <a:cxn ang="0">
-                                        <a:pos x="T14" y="T15"/>
-                                      </a:cxn>
-                                      <a:cxn ang="0">
-                                        <a:pos x="T16" y="T17"/>
-                                      </a:cxn>
-                                      <a:cxn ang="0">
-                                        <a:pos x="T18" y="T19"/>
-                                      </a:cxn>
-                                    </a:cxnLst>
-                                    <a:rect l="0" t="0" r="r" b="b"/>
-                                    <a:pathLst>
-                                      <a:path w="116" h="269">
-                                        <a:moveTo>
-                                          <a:pt x="0" y="0"/>
-                                        </a:moveTo>
-                                        <a:lnTo>
-                                          <a:pt x="8" y="19"/>
-                                        </a:lnTo>
-                                        <a:lnTo>
-                                          <a:pt x="37" y="93"/>
-                                        </a:lnTo>
-                                        <a:lnTo>
-                                          <a:pt x="67" y="167"/>
-                                        </a:lnTo>
-                                        <a:lnTo>
-                                          <a:pt x="116" y="269"/>
-                                        </a:lnTo>
-                                        <a:lnTo>
-                                          <a:pt x="108" y="269"/>
-                                        </a:lnTo>
-                                        <a:lnTo>
-                                          <a:pt x="60" y="169"/>
-                                        </a:lnTo>
-                                        <a:lnTo>
-                                          <a:pt x="30" y="98"/>
-                                        </a:lnTo>
-                                        <a:lnTo>
-                                          <a:pt x="1" y="25"/>
-                                        </a:lnTo>
-                                        <a:lnTo>
-                                          <a:pt x="0" y="0"/>
-                                        </a:lnTo>
-                                        <a:close/>
-                                      </a:path>
-                                    </a:pathLst>
-                                  </a:custGeom>
-                                  <a:solidFill>
-                                    <a:schemeClr val="tx2"/>
-                                  </a:solidFill>
-                                  <a:ln w="0">
-                                    <a:solidFill>
-                                      <a:schemeClr val="tx2"/>
-                                    </a:solidFill>
-                                    <a:prstDash val="solid"/>
-                                    <a:round/>
-                                    <a:headEnd/>
-                                    <a:tailEnd/>
-                                  </a:ln>
-                                </wps:spPr>
-                                <wps:bodyPr vert="horz" wrap="square" lIns="91440" tIns="45720" rIns="91440" bIns="45720" numCol="1" anchor="t" anchorCtr="0" compatLnSpc="1">
-                                  <a:prstTxWarp prst="textNoShape">
-                                    <a:avLst/>
-                                  </a:prstTxWarp>
-                                </wps:bodyPr>
-                              </wps:wsp>
-                              <wps:wsp>
-                                <wps:cNvPr id="22" name="Freeform 22"/>
-                                <wps:cNvSpPr>
-                                  <a:spLocks/>
-                                </wps:cNvSpPr>
-                                <wps:spPr bwMode="auto">
-                                  <a:xfrm>
-                                    <a:off x="141062" y="4211812"/>
-                                    <a:ext cx="222250" cy="2019300"/>
-                                  </a:xfrm>
-                                  <a:custGeom>
-                                    <a:avLst/>
-                                    <a:gdLst>
-                                      <a:gd name="T0" fmla="*/ 0 w 140"/>
-                                      <a:gd name="T1" fmla="*/ 0 h 1272"/>
-                                      <a:gd name="T2" fmla="*/ 0 w 140"/>
-                                      <a:gd name="T3" fmla="*/ 0 h 1272"/>
-                                      <a:gd name="T4" fmla="*/ 1 w 140"/>
-                                      <a:gd name="T5" fmla="*/ 79 h 1272"/>
-                                      <a:gd name="T6" fmla="*/ 3 w 140"/>
-                                      <a:gd name="T7" fmla="*/ 159 h 1272"/>
-                                      <a:gd name="T8" fmla="*/ 12 w 140"/>
-                                      <a:gd name="T9" fmla="*/ 317 h 1272"/>
-                                      <a:gd name="T10" fmla="*/ 23 w 140"/>
-                                      <a:gd name="T11" fmla="*/ 476 h 1272"/>
-                                      <a:gd name="T12" fmla="*/ 39 w 140"/>
-                                      <a:gd name="T13" fmla="*/ 634 h 1272"/>
-                                      <a:gd name="T14" fmla="*/ 58 w 140"/>
-                                      <a:gd name="T15" fmla="*/ 792 h 1272"/>
-                                      <a:gd name="T16" fmla="*/ 83 w 140"/>
-                                      <a:gd name="T17" fmla="*/ 948 h 1272"/>
-                                      <a:gd name="T18" fmla="*/ 107 w 140"/>
-                                      <a:gd name="T19" fmla="*/ 1086 h 1272"/>
-                                      <a:gd name="T20" fmla="*/ 135 w 140"/>
-                                      <a:gd name="T21" fmla="*/ 1223 h 1272"/>
-                                      <a:gd name="T22" fmla="*/ 140 w 140"/>
-                                      <a:gd name="T23" fmla="*/ 1272 h 1272"/>
-                                      <a:gd name="T24" fmla="*/ 138 w 140"/>
-                                      <a:gd name="T25" fmla="*/ 1262 h 1272"/>
-                                      <a:gd name="T26" fmla="*/ 105 w 140"/>
-                                      <a:gd name="T27" fmla="*/ 1106 h 1272"/>
-                                      <a:gd name="T28" fmla="*/ 77 w 140"/>
-                                      <a:gd name="T29" fmla="*/ 949 h 1272"/>
-                                      <a:gd name="T30" fmla="*/ 53 w 140"/>
-                                      <a:gd name="T31" fmla="*/ 792 h 1272"/>
-                                      <a:gd name="T32" fmla="*/ 35 w 140"/>
-                                      <a:gd name="T33" fmla="*/ 634 h 1272"/>
-                                      <a:gd name="T34" fmla="*/ 20 w 140"/>
-                                      <a:gd name="T35" fmla="*/ 476 h 1272"/>
-                                      <a:gd name="T36" fmla="*/ 9 w 140"/>
-                                      <a:gd name="T37" fmla="*/ 317 h 1272"/>
-                                      <a:gd name="T38" fmla="*/ 2 w 140"/>
-                                      <a:gd name="T39" fmla="*/ 159 h 1272"/>
-                                      <a:gd name="T40" fmla="*/ 0 w 140"/>
-                                      <a:gd name="T41" fmla="*/ 79 h 1272"/>
-                                      <a:gd name="T42" fmla="*/ 0 w 140"/>
-                                      <a:gd name="T43" fmla="*/ 0 h 1272"/>
-                                    </a:gdLst>
-                                    <a:ahLst/>
-                                    <a:cxnLst>
-                                      <a:cxn ang="0">
-                                        <a:pos x="T0" y="T1"/>
-                                      </a:cxn>
-                                      <a:cxn ang="0">
-                                        <a:pos x="T2" y="T3"/>
-                                      </a:cxn>
-                                      <a:cxn ang="0">
-                                        <a:pos x="T4" y="T5"/>
-                                      </a:cxn>
-                                      <a:cxn ang="0">
-                                        <a:pos x="T6" y="T7"/>
-                                      </a:cxn>
-                                      <a:cxn ang="0">
-                                        <a:pos x="T8" y="T9"/>
-                                      </a:cxn>
-                                      <a:cxn ang="0">
-                                        <a:pos x="T10" y="T11"/>
-                                      </a:cxn>
-                                      <a:cxn ang="0">
-                                        <a:pos x="T12" y="T13"/>
-                                      </a:cxn>
-                                      <a:cxn ang="0">
-                                        <a:pos x="T14" y="T15"/>
-                                      </a:cxn>
-                                      <a:cxn ang="0">
-                                        <a:pos x="T16" y="T17"/>
-                                      </a:cxn>
-                                      <a:cxn ang="0">
-                                        <a:pos x="T18" y="T19"/>
-                                      </a:cxn>
-                                      <a:cxn ang="0">
-                                        <a:pos x="T20" y="T21"/>
-                                      </a:cxn>
-                                      <a:cxn ang="0">
-                                        <a:pos x="T22" y="T23"/>
-                                      </a:cxn>
-                                      <a:cxn ang="0">
-                                        <a:pos x="T24" y="T25"/>
-                                      </a:cxn>
-                                      <a:cxn ang="0">
-                                        <a:pos x="T26" y="T27"/>
-                                      </a:cxn>
-                                      <a:cxn ang="0">
-                                        <a:pos x="T28" y="T29"/>
-                                      </a:cxn>
-                                      <a:cxn ang="0">
-                                        <a:pos x="T30" y="T31"/>
-                                      </a:cxn>
-                                      <a:cxn ang="0">
-                                        <a:pos x="T32" y="T33"/>
-                                      </a:cxn>
-                                      <a:cxn ang="0">
-                                        <a:pos x="T34" y="T35"/>
-                                      </a:cxn>
-                                      <a:cxn ang="0">
-                                        <a:pos x="T36" y="T37"/>
-                                      </a:cxn>
-                                      <a:cxn ang="0">
-                                        <a:pos x="T38" y="T39"/>
-                                      </a:cxn>
-                                      <a:cxn ang="0">
-                                        <a:pos x="T40" y="T41"/>
-                                      </a:cxn>
-                                      <a:cxn ang="0">
-                                        <a:pos x="T42" y="T43"/>
-                                      </a:cxn>
-                                    </a:cxnLst>
-                                    <a:rect l="0" t="0" r="r" b="b"/>
-                                    <a:pathLst>
-                                      <a:path w="140" h="1272">
-                                        <a:moveTo>
-                                          <a:pt x="0" y="0"/>
-                                        </a:moveTo>
-                                        <a:lnTo>
-                                          <a:pt x="0" y="0"/>
-                                        </a:lnTo>
-                                        <a:lnTo>
-                                          <a:pt x="1" y="79"/>
-                                        </a:lnTo>
-                                        <a:lnTo>
-                                          <a:pt x="3" y="159"/>
-                                        </a:lnTo>
-                                        <a:lnTo>
-                                          <a:pt x="12" y="317"/>
-                                        </a:lnTo>
-                                        <a:lnTo>
-                                          <a:pt x="23" y="476"/>
-                                        </a:lnTo>
-                                        <a:lnTo>
-                                          <a:pt x="39" y="634"/>
-                                        </a:lnTo>
-                                        <a:lnTo>
-                                          <a:pt x="58" y="792"/>
-                                        </a:lnTo>
-                                        <a:lnTo>
-                                          <a:pt x="83" y="948"/>
-                                        </a:lnTo>
-                                        <a:lnTo>
-                                          <a:pt x="107" y="1086"/>
-                                        </a:lnTo>
-                                        <a:lnTo>
-                                          <a:pt x="135" y="1223"/>
-                                        </a:lnTo>
-                                        <a:lnTo>
-                                          <a:pt x="140" y="1272"/>
-                                        </a:lnTo>
-                                        <a:lnTo>
-                                          <a:pt x="138" y="1262"/>
-                                        </a:lnTo>
-                                        <a:lnTo>
-                                          <a:pt x="105" y="1106"/>
-                                        </a:lnTo>
-                                        <a:lnTo>
-                                          <a:pt x="77" y="949"/>
-                                        </a:lnTo>
-                                        <a:lnTo>
-                                          <a:pt x="53" y="792"/>
-                                        </a:lnTo>
-                                        <a:lnTo>
-                                          <a:pt x="35" y="634"/>
-                                        </a:lnTo>
-                                        <a:lnTo>
-                                          <a:pt x="20" y="476"/>
-                                        </a:lnTo>
-                                        <a:lnTo>
-                                          <a:pt x="9" y="317"/>
-                                        </a:lnTo>
-                                        <a:lnTo>
-                                          <a:pt x="2" y="159"/>
-                                        </a:lnTo>
-                                        <a:lnTo>
-                                          <a:pt x="0" y="79"/>
-                                        </a:lnTo>
-                                        <a:lnTo>
-                                          <a:pt x="0" y="0"/>
-                                        </a:lnTo>
-                                        <a:close/>
-                                      </a:path>
-                                    </a:pathLst>
-                                  </a:custGeom>
-                                  <a:solidFill>
-                                    <a:schemeClr val="tx2"/>
-                                  </a:solidFill>
-                                  <a:ln w="0">
-                                    <a:solidFill>
-                                      <a:schemeClr val="tx2"/>
-                                    </a:solidFill>
-                                    <a:prstDash val="solid"/>
-                                    <a:round/>
-                                    <a:headEnd/>
-                                    <a:tailEnd/>
-                                  </a:ln>
-                                </wps:spPr>
-                                <wps:bodyPr vert="horz" wrap="square" lIns="91440" tIns="45720" rIns="91440" bIns="45720" numCol="1" anchor="t" anchorCtr="0" compatLnSpc="1">
-                                  <a:prstTxWarp prst="textNoShape">
-                                    <a:avLst/>
-                                  </a:prstTxWarp>
-                                </wps:bodyPr>
-                              </wps:wsp>
-                              <wps:wsp>
-                                <wps:cNvPr id="23" name="Freeform 23"/>
-                                <wps:cNvSpPr>
-                                  <a:spLocks/>
-                                </wps:cNvSpPr>
-                                <wps:spPr bwMode="auto">
-                                  <a:xfrm>
-                                    <a:off x="341087" y="4861100"/>
-                                    <a:ext cx="71438" cy="1355725"/>
-                                  </a:xfrm>
-                                  <a:custGeom>
-                                    <a:avLst/>
-                                    <a:gdLst>
-                                      <a:gd name="T0" fmla="*/ 45 w 45"/>
-                                      <a:gd name="T1" fmla="*/ 0 h 854"/>
-                                      <a:gd name="T2" fmla="*/ 45 w 45"/>
-                                      <a:gd name="T3" fmla="*/ 0 h 854"/>
-                                      <a:gd name="T4" fmla="*/ 35 w 45"/>
-                                      <a:gd name="T5" fmla="*/ 66 h 854"/>
-                                      <a:gd name="T6" fmla="*/ 26 w 45"/>
-                                      <a:gd name="T7" fmla="*/ 133 h 854"/>
-                                      <a:gd name="T8" fmla="*/ 14 w 45"/>
-                                      <a:gd name="T9" fmla="*/ 267 h 854"/>
-                                      <a:gd name="T10" fmla="*/ 6 w 45"/>
-                                      <a:gd name="T11" fmla="*/ 401 h 854"/>
-                                      <a:gd name="T12" fmla="*/ 3 w 45"/>
-                                      <a:gd name="T13" fmla="*/ 534 h 854"/>
-                                      <a:gd name="T14" fmla="*/ 6 w 45"/>
-                                      <a:gd name="T15" fmla="*/ 669 h 854"/>
-                                      <a:gd name="T16" fmla="*/ 14 w 45"/>
-                                      <a:gd name="T17" fmla="*/ 803 h 854"/>
-                                      <a:gd name="T18" fmla="*/ 18 w 45"/>
-                                      <a:gd name="T19" fmla="*/ 854 h 854"/>
-                                      <a:gd name="T20" fmla="*/ 18 w 45"/>
-                                      <a:gd name="T21" fmla="*/ 851 h 854"/>
-                                      <a:gd name="T22" fmla="*/ 9 w 45"/>
-                                      <a:gd name="T23" fmla="*/ 814 h 854"/>
-                                      <a:gd name="T24" fmla="*/ 8 w 45"/>
-                                      <a:gd name="T25" fmla="*/ 803 h 854"/>
-                                      <a:gd name="T26" fmla="*/ 1 w 45"/>
-                                      <a:gd name="T27" fmla="*/ 669 h 854"/>
-                                      <a:gd name="T28" fmla="*/ 0 w 45"/>
-                                      <a:gd name="T29" fmla="*/ 534 h 854"/>
-                                      <a:gd name="T30" fmla="*/ 3 w 45"/>
-                                      <a:gd name="T31" fmla="*/ 401 h 854"/>
-                                      <a:gd name="T32" fmla="*/ 12 w 45"/>
-                                      <a:gd name="T33" fmla="*/ 267 h 854"/>
-                                      <a:gd name="T34" fmla="*/ 25 w 45"/>
-                                      <a:gd name="T35" fmla="*/ 132 h 854"/>
-                                      <a:gd name="T36" fmla="*/ 34 w 45"/>
-                                      <a:gd name="T37" fmla="*/ 66 h 854"/>
-                                      <a:gd name="T38" fmla="*/ 45 w 45"/>
-                                      <a:gd name="T39" fmla="*/ 0 h 854"/>
-                                    </a:gdLst>
-                                    <a:ahLst/>
-                                    <a:cxnLst>
-                                      <a:cxn ang="0">
-                                        <a:pos x="T0" y="T1"/>
-                                      </a:cxn>
-                                      <a:cxn ang="0">
-                                        <a:pos x="T2" y="T3"/>
-                                      </a:cxn>
-                                      <a:cxn ang="0">
-                                        <a:pos x="T4" y="T5"/>
-                                      </a:cxn>
-                                      <a:cxn ang="0">
-                                        <a:pos x="T6" y="T7"/>
-                                      </a:cxn>
-                                      <a:cxn ang="0">
-                                        <a:pos x="T8" y="T9"/>
-                                      </a:cxn>
-                                      <a:cxn ang="0">
-                                        <a:pos x="T10" y="T11"/>
-                                      </a:cxn>
-                                      <a:cxn ang="0">
-                                        <a:pos x="T12" y="T13"/>
-                                      </a:cxn>
-                                      <a:cxn ang="0">
-                                        <a:pos x="T14" y="T15"/>
-                                      </a:cxn>
-                                      <a:cxn ang="0">
-                                        <a:pos x="T16" y="T17"/>
-                                      </a:cxn>
-                                      <a:cxn ang="0">
-                                        <a:pos x="T18" y="T19"/>
-                                      </a:cxn>
-                                      <a:cxn ang="0">
-                                        <a:pos x="T20" y="T21"/>
-                                      </a:cxn>
-                                      <a:cxn ang="0">
-                                        <a:pos x="T22" y="T23"/>
-                                      </a:cxn>
-                                      <a:cxn ang="0">
-                                        <a:pos x="T24" y="T25"/>
-                                      </a:cxn>
-                                      <a:cxn ang="0">
-                                        <a:pos x="T26" y="T27"/>
-                                      </a:cxn>
-                                      <a:cxn ang="0">
-                                        <a:pos x="T28" y="T29"/>
-                                      </a:cxn>
-                                      <a:cxn ang="0">
-                                        <a:pos x="T30" y="T31"/>
-                                      </a:cxn>
-                                      <a:cxn ang="0">
-                                        <a:pos x="T32" y="T33"/>
-                                      </a:cxn>
-                                      <a:cxn ang="0">
-                                        <a:pos x="T34" y="T35"/>
-                                      </a:cxn>
-                                      <a:cxn ang="0">
-                                        <a:pos x="T36" y="T37"/>
-                                      </a:cxn>
-                                      <a:cxn ang="0">
-                                        <a:pos x="T38" y="T39"/>
-                                      </a:cxn>
-                                    </a:cxnLst>
-                                    <a:rect l="0" t="0" r="r" b="b"/>
-                                    <a:pathLst>
-                                      <a:path w="45" h="854">
-                                        <a:moveTo>
-                                          <a:pt x="45" y="0"/>
-                                        </a:moveTo>
-                                        <a:lnTo>
-                                          <a:pt x="45" y="0"/>
-                                        </a:lnTo>
-                                        <a:lnTo>
-                                          <a:pt x="35" y="66"/>
-                                        </a:lnTo>
-                                        <a:lnTo>
-                                          <a:pt x="26" y="133"/>
-                                        </a:lnTo>
-                                        <a:lnTo>
-                                          <a:pt x="14" y="267"/>
-                                        </a:lnTo>
-                                        <a:lnTo>
-                                          <a:pt x="6" y="401"/>
-                                        </a:lnTo>
-                                        <a:lnTo>
-                                          <a:pt x="3" y="534"/>
-                                        </a:lnTo>
-                                        <a:lnTo>
-                                          <a:pt x="6" y="669"/>
-                                        </a:lnTo>
-                                        <a:lnTo>
-                                          <a:pt x="14" y="803"/>
-                                        </a:lnTo>
-                                        <a:lnTo>
-                                          <a:pt x="18" y="854"/>
-                                        </a:lnTo>
-                                        <a:lnTo>
-                                          <a:pt x="18" y="851"/>
-                                        </a:lnTo>
-                                        <a:lnTo>
-                                          <a:pt x="9" y="814"/>
-                                        </a:lnTo>
-                                        <a:lnTo>
-                                          <a:pt x="8" y="803"/>
-                                        </a:lnTo>
-                                        <a:lnTo>
-                                          <a:pt x="1" y="669"/>
-                                        </a:lnTo>
-                                        <a:lnTo>
-                                          <a:pt x="0" y="534"/>
-                                        </a:lnTo>
-                                        <a:lnTo>
-                                          <a:pt x="3" y="401"/>
-                                        </a:lnTo>
-                                        <a:lnTo>
-                                          <a:pt x="12" y="267"/>
-                                        </a:lnTo>
-                                        <a:lnTo>
-                                          <a:pt x="25" y="132"/>
-                                        </a:lnTo>
-                                        <a:lnTo>
-                                          <a:pt x="34" y="66"/>
-                                        </a:lnTo>
-                                        <a:lnTo>
-                                          <a:pt x="45" y="0"/>
-                                        </a:lnTo>
-                                        <a:close/>
-                                      </a:path>
-                                    </a:pathLst>
-                                  </a:custGeom>
-                                  <a:solidFill>
-                                    <a:schemeClr val="tx2"/>
-                                  </a:solidFill>
-                                  <a:ln w="0">
-                                    <a:solidFill>
-                                      <a:schemeClr val="tx2"/>
-                                    </a:solidFill>
-                                    <a:prstDash val="solid"/>
-                                    <a:round/>
-                                    <a:headEnd/>
-                                    <a:tailEnd/>
-                                  </a:ln>
-                                </wps:spPr>
-                                <wps:bodyPr vert="horz" wrap="square" lIns="91440" tIns="45720" rIns="91440" bIns="45720" numCol="1" anchor="t" anchorCtr="0" compatLnSpc="1">
-                                  <a:prstTxWarp prst="textNoShape">
-                                    <a:avLst/>
-                                  </a:prstTxWarp>
-                                </wps:bodyPr>
-                              </wps:wsp>
-                              <wps:wsp>
-                                <wps:cNvPr id="24" name="Freeform 24"/>
-                                <wps:cNvSpPr>
-                                  <a:spLocks/>
-                                </wps:cNvSpPr>
-                                <wps:spPr bwMode="auto">
-                                  <a:xfrm>
-                                    <a:off x="363312" y="6231112"/>
-                                    <a:ext cx="244475" cy="998538"/>
-                                  </a:xfrm>
-                                  <a:custGeom>
-                                    <a:avLst/>
-                                    <a:gdLst>
-                                      <a:gd name="T0" fmla="*/ 0 w 154"/>
-                                      <a:gd name="T1" fmla="*/ 0 h 629"/>
-                                      <a:gd name="T2" fmla="*/ 10 w 154"/>
-                                      <a:gd name="T3" fmla="*/ 44 h 629"/>
-                                      <a:gd name="T4" fmla="*/ 21 w 154"/>
-                                      <a:gd name="T5" fmla="*/ 126 h 629"/>
-                                      <a:gd name="T6" fmla="*/ 34 w 154"/>
-                                      <a:gd name="T7" fmla="*/ 207 h 629"/>
-                                      <a:gd name="T8" fmla="*/ 53 w 154"/>
-                                      <a:gd name="T9" fmla="*/ 293 h 629"/>
-                                      <a:gd name="T10" fmla="*/ 75 w 154"/>
-                                      <a:gd name="T11" fmla="*/ 380 h 629"/>
-                                      <a:gd name="T12" fmla="*/ 100 w 154"/>
-                                      <a:gd name="T13" fmla="*/ 466 h 629"/>
-                                      <a:gd name="T14" fmla="*/ 120 w 154"/>
-                                      <a:gd name="T15" fmla="*/ 521 h 629"/>
-                                      <a:gd name="T16" fmla="*/ 141 w 154"/>
-                                      <a:gd name="T17" fmla="*/ 576 h 629"/>
-                                      <a:gd name="T18" fmla="*/ 152 w 154"/>
-                                      <a:gd name="T19" fmla="*/ 618 h 629"/>
-                                      <a:gd name="T20" fmla="*/ 154 w 154"/>
-                                      <a:gd name="T21" fmla="*/ 629 h 629"/>
-                                      <a:gd name="T22" fmla="*/ 140 w 154"/>
-                                      <a:gd name="T23" fmla="*/ 595 h 629"/>
-                                      <a:gd name="T24" fmla="*/ 115 w 154"/>
-                                      <a:gd name="T25" fmla="*/ 532 h 629"/>
-                                      <a:gd name="T26" fmla="*/ 93 w 154"/>
-                                      <a:gd name="T27" fmla="*/ 468 h 629"/>
-                                      <a:gd name="T28" fmla="*/ 67 w 154"/>
-                                      <a:gd name="T29" fmla="*/ 383 h 629"/>
-                                      <a:gd name="T30" fmla="*/ 47 w 154"/>
-                                      <a:gd name="T31" fmla="*/ 295 h 629"/>
-                                      <a:gd name="T32" fmla="*/ 28 w 154"/>
-                                      <a:gd name="T33" fmla="*/ 207 h 629"/>
-                                      <a:gd name="T34" fmla="*/ 12 w 154"/>
-                                      <a:gd name="T35" fmla="*/ 104 h 629"/>
-                                      <a:gd name="T36" fmla="*/ 0 w 154"/>
-                                      <a:gd name="T37" fmla="*/ 0 h 629"/>
-                                    </a:gdLst>
-                                    <a:ahLst/>
-                                    <a:cxnLst>
-                                      <a:cxn ang="0">
-                                        <a:pos x="T0" y="T1"/>
-                                      </a:cxn>
-                                      <a:cxn ang="0">
-                                        <a:pos x="T2" y="T3"/>
-                                      </a:cxn>
-                                      <a:cxn ang="0">
-                                        <a:pos x="T4" y="T5"/>
-                                      </a:cxn>
-                                      <a:cxn ang="0">
-                                        <a:pos x="T6" y="T7"/>
-                                      </a:cxn>
-                                      <a:cxn ang="0">
-                                        <a:pos x="T8" y="T9"/>
-                                      </a:cxn>
-                                      <a:cxn ang="0">
-                                        <a:pos x="T10" y="T11"/>
-                                      </a:cxn>
-                                      <a:cxn ang="0">
-                                        <a:pos x="T12" y="T13"/>
-                                      </a:cxn>
-                                      <a:cxn ang="0">
-                                        <a:pos x="T14" y="T15"/>
-                                      </a:cxn>
-                                      <a:cxn ang="0">
-                                        <a:pos x="T16" y="T17"/>
-                                      </a:cxn>
-                                      <a:cxn ang="0">
-                                        <a:pos x="T18" y="T19"/>
-                                      </a:cxn>
-                                      <a:cxn ang="0">
-                                        <a:pos x="T20" y="T21"/>
-                                      </a:cxn>
-                                      <a:cxn ang="0">
-                                        <a:pos x="T22" y="T23"/>
-                                      </a:cxn>
-                                      <a:cxn ang="0">
-                                        <a:pos x="T24" y="T25"/>
-                                      </a:cxn>
-                                      <a:cxn ang="0">
-                                        <a:pos x="T26" y="T27"/>
-                                      </a:cxn>
-                                      <a:cxn ang="0">
-                                        <a:pos x="T28" y="T29"/>
-                                      </a:cxn>
-                                      <a:cxn ang="0">
-                                        <a:pos x="T30" y="T31"/>
-                                      </a:cxn>
-                                      <a:cxn ang="0">
-                                        <a:pos x="T32" y="T33"/>
-                                      </a:cxn>
-                                      <a:cxn ang="0">
-                                        <a:pos x="T34" y="T35"/>
-                                      </a:cxn>
-                                      <a:cxn ang="0">
-                                        <a:pos x="T36" y="T37"/>
-                                      </a:cxn>
-                                    </a:cxnLst>
-                                    <a:rect l="0" t="0" r="r" b="b"/>
-                                    <a:pathLst>
-                                      <a:path w="154" h="629">
-                                        <a:moveTo>
-                                          <a:pt x="0" y="0"/>
-                                        </a:moveTo>
-                                        <a:lnTo>
-                                          <a:pt x="10" y="44"/>
-                                        </a:lnTo>
-                                        <a:lnTo>
-                                          <a:pt x="21" y="126"/>
-                                        </a:lnTo>
-                                        <a:lnTo>
-                                          <a:pt x="34" y="207"/>
-                                        </a:lnTo>
-                                        <a:lnTo>
-                                          <a:pt x="53" y="293"/>
-                                        </a:lnTo>
-                                        <a:lnTo>
-                                          <a:pt x="75" y="380"/>
-                                        </a:lnTo>
-                                        <a:lnTo>
-                                          <a:pt x="100" y="466"/>
-                                        </a:lnTo>
-                                        <a:lnTo>
-                                          <a:pt x="120" y="521"/>
-                                        </a:lnTo>
-                                        <a:lnTo>
-                                          <a:pt x="141" y="576"/>
-                                        </a:lnTo>
-                                        <a:lnTo>
-                                          <a:pt x="152" y="618"/>
-                                        </a:lnTo>
-                                        <a:lnTo>
-                                          <a:pt x="154" y="629"/>
-                                        </a:lnTo>
-                                        <a:lnTo>
-                                          <a:pt x="140" y="595"/>
-                                        </a:lnTo>
-                                        <a:lnTo>
-                                          <a:pt x="115" y="532"/>
-                                        </a:lnTo>
-                                        <a:lnTo>
-                                          <a:pt x="93" y="468"/>
-                                        </a:lnTo>
-                                        <a:lnTo>
-                                          <a:pt x="67" y="383"/>
-                                        </a:lnTo>
-                                        <a:lnTo>
-                                          <a:pt x="47" y="295"/>
-                                        </a:lnTo>
-                                        <a:lnTo>
-                                          <a:pt x="28" y="207"/>
-                                        </a:lnTo>
-                                        <a:lnTo>
-                                          <a:pt x="12" y="104"/>
-                                        </a:lnTo>
-                                        <a:lnTo>
-                                          <a:pt x="0" y="0"/>
-                                        </a:lnTo>
-                                        <a:close/>
-                                      </a:path>
-                                    </a:pathLst>
-                                  </a:custGeom>
-                                  <a:solidFill>
-                                    <a:schemeClr val="tx2"/>
-                                  </a:solidFill>
-                                  <a:ln w="0">
-                                    <a:solidFill>
-                                      <a:schemeClr val="tx2"/>
-                                    </a:solidFill>
-                                    <a:prstDash val="solid"/>
-                                    <a:round/>
-                                    <a:headEnd/>
-                                    <a:tailEnd/>
-                                  </a:ln>
-                                </wps:spPr>
-                                <wps:bodyPr vert="horz" wrap="square" lIns="91440" tIns="45720" rIns="91440" bIns="45720" numCol="1" anchor="t" anchorCtr="0" compatLnSpc="1">
-                                  <a:prstTxWarp prst="textNoShape">
-                                    <a:avLst/>
-                                  </a:prstTxWarp>
-                                </wps:bodyPr>
-                              </wps:wsp>
-                              <wps:wsp>
-                                <wps:cNvPr id="25" name="Freeform 25"/>
-                                <wps:cNvSpPr>
-                                  <a:spLocks/>
-                                </wps:cNvSpPr>
-                                <wps:spPr bwMode="auto">
-                                  <a:xfrm>
-                                    <a:off x="620487" y="7223300"/>
-                                    <a:ext cx="52388" cy="109538"/>
-                                  </a:xfrm>
-                                  <a:custGeom>
-                                    <a:avLst/>
-                                    <a:gdLst>
-                                      <a:gd name="T0" fmla="*/ 0 w 33"/>
-                                      <a:gd name="T1" fmla="*/ 0 h 69"/>
-                                      <a:gd name="T2" fmla="*/ 33 w 33"/>
-                                      <a:gd name="T3" fmla="*/ 69 h 69"/>
-                                      <a:gd name="T4" fmla="*/ 24 w 33"/>
-                                      <a:gd name="T5" fmla="*/ 69 h 69"/>
-                                      <a:gd name="T6" fmla="*/ 12 w 33"/>
-                                      <a:gd name="T7" fmla="*/ 35 h 69"/>
-                                      <a:gd name="T8" fmla="*/ 0 w 33"/>
-                                      <a:gd name="T9" fmla="*/ 0 h 69"/>
-                                    </a:gdLst>
-                                    <a:ahLst/>
-                                    <a:cxnLst>
-                                      <a:cxn ang="0">
-                                        <a:pos x="T0" y="T1"/>
-                                      </a:cxn>
-                                      <a:cxn ang="0">
-                                        <a:pos x="T2" y="T3"/>
-                                      </a:cxn>
-                                      <a:cxn ang="0">
-                                        <a:pos x="T4" y="T5"/>
-                                      </a:cxn>
-                                      <a:cxn ang="0">
-                                        <a:pos x="T6" y="T7"/>
-                                      </a:cxn>
-                                      <a:cxn ang="0">
-                                        <a:pos x="T8" y="T9"/>
-                                      </a:cxn>
-                                    </a:cxnLst>
-                                    <a:rect l="0" t="0" r="r" b="b"/>
-                                    <a:pathLst>
-                                      <a:path w="33" h="69">
-                                        <a:moveTo>
-                                          <a:pt x="0" y="0"/>
-                                        </a:moveTo>
-                                        <a:lnTo>
-                                          <a:pt x="33" y="69"/>
-                                        </a:lnTo>
-                                        <a:lnTo>
-                                          <a:pt x="24" y="69"/>
-                                        </a:lnTo>
-                                        <a:lnTo>
-                                          <a:pt x="12" y="35"/>
-                                        </a:lnTo>
-                                        <a:lnTo>
-                                          <a:pt x="0" y="0"/>
-                                        </a:lnTo>
-                                        <a:close/>
-                                      </a:path>
-                                    </a:pathLst>
-                                  </a:custGeom>
-                                  <a:solidFill>
-                                    <a:schemeClr val="tx2"/>
-                                  </a:solidFill>
-                                  <a:ln w="0">
-                                    <a:solidFill>
-                                      <a:schemeClr val="tx2"/>
-                                    </a:solidFill>
-                                    <a:prstDash val="solid"/>
-                                    <a:round/>
-                                    <a:headEnd/>
-                                    <a:tailEnd/>
-                                  </a:ln>
-                                </wps:spPr>
-                                <wps:bodyPr vert="horz" wrap="square" lIns="91440" tIns="45720" rIns="91440" bIns="45720" numCol="1" anchor="t" anchorCtr="0" compatLnSpc="1">
-                                  <a:prstTxWarp prst="textNoShape">
-                                    <a:avLst/>
-                                  </a:prstTxWarp>
-                                </wps:bodyPr>
-                              </wps:wsp>
-                              <wps:wsp>
-                                <wps:cNvPr id="26" name="Freeform 26"/>
-                                <wps:cNvSpPr>
-                                  <a:spLocks/>
-                                </wps:cNvSpPr>
-                                <wps:spPr bwMode="auto">
-                                  <a:xfrm>
-                                    <a:off x="355374" y="6153325"/>
-                                    <a:ext cx="23813" cy="147638"/>
-                                  </a:xfrm>
-                                  <a:custGeom>
-                                    <a:avLst/>
-                                    <a:gdLst>
-                                      <a:gd name="T0" fmla="*/ 0 w 15"/>
-                                      <a:gd name="T1" fmla="*/ 0 h 93"/>
-                                      <a:gd name="T2" fmla="*/ 9 w 15"/>
-                                      <a:gd name="T3" fmla="*/ 37 h 93"/>
-                                      <a:gd name="T4" fmla="*/ 9 w 15"/>
-                                      <a:gd name="T5" fmla="*/ 40 h 93"/>
-                                      <a:gd name="T6" fmla="*/ 15 w 15"/>
-                                      <a:gd name="T7" fmla="*/ 93 h 93"/>
-                                      <a:gd name="T8" fmla="*/ 5 w 15"/>
-                                      <a:gd name="T9" fmla="*/ 49 h 93"/>
-                                      <a:gd name="T10" fmla="*/ 0 w 15"/>
-                                      <a:gd name="T11" fmla="*/ 0 h 93"/>
-                                    </a:gdLst>
-                                    <a:ahLst/>
-                                    <a:cxnLst>
-                                      <a:cxn ang="0">
-                                        <a:pos x="T0" y="T1"/>
-                                      </a:cxn>
-                                      <a:cxn ang="0">
-                                        <a:pos x="T2" y="T3"/>
-                                      </a:cxn>
-                                      <a:cxn ang="0">
-                                        <a:pos x="T4" y="T5"/>
-                                      </a:cxn>
-                                      <a:cxn ang="0">
-                                        <a:pos x="T6" y="T7"/>
-                                      </a:cxn>
-                                      <a:cxn ang="0">
-                                        <a:pos x="T8" y="T9"/>
-                                      </a:cxn>
-                                      <a:cxn ang="0">
-                                        <a:pos x="T10" y="T11"/>
-                                      </a:cxn>
-                                    </a:cxnLst>
-                                    <a:rect l="0" t="0" r="r" b="b"/>
-                                    <a:pathLst>
-                                      <a:path w="15" h="93">
-                                        <a:moveTo>
-                                          <a:pt x="0" y="0"/>
-                                        </a:moveTo>
-                                        <a:lnTo>
-                                          <a:pt x="9" y="37"/>
-                                        </a:lnTo>
-                                        <a:lnTo>
-                                          <a:pt x="9" y="40"/>
-                                        </a:lnTo>
-                                        <a:lnTo>
-                                          <a:pt x="15" y="93"/>
-                                        </a:lnTo>
-                                        <a:lnTo>
-                                          <a:pt x="5" y="49"/>
-                                        </a:lnTo>
-                                        <a:lnTo>
-                                          <a:pt x="0" y="0"/>
-                                        </a:lnTo>
-                                        <a:close/>
-                                      </a:path>
-                                    </a:pathLst>
-                                  </a:custGeom>
-                                  <a:solidFill>
-                                    <a:schemeClr val="tx2"/>
-                                  </a:solidFill>
-                                  <a:ln w="0">
-                                    <a:solidFill>
-                                      <a:schemeClr val="tx2"/>
-                                    </a:solidFill>
-                                    <a:prstDash val="solid"/>
-                                    <a:round/>
-                                    <a:headEnd/>
-                                    <a:tailEnd/>
-                                  </a:ln>
-                                </wps:spPr>
-                                <wps:bodyPr vert="horz" wrap="square" lIns="91440" tIns="45720" rIns="91440" bIns="45720" numCol="1" anchor="t" anchorCtr="0" compatLnSpc="1">
-                                  <a:prstTxWarp prst="textNoShape">
-                                    <a:avLst/>
-                                  </a:prstTxWarp>
-                                </wps:bodyPr>
-                              </wps:wsp>
-                              <wps:wsp>
-                                <wps:cNvPr id="27" name="Freeform 27"/>
-                                <wps:cNvSpPr>
-                                  <a:spLocks/>
-                                </wps:cNvSpPr>
-                                <wps:spPr bwMode="auto">
-                                  <a:xfrm>
-                                    <a:off x="563337" y="5689775"/>
-                                    <a:ext cx="625475" cy="1216025"/>
-                                  </a:xfrm>
-                                  <a:custGeom>
-                                    <a:avLst/>
-                                    <a:gdLst>
-                                      <a:gd name="T0" fmla="*/ 394 w 394"/>
-                                      <a:gd name="T1" fmla="*/ 0 h 766"/>
-                                      <a:gd name="T2" fmla="*/ 394 w 394"/>
-                                      <a:gd name="T3" fmla="*/ 0 h 766"/>
-                                      <a:gd name="T4" fmla="*/ 356 w 394"/>
-                                      <a:gd name="T5" fmla="*/ 38 h 766"/>
-                                      <a:gd name="T6" fmla="*/ 319 w 394"/>
-                                      <a:gd name="T7" fmla="*/ 77 h 766"/>
-                                      <a:gd name="T8" fmla="*/ 284 w 394"/>
-                                      <a:gd name="T9" fmla="*/ 117 h 766"/>
-                                      <a:gd name="T10" fmla="*/ 249 w 394"/>
-                                      <a:gd name="T11" fmla="*/ 160 h 766"/>
-                                      <a:gd name="T12" fmla="*/ 207 w 394"/>
-                                      <a:gd name="T13" fmla="*/ 218 h 766"/>
-                                      <a:gd name="T14" fmla="*/ 168 w 394"/>
-                                      <a:gd name="T15" fmla="*/ 276 h 766"/>
-                                      <a:gd name="T16" fmla="*/ 131 w 394"/>
-                                      <a:gd name="T17" fmla="*/ 339 h 766"/>
-                                      <a:gd name="T18" fmla="*/ 98 w 394"/>
-                                      <a:gd name="T19" fmla="*/ 402 h 766"/>
-                                      <a:gd name="T20" fmla="*/ 69 w 394"/>
-                                      <a:gd name="T21" fmla="*/ 467 h 766"/>
-                                      <a:gd name="T22" fmla="*/ 45 w 394"/>
-                                      <a:gd name="T23" fmla="*/ 535 h 766"/>
-                                      <a:gd name="T24" fmla="*/ 26 w 394"/>
-                                      <a:gd name="T25" fmla="*/ 604 h 766"/>
-                                      <a:gd name="T26" fmla="*/ 14 w 394"/>
-                                      <a:gd name="T27" fmla="*/ 673 h 766"/>
-                                      <a:gd name="T28" fmla="*/ 7 w 394"/>
-                                      <a:gd name="T29" fmla="*/ 746 h 766"/>
-                                      <a:gd name="T30" fmla="*/ 6 w 394"/>
-                                      <a:gd name="T31" fmla="*/ 766 h 766"/>
-                                      <a:gd name="T32" fmla="*/ 0 w 394"/>
-                                      <a:gd name="T33" fmla="*/ 749 h 766"/>
-                                      <a:gd name="T34" fmla="*/ 1 w 394"/>
-                                      <a:gd name="T35" fmla="*/ 744 h 766"/>
-                                      <a:gd name="T36" fmla="*/ 7 w 394"/>
-                                      <a:gd name="T37" fmla="*/ 673 h 766"/>
-                                      <a:gd name="T38" fmla="*/ 21 w 394"/>
-                                      <a:gd name="T39" fmla="*/ 603 h 766"/>
-                                      <a:gd name="T40" fmla="*/ 40 w 394"/>
-                                      <a:gd name="T41" fmla="*/ 533 h 766"/>
-                                      <a:gd name="T42" fmla="*/ 65 w 394"/>
-                                      <a:gd name="T43" fmla="*/ 466 h 766"/>
-                                      <a:gd name="T44" fmla="*/ 94 w 394"/>
-                                      <a:gd name="T45" fmla="*/ 400 h 766"/>
-                                      <a:gd name="T46" fmla="*/ 127 w 394"/>
-                                      <a:gd name="T47" fmla="*/ 336 h 766"/>
-                                      <a:gd name="T48" fmla="*/ 164 w 394"/>
-                                      <a:gd name="T49" fmla="*/ 275 h 766"/>
-                                      <a:gd name="T50" fmla="*/ 204 w 394"/>
-                                      <a:gd name="T51" fmla="*/ 215 h 766"/>
-                                      <a:gd name="T52" fmla="*/ 248 w 394"/>
-                                      <a:gd name="T53" fmla="*/ 158 h 766"/>
-                                      <a:gd name="T54" fmla="*/ 282 w 394"/>
-                                      <a:gd name="T55" fmla="*/ 116 h 766"/>
-                                      <a:gd name="T56" fmla="*/ 318 w 394"/>
-                                      <a:gd name="T57" fmla="*/ 76 h 766"/>
-                                      <a:gd name="T58" fmla="*/ 354 w 394"/>
-                                      <a:gd name="T59" fmla="*/ 37 h 766"/>
-                                      <a:gd name="T60" fmla="*/ 394 w 394"/>
-                                      <a:gd name="T61" fmla="*/ 0 h 766"/>
-                                    </a:gdLst>
-                                    <a:ahLst/>
-                                    <a:cxnLst>
-                                      <a:cxn ang="0">
-                                        <a:pos x="T0" y="T1"/>
-                                      </a:cxn>
-                                      <a:cxn ang="0">
-                                        <a:pos x="T2" y="T3"/>
-                                      </a:cxn>
-                                      <a:cxn ang="0">
-                                        <a:pos x="T4" y="T5"/>
-                                      </a:cxn>
-                                      <a:cxn ang="0">
-                                        <a:pos x="T6" y="T7"/>
-                                      </a:cxn>
-                                      <a:cxn ang="0">
-                                        <a:pos x="T8" y="T9"/>
-                                      </a:cxn>
-                                      <a:cxn ang="0">
-                                        <a:pos x="T10" y="T11"/>
-                                      </a:cxn>
-                                      <a:cxn ang="0">
-                                        <a:pos x="T12" y="T13"/>
-                                      </a:cxn>
-                                      <a:cxn ang="0">
-                                        <a:pos x="T14" y="T15"/>
-                                      </a:cxn>
-                                      <a:cxn ang="0">
-                                        <a:pos x="T16" y="T17"/>
-                                      </a:cxn>
-                                      <a:cxn ang="0">
-                                        <a:pos x="T18" y="T19"/>
-                                      </a:cxn>
-                                      <a:cxn ang="0">
-                                        <a:pos x="T20" y="T21"/>
-                                      </a:cxn>
-                                      <a:cxn ang="0">
-                                        <a:pos x="T22" y="T23"/>
-                                      </a:cxn>
-                                      <a:cxn ang="0">
-                                        <a:pos x="T24" y="T25"/>
-                                      </a:cxn>
-                                      <a:cxn ang="0">
-                                        <a:pos x="T26" y="T27"/>
-                                      </a:cxn>
-                                      <a:cxn ang="0">
-                                        <a:pos x="T28" y="T29"/>
-                                      </a:cxn>
-                                      <a:cxn ang="0">
-                                        <a:pos x="T30" y="T31"/>
-                                      </a:cxn>
-                                      <a:cxn ang="0">
-                                        <a:pos x="T32" y="T33"/>
-                                      </a:cxn>
-                                      <a:cxn ang="0">
-                                        <a:pos x="T34" y="T35"/>
-                                      </a:cxn>
-                                      <a:cxn ang="0">
-                                        <a:pos x="T36" y="T37"/>
-                                      </a:cxn>
-                                      <a:cxn ang="0">
-                                        <a:pos x="T38" y="T39"/>
-                                      </a:cxn>
-                                      <a:cxn ang="0">
-                                        <a:pos x="T40" y="T41"/>
-                                      </a:cxn>
-                                      <a:cxn ang="0">
-                                        <a:pos x="T42" y="T43"/>
-                                      </a:cxn>
-                                      <a:cxn ang="0">
-                                        <a:pos x="T44" y="T45"/>
-                                      </a:cxn>
-                                      <a:cxn ang="0">
-                                        <a:pos x="T46" y="T47"/>
-                                      </a:cxn>
-                                      <a:cxn ang="0">
-                                        <a:pos x="T48" y="T49"/>
-                                      </a:cxn>
-                                      <a:cxn ang="0">
-                                        <a:pos x="T50" y="T51"/>
-                                      </a:cxn>
-                                      <a:cxn ang="0">
-                                        <a:pos x="T52" y="T53"/>
-                                      </a:cxn>
-                                      <a:cxn ang="0">
-                                        <a:pos x="T54" y="T55"/>
-                                      </a:cxn>
-                                      <a:cxn ang="0">
-                                        <a:pos x="T56" y="T57"/>
-                                      </a:cxn>
-                                      <a:cxn ang="0">
-                                        <a:pos x="T58" y="T59"/>
-                                      </a:cxn>
-                                      <a:cxn ang="0">
-                                        <a:pos x="T60" y="T61"/>
-                                      </a:cxn>
-                                    </a:cxnLst>
-                                    <a:rect l="0" t="0" r="r" b="b"/>
-                                    <a:pathLst>
-                                      <a:path w="394" h="766">
-                                        <a:moveTo>
-                                          <a:pt x="394" y="0"/>
-                                        </a:moveTo>
-                                        <a:lnTo>
-                                          <a:pt x="394" y="0"/>
-                                        </a:lnTo>
-                                        <a:lnTo>
-                                          <a:pt x="356" y="38"/>
-                                        </a:lnTo>
-                                        <a:lnTo>
-                                          <a:pt x="319" y="77"/>
-                                        </a:lnTo>
-                                        <a:lnTo>
-                                          <a:pt x="284" y="117"/>
-                                        </a:lnTo>
-                                        <a:lnTo>
-                                          <a:pt x="249" y="160"/>
-                                        </a:lnTo>
-                                        <a:lnTo>
-                                          <a:pt x="207" y="218"/>
-                                        </a:lnTo>
-                                        <a:lnTo>
-                                          <a:pt x="168" y="276"/>
-                                        </a:lnTo>
-                                        <a:lnTo>
-                                          <a:pt x="131" y="339"/>
-                                        </a:lnTo>
-                                        <a:lnTo>
-                                          <a:pt x="98" y="402"/>
-                                        </a:lnTo>
-                                        <a:lnTo>
-                                          <a:pt x="69" y="467"/>
-                                        </a:lnTo>
-                                        <a:lnTo>
-                                          <a:pt x="45" y="535"/>
-                                        </a:lnTo>
-                                        <a:lnTo>
-                                          <a:pt x="26" y="604"/>
-                                        </a:lnTo>
-                                        <a:lnTo>
-                                          <a:pt x="14" y="673"/>
-                                        </a:lnTo>
-                                        <a:lnTo>
-                                          <a:pt x="7" y="746"/>
-                                        </a:lnTo>
-                                        <a:lnTo>
-                                          <a:pt x="6" y="766"/>
-                                        </a:lnTo>
-                                        <a:lnTo>
-                                          <a:pt x="0" y="749"/>
-                                        </a:lnTo>
-                                        <a:lnTo>
-                                          <a:pt x="1" y="744"/>
-                                        </a:lnTo>
-                                        <a:lnTo>
-                                          <a:pt x="7" y="673"/>
-                                        </a:lnTo>
-                                        <a:lnTo>
-                                          <a:pt x="21" y="603"/>
-                                        </a:lnTo>
-                                        <a:lnTo>
-                                          <a:pt x="40" y="533"/>
-                                        </a:lnTo>
-                                        <a:lnTo>
-                                          <a:pt x="65" y="466"/>
-                                        </a:lnTo>
-                                        <a:lnTo>
-                                          <a:pt x="94" y="400"/>
-                                        </a:lnTo>
-                                        <a:lnTo>
-                                          <a:pt x="127" y="336"/>
-                                        </a:lnTo>
-                                        <a:lnTo>
-                                          <a:pt x="164" y="275"/>
-                                        </a:lnTo>
-                                        <a:lnTo>
-                                          <a:pt x="204" y="215"/>
-                                        </a:lnTo>
-                                        <a:lnTo>
-                                          <a:pt x="248" y="158"/>
-                                        </a:lnTo>
-                                        <a:lnTo>
-                                          <a:pt x="282" y="116"/>
-                                        </a:lnTo>
-                                        <a:lnTo>
-                                          <a:pt x="318" y="76"/>
-                                        </a:lnTo>
-                                        <a:lnTo>
-                                          <a:pt x="354" y="37"/>
-                                        </a:lnTo>
-                                        <a:lnTo>
-                                          <a:pt x="394" y="0"/>
-                                        </a:lnTo>
-                                        <a:close/>
-                                      </a:path>
-                                    </a:pathLst>
-                                  </a:custGeom>
-                                  <a:solidFill>
-                                    <a:schemeClr val="tx2"/>
-                                  </a:solidFill>
-                                  <a:ln w="0">
-                                    <a:solidFill>
-                                      <a:schemeClr val="tx2"/>
-                                    </a:solidFill>
-                                    <a:prstDash val="solid"/>
-                                    <a:round/>
-                                    <a:headEnd/>
-                                    <a:tailEnd/>
-                                  </a:ln>
-                                </wps:spPr>
-                                <wps:bodyPr vert="horz" wrap="square" lIns="91440" tIns="45720" rIns="91440" bIns="45720" numCol="1" anchor="t" anchorCtr="0" compatLnSpc="1">
-                                  <a:prstTxWarp prst="textNoShape">
-                                    <a:avLst/>
-                                  </a:prstTxWarp>
-                                </wps:bodyPr>
-                              </wps:wsp>
-                              <wps:wsp>
-                                <wps:cNvPr id="28" name="Freeform 28"/>
-                                <wps:cNvSpPr>
-                                  <a:spLocks/>
-                                </wps:cNvSpPr>
-                                <wps:spPr bwMode="auto">
-                                  <a:xfrm>
-                                    <a:off x="563337" y="6915325"/>
-                                    <a:ext cx="57150" cy="307975"/>
-                                  </a:xfrm>
-                                  <a:custGeom>
-                                    <a:avLst/>
-                                    <a:gdLst>
-                                      <a:gd name="T0" fmla="*/ 0 w 36"/>
-                                      <a:gd name="T1" fmla="*/ 0 h 194"/>
-                                      <a:gd name="T2" fmla="*/ 6 w 36"/>
-                                      <a:gd name="T3" fmla="*/ 16 h 194"/>
-                                      <a:gd name="T4" fmla="*/ 7 w 36"/>
-                                      <a:gd name="T5" fmla="*/ 19 h 194"/>
-                                      <a:gd name="T6" fmla="*/ 11 w 36"/>
-                                      <a:gd name="T7" fmla="*/ 80 h 194"/>
-                                      <a:gd name="T8" fmla="*/ 20 w 36"/>
-                                      <a:gd name="T9" fmla="*/ 132 h 194"/>
-                                      <a:gd name="T10" fmla="*/ 33 w 36"/>
-                                      <a:gd name="T11" fmla="*/ 185 h 194"/>
-                                      <a:gd name="T12" fmla="*/ 36 w 36"/>
-                                      <a:gd name="T13" fmla="*/ 194 h 194"/>
-                                      <a:gd name="T14" fmla="*/ 21 w 36"/>
-                                      <a:gd name="T15" fmla="*/ 161 h 194"/>
-                                      <a:gd name="T16" fmla="*/ 15 w 36"/>
-                                      <a:gd name="T17" fmla="*/ 145 h 194"/>
-                                      <a:gd name="T18" fmla="*/ 5 w 36"/>
-                                      <a:gd name="T19" fmla="*/ 81 h 194"/>
-                                      <a:gd name="T20" fmla="*/ 1 w 36"/>
-                                      <a:gd name="T21" fmla="*/ 41 h 194"/>
-                                      <a:gd name="T22" fmla="*/ 0 w 36"/>
-                                      <a:gd name="T23" fmla="*/ 0 h 194"/>
-                                    </a:gdLst>
-                                    <a:ahLst/>
-                                    <a:cxnLst>
-                                      <a:cxn ang="0">
-                                        <a:pos x="T0" y="T1"/>
-                                      </a:cxn>
-                                      <a:cxn ang="0">
-                                        <a:pos x="T2" y="T3"/>
-                                      </a:cxn>
-                                      <a:cxn ang="0">
-                                        <a:pos x="T4" y="T5"/>
-                                      </a:cxn>
-                                      <a:cxn ang="0">
-                                        <a:pos x="T6" y="T7"/>
-                                      </a:cxn>
-                                      <a:cxn ang="0">
-                                        <a:pos x="T8" y="T9"/>
-                                      </a:cxn>
-                                      <a:cxn ang="0">
-                                        <a:pos x="T10" y="T11"/>
-                                      </a:cxn>
-                                      <a:cxn ang="0">
-                                        <a:pos x="T12" y="T13"/>
-                                      </a:cxn>
-                                      <a:cxn ang="0">
-                                        <a:pos x="T14" y="T15"/>
-                                      </a:cxn>
-                                      <a:cxn ang="0">
-                                        <a:pos x="T16" y="T17"/>
-                                      </a:cxn>
-                                      <a:cxn ang="0">
-                                        <a:pos x="T18" y="T19"/>
-                                      </a:cxn>
-                                      <a:cxn ang="0">
-                                        <a:pos x="T20" y="T21"/>
-                                      </a:cxn>
-                                      <a:cxn ang="0">
-                                        <a:pos x="T22" y="T23"/>
-                                      </a:cxn>
-                                    </a:cxnLst>
-                                    <a:rect l="0" t="0" r="r" b="b"/>
-                                    <a:pathLst>
-                                      <a:path w="36" h="194">
-                                        <a:moveTo>
-                                          <a:pt x="0" y="0"/>
-                                        </a:moveTo>
-                                        <a:lnTo>
-                                          <a:pt x="6" y="16"/>
-                                        </a:lnTo>
-                                        <a:lnTo>
-                                          <a:pt x="7" y="19"/>
-                                        </a:lnTo>
-                                        <a:lnTo>
-                                          <a:pt x="11" y="80"/>
-                                        </a:lnTo>
-                                        <a:lnTo>
-                                          <a:pt x="20" y="132"/>
-                                        </a:lnTo>
-                                        <a:lnTo>
-                                          <a:pt x="33" y="185"/>
-                                        </a:lnTo>
-                                        <a:lnTo>
-                                          <a:pt x="36" y="194"/>
-                                        </a:lnTo>
-                                        <a:lnTo>
-                                          <a:pt x="21" y="161"/>
-                                        </a:lnTo>
-                                        <a:lnTo>
-                                          <a:pt x="15" y="145"/>
-                                        </a:lnTo>
-                                        <a:lnTo>
-                                          <a:pt x="5" y="81"/>
-                                        </a:lnTo>
-                                        <a:lnTo>
-                                          <a:pt x="1" y="41"/>
-                                        </a:lnTo>
-                                        <a:lnTo>
-                                          <a:pt x="0" y="0"/>
-                                        </a:lnTo>
-                                        <a:close/>
-                                      </a:path>
-                                    </a:pathLst>
-                                  </a:custGeom>
-                                  <a:solidFill>
-                                    <a:schemeClr val="tx2"/>
-                                  </a:solidFill>
-                                  <a:ln w="0">
-                                    <a:solidFill>
-                                      <a:schemeClr val="tx2"/>
-                                    </a:solidFill>
-                                    <a:prstDash val="solid"/>
-                                    <a:round/>
-                                    <a:headEnd/>
-                                    <a:tailEnd/>
-                                  </a:ln>
-                                </wps:spPr>
-                                <wps:bodyPr vert="horz" wrap="square" lIns="91440" tIns="45720" rIns="91440" bIns="45720" numCol="1" anchor="t" anchorCtr="0" compatLnSpc="1">
-                                  <a:prstTxWarp prst="textNoShape">
-                                    <a:avLst/>
-                                  </a:prstTxWarp>
-                                </wps:bodyPr>
-                              </wps:wsp>
-                              <wps:wsp>
-                                <wps:cNvPr id="29" name="Freeform 29"/>
-                                <wps:cNvSpPr>
-                                  <a:spLocks/>
-                                </wps:cNvSpPr>
-                                <wps:spPr bwMode="auto">
-                                  <a:xfrm>
-                                    <a:off x="607787" y="7229650"/>
-                                    <a:ext cx="49213" cy="103188"/>
-                                  </a:xfrm>
-                                  <a:custGeom>
-                                    <a:avLst/>
-                                    <a:gdLst>
-                                      <a:gd name="T0" fmla="*/ 0 w 31"/>
-                                      <a:gd name="T1" fmla="*/ 0 h 65"/>
-                                      <a:gd name="T2" fmla="*/ 31 w 31"/>
-                                      <a:gd name="T3" fmla="*/ 65 h 65"/>
-                                      <a:gd name="T4" fmla="*/ 23 w 31"/>
-                                      <a:gd name="T5" fmla="*/ 65 h 65"/>
-                                      <a:gd name="T6" fmla="*/ 0 w 31"/>
-                                      <a:gd name="T7" fmla="*/ 0 h 65"/>
-                                    </a:gdLst>
-                                    <a:ahLst/>
-                                    <a:cxnLst>
-                                      <a:cxn ang="0">
-                                        <a:pos x="T0" y="T1"/>
-                                      </a:cxn>
-                                      <a:cxn ang="0">
-                                        <a:pos x="T2" y="T3"/>
-                                      </a:cxn>
-                                      <a:cxn ang="0">
-                                        <a:pos x="T4" y="T5"/>
-                                      </a:cxn>
-                                      <a:cxn ang="0">
-                                        <a:pos x="T6" y="T7"/>
-                                      </a:cxn>
-                                    </a:cxnLst>
-                                    <a:rect l="0" t="0" r="r" b="b"/>
-                                    <a:pathLst>
-                                      <a:path w="31" h="65">
-                                        <a:moveTo>
-                                          <a:pt x="0" y="0"/>
-                                        </a:moveTo>
-                                        <a:lnTo>
-                                          <a:pt x="31" y="65"/>
-                                        </a:lnTo>
-                                        <a:lnTo>
-                                          <a:pt x="23" y="65"/>
-                                        </a:lnTo>
-                                        <a:lnTo>
-                                          <a:pt x="0" y="0"/>
-                                        </a:lnTo>
-                                        <a:close/>
-                                      </a:path>
-                                    </a:pathLst>
-                                  </a:custGeom>
-                                  <a:solidFill>
-                                    <a:schemeClr val="tx2"/>
-                                  </a:solidFill>
-                                  <a:ln w="0">
-                                    <a:solidFill>
-                                      <a:schemeClr val="tx2"/>
-                                    </a:solidFill>
-                                    <a:prstDash val="solid"/>
-                                    <a:round/>
-                                    <a:headEnd/>
-                                    <a:tailEnd/>
-                                  </a:ln>
-                                </wps:spPr>
-                                <wps:bodyPr vert="horz" wrap="square" lIns="91440" tIns="45720" rIns="91440" bIns="45720" numCol="1" anchor="t" anchorCtr="0" compatLnSpc="1">
-                                  <a:prstTxWarp prst="textNoShape">
-                                    <a:avLst/>
-                                  </a:prstTxWarp>
-                                </wps:bodyPr>
-                              </wps:wsp>
-                              <wps:wsp>
-                                <wps:cNvPr id="30" name="Freeform 30"/>
-                                <wps:cNvSpPr>
-                                  <a:spLocks/>
-                                </wps:cNvSpPr>
-                                <wps:spPr bwMode="auto">
-                                  <a:xfrm>
-                                    <a:off x="563337" y="6878812"/>
-                                    <a:ext cx="11113" cy="66675"/>
-                                  </a:xfrm>
-                                  <a:custGeom>
-                                    <a:avLst/>
-                                    <a:gdLst>
-                                      <a:gd name="T0" fmla="*/ 0 w 7"/>
-                                      <a:gd name="T1" fmla="*/ 0 h 42"/>
-                                      <a:gd name="T2" fmla="*/ 6 w 7"/>
-                                      <a:gd name="T3" fmla="*/ 17 h 42"/>
-                                      <a:gd name="T4" fmla="*/ 7 w 7"/>
-                                      <a:gd name="T5" fmla="*/ 42 h 42"/>
-                                      <a:gd name="T6" fmla="*/ 6 w 7"/>
-                                      <a:gd name="T7" fmla="*/ 39 h 42"/>
-                                      <a:gd name="T8" fmla="*/ 0 w 7"/>
-                                      <a:gd name="T9" fmla="*/ 23 h 42"/>
-                                      <a:gd name="T10" fmla="*/ 0 w 7"/>
-                                      <a:gd name="T11" fmla="*/ 0 h 42"/>
-                                    </a:gdLst>
-                                    <a:ahLst/>
-                                    <a:cxnLst>
-                                      <a:cxn ang="0">
-                                        <a:pos x="T0" y="T1"/>
-                                      </a:cxn>
-                                      <a:cxn ang="0">
-                                        <a:pos x="T2" y="T3"/>
-                                      </a:cxn>
-                                      <a:cxn ang="0">
-                                        <a:pos x="T4" y="T5"/>
-                                      </a:cxn>
-                                      <a:cxn ang="0">
-                                        <a:pos x="T6" y="T7"/>
-                                      </a:cxn>
-                                      <a:cxn ang="0">
-                                        <a:pos x="T8" y="T9"/>
-                                      </a:cxn>
-                                      <a:cxn ang="0">
-                                        <a:pos x="T10" y="T11"/>
-                                      </a:cxn>
-                                    </a:cxnLst>
-                                    <a:rect l="0" t="0" r="r" b="b"/>
-                                    <a:pathLst>
-                                      <a:path w="7" h="42">
-                                        <a:moveTo>
-                                          <a:pt x="0" y="0"/>
-                                        </a:moveTo>
-                                        <a:lnTo>
-                                          <a:pt x="6" y="17"/>
-                                        </a:lnTo>
-                                        <a:lnTo>
-                                          <a:pt x="7" y="42"/>
-                                        </a:lnTo>
-                                        <a:lnTo>
-                                          <a:pt x="6" y="39"/>
-                                        </a:lnTo>
-                                        <a:lnTo>
-                                          <a:pt x="0" y="23"/>
-                                        </a:lnTo>
-                                        <a:lnTo>
-                                          <a:pt x="0" y="0"/>
-                                        </a:lnTo>
-                                        <a:close/>
-                                      </a:path>
-                                    </a:pathLst>
-                                  </a:custGeom>
-                                  <a:solidFill>
-                                    <a:schemeClr val="tx2"/>
-                                  </a:solidFill>
-                                  <a:ln w="0">
-                                    <a:solidFill>
-                                      <a:schemeClr val="tx2"/>
-                                    </a:solidFill>
-                                    <a:prstDash val="solid"/>
-                                    <a:round/>
-                                    <a:headEnd/>
-                                    <a:tailEnd/>
-                                  </a:ln>
-                                </wps:spPr>
-                                <wps:bodyPr vert="horz" wrap="square" lIns="91440" tIns="45720" rIns="91440" bIns="45720" numCol="1" anchor="t" anchorCtr="0" compatLnSpc="1">
-                                  <a:prstTxWarp prst="textNoShape">
-                                    <a:avLst/>
-                                  </a:prstTxWarp>
-                                </wps:bodyPr>
-                              </wps:wsp>
-                              <wps:wsp>
-                                <wps:cNvPr id="31" name="Freeform 31"/>
-                                <wps:cNvSpPr>
-                                  <a:spLocks/>
-                                </wps:cNvSpPr>
-                                <wps:spPr bwMode="auto">
-                                  <a:xfrm>
-                                    <a:off x="587149" y="7145512"/>
-                                    <a:ext cx="71438" cy="187325"/>
-                                  </a:xfrm>
-                                  <a:custGeom>
-                                    <a:avLst/>
-                                    <a:gdLst>
-                                      <a:gd name="T0" fmla="*/ 0 w 45"/>
-                                      <a:gd name="T1" fmla="*/ 0 h 118"/>
-                                      <a:gd name="T2" fmla="*/ 6 w 45"/>
-                                      <a:gd name="T3" fmla="*/ 16 h 118"/>
-                                      <a:gd name="T4" fmla="*/ 21 w 45"/>
-                                      <a:gd name="T5" fmla="*/ 49 h 118"/>
-                                      <a:gd name="T6" fmla="*/ 33 w 45"/>
-                                      <a:gd name="T7" fmla="*/ 84 h 118"/>
-                                      <a:gd name="T8" fmla="*/ 45 w 45"/>
-                                      <a:gd name="T9" fmla="*/ 118 h 118"/>
-                                      <a:gd name="T10" fmla="*/ 44 w 45"/>
-                                      <a:gd name="T11" fmla="*/ 118 h 118"/>
-                                      <a:gd name="T12" fmla="*/ 13 w 45"/>
-                                      <a:gd name="T13" fmla="*/ 53 h 118"/>
-                                      <a:gd name="T14" fmla="*/ 11 w 45"/>
-                                      <a:gd name="T15" fmla="*/ 42 h 118"/>
-                                      <a:gd name="T16" fmla="*/ 0 w 45"/>
-                                      <a:gd name="T17" fmla="*/ 0 h 118"/>
-                                    </a:gdLst>
-                                    <a:ahLst/>
-                                    <a:cxnLst>
-                                      <a:cxn ang="0">
-                                        <a:pos x="T0" y="T1"/>
-                                      </a:cxn>
-                                      <a:cxn ang="0">
-                                        <a:pos x="T2" y="T3"/>
-                                      </a:cxn>
-                                      <a:cxn ang="0">
-                                        <a:pos x="T4" y="T5"/>
-                                      </a:cxn>
-                                      <a:cxn ang="0">
-                                        <a:pos x="T6" y="T7"/>
-                                      </a:cxn>
-                                      <a:cxn ang="0">
-                                        <a:pos x="T8" y="T9"/>
-                                      </a:cxn>
-                                      <a:cxn ang="0">
-                                        <a:pos x="T10" y="T11"/>
-                                      </a:cxn>
-                                      <a:cxn ang="0">
-                                        <a:pos x="T12" y="T13"/>
-                                      </a:cxn>
-                                      <a:cxn ang="0">
-                                        <a:pos x="T14" y="T15"/>
-                                      </a:cxn>
-                                      <a:cxn ang="0">
-                                        <a:pos x="T16" y="T17"/>
-                                      </a:cxn>
-                                    </a:cxnLst>
-                                    <a:rect l="0" t="0" r="r" b="b"/>
-                                    <a:pathLst>
-                                      <a:path w="45" h="118">
-                                        <a:moveTo>
-                                          <a:pt x="0" y="0"/>
-                                        </a:moveTo>
-                                        <a:lnTo>
-                                          <a:pt x="6" y="16"/>
-                                        </a:lnTo>
-                                        <a:lnTo>
-                                          <a:pt x="21" y="49"/>
-                                        </a:lnTo>
-                                        <a:lnTo>
-                                          <a:pt x="33" y="84"/>
-                                        </a:lnTo>
-                                        <a:lnTo>
-                                          <a:pt x="45" y="118"/>
-                                        </a:lnTo>
-                                        <a:lnTo>
-                                          <a:pt x="44" y="118"/>
-                                        </a:lnTo>
-                                        <a:lnTo>
-                                          <a:pt x="13" y="53"/>
-                                        </a:lnTo>
-                                        <a:lnTo>
-                                          <a:pt x="11" y="42"/>
-                                        </a:lnTo>
-                                        <a:lnTo>
-                                          <a:pt x="0" y="0"/>
-                                        </a:lnTo>
-                                        <a:close/>
-                                      </a:path>
-                                    </a:pathLst>
-                                  </a:custGeom>
-                                  <a:solidFill>
-                                    <a:schemeClr val="tx2"/>
-                                  </a:solidFill>
-                                  <a:ln w="0">
-                                    <a:solidFill>
-                                      <a:schemeClr val="tx2"/>
-                                    </a:solidFill>
-                                    <a:prstDash val="solid"/>
-                                    <a:round/>
-                                    <a:headEnd/>
-                                    <a:tailEnd/>
-                                  </a:ln>
-                                </wps:spPr>
-                                <wps:bodyPr vert="horz" wrap="square" lIns="91440" tIns="45720" rIns="91440" bIns="45720" numCol="1" anchor="t" anchorCtr="0" compatLnSpc="1">
-                                  <a:prstTxWarp prst="textNoShape">
-                                    <a:avLst/>
-                                  </a:prstTxWarp>
-                                </wps:bodyPr>
-                              </wps:wsp>
-                            </wpg:grpSp>
-                            <wpg:grpSp>
-                              <wpg:cNvPr id="7" name="Group 7"/>
-                              <wpg:cNvGrpSpPr>
-                                <a:grpSpLocks noChangeAspect="1"/>
-                              </wpg:cNvGrpSpPr>
-                              <wpg:grpSpPr>
-                                <a:xfrm>
-                                  <a:off x="80645" y="4826972"/>
-                                  <a:ext cx="1306273" cy="2505863"/>
-                                  <a:chOff x="80645" y="4649964"/>
-                                  <a:chExt cx="874712" cy="1677988"/>
-                                </a:xfrm>
-                              </wpg:grpSpPr>
-                              <wps:wsp>
-                                <wps:cNvPr id="8" name="Freeform 8"/>
-                                <wps:cNvSpPr>
-                                  <a:spLocks/>
-                                </wps:cNvSpPr>
-                                <wps:spPr bwMode="auto">
-                                  <a:xfrm>
-                                    <a:off x="118745" y="5189714"/>
-                                    <a:ext cx="198438" cy="714375"/>
-                                  </a:xfrm>
-                                  <a:custGeom>
-                                    <a:avLst/>
-                                    <a:gdLst>
-                                      <a:gd name="T0" fmla="*/ 0 w 125"/>
-                                      <a:gd name="T1" fmla="*/ 0 h 450"/>
-                                      <a:gd name="T2" fmla="*/ 41 w 125"/>
-                                      <a:gd name="T3" fmla="*/ 155 h 450"/>
-                                      <a:gd name="T4" fmla="*/ 86 w 125"/>
-                                      <a:gd name="T5" fmla="*/ 309 h 450"/>
-                                      <a:gd name="T6" fmla="*/ 125 w 125"/>
-                                      <a:gd name="T7" fmla="*/ 425 h 450"/>
-                                      <a:gd name="T8" fmla="*/ 125 w 125"/>
-                                      <a:gd name="T9" fmla="*/ 450 h 450"/>
-                                      <a:gd name="T10" fmla="*/ 79 w 125"/>
-                                      <a:gd name="T11" fmla="*/ 311 h 450"/>
-                                      <a:gd name="T12" fmla="*/ 41 w 125"/>
-                                      <a:gd name="T13" fmla="*/ 183 h 450"/>
-                                      <a:gd name="T14" fmla="*/ 7 w 125"/>
-                                      <a:gd name="T15" fmla="*/ 54 h 450"/>
-                                      <a:gd name="T16" fmla="*/ 0 w 125"/>
-                                      <a:gd name="T17" fmla="*/ 0 h 450"/>
-                                    </a:gdLst>
-                                    <a:ahLst/>
-                                    <a:cxnLst>
-                                      <a:cxn ang="0">
-                                        <a:pos x="T0" y="T1"/>
-                                      </a:cxn>
-                                      <a:cxn ang="0">
-                                        <a:pos x="T2" y="T3"/>
-                                      </a:cxn>
-                                      <a:cxn ang="0">
-                                        <a:pos x="T4" y="T5"/>
-                                      </a:cxn>
-                                      <a:cxn ang="0">
-                                        <a:pos x="T6" y="T7"/>
-                                      </a:cxn>
-                                      <a:cxn ang="0">
-                                        <a:pos x="T8" y="T9"/>
-                                      </a:cxn>
-                                      <a:cxn ang="0">
-                                        <a:pos x="T10" y="T11"/>
-                                      </a:cxn>
-                                      <a:cxn ang="0">
-                                        <a:pos x="T12" y="T13"/>
-                                      </a:cxn>
-                                      <a:cxn ang="0">
-                                        <a:pos x="T14" y="T15"/>
-                                      </a:cxn>
-                                      <a:cxn ang="0">
-                                        <a:pos x="T16" y="T17"/>
-                                      </a:cxn>
-                                    </a:cxnLst>
-                                    <a:rect l="0" t="0" r="r" b="b"/>
-                                    <a:pathLst>
-                                      <a:path w="125" h="450">
-                                        <a:moveTo>
-                                          <a:pt x="0" y="0"/>
-                                        </a:moveTo>
-                                        <a:lnTo>
-                                          <a:pt x="41" y="155"/>
-                                        </a:lnTo>
-                                        <a:lnTo>
-                                          <a:pt x="86" y="309"/>
-                                        </a:lnTo>
-                                        <a:lnTo>
-                                          <a:pt x="125" y="425"/>
-                                        </a:lnTo>
-                                        <a:lnTo>
-                                          <a:pt x="125" y="450"/>
-                                        </a:lnTo>
-                                        <a:lnTo>
-                                          <a:pt x="79" y="311"/>
-                                        </a:lnTo>
-                                        <a:lnTo>
-                                          <a:pt x="41" y="183"/>
-                                        </a:lnTo>
-                                        <a:lnTo>
-                                          <a:pt x="7" y="54"/>
-                                        </a:lnTo>
-                                        <a:lnTo>
-                                          <a:pt x="0" y="0"/>
-                                        </a:lnTo>
-                                        <a:close/>
-                                      </a:path>
-                                    </a:pathLst>
-                                  </a:custGeom>
-                                  <a:solidFill>
-                                    <a:schemeClr val="tx2">
-                                      <a:alpha val="20000"/>
-                                    </a:schemeClr>
-                                  </a:solidFill>
-                                  <a:ln w="0">
-                                    <a:solidFill>
-                                      <a:schemeClr val="tx2">
-                                        <a:alpha val="20000"/>
-                                      </a:schemeClr>
-                                    </a:solidFill>
-                                    <a:prstDash val="solid"/>
-                                    <a:round/>
-                                    <a:headEnd/>
-                                    <a:tailEnd/>
-                                  </a:ln>
-                                </wps:spPr>
-                                <wps:bodyPr vert="horz" wrap="square" lIns="91440" tIns="45720" rIns="91440" bIns="45720" numCol="1" anchor="t" anchorCtr="0" compatLnSpc="1">
-                                  <a:prstTxWarp prst="textNoShape">
-                                    <a:avLst/>
-                                  </a:prstTxWarp>
-                                </wps:bodyPr>
-                              </wps:wsp>
-                              <wps:wsp>
-                                <wps:cNvPr id="9" name="Freeform 9"/>
-                                <wps:cNvSpPr>
-                                  <a:spLocks/>
-                                </wps:cNvSpPr>
-                                <wps:spPr bwMode="auto">
-                                  <a:xfrm>
-                                    <a:off x="328295" y="5891389"/>
-                                    <a:ext cx="187325" cy="436563"/>
-                                  </a:xfrm>
-                                  <a:custGeom>
-                                    <a:avLst/>
-                                    <a:gdLst>
-                                      <a:gd name="T0" fmla="*/ 0 w 118"/>
-                                      <a:gd name="T1" fmla="*/ 0 h 275"/>
-                                      <a:gd name="T2" fmla="*/ 8 w 118"/>
-                                      <a:gd name="T3" fmla="*/ 20 h 275"/>
-                                      <a:gd name="T4" fmla="*/ 37 w 118"/>
-                                      <a:gd name="T5" fmla="*/ 96 h 275"/>
-                                      <a:gd name="T6" fmla="*/ 69 w 118"/>
-                                      <a:gd name="T7" fmla="*/ 170 h 275"/>
-                                      <a:gd name="T8" fmla="*/ 118 w 118"/>
-                                      <a:gd name="T9" fmla="*/ 275 h 275"/>
-                                      <a:gd name="T10" fmla="*/ 109 w 118"/>
-                                      <a:gd name="T11" fmla="*/ 275 h 275"/>
-                                      <a:gd name="T12" fmla="*/ 61 w 118"/>
-                                      <a:gd name="T13" fmla="*/ 174 h 275"/>
-                                      <a:gd name="T14" fmla="*/ 30 w 118"/>
-                                      <a:gd name="T15" fmla="*/ 100 h 275"/>
-                                      <a:gd name="T16" fmla="*/ 0 w 118"/>
-                                      <a:gd name="T17" fmla="*/ 26 h 275"/>
-                                      <a:gd name="T18" fmla="*/ 0 w 118"/>
-                                      <a:gd name="T19" fmla="*/ 0 h 275"/>
-                                    </a:gdLst>
-                                    <a:ahLst/>
-                                    <a:cxnLst>
-                                      <a:cxn ang="0">
-                                        <a:pos x="T0" y="T1"/>
-                                      </a:cxn>
-                                      <a:cxn ang="0">
-                                        <a:pos x="T2" y="T3"/>
-                                      </a:cxn>
-                                      <a:cxn ang="0">
-                                        <a:pos x="T4" y="T5"/>
-                                      </a:cxn>
-                                      <a:cxn ang="0">
-                                        <a:pos x="T6" y="T7"/>
-                                      </a:cxn>
-                                      <a:cxn ang="0">
-                                        <a:pos x="T8" y="T9"/>
-                                      </a:cxn>
-                                      <a:cxn ang="0">
-                                        <a:pos x="T10" y="T11"/>
-                                      </a:cxn>
-                                      <a:cxn ang="0">
-                                        <a:pos x="T12" y="T13"/>
-                                      </a:cxn>
-                                      <a:cxn ang="0">
-                                        <a:pos x="T14" y="T15"/>
-                                      </a:cxn>
-                                      <a:cxn ang="0">
-                                        <a:pos x="T16" y="T17"/>
-                                      </a:cxn>
-                                      <a:cxn ang="0">
-                                        <a:pos x="T18" y="T19"/>
-                                      </a:cxn>
-                                    </a:cxnLst>
-                                    <a:rect l="0" t="0" r="r" b="b"/>
-                                    <a:pathLst>
-                                      <a:path w="118" h="275">
-                                        <a:moveTo>
-                                          <a:pt x="0" y="0"/>
-                                        </a:moveTo>
-                                        <a:lnTo>
-                                          <a:pt x="8" y="20"/>
-                                        </a:lnTo>
-                                        <a:lnTo>
-                                          <a:pt x="37" y="96"/>
-                                        </a:lnTo>
-                                        <a:lnTo>
-                                          <a:pt x="69" y="170"/>
-                                        </a:lnTo>
-                                        <a:lnTo>
-                                          <a:pt x="118" y="275"/>
-                                        </a:lnTo>
-                                        <a:lnTo>
-                                          <a:pt x="109" y="275"/>
-                                        </a:lnTo>
-                                        <a:lnTo>
-                                          <a:pt x="61" y="174"/>
-                                        </a:lnTo>
-                                        <a:lnTo>
-                                          <a:pt x="30" y="100"/>
-                                        </a:lnTo>
-                                        <a:lnTo>
-                                          <a:pt x="0" y="26"/>
-                                        </a:lnTo>
-                                        <a:lnTo>
-                                          <a:pt x="0" y="0"/>
-                                        </a:lnTo>
-                                        <a:close/>
-                                      </a:path>
-                                    </a:pathLst>
-                                  </a:custGeom>
-                                  <a:solidFill>
-                                    <a:schemeClr val="tx2">
-                                      <a:alpha val="20000"/>
-                                    </a:schemeClr>
-                                  </a:solidFill>
-                                  <a:ln w="0">
-                                    <a:solidFill>
-                                      <a:schemeClr val="tx2">
-                                        <a:alpha val="20000"/>
-                                      </a:schemeClr>
-                                    </a:solidFill>
-                                    <a:prstDash val="solid"/>
-                                    <a:round/>
-                                    <a:headEnd/>
-                                    <a:tailEnd/>
-                                  </a:ln>
-                                </wps:spPr>
-                                <wps:bodyPr vert="horz" wrap="square" lIns="91440" tIns="45720" rIns="91440" bIns="45720" numCol="1" anchor="t" anchorCtr="0" compatLnSpc="1">
-                                  <a:prstTxWarp prst="textNoShape">
-                                    <a:avLst/>
-                                  </a:prstTxWarp>
-                                </wps:bodyPr>
-                              </wps:wsp>
-                              <wps:wsp>
-                                <wps:cNvPr id="10" name="Freeform 10"/>
-                                <wps:cNvSpPr>
-                                  <a:spLocks/>
-                                </wps:cNvSpPr>
-                                <wps:spPr bwMode="auto">
-                                  <a:xfrm>
-                                    <a:off x="80645" y="5010327"/>
-                                    <a:ext cx="31750" cy="192088"/>
-                                  </a:xfrm>
-                                  <a:custGeom>
-                                    <a:avLst/>
-                                    <a:gdLst>
-                                      <a:gd name="T0" fmla="*/ 0 w 20"/>
-                                      <a:gd name="T1" fmla="*/ 0 h 121"/>
-                                      <a:gd name="T2" fmla="*/ 16 w 20"/>
-                                      <a:gd name="T3" fmla="*/ 72 h 121"/>
-                                      <a:gd name="T4" fmla="*/ 20 w 20"/>
-                                      <a:gd name="T5" fmla="*/ 121 h 121"/>
-                                      <a:gd name="T6" fmla="*/ 18 w 20"/>
-                                      <a:gd name="T7" fmla="*/ 112 h 121"/>
-                                      <a:gd name="T8" fmla="*/ 0 w 20"/>
-                                      <a:gd name="T9" fmla="*/ 31 h 121"/>
-                                      <a:gd name="T10" fmla="*/ 0 w 20"/>
-                                      <a:gd name="T11" fmla="*/ 0 h 121"/>
-                                    </a:gdLst>
-                                    <a:ahLst/>
-                                    <a:cxnLst>
-                                      <a:cxn ang="0">
-                                        <a:pos x="T0" y="T1"/>
-                                      </a:cxn>
-                                      <a:cxn ang="0">
-                                        <a:pos x="T2" y="T3"/>
-                                      </a:cxn>
-                                      <a:cxn ang="0">
-                                        <a:pos x="T4" y="T5"/>
-                                      </a:cxn>
-                                      <a:cxn ang="0">
-                                        <a:pos x="T6" y="T7"/>
-                                      </a:cxn>
-                                      <a:cxn ang="0">
-                                        <a:pos x="T8" y="T9"/>
-                                      </a:cxn>
-                                      <a:cxn ang="0">
-                                        <a:pos x="T10" y="T11"/>
-                                      </a:cxn>
-                                    </a:cxnLst>
-                                    <a:rect l="0" t="0" r="r" b="b"/>
-                                    <a:pathLst>
-                                      <a:path w="20" h="121">
-                                        <a:moveTo>
-                                          <a:pt x="0" y="0"/>
-                                        </a:moveTo>
-                                        <a:lnTo>
-                                          <a:pt x="16" y="72"/>
-                                        </a:lnTo>
-                                        <a:lnTo>
-                                          <a:pt x="20" y="121"/>
-                                        </a:lnTo>
-                                        <a:lnTo>
-                                          <a:pt x="18" y="112"/>
-                                        </a:lnTo>
-                                        <a:lnTo>
-                                          <a:pt x="0" y="31"/>
-                                        </a:lnTo>
-                                        <a:lnTo>
-                                          <a:pt x="0" y="0"/>
-                                        </a:lnTo>
-                                        <a:close/>
-                                      </a:path>
-                                    </a:pathLst>
-                                  </a:custGeom>
-                                  <a:solidFill>
-                                    <a:schemeClr val="tx2">
-                                      <a:alpha val="20000"/>
-                                    </a:schemeClr>
-                                  </a:solidFill>
-                                  <a:ln w="0">
-                                    <a:solidFill>
-                                      <a:schemeClr val="tx2">
-                                        <a:alpha val="20000"/>
-                                      </a:schemeClr>
-                                    </a:solidFill>
-                                    <a:prstDash val="solid"/>
-                                    <a:round/>
-                                    <a:headEnd/>
-                                    <a:tailEnd/>
-                                  </a:ln>
-                                </wps:spPr>
-                                <wps:bodyPr vert="horz" wrap="square" lIns="91440" tIns="45720" rIns="91440" bIns="45720" numCol="1" anchor="t" anchorCtr="0" compatLnSpc="1">
-                                  <a:prstTxWarp prst="textNoShape">
-                                    <a:avLst/>
-                                  </a:prstTxWarp>
-                                </wps:bodyPr>
-                              </wps:wsp>
-                              <wps:wsp>
-                                <wps:cNvPr id="12" name="Freeform 12"/>
-                                <wps:cNvSpPr>
-                                  <a:spLocks/>
-                                </wps:cNvSpPr>
-                                <wps:spPr bwMode="auto">
-                                  <a:xfrm>
-                                    <a:off x="112395" y="5202414"/>
-                                    <a:ext cx="250825" cy="1020763"/>
-                                  </a:xfrm>
-                                  <a:custGeom>
-                                    <a:avLst/>
-                                    <a:gdLst>
-                                      <a:gd name="T0" fmla="*/ 0 w 158"/>
-                                      <a:gd name="T1" fmla="*/ 0 h 643"/>
-                                      <a:gd name="T2" fmla="*/ 11 w 158"/>
-                                      <a:gd name="T3" fmla="*/ 46 h 643"/>
-                                      <a:gd name="T4" fmla="*/ 22 w 158"/>
-                                      <a:gd name="T5" fmla="*/ 129 h 643"/>
-                                      <a:gd name="T6" fmla="*/ 36 w 158"/>
-                                      <a:gd name="T7" fmla="*/ 211 h 643"/>
-                                      <a:gd name="T8" fmla="*/ 55 w 158"/>
-                                      <a:gd name="T9" fmla="*/ 301 h 643"/>
-                                      <a:gd name="T10" fmla="*/ 76 w 158"/>
-                                      <a:gd name="T11" fmla="*/ 389 h 643"/>
-                                      <a:gd name="T12" fmla="*/ 103 w 158"/>
-                                      <a:gd name="T13" fmla="*/ 476 h 643"/>
-                                      <a:gd name="T14" fmla="*/ 123 w 158"/>
-                                      <a:gd name="T15" fmla="*/ 533 h 643"/>
-                                      <a:gd name="T16" fmla="*/ 144 w 158"/>
-                                      <a:gd name="T17" fmla="*/ 588 h 643"/>
-                                      <a:gd name="T18" fmla="*/ 155 w 158"/>
-                                      <a:gd name="T19" fmla="*/ 632 h 643"/>
-                                      <a:gd name="T20" fmla="*/ 158 w 158"/>
-                                      <a:gd name="T21" fmla="*/ 643 h 643"/>
-                                      <a:gd name="T22" fmla="*/ 142 w 158"/>
-                                      <a:gd name="T23" fmla="*/ 608 h 643"/>
-                                      <a:gd name="T24" fmla="*/ 118 w 158"/>
-                                      <a:gd name="T25" fmla="*/ 544 h 643"/>
-                                      <a:gd name="T26" fmla="*/ 95 w 158"/>
-                                      <a:gd name="T27" fmla="*/ 478 h 643"/>
-                                      <a:gd name="T28" fmla="*/ 69 w 158"/>
-                                      <a:gd name="T29" fmla="*/ 391 h 643"/>
-                                      <a:gd name="T30" fmla="*/ 47 w 158"/>
-                                      <a:gd name="T31" fmla="*/ 302 h 643"/>
-                                      <a:gd name="T32" fmla="*/ 29 w 158"/>
-                                      <a:gd name="T33" fmla="*/ 212 h 643"/>
-                                      <a:gd name="T34" fmla="*/ 13 w 158"/>
-                                      <a:gd name="T35" fmla="*/ 107 h 643"/>
-                                      <a:gd name="T36" fmla="*/ 0 w 158"/>
-                                      <a:gd name="T37" fmla="*/ 0 h 643"/>
-                                    </a:gdLst>
-                                    <a:ahLst/>
-                                    <a:cxnLst>
-                                      <a:cxn ang="0">
-                                        <a:pos x="T0" y="T1"/>
-                                      </a:cxn>
-                                      <a:cxn ang="0">
-                                        <a:pos x="T2" y="T3"/>
-                                      </a:cxn>
-                                      <a:cxn ang="0">
-                                        <a:pos x="T4" y="T5"/>
-                                      </a:cxn>
-                                      <a:cxn ang="0">
-                                        <a:pos x="T6" y="T7"/>
-                                      </a:cxn>
-                                      <a:cxn ang="0">
-                                        <a:pos x="T8" y="T9"/>
-                                      </a:cxn>
-                                      <a:cxn ang="0">
-                                        <a:pos x="T10" y="T11"/>
-                                      </a:cxn>
-                                      <a:cxn ang="0">
-                                        <a:pos x="T12" y="T13"/>
-                                      </a:cxn>
-                                      <a:cxn ang="0">
-                                        <a:pos x="T14" y="T15"/>
-                                      </a:cxn>
-                                      <a:cxn ang="0">
-                                        <a:pos x="T16" y="T17"/>
-                                      </a:cxn>
-                                      <a:cxn ang="0">
-                                        <a:pos x="T18" y="T19"/>
-                                      </a:cxn>
-                                      <a:cxn ang="0">
-                                        <a:pos x="T20" y="T21"/>
-                                      </a:cxn>
-                                      <a:cxn ang="0">
-                                        <a:pos x="T22" y="T23"/>
-                                      </a:cxn>
-                                      <a:cxn ang="0">
-                                        <a:pos x="T24" y="T25"/>
-                                      </a:cxn>
-                                      <a:cxn ang="0">
-                                        <a:pos x="T26" y="T27"/>
-                                      </a:cxn>
-                                      <a:cxn ang="0">
-                                        <a:pos x="T28" y="T29"/>
-                                      </a:cxn>
-                                      <a:cxn ang="0">
-                                        <a:pos x="T30" y="T31"/>
-                                      </a:cxn>
-                                      <a:cxn ang="0">
-                                        <a:pos x="T32" y="T33"/>
-                                      </a:cxn>
-                                      <a:cxn ang="0">
-                                        <a:pos x="T34" y="T35"/>
-                                      </a:cxn>
-                                      <a:cxn ang="0">
-                                        <a:pos x="T36" y="T37"/>
-                                      </a:cxn>
-                                    </a:cxnLst>
-                                    <a:rect l="0" t="0" r="r" b="b"/>
-                                    <a:pathLst>
-                                      <a:path w="158" h="643">
-                                        <a:moveTo>
-                                          <a:pt x="0" y="0"/>
-                                        </a:moveTo>
-                                        <a:lnTo>
-                                          <a:pt x="11" y="46"/>
-                                        </a:lnTo>
-                                        <a:lnTo>
-                                          <a:pt x="22" y="129"/>
-                                        </a:lnTo>
-                                        <a:lnTo>
-                                          <a:pt x="36" y="211"/>
-                                        </a:lnTo>
-                                        <a:lnTo>
-                                          <a:pt x="55" y="301"/>
-                                        </a:lnTo>
-                                        <a:lnTo>
-                                          <a:pt x="76" y="389"/>
-                                        </a:lnTo>
-                                        <a:lnTo>
-                                          <a:pt x="103" y="476"/>
-                                        </a:lnTo>
-                                        <a:lnTo>
-                                          <a:pt x="123" y="533"/>
-                                        </a:lnTo>
-                                        <a:lnTo>
-                                          <a:pt x="144" y="588"/>
-                                        </a:lnTo>
-                                        <a:lnTo>
-                                          <a:pt x="155" y="632"/>
-                                        </a:lnTo>
-                                        <a:lnTo>
-                                          <a:pt x="158" y="643"/>
-                                        </a:lnTo>
-                                        <a:lnTo>
-                                          <a:pt x="142" y="608"/>
-                                        </a:lnTo>
-                                        <a:lnTo>
-                                          <a:pt x="118" y="544"/>
-                                        </a:lnTo>
-                                        <a:lnTo>
-                                          <a:pt x="95" y="478"/>
-                                        </a:lnTo>
-                                        <a:lnTo>
-                                          <a:pt x="69" y="391"/>
-                                        </a:lnTo>
-                                        <a:lnTo>
-                                          <a:pt x="47" y="302"/>
-                                        </a:lnTo>
-                                        <a:lnTo>
-                                          <a:pt x="29" y="212"/>
-                                        </a:lnTo>
-                                        <a:lnTo>
-                                          <a:pt x="13" y="107"/>
-                                        </a:lnTo>
-                                        <a:lnTo>
-                                          <a:pt x="0" y="0"/>
-                                        </a:lnTo>
-                                        <a:close/>
-                                      </a:path>
-                                    </a:pathLst>
-                                  </a:custGeom>
-                                  <a:solidFill>
-                                    <a:schemeClr val="tx2">
-                                      <a:alpha val="20000"/>
-                                    </a:schemeClr>
-                                  </a:solidFill>
-                                  <a:ln w="0">
-                                    <a:solidFill>
-                                      <a:schemeClr val="tx2">
-                                        <a:alpha val="20000"/>
-                                      </a:schemeClr>
-                                    </a:solidFill>
-                                    <a:prstDash val="solid"/>
-                                    <a:round/>
-                                    <a:headEnd/>
-                                    <a:tailEnd/>
-                                  </a:ln>
-                                </wps:spPr>
-                                <wps:bodyPr vert="horz" wrap="square" lIns="91440" tIns="45720" rIns="91440" bIns="45720" numCol="1" anchor="t" anchorCtr="0" compatLnSpc="1">
-                                  <a:prstTxWarp prst="textNoShape">
-                                    <a:avLst/>
-                                  </a:prstTxWarp>
-                                </wps:bodyPr>
-                              </wps:wsp>
-                              <wps:wsp>
-                                <wps:cNvPr id="13" name="Freeform 13"/>
-                                <wps:cNvSpPr>
-                                  <a:spLocks/>
-                                </wps:cNvSpPr>
-                                <wps:spPr bwMode="auto">
-                                  <a:xfrm>
-                                    <a:off x="375920" y="6215239"/>
-                                    <a:ext cx="52388" cy="112713"/>
-                                  </a:xfrm>
-                                  <a:custGeom>
-                                    <a:avLst/>
-                                    <a:gdLst>
-                                      <a:gd name="T0" fmla="*/ 0 w 33"/>
-                                      <a:gd name="T1" fmla="*/ 0 h 71"/>
-                                      <a:gd name="T2" fmla="*/ 33 w 33"/>
-                                      <a:gd name="T3" fmla="*/ 71 h 71"/>
-                                      <a:gd name="T4" fmla="*/ 24 w 33"/>
-                                      <a:gd name="T5" fmla="*/ 71 h 71"/>
-                                      <a:gd name="T6" fmla="*/ 11 w 33"/>
-                                      <a:gd name="T7" fmla="*/ 36 h 71"/>
-                                      <a:gd name="T8" fmla="*/ 0 w 33"/>
-                                      <a:gd name="T9" fmla="*/ 0 h 71"/>
-                                    </a:gdLst>
-                                    <a:ahLst/>
-                                    <a:cxnLst>
-                                      <a:cxn ang="0">
-                                        <a:pos x="T0" y="T1"/>
-                                      </a:cxn>
-                                      <a:cxn ang="0">
-                                        <a:pos x="T2" y="T3"/>
-                                      </a:cxn>
-                                      <a:cxn ang="0">
-                                        <a:pos x="T4" y="T5"/>
-                                      </a:cxn>
-                                      <a:cxn ang="0">
-                                        <a:pos x="T6" y="T7"/>
-                                      </a:cxn>
-                                      <a:cxn ang="0">
-                                        <a:pos x="T8" y="T9"/>
-                                      </a:cxn>
-                                    </a:cxnLst>
-                                    <a:rect l="0" t="0" r="r" b="b"/>
-                                    <a:pathLst>
-                                      <a:path w="33" h="71">
-                                        <a:moveTo>
-                                          <a:pt x="0" y="0"/>
-                                        </a:moveTo>
-                                        <a:lnTo>
-                                          <a:pt x="33" y="71"/>
-                                        </a:lnTo>
-                                        <a:lnTo>
-                                          <a:pt x="24" y="71"/>
-                                        </a:lnTo>
-                                        <a:lnTo>
-                                          <a:pt x="11" y="36"/>
-                                        </a:lnTo>
-                                        <a:lnTo>
-                                          <a:pt x="0" y="0"/>
-                                        </a:lnTo>
-                                        <a:close/>
-                                      </a:path>
-                                    </a:pathLst>
-                                  </a:custGeom>
-                                  <a:solidFill>
-                                    <a:schemeClr val="tx2">
-                                      <a:alpha val="20000"/>
-                                    </a:schemeClr>
-                                  </a:solidFill>
-                                  <a:ln w="0">
-                                    <a:solidFill>
-                                      <a:schemeClr val="tx2">
-                                        <a:alpha val="20000"/>
-                                      </a:schemeClr>
-                                    </a:solidFill>
-                                    <a:prstDash val="solid"/>
-                                    <a:round/>
-                                    <a:headEnd/>
-                                    <a:tailEnd/>
-                                  </a:ln>
-                                </wps:spPr>
-                                <wps:bodyPr vert="horz" wrap="square" lIns="91440" tIns="45720" rIns="91440" bIns="45720" numCol="1" anchor="t" anchorCtr="0" compatLnSpc="1">
-                                  <a:prstTxWarp prst="textNoShape">
-                                    <a:avLst/>
-                                  </a:prstTxWarp>
-                                </wps:bodyPr>
-                              </wps:wsp>
-                              <wps:wsp>
-                                <wps:cNvPr id="14" name="Freeform 14"/>
-                                <wps:cNvSpPr>
-                                  <a:spLocks/>
-                                </wps:cNvSpPr>
-                                <wps:spPr bwMode="auto">
-                                  <a:xfrm>
-                                    <a:off x="106045" y="5124627"/>
-                                    <a:ext cx="23813" cy="150813"/>
-                                  </a:xfrm>
-                                  <a:custGeom>
-                                    <a:avLst/>
-                                    <a:gdLst>
-                                      <a:gd name="T0" fmla="*/ 0 w 15"/>
-                                      <a:gd name="T1" fmla="*/ 0 h 95"/>
-                                      <a:gd name="T2" fmla="*/ 8 w 15"/>
-                                      <a:gd name="T3" fmla="*/ 37 h 95"/>
-                                      <a:gd name="T4" fmla="*/ 8 w 15"/>
-                                      <a:gd name="T5" fmla="*/ 41 h 95"/>
-                                      <a:gd name="T6" fmla="*/ 15 w 15"/>
-                                      <a:gd name="T7" fmla="*/ 95 h 95"/>
-                                      <a:gd name="T8" fmla="*/ 4 w 15"/>
-                                      <a:gd name="T9" fmla="*/ 49 h 95"/>
-                                      <a:gd name="T10" fmla="*/ 0 w 15"/>
-                                      <a:gd name="T11" fmla="*/ 0 h 95"/>
-                                    </a:gdLst>
-                                    <a:ahLst/>
-                                    <a:cxnLst>
-                                      <a:cxn ang="0">
-                                        <a:pos x="T0" y="T1"/>
-                                      </a:cxn>
-                                      <a:cxn ang="0">
-                                        <a:pos x="T2" y="T3"/>
-                                      </a:cxn>
-                                      <a:cxn ang="0">
-                                        <a:pos x="T4" y="T5"/>
-                                      </a:cxn>
-                                      <a:cxn ang="0">
-                                        <a:pos x="T6" y="T7"/>
-                                      </a:cxn>
-                                      <a:cxn ang="0">
-                                        <a:pos x="T8" y="T9"/>
-                                      </a:cxn>
-                                      <a:cxn ang="0">
-                                        <a:pos x="T10" y="T11"/>
-                                      </a:cxn>
-                                    </a:cxnLst>
-                                    <a:rect l="0" t="0" r="r" b="b"/>
-                                    <a:pathLst>
-                                      <a:path w="15" h="95">
-                                        <a:moveTo>
-                                          <a:pt x="0" y="0"/>
-                                        </a:moveTo>
-                                        <a:lnTo>
-                                          <a:pt x="8" y="37"/>
-                                        </a:lnTo>
-                                        <a:lnTo>
-                                          <a:pt x="8" y="41"/>
-                                        </a:lnTo>
-                                        <a:lnTo>
-                                          <a:pt x="15" y="95"/>
-                                        </a:lnTo>
-                                        <a:lnTo>
-                                          <a:pt x="4" y="49"/>
-                                        </a:lnTo>
-                                        <a:lnTo>
-                                          <a:pt x="0" y="0"/>
-                                        </a:lnTo>
-                                        <a:close/>
-                                      </a:path>
-                                    </a:pathLst>
-                                  </a:custGeom>
-                                  <a:solidFill>
-                                    <a:schemeClr val="tx2">
-                                      <a:alpha val="20000"/>
-                                    </a:schemeClr>
-                                  </a:solidFill>
-                                  <a:ln w="0">
-                                    <a:solidFill>
-                                      <a:schemeClr val="tx2">
-                                        <a:alpha val="20000"/>
-                                      </a:schemeClr>
-                                    </a:solidFill>
-                                    <a:prstDash val="solid"/>
-                                    <a:round/>
-                                    <a:headEnd/>
-                                    <a:tailEnd/>
-                                  </a:ln>
-                                </wps:spPr>
-                                <wps:bodyPr vert="horz" wrap="square" lIns="91440" tIns="45720" rIns="91440" bIns="45720" numCol="1" anchor="t" anchorCtr="0" compatLnSpc="1">
-                                  <a:prstTxWarp prst="textNoShape">
-                                    <a:avLst/>
-                                  </a:prstTxWarp>
-                                </wps:bodyPr>
-                              </wps:wsp>
-                              <wps:wsp>
-                                <wps:cNvPr id="15" name="Freeform 15"/>
-                                <wps:cNvSpPr>
-                                  <a:spLocks/>
-                                </wps:cNvSpPr>
-                                <wps:spPr bwMode="auto">
-                                  <a:xfrm>
-                                    <a:off x="317182" y="4649964"/>
-                                    <a:ext cx="638175" cy="1241425"/>
-                                  </a:xfrm>
-                                  <a:custGeom>
-                                    <a:avLst/>
-                                    <a:gdLst>
-                                      <a:gd name="T0" fmla="*/ 402 w 402"/>
-                                      <a:gd name="T1" fmla="*/ 0 h 782"/>
-                                      <a:gd name="T2" fmla="*/ 402 w 402"/>
-                                      <a:gd name="T3" fmla="*/ 1 h 782"/>
-                                      <a:gd name="T4" fmla="*/ 363 w 402"/>
-                                      <a:gd name="T5" fmla="*/ 39 h 782"/>
-                                      <a:gd name="T6" fmla="*/ 325 w 402"/>
-                                      <a:gd name="T7" fmla="*/ 79 h 782"/>
-                                      <a:gd name="T8" fmla="*/ 290 w 402"/>
-                                      <a:gd name="T9" fmla="*/ 121 h 782"/>
-                                      <a:gd name="T10" fmla="*/ 255 w 402"/>
-                                      <a:gd name="T11" fmla="*/ 164 h 782"/>
-                                      <a:gd name="T12" fmla="*/ 211 w 402"/>
-                                      <a:gd name="T13" fmla="*/ 222 h 782"/>
-                                      <a:gd name="T14" fmla="*/ 171 w 402"/>
-                                      <a:gd name="T15" fmla="*/ 284 h 782"/>
-                                      <a:gd name="T16" fmla="*/ 133 w 402"/>
-                                      <a:gd name="T17" fmla="*/ 346 h 782"/>
-                                      <a:gd name="T18" fmla="*/ 100 w 402"/>
-                                      <a:gd name="T19" fmla="*/ 411 h 782"/>
-                                      <a:gd name="T20" fmla="*/ 71 w 402"/>
-                                      <a:gd name="T21" fmla="*/ 478 h 782"/>
-                                      <a:gd name="T22" fmla="*/ 45 w 402"/>
-                                      <a:gd name="T23" fmla="*/ 546 h 782"/>
-                                      <a:gd name="T24" fmla="*/ 27 w 402"/>
-                                      <a:gd name="T25" fmla="*/ 617 h 782"/>
-                                      <a:gd name="T26" fmla="*/ 13 w 402"/>
-                                      <a:gd name="T27" fmla="*/ 689 h 782"/>
-                                      <a:gd name="T28" fmla="*/ 7 w 402"/>
-                                      <a:gd name="T29" fmla="*/ 761 h 782"/>
-                                      <a:gd name="T30" fmla="*/ 7 w 402"/>
-                                      <a:gd name="T31" fmla="*/ 782 h 782"/>
-                                      <a:gd name="T32" fmla="*/ 0 w 402"/>
-                                      <a:gd name="T33" fmla="*/ 765 h 782"/>
-                                      <a:gd name="T34" fmla="*/ 1 w 402"/>
-                                      <a:gd name="T35" fmla="*/ 761 h 782"/>
-                                      <a:gd name="T36" fmla="*/ 7 w 402"/>
-                                      <a:gd name="T37" fmla="*/ 688 h 782"/>
-                                      <a:gd name="T38" fmla="*/ 21 w 402"/>
-                                      <a:gd name="T39" fmla="*/ 616 h 782"/>
-                                      <a:gd name="T40" fmla="*/ 40 w 402"/>
-                                      <a:gd name="T41" fmla="*/ 545 h 782"/>
-                                      <a:gd name="T42" fmla="*/ 66 w 402"/>
-                                      <a:gd name="T43" fmla="*/ 475 h 782"/>
-                                      <a:gd name="T44" fmla="*/ 95 w 402"/>
-                                      <a:gd name="T45" fmla="*/ 409 h 782"/>
-                                      <a:gd name="T46" fmla="*/ 130 w 402"/>
-                                      <a:gd name="T47" fmla="*/ 343 h 782"/>
-                                      <a:gd name="T48" fmla="*/ 167 w 402"/>
-                                      <a:gd name="T49" fmla="*/ 281 h 782"/>
-                                      <a:gd name="T50" fmla="*/ 209 w 402"/>
-                                      <a:gd name="T51" fmla="*/ 220 h 782"/>
-                                      <a:gd name="T52" fmla="*/ 253 w 402"/>
-                                      <a:gd name="T53" fmla="*/ 163 h 782"/>
-                                      <a:gd name="T54" fmla="*/ 287 w 402"/>
-                                      <a:gd name="T55" fmla="*/ 120 h 782"/>
-                                      <a:gd name="T56" fmla="*/ 324 w 402"/>
-                                      <a:gd name="T57" fmla="*/ 78 h 782"/>
-                                      <a:gd name="T58" fmla="*/ 362 w 402"/>
-                                      <a:gd name="T59" fmla="*/ 38 h 782"/>
-                                      <a:gd name="T60" fmla="*/ 402 w 402"/>
-                                      <a:gd name="T61" fmla="*/ 0 h 782"/>
-                                    </a:gdLst>
-                                    <a:ahLst/>
-                                    <a:cxnLst>
-                                      <a:cxn ang="0">
-                                        <a:pos x="T0" y="T1"/>
-                                      </a:cxn>
-                                      <a:cxn ang="0">
-                                        <a:pos x="T2" y="T3"/>
-                                      </a:cxn>
-                                      <a:cxn ang="0">
-                                        <a:pos x="T4" y="T5"/>
-                                      </a:cxn>
-                                      <a:cxn ang="0">
-                                        <a:pos x="T6" y="T7"/>
-                                      </a:cxn>
-                                      <a:cxn ang="0">
-                                        <a:pos x="T8" y="T9"/>
-                                      </a:cxn>
-                                      <a:cxn ang="0">
-                                        <a:pos x="T10" y="T11"/>
-                                      </a:cxn>
-                                      <a:cxn ang="0">
-                                        <a:pos x="T12" y="T13"/>
-                                      </a:cxn>
-                                      <a:cxn ang="0">
-                                        <a:pos x="T14" y="T15"/>
-                                      </a:cxn>
-                                      <a:cxn ang="0">
-                                        <a:pos x="T16" y="T17"/>
-                                      </a:cxn>
-                                      <a:cxn ang="0">
-                                        <a:pos x="T18" y="T19"/>
-                                      </a:cxn>
-                                      <a:cxn ang="0">
-                                        <a:pos x="T20" y="T21"/>
-                                      </a:cxn>
-                                      <a:cxn ang="0">
-                                        <a:pos x="T22" y="T23"/>
-                                      </a:cxn>
-                                      <a:cxn ang="0">
-                                        <a:pos x="T24" y="T25"/>
-                                      </a:cxn>
-                                      <a:cxn ang="0">
-                                        <a:pos x="T26" y="T27"/>
-                                      </a:cxn>
-                                      <a:cxn ang="0">
-                                        <a:pos x="T28" y="T29"/>
-                                      </a:cxn>
-                                      <a:cxn ang="0">
-                                        <a:pos x="T30" y="T31"/>
-                                      </a:cxn>
-                                      <a:cxn ang="0">
-                                        <a:pos x="T32" y="T33"/>
-                                      </a:cxn>
-                                      <a:cxn ang="0">
-                                        <a:pos x="T34" y="T35"/>
-                                      </a:cxn>
-                                      <a:cxn ang="0">
-                                        <a:pos x="T36" y="T37"/>
-                                      </a:cxn>
-                                      <a:cxn ang="0">
-                                        <a:pos x="T38" y="T39"/>
-                                      </a:cxn>
-                                      <a:cxn ang="0">
-                                        <a:pos x="T40" y="T41"/>
-                                      </a:cxn>
-                                      <a:cxn ang="0">
-                                        <a:pos x="T42" y="T43"/>
-                                      </a:cxn>
-                                      <a:cxn ang="0">
-                                        <a:pos x="T44" y="T45"/>
-                                      </a:cxn>
-                                      <a:cxn ang="0">
-                                        <a:pos x="T46" y="T47"/>
-                                      </a:cxn>
-                                      <a:cxn ang="0">
-                                        <a:pos x="T48" y="T49"/>
-                                      </a:cxn>
-                                      <a:cxn ang="0">
-                                        <a:pos x="T50" y="T51"/>
-                                      </a:cxn>
-                                      <a:cxn ang="0">
-                                        <a:pos x="T52" y="T53"/>
-                                      </a:cxn>
-                                      <a:cxn ang="0">
-                                        <a:pos x="T54" y="T55"/>
-                                      </a:cxn>
-                                      <a:cxn ang="0">
-                                        <a:pos x="T56" y="T57"/>
-                                      </a:cxn>
-                                      <a:cxn ang="0">
-                                        <a:pos x="T58" y="T59"/>
-                                      </a:cxn>
-                                      <a:cxn ang="0">
-                                        <a:pos x="T60" y="T61"/>
-                                      </a:cxn>
-                                    </a:cxnLst>
-                                    <a:rect l="0" t="0" r="r" b="b"/>
-                                    <a:pathLst>
-                                      <a:path w="402" h="782">
-                                        <a:moveTo>
-                                          <a:pt x="402" y="0"/>
-                                        </a:moveTo>
-                                        <a:lnTo>
-                                          <a:pt x="402" y="1"/>
-                                        </a:lnTo>
-                                        <a:lnTo>
-                                          <a:pt x="363" y="39"/>
-                                        </a:lnTo>
-                                        <a:lnTo>
-                                          <a:pt x="325" y="79"/>
-                                        </a:lnTo>
-                                        <a:lnTo>
-                                          <a:pt x="290" y="121"/>
-                                        </a:lnTo>
-                                        <a:lnTo>
-                                          <a:pt x="255" y="164"/>
-                                        </a:lnTo>
-                                        <a:lnTo>
-                                          <a:pt x="211" y="222"/>
-                                        </a:lnTo>
-                                        <a:lnTo>
-                                          <a:pt x="171" y="284"/>
-                                        </a:lnTo>
-                                        <a:lnTo>
-                                          <a:pt x="133" y="346"/>
-                                        </a:lnTo>
-                                        <a:lnTo>
-                                          <a:pt x="100" y="411"/>
-                                        </a:lnTo>
-                                        <a:lnTo>
-                                          <a:pt x="71" y="478"/>
-                                        </a:lnTo>
-                                        <a:lnTo>
-                                          <a:pt x="45" y="546"/>
-                                        </a:lnTo>
-                                        <a:lnTo>
-                                          <a:pt x="27" y="617"/>
-                                        </a:lnTo>
-                                        <a:lnTo>
-                                          <a:pt x="13" y="689"/>
-                                        </a:lnTo>
-                                        <a:lnTo>
-                                          <a:pt x="7" y="761"/>
-                                        </a:lnTo>
-                                        <a:lnTo>
-                                          <a:pt x="7" y="782"/>
-                                        </a:lnTo>
-                                        <a:lnTo>
-                                          <a:pt x="0" y="765"/>
-                                        </a:lnTo>
-                                        <a:lnTo>
-                                          <a:pt x="1" y="761"/>
-                                        </a:lnTo>
-                                        <a:lnTo>
-                                          <a:pt x="7" y="688"/>
-                                        </a:lnTo>
-                                        <a:lnTo>
-                                          <a:pt x="21" y="616"/>
-                                        </a:lnTo>
-                                        <a:lnTo>
-                                          <a:pt x="40" y="545"/>
-                                        </a:lnTo>
-                                        <a:lnTo>
-                                          <a:pt x="66" y="475"/>
-                                        </a:lnTo>
-                                        <a:lnTo>
-                                          <a:pt x="95" y="409"/>
-                                        </a:lnTo>
-                                        <a:lnTo>
-                                          <a:pt x="130" y="343"/>
-                                        </a:lnTo>
-                                        <a:lnTo>
-                                          <a:pt x="167" y="281"/>
-                                        </a:lnTo>
-                                        <a:lnTo>
-                                          <a:pt x="209" y="220"/>
-                                        </a:lnTo>
-                                        <a:lnTo>
-                                          <a:pt x="253" y="163"/>
-                                        </a:lnTo>
-                                        <a:lnTo>
-                                          <a:pt x="287" y="120"/>
-                                        </a:lnTo>
-                                        <a:lnTo>
-                                          <a:pt x="324" y="78"/>
-                                        </a:lnTo>
-                                        <a:lnTo>
-                                          <a:pt x="362" y="38"/>
-                                        </a:lnTo>
-                                        <a:lnTo>
-                                          <a:pt x="402" y="0"/>
-                                        </a:lnTo>
-                                        <a:close/>
-                                      </a:path>
-                                    </a:pathLst>
-                                  </a:custGeom>
-                                  <a:solidFill>
-                                    <a:schemeClr val="tx2">
-                                      <a:alpha val="20000"/>
-                                    </a:schemeClr>
-                                  </a:solidFill>
-                                  <a:ln w="0">
-                                    <a:solidFill>
-                                      <a:schemeClr val="tx2">
-                                        <a:alpha val="20000"/>
-                                      </a:schemeClr>
-                                    </a:solidFill>
-                                    <a:prstDash val="solid"/>
-                                    <a:round/>
-                                    <a:headEnd/>
-                                    <a:tailEnd/>
-                                  </a:ln>
-                                </wps:spPr>
-                                <wps:bodyPr vert="horz" wrap="square" lIns="91440" tIns="45720" rIns="91440" bIns="45720" numCol="1" anchor="t" anchorCtr="0" compatLnSpc="1">
-                                  <a:prstTxWarp prst="textNoShape">
-                                    <a:avLst/>
-                                  </a:prstTxWarp>
-                                </wps:bodyPr>
-                              </wps:wsp>
-                              <wps:wsp>
-                                <wps:cNvPr id="16" name="Freeform 16"/>
-                                <wps:cNvSpPr>
-                                  <a:spLocks/>
-                                </wps:cNvSpPr>
-                                <wps:spPr bwMode="auto">
-                                  <a:xfrm>
-                                    <a:off x="317182" y="5904089"/>
-                                    <a:ext cx="58738" cy="311150"/>
-                                  </a:xfrm>
-                                  <a:custGeom>
-                                    <a:avLst/>
-                                    <a:gdLst>
-                                      <a:gd name="T0" fmla="*/ 0 w 37"/>
-                                      <a:gd name="T1" fmla="*/ 0 h 196"/>
-                                      <a:gd name="T2" fmla="*/ 6 w 37"/>
-                                      <a:gd name="T3" fmla="*/ 15 h 196"/>
-                                      <a:gd name="T4" fmla="*/ 7 w 37"/>
-                                      <a:gd name="T5" fmla="*/ 18 h 196"/>
-                                      <a:gd name="T6" fmla="*/ 12 w 37"/>
-                                      <a:gd name="T7" fmla="*/ 80 h 196"/>
-                                      <a:gd name="T8" fmla="*/ 21 w 37"/>
-                                      <a:gd name="T9" fmla="*/ 134 h 196"/>
-                                      <a:gd name="T10" fmla="*/ 33 w 37"/>
-                                      <a:gd name="T11" fmla="*/ 188 h 196"/>
-                                      <a:gd name="T12" fmla="*/ 37 w 37"/>
-                                      <a:gd name="T13" fmla="*/ 196 h 196"/>
-                                      <a:gd name="T14" fmla="*/ 22 w 37"/>
-                                      <a:gd name="T15" fmla="*/ 162 h 196"/>
-                                      <a:gd name="T16" fmla="*/ 15 w 37"/>
-                                      <a:gd name="T17" fmla="*/ 146 h 196"/>
-                                      <a:gd name="T18" fmla="*/ 5 w 37"/>
-                                      <a:gd name="T19" fmla="*/ 81 h 196"/>
-                                      <a:gd name="T20" fmla="*/ 1 w 37"/>
-                                      <a:gd name="T21" fmla="*/ 40 h 196"/>
-                                      <a:gd name="T22" fmla="*/ 0 w 37"/>
-                                      <a:gd name="T23" fmla="*/ 0 h 196"/>
-                                    </a:gdLst>
-                                    <a:ahLst/>
-                                    <a:cxnLst>
-                                      <a:cxn ang="0">
-                                        <a:pos x="T0" y="T1"/>
-                                      </a:cxn>
-                                      <a:cxn ang="0">
-                                        <a:pos x="T2" y="T3"/>
-                                      </a:cxn>
-                                      <a:cxn ang="0">
-                                        <a:pos x="T4" y="T5"/>
-                                      </a:cxn>
-                                      <a:cxn ang="0">
-                                        <a:pos x="T6" y="T7"/>
-                                      </a:cxn>
-                                      <a:cxn ang="0">
-                                        <a:pos x="T8" y="T9"/>
-                                      </a:cxn>
-                                      <a:cxn ang="0">
-                                        <a:pos x="T10" y="T11"/>
-                                      </a:cxn>
-                                      <a:cxn ang="0">
-                                        <a:pos x="T12" y="T13"/>
-                                      </a:cxn>
-                                      <a:cxn ang="0">
-                                        <a:pos x="T14" y="T15"/>
-                                      </a:cxn>
-                                      <a:cxn ang="0">
-                                        <a:pos x="T16" y="T17"/>
-                                      </a:cxn>
-                                      <a:cxn ang="0">
-                                        <a:pos x="T18" y="T19"/>
-                                      </a:cxn>
-                                      <a:cxn ang="0">
-                                        <a:pos x="T20" y="T21"/>
-                                      </a:cxn>
-                                      <a:cxn ang="0">
-                                        <a:pos x="T22" y="T23"/>
-                                      </a:cxn>
-                                    </a:cxnLst>
-                                    <a:rect l="0" t="0" r="r" b="b"/>
-                                    <a:pathLst>
-                                      <a:path w="37" h="196">
-                                        <a:moveTo>
-                                          <a:pt x="0" y="0"/>
-                                        </a:moveTo>
-                                        <a:lnTo>
-                                          <a:pt x="6" y="15"/>
-                                        </a:lnTo>
-                                        <a:lnTo>
-                                          <a:pt x="7" y="18"/>
-                                        </a:lnTo>
-                                        <a:lnTo>
-                                          <a:pt x="12" y="80"/>
-                                        </a:lnTo>
-                                        <a:lnTo>
-                                          <a:pt x="21" y="134"/>
-                                        </a:lnTo>
-                                        <a:lnTo>
-                                          <a:pt x="33" y="188"/>
-                                        </a:lnTo>
-                                        <a:lnTo>
-                                          <a:pt x="37" y="196"/>
-                                        </a:lnTo>
-                                        <a:lnTo>
-                                          <a:pt x="22" y="162"/>
-                                        </a:lnTo>
-                                        <a:lnTo>
-                                          <a:pt x="15" y="146"/>
-                                        </a:lnTo>
-                                        <a:lnTo>
-                                          <a:pt x="5" y="81"/>
-                                        </a:lnTo>
-                                        <a:lnTo>
-                                          <a:pt x="1" y="40"/>
-                                        </a:lnTo>
-                                        <a:lnTo>
-                                          <a:pt x="0" y="0"/>
-                                        </a:lnTo>
-                                        <a:close/>
-                                      </a:path>
-                                    </a:pathLst>
-                                  </a:custGeom>
-                                  <a:solidFill>
-                                    <a:schemeClr val="tx2">
-                                      <a:alpha val="20000"/>
-                                    </a:schemeClr>
-                                  </a:solidFill>
-                                  <a:ln w="0">
-                                    <a:solidFill>
-                                      <a:schemeClr val="tx2">
-                                        <a:alpha val="20000"/>
-                                      </a:schemeClr>
-                                    </a:solidFill>
-                                    <a:prstDash val="solid"/>
-                                    <a:round/>
-                                    <a:headEnd/>
-                                    <a:tailEnd/>
-                                  </a:ln>
-                                </wps:spPr>
-                                <wps:bodyPr vert="horz" wrap="square" lIns="91440" tIns="45720" rIns="91440" bIns="45720" numCol="1" anchor="t" anchorCtr="0" compatLnSpc="1">
-                                  <a:prstTxWarp prst="textNoShape">
-                                    <a:avLst/>
-                                  </a:prstTxWarp>
-                                </wps:bodyPr>
-                              </wps:wsp>
-                              <wps:wsp>
-                                <wps:cNvPr id="17" name="Freeform 17"/>
-                                <wps:cNvSpPr>
-                                  <a:spLocks/>
-                                </wps:cNvSpPr>
-                                <wps:spPr bwMode="auto">
-                                  <a:xfrm>
-                                    <a:off x="363220" y="6223177"/>
-                                    <a:ext cx="49213" cy="104775"/>
-                                  </a:xfrm>
-                                  <a:custGeom>
-                                    <a:avLst/>
-                                    <a:gdLst>
-                                      <a:gd name="T0" fmla="*/ 0 w 31"/>
-                                      <a:gd name="T1" fmla="*/ 0 h 66"/>
-                                      <a:gd name="T2" fmla="*/ 31 w 31"/>
-                                      <a:gd name="T3" fmla="*/ 66 h 66"/>
-                                      <a:gd name="T4" fmla="*/ 24 w 31"/>
-                                      <a:gd name="T5" fmla="*/ 66 h 66"/>
-                                      <a:gd name="T6" fmla="*/ 0 w 31"/>
-                                      <a:gd name="T7" fmla="*/ 0 h 66"/>
-                                    </a:gdLst>
-                                    <a:ahLst/>
-                                    <a:cxnLst>
-                                      <a:cxn ang="0">
-                                        <a:pos x="T0" y="T1"/>
-                                      </a:cxn>
-                                      <a:cxn ang="0">
-                                        <a:pos x="T2" y="T3"/>
-                                      </a:cxn>
-                                      <a:cxn ang="0">
-                                        <a:pos x="T4" y="T5"/>
-                                      </a:cxn>
-                                      <a:cxn ang="0">
-                                        <a:pos x="T6" y="T7"/>
-                                      </a:cxn>
-                                    </a:cxnLst>
-                                    <a:rect l="0" t="0" r="r" b="b"/>
-                                    <a:pathLst>
-                                      <a:path w="31" h="66">
-                                        <a:moveTo>
-                                          <a:pt x="0" y="0"/>
-                                        </a:moveTo>
-                                        <a:lnTo>
-                                          <a:pt x="31" y="66"/>
-                                        </a:lnTo>
-                                        <a:lnTo>
-                                          <a:pt x="24" y="66"/>
-                                        </a:lnTo>
-                                        <a:lnTo>
-                                          <a:pt x="0" y="0"/>
-                                        </a:lnTo>
-                                        <a:close/>
-                                      </a:path>
-                                    </a:pathLst>
-                                  </a:custGeom>
-                                  <a:solidFill>
-                                    <a:schemeClr val="tx2">
-                                      <a:alpha val="20000"/>
-                                    </a:schemeClr>
-                                  </a:solidFill>
-                                  <a:ln w="0">
-                                    <a:solidFill>
-                                      <a:schemeClr val="tx2">
-                                        <a:alpha val="20000"/>
-                                      </a:schemeClr>
-                                    </a:solidFill>
-                                    <a:prstDash val="solid"/>
-                                    <a:round/>
-                                    <a:headEnd/>
-                                    <a:tailEnd/>
-                                  </a:ln>
-                                </wps:spPr>
-                                <wps:bodyPr vert="horz" wrap="square" lIns="91440" tIns="45720" rIns="91440" bIns="45720" numCol="1" anchor="t" anchorCtr="0" compatLnSpc="1">
-                                  <a:prstTxWarp prst="textNoShape">
-                                    <a:avLst/>
-                                  </a:prstTxWarp>
-                                </wps:bodyPr>
-                              </wps:wsp>
-                              <wps:wsp>
-                                <wps:cNvPr id="18" name="Freeform 18"/>
-                                <wps:cNvSpPr>
-                                  <a:spLocks/>
-                                </wps:cNvSpPr>
-                                <wps:spPr bwMode="auto">
-                                  <a:xfrm>
-                                    <a:off x="317182" y="5864402"/>
-                                    <a:ext cx="11113" cy="68263"/>
-                                  </a:xfrm>
-                                  <a:custGeom>
-                                    <a:avLst/>
-                                    <a:gdLst>
-                                      <a:gd name="T0" fmla="*/ 0 w 7"/>
-                                      <a:gd name="T1" fmla="*/ 0 h 43"/>
-                                      <a:gd name="T2" fmla="*/ 7 w 7"/>
-                                      <a:gd name="T3" fmla="*/ 17 h 43"/>
-                                      <a:gd name="T4" fmla="*/ 7 w 7"/>
-                                      <a:gd name="T5" fmla="*/ 43 h 43"/>
-                                      <a:gd name="T6" fmla="*/ 6 w 7"/>
-                                      <a:gd name="T7" fmla="*/ 40 h 43"/>
-                                      <a:gd name="T8" fmla="*/ 0 w 7"/>
-                                      <a:gd name="T9" fmla="*/ 25 h 43"/>
-                                      <a:gd name="T10" fmla="*/ 0 w 7"/>
-                                      <a:gd name="T11" fmla="*/ 0 h 43"/>
-                                    </a:gdLst>
-                                    <a:ahLst/>
-                                    <a:cxnLst>
-                                      <a:cxn ang="0">
-                                        <a:pos x="T0" y="T1"/>
-                                      </a:cxn>
-                                      <a:cxn ang="0">
-                                        <a:pos x="T2" y="T3"/>
-                                      </a:cxn>
-                                      <a:cxn ang="0">
-                                        <a:pos x="T4" y="T5"/>
-                                      </a:cxn>
-                                      <a:cxn ang="0">
-                                        <a:pos x="T6" y="T7"/>
-                                      </a:cxn>
-                                      <a:cxn ang="0">
-                                        <a:pos x="T8" y="T9"/>
-                                      </a:cxn>
-                                      <a:cxn ang="0">
-                                        <a:pos x="T10" y="T11"/>
-                                      </a:cxn>
-                                    </a:cxnLst>
-                                    <a:rect l="0" t="0" r="r" b="b"/>
-                                    <a:pathLst>
-                                      <a:path w="7" h="43">
-                                        <a:moveTo>
-                                          <a:pt x="0" y="0"/>
-                                        </a:moveTo>
-                                        <a:lnTo>
-                                          <a:pt x="7" y="17"/>
-                                        </a:lnTo>
-                                        <a:lnTo>
-                                          <a:pt x="7" y="43"/>
-                                        </a:lnTo>
-                                        <a:lnTo>
-                                          <a:pt x="6" y="40"/>
-                                        </a:lnTo>
-                                        <a:lnTo>
-                                          <a:pt x="0" y="25"/>
-                                        </a:lnTo>
-                                        <a:lnTo>
-                                          <a:pt x="0" y="0"/>
-                                        </a:lnTo>
-                                        <a:close/>
-                                      </a:path>
-                                    </a:pathLst>
-                                  </a:custGeom>
-                                  <a:solidFill>
-                                    <a:schemeClr val="tx2">
-                                      <a:alpha val="20000"/>
-                                    </a:schemeClr>
-                                  </a:solidFill>
-                                  <a:ln w="0">
-                                    <a:solidFill>
-                                      <a:schemeClr val="tx2">
-                                        <a:alpha val="20000"/>
-                                      </a:schemeClr>
-                                    </a:solidFill>
-                                    <a:prstDash val="solid"/>
-                                    <a:round/>
-                                    <a:headEnd/>
-                                    <a:tailEnd/>
-                                  </a:ln>
-                                </wps:spPr>
-                                <wps:bodyPr vert="horz" wrap="square" lIns="91440" tIns="45720" rIns="91440" bIns="45720" numCol="1" anchor="t" anchorCtr="0" compatLnSpc="1">
-                                  <a:prstTxWarp prst="textNoShape">
-                                    <a:avLst/>
-                                  </a:prstTxWarp>
-                                </wps:bodyPr>
-                              </wps:wsp>
-                              <wps:wsp>
-                                <wps:cNvPr id="19" name="Freeform 19"/>
-                                <wps:cNvSpPr>
-                                  <a:spLocks/>
-                                </wps:cNvSpPr>
-                                <wps:spPr bwMode="auto">
-                                  <a:xfrm>
-                                    <a:off x="340995" y="6135864"/>
-                                    <a:ext cx="73025" cy="192088"/>
-                                  </a:xfrm>
-                                  <a:custGeom>
-                                    <a:avLst/>
-                                    <a:gdLst>
-                                      <a:gd name="T0" fmla="*/ 0 w 46"/>
-                                      <a:gd name="T1" fmla="*/ 0 h 121"/>
-                                      <a:gd name="T2" fmla="*/ 7 w 46"/>
-                                      <a:gd name="T3" fmla="*/ 16 h 121"/>
-                                      <a:gd name="T4" fmla="*/ 22 w 46"/>
-                                      <a:gd name="T5" fmla="*/ 50 h 121"/>
-                                      <a:gd name="T6" fmla="*/ 33 w 46"/>
-                                      <a:gd name="T7" fmla="*/ 86 h 121"/>
-                                      <a:gd name="T8" fmla="*/ 46 w 46"/>
-                                      <a:gd name="T9" fmla="*/ 121 h 121"/>
-                                      <a:gd name="T10" fmla="*/ 45 w 46"/>
-                                      <a:gd name="T11" fmla="*/ 121 h 121"/>
-                                      <a:gd name="T12" fmla="*/ 14 w 46"/>
-                                      <a:gd name="T13" fmla="*/ 55 h 121"/>
-                                      <a:gd name="T14" fmla="*/ 11 w 46"/>
-                                      <a:gd name="T15" fmla="*/ 44 h 121"/>
-                                      <a:gd name="T16" fmla="*/ 0 w 46"/>
-                                      <a:gd name="T17" fmla="*/ 0 h 121"/>
-                                    </a:gdLst>
-                                    <a:ahLst/>
-                                    <a:cxnLst>
-                                      <a:cxn ang="0">
-                                        <a:pos x="T0" y="T1"/>
-                                      </a:cxn>
-                                      <a:cxn ang="0">
-                                        <a:pos x="T2" y="T3"/>
-                                      </a:cxn>
-                                      <a:cxn ang="0">
-                                        <a:pos x="T4" y="T5"/>
-                                      </a:cxn>
-                                      <a:cxn ang="0">
-                                        <a:pos x="T6" y="T7"/>
-                                      </a:cxn>
-                                      <a:cxn ang="0">
-                                        <a:pos x="T8" y="T9"/>
-                                      </a:cxn>
-                                      <a:cxn ang="0">
-                                        <a:pos x="T10" y="T11"/>
-                                      </a:cxn>
-                                      <a:cxn ang="0">
-                                        <a:pos x="T12" y="T13"/>
-                                      </a:cxn>
-                                      <a:cxn ang="0">
-                                        <a:pos x="T14" y="T15"/>
-                                      </a:cxn>
-                                      <a:cxn ang="0">
-                                        <a:pos x="T16" y="T17"/>
-                                      </a:cxn>
-                                    </a:cxnLst>
-                                    <a:rect l="0" t="0" r="r" b="b"/>
-                                    <a:pathLst>
-                                      <a:path w="46" h="121">
-                                        <a:moveTo>
-                                          <a:pt x="0" y="0"/>
-                                        </a:moveTo>
-                                        <a:lnTo>
-                                          <a:pt x="7" y="16"/>
-                                        </a:lnTo>
-                                        <a:lnTo>
-                                          <a:pt x="22" y="50"/>
-                                        </a:lnTo>
-                                        <a:lnTo>
-                                          <a:pt x="33" y="86"/>
-                                        </a:lnTo>
-                                        <a:lnTo>
-                                          <a:pt x="46" y="121"/>
-                                        </a:lnTo>
-                                        <a:lnTo>
-                                          <a:pt x="45" y="121"/>
-                                        </a:lnTo>
-                                        <a:lnTo>
-                                          <a:pt x="14" y="55"/>
-                                        </a:lnTo>
-                                        <a:lnTo>
-                                          <a:pt x="11" y="44"/>
-                                        </a:lnTo>
-                                        <a:lnTo>
-                                          <a:pt x="0" y="0"/>
-                                        </a:lnTo>
-                                        <a:close/>
-                                      </a:path>
-                                    </a:pathLst>
-                                  </a:custGeom>
-                                  <a:solidFill>
-                                    <a:schemeClr val="tx2">
-                                      <a:alpha val="20000"/>
-                                    </a:schemeClr>
-                                  </a:solidFill>
-                                  <a:ln w="0">
-                                    <a:solidFill>
-                                      <a:schemeClr val="tx2">
-                                        <a:alpha val="20000"/>
-                                      </a:schemeClr>
-                                    </a:solidFill>
-                                    <a:prstDash val="solid"/>
-                                    <a:round/>
-                                    <a:headEnd/>
-                                    <a:tailEnd/>
-                                  </a:ln>
-                                </wps:spPr>
-                                <wps:bodyPr vert="horz" wrap="square" lIns="91440" tIns="45720" rIns="91440" bIns="45720" numCol="1" anchor="t" anchorCtr="0" compatLnSpc="1">
-                                  <a:prstTxWarp prst="textNoShape">
-                                    <a:avLst/>
-                                  </a:prstTxWarp>
-                                </wps:bodyPr>
-                              </wps:wsp>
-                            </wpg:grpSp>
-                          </wpg:grpSp>
-                        </wpg:wgp>
-                      </a:graphicData>
-                    </a:graphic>
-                    <wp14:sizeRelH relativeFrom="page">
-                      <wp14:pctWidth>33000</wp14:pctWidth>
-                    </wp14:sizeRelH>
-                    <wp14:sizeRelV relativeFrom="page">
-                      <wp14:pctHeight>95000</wp14:pctHeight>
-                    </wp14:sizeRelV>
-                  </wp:anchor>
-                </w:drawing>
-              </mc:Choice>
-              <mc:Fallback>
-                <w:pict>
-                  <v:group w14:anchorId="06BB67CD" id="Group 2" o:spid="_x0000_s1026" style="position:absolute;margin-left:0;margin-top:0;width:172.8pt;height:718.55pt;z-index:-251657216;mso-width-percent:330;mso-height-percent:950;mso-left-percent:40;mso-position-horizontal-relative:page;mso-position-vertical:center;mso-position-vertical-relative:page;mso-width-percent:330;mso-height-percent:950;mso-left-percent:40" coordsize="21945,91257" o:gfxdata="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">
-                    <v:rect id="Rectangle 3" o:spid="_x0000_s1027" style="position:absolute;width:1945;height:91257;visibility:visible;mso-wrap-style:square;v-text-anchor:middle" o:gfxdata="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" fillcolor="#1f497d [3215]" stroked="f" strokeweight="2pt"/>
-                    <v:shapetype id="_x0000_t15" coordsize="21600,21600" o:spt="15" adj="16200" path="m@0,l,,,21600@0,21600,21600,10800xe">
-                      <v:stroke joinstyle="miter"/>
-                      <v:formulas>
-                        <v:f eqn="val #0"/>
-                        <v:f eqn="prod #0 1 2"/>
-                      </v:formulas>
-                      <v:path gradientshapeok="t" o:connecttype="custom" o:connectlocs="@1,0;0,10800;@1,21600;21600,10800" o:connectangles="270,180,90,0" textboxrect="0,0,10800,21600;0,0,16200,21600;0,0,21600,21600"/>
-                      <v:handles>
-                        <v:h position="#0,topLeft" xrange="0,21600"/>
-                      </v:handles>
-                    </v:shapetype>
-                    <v:shape id="Pentagon 4" o:spid="_x0000_s1028" type="#_x0000_t15" style="position:absolute;top:14668;width:21945;height:5521;visibility:visible;mso-wrap-style:square;v-text-anchor:middle" o:gfxdata="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" adj="18883" fillcolor="#4f81bd [3204]" stroked="f" strokeweight="2pt">
-                      <v:textbox inset=",0,14.4pt,0">
-                        <w:txbxContent>
-                          <w:sdt>
-                            <w:sdtPr>
-                              <w:rPr>
-                                <w:color w:val="FFFFFF" w:themeColor="background1"/>
-                                <w:sz w:val="28"/>
-                                <w:szCs w:val="28"/>
-                              </w:rPr>
-                              <w:alias w:val="Date"/>
-                              <w:tag w:val=""/>
-                              <w:id w:val="-650599894"/>
-                              <w:dataBinding w:prefixMappings="xmlns:ns0='http://schemas.microsoft.com/office/2006/coverPageProps' " w:xpath="/ns0:CoverPageProperties[1]/ns0:PublishDate[1]" w:storeItemID="{55AF091B-3C7A-41E3-B477-F2FDAA23CFDA}"/>
-                              <w:date w:fullDate="2022-04-15T00:00:00Z">
-                                <w:dateFormat w:val="M/d/yyyy"/>
-                                <w:lid w:val="en-US"/>
-                                <w:storeMappedDataAs w:val="dateTime"/>
-                                <w:calendar w:val="gregorian"/>
-                              </w:date>
-                            </w:sdtPr>
-                            <w:sdtEndPr/>
-                            <w:sdtContent>
-                              <w:p>
-                                <w:pPr>
-                                  <w:pStyle w:val="NoSpacing"/>
-                                  <w:jc w:val="right"/>
-                                  <w:rPr>
-                                    <w:color w:val="FFFFFF" w:themeColor="background1"/>
-                                    <w:sz w:val="28"/>
-                                    <w:szCs w:val="28"/>
-                                  </w:rPr>
-                                </w:pPr>
-                                <w:r>
-                                  <w:rPr>
-                                    <w:color w:val="FFFFFF" w:themeColor="background1"/>
-                                    <w:sz w:val="28"/>
-                                    <w:szCs w:val="28"/>
-                                  </w:rPr>
-                                  <w:t>4/15/2022</w:t>
-                                </w:r>
-                              </w:p>
-                            </w:sdtContent>
-                          </w:sdt>
-                        </w:txbxContent>
-                      </v:textbox>
-                    </v:shape>
-                    <v:group id="Group 5" o:spid="_x0000_s1029" style="position:absolute;left:762;top:42100;width:20574;height:49103" coordorigin="806,42118" coordsize="13062,31210" o:gfxdata="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">
-                      <v:group id="Group 6" o:spid="_x0000_s1030" style="position:absolute;left:1410;top:42118;width:10478;height:31210" coordorigin="1410,42118" coordsize="10477,31210" o:gfxdata="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">
-                        <o:lock v:ext="edit" aspectratio="t"/>
-                        <v:shape id="Freeform 20" o:spid="_x0000_s1031" style="position:absolute;left:3696;top:62168;width:1937;height:6985;visibility:visible;mso-wrap-style:square;v-text-anchor:top" coordsize="122,440" o:gfxdata="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" path="m,l39,152,84,304r38,113l122,440,76,306,39,180,6,53,,xe" fillcolor="#1f497d [3215]" strokecolor="#1f497d [3215]" strokeweight="0">
-                          <v:path arrowok="t" o:connecttype="custom" o:connectlocs="0,0;61913,241300;133350,482600;193675,661988;193675,698500;120650,485775;61913,285750;9525,84138;0,0" o:connectangles="0,0,0,0,0,0,0,0,0"/>
-                        </v:shape>
-                        <v:shape id="Freeform 21" o:spid="_x0000_s1032" style="position:absolute;left:5728;top:69058;width:1842;height:4270;visibility:visible;mso-wrap-style:square;v-text-anchor:top" coordsize="116,269" o:gfxdata="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" path="m,l8,19,37,93r30,74l116,269r-8,l60,169,30,98,1,25,,xe" fillcolor="#1f497d [3215]" strokecolor="#1f497d [3215]" strokeweight="0">
-                          <v:path arrowok="t" o:connecttype="custom" o:connectlocs="0,0;12700,30163;58738,147638;106363,265113;184150,427038;171450,427038;95250,268288;47625,155575;1588,39688;0,0" o:connectangles="0,0,0,0,0,0,0,0,0,0"/>
-                        </v:shape>
-                        <v:shape id="Freeform 22" o:spid="_x0000_s1033" style="position:absolute;left:1410;top:42118;width:2223;height:20193;visibility:visible;mso-wrap-style:square;v-text-anchor:top" coordsize="140,1272" o:gfxdata="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" path="m,l,,1,79r2,80l12,317,23,476,39,634,58,792,83,948r24,138l135,1223r5,49l138,1262,105,1106,77,949,53,792,35,634,20,476,9,317,2,159,,79,,xe" fillcolor="#1f497d [3215]" strokecolor="#1f497d [3215]" strokeweight="0">
-                          <v:path arrowok="t" o:connecttype="custom" o:connectlocs="0,0;0,0;1588,125413;4763,252413;19050,503238;36513,755650;61913,1006475;92075,1257300;131763,1504950;169863,1724025;214313,1941513;222250,2019300;219075,2003425;166688,1755775;122238,1506538;84138,1257300;55563,1006475;31750,755650;14288,503238;3175,252413;0,125413;0,0" o:connectangles="0,0,0,0,0,0,0,0,0,0,0,0,0,0,0,0,0,0,0,0,0,0"/>
-                        </v:shape>
-                        <v:shape id="Freeform 23" o:spid="_x0000_s1034" style="position:absolute;left:3410;top:48611;width:715;height:13557;visibility:visible;mso-wrap-style:square;v-text-anchor:top" coordsize="45,854" o:gfxdata="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" path="m45,r,l35,66r-9,67l14,267,6,401,3,534,6,669r8,134l18,854r,-3l9,814,8,803,1,669,,534,3,401,12,267,25,132,34,66,45,xe" fillcolor="#1f497d [3215]" strokecolor="#1f497d [3215]" strokeweight="0">
-                          <v:path arrowok="t" o:connecttype="custom" o:connectlocs="71438,0;71438,0;55563,104775;41275,211138;22225,423863;9525,636588;4763,847725;9525,1062038;22225,1274763;28575,1355725;28575,1350963;14288,1292225;12700,1274763;1588,1062038;0,847725;4763,636588;19050,423863;39688,209550;53975,104775;71438,0" o:connectangles="0,0,0,0,0,0,0,0,0,0,0,0,0,0,0,0,0,0,0,0"/>
-                        </v:shape>
-                        <v:shape id="Freeform 24" o:spid="_x0000_s1035" style="position:absolute;left:3633;top:62311;width:2444;height:9985;visibility:visible;mso-wrap-style:square;v-text-anchor:top" coordsize="154,629" o:gfxdata="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" path="m,l10,44r11,82l34,207r19,86l75,380r25,86l120,521r21,55l152,618r2,11l140,595,115,532,93,468,67,383,47,295,28,207,12,104,,xe" fillcolor="#1f497d [3215]" strokecolor="#1f497d [3215]" strokeweight="0">
-                          <v:path arrowok="t" o:connecttype="custom" o:connectlocs="0,0;15875,69850;33338,200025;53975,328613;84138,465138;119063,603250;158750,739775;190500,827088;223838,914400;241300,981075;244475,998538;222250,944563;182563,844550;147638,742950;106363,608013;74613,468313;44450,328613;19050,165100;0,0" o:connectangles="0,0,0,0,0,0,0,0,0,0,0,0,0,0,0,0,0,0,0"/>
-                        </v:shape>
-                        <v:shape id="Freeform 25" o:spid="_x0000_s1036" style="position:absolute;left:6204;top:72233;width:524;height:1095;visibility:visible;mso-wrap-style:square;v-text-anchor:top" coordsize="33,69" o:gfxdata="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" path="m,l33,69r-9,l12,35,,xe" fillcolor="#1f497d [3215]" strokecolor="#1f497d [3215]" strokeweight="0">
-                          <v:path arrowok="t" o:connecttype="custom" o:connectlocs="0,0;52388,109538;38100,109538;19050,55563;0,0" o:connectangles="0,0,0,0,0"/>
-                        </v:shape>
-                        <v:shape id="Freeform 26" o:spid="_x0000_s1037" style="position:absolute;left:3553;top:61533;width:238;height:1476;visibility:visible;mso-wrap-style:square;v-text-anchor:top" coordsize="15,93" o:gfxdata="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" path="m,l9,37r,3l15,93,5,49,,xe" fillcolor="#1f497d [3215]" strokecolor="#1f497d [3215]" strokeweight="0">
-                          <v:path arrowok="t" o:connecttype="custom" o:connectlocs="0,0;14288,58738;14288,63500;23813,147638;7938,77788;0,0" o:connectangles="0,0,0,0,0,0"/>
-                        </v:shape>
-                        <v:shape id="Freeform 27" o:spid="_x0000_s1038" style="position:absolute;left:5633;top:56897;width:6255;height:12161;visibility:visible;mso-wrap-style:square;v-text-anchor:top" coordsize="394,766" o:gfxdata="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" path="m394,r,l356,38,319,77r-35,40l249,160r-42,58l168,276r-37,63l98,402,69,467,45,535,26,604,14,673,7,746,6,766,,749r1,-5l7,673,21,603,40,533,65,466,94,400r33,-64l164,275r40,-60l248,158r34,-42l318,76,354,37,394,xe" fillcolor="#1f497d [3215]" strokecolor="#1f497d [3215]" strokeweight="0">
-                          <v:path arrowok="t" o:connecttype="custom" o:connectlocs="625475,0;625475,0;565150,60325;506413,122238;450850,185738;395288,254000;328613,346075;266700,438150;207963,538163;155575,638175;109538,741363;71438,849313;41275,958850;22225,1068388;11113,1184275;9525,1216025;0,1189038;1588,1181100;11113,1068388;33338,957263;63500,846138;103188,739775;149225,635000;201613,533400;260350,436563;323850,341313;393700,250825;447675,184150;504825,120650;561975,58738;625475,0" o:connectangles="0,0,0,0,0,0,0,0,0,0,0,0,0,0,0,0,0,0,0,0,0,0,0,0,0,0,0,0,0,0,0"/>
-                        </v:shape>
-                        <v:shape id="Freeform 28" o:spid="_x0000_s1039" style="position:absolute;left:5633;top:69153;width:571;height:3080;visibility:visible;mso-wrap-style:square;v-text-anchor:top" coordsize="36,194" o:gfxdata="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" path="m,l6,16r1,3l11,80r9,52l33,185r3,9l21,161,15,145,5,81,1,41,,xe" fillcolor="#1f497d [3215]" strokecolor="#1f497d [3215]" strokeweight="0">
-                          <v:path arrowok="t" o:connecttype="custom" o:connectlocs="0,0;9525,25400;11113,30163;17463,127000;31750,209550;52388,293688;57150,307975;33338,255588;23813,230188;7938,128588;1588,65088;0,0" o:connectangles="0,0,0,0,0,0,0,0,0,0,0,0"/>
-                        </v:shape>
-                        <v:shape id="Freeform 29" o:spid="_x0000_s1040" style="position:absolute;left:6077;top:72296;width:493;height:1032;visibility:visible;mso-wrap-style:square;v-text-anchor:top" coordsize="31,65" o:gfxdata="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" path="m,l31,65r-8,l,xe" fillcolor="#1f497d [3215]" strokecolor="#1f497d [3215]" strokeweight="0">
-                          <v:path arrowok="t" o:connecttype="custom" o:connectlocs="0,0;49213,103188;36513,103188;0,0" o:connectangles="0,0,0,0"/>
-                        </v:shape>
-                        <v:shape id="Freeform 30" o:spid="_x0000_s1041" style="position:absolute;left:5633;top:68788;width:111;height:666;visibility:visible;mso-wrap-style:square;v-text-anchor:top" coordsize="7,42" o:gfxdata="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" path="m,l6,17,7,42,6,39,,23,,xe" fillcolor="#1f497d [3215]" strokecolor="#1f497d [3215]" strokeweight="0">
-                          <v:path arrowok="t" o:connecttype="custom" o:connectlocs="0,0;9525,26988;11113,66675;9525,61913;0,36513;0,0" o:connectangles="0,0,0,0,0,0"/>
-                        </v:shape>
-                        <v:shape id="Freeform 31" o:spid="_x0000_s1042" style="position:absolute;left:5871;top:71455;width:714;height:1873;visibility:visible;mso-wrap-style:square;v-text-anchor:top" coordsize="45,118" o:gfxdata="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" path="m,l6,16,21,49,33,84r12,34l44,118,13,53,11,42,,xe" fillcolor="#1f497d [3215]" strokecolor="#1f497d [3215]" strokeweight="0">
-                          <v:path arrowok="t" o:connecttype="custom" o:connectlocs="0,0;9525,25400;33338,77788;52388,133350;71438,187325;69850,187325;20638,84138;17463,66675;0,0" o:connectangles="0,0,0,0,0,0,0,0,0"/>
-                        </v:shape>
-                      </v:group>
-                      <v:group id="Group 7" o:spid="_x0000_s1043" style="position:absolute;left:806;top:48269;width:13063;height:25059" coordorigin="806,46499" coordsize="8747,16779" o:gfxdata="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">
-                        <o:lock v:ext="edit" aspectratio="t"/>
-                        <v:shape id="Freeform 8" o:spid="_x0000_s1044" style="position:absolute;left:1187;top:51897;width:1984;height:7143;visibility:visible;mso-wrap-style:square;v-text-anchor:top" coordsize="125,450" o:gfxdata="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" path="m,l41,155,86,309r39,116l125,450,79,311,41,183,7,54,,xe" fillcolor="#1f497d [3215]" strokecolor="#1f497d [3215]" strokeweight="0">
-                          <v:fill opacity="13107f"/>
-                          <v:stroke opacity="13107f"/>
-                          <v:path arrowok="t" o:connecttype="custom" o:connectlocs="0,0;65088,246063;136525,490538;198438,674688;198438,714375;125413,493713;65088,290513;11113,85725;0,0" o:connectangles="0,0,0,0,0,0,0,0,0"/>
-                        </v:shape>
-                        <v:shape id="Freeform 9" o:spid="_x0000_s1045" style="position:absolute;left:3282;top:58913;width:1874;height:4366;visibility:visible;mso-wrap-style:square;v-text-anchor:top" coordsize="118,275" o:gfxdata="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" path="m,l8,20,37,96r32,74l118,275r-9,l61,174,30,100,,26,,xe" fillcolor="#1f497d [3215]" strokecolor="#1f497d [3215]" strokeweight="0">
-                          <v:fill opacity="13107f"/>
-                          <v:stroke opacity="13107f"/>
-                          <v:path arrowok="t" o:connecttype="custom" o:connectlocs="0,0;12700,31750;58738,152400;109538,269875;187325,436563;173038,436563;96838,276225;47625,158750;0,41275;0,0" o:connectangles="0,0,0,0,0,0,0,0,0,0"/>
-                        </v:shape>
-                        <v:shape id="Freeform 10" o:spid="_x0000_s1046" style="position:absolute;left:806;top:50103;width:317;height:1921;visibility:visible;mso-wrap-style:square;v-text-anchor:top" coordsize="20,121" o:gfxdata="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" path="m,l16,72r4,49l18,112,,31,,xe" fillcolor="#1f497d [3215]" strokecolor="#1f497d [3215]" strokeweight="0">
-                          <v:fill opacity="13107f"/>
-                          <v:stroke opacity="13107f"/>
-                          <v:path arrowok="t" o:connecttype="custom" o:connectlocs="0,0;25400,114300;31750,192088;28575,177800;0,49213;0,0" o:connectangles="0,0,0,0,0,0"/>
-                        </v:shape>
-                        <v:shape id="Freeform 12" o:spid="_x0000_s1047" style="position:absolute;left:1123;top:52024;width:2509;height:10207;visibility:visible;mso-wrap-style:square;v-text-anchor:top" coordsize="158,643" o:gfxdata="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" path="m,l11,46r11,83l36,211r19,90l76,389r27,87l123,533r21,55l155,632r3,11l142,608,118,544,95,478,69,391,47,302,29,212,13,107,,xe" fillcolor="#1f497d [3215]" strokecolor="#1f497d [3215]" strokeweight="0">
-                          <v:fill opacity="13107f"/>
-                          <v:stroke opacity="13107f"/>
-                          <v:path arrowok="t" o:connecttype="custom" o:connectlocs="0,0;17463,73025;34925,204788;57150,334963;87313,477838;120650,617538;163513,755650;195263,846138;228600,933450;246063,1003300;250825,1020763;225425,965200;187325,863600;150813,758825;109538,620713;74613,479425;46038,336550;20638,169863;0,0" o:connectangles="0,0,0,0,0,0,0,0,0,0,0,0,0,0,0,0,0,0,0"/>
-                        </v:shape>
-                        <v:shape id="Freeform 13" o:spid="_x0000_s1048" style="position:absolute;left:3759;top:62152;width:524;height:1127;visibility:visible;mso-wrap-style:square;v-text-anchor:top" coordsize="33,71" o:gfxdata="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" path="m,l33,71r-9,l11,36,,xe" fillcolor="#1f497d [3215]" strokecolor="#1f497d [3215]" strokeweight="0">
-                          <v:fill opacity="13107f"/>
-                          <v:stroke opacity="13107f"/>
-                          <v:path arrowok="t" o:connecttype="custom" o:connectlocs="0,0;52388,112713;38100,112713;17463,57150;0,0" o:connectangles="0,0,0,0,0"/>
-                        </v:shape>
-                        <v:shape id="Freeform 14" o:spid="_x0000_s1049" style="position:absolute;left:1060;top:51246;width:238;height:1508;visibility:visible;mso-wrap-style:square;v-text-anchor:top" coordsize="15,95" o:gfxdata="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" path="m,l8,37r,4l15,95,4,49,,xe" fillcolor="#1f497d [3215]" strokecolor="#1f497d [3215]" strokeweight="0">
-                          <v:fill opacity="13107f"/>
-                          <v:stroke opacity="13107f"/>
-                          <v:path arrowok="t" o:connecttype="custom" o:connectlocs="0,0;12700,58738;12700,65088;23813,150813;6350,77788;0,0" o:connectangles="0,0,0,0,0,0"/>
-                        </v:shape>
-                        <v:shape id="Freeform 15" o:spid="_x0000_s1050" style="position:absolute;left:3171;top:46499;width:6382;height:12414;visibility:visible;mso-wrap-style:square;v-text-anchor:top" coordsize="402,782" o:gfxdata="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" path="m402,r,1l363,39,325,79r-35,42l255,164r-44,58l171,284r-38,62l100,411,71,478,45,546,27,617,13,689,7,761r,21l,765r1,-4l7,688,21,616,40,545,66,475,95,409r35,-66l167,281r42,-61l253,163r34,-43l324,78,362,38,402,xe" fillcolor="#1f497d [3215]" strokecolor="#1f497d [3215]" strokeweight="0">
-                          <v:fill opacity="13107f"/>
-                          <v:stroke opacity="13107f"/>
-                          <v:path arrowok="t" o:connecttype="custom" o:connectlocs="638175,0;638175,1588;576263,61913;515938,125413;460375,192088;404813,260350;334963,352425;271463,450850;211138,549275;158750,652463;112713,758825;71438,866775;42863,979488;20638,1093788;11113,1208088;11113,1241425;0,1214438;1588,1208088;11113,1092200;33338,977900;63500,865188;104775,754063;150813,649288;206375,544513;265113,446088;331788,349250;401638,258763;455613,190500;514350,123825;574675,60325;638175,0" o:connectangles="0,0,0,0,0,0,0,0,0,0,0,0,0,0,0,0,0,0,0,0,0,0,0,0,0,0,0,0,0,0,0"/>
-                        </v:shape>
-                        <v:shape id="Freeform 16" o:spid="_x0000_s1051" style="position:absolute;left:3171;top:59040;width:588;height:3112;visibility:visible;mso-wrap-style:square;v-text-anchor:top" coordsize="37,196" o:gfxdata="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" path="m,l6,15r1,3l12,80r9,54l33,188r4,8l22,162,15,146,5,81,1,40,,xe" fillcolor="#1f497d [3215]" strokecolor="#1f497d [3215]" strokeweight="0">
-                          <v:fill opacity="13107f"/>
-                          <v:stroke opacity="13107f"/>
-                          <v:path arrowok="t" o:connecttype="custom" o:connectlocs="0,0;9525,23813;11113,28575;19050,127000;33338,212725;52388,298450;58738,311150;34925,257175;23813,231775;7938,128588;1588,63500;0,0" o:connectangles="0,0,0,0,0,0,0,0,0,0,0,0"/>
-                        </v:shape>
-                        <v:shape id="Freeform 17" o:spid="_x0000_s1052" style="position:absolute;left:3632;top:62231;width:492;height:1048;visibility:visible;mso-wrap-style:square;v-text-anchor:top" coordsize="31,66" o:gfxdata="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" path="m,l31,66r-7,l,xe" fillcolor="#1f497d [3215]" strokecolor="#1f497d [3215]" strokeweight="0">
-                          <v:fill opacity="13107f"/>
-                          <v:stroke opacity="13107f"/>
-                          <v:path arrowok="t" o:connecttype="custom" o:connectlocs="0,0;49213,104775;38100,104775;0,0" o:connectangles="0,0,0,0"/>
-                        </v:shape>
-                        <v:shape id="Freeform 18" o:spid="_x0000_s1053" style="position:absolute;left:3171;top:58644;width:111;height:682;visibility:visible;mso-wrap-style:square;v-text-anchor:top" coordsize="7,43" o:gfxdata="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" path="m,l7,17r,26l6,40,,25,,xe" fillcolor="#1f497d [3215]" strokecolor="#1f497d [3215]" strokeweight="0">
-                          <v:fill opacity="13107f"/>
-                          <v:stroke opacity="13107f"/>
-                          <v:path arrowok="t" o:connecttype="custom" o:connectlocs="0,0;11113,26988;11113,68263;9525,63500;0,39688;0,0" o:connectangles="0,0,0,0,0,0"/>
-                        </v:shape>
-                        <v:shape id="Freeform 19" o:spid="_x0000_s1054" style="position:absolute;left:3409;top:61358;width:731;height:1921;visibility:visible;mso-wrap-style:square;v-text-anchor:top" coordsize="46,121" o:gfxdata="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" path="m,l7,16,22,50,33,86r13,35l45,121,14,55,11,44,,xe" fillcolor="#1f497d [3215]" strokecolor="#1f497d [3215]" strokeweight="0">
-                          <v:fill opacity="13107f"/>
-                          <v:stroke opacity="13107f"/>
-                          <v:path arrowok="t" o:connecttype="custom" o:connectlocs="0,0;11113,25400;34925,79375;52388,136525;73025,192088;71438,192088;22225,87313;17463,69850;0,0" o:connectangles="0,0,0,0,0,0,0,0,0"/>
-                        </v:shape>
-                      </v:group>
-                    </v:group>
-                    <w10:wrap anchorx="page" anchory="page"/>
-                  </v:group>
-                </w:pict>
-              </mc:Fallback>
-            </mc:AlternateContent>
-          </w:r>
-          <w:r>
-            <w:rPr>
-              <w:rFonts w:ascii="Times New Roman" w:hAnsi="Times New Roman" w:cs="Times New Roman"/>
-              <w:noProof/>
-            </w:rPr>
-            <mc:AlternateContent>
-              <mc:Choice Requires="wps">
-                <w:drawing>
-                  <wp:anchor distT="0" distB="0" distL="114300" distR="114300" simplePos="0" relativeHeight="251661312" behindDoc="0" locked="0" layoutInCell="1" allowOverlap="1" wp14:anchorId="6B4F7FB2" wp14:editId="63E2B078">
-                    <wp:simplePos x="0" y="0"/>
-                    <mc:AlternateContent>
-                      <mc:Choice Requires="wp14">
-                        <wp:positionH relativeFrom="page">
-                          <wp14:pctPosHOffset>42000</wp14:pctPosHOffset>
-                        </wp:positionH>
-                      </mc:Choice>
-                      <mc:Fallback>
-                        <wp:positionH relativeFrom="page">
-                          <wp:posOffset>3175000</wp:posOffset>
-                        </wp:positionH>
-                      </mc:Fallback>
-                    </mc:AlternateContent>
-                    <mc:AlternateContent>
-                      <mc:Choice Requires="wp14">
-                        <wp:positionV relativeFrom="page">
-                          <wp14:pctPosVOffset>88000</wp14:pctPosVOffset>
-                        </wp:positionV>
-                      </mc:Choice>
-                      <mc:Fallback>
-                        <wp:positionV relativeFrom="page">
-                          <wp:posOffset>9408795</wp:posOffset>
-                        </wp:positionV>
-                      </mc:Fallback>
-                    </mc:AlternateContent>
-                    <wp:extent cx="3657600" cy="365760"/>
-                    <wp:effectExtent l="0" t="0" r="0" b="0"/>
-                    <wp:wrapNone/>
-                    <wp:docPr id="32" name="Text Box 32"/>
-                    <wp:cNvGraphicFramePr/>
-                    <a:graphic xmlns:a="http://schemas.openxmlformats.org/drawingml/2006/main">
-                      <a:graphicData uri="http://schemas.microsoft.com/office/word/2010/wordprocessingShape">
-                        <wps:wsp>
-                          <wps:cNvSpPr txBox="1"/>
-                          <wps:spPr>
-                            <a:xfrm>
-                              <a:off x="0" y="0"/>
-                              <a:ext cx="3657600" cy="365760"/>
-                            </a:xfrm>
-                            <a:prstGeom prst="rect">
-                              <a:avLst/>
-                            </a:prstGeom>
-                            <a:noFill/>
-                            <a:ln w="6350">
-                              <a:noFill/>
-                            </a:ln>
-                            <a:effectLst/>
-                          </wps:spPr>
-                          <wps:style>
-                            <a:lnRef idx="0">
-                              <a:schemeClr val="accent1"/>
-                            </a:lnRef>
-                            <a:fillRef idx="0">
-                              <a:schemeClr val="accent1"/>
-                            </a:fillRef>
-                            <a:effectRef idx="0">
-                              <a:schemeClr val="accent1"/>
-                            </a:effectRef>
-                            <a:fontRef idx="minor">
-                              <a:schemeClr val="dk1"/>
-                            </a:fontRef>
-                          </wps:style>
-                          <wps:txbx>
-                            <w:txbxContent>
-                              <w:p>
-                                <w:pPr>
-                                  <w:pStyle w:val="NoSpacing"/>
-                                  <w:rPr>
-                                    <w:color w:val="4F81BD" w:themeColor="accent1"/>
-                                    <w:sz w:val="26"/>
-                                    <w:szCs w:val="26"/>
-                                  </w:rPr>
-                                </w:pPr>
-                                <w:sdt>
-                                  <w:sdtPr>
-                                    <w:rPr>
-                                      <w:color w:val="4F81BD" w:themeColor="accent1"/>
-                                      <w:sz w:val="26"/>
-                                      <w:szCs w:val="26"/>
-                                    </w:rPr>
-                                    <w:alias w:val="Author"/>
-                                    <w:tag w:val=""/>
-                                    <w:id w:val="-2041584766"/>
-                                    <w:dataBinding w:prefixMappings="xmlns:ns0='http://purl.org/dc/elements/1.1/' xmlns:ns1='http://schemas.openxmlformats.org/package/2006/metadata/core-properties' " w:xpath="/ns1:coreProperties[1]/ns0:creator[1]" w:storeItemID="{6C3C8BC8-F283-45AE-878A-BAB7291924A1}"/>
-                                    <w:text/>
-                                  </w:sdtPr>
-                                  <w:sdtEndPr/>
-                                  <w:sdtContent>
-                                    <w:r>
-                                      <w:rPr>
-                                        <w:color w:val="4F81BD" w:themeColor="accent1"/>
-                                        <w:sz w:val="26"/>
-                                        <w:szCs w:val="26"/>
-                                      </w:rPr>
-                                      <w:t>Sütő Dániel</w:t>
-                                    </w:r>
-                                  </w:sdtContent>
-                                </w:sdt>
-                              </w:p>
-                            </w:txbxContent>
-                          </wps:txbx>
-                          <wps:bodyPr rot="0" spcFirstLastPara="0" vertOverflow="overflow" horzOverflow="overflow" vert="horz" wrap="square" lIns="0" tIns="0" rIns="0" bIns="0" numCol="1" spcCol="0" rtlCol="0" fromWordArt="0" anchor="b" anchorCtr="0" forceAA="0" compatLnSpc="1">
-                            <a:prstTxWarp prst="textNoShape">
-                              <a:avLst/>
-                            </a:prstTxWarp>
-                            <a:spAutoFit/>
-                          </wps:bodyPr>
-                        </wps:wsp>
-                      </a:graphicData>
-                    </a:graphic>
-                    <wp14:sizeRelH relativeFrom="page">
-                      <wp14:pctWidth>45000</wp14:pctWidth>
-                    </wp14:sizeRelH>
-                    <wp14:sizeRelV relativeFrom="margin">
-                      <wp14:pctHeight>0</wp14:pctHeight>
-                    </wp14:sizeRelV>
-                  </wp:anchor>
-                </w:drawing>
-              </mc:Choice>
-              <mc:Fallback>
-                <w:pict>
-                  <v:shapetype w14:anchorId="6B4F7FB2" id="_x0000_t202" coordsize="21600,21600" o:spt="202" path="m,l,21600r21600,l21600,xe">
-                    <v:stroke joinstyle="miter"/>
-                    <v:path gradientshapeok="t" o:connecttype="rect"/>
-                  </v:shapetype>
-                  <v:shape id="Text Box 32" o:spid="_x0000_s1055" type="#_x0000_t202" style="position:absolute;margin-left:0;margin-top:0;width:4in;height:28.8pt;z-index:251661312;visibility:visible;mso-wrap-style:square;mso-width-percent:450;mso-height-percent:0;mso-left-percent:420;mso-top-percent:880;mso-wrap-distance-left:9pt;mso-wrap-distance-top:0;mso-wrap-distance-right:9pt;mso-wrap-distance-bottom:0;mso-position-horizontal-relative:page;mso-position-vertical-relative:page;mso-width-percent:450;mso-height-percent:0;mso-left-percent:420;mso-top-percent:880;mso-width-relative:page;mso-height-relative:margin;v-text-anchor:bottom" o:gfxdata="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" filled="f" stroked="f" strokeweight=".5pt">
-                    <v:textbox style="mso-fit-shape-to-text:t" inset="0,0,0,0">
-                      <w:txbxContent>
-                        <w:p>
-                          <w:pPr>
-                            <w:pStyle w:val="NoSpacing"/>
-                            <w:rPr>
-                              <w:color w:val="4F81BD" w:themeColor="accent1"/>
-                              <w:sz w:val="26"/>
-                              <w:szCs w:val="26"/>
-                            </w:rPr>
-                          </w:pPr>
-                          <w:sdt>
-                            <w:sdtPr>
-                              <w:rPr>
-                                <w:color w:val="4F81BD" w:themeColor="accent1"/>
-                                <w:sz w:val="26"/>
-                                <w:szCs w:val="26"/>
-                              </w:rPr>
-                              <w:alias w:val="Author"/>
-                              <w:tag w:val=""/>
-                              <w:id w:val="-2041584766"/>
-                              <w:dataBinding w:prefixMappings="xmlns:ns0='http://purl.org/dc/elements/1.1/' xmlns:ns1='http://schemas.openxmlformats.org/package/2006/metadata/core-properties' " w:xpath="/ns1:coreProperties[1]/ns0:creator[1]" w:storeItemID="{6C3C8BC8-F283-45AE-878A-BAB7291924A1}"/>
-                              <w:text/>
-                            </w:sdtPr>
-                            <w:sdtEndPr/>
-                            <w:sdtContent>
-                              <w:r>
-                                <w:rPr>
-                                  <w:color w:val="4F81BD" w:themeColor="accent1"/>
-                                  <w:sz w:val="26"/>
-                                  <w:szCs w:val="26"/>
-                                </w:rPr>
-                                <w:t>Sütő Dániel</w:t>
-                              </w:r>
-                            </w:sdtContent>
-                          </w:sdt>
-                        </w:p>
-                      </w:txbxContent>
-                    </v:textbox>
-                    <w10:wrap anchorx="page" anchory="page"/>
-                  </v:shape>
-                </w:pict>
-              </mc:Fallback>
-            </mc:AlternateContent>
-          </w:r>
-          <w:r>
-            <w:rPr>
-              <w:rFonts w:ascii="Times New Roman" w:hAnsi="Times New Roman" w:cs="Times New Roman"/>
-              <w:noProof/>
-            </w:rPr>
-            <mc:AlternateContent>
-              <mc:Choice Requires="wps">
-                <w:drawing>
-                  <wp:anchor distT="0" distB="0" distL="114300" distR="114300" simplePos="0" relativeHeight="251660288" behindDoc="0" locked="0" layoutInCell="1" allowOverlap="1" wp14:anchorId="0A98DF83" wp14:editId="25C357FE">
-                    <wp:simplePos x="0" y="0"/>
-                    <mc:AlternateContent>
-                      <mc:Choice Requires="wp14">
-                        <wp:positionH relativeFrom="page">
-                          <wp14:pctPosHOffset>42000</wp14:pctPosHOffset>
-                        </wp:positionH>
-                      </mc:Choice>
-                      <mc:Fallback>
-                        <wp:positionH relativeFrom="page">
-                          <wp:posOffset>3175000</wp:posOffset>
-                        </wp:positionH>
-                      </mc:Fallback>
-                    </mc:AlternateContent>
-                    <mc:AlternateContent>
-                      <mc:Choice Requires="wp14">
-                        <wp:positionV relativeFrom="page">
-                          <wp14:pctPosVOffset>17500</wp14:pctPosVOffset>
-                        </wp:positionV>
-                      </mc:Choice>
-                      <mc:Fallback>
-                        <wp:positionV relativeFrom="page">
-                          <wp:posOffset>1870710</wp:posOffset>
-                        </wp:positionV>
-                      </mc:Fallback>
-                    </mc:AlternateContent>
-                    <wp:extent cx="3657600" cy="1069848"/>
-                    <wp:effectExtent l="0" t="0" r="7620" b="635"/>
-                    <wp:wrapNone/>
-                    <wp:docPr id="1" name="Text Box 1"/>
-                    <wp:cNvGraphicFramePr/>
-                    <a:graphic xmlns:a="http://schemas.openxmlformats.org/drawingml/2006/main">
-                      <a:graphicData uri="http://schemas.microsoft.com/office/word/2010/wordprocessingShape">
-                        <wps:wsp>
-                          <wps:cNvSpPr txBox="1"/>
-                          <wps:spPr>
-                            <a:xfrm>
-                              <a:off x="0" y="0"/>
-                              <a:ext cx="3657600" cy="1069848"/>
-                            </a:xfrm>
-                            <a:prstGeom prst="rect">
-                              <a:avLst/>
-                            </a:prstGeom>
-                            <a:noFill/>
-                            <a:ln w="6350">
-                              <a:noFill/>
-                            </a:ln>
-                            <a:effectLst/>
-                          </wps:spPr>
-                          <wps:style>
-                            <a:lnRef idx="0">
-                              <a:schemeClr val="accent1"/>
-                            </a:lnRef>
-                            <a:fillRef idx="0">
-                              <a:schemeClr val="accent1"/>
-                            </a:fillRef>
-                            <a:effectRef idx="0">
-                              <a:schemeClr val="accent1"/>
-                            </a:effectRef>
-                            <a:fontRef idx="minor">
-                              <a:schemeClr val="dk1"/>
-                            </a:fontRef>
-                          </wps:style>
-                          <wps:txbx>
-                            <w:txbxContent>
-                              <w:p>
-                                <w:pPr>
-                                  <w:pStyle w:val="NoSpacing"/>
-                                  <w:rPr>
-                                    <w:rFonts w:asciiTheme="majorHAnsi" w:eastAsiaTheme="majorEastAsia" w:hAnsiTheme="majorHAnsi" w:cstheme="majorBidi"/>
-                                    <w:color w:val="262626" w:themeColor="text1" w:themeTint="D9"/>
-                                    <w:sz w:val="72"/>
-                                  </w:rPr>
-                                </w:pPr>
-                                <w:sdt>
-                                  <w:sdtPr>
-                                    <w:rPr>
-                                      <w:rFonts w:ascii="Times New Roman" w:eastAsiaTheme="majorEastAsia" w:hAnsi="Times New Roman" w:cs="Times New Roman"/>
-                                      <w:color w:val="262626" w:themeColor="text1" w:themeTint="D9"/>
-                                      <w:sz w:val="72"/>
-                                      <w:szCs w:val="72"/>
-                                    </w:rPr>
-                                    <w:alias w:val="Title"/>
-                                    <w:tag w:val=""/>
-                                    <w:id w:val="-705018352"/>
-                                    <w:dataBinding w:prefixMappings="xmlns:ns0='http://purl.org/dc/elements/1.1/' xmlns:ns1='http://schemas.openxmlformats.org/package/2006/metadata/core-properties' " w:xpath="/ns1:coreProperties[1]/ns0:title[1]" w:storeItemID="{6C3C8BC8-F283-45AE-878A-BAB7291924A1}"/>
-                                    <w:text/>
-                                  </w:sdtPr>
-                                  <w:sdtEndPr/>
-                                  <w:sdtContent>
-                                    <w:r>
-                                      <w:rPr>
-                                        <w:rFonts w:ascii="Times New Roman" w:eastAsiaTheme="majorEastAsia" w:hAnsi="Times New Roman" w:cs="Times New Roman"/>
-                                        <w:color w:val="262626" w:themeColor="text1" w:themeTint="D9"/>
-                                        <w:sz w:val="72"/>
-                                        <w:szCs w:val="72"/>
-                                      </w:rPr>
-                                      <w:t>Záródolgozat</w:t>
-                                    </w:r>
-                                  </w:sdtContent>
-                                </w:sdt>
-                              </w:p>
-                              <w:p>
-                                <w:pPr>
-                                  <w:spacing w:before="120"/>
-                                  <w:rPr>
-                                    <w:color w:val="404040" w:themeColor="text1" w:themeTint="BF"/>
-                                    <w:sz w:val="36"/>
-                                    <w:szCs w:val="36"/>
-                                  </w:rPr>
-                                </w:pPr>
-                                <w:sdt>
-                                  <w:sdtPr>
-                                    <w:rPr>
-                                      <w:rFonts w:ascii="Times New Roman" w:hAnsi="Times New Roman" w:cs="Times New Roman"/>
-                                      <w:color w:val="404040" w:themeColor="text1" w:themeTint="BF"/>
-                                      <w:sz w:val="36"/>
-                                      <w:szCs w:val="36"/>
-                                    </w:rPr>
-                                    <w:alias w:val="Subtitle"/>
-                                    <w:tag w:val=""/>
-                                    <w:id w:val="-1148361611"/>
-                                    <w:dataBinding w:prefixMappings="xmlns:ns0='http://purl.org/dc/elements/1.1/' xmlns:ns1='http://schemas.openxmlformats.org/package/2006/metadata/core-properties' " w:xpath="/ns1:coreProperties[1]/ns0:subject[1]" w:storeItemID="{6C3C8BC8-F283-45AE-878A-BAB7291924A1}"/>
-                                    <w:text/>
-                                  </w:sdtPr>
-                                  <w:sdtEndPr/>
-                                  <w:sdtContent>
-                                    <w:r>
-                                      <w:rPr>
-                                        <w:rFonts w:ascii="Times New Roman" w:hAnsi="Times New Roman" w:cs="Times New Roman"/>
-                                        <w:color w:val="404040" w:themeColor="text1" w:themeTint="BF"/>
-                                        <w:sz w:val="36"/>
-                                        <w:szCs w:val="36"/>
-                                      </w:rPr>
-                                      <w:t>Partpicker</w:t>
-                                    </w:r>
-                                  </w:sdtContent>
-                                </w:sdt>
-                              </w:p>
-                            </w:txbxContent>
-                          </wps:txbx>
-                          <wps:bodyPr rot="0" spcFirstLastPara="0" vertOverflow="overflow" horzOverflow="overflow" vert="horz" wrap="square" lIns="0" tIns="0" rIns="0" bIns="0" numCol="1" spcCol="0" rtlCol="0" fromWordArt="0" anchor="t" anchorCtr="0" forceAA="0" compatLnSpc="1">
-                            <a:prstTxWarp prst="textNoShape">
-                              <a:avLst/>
-                            </a:prstTxWarp>
-                            <a:spAutoFit/>
-                          </wps:bodyPr>
-                        </wps:wsp>
-                      </a:graphicData>
-                    </a:graphic>
-                    <wp14:sizeRelH relativeFrom="page">
-                      <wp14:pctWidth>45000</wp14:pctWidth>
-                    </wp14:sizeRelH>
-                    <wp14:sizeRelV relativeFrom="margin">
-                      <wp14:pctHeight>0</wp14:pctHeight>
-                    </wp14:sizeRelV>
-                  </wp:anchor>
-                </w:drawing>
-              </mc:Choice>
-              <mc:Fallback>
-                <w:pict>
-                  <v:shape w14:anchorId="0A98DF83" id="Text Box 1" o:spid="_x0000_s1056" type="#_x0000_t202" style="position:absolute;margin-left:0;margin-top:0;width:4in;height:84.25pt;z-index:251660288;visibility:visible;mso-wrap-style:square;mso-width-percent:450;mso-height-percent:0;mso-left-percent:420;mso-top-percent:175;mso-wrap-distance-left:9pt;mso-wrap-distance-top:0;mso-wrap-distance-right:9pt;mso-wrap-distance-bottom:0;mso-position-horizontal-relative:page;mso-position-vertical-relative:page;mso-width-percent:450;mso-height-percent:0;mso-left-percent:420;mso-top-percent:175;mso-width-relative:page;mso-height-relative:margin;v-text-anchor:top" o:gfxdata="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" filled="f" stroked="f" strokeweight=".5pt">
-                    <v:textbox style="mso-fit-shape-to-text:t" inset="0,0,0,0">
-                      <w:txbxContent>
-                        <w:p>
-                          <w:pPr>
-                            <w:pStyle w:val="NoSpacing"/>
-                            <w:rPr>
-                              <w:rFonts w:asciiTheme="majorHAnsi" w:eastAsiaTheme="majorEastAsia" w:hAnsiTheme="majorHAnsi" w:cstheme="majorBidi"/>
-                              <w:color w:val="262626" w:themeColor="text1" w:themeTint="D9"/>
-                              <w:sz w:val="72"/>
-                            </w:rPr>
-                          </w:pPr>
-                          <w:sdt>
-                            <w:sdtPr>
-                              <w:rPr>
-                                <w:rFonts w:ascii="Times New Roman" w:eastAsiaTheme="majorEastAsia" w:hAnsi="Times New Roman" w:cs="Times New Roman"/>
-                                <w:color w:val="262626" w:themeColor="text1" w:themeTint="D9"/>
-                                <w:sz w:val="72"/>
-                                <w:szCs w:val="72"/>
-                              </w:rPr>
-                              <w:alias w:val="Title"/>
-                              <w:tag w:val=""/>
-                              <w:id w:val="-705018352"/>
-                              <w:dataBinding w:prefixMappings="xmlns:ns0='http://purl.org/dc/elements/1.1/' xmlns:ns1='http://schemas.openxmlformats.org/package/2006/metadata/core-properties' " w:xpath="/ns1:coreProperties[1]/ns0:title[1]" w:storeItemID="{6C3C8BC8-F283-45AE-878A-BAB7291924A1}"/>
-                              <w:text/>
-                            </w:sdtPr>
-                            <w:sdtEndPr/>
-                            <w:sdtContent>
-                              <w:r>
-                                <w:rPr>
-                                  <w:rFonts w:ascii="Times New Roman" w:eastAsiaTheme="majorEastAsia" w:hAnsi="Times New Roman" w:cs="Times New Roman"/>
-                                  <w:color w:val="262626" w:themeColor="text1" w:themeTint="D9"/>
-                                  <w:sz w:val="72"/>
-                                  <w:szCs w:val="72"/>
-                                </w:rPr>
-                                <w:t>Záródolgozat</w:t>
-                              </w:r>
-                            </w:sdtContent>
-                          </w:sdt>
-                        </w:p>
-                        <w:p>
-                          <w:pPr>
-                            <w:spacing w:before="120"/>
-                            <w:rPr>
-                              <w:color w:val="404040" w:themeColor="text1" w:themeTint="BF"/>
-                              <w:sz w:val="36"/>
-                              <w:szCs w:val="36"/>
-                            </w:rPr>
-                          </w:pPr>
-                          <w:sdt>
-                            <w:sdtPr>
-                              <w:rPr>
-                                <w:rFonts w:ascii="Times New Roman" w:hAnsi="Times New Roman" w:cs="Times New Roman"/>
-                                <w:color w:val="404040" w:themeColor="text1" w:themeTint="BF"/>
-                                <w:sz w:val="36"/>
-                                <w:szCs w:val="36"/>
-                              </w:rPr>
-                              <w:alias w:val="Subtitle"/>
-                              <w:tag w:val=""/>
-                              <w:id w:val="-1148361611"/>
-                              <w:dataBinding w:prefixMappings="xmlns:ns0='http://purl.org/dc/elements/1.1/' xmlns:ns1='http://schemas.openxmlformats.org/package/2006/metadata/core-properties' " w:xpath="/ns1:coreProperties[1]/ns0:subject[1]" w:storeItemID="{6C3C8BC8-F283-45AE-878A-BAB7291924A1}"/>
-                              <w:text/>
-                            </w:sdtPr>
-                            <w:sdtEndPr/>
-                            <w:sdtContent>
-                              <w:r>
-                                <w:rPr>
-                                  <w:rFonts w:ascii="Times New Roman" w:hAnsi="Times New Roman" w:cs="Times New Roman"/>
-                                  <w:color w:val="404040" w:themeColor="text1" w:themeTint="BF"/>
-                                  <w:sz w:val="36"/>
-                                  <w:szCs w:val="36"/>
-                                </w:rPr>
-                                <w:t>Partpicker</w:t>
-                              </w:r>
-                            </w:sdtContent>
-                          </w:sdt>
-                        </w:p>
-                      </w:txbxContent>
-                    </v:textbox>
-                    <w10:wrap anchorx="page" anchory="page"/>
-                  </v:shape>
-                </w:pict>
-              </mc:Fallback>
-            </mc:AlternateContent>
-          </w:r>
-        </w:p>
-        <w:p>
-          <w:pPr>
-            <w:rPr>
-              <w:rFonts w:ascii="Times New Roman" w:hAnsi="Times New Roman" w:cs="Times New Roman"/>
-              <w:b/>
-              <w:bCs/>
-              <w:smallCaps/>
-              <w:sz w:val="48"/>
-              <w:szCs w:val="48"/>
-            </w:rPr>
-          </w:pPr>
-          <w:r>
-            <w:rPr>
-              <w:rFonts w:ascii="Times New Roman" w:hAnsi="Times New Roman" w:cs="Times New Roman"/>
-              <w:b/>
-              <w:bCs/>
-              <w:smallCaps/>
-              <w:sz w:val="48"/>
-              <w:szCs w:val="48"/>
-            </w:rPr>
-            <w:br w:type="page"/>
-          </w:r>
-        </w:p>
-      </w:sdtContent>
-    </w:sdt>
+      </w:pPr>
+    </w:p>
     <w:p>
       <w:pPr>
         <w:spacing w:before="1680"/>
@@ -4093,7 +32,6 @@
           <w:sz w:val="48"/>
           <w:szCs w:val="48"/>
         </w:rPr>
-        <w:lastRenderedPageBreak/>
         <w:t>Záródolgozat</w:t>
       </w:r>
     </w:p>
@@ -4223,7 +161,7 @@
       <w:sdtContent>
         <w:p>
           <w:pPr>
-            <w:pStyle w:val="TOC1"/>
+            <w:pStyle w:val="TJ1"/>
             <w:tabs>
               <w:tab w:val="left" w:pos="440"/>
               <w:tab w:val="right" w:pos="8512"/>
@@ -4233,7 +171,7 @@
               <w:noProof/>
               <w:sz w:val="22"/>
               <w:szCs w:val="22"/>
-              <w:lang w:val="en-US" w:eastAsia="ja-JP"/>
+              <w:lang w:eastAsia="ja-JP"/>
             </w:rPr>
           </w:pPr>
           <w:r>
@@ -4254,10 +192,10 @@
             </w:rPr>
             <w:fldChar w:fldCharType="separate"/>
           </w:r>
-          <w:hyperlink w:anchor="_Toc100601570" w:history="1">
-            <w:r>
-              <w:rPr>
-                <w:rStyle w:val="Hyperlink"/>
+          <w:hyperlink w:anchor="_Toc100644757" w:history="1">
+            <w:r>
+              <w:rPr>
+                <w:rStyle w:val="Hiperhivatkozs"/>
                 <w:rFonts w:ascii="Times New Roman" w:hAnsi="Times New Roman" w:cs="Times New Roman"/>
                 <w:noProof/>
               </w:rPr>
@@ -4269,13 +207,13 @@
                 <w:noProof/>
                 <w:sz w:val="22"/>
                 <w:szCs w:val="22"/>
-                <w:lang w:val="en-US" w:eastAsia="ja-JP"/>
+                <w:lang w:eastAsia="ja-JP"/>
               </w:rPr>
               <w:tab/>
             </w:r>
             <w:r>
               <w:rPr>
-                <w:rStyle w:val="Hyperlink"/>
+                <w:rStyle w:val="Hiperhivatkozs"/>
                 <w:rFonts w:ascii="Times New Roman" w:hAnsi="Times New Roman" w:cs="Times New Roman"/>
                 <w:noProof/>
               </w:rPr>
@@ -4300,7 +238,7 @@
                 <w:noProof/>
                 <w:webHidden/>
               </w:rPr>
-              <w:instrText xml:space="preserve"> PAGEREF _Toc100601570 \h </w:instrText>
+              <w:instrText xml:space="preserve"> PAGEREF _Toc100644757 \h </w:instrText>
             </w:r>
             <w:r>
               <w:rPr>
@@ -4320,7 +258,7 @@
                 <w:noProof/>
                 <w:webHidden/>
               </w:rPr>
-              <w:t>4</w:t>
+              <w:t>2</w:t>
             </w:r>
             <w:r>
               <w:rPr>
@@ -4333,7 +271,7 @@
         </w:p>
         <w:p>
           <w:pPr>
-            <w:pStyle w:val="TOC2"/>
+            <w:pStyle w:val="TJ2"/>
             <w:tabs>
               <w:tab w:val="right" w:pos="8512"/>
             </w:tabs>
@@ -4342,13 +280,13 @@
               <w:noProof/>
               <w:sz w:val="22"/>
               <w:szCs w:val="22"/>
-              <w:lang w:val="en-US" w:eastAsia="ja-JP"/>
+              <w:lang w:eastAsia="ja-JP"/>
             </w:rPr>
           </w:pPr>
-          <w:hyperlink w:anchor="_Toc100601571" w:history="1">
-            <w:r>
-              <w:rPr>
-                <w:rStyle w:val="Hyperlink"/>
+          <w:hyperlink w:anchor="_Toc100644758" w:history="1">
+            <w:r>
+              <w:rPr>
+                <w:rStyle w:val="Hiperhivatkozs"/>
                 <w:rFonts w:ascii="Times New Roman" w:hAnsi="Times New Roman" w:cs="Times New Roman"/>
                 <w:noProof/>
               </w:rPr>
@@ -4373,7 +311,7 @@
                 <w:noProof/>
                 <w:webHidden/>
               </w:rPr>
-              <w:instrText xml:space="preserve"> PAGEREF _Toc100601571 \h </w:instrText>
+              <w:instrText xml:space="preserve"> PAGEREF _Toc100644758 \h </w:instrText>
             </w:r>
             <w:r>
               <w:rPr>
@@ -4393,7 +331,7 @@
                 <w:noProof/>
                 <w:webHidden/>
               </w:rPr>
-              <w:t>4</w:t>
+              <w:t>2</w:t>
             </w:r>
             <w:r>
               <w:rPr>
@@ -4406,7 +344,7 @@
         </w:p>
         <w:p>
           <w:pPr>
-            <w:pStyle w:val="TOC1"/>
+            <w:pStyle w:val="TJ1"/>
             <w:tabs>
               <w:tab w:val="left" w:pos="440"/>
               <w:tab w:val="right" w:pos="8512"/>
@@ -4416,13 +354,13 @@
               <w:noProof/>
               <w:sz w:val="22"/>
               <w:szCs w:val="22"/>
-              <w:lang w:val="en-US" w:eastAsia="ja-JP"/>
+              <w:lang w:eastAsia="ja-JP"/>
             </w:rPr>
           </w:pPr>
-          <w:hyperlink w:anchor="_Toc100601572" w:history="1">
-            <w:r>
-              <w:rPr>
-                <w:rStyle w:val="Hyperlink"/>
+          <w:hyperlink w:anchor="_Toc100644759" w:history="1">
+            <w:r>
+              <w:rPr>
+                <w:rStyle w:val="Hiperhivatkozs"/>
                 <w:rFonts w:ascii="Times New Roman" w:hAnsi="Times New Roman" w:cs="Times New Roman"/>
                 <w:noProof/>
               </w:rPr>
@@ -4434,13 +372,13 @@
                 <w:noProof/>
                 <w:sz w:val="22"/>
                 <w:szCs w:val="22"/>
-                <w:lang w:val="en-US" w:eastAsia="ja-JP"/>
+                <w:lang w:eastAsia="ja-JP"/>
               </w:rPr>
               <w:tab/>
             </w:r>
             <w:r>
               <w:rPr>
-                <w:rStyle w:val="Hyperlink"/>
+                <w:rStyle w:val="Hiperhivatkozs"/>
                 <w:rFonts w:ascii="Times New Roman" w:hAnsi="Times New Roman" w:cs="Times New Roman"/>
                 <w:noProof/>
               </w:rPr>
@@ -4465,7 +403,7 @@
                 <w:noProof/>
                 <w:webHidden/>
               </w:rPr>
-              <w:instrText xml:space="preserve"> PAGEREF _Toc100601572 \h </w:instrText>
+              <w:instrText xml:space="preserve"> PAGEREF _Toc100644759 \h </w:instrText>
             </w:r>
             <w:r>
               <w:rPr>
@@ -4485,7 +423,7 @@
                 <w:noProof/>
                 <w:webHidden/>
               </w:rPr>
-              <w:t>4</w:t>
+              <w:t>2</w:t>
             </w:r>
             <w:r>
               <w:rPr>
@@ -4498,7 +436,7 @@
         </w:p>
         <w:p>
           <w:pPr>
-            <w:pStyle w:val="TOC2"/>
+            <w:pStyle w:val="TJ2"/>
             <w:tabs>
               <w:tab w:val="left" w:pos="880"/>
               <w:tab w:val="right" w:pos="8512"/>
@@ -4508,13 +446,13 @@
               <w:noProof/>
               <w:sz w:val="22"/>
               <w:szCs w:val="22"/>
-              <w:lang w:val="en-US" w:eastAsia="ja-JP"/>
+              <w:lang w:eastAsia="ja-JP"/>
             </w:rPr>
           </w:pPr>
-          <w:hyperlink w:anchor="_Toc100601573" w:history="1">
-            <w:r>
-              <w:rPr>
-                <w:rStyle w:val="Hyperlink"/>
+          <w:hyperlink w:anchor="_Toc100644760" w:history="1">
+            <w:r>
+              <w:rPr>
+                <w:rStyle w:val="Hiperhivatkozs"/>
                 <w:rFonts w:ascii="Times New Roman" w:hAnsi="Times New Roman" w:cs="Times New Roman"/>
                 <w:bCs/>
                 <w:noProof/>
@@ -4527,13 +465,13 @@
                 <w:noProof/>
                 <w:sz w:val="22"/>
                 <w:szCs w:val="22"/>
-                <w:lang w:val="en-US" w:eastAsia="ja-JP"/>
+                <w:lang w:eastAsia="ja-JP"/>
               </w:rPr>
               <w:tab/>
             </w:r>
             <w:r>
               <w:rPr>
-                <w:rStyle w:val="Hyperlink"/>
+                <w:rStyle w:val="Hiperhivatkozs"/>
                 <w:rFonts w:ascii="Times New Roman" w:hAnsi="Times New Roman" w:cs="Times New Roman"/>
                 <w:noProof/>
               </w:rPr>
@@ -4558,7 +496,7 @@
                 <w:noProof/>
                 <w:webHidden/>
               </w:rPr>
-              <w:instrText xml:space="preserve"> PAGEREF _Toc100601573 \h </w:instrText>
+              <w:instrText xml:space="preserve"> PAGEREF _Toc100644760 \h </w:instrText>
             </w:r>
             <w:r>
               <w:rPr>
@@ -4578,7 +516,7 @@
                 <w:noProof/>
                 <w:webHidden/>
               </w:rPr>
-              <w:t>4</w:t>
+              <w:t>2</w:t>
             </w:r>
             <w:r>
               <w:rPr>
@@ -4591,7 +529,7 @@
         </w:p>
         <w:p>
           <w:pPr>
-            <w:pStyle w:val="TOC2"/>
+            <w:pStyle w:val="TJ2"/>
             <w:tabs>
               <w:tab w:val="left" w:pos="1100"/>
               <w:tab w:val="right" w:pos="8512"/>
@@ -4601,13 +539,13 @@
               <w:noProof/>
               <w:sz w:val="22"/>
               <w:szCs w:val="22"/>
-              <w:lang w:val="en-US" w:eastAsia="ja-JP"/>
+              <w:lang w:eastAsia="ja-JP"/>
             </w:rPr>
           </w:pPr>
-          <w:hyperlink w:anchor="_Toc100601574" w:history="1">
-            <w:r>
-              <w:rPr>
-                <w:rStyle w:val="Hyperlink"/>
+          <w:hyperlink w:anchor="_Toc100644761" w:history="1">
+            <w:r>
+              <w:rPr>
+                <w:rStyle w:val="Hiperhivatkozs"/>
                 <w:rFonts w:ascii="Times New Roman" w:hAnsi="Times New Roman" w:cs="Times New Roman"/>
                 <w:noProof/>
               </w:rPr>
@@ -4619,13 +557,13 @@
                 <w:noProof/>
                 <w:sz w:val="22"/>
                 <w:szCs w:val="22"/>
-                <w:lang w:val="en-US" w:eastAsia="ja-JP"/>
+                <w:lang w:eastAsia="ja-JP"/>
               </w:rPr>
               <w:tab/>
             </w:r>
             <w:r>
               <w:rPr>
-                <w:rStyle w:val="Hyperlink"/>
+                <w:rStyle w:val="Hiperhivatkozs"/>
                 <w:rFonts w:ascii="Times New Roman" w:hAnsi="Times New Roman" w:cs="Times New Roman"/>
                 <w:noProof/>
               </w:rPr>
@@ -4650,7 +588,7 @@
                 <w:noProof/>
                 <w:webHidden/>
               </w:rPr>
-              <w:instrText xml:space="preserve"> PAGEREF _Toc100601574 \h </w:instrText>
+              <w:instrText xml:space="preserve"> PAGEREF _Toc100644761 \h </w:instrText>
             </w:r>
             <w:r>
               <w:rPr>
@@ -4670,7 +608,7 @@
                 <w:noProof/>
                 <w:webHidden/>
               </w:rPr>
-              <w:t>4</w:t>
+              <w:t>2</w:t>
             </w:r>
             <w:r>
               <w:rPr>
@@ -4683,7 +621,7 @@
         </w:p>
         <w:p>
           <w:pPr>
-            <w:pStyle w:val="TOC2"/>
+            <w:pStyle w:val="TJ2"/>
             <w:tabs>
               <w:tab w:val="left" w:pos="1100"/>
               <w:tab w:val="right" w:pos="8512"/>
@@ -4693,13 +631,13 @@
               <w:noProof/>
               <w:sz w:val="22"/>
               <w:szCs w:val="22"/>
-              <w:lang w:val="en-US" w:eastAsia="ja-JP"/>
+              <w:lang w:eastAsia="ja-JP"/>
             </w:rPr>
           </w:pPr>
-          <w:hyperlink w:anchor="_Toc100601575" w:history="1">
-            <w:r>
-              <w:rPr>
-                <w:rStyle w:val="Hyperlink"/>
+          <w:hyperlink w:anchor="_Toc100644762" w:history="1">
+            <w:r>
+              <w:rPr>
+                <w:rStyle w:val="Hiperhivatkozs"/>
                 <w:rFonts w:ascii="Times New Roman" w:hAnsi="Times New Roman" w:cs="Times New Roman"/>
                 <w:noProof/>
               </w:rPr>
@@ -4711,13 +649,13 @@
                 <w:noProof/>
                 <w:sz w:val="22"/>
                 <w:szCs w:val="22"/>
-                <w:lang w:val="en-US" w:eastAsia="ja-JP"/>
+                <w:lang w:eastAsia="ja-JP"/>
               </w:rPr>
               <w:tab/>
             </w:r>
             <w:r>
               <w:rPr>
-                <w:rStyle w:val="Hyperlink"/>
+                <w:rStyle w:val="Hiperhivatkozs"/>
                 <w:rFonts w:ascii="Times New Roman" w:hAnsi="Times New Roman" w:cs="Times New Roman"/>
                 <w:noProof/>
               </w:rPr>
@@ -4742,7 +680,7 @@
                 <w:noProof/>
                 <w:webHidden/>
               </w:rPr>
-              <w:instrText xml:space="preserve"> PAGEREF _Toc100601575 \h </w:instrText>
+              <w:instrText xml:space="preserve"> PAGEREF _Toc100644762 \h </w:instrText>
             </w:r>
             <w:r>
               <w:rPr>
@@ -4762,7 +700,7 @@
                 <w:noProof/>
                 <w:webHidden/>
               </w:rPr>
-              <w:t>4</w:t>
+              <w:t>2</w:t>
             </w:r>
             <w:r>
               <w:rPr>
@@ -4775,7 +713,7 @@
         </w:p>
         <w:p>
           <w:pPr>
-            <w:pStyle w:val="TOC2"/>
+            <w:pStyle w:val="TJ2"/>
             <w:tabs>
               <w:tab w:val="left" w:pos="1100"/>
               <w:tab w:val="right" w:pos="8512"/>
@@ -4785,13 +723,13 @@
               <w:noProof/>
               <w:sz w:val="22"/>
               <w:szCs w:val="22"/>
-              <w:lang w:val="en-US" w:eastAsia="ja-JP"/>
+              <w:lang w:eastAsia="ja-JP"/>
             </w:rPr>
           </w:pPr>
-          <w:hyperlink w:anchor="_Toc100601576" w:history="1">
-            <w:r>
-              <w:rPr>
-                <w:rStyle w:val="Hyperlink"/>
+          <w:hyperlink w:anchor="_Toc100644763" w:history="1">
+            <w:r>
+              <w:rPr>
+                <w:rStyle w:val="Hiperhivatkozs"/>
                 <w:rFonts w:ascii="Times New Roman" w:hAnsi="Times New Roman" w:cs="Times New Roman"/>
                 <w:noProof/>
               </w:rPr>
@@ -4803,13 +741,13 @@
                 <w:noProof/>
                 <w:sz w:val="22"/>
                 <w:szCs w:val="22"/>
-                <w:lang w:val="en-US" w:eastAsia="ja-JP"/>
+                <w:lang w:eastAsia="ja-JP"/>
               </w:rPr>
               <w:tab/>
             </w:r>
             <w:r>
               <w:rPr>
-                <w:rStyle w:val="Hyperlink"/>
+                <w:rStyle w:val="Hiperhivatkozs"/>
                 <w:rFonts w:ascii="Times New Roman" w:hAnsi="Times New Roman" w:cs="Times New Roman"/>
                 <w:noProof/>
               </w:rPr>
@@ -4834,7 +772,7 @@
                 <w:noProof/>
                 <w:webHidden/>
               </w:rPr>
-              <w:instrText xml:space="preserve"> PAGEREF _Toc100601576 \h </w:instrText>
+              <w:instrText xml:space="preserve"> PAGEREF _Toc100644763 \h </w:instrText>
             </w:r>
             <w:r>
               <w:rPr>
@@ -4854,7 +792,7 @@
                 <w:noProof/>
                 <w:webHidden/>
               </w:rPr>
-              <w:t>4</w:t>
+              <w:t>2</w:t>
             </w:r>
             <w:r>
               <w:rPr>
@@ -4867,7 +805,7 @@
         </w:p>
         <w:p>
           <w:pPr>
-            <w:pStyle w:val="TOC2"/>
+            <w:pStyle w:val="TJ2"/>
             <w:tabs>
               <w:tab w:val="left" w:pos="1100"/>
               <w:tab w:val="right" w:pos="8512"/>
@@ -4877,13 +815,13 @@
               <w:noProof/>
               <w:sz w:val="22"/>
               <w:szCs w:val="22"/>
-              <w:lang w:val="en-US" w:eastAsia="ja-JP"/>
+              <w:lang w:eastAsia="ja-JP"/>
             </w:rPr>
           </w:pPr>
-          <w:hyperlink w:anchor="_Toc100601577" w:history="1">
-            <w:r>
-              <w:rPr>
-                <w:rStyle w:val="Hyperlink"/>
+          <w:hyperlink w:anchor="_Toc100644764" w:history="1">
+            <w:r>
+              <w:rPr>
+                <w:rStyle w:val="Hiperhivatkozs"/>
                 <w:rFonts w:ascii="Times New Roman" w:hAnsi="Times New Roman" w:cs="Times New Roman"/>
                 <w:noProof/>
               </w:rPr>
@@ -4895,13 +833,13 @@
                 <w:noProof/>
                 <w:sz w:val="22"/>
                 <w:szCs w:val="22"/>
-                <w:lang w:val="en-US" w:eastAsia="ja-JP"/>
+                <w:lang w:eastAsia="ja-JP"/>
               </w:rPr>
               <w:tab/>
             </w:r>
             <w:r>
               <w:rPr>
-                <w:rStyle w:val="Hyperlink"/>
+                <w:rStyle w:val="Hiperhivatkozs"/>
                 <w:rFonts w:ascii="Times New Roman" w:hAnsi="Times New Roman" w:cs="Times New Roman"/>
                 <w:noProof/>
               </w:rPr>
@@ -4926,7 +864,7 @@
                 <w:noProof/>
                 <w:webHidden/>
               </w:rPr>
-              <w:instrText xml:space="preserve"> PAGEREF _Toc100601577 \h </w:instrText>
+              <w:instrText xml:space="preserve"> PAGEREF _Toc100644764 \h </w:instrText>
             </w:r>
             <w:r>
               <w:rPr>
@@ -4946,7 +884,7 @@
                 <w:noProof/>
                 <w:webHidden/>
               </w:rPr>
-              <w:t>4</w:t>
+              <w:t>2</w:t>
             </w:r>
             <w:r>
               <w:rPr>
@@ -4959,7 +897,7 @@
         </w:p>
         <w:p>
           <w:pPr>
-            <w:pStyle w:val="TOC2"/>
+            <w:pStyle w:val="TJ2"/>
             <w:tabs>
               <w:tab w:val="left" w:pos="880"/>
               <w:tab w:val="right" w:pos="8512"/>
@@ -4969,13 +907,13 @@
               <w:noProof/>
               <w:sz w:val="22"/>
               <w:szCs w:val="22"/>
-              <w:lang w:val="en-US" w:eastAsia="ja-JP"/>
+              <w:lang w:eastAsia="ja-JP"/>
             </w:rPr>
           </w:pPr>
-          <w:hyperlink w:anchor="_Toc100601578" w:history="1">
-            <w:r>
-              <w:rPr>
-                <w:rStyle w:val="Hyperlink"/>
+          <w:hyperlink w:anchor="_Toc100644765" w:history="1">
+            <w:r>
+              <w:rPr>
+                <w:rStyle w:val="Hiperhivatkozs"/>
                 <w:rFonts w:ascii="Times New Roman" w:hAnsi="Times New Roman" w:cs="Times New Roman"/>
                 <w:bCs/>
                 <w:noProof/>
@@ -4988,13 +926,13 @@
                 <w:noProof/>
                 <w:sz w:val="22"/>
                 <w:szCs w:val="22"/>
-                <w:lang w:val="en-US" w:eastAsia="ja-JP"/>
+                <w:lang w:eastAsia="ja-JP"/>
               </w:rPr>
               <w:tab/>
             </w:r>
             <w:r>
               <w:rPr>
-                <w:rStyle w:val="Hyperlink"/>
+                <w:rStyle w:val="Hiperhivatkozs"/>
                 <w:rFonts w:ascii="Times New Roman" w:hAnsi="Times New Roman" w:cs="Times New Roman"/>
                 <w:noProof/>
               </w:rPr>
@@ -5019,7 +957,7 @@
                 <w:noProof/>
                 <w:webHidden/>
               </w:rPr>
-              <w:instrText xml:space="preserve"> PAGEREF _Toc100601578 \h </w:instrText>
+              <w:instrText xml:space="preserve"> PAGEREF _Toc100644765 \h </w:instrText>
             </w:r>
             <w:r>
               <w:rPr>
@@ -5039,7 +977,7 @@
                 <w:noProof/>
                 <w:webHidden/>
               </w:rPr>
-              <w:t>5</w:t>
+              <w:t>3</w:t>
             </w:r>
             <w:r>
               <w:rPr>
@@ -5052,7 +990,7 @@
         </w:p>
         <w:p>
           <w:pPr>
-            <w:pStyle w:val="TOC2"/>
+            <w:pStyle w:val="TJ2"/>
             <w:tabs>
               <w:tab w:val="left" w:pos="1100"/>
               <w:tab w:val="right" w:pos="8512"/>
@@ -5062,13 +1000,13 @@
               <w:noProof/>
               <w:sz w:val="22"/>
               <w:szCs w:val="22"/>
-              <w:lang w:val="en-US" w:eastAsia="ja-JP"/>
+              <w:lang w:eastAsia="ja-JP"/>
             </w:rPr>
           </w:pPr>
-          <w:hyperlink w:anchor="_Toc100601579" w:history="1">
-            <w:r>
-              <w:rPr>
-                <w:rStyle w:val="Hyperlink"/>
+          <w:hyperlink w:anchor="_Toc100644766" w:history="1">
+            <w:r>
+              <w:rPr>
+                <w:rStyle w:val="Hiperhivatkozs"/>
                 <w:rFonts w:ascii="Times New Roman" w:hAnsi="Times New Roman" w:cs="Times New Roman"/>
                 <w:noProof/>
               </w:rPr>
@@ -5080,13 +1018,13 @@
                 <w:noProof/>
                 <w:sz w:val="22"/>
                 <w:szCs w:val="22"/>
-                <w:lang w:val="en-US" w:eastAsia="ja-JP"/>
+                <w:lang w:eastAsia="ja-JP"/>
               </w:rPr>
               <w:tab/>
             </w:r>
             <w:r>
               <w:rPr>
-                <w:rStyle w:val="Hyperlink"/>
+                <w:rStyle w:val="Hiperhivatkozs"/>
                 <w:rFonts w:ascii="Times New Roman" w:hAnsi="Times New Roman" w:cs="Times New Roman"/>
                 <w:noProof/>
               </w:rPr>
@@ -5111,7 +1049,7 @@
                 <w:noProof/>
                 <w:webHidden/>
               </w:rPr>
-              <w:instrText xml:space="preserve"> PAGEREF _Toc100601579 \h </w:instrText>
+              <w:instrText xml:space="preserve"> PAGEREF _Toc100644766 \h </w:instrText>
             </w:r>
             <w:r>
               <w:rPr>
@@ -5131,7 +1069,7 @@
                 <w:noProof/>
                 <w:webHidden/>
               </w:rPr>
-              <w:t>5</w:t>
+              <w:t>3</w:t>
             </w:r>
             <w:r>
               <w:rPr>
@@ -5144,7 +1082,7 @@
         </w:p>
         <w:p>
           <w:pPr>
-            <w:pStyle w:val="TOC2"/>
+            <w:pStyle w:val="TJ2"/>
             <w:tabs>
               <w:tab w:val="left" w:pos="1100"/>
               <w:tab w:val="right" w:pos="8512"/>
@@ -5154,13 +1092,13 @@
               <w:noProof/>
               <w:sz w:val="22"/>
               <w:szCs w:val="22"/>
-              <w:lang w:val="en-US" w:eastAsia="ja-JP"/>
+              <w:lang w:eastAsia="ja-JP"/>
             </w:rPr>
           </w:pPr>
-          <w:hyperlink w:anchor="_Toc100601580" w:history="1">
-            <w:r>
-              <w:rPr>
-                <w:rStyle w:val="Hyperlink"/>
+          <w:hyperlink w:anchor="_Toc100644767" w:history="1">
+            <w:r>
+              <w:rPr>
+                <w:rStyle w:val="Hiperhivatkozs"/>
                 <w:rFonts w:ascii="Times New Roman" w:hAnsi="Times New Roman" w:cs="Times New Roman"/>
                 <w:noProof/>
               </w:rPr>
@@ -5172,13 +1110,13 @@
                 <w:noProof/>
                 <w:sz w:val="22"/>
                 <w:szCs w:val="22"/>
-                <w:lang w:val="en-US" w:eastAsia="ja-JP"/>
+                <w:lang w:eastAsia="ja-JP"/>
               </w:rPr>
               <w:tab/>
             </w:r>
             <w:r>
               <w:rPr>
-                <w:rStyle w:val="Hyperlink"/>
+                <w:rStyle w:val="Hiperhivatkozs"/>
                 <w:rFonts w:ascii="Times New Roman" w:hAnsi="Times New Roman" w:cs="Times New Roman"/>
                 <w:noProof/>
               </w:rPr>
@@ -5203,7 +1141,7 @@
                 <w:noProof/>
                 <w:webHidden/>
               </w:rPr>
-              <w:instrText xml:space="preserve"> PAGEREF _Toc100601580 \h </w:instrText>
+              <w:instrText xml:space="preserve"> PAGEREF _Toc100644767 \h </w:instrText>
             </w:r>
             <w:r>
               <w:rPr>
@@ -5223,7 +1161,7 @@
                 <w:noProof/>
                 <w:webHidden/>
               </w:rPr>
-              <w:t>6</w:t>
+              <w:t>4</w:t>
             </w:r>
             <w:r>
               <w:rPr>
@@ -5236,7 +1174,7 @@
         </w:p>
         <w:p>
           <w:pPr>
-            <w:pStyle w:val="TOC2"/>
+            <w:pStyle w:val="TJ2"/>
             <w:tabs>
               <w:tab w:val="left" w:pos="1100"/>
               <w:tab w:val="right" w:pos="8512"/>
@@ -5246,13 +1184,13 @@
               <w:noProof/>
               <w:sz w:val="22"/>
               <w:szCs w:val="22"/>
-              <w:lang w:val="en-US" w:eastAsia="ja-JP"/>
+              <w:lang w:eastAsia="ja-JP"/>
             </w:rPr>
           </w:pPr>
-          <w:hyperlink w:anchor="_Toc100601581" w:history="1">
-            <w:r>
-              <w:rPr>
-                <w:rStyle w:val="Hyperlink"/>
+          <w:hyperlink w:anchor="_Toc100644768" w:history="1">
+            <w:r>
+              <w:rPr>
+                <w:rStyle w:val="Hiperhivatkozs"/>
                 <w:rFonts w:ascii="Times New Roman" w:hAnsi="Times New Roman" w:cs="Times New Roman"/>
                 <w:noProof/>
               </w:rPr>
@@ -5264,13 +1202,13 @@
                 <w:noProof/>
                 <w:sz w:val="22"/>
                 <w:szCs w:val="22"/>
-                <w:lang w:val="en-US" w:eastAsia="ja-JP"/>
+                <w:lang w:eastAsia="ja-JP"/>
               </w:rPr>
               <w:tab/>
             </w:r>
             <w:r>
               <w:rPr>
-                <w:rStyle w:val="Hyperlink"/>
+                <w:rStyle w:val="Hiperhivatkozs"/>
                 <w:rFonts w:ascii="Times New Roman" w:hAnsi="Times New Roman" w:cs="Times New Roman"/>
                 <w:noProof/>
               </w:rPr>
@@ -5295,7 +1233,7 @@
                 <w:noProof/>
                 <w:webHidden/>
               </w:rPr>
-              <w:instrText xml:space="preserve"> PAGEREF _Toc100601581 \h </w:instrText>
+              <w:instrText xml:space="preserve"> PAGEREF _Toc100644768 \h </w:instrText>
             </w:r>
             <w:r>
               <w:rPr>
@@ -5315,7 +1253,7 @@
                 <w:noProof/>
                 <w:webHidden/>
               </w:rPr>
-              <w:t>13</w:t>
+              <w:t>11</w:t>
             </w:r>
             <w:r>
               <w:rPr>
@@ -5328,7 +1266,7 @@
         </w:p>
         <w:p>
           <w:pPr>
-            <w:pStyle w:val="TOC2"/>
+            <w:pStyle w:val="TJ2"/>
             <w:tabs>
               <w:tab w:val="left" w:pos="1100"/>
               <w:tab w:val="right" w:pos="8512"/>
@@ -5338,13 +1276,13 @@
               <w:noProof/>
               <w:sz w:val="22"/>
               <w:szCs w:val="22"/>
-              <w:lang w:val="en-US" w:eastAsia="ja-JP"/>
+              <w:lang w:eastAsia="ja-JP"/>
             </w:rPr>
           </w:pPr>
-          <w:hyperlink w:anchor="_Toc100601582" w:history="1">
-            <w:r>
-              <w:rPr>
-                <w:rStyle w:val="Hyperlink"/>
+          <w:hyperlink w:anchor="_Toc100644769" w:history="1">
+            <w:r>
+              <w:rPr>
+                <w:rStyle w:val="Hiperhivatkozs"/>
                 <w:rFonts w:ascii="Times New Roman" w:hAnsi="Times New Roman" w:cs="Times New Roman"/>
                 <w:noProof/>
               </w:rPr>
@@ -5356,13 +1294,13 @@
                 <w:noProof/>
                 <w:sz w:val="22"/>
                 <w:szCs w:val="22"/>
-                <w:lang w:val="en-US" w:eastAsia="ja-JP"/>
+                <w:lang w:eastAsia="ja-JP"/>
               </w:rPr>
               <w:tab/>
             </w:r>
             <w:r>
               <w:rPr>
-                <w:rStyle w:val="Hyperlink"/>
+                <w:rStyle w:val="Hiperhivatkozs"/>
                 <w:rFonts w:ascii="Times New Roman" w:hAnsi="Times New Roman" w:cs="Times New Roman"/>
                 <w:noProof/>
               </w:rPr>
@@ -5387,7 +1325,7 @@
                 <w:noProof/>
                 <w:webHidden/>
               </w:rPr>
-              <w:instrText xml:space="preserve"> PAGEREF _Toc100601582 \h </w:instrText>
+              <w:instrText xml:space="preserve"> PAGEREF _Toc100644769 \h </w:instrText>
             </w:r>
             <w:r>
               <w:rPr>
@@ -5407,7 +1345,7 @@
                 <w:noProof/>
                 <w:webHidden/>
               </w:rPr>
-              <w:t>15</w:t>
+              <w:t>13</w:t>
             </w:r>
             <w:r>
               <w:rPr>
@@ -5420,7 +1358,7 @@
         </w:p>
         <w:p>
           <w:pPr>
-            <w:pStyle w:val="TOC2"/>
+            <w:pStyle w:val="TJ2"/>
             <w:tabs>
               <w:tab w:val="left" w:pos="1100"/>
               <w:tab w:val="right" w:pos="8512"/>
@@ -5430,13 +1368,13 @@
               <w:noProof/>
               <w:sz w:val="22"/>
               <w:szCs w:val="22"/>
-              <w:lang w:val="en-US" w:eastAsia="ja-JP"/>
+              <w:lang w:eastAsia="ja-JP"/>
             </w:rPr>
           </w:pPr>
-          <w:hyperlink w:anchor="_Toc100601583" w:history="1">
-            <w:r>
-              <w:rPr>
-                <w:rStyle w:val="Hyperlink"/>
+          <w:hyperlink w:anchor="_Toc100644770" w:history="1">
+            <w:r>
+              <w:rPr>
+                <w:rStyle w:val="Hiperhivatkozs"/>
                 <w:rFonts w:ascii="Times New Roman" w:hAnsi="Times New Roman" w:cs="Times New Roman"/>
                 <w:noProof/>
               </w:rPr>
@@ -5448,13 +1386,13 @@
                 <w:noProof/>
                 <w:sz w:val="22"/>
                 <w:szCs w:val="22"/>
-                <w:lang w:val="en-US" w:eastAsia="ja-JP"/>
+                <w:lang w:eastAsia="ja-JP"/>
               </w:rPr>
               <w:tab/>
             </w:r>
             <w:r>
               <w:rPr>
-                <w:rStyle w:val="Hyperlink"/>
+                <w:rStyle w:val="Hiperhivatkozs"/>
                 <w:rFonts w:ascii="Times New Roman" w:hAnsi="Times New Roman" w:cs="Times New Roman"/>
                 <w:noProof/>
               </w:rPr>
@@ -5479,7 +1417,7 @@
                 <w:noProof/>
                 <w:webHidden/>
               </w:rPr>
-              <w:instrText xml:space="preserve"> PAGEREF _Toc100601583 \h </w:instrText>
+              <w:instrText xml:space="preserve"> PAGEREF _Toc100644770 \h </w:instrText>
             </w:r>
             <w:r>
               <w:rPr>
@@ -5499,7 +1437,7 @@
                 <w:noProof/>
                 <w:webHidden/>
               </w:rPr>
-              <w:t>17</w:t>
+              <w:t>15</w:t>
             </w:r>
             <w:r>
               <w:rPr>
@@ -5512,7 +1450,7 @@
         </w:p>
         <w:p>
           <w:pPr>
-            <w:pStyle w:val="TOC2"/>
+            <w:pStyle w:val="TJ2"/>
             <w:tabs>
               <w:tab w:val="left" w:pos="1100"/>
               <w:tab w:val="right" w:pos="8512"/>
@@ -5522,13 +1460,13 @@
               <w:noProof/>
               <w:sz w:val="22"/>
               <w:szCs w:val="22"/>
-              <w:lang w:val="en-US" w:eastAsia="ja-JP"/>
+              <w:lang w:eastAsia="ja-JP"/>
             </w:rPr>
           </w:pPr>
-          <w:hyperlink w:anchor="_Toc100601584" w:history="1">
-            <w:r>
-              <w:rPr>
-                <w:rStyle w:val="Hyperlink"/>
+          <w:hyperlink w:anchor="_Toc100644771" w:history="1">
+            <w:r>
+              <w:rPr>
+                <w:rStyle w:val="Hiperhivatkozs"/>
                 <w:rFonts w:ascii="Times New Roman" w:hAnsi="Times New Roman" w:cs="Times New Roman"/>
                 <w:noProof/>
               </w:rPr>
@@ -5540,13 +1478,13 @@
                 <w:noProof/>
                 <w:sz w:val="22"/>
                 <w:szCs w:val="22"/>
-                <w:lang w:val="en-US" w:eastAsia="ja-JP"/>
+                <w:lang w:eastAsia="ja-JP"/>
               </w:rPr>
               <w:tab/>
             </w:r>
             <w:r>
               <w:rPr>
-                <w:rStyle w:val="Hyperlink"/>
+                <w:rStyle w:val="Hiperhivatkozs"/>
                 <w:rFonts w:ascii="Times New Roman" w:hAnsi="Times New Roman" w:cs="Times New Roman"/>
                 <w:noProof/>
               </w:rPr>
@@ -5571,7 +1509,7 @@
                 <w:noProof/>
                 <w:webHidden/>
               </w:rPr>
-              <w:instrText xml:space="preserve"> PAGEREF _Toc100601584 \h </w:instrText>
+              <w:instrText xml:space="preserve"> PAGEREF _Toc100644771 \h </w:instrText>
             </w:r>
             <w:r>
               <w:rPr>
@@ -5591,7 +1529,7 @@
                 <w:noProof/>
                 <w:webHidden/>
               </w:rPr>
-              <w:t>17</w:t>
+              <w:t>15</w:t>
             </w:r>
             <w:r>
               <w:rPr>
@@ -5604,7 +1542,7 @@
         </w:p>
         <w:p>
           <w:pPr>
-            <w:pStyle w:val="TOC2"/>
+            <w:pStyle w:val="TJ2"/>
             <w:tabs>
               <w:tab w:val="left" w:pos="880"/>
               <w:tab w:val="right" w:pos="8512"/>
@@ -5614,13 +1552,13 @@
               <w:noProof/>
               <w:sz w:val="22"/>
               <w:szCs w:val="22"/>
-              <w:lang w:val="en-US" w:eastAsia="ja-JP"/>
+              <w:lang w:eastAsia="ja-JP"/>
             </w:rPr>
           </w:pPr>
-          <w:hyperlink w:anchor="_Toc100601585" w:history="1">
-            <w:r>
-              <w:rPr>
-                <w:rStyle w:val="Hyperlink"/>
+          <w:hyperlink w:anchor="_Toc100644772" w:history="1">
+            <w:r>
+              <w:rPr>
+                <w:rStyle w:val="Hiperhivatkozs"/>
                 <w:rFonts w:ascii="Times New Roman" w:hAnsi="Times New Roman" w:cs="Times New Roman"/>
                 <w:bCs/>
                 <w:noProof/>
@@ -5633,13 +1571,13 @@
                 <w:noProof/>
                 <w:sz w:val="22"/>
                 <w:szCs w:val="22"/>
-                <w:lang w:val="en-US" w:eastAsia="ja-JP"/>
+                <w:lang w:eastAsia="ja-JP"/>
               </w:rPr>
               <w:tab/>
             </w:r>
             <w:r>
               <w:rPr>
-                <w:rStyle w:val="Hyperlink"/>
+                <w:rStyle w:val="Hiperhivatkozs"/>
                 <w:rFonts w:ascii="Times New Roman" w:hAnsi="Times New Roman" w:cs="Times New Roman"/>
                 <w:noProof/>
               </w:rPr>
@@ -5664,7 +1602,7 @@
                 <w:noProof/>
                 <w:webHidden/>
               </w:rPr>
-              <w:instrText xml:space="preserve"> PAGEREF _Toc100601585 \h </w:instrText>
+              <w:instrText xml:space="preserve"> PAGEREF _Toc100644772 \h </w:instrText>
             </w:r>
             <w:r>
               <w:rPr>
@@ -5684,7 +1622,7 @@
                 <w:noProof/>
                 <w:webHidden/>
               </w:rPr>
-              <w:t>19</w:t>
+              <w:t>17</w:t>
             </w:r>
             <w:r>
               <w:rPr>
@@ -5697,7 +1635,7 @@
         </w:p>
         <w:p>
           <w:pPr>
-            <w:pStyle w:val="TOC2"/>
+            <w:pStyle w:val="TJ2"/>
             <w:tabs>
               <w:tab w:val="left" w:pos="1100"/>
               <w:tab w:val="right" w:pos="8512"/>
@@ -5707,13 +1645,13 @@
               <w:noProof/>
               <w:sz w:val="22"/>
               <w:szCs w:val="22"/>
-              <w:lang w:val="en-US" w:eastAsia="ja-JP"/>
+              <w:lang w:eastAsia="ja-JP"/>
             </w:rPr>
           </w:pPr>
-          <w:hyperlink w:anchor="_Toc100601586" w:history="1">
-            <w:r>
-              <w:rPr>
-                <w:rStyle w:val="Hyperlink"/>
+          <w:hyperlink w:anchor="_Toc100644773" w:history="1">
+            <w:r>
+              <w:rPr>
+                <w:rStyle w:val="Hiperhivatkozs"/>
                 <w:rFonts w:ascii="Times New Roman" w:hAnsi="Times New Roman" w:cs="Times New Roman"/>
                 <w:noProof/>
               </w:rPr>
@@ -5725,13 +1663,13 @@
                 <w:noProof/>
                 <w:sz w:val="22"/>
                 <w:szCs w:val="22"/>
-                <w:lang w:val="en-US" w:eastAsia="ja-JP"/>
+                <w:lang w:eastAsia="ja-JP"/>
               </w:rPr>
               <w:tab/>
             </w:r>
             <w:r>
               <w:rPr>
-                <w:rStyle w:val="Hyperlink"/>
+                <w:rStyle w:val="Hiperhivatkozs"/>
                 <w:rFonts w:ascii="Times New Roman" w:hAnsi="Times New Roman" w:cs="Times New Roman"/>
                 <w:noProof/>
               </w:rPr>
@@ -5756,7 +1694,7 @@
                 <w:noProof/>
                 <w:webHidden/>
               </w:rPr>
-              <w:instrText xml:space="preserve"> PAGEREF _Toc100601586 \h </w:instrText>
+              <w:instrText xml:space="preserve"> PAGEREF _Toc100644773 \h </w:instrText>
             </w:r>
             <w:r>
               <w:rPr>
@@ -5776,7 +1714,7 @@
                 <w:noProof/>
                 <w:webHidden/>
               </w:rPr>
-              <w:t>19</w:t>
+              <w:t>17</w:t>
             </w:r>
             <w:r>
               <w:rPr>
@@ -5789,7 +1727,7 @@
         </w:p>
         <w:p>
           <w:pPr>
-            <w:pStyle w:val="TOC2"/>
+            <w:pStyle w:val="TJ2"/>
             <w:tabs>
               <w:tab w:val="left" w:pos="1100"/>
               <w:tab w:val="right" w:pos="8512"/>
@@ -5799,13 +1737,13 @@
               <w:noProof/>
               <w:sz w:val="22"/>
               <w:szCs w:val="22"/>
-              <w:lang w:val="en-US" w:eastAsia="ja-JP"/>
+              <w:lang w:eastAsia="ja-JP"/>
             </w:rPr>
           </w:pPr>
-          <w:hyperlink w:anchor="_Toc100601587" w:history="1">
-            <w:r>
-              <w:rPr>
-                <w:rStyle w:val="Hyperlink"/>
+          <w:hyperlink w:anchor="_Toc100644774" w:history="1">
+            <w:r>
+              <w:rPr>
+                <w:rStyle w:val="Hiperhivatkozs"/>
                 <w:rFonts w:ascii="Times New Roman" w:hAnsi="Times New Roman" w:cs="Times New Roman"/>
                 <w:noProof/>
               </w:rPr>
@@ -5817,13 +1755,13 @@
                 <w:noProof/>
                 <w:sz w:val="22"/>
                 <w:szCs w:val="22"/>
-                <w:lang w:val="en-US" w:eastAsia="ja-JP"/>
+                <w:lang w:eastAsia="ja-JP"/>
               </w:rPr>
               <w:tab/>
             </w:r>
             <w:r>
               <w:rPr>
-                <w:rStyle w:val="Hyperlink"/>
+                <w:rStyle w:val="Hiperhivatkozs"/>
                 <w:rFonts w:ascii="Times New Roman" w:hAnsi="Times New Roman" w:cs="Times New Roman"/>
                 <w:noProof/>
               </w:rPr>
@@ -5848,7 +1786,7 @@
                 <w:noProof/>
                 <w:webHidden/>
               </w:rPr>
-              <w:instrText xml:space="preserve"> PAGEREF _Toc100601587 \h </w:instrText>
+              <w:instrText xml:space="preserve"> PAGEREF _Toc100644774 \h </w:instrText>
             </w:r>
             <w:r>
               <w:rPr>
@@ -5868,7 +1806,7 @@
                 <w:noProof/>
                 <w:webHidden/>
               </w:rPr>
-              <w:t>20</w:t>
+              <w:t>18</w:t>
             </w:r>
             <w:r>
               <w:rPr>
@@ -5881,7 +1819,7 @@
         </w:p>
         <w:p>
           <w:pPr>
-            <w:pStyle w:val="TOC2"/>
+            <w:pStyle w:val="TJ2"/>
             <w:tabs>
               <w:tab w:val="left" w:pos="1100"/>
               <w:tab w:val="right" w:pos="8512"/>
@@ -5891,13 +1829,13 @@
               <w:noProof/>
               <w:sz w:val="22"/>
               <w:szCs w:val="22"/>
-              <w:lang w:val="en-US" w:eastAsia="ja-JP"/>
+              <w:lang w:eastAsia="ja-JP"/>
             </w:rPr>
           </w:pPr>
-          <w:hyperlink w:anchor="_Toc100601588" w:history="1">
-            <w:r>
-              <w:rPr>
-                <w:rStyle w:val="Hyperlink"/>
+          <w:hyperlink w:anchor="_Toc100644775" w:history="1">
+            <w:r>
+              <w:rPr>
+                <w:rStyle w:val="Hiperhivatkozs"/>
                 <w:rFonts w:ascii="Times New Roman" w:hAnsi="Times New Roman" w:cs="Times New Roman"/>
                 <w:noProof/>
               </w:rPr>
@@ -5909,13 +1847,13 @@
                 <w:noProof/>
                 <w:sz w:val="22"/>
                 <w:szCs w:val="22"/>
-                <w:lang w:val="en-US" w:eastAsia="ja-JP"/>
+                <w:lang w:eastAsia="ja-JP"/>
               </w:rPr>
               <w:tab/>
             </w:r>
             <w:r>
               <w:rPr>
-                <w:rStyle w:val="Hyperlink"/>
+                <w:rStyle w:val="Hiperhivatkozs"/>
                 <w:rFonts w:ascii="Times New Roman" w:hAnsi="Times New Roman" w:cs="Times New Roman"/>
                 <w:noProof/>
               </w:rPr>
@@ -5940,7 +1878,7 @@
                 <w:noProof/>
                 <w:webHidden/>
               </w:rPr>
-              <w:instrText xml:space="preserve"> PAGEREF _Toc100601588 \h </w:instrText>
+              <w:instrText xml:space="preserve"> PAGEREF _Toc100644775 \h </w:instrText>
             </w:r>
             <w:r>
               <w:rPr>
@@ -5960,7 +1898,7 @@
                 <w:noProof/>
                 <w:webHidden/>
               </w:rPr>
-              <w:t>21</w:t>
+              <w:t>19</w:t>
             </w:r>
             <w:r>
               <w:rPr>
@@ -5973,7 +1911,7 @@
         </w:p>
         <w:p>
           <w:pPr>
-            <w:pStyle w:val="TOC2"/>
+            <w:pStyle w:val="TJ2"/>
             <w:tabs>
               <w:tab w:val="left" w:pos="1100"/>
               <w:tab w:val="right" w:pos="8512"/>
@@ -5983,13 +1921,13 @@
               <w:noProof/>
               <w:sz w:val="22"/>
               <w:szCs w:val="22"/>
-              <w:lang w:val="en-US" w:eastAsia="ja-JP"/>
+              <w:lang w:eastAsia="ja-JP"/>
             </w:rPr>
           </w:pPr>
-          <w:hyperlink w:anchor="_Toc100601589" w:history="1">
-            <w:r>
-              <w:rPr>
-                <w:rStyle w:val="Hyperlink"/>
+          <w:hyperlink w:anchor="_Toc100644776" w:history="1">
+            <w:r>
+              <w:rPr>
+                <w:rStyle w:val="Hiperhivatkozs"/>
                 <w:rFonts w:ascii="Times New Roman" w:hAnsi="Times New Roman" w:cs="Times New Roman"/>
                 <w:noProof/>
               </w:rPr>
@@ -6001,13 +1939,13 @@
                 <w:noProof/>
                 <w:sz w:val="22"/>
                 <w:szCs w:val="22"/>
-                <w:lang w:val="en-US" w:eastAsia="ja-JP"/>
+                <w:lang w:eastAsia="ja-JP"/>
               </w:rPr>
               <w:tab/>
             </w:r>
             <w:r>
               <w:rPr>
-                <w:rStyle w:val="Hyperlink"/>
+                <w:rStyle w:val="Hiperhivatkozs"/>
                 <w:rFonts w:ascii="Times New Roman" w:hAnsi="Times New Roman" w:cs="Times New Roman"/>
                 <w:noProof/>
               </w:rPr>
@@ -6032,7 +1970,7 @@
                 <w:noProof/>
                 <w:webHidden/>
               </w:rPr>
-              <w:instrText xml:space="preserve"> PAGEREF _Toc100601589 \h </w:instrText>
+              <w:instrText xml:space="preserve"> PAGEREF _Toc100644776 \h </w:instrText>
             </w:r>
             <w:r>
               <w:rPr>
@@ -6052,7 +1990,7 @@
                 <w:noProof/>
                 <w:webHidden/>
               </w:rPr>
-              <w:t>22</w:t>
+              <w:t>20</w:t>
             </w:r>
             <w:r>
               <w:rPr>
@@ -6065,7 +2003,7 @@
         </w:p>
         <w:p>
           <w:pPr>
-            <w:pStyle w:val="TOC2"/>
+            <w:pStyle w:val="TJ2"/>
             <w:tabs>
               <w:tab w:val="left" w:pos="660"/>
               <w:tab w:val="right" w:pos="8512"/>
@@ -6075,13 +2013,13 @@
               <w:noProof/>
               <w:sz w:val="22"/>
               <w:szCs w:val="22"/>
-              <w:lang w:val="en-US" w:eastAsia="ja-JP"/>
+              <w:lang w:eastAsia="ja-JP"/>
             </w:rPr>
           </w:pPr>
-          <w:hyperlink w:anchor="_Toc100601590" w:history="1">
-            <w:r>
-              <w:rPr>
-                <w:rStyle w:val="Hyperlink"/>
+          <w:hyperlink w:anchor="_Toc100644777" w:history="1">
+            <w:r>
+              <w:rPr>
+                <w:rStyle w:val="Hiperhivatkozs"/>
                 <w:rFonts w:ascii="Times New Roman" w:hAnsi="Times New Roman" w:cs="Times New Roman"/>
                 <w:noProof/>
               </w:rPr>
@@ -6093,13 +2031,13 @@
                 <w:noProof/>
                 <w:sz w:val="22"/>
                 <w:szCs w:val="22"/>
-                <w:lang w:val="en-US" w:eastAsia="ja-JP"/>
+                <w:lang w:eastAsia="ja-JP"/>
               </w:rPr>
               <w:tab/>
             </w:r>
             <w:r>
               <w:rPr>
-                <w:rStyle w:val="Hyperlink"/>
+                <w:rStyle w:val="Hiperhivatkozs"/>
                 <w:rFonts w:ascii="Times New Roman" w:hAnsi="Times New Roman" w:cs="Times New Roman"/>
                 <w:noProof/>
               </w:rPr>
@@ -6124,7 +2062,7 @@
                 <w:noProof/>
                 <w:webHidden/>
               </w:rPr>
-              <w:instrText xml:space="preserve"> PAGEREF _Toc100601590 \h </w:instrText>
+              <w:instrText xml:space="preserve"> PAGEREF _Toc100644777 \h </w:instrText>
             </w:r>
             <w:r>
               <w:rPr>
@@ -6144,7 +2082,7 @@
                 <w:noProof/>
                 <w:webHidden/>
               </w:rPr>
-              <w:t>23</w:t>
+              <w:t>21</w:t>
             </w:r>
             <w:r>
               <w:rPr>
@@ -6157,7 +2095,7 @@
         </w:p>
         <w:p>
           <w:pPr>
-            <w:pStyle w:val="TOC2"/>
+            <w:pStyle w:val="TJ2"/>
             <w:tabs>
               <w:tab w:val="left" w:pos="880"/>
               <w:tab w:val="right" w:pos="8512"/>
@@ -6167,13 +2105,13 @@
               <w:noProof/>
               <w:sz w:val="22"/>
               <w:szCs w:val="22"/>
-              <w:lang w:val="en-US" w:eastAsia="ja-JP"/>
+              <w:lang w:eastAsia="ja-JP"/>
             </w:rPr>
           </w:pPr>
-          <w:hyperlink w:anchor="_Toc100601591" w:history="1">
-            <w:r>
-              <w:rPr>
-                <w:rStyle w:val="Hyperlink"/>
+          <w:hyperlink w:anchor="_Toc100644778" w:history="1">
+            <w:r>
+              <w:rPr>
+                <w:rStyle w:val="Hiperhivatkozs"/>
                 <w:rFonts w:ascii="Times New Roman" w:hAnsi="Times New Roman" w:cs="Times New Roman"/>
                 <w:bCs/>
                 <w:noProof/>
@@ -6186,13 +2124,13 @@
                 <w:noProof/>
                 <w:sz w:val="22"/>
                 <w:szCs w:val="22"/>
-                <w:lang w:val="en-US" w:eastAsia="ja-JP"/>
+                <w:lang w:eastAsia="ja-JP"/>
               </w:rPr>
               <w:tab/>
             </w:r>
             <w:r>
               <w:rPr>
-                <w:rStyle w:val="Hyperlink"/>
+                <w:rStyle w:val="Hiperhivatkozs"/>
                 <w:rFonts w:ascii="Times New Roman" w:hAnsi="Times New Roman" w:cs="Times New Roman"/>
                 <w:noProof/>
               </w:rPr>
@@ -6217,7 +2155,7 @@
                 <w:noProof/>
                 <w:webHidden/>
               </w:rPr>
-              <w:instrText xml:space="preserve"> PAGEREF _Toc100601591 \h </w:instrText>
+              <w:instrText xml:space="preserve"> PAGEREF _Toc100644778 \h </w:instrText>
             </w:r>
             <w:r>
               <w:rPr>
@@ -6237,7 +2175,7 @@
                 <w:noProof/>
                 <w:webHidden/>
               </w:rPr>
-              <w:t>23</w:t>
+              <w:t>21</w:t>
             </w:r>
             <w:r>
               <w:rPr>
@@ -6250,7 +2188,7 @@
         </w:p>
         <w:p>
           <w:pPr>
-            <w:pStyle w:val="TOC2"/>
+            <w:pStyle w:val="TJ2"/>
             <w:tabs>
               <w:tab w:val="left" w:pos="880"/>
               <w:tab w:val="right" w:pos="8512"/>
@@ -6260,13 +2198,13 @@
               <w:noProof/>
               <w:sz w:val="22"/>
               <w:szCs w:val="22"/>
-              <w:lang w:val="en-US" w:eastAsia="ja-JP"/>
+              <w:lang w:eastAsia="ja-JP"/>
             </w:rPr>
           </w:pPr>
-          <w:hyperlink w:anchor="_Toc100601592" w:history="1">
-            <w:r>
-              <w:rPr>
-                <w:rStyle w:val="Hyperlink"/>
+          <w:hyperlink w:anchor="_Toc100644779" w:history="1">
+            <w:r>
+              <w:rPr>
+                <w:rStyle w:val="Hiperhivatkozs"/>
                 <w:rFonts w:ascii="Times New Roman" w:hAnsi="Times New Roman" w:cs="Times New Roman"/>
                 <w:bCs/>
                 <w:noProof/>
@@ -6279,13 +2217,13 @@
                 <w:noProof/>
                 <w:sz w:val="22"/>
                 <w:szCs w:val="22"/>
-                <w:lang w:val="en-US" w:eastAsia="ja-JP"/>
+                <w:lang w:eastAsia="ja-JP"/>
               </w:rPr>
               <w:tab/>
             </w:r>
             <w:r>
               <w:rPr>
-                <w:rStyle w:val="Hyperlink"/>
+                <w:rStyle w:val="Hiperhivatkozs"/>
                 <w:rFonts w:ascii="Times New Roman" w:hAnsi="Times New Roman" w:cs="Times New Roman"/>
                 <w:noProof/>
               </w:rPr>
@@ -6310,7 +2248,7 @@
                 <w:noProof/>
                 <w:webHidden/>
               </w:rPr>
-              <w:instrText xml:space="preserve"> PAGEREF _Toc100601592 \h </w:instrText>
+              <w:instrText xml:space="preserve"> PAGEREF _Toc100644779 \h </w:instrText>
             </w:r>
             <w:r>
               <w:rPr>
@@ -6330,7 +2268,7 @@
                 <w:noProof/>
                 <w:webHidden/>
               </w:rPr>
-              <w:t>23</w:t>
+              <w:t>21</w:t>
             </w:r>
             <w:r>
               <w:rPr>
@@ -6343,7 +2281,7 @@
         </w:p>
         <w:p>
           <w:pPr>
-            <w:pStyle w:val="TOC2"/>
+            <w:pStyle w:val="TJ2"/>
             <w:tabs>
               <w:tab w:val="left" w:pos="660"/>
               <w:tab w:val="right" w:pos="8512"/>
@@ -6353,13 +2291,13 @@
               <w:noProof/>
               <w:sz w:val="22"/>
               <w:szCs w:val="22"/>
-              <w:lang w:val="en-US" w:eastAsia="ja-JP"/>
+              <w:lang w:eastAsia="ja-JP"/>
             </w:rPr>
           </w:pPr>
-          <w:hyperlink w:anchor="_Toc100601593" w:history="1">
-            <w:r>
-              <w:rPr>
-                <w:rStyle w:val="Hyperlink"/>
+          <w:hyperlink w:anchor="_Toc100644780" w:history="1">
+            <w:r>
+              <w:rPr>
+                <w:rStyle w:val="Hiperhivatkozs"/>
                 <w:rFonts w:ascii="Times New Roman" w:hAnsi="Times New Roman" w:cs="Times New Roman"/>
                 <w:noProof/>
               </w:rPr>
@@ -6371,13 +2309,13 @@
                 <w:noProof/>
                 <w:sz w:val="22"/>
                 <w:szCs w:val="22"/>
-                <w:lang w:val="en-US" w:eastAsia="ja-JP"/>
+                <w:lang w:eastAsia="ja-JP"/>
               </w:rPr>
               <w:tab/>
             </w:r>
             <w:r>
               <w:rPr>
-                <w:rStyle w:val="Hyperlink"/>
+                <w:rStyle w:val="Hiperhivatkozs"/>
                 <w:rFonts w:ascii="Times New Roman" w:hAnsi="Times New Roman" w:cs="Times New Roman"/>
                 <w:noProof/>
               </w:rPr>
@@ -6402,7 +2340,7 @@
                 <w:noProof/>
                 <w:webHidden/>
               </w:rPr>
-              <w:instrText xml:space="preserve"> PAGEREF _Toc100601593 \h </w:instrText>
+              <w:instrText xml:space="preserve"> PAGEREF _Toc100644780 \h </w:instrText>
             </w:r>
             <w:r>
               <w:rPr>
@@ -6422,7 +2360,7 @@
                 <w:noProof/>
                 <w:webHidden/>
               </w:rPr>
-              <w:t>23</w:t>
+              <w:t>21</w:t>
             </w:r>
             <w:r>
               <w:rPr>
@@ -6451,36 +2389,7 @@
     <w:bookmarkEnd w:id="1" w:displacedByCustomXml="prev"/>
     <w:p>
       <w:pPr>
-        <w:rPr>
-          <w:rFonts w:ascii="Times New Roman" w:hAnsi="Times New Roman" w:cs="Times New Roman"/>
-        </w:rPr>
-      </w:pPr>
-    </w:p>
-    <w:p>
-      <w:pPr>
-        <w:rPr>
-          <w:rFonts w:ascii="Times New Roman" w:hAnsi="Times New Roman" w:cs="Times New Roman"/>
-        </w:rPr>
-      </w:pPr>
-    </w:p>
-    <w:p>
-      <w:pPr>
-        <w:spacing w:line="240" w:lineRule="auto"/>
-        <w:jc w:val="left"/>
-        <w:rPr>
-          <w:rFonts w:ascii="Times New Roman" w:hAnsi="Times New Roman" w:cs="Times New Roman"/>
-        </w:rPr>
-      </w:pPr>
-      <w:r>
-        <w:rPr>
-          <w:rFonts w:ascii="Times New Roman" w:hAnsi="Times New Roman" w:cs="Times New Roman"/>
-        </w:rPr>
-        <w:br w:type="page"/>
-      </w:r>
-    </w:p>
-    <w:p>
-      <w:pPr>
-        <w:pStyle w:val="Heading1"/>
+        <w:pStyle w:val="Cmsor1"/>
         <w:numPr>
           <w:ilvl w:val="0"/>
           <w:numId w:val="1"/>
@@ -6491,7 +2400,7 @@
           <w:szCs w:val="24"/>
         </w:rPr>
       </w:pPr>
-      <w:bookmarkStart w:id="2" w:name="_Toc100601570"/>
+      <w:bookmarkStart w:id="2" w:name="_Toc100644757"/>
       <w:r>
         <w:rPr>
           <w:rFonts w:ascii="Times New Roman" w:hAnsi="Times New Roman" w:cs="Times New Roman"/>
@@ -6526,14 +2435,14 @@
     </w:p>
     <w:p>
       <w:pPr>
-        <w:pStyle w:val="Heading2"/>
+        <w:pStyle w:val="Cmsor2"/>
         <w:rPr>
           <w:rFonts w:ascii="Times New Roman" w:hAnsi="Times New Roman" w:cs="Times New Roman"/>
           <w:sz w:val="24"/>
           <w:szCs w:val="24"/>
         </w:rPr>
       </w:pPr>
-      <w:bookmarkStart w:id="3" w:name="_Toc100601571"/>
+      <w:bookmarkStart w:id="3" w:name="_Toc100644758"/>
       <w:r>
         <w:rPr>
           <w:rFonts w:ascii="Times New Roman" w:hAnsi="Times New Roman" w:cs="Times New Roman"/>
@@ -6562,7 +2471,7 @@
     </w:p>
     <w:p>
       <w:pPr>
-        <w:pStyle w:val="ListParagraph"/>
+        <w:pStyle w:val="Listaszerbekezds"/>
         <w:numPr>
           <w:ilvl w:val="0"/>
           <w:numId w:val="2"/>
@@ -6580,7 +2489,7 @@
     </w:p>
     <w:p>
       <w:pPr>
-        <w:pStyle w:val="ListParagraph"/>
+        <w:pStyle w:val="Listaszerbekezds"/>
         <w:numPr>
           <w:ilvl w:val="0"/>
           <w:numId w:val="2"/>
@@ -6598,7 +2507,7 @@
     </w:p>
     <w:p>
       <w:pPr>
-        <w:pStyle w:val="ListParagraph"/>
+        <w:pStyle w:val="Listaszerbekezds"/>
         <w:numPr>
           <w:ilvl w:val="0"/>
           <w:numId w:val="2"/>
@@ -6616,7 +2525,7 @@
     </w:p>
     <w:p>
       <w:pPr>
-        <w:pStyle w:val="ListParagraph"/>
+        <w:pStyle w:val="Listaszerbekezds"/>
         <w:numPr>
           <w:ilvl w:val="0"/>
           <w:numId w:val="2"/>
@@ -6634,7 +2543,7 @@
     </w:p>
     <w:p>
       <w:pPr>
-        <w:pStyle w:val="ListParagraph"/>
+        <w:pStyle w:val="Listaszerbekezds"/>
         <w:numPr>
           <w:ilvl w:val="0"/>
           <w:numId w:val="2"/>
@@ -6652,7 +2561,7 @@
     </w:p>
     <w:p>
       <w:pPr>
-        <w:pStyle w:val="Heading1"/>
+        <w:pStyle w:val="Cmsor1"/>
         <w:numPr>
           <w:ilvl w:val="0"/>
           <w:numId w:val="1"/>
@@ -6663,7 +2572,7 @@
           <w:szCs w:val="24"/>
         </w:rPr>
       </w:pPr>
-      <w:bookmarkStart w:id="4" w:name="_Toc100601572"/>
+      <w:bookmarkStart w:id="4" w:name="_Toc100644759"/>
       <w:r>
         <w:rPr>
           <w:rFonts w:ascii="Times New Roman" w:hAnsi="Times New Roman" w:cs="Times New Roman"/>
@@ -6676,7 +2585,7 @@
     </w:p>
     <w:p>
       <w:pPr>
-        <w:pStyle w:val="Heading2"/>
+        <w:pStyle w:val="Cmsor2"/>
         <w:numPr>
           <w:ilvl w:val="1"/>
           <w:numId w:val="1"/>
@@ -6687,7 +2596,7 @@
           <w:szCs w:val="24"/>
         </w:rPr>
       </w:pPr>
-      <w:bookmarkStart w:id="5" w:name="_Toc100601573"/>
+      <w:bookmarkStart w:id="5" w:name="_Toc100644760"/>
       <w:r>
         <w:rPr>
           <w:rFonts w:ascii="Times New Roman" w:hAnsi="Times New Roman" w:cs="Times New Roman"/>
@@ -6708,7 +2617,7 @@
     </w:p>
     <w:p>
       <w:pPr>
-        <w:pStyle w:val="Heading2"/>
+        <w:pStyle w:val="Cmsor2"/>
         <w:numPr>
           <w:ilvl w:val="2"/>
           <w:numId w:val="1"/>
@@ -6719,7 +2628,7 @@
           <w:szCs w:val="24"/>
         </w:rPr>
       </w:pPr>
-      <w:bookmarkStart w:id="6" w:name="_Toc100601574"/>
+      <w:bookmarkStart w:id="6" w:name="_Toc100644761"/>
       <w:r>
         <w:rPr>
           <w:rFonts w:ascii="Times New Roman" w:hAnsi="Times New Roman" w:cs="Times New Roman"/>
@@ -6745,7 +2654,7 @@
     </w:p>
     <w:p>
       <w:pPr>
-        <w:pStyle w:val="Heading2"/>
+        <w:pStyle w:val="Cmsor2"/>
         <w:numPr>
           <w:ilvl w:val="2"/>
           <w:numId w:val="1"/>
@@ -6756,7 +2665,7 @@
           <w:szCs w:val="24"/>
         </w:rPr>
       </w:pPr>
-      <w:bookmarkStart w:id="7" w:name="_Toc100601575"/>
+      <w:bookmarkStart w:id="7" w:name="_Toc100644762"/>
       <w:r>
         <w:rPr>
           <w:rFonts w:ascii="Times New Roman" w:hAnsi="Times New Roman" w:cs="Times New Roman"/>
@@ -6782,7 +2691,7 @@
     </w:p>
     <w:p>
       <w:pPr>
-        <w:pStyle w:val="Heading2"/>
+        <w:pStyle w:val="Cmsor2"/>
         <w:numPr>
           <w:ilvl w:val="2"/>
           <w:numId w:val="1"/>
@@ -6793,7 +2702,7 @@
           <w:szCs w:val="24"/>
         </w:rPr>
       </w:pPr>
-      <w:bookmarkStart w:id="8" w:name="_Toc100601576"/>
+      <w:bookmarkStart w:id="8" w:name="_Toc100644763"/>
       <w:r>
         <w:rPr>
           <w:rFonts w:ascii="Times New Roman" w:hAnsi="Times New Roman" w:cs="Times New Roman"/>
@@ -6819,7 +2728,7 @@
     </w:p>
     <w:p>
       <w:pPr>
-        <w:pStyle w:val="Heading2"/>
+        <w:pStyle w:val="Cmsor2"/>
         <w:numPr>
           <w:ilvl w:val="2"/>
           <w:numId w:val="1"/>
@@ -6830,7 +2739,7 @@
           <w:szCs w:val="24"/>
         </w:rPr>
       </w:pPr>
-      <w:bookmarkStart w:id="9" w:name="_Toc100601577"/>
+      <w:bookmarkStart w:id="9" w:name="_Toc100644764"/>
       <w:r>
         <w:rPr>
           <w:rFonts w:ascii="Times New Roman" w:hAnsi="Times New Roman" w:cs="Times New Roman"/>
@@ -6862,7 +2771,7 @@
     </w:p>
     <w:p>
       <w:pPr>
-        <w:pStyle w:val="Heading2"/>
+        <w:pStyle w:val="Cmsor2"/>
         <w:numPr>
           <w:ilvl w:val="1"/>
           <w:numId w:val="1"/>
@@ -6873,7 +2782,7 @@
           <w:szCs w:val="24"/>
         </w:rPr>
       </w:pPr>
-      <w:bookmarkStart w:id="10" w:name="_Toc100601578"/>
+      <w:bookmarkStart w:id="10" w:name="_Toc100644765"/>
       <w:r>
         <w:rPr>
           <w:rFonts w:ascii="Times New Roman" w:hAnsi="Times New Roman" w:cs="Times New Roman"/>
@@ -6887,7 +2796,7 @@
     </w:p>
     <w:tbl>
       <w:tblPr>
-        <w:tblStyle w:val="ListTable4"/>
+        <w:tblStyle w:val="Listatblzat4"/>
         <w:tblpPr w:leftFromText="141" w:rightFromText="141" w:vertAnchor="page" w:horzAnchor="margin" w:tblpXSpec="center" w:tblpY="2506"/>
         <w:tblW w:w="5000" w:type="pct"/>
         <w:tblLook w:val="04A0" w:firstRow="1" w:lastRow="0" w:firstColumn="1" w:lastColumn="0" w:noHBand="0" w:noVBand="1"/>
@@ -8927,7 +4836,7 @@
     </w:tbl>
     <w:p>
       <w:pPr>
-        <w:pStyle w:val="Heading2"/>
+        <w:pStyle w:val="Cmsor2"/>
         <w:numPr>
           <w:ilvl w:val="2"/>
           <w:numId w:val="1"/>
@@ -8938,7 +4847,7 @@
           <w:szCs w:val="24"/>
         </w:rPr>
       </w:pPr>
-      <w:bookmarkStart w:id="11" w:name="_Toc100601579"/>
+      <w:bookmarkStart w:id="11" w:name="_Toc100644766"/>
       <w:r>
         <w:rPr>
           <w:rFonts w:ascii="Times New Roman" w:hAnsi="Times New Roman" w:cs="Times New Roman"/>
@@ -8971,7 +4880,7 @@
     </w:p>
     <w:tbl>
       <w:tblPr>
-        <w:tblStyle w:val="GridTable4"/>
+        <w:tblStyle w:val="Tblzatrcsos4"/>
         <w:tblpPr w:leftFromText="141" w:rightFromText="141" w:vertAnchor="page" w:horzAnchor="margin" w:tblpXSpec="center" w:tblpY="2095"/>
         <w:tblW w:w="0" w:type="auto"/>
         <w:tblLook w:val="04A0" w:firstRow="1" w:lastRow="0" w:firstColumn="1" w:lastColumn="0" w:noHBand="0" w:noVBand="1"/>
@@ -9481,7 +5390,7 @@
     </w:tbl>
     <w:p>
       <w:pPr>
-        <w:pStyle w:val="Heading2"/>
+        <w:pStyle w:val="Cmsor2"/>
         <w:numPr>
           <w:ilvl w:val="2"/>
           <w:numId w:val="1"/>
@@ -9492,7 +5401,7 @@
           <w:szCs w:val="24"/>
         </w:rPr>
       </w:pPr>
-      <w:bookmarkStart w:id="12" w:name="_Toc100601580"/>
+      <w:bookmarkStart w:id="12" w:name="_Toc100644767"/>
       <w:r>
         <w:rPr>
           <w:rFonts w:ascii="Times New Roman" w:hAnsi="Times New Roman" w:cs="Times New Roman"/>
@@ -9521,7 +5430,7 @@
     </w:p>
     <w:tbl>
       <w:tblPr>
-        <w:tblStyle w:val="GridTable4"/>
+        <w:tblStyle w:val="Tblzatrcsos4"/>
         <w:tblpPr w:leftFromText="141" w:rightFromText="141" w:vertAnchor="page" w:horzAnchor="margin" w:tblpY="5543"/>
         <w:tblW w:w="5000" w:type="pct"/>
         <w:tblLook w:val="04A0" w:firstRow="1" w:lastRow="0" w:firstColumn="1" w:lastColumn="0" w:noHBand="0" w:noVBand="1"/>
@@ -9883,7 +5792,7 @@
     </w:p>
     <w:tbl>
       <w:tblPr>
-        <w:tblStyle w:val="GridTable4"/>
+        <w:tblStyle w:val="Tblzatrcsos4"/>
         <w:tblpPr w:leftFromText="141" w:rightFromText="141" w:vertAnchor="page" w:horzAnchor="margin" w:tblpXSpec="center" w:tblpY="8523"/>
         <w:tblW w:w="0" w:type="auto"/>
         <w:tblLook w:val="04A0" w:firstRow="1" w:lastRow="0" w:firstColumn="1" w:lastColumn="0" w:noHBand="0" w:noVBand="1"/>
@@ -10945,7 +6854,7 @@
     </w:p>
     <w:tbl>
       <w:tblPr>
-        <w:tblStyle w:val="GridTable4"/>
+        <w:tblStyle w:val="Tblzatrcsos4"/>
         <w:tblpPr w:leftFromText="141" w:rightFromText="141" w:vertAnchor="page" w:horzAnchor="margin" w:tblpXSpec="center" w:tblpY="1441"/>
         <w:tblW w:w="5000" w:type="pct"/>
         <w:tblLook w:val="04A0" w:firstRow="1" w:lastRow="0" w:firstColumn="1" w:lastColumn="0" w:noHBand="0" w:noVBand="1"/>
@@ -11723,7 +7632,7 @@
     </w:tbl>
     <w:tbl>
       <w:tblPr>
-        <w:tblStyle w:val="GridTable4"/>
+        <w:tblStyle w:val="Tblzatrcsos4"/>
         <w:tblpPr w:leftFromText="141" w:rightFromText="141" w:vertAnchor="page" w:horzAnchor="margin" w:tblpY="6582"/>
         <w:tblW w:w="5000" w:type="pct"/>
         <w:tblLook w:val="04A0" w:firstRow="1" w:lastRow="0" w:firstColumn="1" w:lastColumn="0" w:noHBand="0" w:noVBand="1"/>
@@ -12673,7 +8582,7 @@
     </w:tbl>
     <w:tbl>
       <w:tblPr>
-        <w:tblStyle w:val="GridTable4"/>
+        <w:tblStyle w:val="Tblzatrcsos4"/>
         <w:tblpPr w:leftFromText="141" w:rightFromText="141" w:vertAnchor="page" w:horzAnchor="margin" w:tblpXSpec="center" w:tblpY="12257"/>
         <w:tblW w:w="8558" w:type="dxa"/>
         <w:tblLook w:val="04A0" w:firstRow="1" w:lastRow="0" w:firstColumn="1" w:lastColumn="0" w:noHBand="0" w:noVBand="1"/>
@@ -13043,7 +8952,7 @@
     </w:p>
     <w:tbl>
       <w:tblPr>
-        <w:tblStyle w:val="GridTable4"/>
+        <w:tblStyle w:val="Tblzatrcsos4"/>
         <w:tblpPr w:leftFromText="141" w:rightFromText="141" w:vertAnchor="page" w:horzAnchor="margin" w:tblpXSpec="center" w:tblpY="3082"/>
         <w:tblW w:w="5000" w:type="pct"/>
         <w:tblLook w:val="04A0" w:firstRow="1" w:lastRow="0" w:firstColumn="1" w:lastColumn="0" w:noHBand="0" w:noVBand="1"/>
@@ -13755,7 +9664,7 @@
     </w:tbl>
     <w:tbl>
       <w:tblPr>
-        <w:tblStyle w:val="GridTable4"/>
+        <w:tblStyle w:val="Tblzatrcsos4"/>
         <w:tblpPr w:leftFromText="141" w:rightFromText="141" w:vertAnchor="page" w:horzAnchor="margin" w:tblpXSpec="center" w:tblpY="9327"/>
         <w:tblW w:w="5000" w:type="pct"/>
         <w:tblLook w:val="04A0" w:firstRow="1" w:lastRow="0" w:firstColumn="1" w:lastColumn="0" w:noHBand="0" w:noVBand="1"/>
@@ -14482,7 +10391,7 @@
     </w:p>
     <w:tbl>
       <w:tblPr>
-        <w:tblStyle w:val="GridTable4"/>
+        <w:tblStyle w:val="Tblzatrcsos4"/>
         <w:tblpPr w:leftFromText="141" w:rightFromText="141" w:vertAnchor="page" w:horzAnchor="margin" w:tblpXSpec="center" w:tblpY="2680"/>
         <w:tblW w:w="5000" w:type="pct"/>
         <w:tblLook w:val="04A0" w:firstRow="1" w:lastRow="0" w:firstColumn="1" w:lastColumn="0" w:noHBand="0" w:noVBand="1"/>
@@ -15287,7 +11196,7 @@
     </w:tbl>
     <w:tbl>
       <w:tblPr>
-        <w:tblStyle w:val="GridTable4"/>
+        <w:tblStyle w:val="Tblzatrcsos4"/>
         <w:tblpPr w:leftFromText="141" w:rightFromText="141" w:vertAnchor="page" w:horzAnchor="margin" w:tblpXSpec="center" w:tblpY="8909"/>
         <w:tblW w:w="5000" w:type="pct"/>
         <w:tblLook w:val="04A0" w:firstRow="1" w:lastRow="0" w:firstColumn="1" w:lastColumn="0" w:noHBand="0" w:noVBand="1"/>
@@ -15653,7 +11562,7 @@
     </w:p>
     <w:tbl>
       <w:tblPr>
-        <w:tblStyle w:val="GridTable4"/>
+        <w:tblStyle w:val="Tblzatrcsos4"/>
         <w:tblpPr w:leftFromText="141" w:rightFromText="141" w:vertAnchor="page" w:horzAnchor="margin" w:tblpXSpec="center" w:tblpY="12843"/>
         <w:tblW w:w="5000" w:type="pct"/>
         <w:tblLook w:val="04A0" w:firstRow="1" w:lastRow="0" w:firstColumn="1" w:lastColumn="0" w:noHBand="0" w:noVBand="1"/>
@@ -16027,7 +11936,7 @@
     </w:p>
     <w:tbl>
       <w:tblPr>
-        <w:tblStyle w:val="GridTable4"/>
+        <w:tblStyle w:val="Tblzatrcsos4"/>
         <w:tblpPr w:leftFromText="141" w:rightFromText="141" w:vertAnchor="page" w:horzAnchor="margin" w:tblpXSpec="center" w:tblpY="2613"/>
         <w:tblW w:w="5000" w:type="pct"/>
         <w:tblLook w:val="04A0" w:firstRow="1" w:lastRow="0" w:firstColumn="1" w:lastColumn="0" w:noHBand="0" w:noVBand="1"/>
@@ -16744,7 +12653,7 @@
     </w:p>
     <w:tbl>
       <w:tblPr>
-        <w:tblStyle w:val="GridTable4"/>
+        <w:tblStyle w:val="Tblzatrcsos4"/>
         <w:tblpPr w:leftFromText="141" w:rightFromText="141" w:vertAnchor="page" w:horzAnchor="margin" w:tblpXSpec="center" w:tblpY="12174"/>
         <w:tblW w:w="5000" w:type="pct"/>
         <w:tblLook w:val="04A0" w:firstRow="1" w:lastRow="0" w:firstColumn="1" w:lastColumn="0" w:noHBand="0" w:noVBand="1"/>
@@ -17174,7 +13083,7 @@
     </w:tbl>
     <w:tbl>
       <w:tblPr>
-        <w:tblStyle w:val="GridTable4"/>
+        <w:tblStyle w:val="Tblzatrcsos4"/>
         <w:tblpPr w:leftFromText="141" w:rightFromText="141" w:vertAnchor="page" w:horzAnchor="margin" w:tblpXSpec="center" w:tblpY="8306"/>
         <w:tblW w:w="5000" w:type="pct"/>
         <w:tblLook w:val="04A0" w:firstRow="1" w:lastRow="0" w:firstColumn="1" w:lastColumn="0" w:noHBand="0" w:noVBand="1"/>
@@ -17542,7 +13451,7 @@
     </w:p>
     <w:tbl>
       <w:tblPr>
-        <w:tblStyle w:val="GridTable4"/>
+        <w:tblStyle w:val="Tblzatrcsos4"/>
         <w:tblpPr w:leftFromText="141" w:rightFromText="141" w:vertAnchor="page" w:horzAnchor="margin" w:tblpXSpec="center" w:tblpY="1458"/>
         <w:tblW w:w="5000" w:type="pct"/>
         <w:tblLook w:val="04A0" w:firstRow="1" w:lastRow="0" w:firstColumn="1" w:lastColumn="0" w:noHBand="0" w:noVBand="1"/>
@@ -18601,7 +14510,7 @@
     </w:tbl>
     <w:tbl>
       <w:tblPr>
-        <w:tblStyle w:val="GridTable4"/>
+        <w:tblStyle w:val="Tblzatrcsos4"/>
         <w:tblpPr w:leftFromText="141" w:rightFromText="141" w:vertAnchor="page" w:horzAnchor="margin" w:tblpXSpec="center" w:tblpY="8909"/>
         <w:tblW w:w="5000" w:type="pct"/>
         <w:tblLook w:val="04A0" w:firstRow="1" w:lastRow="0" w:firstColumn="1" w:lastColumn="0" w:noHBand="0" w:noVBand="1"/>
@@ -18958,7 +14867,7 @@
     </w:tbl>
     <w:tbl>
       <w:tblPr>
-        <w:tblStyle w:val="GridTable4"/>
+        <w:tblStyle w:val="Tblzatrcsos4"/>
         <w:tblpPr w:leftFromText="141" w:rightFromText="141" w:vertAnchor="page" w:horzAnchor="margin" w:tblpXSpec="center" w:tblpY="11873"/>
         <w:tblW w:w="5000" w:type="pct"/>
         <w:tblLook w:val="04A0" w:firstRow="1" w:lastRow="0" w:firstColumn="1" w:lastColumn="0" w:noHBand="0" w:noVBand="1"/>
@@ -19332,7 +15241,7 @@
     </w:p>
     <w:tbl>
       <w:tblPr>
-        <w:tblStyle w:val="GridTable4"/>
+        <w:tblStyle w:val="Tblzatrcsos4"/>
         <w:tblpPr w:leftFromText="141" w:rightFromText="141" w:vertAnchor="page" w:horzAnchor="margin" w:tblpXSpec="center" w:tblpY="1827"/>
         <w:tblW w:w="5000" w:type="pct"/>
         <w:tblLook w:val="04A0" w:firstRow="1" w:lastRow="0" w:firstColumn="1" w:lastColumn="0" w:noHBand="0" w:noVBand="1"/>
@@ -19690,7 +15599,7 @@
     </w:tbl>
     <w:tbl>
       <w:tblPr>
-        <w:tblStyle w:val="GridTable4"/>
+        <w:tblStyle w:val="Tblzatrcsos4"/>
         <w:tblpPr w:leftFromText="141" w:rightFromText="141" w:vertAnchor="page" w:horzAnchor="margin" w:tblpXSpec="center" w:tblpY="4973"/>
         <w:tblW w:w="5000" w:type="pct"/>
         <w:tblLook w:val="04A0" w:firstRow="1" w:lastRow="0" w:firstColumn="1" w:lastColumn="0" w:noHBand="0" w:noVBand="1"/>
@@ -20101,7 +16010,7 @@
     </w:p>
     <w:tbl>
       <w:tblPr>
-        <w:tblStyle w:val="GridTable4"/>
+        <w:tblStyle w:val="Tblzatrcsos4"/>
         <w:tblpPr w:leftFromText="141" w:rightFromText="141" w:vertAnchor="page" w:horzAnchor="margin" w:tblpXSpec="center" w:tblpY="8339"/>
         <w:tblW w:w="5000" w:type="pct"/>
         <w:tblLook w:val="04A0" w:firstRow="1" w:lastRow="0" w:firstColumn="1" w:lastColumn="0" w:noHBand="0" w:noVBand="1"/>
@@ -20458,7 +16367,7 @@
     </w:tbl>
     <w:tbl>
       <w:tblPr>
-        <w:tblStyle w:val="GridTable4"/>
+        <w:tblStyle w:val="Tblzatrcsos4"/>
         <w:tblpPr w:leftFromText="141" w:rightFromText="141" w:vertAnchor="page" w:horzAnchor="margin" w:tblpXSpec="center" w:tblpY="11906"/>
         <w:tblW w:w="5000" w:type="pct"/>
         <w:tblLook w:val="04A0" w:firstRow="1" w:lastRow="0" w:firstColumn="1" w:lastColumn="0" w:noHBand="0" w:noVBand="1"/>
@@ -20832,7 +16741,7 @@
     </w:p>
     <w:p>
       <w:pPr>
-        <w:pStyle w:val="Heading2"/>
+        <w:pStyle w:val="Cmsor2"/>
         <w:numPr>
           <w:ilvl w:val="2"/>
           <w:numId w:val="1"/>
@@ -20843,7 +16752,7 @@
           <w:szCs w:val="24"/>
         </w:rPr>
       </w:pPr>
-      <w:bookmarkStart w:id="13" w:name="_Toc100601581"/>
+      <w:bookmarkStart w:id="13" w:name="_Toc100644768"/>
       <w:r>
         <w:rPr>
           <w:rFonts w:ascii="Times New Roman" w:hAnsi="Times New Roman" w:cs="Times New Roman"/>
@@ -20881,7 +16790,7 @@
     </w:p>
     <w:tbl>
       <w:tblPr>
-        <w:tblStyle w:val="GridTable4"/>
+        <w:tblStyle w:val="Tblzatrcsos4"/>
         <w:tblpPr w:leftFromText="141" w:rightFromText="141" w:vertAnchor="page" w:horzAnchor="margin" w:tblpXSpec="center" w:tblpY="2378"/>
         <w:tblW w:w="5000" w:type="pct"/>
         <w:tblLook w:val="04A0" w:firstRow="1" w:lastRow="0" w:firstColumn="1" w:lastColumn="0" w:noHBand="0" w:noVBand="1"/>
@@ -21584,7 +17493,7 @@
     </w:tbl>
     <w:tbl>
       <w:tblPr>
-        <w:tblStyle w:val="GridTable4"/>
+        <w:tblStyle w:val="Tblzatrcsos4"/>
         <w:tblpPr w:leftFromText="141" w:rightFromText="141" w:vertAnchor="page" w:horzAnchor="margin" w:tblpY="7402"/>
         <w:tblW w:w="5000" w:type="pct"/>
         <w:tblLook w:val="04A0" w:firstRow="1" w:lastRow="0" w:firstColumn="1" w:lastColumn="0" w:noHBand="0" w:noVBand="1"/>
@@ -22283,7 +18192,7 @@
     </w:p>
     <w:tbl>
       <w:tblPr>
-        <w:tblStyle w:val="GridTable4"/>
+        <w:tblStyle w:val="Tblzatrcsos4"/>
         <w:tblpPr w:leftFromText="141" w:rightFromText="141" w:vertAnchor="page" w:horzAnchor="margin" w:tblpXSpec="center" w:tblpY="1927"/>
         <w:tblW w:w="5000" w:type="pct"/>
         <w:tblLook w:val="04A0" w:firstRow="1" w:lastRow="0" w:firstColumn="1" w:lastColumn="0" w:noHBand="0" w:noVBand="1"/>
@@ -24559,7 +20468,7 @@
     </w:p>
     <w:p>
       <w:pPr>
-        <w:pStyle w:val="Heading2"/>
+        <w:pStyle w:val="Cmsor2"/>
         <w:numPr>
           <w:ilvl w:val="2"/>
           <w:numId w:val="1"/>
@@ -24570,7 +20479,7 @@
           <w:szCs w:val="24"/>
         </w:rPr>
       </w:pPr>
-      <w:bookmarkStart w:id="14" w:name="_Toc100601582"/>
+      <w:bookmarkStart w:id="14" w:name="_Toc100644769"/>
       <w:r>
         <w:rPr>
           <w:rFonts w:ascii="Times New Roman" w:hAnsi="Times New Roman" w:cs="Times New Roman"/>
@@ -24584,7 +20493,7 @@
     </w:p>
     <w:tbl>
       <w:tblPr>
-        <w:tblStyle w:val="GridTable4"/>
+        <w:tblStyle w:val="Tblzatrcsos4"/>
         <w:tblpPr w:leftFromText="141" w:rightFromText="141" w:vertAnchor="page" w:horzAnchor="margin" w:tblpY="1876"/>
         <w:tblW w:w="5000" w:type="pct"/>
         <w:tblLook w:val="04A0" w:firstRow="1" w:lastRow="0" w:firstColumn="1" w:lastColumn="0" w:noHBand="0" w:noVBand="1"/>
@@ -26919,7 +22828,7 @@
     </w:p>
     <w:tbl>
       <w:tblPr>
-        <w:tblStyle w:val="GridTable4"/>
+        <w:tblStyle w:val="Tblzatrcsos4"/>
         <w:tblpPr w:leftFromText="141" w:rightFromText="141" w:vertAnchor="page" w:horzAnchor="margin" w:tblpXSpec="center" w:tblpY="1396"/>
         <w:tblW w:w="5000" w:type="pct"/>
         <w:tblLook w:val="04A0" w:firstRow="1" w:lastRow="0" w:firstColumn="1" w:lastColumn="0" w:noHBand="0" w:noVBand="1"/>
@@ -29527,7 +25436,7 @@
     </w:p>
     <w:p>
       <w:pPr>
-        <w:pStyle w:val="Heading2"/>
+        <w:pStyle w:val="Cmsor2"/>
         <w:numPr>
           <w:ilvl w:val="2"/>
           <w:numId w:val="1"/>
@@ -29538,7 +25447,7 @@
           <w:szCs w:val="24"/>
         </w:rPr>
       </w:pPr>
-      <w:bookmarkStart w:id="15" w:name="_Toc100601583"/>
+      <w:bookmarkStart w:id="15" w:name="_Toc100644770"/>
       <w:r>
         <w:rPr>
           <w:rFonts w:ascii="Times New Roman" w:hAnsi="Times New Roman" w:cs="Times New Roman"/>
@@ -29552,7 +25461,7 @@
     </w:p>
     <w:p>
       <w:pPr>
-        <w:pStyle w:val="ListParagraph"/>
+        <w:pStyle w:val="Listaszerbekezds"/>
         <w:numPr>
           <w:ilvl w:val="0"/>
           <w:numId w:val="6"/>
@@ -29570,7 +25479,7 @@
     </w:p>
     <w:p>
       <w:pPr>
-        <w:pStyle w:val="ListParagraph"/>
+        <w:pStyle w:val="Listaszerbekezds"/>
         <w:numPr>
           <w:ilvl w:val="0"/>
           <w:numId w:val="6"/>
@@ -29588,7 +25497,7 @@
     </w:p>
     <w:p>
       <w:pPr>
-        <w:pStyle w:val="ListParagraph"/>
+        <w:pStyle w:val="Listaszerbekezds"/>
         <w:numPr>
           <w:ilvl w:val="0"/>
           <w:numId w:val="6"/>
@@ -29606,7 +25515,7 @@
     </w:p>
     <w:p>
       <w:pPr>
-        <w:pStyle w:val="ListParagraph"/>
+        <w:pStyle w:val="Listaszerbekezds"/>
         <w:numPr>
           <w:ilvl w:val="0"/>
           <w:numId w:val="6"/>
@@ -29624,7 +25533,7 @@
     </w:p>
     <w:p>
       <w:pPr>
-        <w:pStyle w:val="ListParagraph"/>
+        <w:pStyle w:val="Listaszerbekezds"/>
         <w:numPr>
           <w:ilvl w:val="0"/>
           <w:numId w:val="6"/>
@@ -29642,7 +25551,7 @@
     </w:p>
     <w:p>
       <w:pPr>
-        <w:pStyle w:val="ListParagraph"/>
+        <w:pStyle w:val="Listaszerbekezds"/>
         <w:numPr>
           <w:ilvl w:val="0"/>
           <w:numId w:val="6"/>
@@ -29660,7 +25569,7 @@
     </w:p>
     <w:p>
       <w:pPr>
-        <w:pStyle w:val="Heading2"/>
+        <w:pStyle w:val="Cmsor2"/>
         <w:numPr>
           <w:ilvl w:val="2"/>
           <w:numId w:val="1"/>
@@ -29671,7 +25580,7 @@
           <w:szCs w:val="24"/>
         </w:rPr>
       </w:pPr>
-      <w:bookmarkStart w:id="16" w:name="_Toc100601584"/>
+      <w:bookmarkStart w:id="16" w:name="_Toc100644771"/>
       <w:r>
         <w:rPr>
           <w:rFonts w:ascii="Times New Roman" w:hAnsi="Times New Roman" w:cs="Times New Roman"/>
@@ -29684,7 +25593,7 @@
     </w:p>
     <w:tbl>
       <w:tblPr>
-        <w:tblStyle w:val="GridTable4"/>
+        <w:tblStyle w:val="Tblzatrcsos4"/>
         <w:tblpPr w:leftFromText="141" w:rightFromText="141" w:vertAnchor="page" w:horzAnchor="margin" w:tblpXSpec="center" w:tblpY="5091"/>
         <w:tblW w:w="5000" w:type="pct"/>
         <w:tblLook w:val="04A0" w:firstRow="1" w:lastRow="0" w:firstColumn="1" w:lastColumn="0" w:noHBand="0" w:noVBand="1"/>
@@ -30702,7 +26611,7 @@
     </w:p>
     <w:tbl>
       <w:tblPr>
-        <w:tblStyle w:val="GridTable4"/>
+        <w:tblStyle w:val="Tblzatrcsos4"/>
         <w:tblpPr w:leftFromText="141" w:rightFromText="141" w:vertAnchor="page" w:horzAnchor="margin" w:tblpXSpec="center" w:tblpY="3149"/>
         <w:tblW w:w="5000" w:type="pct"/>
         <w:tblLook w:val="04A0" w:firstRow="1" w:lastRow="0" w:firstColumn="1" w:lastColumn="0" w:noHBand="0" w:noVBand="1"/>
@@ -32489,7 +28398,7 @@
     </w:p>
     <w:p>
       <w:pPr>
-        <w:pStyle w:val="Heading2"/>
+        <w:pStyle w:val="Cmsor2"/>
         <w:numPr>
           <w:ilvl w:val="1"/>
           <w:numId w:val="1"/>
@@ -32500,7 +28409,7 @@
           <w:szCs w:val="24"/>
         </w:rPr>
       </w:pPr>
-      <w:bookmarkStart w:id="17" w:name="_Toc100601585"/>
+      <w:bookmarkStart w:id="17" w:name="_Toc100644772"/>
       <w:r>
         <w:rPr>
           <w:rFonts w:ascii="Times New Roman" w:hAnsi="Times New Roman" w:cs="Times New Roman"/>
@@ -32514,7 +28423,7 @@
     </w:p>
     <w:p>
       <w:pPr>
-        <w:pStyle w:val="Heading2"/>
+        <w:pStyle w:val="Cmsor2"/>
         <w:numPr>
           <w:ilvl w:val="2"/>
           <w:numId w:val="1"/>
@@ -32525,7 +28434,7 @@
           <w:szCs w:val="24"/>
         </w:rPr>
       </w:pPr>
-      <w:bookmarkStart w:id="18" w:name="_Toc100601586"/>
+      <w:bookmarkStart w:id="18" w:name="_Toc100644773"/>
       <w:r>
         <w:rPr>
           <w:rFonts w:ascii="Times New Roman" w:hAnsi="Times New Roman" w:cs="Times New Roman"/>
@@ -32538,7 +28447,7 @@
     </w:p>
     <w:p>
       <w:pPr>
-        <w:pStyle w:val="ListParagraph"/>
+        <w:pStyle w:val="Listaszerbekezds"/>
         <w:numPr>
           <w:ilvl w:val="0"/>
           <w:numId w:val="4"/>
@@ -32556,7 +28465,7 @@
     </w:p>
     <w:p>
       <w:pPr>
-        <w:pStyle w:val="ListParagraph"/>
+        <w:pStyle w:val="Listaszerbekezds"/>
         <w:numPr>
           <w:ilvl w:val="1"/>
           <w:numId w:val="4"/>
@@ -32574,7 +28483,7 @@
     </w:p>
     <w:p>
       <w:pPr>
-        <w:pStyle w:val="ListParagraph"/>
+        <w:pStyle w:val="Listaszerbekezds"/>
         <w:numPr>
           <w:ilvl w:val="1"/>
           <w:numId w:val="4"/>
@@ -32592,7 +28501,7 @@
     </w:p>
     <w:p>
       <w:pPr>
-        <w:pStyle w:val="ListParagraph"/>
+        <w:pStyle w:val="Listaszerbekezds"/>
         <w:numPr>
           <w:ilvl w:val="1"/>
           <w:numId w:val="4"/>
@@ -32610,7 +28519,7 @@
     </w:p>
     <w:p>
       <w:pPr>
-        <w:pStyle w:val="ListParagraph"/>
+        <w:pStyle w:val="Listaszerbekezds"/>
         <w:numPr>
           <w:ilvl w:val="1"/>
           <w:numId w:val="4"/>
@@ -32628,7 +28537,7 @@
     </w:p>
     <w:p>
       <w:pPr>
-        <w:pStyle w:val="ListParagraph"/>
+        <w:pStyle w:val="Listaszerbekezds"/>
         <w:numPr>
           <w:ilvl w:val="1"/>
           <w:numId w:val="4"/>
@@ -32646,7 +28555,7 @@
     </w:p>
     <w:p>
       <w:pPr>
-        <w:pStyle w:val="ListParagraph"/>
+        <w:pStyle w:val="Listaszerbekezds"/>
         <w:numPr>
           <w:ilvl w:val="1"/>
           <w:numId w:val="4"/>
@@ -32664,7 +28573,7 @@
     </w:p>
     <w:p>
       <w:pPr>
-        <w:pStyle w:val="ListParagraph"/>
+        <w:pStyle w:val="Listaszerbekezds"/>
         <w:numPr>
           <w:ilvl w:val="1"/>
           <w:numId w:val="4"/>
@@ -32682,7 +28591,7 @@
     </w:p>
     <w:p>
       <w:pPr>
-        <w:pStyle w:val="ListParagraph"/>
+        <w:pStyle w:val="Listaszerbekezds"/>
         <w:numPr>
           <w:ilvl w:val="1"/>
           <w:numId w:val="4"/>
@@ -32700,7 +28609,7 @@
     </w:p>
     <w:p>
       <w:pPr>
-        <w:pStyle w:val="ListParagraph"/>
+        <w:pStyle w:val="Listaszerbekezds"/>
         <w:numPr>
           <w:ilvl w:val="1"/>
           <w:numId w:val="4"/>
@@ -32718,7 +28627,7 @@
     </w:p>
     <w:p>
       <w:pPr>
-        <w:pStyle w:val="ListParagraph"/>
+        <w:pStyle w:val="Listaszerbekezds"/>
         <w:numPr>
           <w:ilvl w:val="0"/>
           <w:numId w:val="4"/>
@@ -32736,7 +28645,7 @@
     </w:p>
     <w:p>
       <w:pPr>
-        <w:pStyle w:val="ListParagraph"/>
+        <w:pStyle w:val="Listaszerbekezds"/>
         <w:numPr>
           <w:ilvl w:val="1"/>
           <w:numId w:val="4"/>
@@ -32754,7 +28663,7 @@
     </w:p>
     <w:p>
       <w:pPr>
-        <w:pStyle w:val="ListParagraph"/>
+        <w:pStyle w:val="Listaszerbekezds"/>
         <w:numPr>
           <w:ilvl w:val="1"/>
           <w:numId w:val="4"/>
@@ -32772,7 +28681,7 @@
     </w:p>
     <w:p>
       <w:pPr>
-        <w:pStyle w:val="ListParagraph"/>
+        <w:pStyle w:val="Listaszerbekezds"/>
         <w:numPr>
           <w:ilvl w:val="1"/>
           <w:numId w:val="4"/>
@@ -32790,7 +28699,7 @@
     </w:p>
     <w:p>
       <w:pPr>
-        <w:pStyle w:val="ListParagraph"/>
+        <w:pStyle w:val="Listaszerbekezds"/>
         <w:numPr>
           <w:ilvl w:val="1"/>
           <w:numId w:val="4"/>
@@ -32808,7 +28717,7 @@
     </w:p>
     <w:p>
       <w:pPr>
-        <w:pStyle w:val="ListParagraph"/>
+        <w:pStyle w:val="Listaszerbekezds"/>
         <w:numPr>
           <w:ilvl w:val="1"/>
           <w:numId w:val="4"/>
@@ -32832,7 +28741,7 @@
     </w:p>
     <w:p>
       <w:pPr>
-        <w:pStyle w:val="Heading2"/>
+        <w:pStyle w:val="Cmsor2"/>
         <w:numPr>
           <w:ilvl w:val="2"/>
           <w:numId w:val="1"/>
@@ -32843,7 +28752,7 @@
           <w:szCs w:val="24"/>
         </w:rPr>
       </w:pPr>
-      <w:bookmarkStart w:id="19" w:name="_Toc100601587"/>
+      <w:bookmarkStart w:id="19" w:name="_Toc100644774"/>
       <w:r>
         <w:rPr>
           <w:rFonts w:ascii="Times New Roman" w:hAnsi="Times New Roman" w:cs="Times New Roman"/>
@@ -32872,6 +28781,7 @@
         <w:rPr>
           <w:rFonts w:ascii="Times New Roman" w:hAnsi="Times New Roman" w:cs="Times New Roman"/>
           <w:noProof/>
+          <w:lang w:eastAsia="ja-JP"/>
         </w:rPr>
         <w:drawing>
           <wp:anchor distT="0" distB="0" distL="114300" distR="114300" simplePos="0" relativeHeight="251662336" behindDoc="0" locked="0" layoutInCell="1" allowOverlap="1" wp14:anchorId="2AF7D0C0" wp14:editId="241723F0">
@@ -32942,7 +28852,7 @@
     </w:p>
     <w:p>
       <w:pPr>
-        <w:pStyle w:val="Heading2"/>
+        <w:pStyle w:val="Cmsor2"/>
         <w:numPr>
           <w:ilvl w:val="2"/>
           <w:numId w:val="1"/>
@@ -32953,7 +28863,7 @@
           <w:szCs w:val="24"/>
         </w:rPr>
       </w:pPr>
-      <w:bookmarkStart w:id="20" w:name="_Toc100601588"/>
+      <w:bookmarkStart w:id="20" w:name="_Toc100644775"/>
       <w:r>
         <w:rPr>
           <w:rFonts w:ascii="Times New Roman" w:hAnsi="Times New Roman" w:cs="Times New Roman"/>
@@ -32975,7 +28885,7 @@
     </w:p>
     <w:p>
       <w:pPr>
-        <w:pStyle w:val="ListParagraph"/>
+        <w:pStyle w:val="Listaszerbekezds"/>
         <w:ind w:left="432"/>
         <w:rPr>
           <w:rFonts w:ascii="Times New Roman" w:hAnsi="Times New Roman" w:cs="Times New Roman"/>
@@ -32990,7 +28900,7 @@
     </w:p>
     <w:p>
       <w:pPr>
-        <w:pStyle w:val="ListParagraph"/>
+        <w:pStyle w:val="Listaszerbekezds"/>
         <w:ind w:left="432"/>
         <w:rPr>
           <w:rFonts w:ascii="Times New Roman" w:hAnsi="Times New Roman" w:cs="Times New Roman"/>
@@ -33054,7 +28964,7 @@
     </w:p>
     <w:p>
       <w:pPr>
-        <w:pStyle w:val="ListParagraph"/>
+        <w:pStyle w:val="Listaszerbekezds"/>
         <w:ind w:left="432"/>
         <w:rPr>
           <w:rFonts w:ascii="Times New Roman" w:hAnsi="Times New Roman" w:cs="Times New Roman"/>
@@ -33063,7 +28973,7 @@
     </w:p>
     <w:p>
       <w:pPr>
-        <w:pStyle w:val="ListParagraph"/>
+        <w:pStyle w:val="Listaszerbekezds"/>
         <w:ind w:left="432"/>
         <w:rPr>
           <w:rFonts w:ascii="Times New Roman" w:hAnsi="Times New Roman" w:cs="Times New Roman"/>
@@ -33073,6 +28983,7 @@
         <w:rPr>
           <w:rFonts w:ascii="Times New Roman" w:hAnsi="Times New Roman" w:cs="Times New Roman"/>
           <w:noProof/>
+          <w:lang w:eastAsia="ja-JP"/>
         </w:rPr>
         <w:drawing>
           <wp:inline distT="0" distB="0" distL="0" distR="0" wp14:anchorId="42ACE5C3" wp14:editId="4EDF834F">
@@ -33126,7 +29037,7 @@
     </w:p>
     <w:p>
       <w:pPr>
-        <w:pStyle w:val="ListParagraph"/>
+        <w:pStyle w:val="Listaszerbekezds"/>
         <w:ind w:left="432"/>
         <w:rPr>
           <w:rFonts w:ascii="Times New Roman" w:hAnsi="Times New Roman" w:cs="Times New Roman"/>
@@ -33141,7 +29052,7 @@
     </w:p>
     <w:p>
       <w:pPr>
-        <w:pStyle w:val="Heading2"/>
+        <w:pStyle w:val="Cmsor2"/>
         <w:numPr>
           <w:ilvl w:val="2"/>
           <w:numId w:val="1"/>
@@ -33152,7 +29063,7 @@
           <w:szCs w:val="24"/>
         </w:rPr>
       </w:pPr>
-      <w:bookmarkStart w:id="21" w:name="_Toc100601589"/>
+      <w:bookmarkStart w:id="21" w:name="_Toc100644776"/>
       <w:r>
         <w:rPr>
           <w:rFonts w:ascii="Times New Roman" w:hAnsi="Times New Roman" w:cs="Times New Roman"/>
@@ -33166,7 +29077,7 @@
     </w:p>
     <w:tbl>
       <w:tblPr>
-        <w:tblStyle w:val="GridTable4"/>
+        <w:tblStyle w:val="Tblzatrcsos4"/>
         <w:tblW w:w="5000" w:type="pct"/>
         <w:tblLook w:val="04A0" w:firstRow="1" w:lastRow="0" w:firstColumn="1" w:lastColumn="0" w:noHBand="0" w:noVBand="1"/>
       </w:tblPr>
@@ -34066,7 +29977,7 @@
     <w:p/>
     <w:p>
       <w:pPr>
-        <w:pStyle w:val="Heading2"/>
+        <w:pStyle w:val="Cmsor2"/>
         <w:numPr>
           <w:ilvl w:val="0"/>
           <w:numId w:val="1"/>
@@ -34077,7 +29988,7 @@
           <w:szCs w:val="24"/>
         </w:rPr>
       </w:pPr>
-      <w:bookmarkStart w:id="22" w:name="_Toc100601590"/>
+      <w:bookmarkStart w:id="22" w:name="_Toc100644777"/>
       <w:r>
         <w:rPr>
           <w:rFonts w:ascii="Times New Roman" w:hAnsi="Times New Roman" w:cs="Times New Roman"/>
@@ -34098,7 +30009,7 @@
     </w:p>
     <w:p>
       <w:pPr>
-        <w:pStyle w:val="Heading2"/>
+        <w:pStyle w:val="Cmsor2"/>
         <w:numPr>
           <w:ilvl w:val="1"/>
           <w:numId w:val="1"/>
@@ -34109,7 +30020,7 @@
           <w:szCs w:val="24"/>
         </w:rPr>
       </w:pPr>
-      <w:bookmarkStart w:id="23" w:name="_Toc100601591"/>
+      <w:bookmarkStart w:id="23" w:name="_Toc100644778"/>
       <w:r>
         <w:rPr>
           <w:rFonts w:ascii="Times New Roman" w:hAnsi="Times New Roman" w:cs="Times New Roman"/>
@@ -34122,7 +30033,7 @@
     </w:p>
     <w:p>
       <w:pPr>
-        <w:pStyle w:val="Heading2"/>
+        <w:pStyle w:val="Cmsor2"/>
         <w:numPr>
           <w:ilvl w:val="1"/>
           <w:numId w:val="1"/>
@@ -34133,7 +30044,7 @@
           <w:szCs w:val="24"/>
         </w:rPr>
       </w:pPr>
-      <w:bookmarkStart w:id="24" w:name="_Toc100601592"/>
+      <w:bookmarkStart w:id="24" w:name="_Toc100644779"/>
       <w:r>
         <w:rPr>
           <w:rFonts w:ascii="Times New Roman" w:hAnsi="Times New Roman" w:cs="Times New Roman"/>
@@ -34146,7 +30057,7 @@
     </w:p>
     <w:p>
       <w:pPr>
-        <w:pStyle w:val="Heading2"/>
+        <w:pStyle w:val="Cmsor2"/>
         <w:numPr>
           <w:ilvl w:val="0"/>
           <w:numId w:val="1"/>
@@ -34157,7 +30068,7 @@
           <w:szCs w:val="24"/>
         </w:rPr>
       </w:pPr>
-      <w:bookmarkStart w:id="25" w:name="_Toc100601593"/>
+      <w:bookmarkStart w:id="25" w:name="_Toc100644780"/>
       <w:r>
         <w:rPr>
           <w:rFonts w:ascii="Times New Roman" w:hAnsi="Times New Roman" w:cs="Times New Roman"/>
@@ -34174,7 +30085,9 @@
         </w:rPr>
         <w:t>:</w:t>
       </w:r>
+      <w:bookmarkStart w:id="26" w:name="_GoBack"/>
       <w:bookmarkEnd w:id="25"/>
+      <w:bookmarkEnd w:id="26"/>
     </w:p>
     <w:p/>
     <w:p/>
@@ -34199,7 +30112,7 @@
 </file>
 
 <file path=word/endnotes.xml><?xml version="1.0" encoding="utf-8"?>
-<w:endnotes xmlns:wpc="http://schemas.microsoft.com/office/word/2010/wordprocessingCanvas" xmlns:cx="http://schemas.microsoft.com/office/drawing/2014/chartex" xmlns:cx1="http://schemas.microsoft.com/office/drawing/2015/9/8/chartex" xmlns:cx2="http://schemas.microsoft.com/office/drawing/2015/10/21/chartex" xmlns:cx3="http://schemas.microsoft.com/office/drawing/2016/5/9/chartex" xmlns:cx4="http://schemas.microsoft.com/office/drawing/2016/5/10/chartex" xmlns:cx5="http://schemas.microsoft.com/office/drawing/2016/5/11/chartex" xmlns:cx6="http://schemas.microsoft.com/office/drawing/2016/5/12/chartex" xmlns:cx7="http://schemas.microsoft.com/office/drawing/2016/5/13/chartex" xmlns:cx8="http://schemas.microsoft.com/office/drawing/2016/5/14/chartex" xmlns:mc="http://schemas.openxmlformats.org/markup-compatibility/2006" xmlns:aink="http://schemas.microsoft.com/office/drawing/2016/ink" xmlns:am3d="http://schemas.microsoft.com/office/drawing/2017/model3d" xmlns:o="urn:schemas-microsoft-com:office:office" xmlns:r="http://schemas.openxmlformats.org/officeDocument/2006/relationships" xmlns:m="http://schemas.openxmlformats.org/officeDocument/2006/math" xmlns:v="urn:schemas-microsoft-com:vml" xmlns:wp14="http://schemas.microsoft.com/office/word/2010/wordprocessingDrawing" xmlns:wp="http://schemas.openxmlformats.org/drawingml/2006/wordprocessingDrawing" xmlns:w10="urn:schemas-microsoft-com:office:word" xmlns:w="http://schemas.openxmlformats.org/wordprocessingml/2006/main" xmlns:w14="http://schemas.microsoft.com/office/word/2010/wordml" xmlns:w15="http://schemas.microsoft.com/office/word/2012/wordml" xmlns:w16cex="http://schemas.microsoft.com/office/word/2018/wordml/cex" xmlns:w16cid="http://schemas.microsoft.com/office/word/2016/wordml/cid" xmlns:w16="http://schemas.microsoft.com/office/word/2018/wordml" xmlns:w16sdtdh="http://schemas.microsoft.com/office/word/2020/wordml/sdtdatahash" xmlns:w16se="http://schemas.microsoft.com/office/word/2015/wordml/symex" xmlns:wpg="http://schemas.microsoft.com/office/word/2010/wordprocessingGroup" xmlns:wpi="http://schemas.microsoft.com/office/word/2010/wordprocessingInk" xmlns:wne="http://schemas.microsoft.com/office/word/2006/wordml" xmlns:wps="http://schemas.microsoft.com/office/word/2010/wordprocessingShape" mc:Ignorable="w14 w15 w16se w16cid w16 w16cex w16sdtdh wp14">
+<w:endnotes xmlns:wpc="http://schemas.microsoft.com/office/word/2010/wordprocessingCanvas" xmlns:cx="http://schemas.microsoft.com/office/drawing/2014/chartex" xmlns:mc="http://schemas.openxmlformats.org/markup-compatibility/2006" xmlns:o="urn:schemas-microsoft-com:office:office" xmlns:r="http://schemas.openxmlformats.org/officeDocument/2006/relationships" xmlns:m="http://schemas.openxmlformats.org/officeDocument/2006/math" xmlns:v="urn:schemas-microsoft-com:vml" xmlns:wp14="http://schemas.microsoft.com/office/word/2010/wordprocessingDrawing" xmlns:wp="http://schemas.openxmlformats.org/drawingml/2006/wordprocessingDrawing" xmlns:w10="urn:schemas-microsoft-com:office:word" xmlns:w="http://schemas.openxmlformats.org/wordprocessingml/2006/main" xmlns:w14="http://schemas.microsoft.com/office/word/2010/wordml" xmlns:w15="http://schemas.microsoft.com/office/word/2012/wordml" xmlns:w16se="http://schemas.microsoft.com/office/word/2015/wordml/symex" xmlns:wpg="http://schemas.microsoft.com/office/word/2010/wordprocessingGroup" xmlns:wpi="http://schemas.microsoft.com/office/word/2010/wordprocessingInk" xmlns:wne="http://schemas.microsoft.com/office/word/2006/wordml" xmlns:wps="http://schemas.microsoft.com/office/word/2010/wordprocessingShape" mc:Ignorable="w14 w15 w16se wp14">
   <w:endnote w:type="separator" w:id="-1">
     <w:p>
       <w:pPr>
@@ -34224,7 +30137,7 @@
 </file>
 
 <file path=word/footer1.xml><?xml version="1.0" encoding="utf-8"?>
-<w:ftr xmlns:wpc="http://schemas.microsoft.com/office/word/2010/wordprocessingCanvas" xmlns:cx="http://schemas.microsoft.com/office/drawing/2014/chartex" xmlns:cx1="http://schemas.microsoft.com/office/drawing/2015/9/8/chartex" xmlns:cx2="http://schemas.microsoft.com/office/drawing/2015/10/21/chartex" xmlns:cx3="http://schemas.microsoft.com/office/drawing/2016/5/9/chartex" xmlns:cx4="http://schemas.microsoft.com/office/drawing/2016/5/10/chartex" xmlns:cx5="http://schemas.microsoft.com/office/drawing/2016/5/11/chartex" xmlns:cx6="http://schemas.microsoft.com/office/drawing/2016/5/12/chartex" xmlns:cx7="http://schemas.microsoft.com/office/drawing/2016/5/13/chartex" xmlns:cx8="http://schemas.microsoft.com/office/drawing/2016/5/14/chartex" xmlns:mc="http://schemas.openxmlformats.org/markup-compatibility/2006" xmlns:aink="http://schemas.microsoft.com/office/drawing/2016/ink" xmlns:am3d="http://schemas.microsoft.com/office/drawing/2017/model3d" xmlns:o="urn:schemas-microsoft-com:office:office" xmlns:r="http://schemas.openxmlformats.org/officeDocument/2006/relationships" xmlns:m="http://schemas.openxmlformats.org/officeDocument/2006/math" xmlns:v="urn:schemas-microsoft-com:vml" xmlns:wp14="http://schemas.microsoft.com/office/word/2010/wordprocessingDrawing" xmlns:wp="http://schemas.openxmlformats.org/drawingml/2006/wordprocessingDrawing" xmlns:w10="urn:schemas-microsoft-com:office:word" xmlns:w="http://schemas.openxmlformats.org/wordprocessingml/2006/main" xmlns:w14="http://schemas.microsoft.com/office/word/2010/wordml" xmlns:w15="http://schemas.microsoft.com/office/word/2012/wordml" xmlns:w16cex="http://schemas.microsoft.com/office/word/2018/wordml/cex" xmlns:w16cid="http://schemas.microsoft.com/office/word/2016/wordml/cid" xmlns:w16="http://schemas.microsoft.com/office/word/2018/wordml" xmlns:w16sdtdh="http://schemas.microsoft.com/office/word/2020/wordml/sdtdatahash" xmlns:w16se="http://schemas.microsoft.com/office/word/2015/wordml/symex" xmlns:wpg="http://schemas.microsoft.com/office/word/2010/wordprocessingGroup" xmlns:wpi="http://schemas.microsoft.com/office/word/2010/wordprocessingInk" xmlns:wne="http://schemas.microsoft.com/office/word/2006/wordml" xmlns:wps="http://schemas.microsoft.com/office/word/2010/wordprocessingShape" mc:Ignorable="w14 w15 w16se w16cid w16 w16cex w16sdtdh wp14">
+<w:ftr xmlns:wpc="http://schemas.microsoft.com/office/word/2010/wordprocessingCanvas" xmlns:cx="http://schemas.microsoft.com/office/drawing/2014/chartex" xmlns:mc="http://schemas.openxmlformats.org/markup-compatibility/2006" xmlns:o="urn:schemas-microsoft-com:office:office" xmlns:r="http://schemas.openxmlformats.org/officeDocument/2006/relationships" xmlns:m="http://schemas.openxmlformats.org/officeDocument/2006/math" xmlns:v="urn:schemas-microsoft-com:vml" xmlns:wp14="http://schemas.microsoft.com/office/word/2010/wordprocessingDrawing" xmlns:wp="http://schemas.openxmlformats.org/drawingml/2006/wordprocessingDrawing" xmlns:w10="urn:schemas-microsoft-com:office:word" xmlns:w="http://schemas.openxmlformats.org/wordprocessingml/2006/main" xmlns:w14="http://schemas.microsoft.com/office/word/2010/wordml" xmlns:w15="http://schemas.microsoft.com/office/word/2012/wordml" xmlns:w16se="http://schemas.microsoft.com/office/word/2015/wordml/symex" xmlns:wpg="http://schemas.microsoft.com/office/word/2010/wordprocessingGroup" xmlns:wpi="http://schemas.microsoft.com/office/word/2010/wordprocessingInk" xmlns:wne="http://schemas.microsoft.com/office/word/2006/wordml" xmlns:wps="http://schemas.microsoft.com/office/word/2010/wordprocessingShape" mc:Ignorable="w14 w15 w16se wp14">
   <w:p>
     <w:pPr>
       <w:pBdr>
@@ -34267,7 +30180,7 @@
         <w:noProof/>
         <w:color w:val="000000"/>
       </w:rPr>
-      <w:t>1</w:t>
+      <w:t>19</w:t>
     </w:r>
     <w:r>
       <w:rPr>
@@ -34299,7 +30212,7 @@
 </file>
 
 <file path=word/footnotes.xml><?xml version="1.0" encoding="utf-8"?>
-<w:footnotes xmlns:wpc="http://schemas.microsoft.com/office/word/2010/wordprocessingCanvas" xmlns:cx="http://schemas.microsoft.com/office/drawing/2014/chartex" xmlns:cx1="http://schemas.microsoft.com/office/drawing/2015/9/8/chartex" xmlns:cx2="http://schemas.microsoft.com/office/drawing/2015/10/21/chartex" xmlns:cx3="http://schemas.microsoft.com/office/drawing/2016/5/9/chartex" xmlns:cx4="http://schemas.microsoft.com/office/drawing/2016/5/10/chartex" xmlns:cx5="http://schemas.microsoft.com/office/drawing/2016/5/11/chartex" xmlns:cx6="http://schemas.microsoft.com/office/drawing/2016/5/12/chartex" xmlns:cx7="http://schemas.microsoft.com/office/drawing/2016/5/13/chartex" xmlns:cx8="http://schemas.microsoft.com/office/drawing/2016/5/14/chartex" xmlns:mc="http://schemas.openxmlformats.org/markup-compatibility/2006" xmlns:aink="http://schemas.microsoft.com/office/drawing/2016/ink" xmlns:am3d="http://schemas.microsoft.com/office/drawing/2017/model3d" xmlns:o="urn:schemas-microsoft-com:office:office" xmlns:r="http://schemas.openxmlformats.org/officeDocument/2006/relationships" xmlns:m="http://schemas.openxmlformats.org/officeDocument/2006/math" xmlns:v="urn:schemas-microsoft-com:vml" xmlns:wp14="http://schemas.microsoft.com/office/word/2010/wordprocessingDrawing" xmlns:wp="http://schemas.openxmlformats.org/drawingml/2006/wordprocessingDrawing" xmlns:w10="urn:schemas-microsoft-com:office:word" xmlns:w="http://schemas.openxmlformats.org/wordprocessingml/2006/main" xmlns:w14="http://schemas.microsoft.com/office/word/2010/wordml" xmlns:w15="http://schemas.microsoft.com/office/word/2012/wordml" xmlns:w16cex="http://schemas.microsoft.com/office/word/2018/wordml/cex" xmlns:w16cid="http://schemas.microsoft.com/office/word/2016/wordml/cid" xmlns:w16="http://schemas.microsoft.com/office/word/2018/wordml" xmlns:w16sdtdh="http://schemas.microsoft.com/office/word/2020/wordml/sdtdatahash" xmlns:w16se="http://schemas.microsoft.com/office/word/2015/wordml/symex" xmlns:wpg="http://schemas.microsoft.com/office/word/2010/wordprocessingGroup" xmlns:wpi="http://schemas.microsoft.com/office/word/2010/wordprocessingInk" xmlns:wne="http://schemas.microsoft.com/office/word/2006/wordml" xmlns:wps="http://schemas.microsoft.com/office/word/2010/wordprocessingShape" mc:Ignorable="w14 w15 w16se w16cid w16 w16cex w16sdtdh wp14">
+<w:footnotes xmlns:wpc="http://schemas.microsoft.com/office/word/2010/wordprocessingCanvas" xmlns:cx="http://schemas.microsoft.com/office/drawing/2014/chartex" xmlns:mc="http://schemas.openxmlformats.org/markup-compatibility/2006" xmlns:o="urn:schemas-microsoft-com:office:office" xmlns:r="http://schemas.openxmlformats.org/officeDocument/2006/relationships" xmlns:m="http://schemas.openxmlformats.org/officeDocument/2006/math" xmlns:v="urn:schemas-microsoft-com:vml" xmlns:wp14="http://schemas.microsoft.com/office/word/2010/wordprocessingDrawing" xmlns:wp="http://schemas.openxmlformats.org/drawingml/2006/wordprocessingDrawing" xmlns:w10="urn:schemas-microsoft-com:office:word" xmlns:w="http://schemas.openxmlformats.org/wordprocessingml/2006/main" xmlns:w14="http://schemas.microsoft.com/office/word/2010/wordml" xmlns:w15="http://schemas.microsoft.com/office/word/2012/wordml" xmlns:w16se="http://schemas.microsoft.com/office/word/2015/wordml/symex" xmlns:wpg="http://schemas.microsoft.com/office/word/2010/wordprocessingGroup" xmlns:wpi="http://schemas.microsoft.com/office/word/2010/wordprocessingInk" xmlns:wne="http://schemas.microsoft.com/office/word/2006/wordml" xmlns:wps="http://schemas.microsoft.com/office/word/2010/wordprocessingShape" mc:Ignorable="w14 w15 w16se wp14">
   <w:footnote w:type="separator" w:id="-1">
     <w:p>
       <w:pPr>
@@ -34324,7 +30237,7 @@
 </file>
 
 <file path=word/numbering.xml><?xml version="1.0" encoding="utf-8"?>
-<w:numbering xmlns:wpc="http://schemas.microsoft.com/office/word/2010/wordprocessingCanvas" xmlns:cx="http://schemas.microsoft.com/office/drawing/2014/chartex" xmlns:cx1="http://schemas.microsoft.com/office/drawing/2015/9/8/chartex" xmlns:cx2="http://schemas.microsoft.com/office/drawing/2015/10/21/chartex" xmlns:cx3="http://schemas.microsoft.com/office/drawing/2016/5/9/chartex" xmlns:cx4="http://schemas.microsoft.com/office/drawing/2016/5/10/chartex" xmlns:cx5="http://schemas.microsoft.com/office/drawing/2016/5/11/chartex" xmlns:cx6="http://schemas.microsoft.com/office/drawing/2016/5/12/chartex" xmlns:cx7="http://schemas.microsoft.com/office/drawing/2016/5/13/chartex" xmlns:cx8="http://schemas.microsoft.com/office/drawing/2016/5/14/chartex" xmlns:mc="http://schemas.openxmlformats.org/markup-compatibility/2006" xmlns:aink="http://schemas.microsoft.com/office/drawing/2016/ink" xmlns:am3d="http://schemas.microsoft.com/office/drawing/2017/model3d" xmlns:o="urn:schemas-microsoft-com:office:office" xmlns:r="http://schemas.openxmlformats.org/officeDocument/2006/relationships" xmlns:m="http://schemas.openxmlformats.org/officeDocument/2006/math" xmlns:v="urn:schemas-microsoft-com:vml" xmlns:wp14="http://schemas.microsoft.com/office/word/2010/wordprocessingDrawing" xmlns:wp="http://schemas.openxmlformats.org/drawingml/2006/wordprocessingDrawing" xmlns:w10="urn:schemas-microsoft-com:office:word" xmlns:w="http://schemas.openxmlformats.org/wordprocessingml/2006/main" xmlns:w14="http://schemas.microsoft.com/office/word/2010/wordml" xmlns:w15="http://schemas.microsoft.com/office/word/2012/wordml" xmlns:w16cex="http://schemas.microsoft.com/office/word/2018/wordml/cex" xmlns:w16cid="http://schemas.microsoft.com/office/word/2016/wordml/cid" xmlns:w16="http://schemas.microsoft.com/office/word/2018/wordml" xmlns:w16sdtdh="http://schemas.microsoft.com/office/word/2020/wordml/sdtdatahash" xmlns:w16se="http://schemas.microsoft.com/office/word/2015/wordml/symex" xmlns:wpg="http://schemas.microsoft.com/office/word/2010/wordprocessingGroup" xmlns:wpi="http://schemas.microsoft.com/office/word/2010/wordprocessingInk" xmlns:wne="http://schemas.microsoft.com/office/word/2006/wordml" xmlns:wps="http://schemas.microsoft.com/office/word/2010/wordprocessingShape" mc:Ignorable="w14 w15 w16se w16cid w16 w16cex w16sdtdh wp14">
+<w:numbering xmlns:wpc="http://schemas.microsoft.com/office/word/2010/wordprocessingCanvas" xmlns:cx="http://schemas.microsoft.com/office/drawing/2014/chartex" xmlns:mc="http://schemas.openxmlformats.org/markup-compatibility/2006" xmlns:o="urn:schemas-microsoft-com:office:office" xmlns:r="http://schemas.openxmlformats.org/officeDocument/2006/relationships" xmlns:m="http://schemas.openxmlformats.org/officeDocument/2006/math" xmlns:v="urn:schemas-microsoft-com:vml" xmlns:wp14="http://schemas.microsoft.com/office/word/2010/wordprocessingDrawing" xmlns:wp="http://schemas.openxmlformats.org/drawingml/2006/wordprocessingDrawing" xmlns:w10="urn:schemas-microsoft-com:office:word" xmlns:w="http://schemas.openxmlformats.org/wordprocessingml/2006/main" xmlns:w14="http://schemas.microsoft.com/office/word/2010/wordml" xmlns:w15="http://schemas.microsoft.com/office/word/2012/wordml" xmlns:w16se="http://schemas.microsoft.com/office/word/2015/wordml/symex" xmlns:wpg="http://schemas.microsoft.com/office/word/2010/wordprocessingGroup" xmlns:wpi="http://schemas.microsoft.com/office/word/2010/wordprocessingInk" xmlns:wne="http://schemas.microsoft.com/office/word/2006/wordml" xmlns:wps="http://schemas.microsoft.com/office/word/2010/wordprocessingShape" mc:Ignorable="w14 w15 w16se wp14">
   <w:abstractNum w:abstractNumId="0" w15:restartNumberingAfterBreak="0">
     <w:nsid w:val="016776A7"/>
     <w:multiLevelType w:val="hybridMultilevel"/>
@@ -35118,7 +31031,7 @@
 </file>
 
 <file path=word/styles.xml><?xml version="1.0" encoding="utf-8"?>
-<w:styles xmlns:mc="http://schemas.openxmlformats.org/markup-compatibility/2006" xmlns:r="http://schemas.openxmlformats.org/officeDocument/2006/relationships" xmlns:w="http://schemas.openxmlformats.org/wordprocessingml/2006/main" xmlns:w14="http://schemas.microsoft.com/office/word/2010/wordml" xmlns:w15="http://schemas.microsoft.com/office/word/2012/wordml" xmlns:w16cex="http://schemas.microsoft.com/office/word/2018/wordml/cex" xmlns:w16cid="http://schemas.microsoft.com/office/word/2016/wordml/cid" xmlns:w16="http://schemas.microsoft.com/office/word/2018/wordml" xmlns:w16sdtdh="http://schemas.microsoft.com/office/word/2020/wordml/sdtdatahash" xmlns:w16se="http://schemas.microsoft.com/office/word/2015/wordml/symex" mc:Ignorable="w14 w15 w16se w16cid w16 w16cex w16sdtdh">
+<w:styles xmlns:mc="http://schemas.openxmlformats.org/markup-compatibility/2006" xmlns:r="http://schemas.openxmlformats.org/officeDocument/2006/relationships" xmlns:w="http://schemas.openxmlformats.org/wordprocessingml/2006/main" xmlns:w14="http://schemas.microsoft.com/office/word/2010/wordml" xmlns:w15="http://schemas.microsoft.com/office/word/2012/wordml" xmlns:w16se="http://schemas.microsoft.com/office/word/2015/wordml/symex" mc:Ignorable="w14 w15 w16se">
   <w:docDefaults>
     <w:rPrDefault>
       <w:rPr>
@@ -35135,7 +31048,7 @@
       </w:pPr>
     </w:pPrDefault>
   </w:docDefaults>
-  <w:latentStyles w:defLockedState="0" w:defUIPriority="99" w:defSemiHidden="0" w:defUnhideWhenUsed="0" w:defQFormat="0" w:count="376">
+  <w:latentStyles w:defLockedState="0" w:defUIPriority="99" w:defSemiHidden="0" w:defUnhideWhenUsed="0" w:defQFormat="0" w:count="371">
     <w:lsdException w:name="Normal" w:uiPriority="0" w:qFormat="1"/>
     <w:lsdException w:name="heading 1" w:uiPriority="0" w:qFormat="1"/>
     <w:lsdException w:name="heading 2" w:semiHidden="1" w:uiPriority="0" w:unhideWhenUsed="1" w:qFormat="1"/>
@@ -35507,20 +31420,15 @@
     <w:lsdException w:name="List Table 5 Dark Accent 6" w:uiPriority="50"/>
     <w:lsdException w:name="List Table 6 Colorful Accent 6" w:uiPriority="51"/>
     <w:lsdException w:name="List Table 7 Colorful Accent 6" w:uiPriority="52"/>
-    <w:lsdException w:name="Mention" w:semiHidden="1" w:unhideWhenUsed="1"/>
-    <w:lsdException w:name="Smart Hyperlink" w:semiHidden="1" w:unhideWhenUsed="1"/>
-    <w:lsdException w:name="Hashtag" w:semiHidden="1" w:unhideWhenUsed="1"/>
-    <w:lsdException w:name="Unresolved Mention" w:semiHidden="1" w:unhideWhenUsed="1"/>
-    <w:lsdException w:name="Smart Link" w:semiHidden="1" w:unhideWhenUsed="1"/>
   </w:latentStyles>
-  <w:style w:type="paragraph" w:default="1" w:styleId="Normal">
+  <w:style w:type="paragraph" w:default="1" w:styleId="Norml">
     <w:name w:val="Normal"/>
   </w:style>
-  <w:style w:type="paragraph" w:styleId="Heading1">
+  <w:style w:type="paragraph" w:styleId="Cmsor1">
     <w:name w:val="heading 1"/>
-    <w:basedOn w:val="Normal"/>
-    <w:next w:val="Normal"/>
-    <w:link w:val="Heading1Char"/>
+    <w:basedOn w:val="Norml"/>
+    <w:next w:val="Norml"/>
+    <w:link w:val="Cmsor1Char"/>
     <w:pPr>
       <w:keepNext/>
       <w:keepLines/>
@@ -35535,11 +31443,11 @@
       <w:szCs w:val="28"/>
     </w:rPr>
   </w:style>
-  <w:style w:type="paragraph" w:styleId="Heading2">
+  <w:style w:type="paragraph" w:styleId="Cmsor2">
     <w:name w:val="heading 2"/>
-    <w:basedOn w:val="Normal"/>
-    <w:next w:val="Normal"/>
-    <w:link w:val="Heading2Char"/>
+    <w:basedOn w:val="Norml"/>
+    <w:next w:val="Norml"/>
+    <w:link w:val="Cmsor2Char"/>
     <w:pPr>
       <w:keepNext/>
       <w:keepLines/>
@@ -35553,11 +31461,11 @@
       <w:szCs w:val="26"/>
     </w:rPr>
   </w:style>
-  <w:style w:type="paragraph" w:styleId="Heading3">
+  <w:style w:type="paragraph" w:styleId="Cmsor3">
     <w:name w:val="heading 3"/>
-    <w:basedOn w:val="Normal"/>
-    <w:next w:val="Normal"/>
-    <w:link w:val="Heading3Char"/>
+    <w:basedOn w:val="Norml"/>
+    <w:next w:val="Norml"/>
+    <w:link w:val="Cmsor3Char"/>
     <w:pPr>
       <w:keepNext/>
       <w:keepLines/>
@@ -35571,11 +31479,11 @@
       <w:color w:val="4F81BD"/>
     </w:rPr>
   </w:style>
-  <w:style w:type="paragraph" w:styleId="Heading4">
+  <w:style w:type="paragraph" w:styleId="Cmsor4">
     <w:name w:val="heading 4"/>
-    <w:basedOn w:val="Normal"/>
-    <w:next w:val="Normal"/>
-    <w:link w:val="Heading4Char"/>
+    <w:basedOn w:val="Norml"/>
+    <w:next w:val="Norml"/>
+    <w:link w:val="Cmsor4Char"/>
     <w:pPr>
       <w:keepNext/>
       <w:keepLines/>
@@ -35590,11 +31498,11 @@
       <w:color w:val="4F81BD"/>
     </w:rPr>
   </w:style>
-  <w:style w:type="paragraph" w:styleId="Heading5">
+  <w:style w:type="paragraph" w:styleId="Cmsor5">
     <w:name w:val="heading 5"/>
-    <w:basedOn w:val="Normal"/>
-    <w:next w:val="Normal"/>
-    <w:link w:val="Heading5Char"/>
+    <w:basedOn w:val="Norml"/>
+    <w:next w:val="Norml"/>
+    <w:link w:val="Cmsor5Char"/>
     <w:pPr>
       <w:keepNext/>
       <w:keepLines/>
@@ -35607,11 +31515,11 @@
       <w:color w:val="243F61"/>
     </w:rPr>
   </w:style>
-  <w:style w:type="paragraph" w:styleId="Heading6">
+  <w:style w:type="paragraph" w:styleId="Cmsor6">
     <w:name w:val="heading 6"/>
-    <w:basedOn w:val="Normal"/>
-    <w:next w:val="Normal"/>
-    <w:link w:val="Heading6Char"/>
+    <w:basedOn w:val="Norml"/>
+    <w:next w:val="Norml"/>
+    <w:link w:val="Cmsor6Char"/>
     <w:pPr>
       <w:keepNext/>
       <w:keepLines/>
@@ -35625,13 +31533,13 @@
       <w:color w:val="243F61"/>
     </w:rPr>
   </w:style>
-  <w:style w:type="character" w:default="1" w:styleId="DefaultParagraphFont">
+  <w:style w:type="character" w:default="1" w:styleId="Bekezdsalapbettpusa">
     <w:name w:val="Default Paragraph Font"/>
     <w:uiPriority w:val="1"/>
     <w:semiHidden/>
     <w:unhideWhenUsed/>
   </w:style>
-  <w:style w:type="table" w:default="1" w:styleId="TableNormal">
+  <w:style w:type="table" w:default="1" w:styleId="Normltblzat">
     <w:name w:val="Normal Table"/>
     <w:uiPriority w:val="99"/>
     <w:semiHidden/>
@@ -35646,7 +31554,7 @@
       </w:tblCellMar>
     </w:tblPr>
   </w:style>
-  <w:style w:type="numbering" w:default="1" w:styleId="NoList">
+  <w:style w:type="numbering" w:default="1" w:styleId="Nemlista">
     <w:name w:val="No List"/>
     <w:uiPriority w:val="99"/>
     <w:semiHidden/>
@@ -35663,11 +31571,11 @@
       </w:tblCellMar>
     </w:tblPr>
   </w:style>
-  <w:style w:type="paragraph" w:styleId="Title">
+  <w:style w:type="paragraph" w:styleId="Cm">
     <w:name w:val="Title"/>
-    <w:basedOn w:val="Normal"/>
-    <w:next w:val="Normal"/>
-    <w:link w:val="TitleChar"/>
+    <w:basedOn w:val="Norml"/>
+    <w:next w:val="Norml"/>
+    <w:link w:val="CmChar"/>
     <w:pPr>
       <w:keepNext/>
       <w:keepLines/>
@@ -35679,11 +31587,11 @@
       <w:szCs w:val="72"/>
     </w:rPr>
   </w:style>
-  <w:style w:type="paragraph" w:styleId="Subtitle">
+  <w:style w:type="paragraph" w:styleId="Alcm">
     <w:name w:val="Subtitle"/>
-    <w:basedOn w:val="Normal"/>
-    <w:next w:val="Normal"/>
-    <w:link w:val="SubtitleChar"/>
+    <w:basedOn w:val="Norml"/>
+    <w:next w:val="Norml"/>
+    <w:link w:val="AlcmChar"/>
     <w:pPr>
       <w:keepNext/>
       <w:keepLines/>
@@ -35697,10 +31605,10 @@
       <w:szCs w:val="48"/>
     </w:rPr>
   </w:style>
-  <w:style w:type="paragraph" w:styleId="TOC1">
+  <w:style w:type="paragraph" w:styleId="TJ1">
     <w:name w:val="toc 1"/>
-    <w:basedOn w:val="Normal"/>
-    <w:next w:val="Normal"/>
+    <w:basedOn w:val="Norml"/>
+    <w:next w:val="Norml"/>
     <w:autoRedefine/>
     <w:uiPriority w:val="39"/>
     <w:unhideWhenUsed/>
@@ -35709,10 +31617,10 @@
       <w:spacing w:after="100"/>
     </w:pPr>
   </w:style>
-  <w:style w:type="paragraph" w:styleId="TOC2">
+  <w:style w:type="paragraph" w:styleId="TJ2">
     <w:name w:val="toc 2"/>
-    <w:basedOn w:val="Normal"/>
-    <w:next w:val="Normal"/>
+    <w:basedOn w:val="Norml"/>
+    <w:next w:val="Norml"/>
     <w:autoRedefine/>
     <w:uiPriority w:val="39"/>
     <w:unhideWhenUsed/>
@@ -35722,9 +31630,9 @@
       <w:ind w:left="240"/>
     </w:pPr>
   </w:style>
-  <w:style w:type="character" w:styleId="Hyperlink">
+  <w:style w:type="character" w:styleId="Hiperhivatkozs">
     <w:name w:val="Hyperlink"/>
-    <w:basedOn w:val="DefaultParagraphFont"/>
+    <w:basedOn w:val="Bekezdsalapbettpusa"/>
     <w:uiPriority w:val="99"/>
     <w:unhideWhenUsed/>
     <w:rsid w:val="00CA6861"/>
@@ -35733,10 +31641,10 @@
       <w:u w:val="single"/>
     </w:rPr>
   </w:style>
-  <w:style w:type="paragraph" w:styleId="TOCHeading">
+  <w:style w:type="paragraph" w:styleId="Tartalomjegyzkcmsora">
     <w:name w:val="TOC Heading"/>
-    <w:basedOn w:val="Heading1"/>
-    <w:next w:val="Normal"/>
+    <w:basedOn w:val="Cmsor1"/>
+    <w:next w:val="Norml"/>
     <w:uiPriority w:val="39"/>
     <w:unhideWhenUsed/>
     <w:qFormat/>
@@ -35756,10 +31664,10 @@
       <w:lang w:val="en-US" w:eastAsia="en-US"/>
     </w:rPr>
   </w:style>
-  <w:style w:type="character" w:customStyle="1" w:styleId="Heading1Char">
-    <w:name w:val="Heading 1 Char"/>
-    <w:basedOn w:val="DefaultParagraphFont"/>
-    <w:link w:val="Heading1"/>
+  <w:style w:type="character" w:customStyle="1" w:styleId="Cmsor1Char">
+    <w:name w:val="Címsor 1 Char"/>
+    <w:basedOn w:val="Bekezdsalapbettpusa"/>
+    <w:link w:val="Cmsor1"/>
     <w:rsid w:val="004279A7"/>
     <w:rPr>
       <w:b/>
@@ -35768,10 +31676,10 @@
       <w:szCs w:val="28"/>
     </w:rPr>
   </w:style>
-  <w:style w:type="character" w:customStyle="1" w:styleId="Heading2Char">
-    <w:name w:val="Heading 2 Char"/>
-    <w:basedOn w:val="DefaultParagraphFont"/>
-    <w:link w:val="Heading2"/>
+  <w:style w:type="character" w:customStyle="1" w:styleId="Cmsor2Char">
+    <w:name w:val="Címsor 2 Char"/>
+    <w:basedOn w:val="Bekezdsalapbettpusa"/>
+    <w:link w:val="Cmsor2"/>
     <w:rsid w:val="004279A7"/>
     <w:rPr>
       <w:b/>
@@ -35779,10 +31687,10 @@
       <w:szCs w:val="26"/>
     </w:rPr>
   </w:style>
-  <w:style w:type="character" w:customStyle="1" w:styleId="Heading3Char">
-    <w:name w:val="Heading 3 Char"/>
-    <w:basedOn w:val="DefaultParagraphFont"/>
-    <w:link w:val="Heading3"/>
+  <w:style w:type="character" w:customStyle="1" w:styleId="Cmsor3Char">
+    <w:name w:val="Címsor 3 Char"/>
+    <w:basedOn w:val="Bekezdsalapbettpusa"/>
+    <w:link w:val="Cmsor3"/>
     <w:rsid w:val="004279A7"/>
     <w:rPr>
       <w:rFonts w:ascii="Cambria" w:eastAsia="Cambria" w:hAnsi="Cambria" w:cs="Cambria"/>
@@ -35790,10 +31698,10 @@
       <w:color w:val="4F81BD"/>
     </w:rPr>
   </w:style>
-  <w:style w:type="character" w:customStyle="1" w:styleId="Heading4Char">
-    <w:name w:val="Heading 4 Char"/>
-    <w:basedOn w:val="DefaultParagraphFont"/>
-    <w:link w:val="Heading4"/>
+  <w:style w:type="character" w:customStyle="1" w:styleId="Cmsor4Char">
+    <w:name w:val="Címsor 4 Char"/>
+    <w:basedOn w:val="Bekezdsalapbettpusa"/>
+    <w:link w:val="Cmsor4"/>
     <w:rsid w:val="004279A7"/>
     <w:rPr>
       <w:rFonts w:ascii="Cambria" w:eastAsia="Cambria" w:hAnsi="Cambria" w:cs="Cambria"/>
@@ -35802,20 +31710,20 @@
       <w:color w:val="4F81BD"/>
     </w:rPr>
   </w:style>
-  <w:style w:type="character" w:customStyle="1" w:styleId="Heading5Char">
-    <w:name w:val="Heading 5 Char"/>
-    <w:basedOn w:val="DefaultParagraphFont"/>
-    <w:link w:val="Heading5"/>
+  <w:style w:type="character" w:customStyle="1" w:styleId="Cmsor5Char">
+    <w:name w:val="Címsor 5 Char"/>
+    <w:basedOn w:val="Bekezdsalapbettpusa"/>
+    <w:link w:val="Cmsor5"/>
     <w:rsid w:val="004279A7"/>
     <w:rPr>
       <w:rFonts w:ascii="Cambria" w:eastAsia="Cambria" w:hAnsi="Cambria" w:cs="Cambria"/>
       <w:color w:val="243F61"/>
     </w:rPr>
   </w:style>
-  <w:style w:type="character" w:customStyle="1" w:styleId="Heading6Char">
-    <w:name w:val="Heading 6 Char"/>
-    <w:basedOn w:val="DefaultParagraphFont"/>
-    <w:link w:val="Heading6"/>
+  <w:style w:type="character" w:customStyle="1" w:styleId="Cmsor6Char">
+    <w:name w:val="Címsor 6 Char"/>
+    <w:basedOn w:val="Bekezdsalapbettpusa"/>
+    <w:link w:val="Cmsor6"/>
     <w:rsid w:val="004279A7"/>
     <w:rPr>
       <w:rFonts w:ascii="Cambria" w:eastAsia="Cambria" w:hAnsi="Cambria" w:cs="Cambria"/>
@@ -35823,10 +31731,10 @@
       <w:color w:val="243F61"/>
     </w:rPr>
   </w:style>
-  <w:style w:type="character" w:customStyle="1" w:styleId="TitleChar">
-    <w:name w:val="Title Char"/>
-    <w:basedOn w:val="DefaultParagraphFont"/>
-    <w:link w:val="Title"/>
+  <w:style w:type="character" w:customStyle="1" w:styleId="CmChar">
+    <w:name w:val="Cím Char"/>
+    <w:basedOn w:val="Bekezdsalapbettpusa"/>
+    <w:link w:val="Cm"/>
     <w:rsid w:val="004279A7"/>
     <w:rPr>
       <w:b/>
@@ -35834,10 +31742,10 @@
       <w:szCs w:val="72"/>
     </w:rPr>
   </w:style>
-  <w:style w:type="character" w:customStyle="1" w:styleId="SubtitleChar">
-    <w:name w:val="Subtitle Char"/>
-    <w:basedOn w:val="DefaultParagraphFont"/>
-    <w:link w:val="Subtitle"/>
+  <w:style w:type="character" w:customStyle="1" w:styleId="AlcmChar">
+    <w:name w:val="Alcím Char"/>
+    <w:basedOn w:val="Bekezdsalapbettpusa"/>
+    <w:link w:val="Alcm"/>
     <w:rsid w:val="004279A7"/>
     <w:rPr>
       <w:rFonts w:ascii="Georgia" w:eastAsia="Georgia" w:hAnsi="Georgia" w:cs="Georgia"/>
@@ -35847,9 +31755,9 @@
       <w:szCs w:val="48"/>
     </w:rPr>
   </w:style>
-  <w:style w:type="paragraph" w:styleId="ListParagraph">
+  <w:style w:type="paragraph" w:styleId="Listaszerbekezds">
     <w:name w:val="List Paragraph"/>
-    <w:basedOn w:val="Normal"/>
+    <w:basedOn w:val="Norml"/>
     <w:uiPriority w:val="34"/>
     <w:qFormat/>
     <w:rsid w:val="004279A7"/>
@@ -35858,9 +31766,9 @@
       <w:contextualSpacing/>
     </w:pPr>
   </w:style>
-  <w:style w:type="table" w:styleId="TableGrid">
+  <w:style w:type="table" w:styleId="Rcsostblzat">
     <w:name w:val="Table Grid"/>
-    <w:basedOn w:val="TableNormal"/>
+    <w:basedOn w:val="Normltblzat"/>
     <w:uiPriority w:val="39"/>
     <w:rsid w:val="004279A7"/>
     <w:pPr>
@@ -35884,9 +31792,9 @@
       </w:tblBorders>
     </w:tblPr>
   </w:style>
-  <w:style w:type="table" w:styleId="ListTable4">
+  <w:style w:type="table" w:styleId="Listatblzat4">
     <w:name w:val="List Table 4"/>
-    <w:basedOn w:val="TableNormal"/>
+    <w:basedOn w:val="Normltblzat"/>
     <w:uiPriority w:val="49"/>
     <w:rsid w:val="004279A7"/>
     <w:pPr>
@@ -35958,9 +31866,9 @@
       </w:tcPr>
     </w:tblStylePr>
   </w:style>
-  <w:style w:type="table" w:styleId="GridTable4">
+  <w:style w:type="table" w:styleId="Tblzatrcsos4">
     <w:name w:val="Grid Table 4"/>
-    <w:basedOn w:val="TableNormal"/>
+    <w:basedOn w:val="Normltblzat"/>
     <w:uiPriority w:val="49"/>
     <w:rsid w:val="004279A7"/>
     <w:pPr>
@@ -36034,10 +31942,10 @@
       </w:tcPr>
     </w:tblStylePr>
   </w:style>
-  <w:style w:type="paragraph" w:styleId="Header">
+  <w:style w:type="paragraph" w:styleId="lfej">
     <w:name w:val="header"/>
-    <w:basedOn w:val="Normal"/>
-    <w:link w:val="HeaderChar"/>
+    <w:basedOn w:val="Norml"/>
+    <w:link w:val="lfejChar"/>
     <w:uiPriority w:val="99"/>
     <w:unhideWhenUsed/>
     <w:rsid w:val="004279A7"/>
@@ -36049,17 +31957,17 @@
       <w:spacing w:line="240" w:lineRule="auto"/>
     </w:pPr>
   </w:style>
-  <w:style w:type="character" w:customStyle="1" w:styleId="HeaderChar">
-    <w:name w:val="Header Char"/>
-    <w:basedOn w:val="DefaultParagraphFont"/>
-    <w:link w:val="Header"/>
+  <w:style w:type="character" w:customStyle="1" w:styleId="lfejChar">
+    <w:name w:val="Élőfej Char"/>
+    <w:basedOn w:val="Bekezdsalapbettpusa"/>
+    <w:link w:val="lfej"/>
     <w:uiPriority w:val="99"/>
     <w:rsid w:val="004279A7"/>
   </w:style>
-  <w:style w:type="paragraph" w:styleId="Footer">
+  <w:style w:type="paragraph" w:styleId="llb">
     <w:name w:val="footer"/>
-    <w:basedOn w:val="Normal"/>
-    <w:link w:val="FooterChar"/>
+    <w:basedOn w:val="Norml"/>
+    <w:link w:val="llbChar"/>
     <w:uiPriority w:val="99"/>
     <w:unhideWhenUsed/>
     <w:rsid w:val="004279A7"/>
@@ -36071,16 +31979,16 @@
       <w:spacing w:line="240" w:lineRule="auto"/>
     </w:pPr>
   </w:style>
-  <w:style w:type="character" w:customStyle="1" w:styleId="FooterChar">
-    <w:name w:val="Footer Char"/>
-    <w:basedOn w:val="DefaultParagraphFont"/>
-    <w:link w:val="Footer"/>
+  <w:style w:type="character" w:customStyle="1" w:styleId="llbChar">
+    <w:name w:val="Élőláb Char"/>
+    <w:basedOn w:val="Bekezdsalapbettpusa"/>
+    <w:link w:val="llb"/>
     <w:uiPriority w:val="99"/>
     <w:rsid w:val="004279A7"/>
   </w:style>
-  <w:style w:type="table" w:styleId="GridTable5Dark">
+  <w:style w:type="table" w:styleId="Tblzatrcsos5stt">
     <w:name w:val="Grid Table 5 Dark"/>
-    <w:basedOn w:val="TableNormal"/>
+    <w:basedOn w:val="Normltblzat"/>
     <w:uiPriority w:val="50"/>
     <w:rsid w:val="004279A7"/>
     <w:pPr>
@@ -36184,9 +32092,9 @@
       </w:tcPr>
     </w:tblStylePr>
   </w:style>
-  <w:style w:type="paragraph" w:styleId="NoSpacing">
+  <w:style w:type="paragraph" w:styleId="Nincstrkz">
     <w:name w:val="No Spacing"/>
-    <w:link w:val="NoSpacingChar"/>
+    <w:link w:val="NincstrkzChar"/>
     <w:uiPriority w:val="1"/>
     <w:qFormat/>
     <w:rsid w:val="00B3361C"/>
@@ -36201,10 +32109,10 @@
       <w:lang w:val="en-US" w:eastAsia="en-US"/>
     </w:rPr>
   </w:style>
-  <w:style w:type="character" w:customStyle="1" w:styleId="NoSpacingChar">
-    <w:name w:val="No Spacing Char"/>
-    <w:basedOn w:val="DefaultParagraphFont"/>
-    <w:link w:val="NoSpacing"/>
+  <w:style w:type="character" w:customStyle="1" w:styleId="NincstrkzChar">
+    <w:name w:val="Nincs térköz Char"/>
+    <w:basedOn w:val="Bekezdsalapbettpusa"/>
+    <w:link w:val="Nincstrkz"/>
     <w:uiPriority w:val="1"/>
     <w:rsid w:val="00B3361C"/>
     <w:rPr>

--- a/Szakdolgozat_S.D.docx
+++ b/Szakdolgozat_S.D.docx
@@ -46,7 +46,6 @@
           <w:szCs w:val="32"/>
         </w:rPr>
       </w:pPr>
-      <w:proofErr w:type="spellStart"/>
       <w:r>
         <w:rPr>
           <w:rFonts w:ascii="Times New Roman" w:hAnsi="Times New Roman" w:cs="Times New Roman"/>
@@ -56,7 +55,6 @@
         </w:rPr>
         <w:t>Partpicker</w:t>
       </w:r>
-      <w:proofErr w:type="spellEnd"/>
     </w:p>
     <w:p>
       <w:pPr>
@@ -2722,19 +2720,11 @@
           <w:rFonts w:ascii="Times New Roman" w:hAnsi="Times New Roman" w:cs="Times New Roman"/>
         </w:rPr>
       </w:pPr>
-      <w:proofErr w:type="spellStart"/>
       <w:r>
         <w:rPr>
           <w:rFonts w:ascii="Times New Roman" w:hAnsi="Times New Roman" w:cs="Times New Roman"/>
         </w:rPr>
-        <w:t>Admin</w:t>
-      </w:r>
-      <w:proofErr w:type="spellEnd"/>
-      <w:r>
-        <w:rPr>
-          <w:rFonts w:ascii="Times New Roman" w:hAnsi="Times New Roman" w:cs="Times New Roman"/>
-        </w:rPr>
-        <w:t xml:space="preserve"> felület</w:t>
+        <w:t>Admin felület</w:t>
       </w:r>
     </w:p>
     <w:p>
@@ -2844,23 +2834,13 @@
         </w:rPr>
       </w:pPr>
       <w:bookmarkStart w:id="7" w:name="_Toc100644762"/>
-      <w:proofErr w:type="spellStart"/>
       <w:r>
         <w:rPr>
           <w:rFonts w:ascii="Times New Roman" w:hAnsi="Times New Roman" w:cs="Times New Roman"/>
           <w:sz w:val="24"/>
           <w:szCs w:val="24"/>
         </w:rPr>
-        <w:t>Picker</w:t>
-      </w:r>
-      <w:proofErr w:type="spellEnd"/>
-      <w:r>
-        <w:rPr>
-          <w:rFonts w:ascii="Times New Roman" w:hAnsi="Times New Roman" w:cs="Times New Roman"/>
-          <w:sz w:val="24"/>
-          <w:szCs w:val="24"/>
-        </w:rPr>
-        <w:t>:</w:t>
+        <w:t>Picker:</w:t>
       </w:r>
       <w:bookmarkEnd w:id="7"/>
     </w:p>
@@ -2874,21 +2854,7 @@
         <w:rPr>
           <w:rFonts w:ascii="Times New Roman" w:hAnsi="Times New Roman" w:cs="Times New Roman"/>
         </w:rPr>
-        <w:t xml:space="preserve">Alkatrészek összeválogatása, a kiválasztások közben szűri az opciókat, kompatibilitás miatt. A végén egy </w:t>
-      </w:r>
-      <w:proofErr w:type="spellStart"/>
-      <w:r>
-        <w:rPr>
-          <w:rFonts w:ascii="Times New Roman" w:hAnsi="Times New Roman" w:cs="Times New Roman"/>
-        </w:rPr>
-        <w:t>txt</w:t>
-      </w:r>
-      <w:proofErr w:type="spellEnd"/>
-      <w:r>
-        <w:rPr>
-          <w:rFonts w:ascii="Times New Roman" w:hAnsi="Times New Roman" w:cs="Times New Roman"/>
-        </w:rPr>
-        <w:t xml:space="preserve"> file-ban le lehet tölteni, amit a felhasználó összeválogatott.</w:t>
+        <w:t>Alkatrészek összeválogatása, a kiválasztások közben szűri az opciókat, kompatibilitás miatt. A végén egy txt file-ban le lehet tölteni, amit a felhasználó összeválogatott.</w:t>
       </w:r>
     </w:p>
     <w:p>
@@ -2905,41 +2871,13 @@
         </w:rPr>
       </w:pPr>
       <w:bookmarkStart w:id="8" w:name="_Toc100644763"/>
-      <w:proofErr w:type="spellStart"/>
       <w:r>
         <w:rPr>
           <w:rFonts w:ascii="Times New Roman" w:hAnsi="Times New Roman" w:cs="Times New Roman"/>
           <w:sz w:val="24"/>
           <w:szCs w:val="24"/>
         </w:rPr>
-        <w:t>Complete</w:t>
-      </w:r>
-      <w:proofErr w:type="spellEnd"/>
-      <w:r>
-        <w:rPr>
-          <w:rFonts w:ascii="Times New Roman" w:hAnsi="Times New Roman" w:cs="Times New Roman"/>
-          <w:sz w:val="24"/>
-          <w:szCs w:val="24"/>
-        </w:rPr>
-        <w:t xml:space="preserve"> </w:t>
-      </w:r>
-      <w:proofErr w:type="spellStart"/>
-      <w:r>
-        <w:rPr>
-          <w:rFonts w:ascii="Times New Roman" w:hAnsi="Times New Roman" w:cs="Times New Roman"/>
-          <w:sz w:val="24"/>
-          <w:szCs w:val="24"/>
-        </w:rPr>
-        <w:t>Builds</w:t>
-      </w:r>
-      <w:proofErr w:type="spellEnd"/>
-      <w:r>
-        <w:rPr>
-          <w:rFonts w:ascii="Times New Roman" w:hAnsi="Times New Roman" w:cs="Times New Roman"/>
-          <w:sz w:val="24"/>
-          <w:szCs w:val="24"/>
-        </w:rPr>
-        <w:t>:</w:t>
+        <w:t>Complete Builds:</w:t>
       </w:r>
       <w:bookmarkEnd w:id="8"/>
     </w:p>
@@ -2970,23 +2908,13 @@
         </w:rPr>
       </w:pPr>
       <w:bookmarkStart w:id="9" w:name="_Toc100644764"/>
-      <w:proofErr w:type="spellStart"/>
       <w:r>
         <w:rPr>
           <w:rFonts w:ascii="Times New Roman" w:hAnsi="Times New Roman" w:cs="Times New Roman"/>
           <w:sz w:val="24"/>
           <w:szCs w:val="24"/>
         </w:rPr>
-        <w:t>Admin</w:t>
-      </w:r>
-      <w:proofErr w:type="spellEnd"/>
-      <w:r>
-        <w:rPr>
-          <w:rFonts w:ascii="Times New Roman" w:hAnsi="Times New Roman" w:cs="Times New Roman"/>
-          <w:sz w:val="24"/>
-          <w:szCs w:val="24"/>
-        </w:rPr>
-        <w:t>:</w:t>
+        <w:t>Admin:</w:t>
       </w:r>
       <w:bookmarkEnd w:id="9"/>
     </w:p>
@@ -3000,35 +2928,7 @@
         <w:rPr>
           <w:rFonts w:ascii="Times New Roman" w:hAnsi="Times New Roman" w:cs="Times New Roman"/>
         </w:rPr>
-        <w:t xml:space="preserve">Alkatrészeket, alkatrészek típusait lehet felvinni. </w:t>
-      </w:r>
-      <w:proofErr w:type="spellStart"/>
-      <w:r>
-        <w:rPr>
-          <w:rFonts w:ascii="Times New Roman" w:hAnsi="Times New Roman" w:cs="Times New Roman"/>
-        </w:rPr>
-        <w:t>Admint</w:t>
-      </w:r>
-      <w:proofErr w:type="spellEnd"/>
-      <w:r>
-        <w:rPr>
-          <w:rFonts w:ascii="Times New Roman" w:hAnsi="Times New Roman" w:cs="Times New Roman"/>
-        </w:rPr>
-        <w:t xml:space="preserve"> lehet hozzáadni, </w:t>
-      </w:r>
-      <w:proofErr w:type="spellStart"/>
-      <w:r>
-        <w:rPr>
-          <w:rFonts w:ascii="Times New Roman" w:hAnsi="Times New Roman" w:cs="Times New Roman"/>
-        </w:rPr>
-        <w:t>admint</w:t>
-      </w:r>
-      <w:proofErr w:type="spellEnd"/>
-      <w:r>
-        <w:rPr>
-          <w:rFonts w:ascii="Times New Roman" w:hAnsi="Times New Roman" w:cs="Times New Roman"/>
-        </w:rPr>
-        <w:t>, felhasználót törölni.</w:t>
+        <w:t>Alkatrészeket, alkatrészek típusait lehet felvinni. Admint lehet hozzáadni, admint, felhasználót törölni.</w:t>
       </w:r>
       <w:r>
         <w:rPr>
@@ -3231,14 +3131,12 @@
                 <w:rFonts w:ascii="Times New Roman" w:hAnsi="Times New Roman" w:cs="Times New Roman"/>
               </w:rPr>
             </w:pPr>
-            <w:proofErr w:type="spellStart"/>
             <w:r>
               <w:rPr>
                 <w:rFonts w:ascii="Times New Roman" w:hAnsi="Times New Roman" w:cs="Times New Roman"/>
               </w:rPr>
               <w:t>case_pc</w:t>
             </w:r>
-            <w:proofErr w:type="spellEnd"/>
           </w:p>
         </w:tc>
         <w:tc>
@@ -3418,14 +3316,12 @@
                 <w:rFonts w:ascii="Times New Roman" w:hAnsi="Times New Roman" w:cs="Times New Roman"/>
               </w:rPr>
             </w:pPr>
-            <w:proofErr w:type="spellStart"/>
             <w:r>
               <w:rPr>
                 <w:rFonts w:ascii="Times New Roman" w:hAnsi="Times New Roman" w:cs="Times New Roman"/>
               </w:rPr>
               <w:t>cpu</w:t>
             </w:r>
-            <w:proofErr w:type="spellEnd"/>
           </w:p>
         </w:tc>
         <w:tc>
@@ -3511,14 +3407,12 @@
                 <w:rFonts w:ascii="Times New Roman" w:hAnsi="Times New Roman" w:cs="Times New Roman"/>
               </w:rPr>
             </w:pPr>
-            <w:proofErr w:type="spellStart"/>
             <w:r>
               <w:rPr>
                 <w:rFonts w:ascii="Times New Roman" w:hAnsi="Times New Roman" w:cs="Times New Roman"/>
               </w:rPr>
               <w:t>cpu_cooler</w:t>
             </w:r>
-            <w:proofErr w:type="spellEnd"/>
           </w:p>
         </w:tc>
         <w:tc>
@@ -3603,14 +3497,12 @@
                 <w:rFonts w:ascii="Times New Roman" w:hAnsi="Times New Roman" w:cs="Times New Roman"/>
               </w:rPr>
             </w:pPr>
-            <w:proofErr w:type="spellStart"/>
             <w:r>
               <w:rPr>
                 <w:rFonts w:ascii="Times New Roman" w:hAnsi="Times New Roman" w:cs="Times New Roman"/>
               </w:rPr>
               <w:t>gpu</w:t>
             </w:r>
-            <w:proofErr w:type="spellEnd"/>
           </w:p>
         </w:tc>
         <w:tc>
@@ -3696,14 +3588,12 @@
                 <w:rFonts w:ascii="Times New Roman" w:hAnsi="Times New Roman" w:cs="Times New Roman"/>
               </w:rPr>
             </w:pPr>
-            <w:proofErr w:type="spellStart"/>
             <w:r>
               <w:rPr>
                 <w:rFonts w:ascii="Times New Roman" w:hAnsi="Times New Roman" w:cs="Times New Roman"/>
               </w:rPr>
               <w:t>manufacturer</w:t>
             </w:r>
-            <w:proofErr w:type="spellEnd"/>
           </w:p>
         </w:tc>
         <w:tc>
@@ -3788,14 +3678,12 @@
                 <w:rFonts w:ascii="Times New Roman" w:hAnsi="Times New Roman" w:cs="Times New Roman"/>
               </w:rPr>
             </w:pPr>
-            <w:proofErr w:type="spellStart"/>
             <w:r>
               <w:rPr>
                 <w:rFonts w:ascii="Times New Roman" w:hAnsi="Times New Roman" w:cs="Times New Roman"/>
               </w:rPr>
               <w:t>motherboard</w:t>
             </w:r>
-            <w:proofErr w:type="spellEnd"/>
           </w:p>
         </w:tc>
         <w:tc>
@@ -3881,14 +3769,12 @@
                 <w:rFonts w:ascii="Times New Roman" w:hAnsi="Times New Roman" w:cs="Times New Roman"/>
               </w:rPr>
             </w:pPr>
-            <w:proofErr w:type="spellStart"/>
             <w:r>
               <w:rPr>
                 <w:rFonts w:ascii="Times New Roman" w:hAnsi="Times New Roman" w:cs="Times New Roman"/>
               </w:rPr>
               <w:t>power_supply</w:t>
             </w:r>
-            <w:proofErr w:type="spellEnd"/>
           </w:p>
         </w:tc>
         <w:tc>
@@ -3904,14 +3790,12 @@
                 <w:rFonts w:ascii="Times New Roman" w:hAnsi="Times New Roman" w:cs="Times New Roman"/>
               </w:rPr>
             </w:pPr>
-            <w:proofErr w:type="spellStart"/>
             <w:r>
               <w:rPr>
                 <w:rFonts w:ascii="Times New Roman" w:hAnsi="Times New Roman" w:cs="Times New Roman"/>
               </w:rPr>
               <w:t>Tépegység</w:t>
             </w:r>
-            <w:proofErr w:type="spellEnd"/>
           </w:p>
         </w:tc>
         <w:tc>
@@ -4066,14 +3950,12 @@
                 <w:rFonts w:ascii="Times New Roman" w:hAnsi="Times New Roman" w:cs="Times New Roman"/>
               </w:rPr>
             </w:pPr>
-            <w:proofErr w:type="spellStart"/>
             <w:r>
               <w:rPr>
                 <w:rFonts w:ascii="Times New Roman" w:hAnsi="Times New Roman" w:cs="Times New Roman"/>
               </w:rPr>
               <w:t>ram_type</w:t>
             </w:r>
-            <w:proofErr w:type="spellEnd"/>
           </w:p>
         </w:tc>
         <w:tc>
@@ -4157,14 +4039,12 @@
                 <w:rFonts w:ascii="Times New Roman" w:hAnsi="Times New Roman" w:cs="Times New Roman"/>
               </w:rPr>
             </w:pPr>
-            <w:proofErr w:type="spellStart"/>
             <w:r>
               <w:rPr>
                 <w:rFonts w:ascii="Times New Roman" w:hAnsi="Times New Roman" w:cs="Times New Roman"/>
               </w:rPr>
               <w:t>socket</w:t>
             </w:r>
-            <w:proofErr w:type="spellEnd"/>
           </w:p>
         </w:tc>
         <w:tc>
@@ -4250,14 +4130,12 @@
                 <w:rFonts w:ascii="Times New Roman" w:hAnsi="Times New Roman" w:cs="Times New Roman"/>
               </w:rPr>
             </w:pPr>
-            <w:proofErr w:type="spellStart"/>
             <w:r>
               <w:rPr>
                 <w:rFonts w:ascii="Times New Roman" w:hAnsi="Times New Roman" w:cs="Times New Roman"/>
               </w:rPr>
               <w:t>storage</w:t>
             </w:r>
-            <w:proofErr w:type="spellEnd"/>
           </w:p>
         </w:tc>
         <w:tc>
@@ -4342,14 +4220,12 @@
                 <w:rFonts w:ascii="Times New Roman" w:hAnsi="Times New Roman" w:cs="Times New Roman"/>
               </w:rPr>
             </w:pPr>
-            <w:proofErr w:type="spellStart"/>
             <w:r>
               <w:rPr>
                 <w:rFonts w:ascii="Times New Roman" w:hAnsi="Times New Roman" w:cs="Times New Roman"/>
               </w:rPr>
               <w:t>storage_type</w:t>
             </w:r>
-            <w:proofErr w:type="spellEnd"/>
           </w:p>
         </w:tc>
         <w:tc>
@@ -4435,14 +4311,12 @@
                 <w:rFonts w:ascii="Times New Roman" w:hAnsi="Times New Roman" w:cs="Times New Roman"/>
               </w:rPr>
             </w:pPr>
-            <w:proofErr w:type="spellStart"/>
             <w:r>
               <w:rPr>
                 <w:rFonts w:ascii="Times New Roman" w:hAnsi="Times New Roman" w:cs="Times New Roman"/>
               </w:rPr>
               <w:t>users</w:t>
             </w:r>
-            <w:proofErr w:type="spellEnd"/>
           </w:p>
         </w:tc>
         <w:tc>
@@ -4526,14 +4400,12 @@
                 <w:rFonts w:ascii="Times New Roman" w:hAnsi="Times New Roman" w:cs="Times New Roman"/>
               </w:rPr>
             </w:pPr>
-            <w:proofErr w:type="spellStart"/>
             <w:r>
               <w:rPr>
                 <w:rFonts w:ascii="Times New Roman" w:hAnsi="Times New Roman" w:cs="Times New Roman"/>
               </w:rPr>
               <w:t>complete_builds</w:t>
             </w:r>
-            <w:proofErr w:type="spellEnd"/>
           </w:p>
         </w:tc>
         <w:tc>
@@ -4619,14 +4491,12 @@
                 <w:rFonts w:ascii="Times New Roman" w:hAnsi="Times New Roman" w:cs="Times New Roman"/>
               </w:rPr>
             </w:pPr>
-            <w:proofErr w:type="spellStart"/>
             <w:r>
               <w:rPr>
                 <w:rFonts w:ascii="Times New Roman" w:hAnsi="Times New Roman" w:cs="Times New Roman"/>
               </w:rPr>
               <w:t>admin</w:t>
             </w:r>
-            <w:proofErr w:type="spellEnd"/>
           </w:p>
         </w:tc>
         <w:tc>
@@ -4642,14 +4512,12 @@
                 <w:rFonts w:ascii="Times New Roman" w:hAnsi="Times New Roman" w:cs="Times New Roman"/>
               </w:rPr>
             </w:pPr>
-            <w:proofErr w:type="spellStart"/>
             <w:r>
               <w:rPr>
                 <w:rFonts w:ascii="Times New Roman" w:hAnsi="Times New Roman" w:cs="Times New Roman"/>
               </w:rPr>
               <w:t>Admin</w:t>
             </w:r>
-            <w:proofErr w:type="spellEnd"/>
           </w:p>
         </w:tc>
         <w:tc>
@@ -4714,14 +4582,12 @@
                 <w:rFonts w:ascii="Times New Roman" w:hAnsi="Times New Roman" w:cs="Times New Roman"/>
               </w:rPr>
             </w:pPr>
-            <w:proofErr w:type="spellStart"/>
             <w:r>
               <w:rPr>
                 <w:rFonts w:ascii="Times New Roman" w:hAnsi="Times New Roman" w:cs="Times New Roman"/>
               </w:rPr>
               <w:t>efficiency_type</w:t>
             </w:r>
-            <w:proofErr w:type="spellEnd"/>
           </w:p>
         </w:tc>
         <w:tc>
@@ -4808,14 +4674,12 @@
                 <w:rFonts w:ascii="Times New Roman" w:hAnsi="Times New Roman" w:cs="Times New Roman"/>
               </w:rPr>
             </w:pPr>
-            <w:proofErr w:type="spellStart"/>
             <w:r>
               <w:rPr>
                 <w:rFonts w:ascii="Times New Roman" w:hAnsi="Times New Roman" w:cs="Times New Roman"/>
               </w:rPr>
               <w:t>gmemory_type</w:t>
             </w:r>
-            <w:proofErr w:type="spellEnd"/>
           </w:p>
         </w:tc>
         <w:tc>
@@ -4901,14 +4765,12 @@
                 <w:rFonts w:ascii="Times New Roman" w:hAnsi="Times New Roman" w:cs="Times New Roman"/>
               </w:rPr>
             </w:pPr>
-            <w:proofErr w:type="spellStart"/>
             <w:r>
               <w:rPr>
                 <w:rFonts w:ascii="Times New Roman" w:hAnsi="Times New Roman" w:cs="Times New Roman"/>
               </w:rPr>
               <w:t>gpu_type</w:t>
             </w:r>
-            <w:proofErr w:type="spellEnd"/>
           </w:p>
         </w:tc>
         <w:tc>
@@ -4995,14 +4857,12 @@
                 <w:rFonts w:ascii="Times New Roman" w:hAnsi="Times New Roman" w:cs="Times New Roman"/>
               </w:rPr>
             </w:pPr>
-            <w:proofErr w:type="spellStart"/>
             <w:r>
               <w:rPr>
                 <w:rFonts w:ascii="Times New Roman" w:hAnsi="Times New Roman" w:cs="Times New Roman"/>
               </w:rPr>
               <w:t>cpu_cooler_type</w:t>
             </w:r>
-            <w:proofErr w:type="spellEnd"/>
           </w:p>
         </w:tc>
         <w:tc>
@@ -5088,14 +4948,12 @@
                 <w:rFonts w:ascii="Times New Roman" w:hAnsi="Times New Roman" w:cs="Times New Roman"/>
               </w:rPr>
             </w:pPr>
-            <w:proofErr w:type="spellStart"/>
             <w:r>
               <w:rPr>
                 <w:rFonts w:ascii="Times New Roman" w:hAnsi="Times New Roman" w:cs="Times New Roman"/>
               </w:rPr>
               <w:t>pw_modular_type</w:t>
             </w:r>
-            <w:proofErr w:type="spellEnd"/>
           </w:p>
         </w:tc>
         <w:tc>
@@ -5267,14 +5125,12 @@
                 <w:rFonts w:ascii="Times New Roman" w:hAnsi="Times New Roman" w:cs="Times New Roman"/>
               </w:rPr>
             </w:pPr>
-            <w:proofErr w:type="spellStart"/>
             <w:r>
               <w:rPr>
                 <w:rFonts w:ascii="Times New Roman" w:hAnsi="Times New Roman" w:cs="Times New Roman"/>
               </w:rPr>
               <w:t>case_pc</w:t>
             </w:r>
-            <w:proofErr w:type="spellEnd"/>
           </w:p>
         </w:tc>
       </w:tr>
@@ -5380,14 +5236,12 @@
                 <w:rFonts w:ascii="Times New Roman" w:hAnsi="Times New Roman" w:cs="Times New Roman"/>
               </w:rPr>
             </w:pPr>
-            <w:proofErr w:type="spellStart"/>
             <w:r>
               <w:rPr>
                 <w:rFonts w:ascii="Times New Roman" w:hAnsi="Times New Roman" w:cs="Times New Roman"/>
               </w:rPr>
               <w:t>case_id</w:t>
             </w:r>
-            <w:proofErr w:type="spellEnd"/>
           </w:p>
         </w:tc>
         <w:tc>
@@ -5467,14 +5321,12 @@
                 <w:rFonts w:ascii="Times New Roman" w:hAnsi="Times New Roman" w:cs="Times New Roman"/>
               </w:rPr>
             </w:pPr>
-            <w:proofErr w:type="spellStart"/>
             <w:r>
               <w:rPr>
                 <w:rFonts w:ascii="Times New Roman" w:hAnsi="Times New Roman" w:cs="Times New Roman"/>
               </w:rPr>
               <w:t>Manufacturer_id</w:t>
             </w:r>
-            <w:proofErr w:type="spellEnd"/>
           </w:p>
         </w:tc>
         <w:tc>
@@ -5555,14 +5407,12 @@
                 <w:rFonts w:ascii="Times New Roman" w:hAnsi="Times New Roman" w:cs="Times New Roman"/>
               </w:rPr>
             </w:pPr>
-            <w:proofErr w:type="spellStart"/>
             <w:r>
               <w:rPr>
                 <w:rFonts w:ascii="Times New Roman" w:hAnsi="Times New Roman" w:cs="Times New Roman"/>
               </w:rPr>
               <w:t>Name</w:t>
             </w:r>
-            <w:proofErr w:type="spellEnd"/>
           </w:p>
         </w:tc>
         <w:tc>
@@ -5636,14 +5486,12 @@
                 <w:rFonts w:ascii="Times New Roman" w:hAnsi="Times New Roman" w:cs="Times New Roman"/>
               </w:rPr>
             </w:pPr>
-            <w:proofErr w:type="spellStart"/>
             <w:r>
               <w:rPr>
                 <w:rFonts w:ascii="Times New Roman" w:hAnsi="Times New Roman" w:cs="Times New Roman"/>
               </w:rPr>
               <w:t>Max_Length</w:t>
             </w:r>
-            <w:proofErr w:type="spellEnd"/>
           </w:p>
         </w:tc>
         <w:tc>
@@ -5662,21 +5510,7 @@
               <w:rPr>
                 <w:rFonts w:ascii="Times New Roman" w:hAnsi="Times New Roman" w:cs="Times New Roman"/>
               </w:rPr>
-              <w:t xml:space="preserve">Számítógépházba </w:t>
-            </w:r>
-            <w:proofErr w:type="spellStart"/>
-            <w:r>
-              <w:rPr>
-                <w:rFonts w:ascii="Times New Roman" w:hAnsi="Times New Roman" w:cs="Times New Roman"/>
-              </w:rPr>
-              <w:t>max</w:t>
-            </w:r>
-            <w:proofErr w:type="spellEnd"/>
-            <w:r>
-              <w:rPr>
-                <w:rFonts w:ascii="Times New Roman" w:hAnsi="Times New Roman" w:cs="Times New Roman"/>
-              </w:rPr>
-              <w:t xml:space="preserve"> ekkora GPU fér be</w:t>
+              <w:t>Számítógépházba max ekkora GPU fér be</w:t>
             </w:r>
           </w:p>
         </w:tc>
@@ -5943,14 +5777,12 @@
                 <w:rFonts w:ascii="Times New Roman" w:hAnsi="Times New Roman" w:cs="Times New Roman"/>
               </w:rPr>
             </w:pPr>
-            <w:proofErr w:type="spellStart"/>
             <w:r>
               <w:rPr>
                 <w:rFonts w:ascii="Times New Roman" w:hAnsi="Times New Roman" w:cs="Times New Roman"/>
               </w:rPr>
               <w:t>chipset_id</w:t>
             </w:r>
-            <w:proofErr w:type="spellEnd"/>
           </w:p>
         </w:tc>
         <w:tc>
@@ -6191,14 +6023,12 @@
                 <w:rFonts w:ascii="Times New Roman" w:hAnsi="Times New Roman" w:cs="Times New Roman"/>
               </w:rPr>
             </w:pPr>
-            <w:proofErr w:type="spellStart"/>
             <w:r>
               <w:rPr>
                 <w:rFonts w:ascii="Times New Roman" w:hAnsi="Times New Roman" w:cs="Times New Roman"/>
               </w:rPr>
               <w:t>cpu</w:t>
             </w:r>
-            <w:proofErr w:type="spellEnd"/>
           </w:p>
         </w:tc>
       </w:tr>
@@ -6309,14 +6139,12 @@
                 <w:rFonts w:ascii="Times New Roman" w:hAnsi="Times New Roman" w:cs="Times New Roman"/>
               </w:rPr>
             </w:pPr>
-            <w:proofErr w:type="spellStart"/>
             <w:r>
               <w:rPr>
                 <w:rFonts w:ascii="Times New Roman" w:hAnsi="Times New Roman" w:cs="Times New Roman"/>
               </w:rPr>
               <w:t>cpu_id</w:t>
             </w:r>
-            <w:proofErr w:type="spellEnd"/>
           </w:p>
         </w:tc>
         <w:tc>
@@ -6400,14 +6228,12 @@
                 <w:rFonts w:ascii="Times New Roman" w:hAnsi="Times New Roman" w:cs="Times New Roman"/>
               </w:rPr>
             </w:pPr>
-            <w:proofErr w:type="spellStart"/>
             <w:r>
               <w:rPr>
                 <w:rFonts w:ascii="Times New Roman" w:hAnsi="Times New Roman" w:cs="Times New Roman"/>
               </w:rPr>
               <w:t>Socket_id</w:t>
             </w:r>
-            <w:proofErr w:type="spellEnd"/>
           </w:p>
         </w:tc>
         <w:tc>
@@ -6423,19 +6249,11 @@
                 <w:rFonts w:ascii="Times New Roman" w:hAnsi="Times New Roman" w:cs="Times New Roman"/>
               </w:rPr>
             </w:pPr>
-            <w:proofErr w:type="spellStart"/>
-            <w:r>
-              <w:rPr>
-                <w:rFonts w:ascii="Times New Roman" w:hAnsi="Times New Roman" w:cs="Times New Roman"/>
-              </w:rPr>
-              <w:t>Socket</w:t>
-            </w:r>
-            <w:proofErr w:type="spellEnd"/>
-            <w:r>
-              <w:rPr>
-                <w:rFonts w:ascii="Times New Roman" w:hAnsi="Times New Roman" w:cs="Times New Roman"/>
-              </w:rPr>
-              <w:t xml:space="preserve"> azonosítója</w:t>
+            <w:r>
+              <w:rPr>
+                <w:rFonts w:ascii="Times New Roman" w:hAnsi="Times New Roman" w:cs="Times New Roman"/>
+              </w:rPr>
+              <w:t>Socket azonosítója</w:t>
             </w:r>
           </w:p>
         </w:tc>
@@ -6500,14 +6318,12 @@
                 <w:rFonts w:ascii="Times New Roman" w:hAnsi="Times New Roman" w:cs="Times New Roman"/>
               </w:rPr>
             </w:pPr>
-            <w:proofErr w:type="spellStart"/>
             <w:r>
               <w:rPr>
                 <w:rFonts w:ascii="Times New Roman" w:hAnsi="Times New Roman" w:cs="Times New Roman"/>
               </w:rPr>
               <w:t>Manufacturer_id</w:t>
             </w:r>
-            <w:proofErr w:type="spellEnd"/>
           </w:p>
         </w:tc>
         <w:tc>
@@ -6591,14 +6407,12 @@
                 <w:rFonts w:ascii="Times New Roman" w:hAnsi="Times New Roman" w:cs="Times New Roman"/>
               </w:rPr>
             </w:pPr>
-            <w:proofErr w:type="spellStart"/>
             <w:r>
               <w:rPr>
                 <w:rFonts w:ascii="Times New Roman" w:hAnsi="Times New Roman" w:cs="Times New Roman"/>
               </w:rPr>
               <w:t>Name</w:t>
             </w:r>
-            <w:proofErr w:type="spellEnd"/>
           </w:p>
         </w:tc>
         <w:tc>
@@ -6677,14 +6491,12 @@
                 <w:rFonts w:ascii="Times New Roman" w:hAnsi="Times New Roman" w:cs="Times New Roman"/>
               </w:rPr>
             </w:pPr>
-            <w:proofErr w:type="spellStart"/>
             <w:r>
               <w:rPr>
                 <w:rFonts w:ascii="Times New Roman" w:hAnsi="Times New Roman" w:cs="Times New Roman"/>
               </w:rPr>
               <w:t>Seeds</w:t>
             </w:r>
-            <w:proofErr w:type="spellEnd"/>
           </w:p>
         </w:tc>
         <w:tc>
@@ -6768,14 +6580,12 @@
                 <w:rFonts w:ascii="Times New Roman" w:hAnsi="Times New Roman" w:cs="Times New Roman"/>
               </w:rPr>
             </w:pPr>
-            <w:proofErr w:type="spellStart"/>
             <w:r>
               <w:rPr>
                 <w:rFonts w:ascii="Times New Roman" w:hAnsi="Times New Roman" w:cs="Times New Roman"/>
               </w:rPr>
               <w:t>Threads</w:t>
             </w:r>
-            <w:proofErr w:type="spellEnd"/>
           </w:p>
         </w:tc>
         <w:tc>
@@ -6860,14 +6670,12 @@
                 <w:rFonts w:ascii="Times New Roman" w:hAnsi="Times New Roman" w:cs="Times New Roman"/>
               </w:rPr>
             </w:pPr>
-            <w:proofErr w:type="spellStart"/>
             <w:r>
               <w:rPr>
                 <w:rFonts w:ascii="Times New Roman" w:hAnsi="Times New Roman" w:cs="Times New Roman"/>
               </w:rPr>
               <w:t>Clock</w:t>
             </w:r>
-            <w:proofErr w:type="spellEnd"/>
           </w:p>
         </w:tc>
         <w:tc>
@@ -6945,28 +6753,12 @@
                 <w:rFonts w:ascii="Times New Roman" w:hAnsi="Times New Roman" w:cs="Times New Roman"/>
               </w:rPr>
             </w:pPr>
-            <w:proofErr w:type="spellStart"/>
-            <w:r>
-              <w:rPr>
-                <w:rFonts w:ascii="Times New Roman" w:hAnsi="Times New Roman" w:cs="Times New Roman"/>
-              </w:rPr>
-              <w:t>Turbo</w:t>
-            </w:r>
-            <w:proofErr w:type="spellEnd"/>
-            <w:r>
-              <w:rPr>
-                <w:rFonts w:ascii="Times New Roman" w:hAnsi="Times New Roman" w:cs="Times New Roman"/>
-              </w:rPr>
-              <w:t xml:space="preserve"> </w:t>
-            </w:r>
-            <w:proofErr w:type="spellStart"/>
-            <w:r>
-              <w:rPr>
-                <w:rFonts w:ascii="Times New Roman" w:hAnsi="Times New Roman" w:cs="Times New Roman"/>
-              </w:rPr>
-              <w:t>clock</w:t>
-            </w:r>
-            <w:proofErr w:type="spellEnd"/>
+            <w:r>
+              <w:rPr>
+                <w:rFonts w:ascii="Times New Roman" w:hAnsi="Times New Roman" w:cs="Times New Roman"/>
+              </w:rPr>
+              <w:t>Turbo clock</w:t>
+            </w:r>
           </w:p>
         </w:tc>
         <w:tc>
@@ -7294,14 +7086,12 @@
                 <w:rFonts w:ascii="Times New Roman" w:hAnsi="Times New Roman" w:cs="Times New Roman"/>
               </w:rPr>
             </w:pPr>
-            <w:proofErr w:type="spellStart"/>
             <w:r>
               <w:rPr>
                 <w:rFonts w:ascii="Times New Roman" w:hAnsi="Times New Roman" w:cs="Times New Roman"/>
               </w:rPr>
               <w:t>cpu_cooler</w:t>
             </w:r>
-            <w:proofErr w:type="spellEnd"/>
           </w:p>
         </w:tc>
       </w:tr>
@@ -7412,14 +7202,12 @@
                 <w:rFonts w:ascii="Times New Roman" w:hAnsi="Times New Roman" w:cs="Times New Roman"/>
               </w:rPr>
             </w:pPr>
-            <w:proofErr w:type="spellStart"/>
             <w:r>
               <w:rPr>
                 <w:rFonts w:ascii="Times New Roman" w:hAnsi="Times New Roman" w:cs="Times New Roman"/>
               </w:rPr>
               <w:t>cooler_id</w:t>
             </w:r>
-            <w:proofErr w:type="spellEnd"/>
           </w:p>
         </w:tc>
         <w:tc>
@@ -7503,14 +7291,12 @@
                 <w:rFonts w:ascii="Times New Roman" w:hAnsi="Times New Roman" w:cs="Times New Roman"/>
               </w:rPr>
             </w:pPr>
-            <w:proofErr w:type="spellStart"/>
             <w:r>
               <w:rPr>
                 <w:rFonts w:ascii="Times New Roman" w:hAnsi="Times New Roman" w:cs="Times New Roman"/>
               </w:rPr>
               <w:t>Manufacturer_id</w:t>
             </w:r>
-            <w:proofErr w:type="spellEnd"/>
           </w:p>
         </w:tc>
         <w:tc>
@@ -7595,14 +7381,12 @@
                 <w:rFonts w:ascii="Times New Roman" w:hAnsi="Times New Roman" w:cs="Times New Roman"/>
               </w:rPr>
             </w:pPr>
-            <w:proofErr w:type="spellStart"/>
             <w:r>
               <w:rPr>
                 <w:rFonts w:ascii="Times New Roman" w:hAnsi="Times New Roman" w:cs="Times New Roman"/>
               </w:rPr>
               <w:t>Model</w:t>
             </w:r>
-            <w:proofErr w:type="spellEnd"/>
           </w:p>
         </w:tc>
         <w:tc>
@@ -7680,14 +7464,12 @@
                 <w:rFonts w:ascii="Times New Roman" w:hAnsi="Times New Roman" w:cs="Times New Roman"/>
               </w:rPr>
             </w:pPr>
-            <w:proofErr w:type="spellStart"/>
             <w:r>
               <w:rPr>
                 <w:rFonts w:ascii="Times New Roman" w:hAnsi="Times New Roman" w:cs="Times New Roman"/>
               </w:rPr>
               <w:t>Type</w:t>
             </w:r>
-            <w:proofErr w:type="spellEnd"/>
           </w:p>
         </w:tc>
         <w:tc>
@@ -7787,19 +7569,11 @@
                 <w:rFonts w:ascii="Times New Roman" w:hAnsi="Times New Roman" w:cs="Times New Roman"/>
               </w:rPr>
             </w:pPr>
-            <w:proofErr w:type="spellStart"/>
-            <w:r>
-              <w:rPr>
-                <w:rFonts w:ascii="Times New Roman" w:hAnsi="Times New Roman" w:cs="Times New Roman"/>
-              </w:rPr>
-              <w:t>Ventillátorok</w:t>
-            </w:r>
-            <w:proofErr w:type="spellEnd"/>
-            <w:r>
-              <w:rPr>
-                <w:rFonts w:ascii="Times New Roman" w:hAnsi="Times New Roman" w:cs="Times New Roman"/>
-              </w:rPr>
-              <w:t xml:space="preserve"> gyorsasága</w:t>
+            <w:r>
+              <w:rPr>
+                <w:rFonts w:ascii="Times New Roman" w:hAnsi="Times New Roman" w:cs="Times New Roman"/>
+              </w:rPr>
+              <w:t>Ventillátorok gyorsasága</w:t>
             </w:r>
           </w:p>
         </w:tc>
@@ -7857,14 +7631,12 @@
                 <w:rFonts w:ascii="Times New Roman" w:hAnsi="Times New Roman" w:cs="Times New Roman"/>
               </w:rPr>
             </w:pPr>
-            <w:proofErr w:type="spellStart"/>
             <w:r>
               <w:rPr>
                 <w:rFonts w:ascii="Times New Roman" w:hAnsi="Times New Roman" w:cs="Times New Roman"/>
               </w:rPr>
               <w:t>Height</w:t>
             </w:r>
-            <w:proofErr w:type="spellEnd"/>
           </w:p>
         </w:tc>
         <w:tc>
@@ -7947,16 +7719,8 @@
               <w:rPr>
                 <w:rFonts w:ascii="Times New Roman" w:hAnsi="Times New Roman" w:cs="Times New Roman"/>
               </w:rPr>
-              <w:t xml:space="preserve">Fan </w:t>
-            </w:r>
-            <w:proofErr w:type="spellStart"/>
-            <w:r>
-              <w:rPr>
-                <w:rFonts w:ascii="Times New Roman" w:hAnsi="Times New Roman" w:cs="Times New Roman"/>
-              </w:rPr>
-              <w:t>size</w:t>
-            </w:r>
-            <w:proofErr w:type="spellEnd"/>
+              <w:t>Fan size</w:t>
+            </w:r>
           </w:p>
         </w:tc>
         <w:tc>
@@ -7972,19 +7736,11 @@
                 <w:rFonts w:ascii="Times New Roman" w:hAnsi="Times New Roman" w:cs="Times New Roman"/>
               </w:rPr>
             </w:pPr>
-            <w:proofErr w:type="spellStart"/>
-            <w:r>
-              <w:rPr>
-                <w:rFonts w:ascii="Times New Roman" w:hAnsi="Times New Roman" w:cs="Times New Roman"/>
-              </w:rPr>
-              <w:t>Ventillátorok</w:t>
-            </w:r>
-            <w:proofErr w:type="spellEnd"/>
-            <w:r>
-              <w:rPr>
-                <w:rFonts w:ascii="Times New Roman" w:hAnsi="Times New Roman" w:cs="Times New Roman"/>
-              </w:rPr>
-              <w:t xml:space="preserve"> átmérője</w:t>
+            <w:r>
+              <w:rPr>
+                <w:rFonts w:ascii="Times New Roman" w:hAnsi="Times New Roman" w:cs="Times New Roman"/>
+              </w:rPr>
+              <w:t>Ventillátorok átmérője</w:t>
             </w:r>
           </w:p>
         </w:tc>
@@ -8107,14 +7863,12 @@
                 <w:rFonts w:ascii="Times New Roman" w:hAnsi="Times New Roman" w:cs="Times New Roman"/>
               </w:rPr>
             </w:pPr>
-            <w:proofErr w:type="spellStart"/>
             <w:r>
               <w:rPr>
                 <w:rFonts w:ascii="Times New Roman" w:hAnsi="Times New Roman" w:cs="Times New Roman"/>
               </w:rPr>
               <w:t>gpu</w:t>
             </w:r>
-            <w:proofErr w:type="spellEnd"/>
           </w:p>
         </w:tc>
       </w:tr>
@@ -8225,14 +7979,12 @@
                 <w:rFonts w:ascii="Times New Roman" w:hAnsi="Times New Roman" w:cs="Times New Roman"/>
               </w:rPr>
             </w:pPr>
-            <w:proofErr w:type="spellStart"/>
             <w:r>
               <w:rPr>
                 <w:rFonts w:ascii="Times New Roman" w:hAnsi="Times New Roman" w:cs="Times New Roman"/>
               </w:rPr>
               <w:t>gpu_id</w:t>
             </w:r>
-            <w:proofErr w:type="spellEnd"/>
           </w:p>
         </w:tc>
         <w:tc>
@@ -8316,14 +8068,12 @@
                 <w:rFonts w:ascii="Times New Roman" w:hAnsi="Times New Roman" w:cs="Times New Roman"/>
               </w:rPr>
             </w:pPr>
-            <w:proofErr w:type="spellStart"/>
             <w:r>
               <w:rPr>
                 <w:rFonts w:ascii="Times New Roman" w:hAnsi="Times New Roman" w:cs="Times New Roman"/>
               </w:rPr>
               <w:t>Manufacturer_id</w:t>
             </w:r>
-            <w:proofErr w:type="spellEnd"/>
           </w:p>
         </w:tc>
         <w:tc>
@@ -8408,14 +8158,12 @@
                 <w:rFonts w:ascii="Times New Roman" w:hAnsi="Times New Roman" w:cs="Times New Roman"/>
               </w:rPr>
             </w:pPr>
-            <w:proofErr w:type="spellStart"/>
             <w:r>
               <w:rPr>
                 <w:rFonts w:ascii="Times New Roman" w:hAnsi="Times New Roman" w:cs="Times New Roman"/>
               </w:rPr>
               <w:t>Type</w:t>
             </w:r>
-            <w:proofErr w:type="spellEnd"/>
           </w:p>
         </w:tc>
         <w:tc>
@@ -8493,14 +8241,12 @@
                 <w:rFonts w:ascii="Times New Roman" w:hAnsi="Times New Roman" w:cs="Times New Roman"/>
               </w:rPr>
             </w:pPr>
-            <w:proofErr w:type="spellStart"/>
             <w:r>
               <w:rPr>
                 <w:rFonts w:ascii="Times New Roman" w:hAnsi="Times New Roman" w:cs="Times New Roman"/>
               </w:rPr>
               <w:t>Name</w:t>
             </w:r>
-            <w:proofErr w:type="spellEnd"/>
           </w:p>
         </w:tc>
         <w:tc>
@@ -8579,14 +8325,12 @@
                 <w:rFonts w:ascii="Times New Roman" w:hAnsi="Times New Roman" w:cs="Times New Roman"/>
               </w:rPr>
             </w:pPr>
-            <w:proofErr w:type="spellStart"/>
             <w:r>
               <w:rPr>
                 <w:rFonts w:ascii="Times New Roman" w:hAnsi="Times New Roman" w:cs="Times New Roman"/>
               </w:rPr>
               <w:t>Memory_size</w:t>
             </w:r>
-            <w:proofErr w:type="spellEnd"/>
           </w:p>
         </w:tc>
         <w:tc>
@@ -8664,14 +8408,12 @@
                 <w:rFonts w:ascii="Times New Roman" w:hAnsi="Times New Roman" w:cs="Times New Roman"/>
               </w:rPr>
             </w:pPr>
-            <w:proofErr w:type="spellStart"/>
             <w:r>
               <w:rPr>
                 <w:rFonts w:ascii="Times New Roman" w:hAnsi="Times New Roman" w:cs="Times New Roman"/>
               </w:rPr>
               <w:t>Memory_type</w:t>
             </w:r>
-            <w:proofErr w:type="spellEnd"/>
           </w:p>
         </w:tc>
         <w:tc>
@@ -8750,14 +8492,12 @@
                 <w:rFonts w:ascii="Times New Roman" w:hAnsi="Times New Roman" w:cs="Times New Roman"/>
               </w:rPr>
             </w:pPr>
-            <w:proofErr w:type="spellStart"/>
             <w:r>
               <w:rPr>
                 <w:rFonts w:ascii="Times New Roman" w:hAnsi="Times New Roman" w:cs="Times New Roman"/>
               </w:rPr>
               <w:t>Core_clock</w:t>
             </w:r>
-            <w:proofErr w:type="spellEnd"/>
           </w:p>
         </w:tc>
         <w:tc>
@@ -8835,14 +8575,12 @@
                 <w:rFonts w:ascii="Times New Roman" w:hAnsi="Times New Roman" w:cs="Times New Roman"/>
               </w:rPr>
             </w:pPr>
-            <w:proofErr w:type="spellStart"/>
             <w:r>
               <w:rPr>
                 <w:rFonts w:ascii="Times New Roman" w:hAnsi="Times New Roman" w:cs="Times New Roman"/>
               </w:rPr>
               <w:t>Boost_clock</w:t>
             </w:r>
-            <w:proofErr w:type="spellEnd"/>
           </w:p>
         </w:tc>
         <w:tc>
@@ -8921,14 +8659,12 @@
                 <w:rFonts w:ascii="Times New Roman" w:hAnsi="Times New Roman" w:cs="Times New Roman"/>
               </w:rPr>
             </w:pPr>
-            <w:proofErr w:type="spellStart"/>
             <w:r>
               <w:rPr>
                 <w:rFonts w:ascii="Times New Roman" w:hAnsi="Times New Roman" w:cs="Times New Roman"/>
               </w:rPr>
               <w:t>Length</w:t>
             </w:r>
-            <w:proofErr w:type="spellEnd"/>
           </w:p>
         </w:tc>
         <w:tc>
@@ -9077,14 +8813,12 @@
                 <w:rFonts w:ascii="Times New Roman" w:hAnsi="Times New Roman" w:cs="Times New Roman"/>
               </w:rPr>
             </w:pPr>
-            <w:proofErr w:type="spellStart"/>
             <w:r>
               <w:rPr>
                 <w:rFonts w:ascii="Times New Roman" w:hAnsi="Times New Roman" w:cs="Times New Roman"/>
               </w:rPr>
               <w:t>manufacturer</w:t>
             </w:r>
-            <w:proofErr w:type="spellEnd"/>
           </w:p>
         </w:tc>
       </w:tr>
@@ -9195,14 +8929,12 @@
                 <w:rFonts w:ascii="Times New Roman" w:hAnsi="Times New Roman" w:cs="Times New Roman"/>
               </w:rPr>
             </w:pPr>
-            <w:proofErr w:type="spellStart"/>
             <w:r>
               <w:rPr>
                 <w:rFonts w:ascii="Times New Roman" w:hAnsi="Times New Roman" w:cs="Times New Roman"/>
               </w:rPr>
               <w:t>Manufacturer_id</w:t>
             </w:r>
-            <w:proofErr w:type="spellEnd"/>
           </w:p>
         </w:tc>
         <w:tc>
@@ -9286,14 +9018,12 @@
                 <w:rFonts w:ascii="Times New Roman" w:hAnsi="Times New Roman" w:cs="Times New Roman"/>
               </w:rPr>
             </w:pPr>
-            <w:proofErr w:type="spellStart"/>
             <w:r>
               <w:rPr>
                 <w:rFonts w:ascii="Times New Roman" w:hAnsi="Times New Roman" w:cs="Times New Roman"/>
               </w:rPr>
               <w:t>Manufacturer</w:t>
             </w:r>
-            <w:proofErr w:type="spellEnd"/>
           </w:p>
         </w:tc>
         <w:tc>
@@ -9454,14 +9184,12 @@
                 <w:rFonts w:ascii="Times New Roman" w:hAnsi="Times New Roman" w:cs="Times New Roman"/>
               </w:rPr>
             </w:pPr>
-            <w:proofErr w:type="spellStart"/>
             <w:r>
               <w:rPr>
                 <w:rFonts w:ascii="Times New Roman" w:hAnsi="Times New Roman" w:cs="Times New Roman"/>
               </w:rPr>
               <w:t>motherboard</w:t>
             </w:r>
-            <w:proofErr w:type="spellEnd"/>
           </w:p>
         </w:tc>
       </w:tr>
@@ -9572,14 +9300,12 @@
                 <w:rFonts w:ascii="Times New Roman" w:hAnsi="Times New Roman" w:cs="Times New Roman"/>
               </w:rPr>
             </w:pPr>
-            <w:proofErr w:type="spellStart"/>
             <w:r>
               <w:rPr>
                 <w:rFonts w:ascii="Times New Roman" w:hAnsi="Times New Roman" w:cs="Times New Roman"/>
               </w:rPr>
               <w:t>motherboard_id</w:t>
             </w:r>
-            <w:proofErr w:type="spellEnd"/>
           </w:p>
         </w:tc>
         <w:tc>
@@ -9663,14 +9389,12 @@
                 <w:rFonts w:ascii="Times New Roman" w:hAnsi="Times New Roman" w:cs="Times New Roman"/>
               </w:rPr>
             </w:pPr>
-            <w:proofErr w:type="spellStart"/>
             <w:r>
               <w:rPr>
                 <w:rFonts w:ascii="Times New Roman" w:hAnsi="Times New Roman" w:cs="Times New Roman"/>
               </w:rPr>
               <w:t>Socket_id</w:t>
             </w:r>
-            <w:proofErr w:type="spellEnd"/>
           </w:p>
         </w:tc>
         <w:tc>
@@ -9686,19 +9410,11 @@
                 <w:rFonts w:ascii="Times New Roman" w:hAnsi="Times New Roman" w:cs="Times New Roman"/>
               </w:rPr>
             </w:pPr>
-            <w:proofErr w:type="spellStart"/>
-            <w:r>
-              <w:rPr>
-                <w:rFonts w:ascii="Times New Roman" w:hAnsi="Times New Roman" w:cs="Times New Roman"/>
-              </w:rPr>
-              <w:t>Socket</w:t>
-            </w:r>
-            <w:proofErr w:type="spellEnd"/>
-            <w:r>
-              <w:rPr>
-                <w:rFonts w:ascii="Times New Roman" w:hAnsi="Times New Roman" w:cs="Times New Roman"/>
-              </w:rPr>
-              <w:t xml:space="preserve"> azonosítója</w:t>
+            <w:r>
+              <w:rPr>
+                <w:rFonts w:ascii="Times New Roman" w:hAnsi="Times New Roman" w:cs="Times New Roman"/>
+              </w:rPr>
+              <w:t>Socket azonosítója</w:t>
             </w:r>
           </w:p>
         </w:tc>
@@ -9763,14 +9479,12 @@
                 <w:rFonts w:ascii="Times New Roman" w:hAnsi="Times New Roman" w:cs="Times New Roman"/>
               </w:rPr>
             </w:pPr>
-            <w:proofErr w:type="spellStart"/>
             <w:r>
               <w:rPr>
                 <w:rFonts w:ascii="Times New Roman" w:hAnsi="Times New Roman" w:cs="Times New Roman"/>
               </w:rPr>
               <w:t>Manufacturer_id</w:t>
             </w:r>
-            <w:proofErr w:type="spellEnd"/>
           </w:p>
         </w:tc>
         <w:tc>
@@ -9854,14 +9568,12 @@
                 <w:rFonts w:ascii="Times New Roman" w:hAnsi="Times New Roman" w:cs="Times New Roman"/>
               </w:rPr>
             </w:pPr>
-            <w:proofErr w:type="spellStart"/>
             <w:r>
               <w:rPr>
                 <w:rFonts w:ascii="Times New Roman" w:hAnsi="Times New Roman" w:cs="Times New Roman"/>
               </w:rPr>
               <w:t>chipset_id</w:t>
             </w:r>
-            <w:proofErr w:type="spellEnd"/>
           </w:p>
         </w:tc>
         <w:tc>
@@ -10035,14 +9747,12 @@
                 <w:rFonts w:ascii="Times New Roman" w:hAnsi="Times New Roman" w:cs="Times New Roman"/>
               </w:rPr>
             </w:pPr>
-            <w:proofErr w:type="spellStart"/>
             <w:r>
               <w:rPr>
                 <w:rFonts w:ascii="Times New Roman" w:hAnsi="Times New Roman" w:cs="Times New Roman"/>
               </w:rPr>
               <w:t>Name</w:t>
             </w:r>
-            <w:proofErr w:type="spellEnd"/>
           </w:p>
         </w:tc>
         <w:tc>
@@ -10186,14 +9896,12 @@
                 <w:rFonts w:ascii="Times New Roman" w:hAnsi="Times New Roman" w:cs="Times New Roman"/>
               </w:rPr>
             </w:pPr>
-            <w:proofErr w:type="spellStart"/>
             <w:r>
               <w:rPr>
                 <w:rFonts w:ascii="Times New Roman" w:hAnsi="Times New Roman" w:cs="Times New Roman"/>
               </w:rPr>
               <w:t>power_supply</w:t>
             </w:r>
-            <w:proofErr w:type="spellEnd"/>
           </w:p>
         </w:tc>
       </w:tr>
@@ -10306,14 +10014,12 @@
                 <w:rFonts w:ascii="Times New Roman" w:hAnsi="Times New Roman" w:cs="Times New Roman"/>
               </w:rPr>
             </w:pPr>
-            <w:proofErr w:type="spellStart"/>
             <w:r>
               <w:rPr>
                 <w:rFonts w:ascii="Times New Roman" w:hAnsi="Times New Roman" w:cs="Times New Roman"/>
               </w:rPr>
               <w:t>pw_id</w:t>
             </w:r>
-            <w:proofErr w:type="spellEnd"/>
           </w:p>
         </w:tc>
         <w:tc>
@@ -10398,14 +10104,12 @@
                 <w:rFonts w:ascii="Times New Roman" w:hAnsi="Times New Roman" w:cs="Times New Roman"/>
               </w:rPr>
             </w:pPr>
-            <w:proofErr w:type="spellStart"/>
             <w:r>
               <w:rPr>
                 <w:rFonts w:ascii="Times New Roman" w:hAnsi="Times New Roman" w:cs="Times New Roman"/>
               </w:rPr>
               <w:t>Manufacturer_id</w:t>
             </w:r>
-            <w:proofErr w:type="spellEnd"/>
           </w:p>
         </w:tc>
         <w:tc>
@@ -10491,14 +10195,12 @@
                 <w:rFonts w:ascii="Times New Roman" w:hAnsi="Times New Roman" w:cs="Times New Roman"/>
               </w:rPr>
             </w:pPr>
-            <w:proofErr w:type="spellStart"/>
             <w:r>
               <w:rPr>
                 <w:rFonts w:ascii="Times New Roman" w:hAnsi="Times New Roman" w:cs="Times New Roman"/>
               </w:rPr>
               <w:t>Name</w:t>
             </w:r>
-            <w:proofErr w:type="spellEnd"/>
           </w:p>
         </w:tc>
         <w:tc>
@@ -10577,14 +10279,12 @@
                 <w:rFonts w:ascii="Times New Roman" w:hAnsi="Times New Roman" w:cs="Times New Roman"/>
               </w:rPr>
             </w:pPr>
-            <w:proofErr w:type="spellStart"/>
             <w:r>
               <w:rPr>
                 <w:rFonts w:ascii="Times New Roman" w:hAnsi="Times New Roman" w:cs="Times New Roman"/>
               </w:rPr>
               <w:t>Wattage</w:t>
             </w:r>
-            <w:proofErr w:type="spellEnd"/>
           </w:p>
         </w:tc>
         <w:tc>
@@ -10664,14 +10364,12 @@
                 <w:rFonts w:ascii="Times New Roman" w:hAnsi="Times New Roman" w:cs="Times New Roman"/>
               </w:rPr>
             </w:pPr>
-            <w:proofErr w:type="spellStart"/>
             <w:r>
               <w:rPr>
                 <w:rFonts w:ascii="Times New Roman" w:hAnsi="Times New Roman" w:cs="Times New Roman"/>
               </w:rPr>
               <w:t>Efficiency_Rating</w:t>
             </w:r>
-            <w:proofErr w:type="spellEnd"/>
           </w:p>
         </w:tc>
         <w:tc>
@@ -10750,14 +10448,12 @@
                 <w:rFonts w:ascii="Times New Roman" w:hAnsi="Times New Roman" w:cs="Times New Roman"/>
               </w:rPr>
             </w:pPr>
-            <w:proofErr w:type="spellStart"/>
             <w:r>
               <w:rPr>
                 <w:rFonts w:ascii="Times New Roman" w:hAnsi="Times New Roman" w:cs="Times New Roman"/>
               </w:rPr>
               <w:t>Modual</w:t>
             </w:r>
-            <w:proofErr w:type="spellEnd"/>
           </w:p>
         </w:tc>
         <w:tc>
@@ -11046,14 +10742,12 @@
                 <w:rFonts w:ascii="Times New Roman" w:hAnsi="Times New Roman" w:cs="Times New Roman"/>
               </w:rPr>
             </w:pPr>
-            <w:proofErr w:type="spellStart"/>
             <w:r>
               <w:rPr>
                 <w:rFonts w:ascii="Times New Roman" w:hAnsi="Times New Roman" w:cs="Times New Roman"/>
               </w:rPr>
               <w:t>ram_id</w:t>
             </w:r>
-            <w:proofErr w:type="spellEnd"/>
           </w:p>
         </w:tc>
         <w:tc>
@@ -11138,14 +10832,12 @@
                 <w:rFonts w:ascii="Times New Roman" w:hAnsi="Times New Roman" w:cs="Times New Roman"/>
               </w:rPr>
             </w:pPr>
-            <w:proofErr w:type="spellStart"/>
             <w:r>
               <w:rPr>
                 <w:rFonts w:ascii="Times New Roman" w:hAnsi="Times New Roman" w:cs="Times New Roman"/>
               </w:rPr>
               <w:t>Manufacturer_id</w:t>
             </w:r>
-            <w:proofErr w:type="spellEnd"/>
           </w:p>
         </w:tc>
         <w:tc>
@@ -11231,14 +10923,12 @@
                 <w:rFonts w:ascii="Times New Roman" w:hAnsi="Times New Roman" w:cs="Times New Roman"/>
               </w:rPr>
             </w:pPr>
-            <w:proofErr w:type="spellStart"/>
             <w:r>
               <w:rPr>
                 <w:rFonts w:ascii="Times New Roman" w:hAnsi="Times New Roman" w:cs="Times New Roman"/>
               </w:rPr>
               <w:t>ram_type_id</w:t>
             </w:r>
-            <w:proofErr w:type="spellEnd"/>
           </w:p>
         </w:tc>
         <w:tc>
@@ -11323,14 +11013,12 @@
                 <w:rFonts w:ascii="Times New Roman" w:hAnsi="Times New Roman" w:cs="Times New Roman"/>
               </w:rPr>
             </w:pPr>
-            <w:proofErr w:type="spellStart"/>
             <w:r>
               <w:rPr>
                 <w:rFonts w:ascii="Times New Roman" w:hAnsi="Times New Roman" w:cs="Times New Roman"/>
               </w:rPr>
               <w:t>Capacity</w:t>
             </w:r>
-            <w:proofErr w:type="spellEnd"/>
           </w:p>
         </w:tc>
         <w:tc>
@@ -11410,14 +11098,12 @@
                 <w:rFonts w:ascii="Times New Roman" w:hAnsi="Times New Roman" w:cs="Times New Roman"/>
               </w:rPr>
             </w:pPr>
-            <w:proofErr w:type="spellStart"/>
             <w:r>
               <w:rPr>
                 <w:rFonts w:ascii="Times New Roman" w:hAnsi="Times New Roman" w:cs="Times New Roman"/>
               </w:rPr>
               <w:t>Speed</w:t>
             </w:r>
-            <w:proofErr w:type="spellEnd"/>
           </w:p>
         </w:tc>
         <w:tc>
@@ -11496,14 +11182,12 @@
                 <w:rFonts w:ascii="Times New Roman" w:hAnsi="Times New Roman" w:cs="Times New Roman"/>
               </w:rPr>
             </w:pPr>
-            <w:proofErr w:type="spellStart"/>
             <w:r>
               <w:rPr>
                 <w:rFonts w:ascii="Times New Roman" w:hAnsi="Times New Roman" w:cs="Times New Roman"/>
               </w:rPr>
               <w:t>Modules</w:t>
             </w:r>
-            <w:proofErr w:type="spellEnd"/>
           </w:p>
         </w:tc>
         <w:tc>
@@ -11523,16 +11207,8 @@
               <w:rPr>
                 <w:rFonts w:ascii="Times New Roman" w:hAnsi="Times New Roman" w:cs="Times New Roman"/>
               </w:rPr>
-              <w:t xml:space="preserve">Hány darabból áll a </w:t>
-            </w:r>
-            <w:proofErr w:type="spellStart"/>
-            <w:r>
-              <w:rPr>
-                <w:rFonts w:ascii="Times New Roman" w:hAnsi="Times New Roman" w:cs="Times New Roman"/>
-              </w:rPr>
-              <w:t>set</w:t>
-            </w:r>
-            <w:proofErr w:type="spellEnd"/>
+              <w:t>Hány darabból áll a set</w:t>
+            </w:r>
           </w:p>
         </w:tc>
         <w:tc>
@@ -11597,14 +11273,12 @@
                 <w:rFonts w:ascii="Times New Roman" w:hAnsi="Times New Roman" w:cs="Times New Roman"/>
               </w:rPr>
             </w:pPr>
-            <w:proofErr w:type="spellStart"/>
             <w:r>
               <w:rPr>
                 <w:rFonts w:ascii="Times New Roman" w:hAnsi="Times New Roman" w:cs="Times New Roman"/>
               </w:rPr>
               <w:t>CAS_Latency</w:t>
             </w:r>
-            <w:proofErr w:type="spellEnd"/>
           </w:p>
         </w:tc>
         <w:tc>
@@ -11754,14 +11428,12 @@
                 <w:rFonts w:ascii="Times New Roman" w:hAnsi="Times New Roman" w:cs="Times New Roman"/>
               </w:rPr>
             </w:pPr>
-            <w:proofErr w:type="spellStart"/>
             <w:r>
               <w:rPr>
                 <w:rFonts w:ascii="Times New Roman" w:hAnsi="Times New Roman" w:cs="Times New Roman"/>
               </w:rPr>
               <w:t>ram_type</w:t>
             </w:r>
-            <w:proofErr w:type="spellEnd"/>
           </w:p>
         </w:tc>
       </w:tr>
@@ -11874,14 +11546,12 @@
                 <w:rFonts w:ascii="Times New Roman" w:hAnsi="Times New Roman" w:cs="Times New Roman"/>
               </w:rPr>
             </w:pPr>
-            <w:proofErr w:type="spellStart"/>
             <w:r>
               <w:rPr>
                 <w:rFonts w:ascii="Times New Roman" w:hAnsi="Times New Roman" w:cs="Times New Roman"/>
               </w:rPr>
               <w:t>ram_type_id</w:t>
             </w:r>
-            <w:proofErr w:type="spellEnd"/>
           </w:p>
         </w:tc>
         <w:tc>
@@ -11966,14 +11636,12 @@
                 <w:rFonts w:ascii="Times New Roman" w:hAnsi="Times New Roman" w:cs="Times New Roman"/>
               </w:rPr>
             </w:pPr>
-            <w:proofErr w:type="spellStart"/>
             <w:r>
               <w:rPr>
                 <w:rFonts w:ascii="Times New Roman" w:hAnsi="Times New Roman" w:cs="Times New Roman"/>
               </w:rPr>
               <w:t>model</w:t>
             </w:r>
-            <w:proofErr w:type="spellEnd"/>
           </w:p>
         </w:tc>
         <w:tc>
@@ -12126,14 +11794,12 @@
                 <w:rFonts w:ascii="Times New Roman" w:hAnsi="Times New Roman" w:cs="Times New Roman"/>
               </w:rPr>
             </w:pPr>
-            <w:proofErr w:type="spellStart"/>
             <w:r>
               <w:rPr>
                 <w:rFonts w:ascii="Times New Roman" w:hAnsi="Times New Roman" w:cs="Times New Roman"/>
               </w:rPr>
               <w:t>socket</w:t>
             </w:r>
-            <w:proofErr w:type="spellEnd"/>
           </w:p>
         </w:tc>
       </w:tr>
@@ -12246,14 +11912,12 @@
                 <w:rFonts w:ascii="Times New Roman" w:hAnsi="Times New Roman" w:cs="Times New Roman"/>
               </w:rPr>
             </w:pPr>
-            <w:proofErr w:type="spellStart"/>
             <w:r>
               <w:rPr>
                 <w:rFonts w:ascii="Times New Roman" w:hAnsi="Times New Roman" w:cs="Times New Roman"/>
               </w:rPr>
               <w:t>Socket_id</w:t>
             </w:r>
-            <w:proofErr w:type="spellEnd"/>
           </w:p>
         </w:tc>
         <w:tc>
@@ -12269,19 +11933,11 @@
                 <w:rFonts w:ascii="Times New Roman" w:hAnsi="Times New Roman" w:cs="Times New Roman"/>
               </w:rPr>
             </w:pPr>
-            <w:proofErr w:type="spellStart"/>
-            <w:r>
-              <w:rPr>
-                <w:rFonts w:ascii="Times New Roman" w:hAnsi="Times New Roman" w:cs="Times New Roman"/>
-              </w:rPr>
-              <w:t>Socket</w:t>
-            </w:r>
-            <w:proofErr w:type="spellEnd"/>
-            <w:r>
-              <w:rPr>
-                <w:rFonts w:ascii="Times New Roman" w:hAnsi="Times New Roman" w:cs="Times New Roman"/>
-              </w:rPr>
-              <w:t xml:space="preserve"> azonosítója</w:t>
+            <w:r>
+              <w:rPr>
+                <w:rFonts w:ascii="Times New Roman" w:hAnsi="Times New Roman" w:cs="Times New Roman"/>
+              </w:rPr>
+              <w:t>Socket azonosítója</w:t>
             </w:r>
           </w:p>
         </w:tc>
@@ -12346,14 +12002,12 @@
                 <w:rFonts w:ascii="Times New Roman" w:hAnsi="Times New Roman" w:cs="Times New Roman"/>
               </w:rPr>
             </w:pPr>
-            <w:proofErr w:type="spellStart"/>
             <w:r>
               <w:rPr>
                 <w:rFonts w:ascii="Times New Roman" w:hAnsi="Times New Roman" w:cs="Times New Roman"/>
               </w:rPr>
               <w:t>Socket</w:t>
             </w:r>
-            <w:proofErr w:type="spellEnd"/>
           </w:p>
         </w:tc>
         <w:tc>
@@ -12369,19 +12023,11 @@
                 <w:rFonts w:ascii="Times New Roman" w:hAnsi="Times New Roman" w:cs="Times New Roman"/>
               </w:rPr>
             </w:pPr>
-            <w:proofErr w:type="spellStart"/>
-            <w:r>
-              <w:rPr>
-                <w:rFonts w:ascii="Times New Roman" w:hAnsi="Times New Roman" w:cs="Times New Roman"/>
-              </w:rPr>
-              <w:t>Socket</w:t>
-            </w:r>
-            <w:proofErr w:type="spellEnd"/>
-            <w:r>
-              <w:rPr>
-                <w:rFonts w:ascii="Times New Roman" w:hAnsi="Times New Roman" w:cs="Times New Roman"/>
-              </w:rPr>
-              <w:t xml:space="preserve"> típusa</w:t>
+            <w:r>
+              <w:rPr>
+                <w:rFonts w:ascii="Times New Roman" w:hAnsi="Times New Roman" w:cs="Times New Roman"/>
+              </w:rPr>
+              <w:t>Socket típusa</w:t>
             </w:r>
           </w:p>
         </w:tc>
@@ -12523,14 +12169,12 @@
                 <w:rFonts w:ascii="Times New Roman" w:hAnsi="Times New Roman" w:cs="Times New Roman"/>
               </w:rPr>
             </w:pPr>
-            <w:proofErr w:type="spellStart"/>
             <w:r>
               <w:rPr>
                 <w:rFonts w:ascii="Times New Roman" w:hAnsi="Times New Roman" w:cs="Times New Roman"/>
               </w:rPr>
               <w:t>storage</w:t>
             </w:r>
-            <w:proofErr w:type="spellEnd"/>
           </w:p>
         </w:tc>
       </w:tr>
@@ -12643,14 +12287,12 @@
                 <w:rFonts w:ascii="Times New Roman" w:hAnsi="Times New Roman" w:cs="Times New Roman"/>
               </w:rPr>
             </w:pPr>
-            <w:proofErr w:type="spellStart"/>
             <w:r>
               <w:rPr>
                 <w:rFonts w:ascii="Times New Roman" w:hAnsi="Times New Roman" w:cs="Times New Roman"/>
               </w:rPr>
               <w:t>storage_id</w:t>
             </w:r>
-            <w:proofErr w:type="spellEnd"/>
           </w:p>
         </w:tc>
         <w:tc>
@@ -12735,14 +12377,12 @@
                 <w:rFonts w:ascii="Times New Roman" w:hAnsi="Times New Roman" w:cs="Times New Roman"/>
               </w:rPr>
             </w:pPr>
-            <w:proofErr w:type="spellStart"/>
             <w:r>
               <w:rPr>
                 <w:rFonts w:ascii="Times New Roman" w:hAnsi="Times New Roman" w:cs="Times New Roman"/>
               </w:rPr>
               <w:t>Manufacturer_id</w:t>
             </w:r>
-            <w:proofErr w:type="spellEnd"/>
           </w:p>
         </w:tc>
         <w:tc>
@@ -12828,14 +12468,12 @@
                 <w:rFonts w:ascii="Times New Roman" w:hAnsi="Times New Roman" w:cs="Times New Roman"/>
               </w:rPr>
             </w:pPr>
-            <w:proofErr w:type="spellStart"/>
             <w:r>
               <w:rPr>
                 <w:rFonts w:ascii="Times New Roman" w:hAnsi="Times New Roman" w:cs="Times New Roman"/>
               </w:rPr>
               <w:t>storage_type_id</w:t>
             </w:r>
-            <w:proofErr w:type="spellEnd"/>
           </w:p>
         </w:tc>
         <w:tc>
@@ -12920,14 +12558,12 @@
                 <w:rFonts w:ascii="Times New Roman" w:hAnsi="Times New Roman" w:cs="Times New Roman"/>
               </w:rPr>
             </w:pPr>
-            <w:proofErr w:type="spellStart"/>
             <w:r>
               <w:rPr>
                 <w:rFonts w:ascii="Times New Roman" w:hAnsi="Times New Roman" w:cs="Times New Roman"/>
               </w:rPr>
               <w:t>Name</w:t>
             </w:r>
-            <w:proofErr w:type="spellEnd"/>
           </w:p>
         </w:tc>
         <w:tc>
@@ -13007,14 +12643,12 @@
                 <w:rFonts w:ascii="Times New Roman" w:hAnsi="Times New Roman" w:cs="Times New Roman"/>
               </w:rPr>
             </w:pPr>
-            <w:proofErr w:type="spellStart"/>
             <w:r>
               <w:rPr>
                 <w:rFonts w:ascii="Times New Roman" w:hAnsi="Times New Roman" w:cs="Times New Roman"/>
               </w:rPr>
               <w:t>Capacity</w:t>
             </w:r>
-            <w:proofErr w:type="spellEnd"/>
           </w:p>
         </w:tc>
         <w:tc>
@@ -13093,14 +12727,12 @@
                 <w:rFonts w:ascii="Times New Roman" w:hAnsi="Times New Roman" w:cs="Times New Roman"/>
               </w:rPr>
             </w:pPr>
-            <w:proofErr w:type="spellStart"/>
             <w:r>
               <w:rPr>
                 <w:rFonts w:ascii="Times New Roman" w:hAnsi="Times New Roman" w:cs="Times New Roman"/>
               </w:rPr>
               <w:t>R_W_speed</w:t>
             </w:r>
-            <w:proofErr w:type="spellEnd"/>
           </w:p>
         </w:tc>
         <w:tc>
@@ -13253,14 +12885,12 @@
                 <w:rFonts w:ascii="Times New Roman" w:hAnsi="Times New Roman" w:cs="Times New Roman"/>
               </w:rPr>
             </w:pPr>
-            <w:proofErr w:type="spellStart"/>
             <w:r>
               <w:rPr>
                 <w:rFonts w:ascii="Times New Roman" w:hAnsi="Times New Roman" w:cs="Times New Roman"/>
               </w:rPr>
               <w:t>users</w:t>
             </w:r>
-            <w:proofErr w:type="spellEnd"/>
           </w:p>
         </w:tc>
       </w:tr>
@@ -13373,14 +13003,12 @@
                 <w:rFonts w:ascii="Times New Roman" w:hAnsi="Times New Roman" w:cs="Times New Roman"/>
               </w:rPr>
             </w:pPr>
-            <w:proofErr w:type="spellStart"/>
             <w:r>
               <w:rPr>
                 <w:rFonts w:ascii="Times New Roman" w:hAnsi="Times New Roman" w:cs="Times New Roman"/>
               </w:rPr>
               <w:t>user_id</w:t>
             </w:r>
-            <w:proofErr w:type="spellEnd"/>
           </w:p>
         </w:tc>
         <w:tc>
@@ -13396,19 +13024,11 @@
                 <w:rFonts w:ascii="Times New Roman" w:hAnsi="Times New Roman" w:cs="Times New Roman"/>
               </w:rPr>
             </w:pPr>
-            <w:proofErr w:type="spellStart"/>
-            <w:r>
-              <w:rPr>
-                <w:rFonts w:ascii="Times New Roman" w:hAnsi="Times New Roman" w:cs="Times New Roman"/>
-              </w:rPr>
-              <w:t>User</w:t>
-            </w:r>
-            <w:proofErr w:type="spellEnd"/>
-            <w:r>
-              <w:rPr>
-                <w:rFonts w:ascii="Times New Roman" w:hAnsi="Times New Roman" w:cs="Times New Roman"/>
-              </w:rPr>
-              <w:t xml:space="preserve"> azonosítója</w:t>
+            <w:r>
+              <w:rPr>
+                <w:rFonts w:ascii="Times New Roman" w:hAnsi="Times New Roman" w:cs="Times New Roman"/>
+              </w:rPr>
+              <w:t>User azonosítója</w:t>
             </w:r>
           </w:p>
         </w:tc>
@@ -13473,14 +13093,12 @@
                 <w:rFonts w:ascii="Times New Roman" w:hAnsi="Times New Roman" w:cs="Times New Roman"/>
               </w:rPr>
             </w:pPr>
-            <w:proofErr w:type="spellStart"/>
             <w:r>
               <w:rPr>
                 <w:rFonts w:ascii="Times New Roman" w:hAnsi="Times New Roman" w:cs="Times New Roman"/>
               </w:rPr>
               <w:t>username</w:t>
             </w:r>
-            <w:proofErr w:type="spellEnd"/>
           </w:p>
         </w:tc>
         <w:tc>
@@ -13554,14 +13172,12 @@
                 <w:rFonts w:ascii="Times New Roman" w:hAnsi="Times New Roman" w:cs="Times New Roman"/>
               </w:rPr>
             </w:pPr>
-            <w:proofErr w:type="spellStart"/>
             <w:r>
               <w:rPr>
                 <w:rFonts w:ascii="Times New Roman" w:hAnsi="Times New Roman" w:cs="Times New Roman"/>
               </w:rPr>
               <w:t>user_pwd</w:t>
             </w:r>
-            <w:proofErr w:type="spellEnd"/>
           </w:p>
         </w:tc>
         <w:tc>
@@ -13581,16 +13197,8 @@
               <w:rPr>
                 <w:rFonts w:ascii="Times New Roman" w:hAnsi="Times New Roman" w:cs="Times New Roman"/>
               </w:rPr>
-              <w:t xml:space="preserve">Felhasználó </w:t>
-            </w:r>
-            <w:proofErr w:type="spellStart"/>
-            <w:r>
-              <w:rPr>
-                <w:rFonts w:ascii="Times New Roman" w:hAnsi="Times New Roman" w:cs="Times New Roman"/>
-              </w:rPr>
-              <w:t>jelszava</w:t>
-            </w:r>
-            <w:proofErr w:type="spellEnd"/>
+              <w:t>Felhasználó jelszava</w:t>
+            </w:r>
           </w:p>
         </w:tc>
         <w:tc>
@@ -13707,14 +13315,12 @@
                 <w:rFonts w:ascii="Times New Roman" w:hAnsi="Times New Roman" w:cs="Times New Roman"/>
               </w:rPr>
             </w:pPr>
-            <w:proofErr w:type="spellStart"/>
             <w:r>
               <w:rPr>
                 <w:rFonts w:ascii="Times New Roman" w:hAnsi="Times New Roman" w:cs="Times New Roman"/>
               </w:rPr>
               <w:t>storage_type</w:t>
             </w:r>
-            <w:proofErr w:type="spellEnd"/>
           </w:p>
         </w:tc>
       </w:tr>
@@ -13827,14 +13433,12 @@
                 <w:rFonts w:ascii="Times New Roman" w:hAnsi="Times New Roman" w:cs="Times New Roman"/>
               </w:rPr>
             </w:pPr>
-            <w:proofErr w:type="spellStart"/>
             <w:r>
               <w:rPr>
                 <w:rFonts w:ascii="Times New Roman" w:hAnsi="Times New Roman" w:cs="Times New Roman"/>
               </w:rPr>
               <w:t>storage_type_id</w:t>
             </w:r>
-            <w:proofErr w:type="spellEnd"/>
           </w:p>
         </w:tc>
         <w:tc>
@@ -13919,14 +13523,12 @@
                 <w:rFonts w:ascii="Times New Roman" w:hAnsi="Times New Roman" w:cs="Times New Roman"/>
               </w:rPr>
             </w:pPr>
-            <w:proofErr w:type="spellStart"/>
             <w:r>
               <w:rPr>
                 <w:rFonts w:ascii="Times New Roman" w:hAnsi="Times New Roman" w:cs="Times New Roman"/>
               </w:rPr>
               <w:t>s_type</w:t>
             </w:r>
-            <w:proofErr w:type="spellEnd"/>
           </w:p>
         </w:tc>
         <w:tc>
@@ -14082,14 +13684,12 @@
                 <w:rFonts w:ascii="Times New Roman" w:hAnsi="Times New Roman" w:cs="Times New Roman"/>
               </w:rPr>
             </w:pPr>
-            <w:proofErr w:type="spellStart"/>
             <w:r>
               <w:rPr>
                 <w:rFonts w:ascii="Times New Roman" w:hAnsi="Times New Roman" w:cs="Times New Roman"/>
               </w:rPr>
               <w:t>complete_builds</w:t>
             </w:r>
-            <w:proofErr w:type="spellEnd"/>
           </w:p>
         </w:tc>
       </w:tr>
@@ -14202,14 +13802,12 @@
                 <w:rFonts w:ascii="Times New Roman" w:hAnsi="Times New Roman" w:cs="Times New Roman"/>
               </w:rPr>
             </w:pPr>
-            <w:proofErr w:type="spellStart"/>
             <w:r>
               <w:rPr>
                 <w:rFonts w:ascii="Times New Roman" w:hAnsi="Times New Roman" w:cs="Times New Roman"/>
               </w:rPr>
               <w:t>cb_id</w:t>
             </w:r>
-            <w:proofErr w:type="spellEnd"/>
           </w:p>
         </w:tc>
         <w:tc>
@@ -14294,14 +13892,12 @@
                 <w:rFonts w:ascii="Times New Roman" w:hAnsi="Times New Roman" w:cs="Times New Roman"/>
               </w:rPr>
             </w:pPr>
-            <w:proofErr w:type="spellStart"/>
             <w:r>
               <w:rPr>
                 <w:rFonts w:ascii="Times New Roman" w:hAnsi="Times New Roman" w:cs="Times New Roman"/>
               </w:rPr>
               <w:t>cpu</w:t>
             </w:r>
-            <w:proofErr w:type="spellEnd"/>
           </w:p>
         </w:tc>
         <w:tc>
@@ -14375,14 +13971,12 @@
                 <w:rFonts w:ascii="Times New Roman" w:hAnsi="Times New Roman" w:cs="Times New Roman"/>
               </w:rPr>
             </w:pPr>
-            <w:proofErr w:type="spellStart"/>
             <w:r>
               <w:rPr>
                 <w:rFonts w:ascii="Times New Roman" w:hAnsi="Times New Roman" w:cs="Times New Roman"/>
               </w:rPr>
               <w:t>motherboard</w:t>
             </w:r>
-            <w:proofErr w:type="spellEnd"/>
           </w:p>
         </w:tc>
         <w:tc>
@@ -14455,14 +14049,12 @@
                 <w:rFonts w:ascii="Times New Roman" w:hAnsi="Times New Roman" w:cs="Times New Roman"/>
               </w:rPr>
             </w:pPr>
-            <w:proofErr w:type="spellStart"/>
             <w:r>
               <w:rPr>
                 <w:rFonts w:ascii="Times New Roman" w:hAnsi="Times New Roman" w:cs="Times New Roman"/>
               </w:rPr>
               <w:t>cpu_cooler</w:t>
             </w:r>
-            <w:proofErr w:type="spellEnd"/>
           </w:p>
         </w:tc>
         <w:tc>
@@ -14478,19 +14070,11 @@
                 <w:rFonts w:ascii="Times New Roman" w:hAnsi="Times New Roman" w:cs="Times New Roman"/>
               </w:rPr>
             </w:pPr>
-            <w:proofErr w:type="spellStart"/>
-            <w:r>
-              <w:rPr>
-                <w:rFonts w:ascii="Times New Roman" w:hAnsi="Times New Roman" w:cs="Times New Roman"/>
-              </w:rPr>
-              <w:t>Cpu</w:t>
-            </w:r>
-            <w:proofErr w:type="spellEnd"/>
-            <w:r>
-              <w:rPr>
-                <w:rFonts w:ascii="Times New Roman" w:hAnsi="Times New Roman" w:cs="Times New Roman"/>
-              </w:rPr>
-              <w:t xml:space="preserve"> hűtő</w:t>
+            <w:r>
+              <w:rPr>
+                <w:rFonts w:ascii="Times New Roman" w:hAnsi="Times New Roman" w:cs="Times New Roman"/>
+              </w:rPr>
+              <w:t>Cpu hűtő</w:t>
             </w:r>
           </w:p>
         </w:tc>
@@ -14622,14 +14206,12 @@
                 <w:rFonts w:ascii="Times New Roman" w:hAnsi="Times New Roman" w:cs="Times New Roman"/>
               </w:rPr>
             </w:pPr>
-            <w:proofErr w:type="spellStart"/>
             <w:r>
               <w:rPr>
                 <w:rFonts w:ascii="Times New Roman" w:hAnsi="Times New Roman" w:cs="Times New Roman"/>
               </w:rPr>
               <w:t>gpu</w:t>
             </w:r>
-            <w:proofErr w:type="spellEnd"/>
           </w:p>
         </w:tc>
         <w:tc>
@@ -14703,14 +14285,12 @@
                 <w:rFonts w:ascii="Times New Roman" w:hAnsi="Times New Roman" w:cs="Times New Roman"/>
               </w:rPr>
             </w:pPr>
-            <w:proofErr w:type="spellStart"/>
             <w:r>
               <w:rPr>
                 <w:rFonts w:ascii="Times New Roman" w:hAnsi="Times New Roman" w:cs="Times New Roman"/>
               </w:rPr>
               <w:t>first_storage</w:t>
             </w:r>
-            <w:proofErr w:type="spellEnd"/>
           </w:p>
         </w:tc>
         <w:tc>
@@ -14783,14 +14363,12 @@
                 <w:rFonts w:ascii="Times New Roman" w:hAnsi="Times New Roman" w:cs="Times New Roman"/>
               </w:rPr>
             </w:pPr>
-            <w:proofErr w:type="spellStart"/>
             <w:r>
               <w:rPr>
                 <w:rFonts w:ascii="Times New Roman" w:hAnsi="Times New Roman" w:cs="Times New Roman"/>
               </w:rPr>
               <w:t>sec_storage</w:t>
             </w:r>
-            <w:proofErr w:type="spellEnd"/>
           </w:p>
         </w:tc>
         <w:tc>
@@ -14864,14 +14442,12 @@
                 <w:rFonts w:ascii="Times New Roman" w:hAnsi="Times New Roman" w:cs="Times New Roman"/>
               </w:rPr>
             </w:pPr>
-            <w:proofErr w:type="spellStart"/>
             <w:r>
               <w:rPr>
                 <w:rFonts w:ascii="Times New Roman" w:hAnsi="Times New Roman" w:cs="Times New Roman"/>
               </w:rPr>
               <w:t>pc_case</w:t>
             </w:r>
-            <w:proofErr w:type="spellEnd"/>
           </w:p>
         </w:tc>
         <w:tc>
@@ -14944,14 +14520,12 @@
                 <w:rFonts w:ascii="Times New Roman" w:hAnsi="Times New Roman" w:cs="Times New Roman"/>
               </w:rPr>
             </w:pPr>
-            <w:proofErr w:type="spellStart"/>
             <w:r>
               <w:rPr>
                 <w:rFonts w:ascii="Times New Roman" w:hAnsi="Times New Roman" w:cs="Times New Roman"/>
               </w:rPr>
               <w:t>power_supply</w:t>
             </w:r>
-            <w:proofErr w:type="spellEnd"/>
           </w:p>
         </w:tc>
         <w:tc>
@@ -15025,14 +14599,12 @@
                 <w:rFonts w:ascii="Times New Roman" w:hAnsi="Times New Roman" w:cs="Times New Roman"/>
               </w:rPr>
             </w:pPr>
-            <w:proofErr w:type="spellStart"/>
             <w:r>
               <w:rPr>
                 <w:rFonts w:ascii="Times New Roman" w:hAnsi="Times New Roman" w:cs="Times New Roman"/>
               </w:rPr>
               <w:t>images</w:t>
             </w:r>
-            <w:proofErr w:type="spellEnd"/>
           </w:p>
         </w:tc>
         <w:tc>
@@ -15170,14 +14742,12 @@
                 <w:rFonts w:ascii="Times New Roman" w:hAnsi="Times New Roman" w:cs="Times New Roman"/>
               </w:rPr>
             </w:pPr>
-            <w:proofErr w:type="spellStart"/>
             <w:r>
               <w:rPr>
                 <w:rFonts w:ascii="Times New Roman" w:hAnsi="Times New Roman" w:cs="Times New Roman"/>
               </w:rPr>
               <w:t>admin</w:t>
             </w:r>
-            <w:proofErr w:type="spellEnd"/>
           </w:p>
         </w:tc>
       </w:tr>
@@ -15290,14 +14860,12 @@
                 <w:rFonts w:ascii="Times New Roman" w:hAnsi="Times New Roman" w:cs="Times New Roman"/>
               </w:rPr>
             </w:pPr>
-            <w:proofErr w:type="spellStart"/>
             <w:r>
               <w:rPr>
                 <w:rFonts w:ascii="Times New Roman" w:hAnsi="Times New Roman" w:cs="Times New Roman"/>
               </w:rPr>
               <w:t>admin_id</w:t>
             </w:r>
-            <w:proofErr w:type="spellEnd"/>
           </w:p>
         </w:tc>
         <w:tc>
@@ -15313,19 +14881,11 @@
                 <w:rFonts w:ascii="Times New Roman" w:hAnsi="Times New Roman" w:cs="Times New Roman"/>
               </w:rPr>
             </w:pPr>
-            <w:proofErr w:type="spellStart"/>
-            <w:r>
-              <w:rPr>
-                <w:rFonts w:ascii="Times New Roman" w:hAnsi="Times New Roman" w:cs="Times New Roman"/>
-              </w:rPr>
-              <w:t>Socket</w:t>
-            </w:r>
-            <w:proofErr w:type="spellEnd"/>
-            <w:r>
-              <w:rPr>
-                <w:rFonts w:ascii="Times New Roman" w:hAnsi="Times New Roman" w:cs="Times New Roman"/>
-              </w:rPr>
-              <w:t xml:space="preserve"> azonosítója</w:t>
+            <w:r>
+              <w:rPr>
+                <w:rFonts w:ascii="Times New Roman" w:hAnsi="Times New Roman" w:cs="Times New Roman"/>
+              </w:rPr>
+              <w:t>Socket azonosítója</w:t>
             </w:r>
           </w:p>
         </w:tc>
@@ -15390,14 +14950,12 @@
                 <w:rFonts w:ascii="Times New Roman" w:hAnsi="Times New Roman" w:cs="Times New Roman"/>
               </w:rPr>
             </w:pPr>
-            <w:proofErr w:type="spellStart"/>
             <w:r>
               <w:rPr>
                 <w:rFonts w:ascii="Times New Roman" w:hAnsi="Times New Roman" w:cs="Times New Roman"/>
               </w:rPr>
               <w:t>prev</w:t>
             </w:r>
-            <w:proofErr w:type="spellEnd"/>
           </w:p>
         </w:tc>
         <w:tc>
@@ -15413,19 +14971,11 @@
                 <w:rFonts w:ascii="Times New Roman" w:hAnsi="Times New Roman" w:cs="Times New Roman"/>
               </w:rPr>
             </w:pPr>
-            <w:proofErr w:type="spellStart"/>
-            <w:r>
-              <w:rPr>
-                <w:rFonts w:ascii="Times New Roman" w:hAnsi="Times New Roman" w:cs="Times New Roman"/>
-              </w:rPr>
-              <w:t>Socket</w:t>
-            </w:r>
-            <w:proofErr w:type="spellEnd"/>
-            <w:r>
-              <w:rPr>
-                <w:rFonts w:ascii="Times New Roman" w:hAnsi="Times New Roman" w:cs="Times New Roman"/>
-              </w:rPr>
-              <w:t xml:space="preserve"> típusa</w:t>
+            <w:r>
+              <w:rPr>
+                <w:rFonts w:ascii="Times New Roman" w:hAnsi="Times New Roman" w:cs="Times New Roman"/>
+              </w:rPr>
+              <w:t>Socket típusa</w:t>
             </w:r>
           </w:p>
         </w:tc>
@@ -15549,14 +15099,12 @@
                 <w:rFonts w:ascii="Times New Roman" w:hAnsi="Times New Roman" w:cs="Times New Roman"/>
               </w:rPr>
             </w:pPr>
-            <w:proofErr w:type="spellStart"/>
             <w:r>
               <w:rPr>
                 <w:rFonts w:ascii="Times New Roman" w:hAnsi="Times New Roman" w:cs="Times New Roman"/>
               </w:rPr>
               <w:t>efficiency_type</w:t>
             </w:r>
-            <w:proofErr w:type="spellEnd"/>
           </w:p>
         </w:tc>
       </w:tr>
@@ -15669,28 +15217,12 @@
                 <w:rFonts w:ascii="Times New Roman" w:hAnsi="Times New Roman" w:cs="Times New Roman"/>
               </w:rPr>
             </w:pPr>
-            <w:proofErr w:type="spellStart"/>
-            <w:r>
-              <w:rPr>
-                <w:rFonts w:ascii="Times New Roman" w:hAnsi="Times New Roman" w:cs="Times New Roman"/>
-              </w:rPr>
-              <w:t>efficiency_type</w:t>
-            </w:r>
-            <w:proofErr w:type="spellEnd"/>
-            <w:r>
-              <w:rPr>
-                <w:rFonts w:ascii="Times New Roman" w:hAnsi="Times New Roman" w:cs="Times New Roman"/>
-              </w:rPr>
-              <w:t xml:space="preserve"> _</w:t>
-            </w:r>
-            <w:proofErr w:type="spellStart"/>
-            <w:r>
-              <w:rPr>
-                <w:rFonts w:ascii="Times New Roman" w:hAnsi="Times New Roman" w:cs="Times New Roman"/>
-              </w:rPr>
-              <w:t>id</w:t>
-            </w:r>
-            <w:proofErr w:type="spellEnd"/>
+            <w:r>
+              <w:rPr>
+                <w:rFonts w:ascii="Times New Roman" w:hAnsi="Times New Roman" w:cs="Times New Roman"/>
+              </w:rPr>
+              <w:t>efficiency_type _id</w:t>
+            </w:r>
           </w:p>
         </w:tc>
         <w:tc>
@@ -15706,33 +15238,11 @@
                 <w:rFonts w:ascii="Times New Roman" w:hAnsi="Times New Roman" w:cs="Times New Roman"/>
               </w:rPr>
             </w:pPr>
-            <w:proofErr w:type="spellStart"/>
-            <w:r>
-              <w:rPr>
-                <w:rFonts w:ascii="Times New Roman" w:hAnsi="Times New Roman" w:cs="Times New Roman"/>
-              </w:rPr>
-              <w:t>efficiency</w:t>
-            </w:r>
-            <w:proofErr w:type="spellEnd"/>
-            <w:r>
-              <w:rPr>
-                <w:rFonts w:ascii="Times New Roman" w:hAnsi="Times New Roman" w:cs="Times New Roman"/>
-              </w:rPr>
-              <w:t xml:space="preserve"> </w:t>
-            </w:r>
-            <w:proofErr w:type="spellStart"/>
-            <w:r>
-              <w:rPr>
-                <w:rFonts w:ascii="Times New Roman" w:hAnsi="Times New Roman" w:cs="Times New Roman"/>
-              </w:rPr>
-              <w:t>type</w:t>
-            </w:r>
-            <w:proofErr w:type="spellEnd"/>
-            <w:r>
-              <w:rPr>
-                <w:rFonts w:ascii="Times New Roman" w:hAnsi="Times New Roman" w:cs="Times New Roman"/>
-              </w:rPr>
-              <w:t xml:space="preserve"> azonosítója</w:t>
+            <w:r>
+              <w:rPr>
+                <w:rFonts w:ascii="Times New Roman" w:hAnsi="Times New Roman" w:cs="Times New Roman"/>
+              </w:rPr>
+              <w:t>efficiency type azonosítója</w:t>
             </w:r>
           </w:p>
         </w:tc>
@@ -15797,14 +15307,12 @@
                 <w:rFonts w:ascii="Times New Roman" w:hAnsi="Times New Roman" w:cs="Times New Roman"/>
               </w:rPr>
             </w:pPr>
-            <w:proofErr w:type="spellStart"/>
             <w:r>
               <w:rPr>
                 <w:rFonts w:ascii="Times New Roman" w:hAnsi="Times New Roman" w:cs="Times New Roman"/>
               </w:rPr>
               <w:t>efficiency_type</w:t>
             </w:r>
-            <w:proofErr w:type="spellEnd"/>
           </w:p>
         </w:tc>
         <w:tc>
@@ -15820,33 +15328,11 @@
                 <w:rFonts w:ascii="Times New Roman" w:hAnsi="Times New Roman" w:cs="Times New Roman"/>
               </w:rPr>
             </w:pPr>
-            <w:proofErr w:type="spellStart"/>
-            <w:r>
-              <w:rPr>
-                <w:rFonts w:ascii="Times New Roman" w:hAnsi="Times New Roman" w:cs="Times New Roman"/>
-              </w:rPr>
-              <w:t>efficiency</w:t>
-            </w:r>
-            <w:proofErr w:type="spellEnd"/>
-            <w:r>
-              <w:rPr>
-                <w:rFonts w:ascii="Times New Roman" w:hAnsi="Times New Roman" w:cs="Times New Roman"/>
-              </w:rPr>
-              <w:t xml:space="preserve"> </w:t>
-            </w:r>
-            <w:proofErr w:type="spellStart"/>
-            <w:r>
-              <w:rPr>
-                <w:rFonts w:ascii="Times New Roman" w:hAnsi="Times New Roman" w:cs="Times New Roman"/>
-              </w:rPr>
-              <w:t>type</w:t>
-            </w:r>
-            <w:proofErr w:type="spellEnd"/>
-            <w:r>
-              <w:rPr>
-                <w:rFonts w:ascii="Times New Roman" w:hAnsi="Times New Roman" w:cs="Times New Roman"/>
-              </w:rPr>
-              <w:t xml:space="preserve"> típusa</w:t>
+            <w:r>
+              <w:rPr>
+                <w:rFonts w:ascii="Times New Roman" w:hAnsi="Times New Roman" w:cs="Times New Roman"/>
+              </w:rPr>
+              <w:t>efficiency type típusa</w:t>
             </w:r>
           </w:p>
         </w:tc>
@@ -15988,14 +15474,12 @@
                 <w:rFonts w:ascii="Times New Roman" w:hAnsi="Times New Roman" w:cs="Times New Roman"/>
               </w:rPr>
             </w:pPr>
-            <w:proofErr w:type="spellStart"/>
             <w:r>
               <w:rPr>
                 <w:rFonts w:ascii="Times New Roman" w:hAnsi="Times New Roman" w:cs="Times New Roman"/>
               </w:rPr>
               <w:t>gmemory_type</w:t>
             </w:r>
-            <w:proofErr w:type="spellEnd"/>
           </w:p>
         </w:tc>
       </w:tr>
@@ -16108,28 +15592,12 @@
                 <w:rFonts w:ascii="Times New Roman" w:hAnsi="Times New Roman" w:cs="Times New Roman"/>
               </w:rPr>
             </w:pPr>
-            <w:proofErr w:type="spellStart"/>
-            <w:r>
-              <w:rPr>
-                <w:rFonts w:ascii="Times New Roman" w:hAnsi="Times New Roman" w:cs="Times New Roman"/>
-              </w:rPr>
-              <w:t>memory_type</w:t>
-            </w:r>
-            <w:proofErr w:type="spellEnd"/>
-            <w:r>
-              <w:rPr>
-                <w:rFonts w:ascii="Times New Roman" w:hAnsi="Times New Roman" w:cs="Times New Roman"/>
-              </w:rPr>
-              <w:t xml:space="preserve"> _</w:t>
-            </w:r>
-            <w:proofErr w:type="spellStart"/>
-            <w:r>
-              <w:rPr>
-                <w:rFonts w:ascii="Times New Roman" w:hAnsi="Times New Roman" w:cs="Times New Roman"/>
-              </w:rPr>
-              <w:t>id</w:t>
-            </w:r>
-            <w:proofErr w:type="spellEnd"/>
+            <w:r>
+              <w:rPr>
+                <w:rFonts w:ascii="Times New Roman" w:hAnsi="Times New Roman" w:cs="Times New Roman"/>
+              </w:rPr>
+              <w:t>memory_type _id</w:t>
+            </w:r>
           </w:p>
         </w:tc>
         <w:tc>
@@ -16214,14 +15682,12 @@
                 <w:rFonts w:ascii="Times New Roman" w:hAnsi="Times New Roman" w:cs="Times New Roman"/>
               </w:rPr>
             </w:pPr>
-            <w:proofErr w:type="spellStart"/>
             <w:r>
               <w:rPr>
                 <w:rFonts w:ascii="Times New Roman" w:hAnsi="Times New Roman" w:cs="Times New Roman"/>
               </w:rPr>
               <w:t>gmem_type</w:t>
             </w:r>
-            <w:proofErr w:type="spellEnd"/>
           </w:p>
         </w:tc>
         <w:tc>
@@ -16365,14 +15831,12 @@
                 <w:rFonts w:ascii="Times New Roman" w:hAnsi="Times New Roman" w:cs="Times New Roman"/>
               </w:rPr>
             </w:pPr>
-            <w:proofErr w:type="spellStart"/>
             <w:r>
               <w:rPr>
                 <w:rFonts w:ascii="Times New Roman" w:hAnsi="Times New Roman" w:cs="Times New Roman"/>
               </w:rPr>
               <w:t>gpu_type</w:t>
             </w:r>
-            <w:proofErr w:type="spellEnd"/>
           </w:p>
         </w:tc>
       </w:tr>
@@ -16485,14 +15949,12 @@
                 <w:rFonts w:ascii="Times New Roman" w:hAnsi="Times New Roman" w:cs="Times New Roman"/>
               </w:rPr>
             </w:pPr>
-            <w:proofErr w:type="spellStart"/>
             <w:r>
               <w:rPr>
                 <w:rFonts w:ascii="Times New Roman" w:hAnsi="Times New Roman" w:cs="Times New Roman"/>
               </w:rPr>
               <w:t>gpu_type_id</w:t>
             </w:r>
-            <w:proofErr w:type="spellEnd"/>
           </w:p>
         </w:tc>
         <w:tc>
@@ -16577,14 +16039,12 @@
                 <w:rFonts w:ascii="Times New Roman" w:hAnsi="Times New Roman" w:cs="Times New Roman"/>
               </w:rPr>
             </w:pPr>
-            <w:proofErr w:type="spellStart"/>
             <w:r>
               <w:rPr>
                 <w:rFonts w:ascii="Times New Roman" w:hAnsi="Times New Roman" w:cs="Times New Roman"/>
               </w:rPr>
               <w:t>g_type</w:t>
             </w:r>
-            <w:proofErr w:type="spellEnd"/>
           </w:p>
         </w:tc>
         <w:tc>
@@ -16782,14 +16242,12 @@
                 <w:rFonts w:ascii="Times New Roman" w:hAnsi="Times New Roman" w:cs="Times New Roman"/>
               </w:rPr>
             </w:pPr>
-            <w:proofErr w:type="spellStart"/>
             <w:r>
               <w:rPr>
                 <w:rFonts w:ascii="Times New Roman" w:hAnsi="Times New Roman" w:cs="Times New Roman"/>
               </w:rPr>
               <w:t>cpu_cooler_type</w:t>
             </w:r>
-            <w:proofErr w:type="spellEnd"/>
           </w:p>
         </w:tc>
       </w:tr>
@@ -16902,28 +16360,12 @@
                 <w:rFonts w:ascii="Times New Roman" w:hAnsi="Times New Roman" w:cs="Times New Roman"/>
               </w:rPr>
             </w:pPr>
-            <w:proofErr w:type="spellStart"/>
-            <w:r>
-              <w:rPr>
-                <w:rFonts w:ascii="Times New Roman" w:hAnsi="Times New Roman" w:cs="Times New Roman"/>
-              </w:rPr>
-              <w:t>cpu_cooler_type</w:t>
-            </w:r>
-            <w:proofErr w:type="spellEnd"/>
-            <w:r>
-              <w:rPr>
-                <w:rFonts w:ascii="Times New Roman" w:hAnsi="Times New Roman" w:cs="Times New Roman"/>
-              </w:rPr>
-              <w:t xml:space="preserve"> _</w:t>
-            </w:r>
-            <w:proofErr w:type="spellStart"/>
-            <w:r>
-              <w:rPr>
-                <w:rFonts w:ascii="Times New Roman" w:hAnsi="Times New Roman" w:cs="Times New Roman"/>
-              </w:rPr>
-              <w:t>id</w:t>
-            </w:r>
-            <w:proofErr w:type="spellEnd"/>
+            <w:r>
+              <w:rPr>
+                <w:rFonts w:ascii="Times New Roman" w:hAnsi="Times New Roman" w:cs="Times New Roman"/>
+              </w:rPr>
+              <w:t>cpu_cooler_type _id</w:t>
+            </w:r>
           </w:p>
         </w:tc>
         <w:tc>
@@ -17008,14 +16450,12 @@
                 <w:rFonts w:ascii="Times New Roman" w:hAnsi="Times New Roman" w:cs="Times New Roman"/>
               </w:rPr>
             </w:pPr>
-            <w:proofErr w:type="spellStart"/>
             <w:r>
               <w:rPr>
                 <w:rFonts w:ascii="Times New Roman" w:hAnsi="Times New Roman" w:cs="Times New Roman"/>
               </w:rPr>
               <w:t>cooler_type</w:t>
             </w:r>
-            <w:proofErr w:type="spellEnd"/>
           </w:p>
         </w:tc>
         <w:tc>
@@ -17159,14 +16599,12 @@
                 <w:rFonts w:ascii="Times New Roman" w:hAnsi="Times New Roman" w:cs="Times New Roman"/>
               </w:rPr>
             </w:pPr>
-            <w:proofErr w:type="spellStart"/>
             <w:r>
               <w:rPr>
                 <w:rFonts w:ascii="Times New Roman" w:hAnsi="Times New Roman" w:cs="Times New Roman"/>
               </w:rPr>
               <w:t>pw_modular_type</w:t>
             </w:r>
-            <w:proofErr w:type="spellEnd"/>
           </w:p>
         </w:tc>
       </w:tr>
@@ -17279,28 +16717,12 @@
                 <w:rFonts w:ascii="Times New Roman" w:hAnsi="Times New Roman" w:cs="Times New Roman"/>
               </w:rPr>
             </w:pPr>
-            <w:proofErr w:type="spellStart"/>
-            <w:r>
-              <w:rPr>
-                <w:rFonts w:ascii="Times New Roman" w:hAnsi="Times New Roman" w:cs="Times New Roman"/>
-              </w:rPr>
-              <w:t>pw_modular_type</w:t>
-            </w:r>
-            <w:proofErr w:type="spellEnd"/>
-            <w:r>
-              <w:rPr>
-                <w:rFonts w:ascii="Times New Roman" w:hAnsi="Times New Roman" w:cs="Times New Roman"/>
-              </w:rPr>
-              <w:t xml:space="preserve"> _</w:t>
-            </w:r>
-            <w:proofErr w:type="spellStart"/>
-            <w:r>
-              <w:rPr>
-                <w:rFonts w:ascii="Times New Roman" w:hAnsi="Times New Roman" w:cs="Times New Roman"/>
-              </w:rPr>
-              <w:t>id</w:t>
-            </w:r>
-            <w:proofErr w:type="spellEnd"/>
+            <w:r>
+              <w:rPr>
+                <w:rFonts w:ascii="Times New Roman" w:hAnsi="Times New Roman" w:cs="Times New Roman"/>
+              </w:rPr>
+              <w:t>pw_modular_type _id</w:t>
+            </w:r>
           </w:p>
         </w:tc>
         <w:tc>
@@ -17385,14 +16807,12 @@
                 <w:rFonts w:ascii="Times New Roman" w:hAnsi="Times New Roman" w:cs="Times New Roman"/>
               </w:rPr>
             </w:pPr>
-            <w:proofErr w:type="spellStart"/>
             <w:r>
               <w:rPr>
                 <w:rFonts w:ascii="Times New Roman" w:hAnsi="Times New Roman" w:cs="Times New Roman"/>
               </w:rPr>
               <w:t>pw_modular_type</w:t>
             </w:r>
-            <w:proofErr w:type="spellEnd"/>
           </w:p>
         </w:tc>
         <w:tc>
@@ -17930,7 +17350,6 @@
                 <w:rFonts w:ascii="Times New Roman" w:hAnsi="Times New Roman" w:cs="Times New Roman"/>
               </w:rPr>
             </w:pPr>
-            <w:proofErr w:type="spellStart"/>
             <w:r>
               <w:rPr>
                 <w:rFonts w:ascii="Times New Roman" w:hAnsi="Times New Roman" w:cs="Times New Roman"/>
@@ -17938,7 +17357,6 @@
               </w:rPr>
               <w:t>Complete_builds</w:t>
             </w:r>
-            <w:proofErr w:type="spellEnd"/>
           </w:p>
         </w:tc>
         <w:tc>
@@ -17996,126 +17414,12 @@
                 <w:rFonts w:ascii="Times New Roman" w:hAnsi="Times New Roman" w:cs="Times New Roman"/>
               </w:rPr>
             </w:pPr>
-            <w:proofErr w:type="spellStart"/>
-            <w:r>
-              <w:rPr>
-                <w:rFonts w:ascii="Times New Roman" w:hAnsi="Times New Roman" w:cs="Times New Roman"/>
-              </w:rPr>
-              <w:t>cpu</w:t>
-            </w:r>
-            <w:proofErr w:type="spellEnd"/>
-            <w:r>
-              <w:rPr>
-                <w:rFonts w:ascii="Times New Roman" w:hAnsi="Times New Roman" w:cs="Times New Roman"/>
-              </w:rPr>
-              <w:t xml:space="preserve">,  </w:t>
-            </w:r>
-            <w:proofErr w:type="spellStart"/>
-            <w:r>
-              <w:rPr>
-                <w:rFonts w:ascii="Times New Roman" w:hAnsi="Times New Roman" w:cs="Times New Roman"/>
-              </w:rPr>
-              <w:t>motherboard</w:t>
-            </w:r>
-            <w:proofErr w:type="spellEnd"/>
-            <w:r>
-              <w:rPr>
-                <w:rFonts w:ascii="Times New Roman" w:hAnsi="Times New Roman" w:cs="Times New Roman"/>
-              </w:rPr>
-              <w:t xml:space="preserve">,  </w:t>
-            </w:r>
-            <w:proofErr w:type="spellStart"/>
-            <w:r>
-              <w:rPr>
-                <w:rFonts w:ascii="Times New Roman" w:hAnsi="Times New Roman" w:cs="Times New Roman"/>
-              </w:rPr>
-              <w:t>cpu_cooler</w:t>
-            </w:r>
-            <w:proofErr w:type="spellEnd"/>
-            <w:r>
-              <w:rPr>
-                <w:rFonts w:ascii="Times New Roman" w:hAnsi="Times New Roman" w:cs="Times New Roman"/>
-              </w:rPr>
-              <w:t xml:space="preserve">, ram, </w:t>
-            </w:r>
-            <w:proofErr w:type="spellStart"/>
-            <w:r>
-              <w:rPr>
-                <w:rFonts w:ascii="Times New Roman" w:hAnsi="Times New Roman" w:cs="Times New Roman"/>
-              </w:rPr>
-              <w:t>ram_type</w:t>
-            </w:r>
-            <w:proofErr w:type="spellEnd"/>
-            <w:r>
-              <w:rPr>
-                <w:rFonts w:ascii="Times New Roman" w:hAnsi="Times New Roman" w:cs="Times New Roman"/>
-              </w:rPr>
-              <w:t xml:space="preserve">, </w:t>
-            </w:r>
-            <w:proofErr w:type="spellStart"/>
-            <w:r>
-              <w:rPr>
-                <w:rFonts w:ascii="Times New Roman" w:hAnsi="Times New Roman" w:cs="Times New Roman"/>
-              </w:rPr>
-              <w:t>gpu</w:t>
-            </w:r>
-            <w:proofErr w:type="spellEnd"/>
-            <w:r>
-              <w:rPr>
-                <w:rFonts w:ascii="Times New Roman" w:hAnsi="Times New Roman" w:cs="Times New Roman"/>
-              </w:rPr>
-              <w:t xml:space="preserve">, </w:t>
-            </w:r>
-            <w:proofErr w:type="spellStart"/>
-            <w:r>
-              <w:rPr>
-                <w:rFonts w:ascii="Times New Roman" w:hAnsi="Times New Roman" w:cs="Times New Roman"/>
-              </w:rPr>
-              <w:t>storage</w:t>
-            </w:r>
-            <w:proofErr w:type="spellEnd"/>
-            <w:r>
-              <w:rPr>
-                <w:rFonts w:ascii="Times New Roman" w:hAnsi="Times New Roman" w:cs="Times New Roman"/>
-              </w:rPr>
-              <w:t xml:space="preserve">, </w:t>
-            </w:r>
-            <w:proofErr w:type="spellStart"/>
-            <w:r>
-              <w:rPr>
-                <w:rFonts w:ascii="Times New Roman" w:hAnsi="Times New Roman" w:cs="Times New Roman"/>
-              </w:rPr>
-              <w:t>case_pc</w:t>
-            </w:r>
-            <w:proofErr w:type="spellEnd"/>
-            <w:r>
-              <w:rPr>
-                <w:rFonts w:ascii="Times New Roman" w:hAnsi="Times New Roman" w:cs="Times New Roman"/>
-              </w:rPr>
-              <w:t xml:space="preserve">,  </w:t>
-            </w:r>
-            <w:proofErr w:type="spellStart"/>
-            <w:r>
-              <w:rPr>
-                <w:rFonts w:ascii="Times New Roman" w:hAnsi="Times New Roman" w:cs="Times New Roman"/>
-              </w:rPr>
-              <w:t>power_supply</w:t>
-            </w:r>
-            <w:proofErr w:type="spellEnd"/>
-            <w:r>
-              <w:rPr>
-                <w:rFonts w:ascii="Times New Roman" w:hAnsi="Times New Roman" w:cs="Times New Roman"/>
-              </w:rPr>
-              <w:t xml:space="preserve">, </w:t>
-            </w:r>
-            <w:proofErr w:type="spellStart"/>
-            <w:r>
-              <w:rPr>
-                <w:rFonts w:ascii="Times New Roman" w:hAnsi="Times New Roman" w:cs="Times New Roman"/>
-              </w:rPr>
-              <w:t>images</w:t>
-            </w:r>
-            <w:proofErr w:type="spellEnd"/>
+            <w:r>
+              <w:rPr>
+                <w:rFonts w:ascii="Times New Roman" w:hAnsi="Times New Roman" w:cs="Times New Roman"/>
+              </w:rPr>
+              <w:t>cpu,  motherboard,  cpu_cooler, ram, ram_type, gpu, storage, case_pc,  power_supply, images</w:t>
+            </w:r>
           </w:p>
         </w:tc>
         <w:tc>
@@ -18425,33 +17729,8 @@
                 <w:rFonts w:ascii="Times New Roman" w:hAnsi="Times New Roman" w:cs="Times New Roman"/>
                 <w:lang w:val="en-US"/>
               </w:rPr>
-              <w:t xml:space="preserve">Be </w:t>
-            </w:r>
-            <w:proofErr w:type="spellStart"/>
-            <w:r>
-              <w:rPr>
-                <w:rFonts w:ascii="Times New Roman" w:hAnsi="Times New Roman" w:cs="Times New Roman"/>
-                <w:lang w:val="en-US"/>
-              </w:rPr>
-              <w:t>és</w:t>
-            </w:r>
-            <w:proofErr w:type="spellEnd"/>
-            <w:r>
-              <w:rPr>
-                <w:rFonts w:ascii="Times New Roman" w:hAnsi="Times New Roman" w:cs="Times New Roman"/>
-                <w:lang w:val="en-US"/>
-              </w:rPr>
-              <w:t xml:space="preserve"> </w:t>
-            </w:r>
-            <w:proofErr w:type="spellStart"/>
-            <w:r>
-              <w:rPr>
-                <w:rFonts w:ascii="Times New Roman" w:hAnsi="Times New Roman" w:cs="Times New Roman"/>
-                <w:lang w:val="en-US"/>
-              </w:rPr>
-              <w:t>kijelentkezés</w:t>
-            </w:r>
-            <w:proofErr w:type="spellEnd"/>
+              <w:t>Be és kijelentkezés</w:t>
+            </w:r>
           </w:p>
         </w:tc>
       </w:tr>
@@ -18817,28 +18096,12 @@
                 <w:rFonts w:ascii="Times New Roman" w:hAnsi="Times New Roman" w:cs="Times New Roman"/>
               </w:rPr>
             </w:pPr>
-            <w:proofErr w:type="spellStart"/>
-            <w:r>
-              <w:rPr>
-                <w:rFonts w:ascii="Times New Roman" w:hAnsi="Times New Roman" w:cs="Times New Roman"/>
-              </w:rPr>
-              <w:t>username</w:t>
-            </w:r>
-            <w:proofErr w:type="spellEnd"/>
-            <w:r>
-              <w:rPr>
-                <w:rFonts w:ascii="Times New Roman" w:hAnsi="Times New Roman" w:cs="Times New Roman"/>
-              </w:rPr>
-              <w:t xml:space="preserve">, </w:t>
-            </w:r>
-            <w:proofErr w:type="spellStart"/>
-            <w:r>
-              <w:rPr>
-                <w:rFonts w:ascii="Times New Roman" w:hAnsi="Times New Roman" w:cs="Times New Roman"/>
-              </w:rPr>
-              <w:t>user_pwd</w:t>
-            </w:r>
-            <w:proofErr w:type="spellEnd"/>
+            <w:r>
+              <w:rPr>
+                <w:rFonts w:ascii="Times New Roman" w:hAnsi="Times New Roman" w:cs="Times New Roman"/>
+              </w:rPr>
+              <w:t>username, user_pwd</w:t>
+            </w:r>
           </w:p>
         </w:tc>
         <w:tc>
@@ -19489,14 +18752,12 @@
                 <w:rFonts w:ascii="Times New Roman" w:hAnsi="Times New Roman" w:cs="Times New Roman"/>
               </w:rPr>
             </w:pPr>
-            <w:proofErr w:type="spellStart"/>
             <w:r>
               <w:rPr>
                 <w:rFonts w:ascii="Times New Roman" w:hAnsi="Times New Roman" w:cs="Times New Roman"/>
               </w:rPr>
               <w:t>cpu</w:t>
             </w:r>
-            <w:proofErr w:type="spellEnd"/>
           </w:p>
         </w:tc>
         <w:tc>
@@ -19554,42 +18815,12 @@
                 <w:rFonts w:ascii="Times New Roman" w:hAnsi="Times New Roman" w:cs="Times New Roman"/>
               </w:rPr>
             </w:pPr>
-            <w:proofErr w:type="spellStart"/>
-            <w:r>
-              <w:rPr>
-                <w:rFonts w:ascii="Times New Roman" w:hAnsi="Times New Roman" w:cs="Times New Roman"/>
-              </w:rPr>
-              <w:t>Manufacturer_id</w:t>
-            </w:r>
-            <w:proofErr w:type="spellEnd"/>
-            <w:r>
-              <w:rPr>
-                <w:rFonts w:ascii="Times New Roman" w:hAnsi="Times New Roman" w:cs="Times New Roman"/>
-              </w:rPr>
-              <w:t xml:space="preserve">, </w:t>
-            </w:r>
-            <w:proofErr w:type="spellStart"/>
-            <w:r>
-              <w:rPr>
-                <w:rFonts w:ascii="Times New Roman" w:hAnsi="Times New Roman" w:cs="Times New Roman"/>
-              </w:rPr>
-              <w:t>Name</w:t>
-            </w:r>
-            <w:proofErr w:type="spellEnd"/>
-            <w:r>
-              <w:rPr>
-                <w:rFonts w:ascii="Times New Roman" w:hAnsi="Times New Roman" w:cs="Times New Roman"/>
-              </w:rPr>
-              <w:t xml:space="preserve">, </w:t>
-            </w:r>
-            <w:proofErr w:type="spellStart"/>
-            <w:r>
-              <w:rPr>
-                <w:rFonts w:ascii="Times New Roman" w:hAnsi="Times New Roman" w:cs="Times New Roman"/>
-              </w:rPr>
-              <w:t>Clock</w:t>
-            </w:r>
-            <w:proofErr w:type="spellEnd"/>
+            <w:r>
+              <w:rPr>
+                <w:rFonts w:ascii="Times New Roman" w:hAnsi="Times New Roman" w:cs="Times New Roman"/>
+              </w:rPr>
+              <w:t>Manufacturer_id, Name, Clock</w:t>
+            </w:r>
           </w:p>
         </w:tc>
         <w:tc>
@@ -19695,14 +18926,12 @@
                 <w:rFonts w:ascii="Times New Roman" w:hAnsi="Times New Roman" w:cs="Times New Roman"/>
               </w:rPr>
             </w:pPr>
-            <w:proofErr w:type="spellStart"/>
             <w:r>
               <w:rPr>
                 <w:rFonts w:ascii="Times New Roman" w:hAnsi="Times New Roman" w:cs="Times New Roman"/>
               </w:rPr>
               <w:t>motherboard</w:t>
             </w:r>
-            <w:proofErr w:type="spellEnd"/>
           </w:p>
         </w:tc>
         <w:tc>
@@ -19760,28 +18989,12 @@
                 <w:rFonts w:ascii="Times New Roman" w:hAnsi="Times New Roman" w:cs="Times New Roman"/>
               </w:rPr>
             </w:pPr>
-            <w:proofErr w:type="spellStart"/>
-            <w:r>
-              <w:rPr>
-                <w:rFonts w:ascii="Times New Roman" w:hAnsi="Times New Roman" w:cs="Times New Roman"/>
-              </w:rPr>
-              <w:t>Manufacturer_id</w:t>
-            </w:r>
-            <w:proofErr w:type="spellEnd"/>
-            <w:r>
-              <w:rPr>
-                <w:rFonts w:ascii="Times New Roman" w:hAnsi="Times New Roman" w:cs="Times New Roman"/>
-              </w:rPr>
-              <w:t xml:space="preserve">, </w:t>
-            </w:r>
-            <w:proofErr w:type="spellStart"/>
-            <w:r>
-              <w:rPr>
-                <w:rFonts w:ascii="Times New Roman" w:hAnsi="Times New Roman" w:cs="Times New Roman"/>
-              </w:rPr>
-              <w:t>Name</w:t>
-            </w:r>
-            <w:proofErr w:type="spellEnd"/>
+            <w:r>
+              <w:rPr>
+                <w:rFonts w:ascii="Times New Roman" w:hAnsi="Times New Roman" w:cs="Times New Roman"/>
+              </w:rPr>
+              <w:t>Manufacturer_id, Name</w:t>
+            </w:r>
           </w:p>
         </w:tc>
         <w:tc>
@@ -19886,14 +19099,12 @@
                 <w:rFonts w:ascii="Times New Roman" w:hAnsi="Times New Roman" w:cs="Times New Roman"/>
               </w:rPr>
             </w:pPr>
-            <w:proofErr w:type="spellStart"/>
             <w:r>
               <w:rPr>
                 <w:rFonts w:ascii="Times New Roman" w:hAnsi="Times New Roman" w:cs="Times New Roman"/>
               </w:rPr>
               <w:t>cpu_cooler</w:t>
             </w:r>
-            <w:proofErr w:type="spellEnd"/>
           </w:p>
         </w:tc>
         <w:tc>
@@ -19951,42 +19162,12 @@
                 <w:rFonts w:ascii="Times New Roman" w:hAnsi="Times New Roman" w:cs="Times New Roman"/>
               </w:rPr>
             </w:pPr>
-            <w:proofErr w:type="spellStart"/>
-            <w:r>
-              <w:rPr>
-                <w:rFonts w:ascii="Times New Roman" w:hAnsi="Times New Roman" w:cs="Times New Roman"/>
-              </w:rPr>
-              <w:t>Manufacturer_id</w:t>
-            </w:r>
-            <w:proofErr w:type="spellEnd"/>
-            <w:r>
-              <w:rPr>
-                <w:rFonts w:ascii="Times New Roman" w:hAnsi="Times New Roman" w:cs="Times New Roman"/>
-              </w:rPr>
-              <w:t xml:space="preserve">, </w:t>
-            </w:r>
-            <w:proofErr w:type="spellStart"/>
-            <w:r>
-              <w:rPr>
-                <w:rFonts w:ascii="Times New Roman" w:hAnsi="Times New Roman" w:cs="Times New Roman"/>
-              </w:rPr>
-              <w:t>Modelm</w:t>
-            </w:r>
-            <w:proofErr w:type="spellEnd"/>
-            <w:r>
-              <w:rPr>
-                <w:rFonts w:ascii="Times New Roman" w:hAnsi="Times New Roman" w:cs="Times New Roman"/>
-              </w:rPr>
-              <w:t xml:space="preserve"> </w:t>
-            </w:r>
-            <w:proofErr w:type="spellStart"/>
-            <w:r>
-              <w:rPr>
-                <w:rFonts w:ascii="Times New Roman" w:hAnsi="Times New Roman" w:cs="Times New Roman"/>
-              </w:rPr>
-              <w:t>rpm</w:t>
-            </w:r>
-            <w:proofErr w:type="spellEnd"/>
+            <w:r>
+              <w:rPr>
+                <w:rFonts w:ascii="Times New Roman" w:hAnsi="Times New Roman" w:cs="Times New Roman"/>
+              </w:rPr>
+              <w:t>Manufacturer_id, Modelm rpm</w:t>
+            </w:r>
           </w:p>
         </w:tc>
         <w:tc>
@@ -20155,56 +19336,12 @@
                 <w:rFonts w:ascii="Times New Roman" w:hAnsi="Times New Roman" w:cs="Times New Roman"/>
               </w:rPr>
             </w:pPr>
-            <w:proofErr w:type="spellStart"/>
-            <w:r>
-              <w:rPr>
-                <w:rFonts w:ascii="Times New Roman" w:hAnsi="Times New Roman" w:cs="Times New Roman"/>
-              </w:rPr>
-              <w:t>Manufacturer_id</w:t>
-            </w:r>
-            <w:proofErr w:type="spellEnd"/>
-            <w:r>
-              <w:rPr>
-                <w:rFonts w:ascii="Times New Roman" w:hAnsi="Times New Roman" w:cs="Times New Roman"/>
-              </w:rPr>
-              <w:t xml:space="preserve">, </w:t>
-            </w:r>
-            <w:proofErr w:type="spellStart"/>
-            <w:r>
-              <w:rPr>
-                <w:rFonts w:ascii="Times New Roman" w:hAnsi="Times New Roman" w:cs="Times New Roman"/>
-              </w:rPr>
-              <w:t>ram_type_id</w:t>
-            </w:r>
-            <w:proofErr w:type="spellEnd"/>
-            <w:r>
-              <w:rPr>
-                <w:rFonts w:ascii="Times New Roman" w:hAnsi="Times New Roman" w:cs="Times New Roman"/>
-              </w:rPr>
-              <w:t xml:space="preserve">, </w:t>
-            </w:r>
-            <w:proofErr w:type="spellStart"/>
-            <w:r>
-              <w:rPr>
-                <w:rFonts w:ascii="Times New Roman" w:hAnsi="Times New Roman" w:cs="Times New Roman"/>
-              </w:rPr>
-              <w:t>Capacity</w:t>
-            </w:r>
-            <w:proofErr w:type="spellEnd"/>
-            <w:r>
-              <w:rPr>
-                <w:rFonts w:ascii="Times New Roman" w:hAnsi="Times New Roman" w:cs="Times New Roman"/>
-              </w:rPr>
-              <w:t xml:space="preserve">, </w:t>
-            </w:r>
-            <w:proofErr w:type="spellStart"/>
-            <w:r>
-              <w:rPr>
-                <w:rFonts w:ascii="Times New Roman" w:hAnsi="Times New Roman" w:cs="Times New Roman"/>
-              </w:rPr>
-              <w:t>Speed</w:t>
-            </w:r>
-            <w:proofErr w:type="spellEnd"/>
+            <w:r>
+              <w:rPr>
+                <w:rFonts w:ascii="Times New Roman" w:hAnsi="Times New Roman" w:cs="Times New Roman"/>
+              </w:rPr>
+              <w:t>Manufacturer_id, ram_type_id, Capacity, Speed</w:t>
+            </w:r>
           </w:p>
         </w:tc>
         <w:tc>
@@ -20309,14 +19446,12 @@
                 <w:rFonts w:ascii="Times New Roman" w:hAnsi="Times New Roman" w:cs="Times New Roman"/>
               </w:rPr>
             </w:pPr>
-            <w:proofErr w:type="spellStart"/>
             <w:r>
               <w:rPr>
                 <w:rFonts w:ascii="Times New Roman" w:hAnsi="Times New Roman" w:cs="Times New Roman"/>
               </w:rPr>
               <w:t>ram_type</w:t>
             </w:r>
-            <w:proofErr w:type="spellEnd"/>
           </w:p>
         </w:tc>
         <w:tc>
@@ -20374,14 +19509,12 @@
                 <w:rFonts w:ascii="Times New Roman" w:hAnsi="Times New Roman" w:cs="Times New Roman"/>
               </w:rPr>
             </w:pPr>
-            <w:proofErr w:type="spellStart"/>
             <w:r>
               <w:rPr>
                 <w:rFonts w:ascii="Times New Roman" w:hAnsi="Times New Roman" w:cs="Times New Roman"/>
               </w:rPr>
               <w:t>model</w:t>
             </w:r>
-            <w:proofErr w:type="spellEnd"/>
           </w:p>
         </w:tc>
         <w:tc>
@@ -20487,14 +19620,12 @@
                 <w:rFonts w:ascii="Times New Roman" w:hAnsi="Times New Roman" w:cs="Times New Roman"/>
               </w:rPr>
             </w:pPr>
-            <w:proofErr w:type="spellStart"/>
             <w:r>
               <w:rPr>
                 <w:rFonts w:ascii="Times New Roman" w:hAnsi="Times New Roman" w:cs="Times New Roman"/>
               </w:rPr>
               <w:t>gpu</w:t>
             </w:r>
-            <w:proofErr w:type="spellEnd"/>
           </w:p>
         </w:tc>
         <w:tc>
@@ -20552,98 +19683,12 @@
                 <w:rFonts w:ascii="Times New Roman" w:hAnsi="Times New Roman" w:cs="Times New Roman"/>
               </w:rPr>
             </w:pPr>
-            <w:proofErr w:type="spellStart"/>
-            <w:r>
-              <w:rPr>
-                <w:rFonts w:ascii="Times New Roman" w:hAnsi="Times New Roman" w:cs="Times New Roman"/>
-              </w:rPr>
-              <w:t>Manufacturer_id</w:t>
-            </w:r>
-            <w:proofErr w:type="spellEnd"/>
-            <w:r>
-              <w:rPr>
-                <w:rFonts w:ascii="Times New Roman" w:hAnsi="Times New Roman" w:cs="Times New Roman"/>
-              </w:rPr>
-              <w:t xml:space="preserve">, </w:t>
-            </w:r>
-            <w:proofErr w:type="spellStart"/>
-            <w:r>
-              <w:rPr>
-                <w:rFonts w:ascii="Times New Roman" w:hAnsi="Times New Roman" w:cs="Times New Roman"/>
-              </w:rPr>
-              <w:t>Type</w:t>
-            </w:r>
-            <w:proofErr w:type="spellEnd"/>
-            <w:r>
-              <w:rPr>
-                <w:rFonts w:ascii="Times New Roman" w:hAnsi="Times New Roman" w:cs="Times New Roman"/>
-              </w:rPr>
-              <w:t xml:space="preserve">, </w:t>
-            </w:r>
-            <w:proofErr w:type="spellStart"/>
-            <w:r>
-              <w:rPr>
-                <w:rFonts w:ascii="Times New Roman" w:hAnsi="Times New Roman" w:cs="Times New Roman"/>
-              </w:rPr>
-              <w:t>Name</w:t>
-            </w:r>
-            <w:proofErr w:type="spellEnd"/>
-            <w:r>
-              <w:rPr>
-                <w:rFonts w:ascii="Times New Roman" w:hAnsi="Times New Roman" w:cs="Times New Roman"/>
-              </w:rPr>
-              <w:t xml:space="preserve">, </w:t>
-            </w:r>
-            <w:proofErr w:type="spellStart"/>
-            <w:r>
-              <w:rPr>
-                <w:rFonts w:ascii="Times New Roman" w:hAnsi="Times New Roman" w:cs="Times New Roman"/>
-              </w:rPr>
-              <w:t>Memory_size</w:t>
-            </w:r>
-            <w:proofErr w:type="spellEnd"/>
-            <w:r>
-              <w:rPr>
-                <w:rFonts w:ascii="Times New Roman" w:hAnsi="Times New Roman" w:cs="Times New Roman"/>
-              </w:rPr>
-              <w:t xml:space="preserve">, </w:t>
-            </w:r>
-            <w:proofErr w:type="spellStart"/>
-            <w:r>
-              <w:rPr>
-                <w:rFonts w:ascii="Times New Roman" w:hAnsi="Times New Roman" w:cs="Times New Roman"/>
-              </w:rPr>
-              <w:t>Memory_type</w:t>
-            </w:r>
-            <w:proofErr w:type="spellEnd"/>
-            <w:r>
-              <w:rPr>
-                <w:rFonts w:ascii="Times New Roman" w:hAnsi="Times New Roman" w:cs="Times New Roman"/>
-              </w:rPr>
-              <w:t xml:space="preserve">, </w:t>
-            </w:r>
-            <w:proofErr w:type="spellStart"/>
-            <w:r>
-              <w:rPr>
-                <w:rFonts w:ascii="Times New Roman" w:hAnsi="Times New Roman" w:cs="Times New Roman"/>
-              </w:rPr>
-              <w:t>Core_clock</w:t>
-            </w:r>
-            <w:proofErr w:type="spellEnd"/>
-            <w:r>
-              <w:rPr>
-                <w:rFonts w:ascii="Times New Roman" w:hAnsi="Times New Roman" w:cs="Times New Roman"/>
-              </w:rPr>
-              <w:t xml:space="preserve">, </w:t>
-            </w:r>
-            <w:proofErr w:type="spellStart"/>
-            <w:r>
-              <w:rPr>
-                <w:rFonts w:ascii="Times New Roman" w:hAnsi="Times New Roman" w:cs="Times New Roman"/>
-              </w:rPr>
-              <w:t>Boost_clock</w:t>
-            </w:r>
-            <w:proofErr w:type="spellEnd"/>
+            <w:r>
+              <w:rPr>
+                <w:rFonts w:ascii="Times New Roman" w:hAnsi="Times New Roman" w:cs="Times New Roman"/>
+              </w:rPr>
+              <w:t>Manufacturer_id, Type, Name, Memory_size, Memory_type, Core_clock, Boost_clock</w:t>
+            </w:r>
           </w:p>
         </w:tc>
         <w:tc>
@@ -20748,14 +19793,12 @@
                 <w:rFonts w:ascii="Times New Roman" w:hAnsi="Times New Roman" w:cs="Times New Roman"/>
               </w:rPr>
             </w:pPr>
-            <w:proofErr w:type="spellStart"/>
             <w:r>
               <w:rPr>
                 <w:rFonts w:ascii="Times New Roman" w:hAnsi="Times New Roman" w:cs="Times New Roman"/>
               </w:rPr>
               <w:t>storage</w:t>
             </w:r>
-            <w:proofErr w:type="spellEnd"/>
           </w:p>
         </w:tc>
         <w:tc>
@@ -20813,84 +19856,12 @@
                 <w:rFonts w:ascii="Times New Roman" w:hAnsi="Times New Roman" w:cs="Times New Roman"/>
               </w:rPr>
             </w:pPr>
-            <w:proofErr w:type="spellStart"/>
-            <w:r>
-              <w:rPr>
-                <w:rFonts w:ascii="Times New Roman" w:hAnsi="Times New Roman" w:cs="Times New Roman"/>
-              </w:rPr>
-              <w:t>Manufacturer_id</w:t>
-            </w:r>
-            <w:proofErr w:type="spellEnd"/>
-            <w:r>
-              <w:rPr>
-                <w:rFonts w:ascii="Times New Roman" w:hAnsi="Times New Roman" w:cs="Times New Roman"/>
-              </w:rPr>
-              <w:t xml:space="preserve">, </w:t>
-            </w:r>
-            <w:proofErr w:type="spellStart"/>
-            <w:r>
-              <w:rPr>
-                <w:rFonts w:ascii="Times New Roman" w:hAnsi="Times New Roman" w:cs="Times New Roman"/>
-              </w:rPr>
-              <w:t>Name</w:t>
-            </w:r>
-            <w:proofErr w:type="spellEnd"/>
-            <w:r>
-              <w:rPr>
-                <w:rFonts w:ascii="Times New Roman" w:hAnsi="Times New Roman" w:cs="Times New Roman"/>
-              </w:rPr>
-              <w:t xml:space="preserve">, </w:t>
-            </w:r>
-            <w:proofErr w:type="spellStart"/>
-            <w:r>
-              <w:rPr>
-                <w:rFonts w:ascii="Times New Roman" w:hAnsi="Times New Roman" w:cs="Times New Roman"/>
-              </w:rPr>
-              <w:t>storage_type_id</w:t>
-            </w:r>
-            <w:proofErr w:type="spellEnd"/>
-            <w:r>
-              <w:rPr>
-                <w:rFonts w:ascii="Times New Roman" w:hAnsi="Times New Roman" w:cs="Times New Roman"/>
-              </w:rPr>
-              <w:t xml:space="preserve">, </w:t>
-            </w:r>
-            <w:proofErr w:type="spellStart"/>
-            <w:r>
-              <w:rPr>
-                <w:rFonts w:ascii="Times New Roman" w:hAnsi="Times New Roman" w:cs="Times New Roman"/>
-              </w:rPr>
-              <w:t>Name</w:t>
-            </w:r>
-            <w:proofErr w:type="spellEnd"/>
-            <w:r>
-              <w:rPr>
-                <w:rFonts w:ascii="Times New Roman" w:hAnsi="Times New Roman" w:cs="Times New Roman"/>
-              </w:rPr>
-              <w:t xml:space="preserve">, </w:t>
-            </w:r>
-            <w:proofErr w:type="spellStart"/>
-            <w:r>
-              <w:rPr>
-                <w:rFonts w:ascii="Times New Roman" w:hAnsi="Times New Roman" w:cs="Times New Roman"/>
-              </w:rPr>
-              <w:t>Capacity</w:t>
-            </w:r>
-            <w:proofErr w:type="spellEnd"/>
-            <w:r>
-              <w:rPr>
-                <w:rFonts w:ascii="Times New Roman" w:hAnsi="Times New Roman" w:cs="Times New Roman"/>
-              </w:rPr>
-              <w:t xml:space="preserve">, </w:t>
-            </w:r>
-            <w:proofErr w:type="spellStart"/>
-            <w:r>
-              <w:rPr>
-                <w:rFonts w:ascii="Times New Roman" w:hAnsi="Times New Roman" w:cs="Times New Roman"/>
-              </w:rPr>
-              <w:t>R_W_Speed</w:t>
-            </w:r>
-            <w:proofErr w:type="spellEnd"/>
+            <w:r>
+              <w:rPr>
+                <w:rFonts w:ascii="Times New Roman" w:hAnsi="Times New Roman" w:cs="Times New Roman"/>
+              </w:rPr>
+              <w:t>Manufacturer_id, Name, storage_type_id, Name, Capacity, R_W_Speed</w:t>
+            </w:r>
           </w:p>
         </w:tc>
         <w:tc>
@@ -20996,14 +19967,12 @@
                 <w:rFonts w:ascii="Times New Roman" w:hAnsi="Times New Roman" w:cs="Times New Roman"/>
               </w:rPr>
             </w:pPr>
-            <w:proofErr w:type="spellStart"/>
             <w:r>
               <w:rPr>
                 <w:rFonts w:ascii="Times New Roman" w:hAnsi="Times New Roman" w:cs="Times New Roman"/>
               </w:rPr>
               <w:t>case_pc</w:t>
             </w:r>
-            <w:proofErr w:type="spellEnd"/>
           </w:p>
         </w:tc>
         <w:tc>
@@ -21061,28 +20030,12 @@
                 <w:rFonts w:ascii="Times New Roman" w:hAnsi="Times New Roman" w:cs="Times New Roman"/>
               </w:rPr>
             </w:pPr>
-            <w:proofErr w:type="spellStart"/>
-            <w:r>
-              <w:rPr>
-                <w:rFonts w:ascii="Times New Roman" w:hAnsi="Times New Roman" w:cs="Times New Roman"/>
-              </w:rPr>
-              <w:t>Manufacturer_id</w:t>
-            </w:r>
-            <w:proofErr w:type="spellEnd"/>
-            <w:r>
-              <w:rPr>
-                <w:rFonts w:ascii="Times New Roman" w:hAnsi="Times New Roman" w:cs="Times New Roman"/>
-              </w:rPr>
-              <w:t xml:space="preserve">, </w:t>
-            </w:r>
-            <w:proofErr w:type="spellStart"/>
-            <w:r>
-              <w:rPr>
-                <w:rFonts w:ascii="Times New Roman" w:hAnsi="Times New Roman" w:cs="Times New Roman"/>
-              </w:rPr>
-              <w:t>Name</w:t>
-            </w:r>
-            <w:proofErr w:type="spellEnd"/>
+            <w:r>
+              <w:rPr>
+                <w:rFonts w:ascii="Times New Roman" w:hAnsi="Times New Roman" w:cs="Times New Roman"/>
+              </w:rPr>
+              <w:t>Manufacturer_id, Name</w:t>
+            </w:r>
           </w:p>
         </w:tc>
         <w:tc>
@@ -21187,14 +20140,12 @@
                 <w:rFonts w:ascii="Times New Roman" w:hAnsi="Times New Roman" w:cs="Times New Roman"/>
               </w:rPr>
             </w:pPr>
-            <w:proofErr w:type="spellStart"/>
             <w:r>
               <w:rPr>
                 <w:rFonts w:ascii="Times New Roman" w:hAnsi="Times New Roman" w:cs="Times New Roman"/>
               </w:rPr>
               <w:t>power_supply</w:t>
             </w:r>
-            <w:proofErr w:type="spellEnd"/>
           </w:p>
         </w:tc>
         <w:tc>
@@ -21252,70 +20203,12 @@
                 <w:rFonts w:ascii="Times New Roman" w:hAnsi="Times New Roman" w:cs="Times New Roman"/>
               </w:rPr>
             </w:pPr>
-            <w:proofErr w:type="spellStart"/>
-            <w:r>
-              <w:rPr>
-                <w:rFonts w:ascii="Times New Roman" w:hAnsi="Times New Roman" w:cs="Times New Roman"/>
-              </w:rPr>
-              <w:t>Manufacturer_id</w:t>
-            </w:r>
-            <w:proofErr w:type="spellEnd"/>
-            <w:r>
-              <w:rPr>
-                <w:rFonts w:ascii="Times New Roman" w:hAnsi="Times New Roman" w:cs="Times New Roman"/>
-              </w:rPr>
-              <w:t xml:space="preserve">, </w:t>
-            </w:r>
-            <w:proofErr w:type="spellStart"/>
-            <w:r>
-              <w:rPr>
-                <w:rFonts w:ascii="Times New Roman" w:hAnsi="Times New Roman" w:cs="Times New Roman"/>
-              </w:rPr>
-              <w:t>Name</w:t>
-            </w:r>
-            <w:proofErr w:type="spellEnd"/>
-            <w:r>
-              <w:rPr>
-                <w:rFonts w:ascii="Times New Roman" w:hAnsi="Times New Roman" w:cs="Times New Roman"/>
-              </w:rPr>
-              <w:t xml:space="preserve">, </w:t>
-            </w:r>
-            <w:proofErr w:type="spellStart"/>
-            <w:r>
-              <w:rPr>
-                <w:rFonts w:ascii="Times New Roman" w:hAnsi="Times New Roman" w:cs="Times New Roman"/>
-              </w:rPr>
-              <w:t>Wattage</w:t>
-            </w:r>
-            <w:proofErr w:type="spellEnd"/>
-            <w:r>
-              <w:rPr>
-                <w:rFonts w:ascii="Times New Roman" w:hAnsi="Times New Roman" w:cs="Times New Roman"/>
-              </w:rPr>
-              <w:t xml:space="preserve">, </w:t>
-            </w:r>
-            <w:proofErr w:type="spellStart"/>
-            <w:r>
-              <w:rPr>
-                <w:rFonts w:ascii="Times New Roman" w:hAnsi="Times New Roman" w:cs="Times New Roman"/>
-              </w:rPr>
-              <w:t>Efficiency_Rating</w:t>
-            </w:r>
-            <w:proofErr w:type="spellEnd"/>
-            <w:r>
-              <w:rPr>
-                <w:rFonts w:ascii="Times New Roman" w:hAnsi="Times New Roman" w:cs="Times New Roman"/>
-              </w:rPr>
-              <w:t xml:space="preserve">, </w:t>
-            </w:r>
-            <w:proofErr w:type="spellStart"/>
-            <w:r>
-              <w:rPr>
-                <w:rFonts w:ascii="Times New Roman" w:hAnsi="Times New Roman" w:cs="Times New Roman"/>
-              </w:rPr>
-              <w:t>Modular</w:t>
-            </w:r>
-            <w:proofErr w:type="spellEnd"/>
+            <w:r>
+              <w:rPr>
+                <w:rFonts w:ascii="Times New Roman" w:hAnsi="Times New Roman" w:cs="Times New Roman"/>
+              </w:rPr>
+              <w:t>Manufacturer_id, Name, Wattage, Efficiency_Rating, Modular</w:t>
+            </w:r>
           </w:p>
         </w:tc>
         <w:tc>
@@ -21421,14 +20314,12 @@
                 <w:rFonts w:ascii="Times New Roman" w:hAnsi="Times New Roman" w:cs="Times New Roman"/>
               </w:rPr>
             </w:pPr>
-            <w:proofErr w:type="spellStart"/>
             <w:r>
               <w:rPr>
                 <w:rFonts w:ascii="Times New Roman" w:hAnsi="Times New Roman" w:cs="Times New Roman"/>
               </w:rPr>
               <w:t>manufacturer</w:t>
             </w:r>
-            <w:proofErr w:type="spellEnd"/>
           </w:p>
         </w:tc>
         <w:tc>
@@ -21486,14 +20377,12 @@
                 <w:rFonts w:ascii="Times New Roman" w:hAnsi="Times New Roman" w:cs="Times New Roman"/>
               </w:rPr>
             </w:pPr>
-            <w:proofErr w:type="spellStart"/>
             <w:r>
               <w:rPr>
                 <w:rFonts w:ascii="Times New Roman" w:hAnsi="Times New Roman" w:cs="Times New Roman"/>
               </w:rPr>
               <w:t>Manufacturer</w:t>
             </w:r>
-            <w:proofErr w:type="spellEnd"/>
           </w:p>
         </w:tc>
         <w:tc>
@@ -21925,14 +20814,12 @@
                 <w:rFonts w:ascii="Times New Roman" w:hAnsi="Times New Roman" w:cs="Times New Roman"/>
               </w:rPr>
             </w:pPr>
-            <w:proofErr w:type="spellStart"/>
             <w:r>
               <w:rPr>
                 <w:rFonts w:ascii="Times New Roman" w:hAnsi="Times New Roman" w:cs="Times New Roman"/>
               </w:rPr>
               <w:t>user_id</w:t>
             </w:r>
-            <w:proofErr w:type="spellEnd"/>
           </w:p>
         </w:tc>
         <w:tc>
@@ -21992,14 +20879,12 @@
                 <w:rFonts w:ascii="Times New Roman" w:hAnsi="Times New Roman" w:cs="Times New Roman"/>
               </w:rPr>
             </w:pPr>
-            <w:proofErr w:type="spellStart"/>
             <w:r>
               <w:rPr>
                 <w:rFonts w:ascii="Times New Roman" w:hAnsi="Times New Roman" w:cs="Times New Roman"/>
               </w:rPr>
               <w:t>prev</w:t>
             </w:r>
-            <w:proofErr w:type="spellEnd"/>
           </w:p>
         </w:tc>
         <w:tc>
@@ -22060,14 +20945,12 @@
                 <w:rFonts w:ascii="Times New Roman" w:hAnsi="Times New Roman" w:cs="Times New Roman"/>
               </w:rPr>
             </w:pPr>
-            <w:proofErr w:type="spellStart"/>
             <w:r>
               <w:rPr>
                 <w:rFonts w:ascii="Times New Roman" w:hAnsi="Times New Roman" w:cs="Times New Roman"/>
               </w:rPr>
               <w:t>case_id</w:t>
             </w:r>
-            <w:proofErr w:type="spellEnd"/>
           </w:p>
         </w:tc>
         <w:tc>
@@ -22121,14 +21004,12 @@
                 <w:rFonts w:ascii="Times New Roman" w:hAnsi="Times New Roman" w:cs="Times New Roman"/>
               </w:rPr>
             </w:pPr>
-            <w:proofErr w:type="spellStart"/>
             <w:r>
               <w:rPr>
                 <w:rFonts w:ascii="Times New Roman" w:hAnsi="Times New Roman" w:cs="Times New Roman"/>
               </w:rPr>
               <w:t>Manufacturer_id</w:t>
             </w:r>
-            <w:proofErr w:type="spellEnd"/>
           </w:p>
         </w:tc>
         <w:tc>
@@ -22189,14 +21070,12 @@
                 <w:rFonts w:ascii="Times New Roman" w:hAnsi="Times New Roman" w:cs="Times New Roman"/>
               </w:rPr>
             </w:pPr>
-            <w:proofErr w:type="spellStart"/>
             <w:r>
               <w:rPr>
                 <w:rFonts w:ascii="Times New Roman" w:hAnsi="Times New Roman" w:cs="Times New Roman"/>
               </w:rPr>
               <w:t>Name</w:t>
             </w:r>
-            <w:proofErr w:type="spellEnd"/>
           </w:p>
         </w:tc>
         <w:tc>
@@ -22271,14 +21150,12 @@
                 <w:rFonts w:ascii="Times New Roman" w:hAnsi="Times New Roman" w:cs="Times New Roman"/>
               </w:rPr>
             </w:pPr>
-            <w:proofErr w:type="spellStart"/>
             <w:r>
               <w:rPr>
                 <w:rFonts w:ascii="Times New Roman" w:hAnsi="Times New Roman" w:cs="Times New Roman"/>
               </w:rPr>
               <w:t>Max_Length</w:t>
             </w:r>
-            <w:proofErr w:type="spellEnd"/>
           </w:p>
         </w:tc>
         <w:tc>
@@ -22297,35 +21174,7 @@
               <w:rPr>
                 <w:rFonts w:ascii="Times New Roman" w:hAnsi="Times New Roman" w:cs="Times New Roman"/>
               </w:rPr>
-              <w:t xml:space="preserve">Számítógépház </w:t>
-            </w:r>
-            <w:proofErr w:type="spellStart"/>
-            <w:r>
-              <w:rPr>
-                <w:rFonts w:ascii="Times New Roman" w:hAnsi="Times New Roman" w:cs="Times New Roman"/>
-              </w:rPr>
-              <w:t>max</w:t>
-            </w:r>
-            <w:proofErr w:type="spellEnd"/>
-            <w:r>
-              <w:rPr>
-                <w:rFonts w:ascii="Times New Roman" w:hAnsi="Times New Roman" w:cs="Times New Roman"/>
-              </w:rPr>
-              <w:t xml:space="preserve"> </w:t>
-            </w:r>
-            <w:proofErr w:type="spellStart"/>
-            <w:r>
-              <w:rPr>
-                <w:rFonts w:ascii="Times New Roman" w:hAnsi="Times New Roman" w:cs="Times New Roman"/>
-              </w:rPr>
-              <w:t>gpu</w:t>
-            </w:r>
-            <w:proofErr w:type="spellEnd"/>
-            <w:r>
-              <w:rPr>
-                <w:rFonts w:ascii="Times New Roman" w:hAnsi="Times New Roman" w:cs="Times New Roman"/>
-              </w:rPr>
-              <w:t xml:space="preserve"> hossz</w:t>
+              <w:t>Számítógépház max gpu hossz</w:t>
             </w:r>
           </w:p>
         </w:tc>
@@ -22367,14 +21216,12 @@
                 <w:rFonts w:ascii="Times New Roman" w:hAnsi="Times New Roman" w:cs="Times New Roman"/>
               </w:rPr>
             </w:pPr>
-            <w:proofErr w:type="spellStart"/>
             <w:r>
               <w:rPr>
                 <w:rFonts w:ascii="Times New Roman" w:hAnsi="Times New Roman" w:cs="Times New Roman"/>
               </w:rPr>
               <w:t>chipset_id</w:t>
             </w:r>
-            <w:proofErr w:type="spellEnd"/>
           </w:p>
         </w:tc>
         <w:tc>
@@ -22494,14 +21341,12 @@
                 <w:rFonts w:ascii="Times New Roman" w:hAnsi="Times New Roman" w:cs="Times New Roman"/>
               </w:rPr>
             </w:pPr>
-            <w:proofErr w:type="spellStart"/>
             <w:r>
               <w:rPr>
                 <w:rFonts w:ascii="Times New Roman" w:hAnsi="Times New Roman" w:cs="Times New Roman"/>
               </w:rPr>
               <w:t>cb_id</w:t>
             </w:r>
-            <w:proofErr w:type="spellEnd"/>
           </w:p>
         </w:tc>
         <w:tc>
@@ -22561,14 +21406,12 @@
                 <w:rFonts w:ascii="Times New Roman" w:hAnsi="Times New Roman" w:cs="Times New Roman"/>
               </w:rPr>
             </w:pPr>
-            <w:proofErr w:type="spellStart"/>
             <w:r>
               <w:rPr>
                 <w:rFonts w:ascii="Times New Roman" w:hAnsi="Times New Roman" w:cs="Times New Roman"/>
               </w:rPr>
               <w:t>cpu</w:t>
             </w:r>
-            <w:proofErr w:type="spellEnd"/>
           </w:p>
         </w:tc>
         <w:tc>
@@ -22629,14 +21472,12 @@
                 <w:rFonts w:ascii="Times New Roman" w:hAnsi="Times New Roman" w:cs="Times New Roman"/>
               </w:rPr>
             </w:pPr>
-            <w:proofErr w:type="spellStart"/>
             <w:r>
               <w:rPr>
                 <w:rFonts w:ascii="Times New Roman" w:hAnsi="Times New Roman" w:cs="Times New Roman"/>
               </w:rPr>
               <w:t>motherboard</w:t>
             </w:r>
-            <w:proofErr w:type="spellEnd"/>
           </w:p>
         </w:tc>
         <w:tc>
@@ -22696,14 +21537,12 @@
                 <w:rFonts w:ascii="Times New Roman" w:hAnsi="Times New Roman" w:cs="Times New Roman"/>
               </w:rPr>
             </w:pPr>
-            <w:proofErr w:type="spellStart"/>
             <w:r>
               <w:rPr>
                 <w:rFonts w:ascii="Times New Roman" w:hAnsi="Times New Roman" w:cs="Times New Roman"/>
               </w:rPr>
               <w:t>cpu_cooler</w:t>
             </w:r>
-            <w:proofErr w:type="spellEnd"/>
           </w:p>
         </w:tc>
         <w:tc>
@@ -22829,14 +21668,12 @@
                 <w:rFonts w:ascii="Times New Roman" w:hAnsi="Times New Roman" w:cs="Times New Roman"/>
               </w:rPr>
             </w:pPr>
-            <w:proofErr w:type="spellStart"/>
             <w:r>
               <w:rPr>
                 <w:rFonts w:ascii="Times New Roman" w:hAnsi="Times New Roman" w:cs="Times New Roman"/>
               </w:rPr>
               <w:t>gpu</w:t>
             </w:r>
-            <w:proofErr w:type="spellEnd"/>
           </w:p>
         </w:tc>
         <w:tc>
@@ -22897,14 +21734,12 @@
                 <w:rFonts w:ascii="Times New Roman" w:hAnsi="Times New Roman" w:cs="Times New Roman"/>
               </w:rPr>
             </w:pPr>
-            <w:proofErr w:type="spellStart"/>
             <w:r>
               <w:rPr>
                 <w:rFonts w:ascii="Times New Roman" w:hAnsi="Times New Roman" w:cs="Times New Roman"/>
               </w:rPr>
               <w:t>first_storage</w:t>
             </w:r>
-            <w:proofErr w:type="spellEnd"/>
           </w:p>
         </w:tc>
         <w:tc>
@@ -22964,14 +21799,12 @@
                 <w:rFonts w:ascii="Times New Roman" w:hAnsi="Times New Roman" w:cs="Times New Roman"/>
               </w:rPr>
             </w:pPr>
-            <w:proofErr w:type="spellStart"/>
             <w:r>
               <w:rPr>
                 <w:rFonts w:ascii="Times New Roman" w:hAnsi="Times New Roman" w:cs="Times New Roman"/>
               </w:rPr>
               <w:t>sec_storage</w:t>
             </w:r>
-            <w:proofErr w:type="spellEnd"/>
           </w:p>
         </w:tc>
         <w:tc>
@@ -23032,14 +21865,12 @@
                 <w:rFonts w:ascii="Times New Roman" w:hAnsi="Times New Roman" w:cs="Times New Roman"/>
               </w:rPr>
             </w:pPr>
-            <w:proofErr w:type="spellStart"/>
             <w:r>
               <w:rPr>
                 <w:rFonts w:ascii="Times New Roman" w:hAnsi="Times New Roman" w:cs="Times New Roman"/>
               </w:rPr>
               <w:t>pc_case</w:t>
             </w:r>
-            <w:proofErr w:type="spellEnd"/>
           </w:p>
         </w:tc>
         <w:tc>
@@ -23099,14 +21930,12 @@
                 <w:rFonts w:ascii="Times New Roman" w:hAnsi="Times New Roman" w:cs="Times New Roman"/>
               </w:rPr>
             </w:pPr>
-            <w:proofErr w:type="spellStart"/>
             <w:r>
               <w:rPr>
                 <w:rFonts w:ascii="Times New Roman" w:hAnsi="Times New Roman" w:cs="Times New Roman"/>
               </w:rPr>
               <w:t>power_supply</w:t>
             </w:r>
-            <w:proofErr w:type="spellEnd"/>
           </w:p>
         </w:tc>
         <w:tc>
@@ -23167,14 +21996,12 @@
                 <w:rFonts w:ascii="Times New Roman" w:hAnsi="Times New Roman" w:cs="Times New Roman"/>
               </w:rPr>
             </w:pPr>
-            <w:proofErr w:type="spellStart"/>
             <w:r>
               <w:rPr>
                 <w:rFonts w:ascii="Times New Roman" w:hAnsi="Times New Roman" w:cs="Times New Roman"/>
               </w:rPr>
               <w:t>images</w:t>
             </w:r>
-            <w:proofErr w:type="spellEnd"/>
           </w:p>
         </w:tc>
         <w:tc>
@@ -23234,14 +22061,12 @@
                 <w:rFonts w:ascii="Times New Roman" w:hAnsi="Times New Roman" w:cs="Times New Roman"/>
               </w:rPr>
             </w:pPr>
-            <w:proofErr w:type="spellStart"/>
             <w:r>
               <w:rPr>
                 <w:rFonts w:ascii="Times New Roman" w:hAnsi="Times New Roman" w:cs="Times New Roman"/>
               </w:rPr>
               <w:t>cpu_id</w:t>
             </w:r>
-            <w:proofErr w:type="spellEnd"/>
           </w:p>
         </w:tc>
         <w:tc>
@@ -23302,14 +22127,12 @@
                 <w:rFonts w:ascii="Times New Roman" w:hAnsi="Times New Roman" w:cs="Times New Roman"/>
               </w:rPr>
             </w:pPr>
-            <w:proofErr w:type="spellStart"/>
             <w:r>
               <w:rPr>
                 <w:rFonts w:ascii="Times New Roman" w:hAnsi="Times New Roman" w:cs="Times New Roman"/>
               </w:rPr>
               <w:t>Socket_id</w:t>
             </w:r>
-            <w:proofErr w:type="spellEnd"/>
           </w:p>
         </w:tc>
         <w:tc>
@@ -23369,14 +22192,12 @@
                 <w:rFonts w:ascii="Times New Roman" w:hAnsi="Times New Roman" w:cs="Times New Roman"/>
               </w:rPr>
             </w:pPr>
-            <w:proofErr w:type="spellStart"/>
             <w:r>
               <w:rPr>
                 <w:rFonts w:ascii="Times New Roman" w:hAnsi="Times New Roman" w:cs="Times New Roman"/>
               </w:rPr>
               <w:t>Seeds</w:t>
             </w:r>
-            <w:proofErr w:type="spellEnd"/>
           </w:p>
         </w:tc>
         <w:tc>
@@ -23437,14 +22258,12 @@
                 <w:rFonts w:ascii="Times New Roman" w:hAnsi="Times New Roman" w:cs="Times New Roman"/>
               </w:rPr>
             </w:pPr>
-            <w:proofErr w:type="spellStart"/>
             <w:r>
               <w:rPr>
                 <w:rFonts w:ascii="Times New Roman" w:hAnsi="Times New Roman" w:cs="Times New Roman"/>
               </w:rPr>
               <w:t>Threads</w:t>
             </w:r>
-            <w:proofErr w:type="spellEnd"/>
           </w:p>
         </w:tc>
         <w:tc>
@@ -23504,14 +22323,12 @@
                 <w:rFonts w:ascii="Times New Roman" w:hAnsi="Times New Roman" w:cs="Times New Roman"/>
               </w:rPr>
             </w:pPr>
-            <w:proofErr w:type="spellStart"/>
             <w:r>
               <w:rPr>
                 <w:rFonts w:ascii="Times New Roman" w:hAnsi="Times New Roman" w:cs="Times New Roman"/>
               </w:rPr>
               <w:t>Clock</w:t>
             </w:r>
-            <w:proofErr w:type="spellEnd"/>
           </w:p>
         </w:tc>
         <w:tc>
@@ -23572,14 +22389,12 @@
                 <w:rFonts w:ascii="Times New Roman" w:hAnsi="Times New Roman" w:cs="Times New Roman"/>
               </w:rPr>
             </w:pPr>
-            <w:proofErr w:type="spellStart"/>
             <w:r>
               <w:rPr>
                 <w:rFonts w:ascii="Times New Roman" w:hAnsi="Times New Roman" w:cs="Times New Roman"/>
               </w:rPr>
               <w:t>Turbo_clock</w:t>
             </w:r>
-            <w:proofErr w:type="spellEnd"/>
           </w:p>
         </w:tc>
         <w:tc>
@@ -23770,14 +22585,12 @@
                 <w:rFonts w:ascii="Times New Roman" w:hAnsi="Times New Roman" w:cs="Times New Roman"/>
               </w:rPr>
             </w:pPr>
-            <w:proofErr w:type="spellStart"/>
             <w:r>
               <w:rPr>
                 <w:rFonts w:ascii="Times New Roman" w:hAnsi="Times New Roman" w:cs="Times New Roman"/>
               </w:rPr>
               <w:t>cooler_id</w:t>
             </w:r>
-            <w:proofErr w:type="spellEnd"/>
           </w:p>
         </w:tc>
         <w:tc>
@@ -23838,14 +22651,12 @@
                 <w:rFonts w:ascii="Times New Roman" w:hAnsi="Times New Roman" w:cs="Times New Roman"/>
               </w:rPr>
             </w:pPr>
-            <w:proofErr w:type="spellStart"/>
             <w:r>
               <w:rPr>
                 <w:rFonts w:ascii="Times New Roman" w:hAnsi="Times New Roman" w:cs="Times New Roman"/>
               </w:rPr>
               <w:t>cooler_type_id</w:t>
             </w:r>
-            <w:proofErr w:type="spellEnd"/>
           </w:p>
         </w:tc>
         <w:tc>
@@ -23965,14 +22776,12 @@
                 <w:rFonts w:ascii="Times New Roman" w:hAnsi="Times New Roman" w:cs="Times New Roman"/>
               </w:rPr>
             </w:pPr>
-            <w:proofErr w:type="spellStart"/>
             <w:r>
               <w:rPr>
                 <w:rFonts w:ascii="Times New Roman" w:hAnsi="Times New Roman" w:cs="Times New Roman"/>
               </w:rPr>
               <w:t>cpu_cooler_type_id</w:t>
             </w:r>
-            <w:proofErr w:type="spellEnd"/>
           </w:p>
         </w:tc>
         <w:tc>
@@ -24032,14 +22841,12 @@
                 <w:rFonts w:ascii="Times New Roman" w:hAnsi="Times New Roman" w:cs="Times New Roman"/>
               </w:rPr>
             </w:pPr>
-            <w:proofErr w:type="spellStart"/>
             <w:r>
               <w:rPr>
                 <w:rFonts w:ascii="Times New Roman" w:hAnsi="Times New Roman" w:cs="Times New Roman"/>
               </w:rPr>
               <w:t>cooler_type</w:t>
             </w:r>
-            <w:proofErr w:type="spellEnd"/>
           </w:p>
         </w:tc>
         <w:tc>
@@ -24100,14 +22907,12 @@
                 <w:rFonts w:ascii="Times New Roman" w:hAnsi="Times New Roman" w:cs="Times New Roman"/>
               </w:rPr>
             </w:pPr>
-            <w:proofErr w:type="spellStart"/>
             <w:r>
               <w:rPr>
                 <w:rFonts w:ascii="Times New Roman" w:hAnsi="Times New Roman" w:cs="Times New Roman"/>
               </w:rPr>
               <w:t>efficiency_type_id</w:t>
             </w:r>
-            <w:proofErr w:type="spellEnd"/>
           </w:p>
         </w:tc>
         <w:tc>
@@ -24345,14 +23150,12 @@
                 <w:rFonts w:ascii="Times New Roman" w:hAnsi="Times New Roman" w:cs="Times New Roman"/>
               </w:rPr>
             </w:pPr>
-            <w:proofErr w:type="spellStart"/>
             <w:r>
               <w:rPr>
                 <w:rFonts w:ascii="Times New Roman" w:hAnsi="Times New Roman" w:cs="Times New Roman"/>
               </w:rPr>
               <w:t>efficiency_type</w:t>
             </w:r>
-            <w:proofErr w:type="spellEnd"/>
           </w:p>
         </w:tc>
         <w:tc>
@@ -24412,14 +23215,12 @@
                 <w:rFonts w:ascii="Times New Roman" w:hAnsi="Times New Roman" w:cs="Times New Roman"/>
               </w:rPr>
             </w:pPr>
-            <w:proofErr w:type="spellStart"/>
             <w:r>
               <w:rPr>
                 <w:rFonts w:ascii="Times New Roman" w:hAnsi="Times New Roman" w:cs="Times New Roman"/>
               </w:rPr>
               <w:t>memory_type_id</w:t>
             </w:r>
-            <w:proofErr w:type="spellEnd"/>
           </w:p>
         </w:tc>
         <w:tc>
@@ -24480,14 +23281,12 @@
                 <w:rFonts w:ascii="Times New Roman" w:hAnsi="Times New Roman" w:cs="Times New Roman"/>
               </w:rPr>
             </w:pPr>
-            <w:proofErr w:type="spellStart"/>
             <w:r>
               <w:rPr>
                 <w:rFonts w:ascii="Times New Roman" w:hAnsi="Times New Roman" w:cs="Times New Roman"/>
               </w:rPr>
               <w:t>gmem_type</w:t>
             </w:r>
-            <w:proofErr w:type="spellEnd"/>
           </w:p>
         </w:tc>
         <w:tc>
@@ -24547,14 +23346,12 @@
                 <w:rFonts w:ascii="Times New Roman" w:hAnsi="Times New Roman" w:cs="Times New Roman"/>
               </w:rPr>
             </w:pPr>
-            <w:proofErr w:type="spellStart"/>
             <w:r>
               <w:rPr>
                 <w:rFonts w:ascii="Times New Roman" w:hAnsi="Times New Roman" w:cs="Times New Roman"/>
               </w:rPr>
               <w:t>gpu_id</w:t>
             </w:r>
-            <w:proofErr w:type="spellEnd"/>
           </w:p>
         </w:tc>
         <w:tc>
@@ -24615,14 +23412,12 @@
                 <w:rFonts w:ascii="Times New Roman" w:hAnsi="Times New Roman" w:cs="Times New Roman"/>
               </w:rPr>
             </w:pPr>
-            <w:proofErr w:type="spellStart"/>
             <w:r>
               <w:rPr>
                 <w:rFonts w:ascii="Times New Roman" w:hAnsi="Times New Roman" w:cs="Times New Roman"/>
               </w:rPr>
               <w:t>Type</w:t>
             </w:r>
-            <w:proofErr w:type="spellEnd"/>
           </w:p>
         </w:tc>
         <w:tc>
@@ -24682,14 +23477,12 @@
                 <w:rFonts w:ascii="Times New Roman" w:hAnsi="Times New Roman" w:cs="Times New Roman"/>
               </w:rPr>
             </w:pPr>
-            <w:proofErr w:type="spellStart"/>
             <w:r>
               <w:rPr>
                 <w:rFonts w:ascii="Times New Roman" w:hAnsi="Times New Roman" w:cs="Times New Roman"/>
               </w:rPr>
               <w:t>Memory_size</w:t>
             </w:r>
-            <w:proofErr w:type="spellEnd"/>
           </w:p>
         </w:tc>
         <w:tc>
@@ -24750,14 +23543,12 @@
                 <w:rFonts w:ascii="Times New Roman" w:hAnsi="Times New Roman" w:cs="Times New Roman"/>
               </w:rPr>
             </w:pPr>
-            <w:proofErr w:type="spellStart"/>
             <w:r>
               <w:rPr>
                 <w:rFonts w:ascii="Times New Roman" w:hAnsi="Times New Roman" w:cs="Times New Roman"/>
               </w:rPr>
               <w:t>Memory_type</w:t>
             </w:r>
-            <w:proofErr w:type="spellEnd"/>
           </w:p>
         </w:tc>
         <w:tc>
@@ -24817,14 +23608,12 @@
                 <w:rFonts w:ascii="Times New Roman" w:hAnsi="Times New Roman" w:cs="Times New Roman"/>
               </w:rPr>
             </w:pPr>
-            <w:proofErr w:type="spellStart"/>
             <w:r>
               <w:rPr>
                 <w:rFonts w:ascii="Times New Roman" w:hAnsi="Times New Roman" w:cs="Times New Roman"/>
               </w:rPr>
               <w:t>Core_clock</w:t>
             </w:r>
-            <w:proofErr w:type="spellEnd"/>
           </w:p>
         </w:tc>
         <w:tc>
@@ -24889,16 +23678,8 @@
               <w:rPr>
                 <w:rFonts w:ascii="Times New Roman" w:hAnsi="Times New Roman" w:cs="Times New Roman"/>
               </w:rPr>
-              <w:t xml:space="preserve">  </w:t>
-            </w:r>
-            <w:proofErr w:type="spellStart"/>
-            <w:r>
-              <w:rPr>
-                <w:rFonts w:ascii="Times New Roman" w:hAnsi="Times New Roman" w:cs="Times New Roman"/>
-              </w:rPr>
-              <w:t>Boost_clock</w:t>
-            </w:r>
-            <w:proofErr w:type="spellEnd"/>
+              <w:t>  Boost_clock</w:t>
+            </w:r>
           </w:p>
         </w:tc>
         <w:tc>
@@ -24962,16 +23743,8 @@
               <w:rPr>
                 <w:rFonts w:ascii="Times New Roman" w:hAnsi="Times New Roman" w:cs="Times New Roman"/>
               </w:rPr>
-              <w:t xml:space="preserve">  </w:t>
-            </w:r>
-            <w:proofErr w:type="spellStart"/>
-            <w:r>
-              <w:rPr>
-                <w:rFonts w:ascii="Times New Roman" w:hAnsi="Times New Roman" w:cs="Times New Roman"/>
-              </w:rPr>
-              <w:t>Length</w:t>
-            </w:r>
-            <w:proofErr w:type="spellEnd"/>
+              <w:t>  Length</w:t>
+            </w:r>
           </w:p>
         </w:tc>
         <w:tc>
@@ -25036,16 +23809,8 @@
               <w:rPr>
                 <w:rFonts w:ascii="Times New Roman" w:hAnsi="Times New Roman" w:cs="Times New Roman"/>
               </w:rPr>
-              <w:t xml:space="preserve">  </w:t>
-            </w:r>
-            <w:proofErr w:type="spellStart"/>
-            <w:r>
-              <w:rPr>
-                <w:rFonts w:ascii="Times New Roman" w:hAnsi="Times New Roman" w:cs="Times New Roman"/>
-              </w:rPr>
-              <w:t>gpu_type_id</w:t>
-            </w:r>
-            <w:proofErr w:type="spellEnd"/>
+              <w:t>  gpu_type_id</w:t>
+            </w:r>
           </w:p>
         </w:tc>
         <w:tc>
@@ -25109,16 +23874,8 @@
               <w:rPr>
                 <w:rFonts w:ascii="Times New Roman" w:hAnsi="Times New Roman" w:cs="Times New Roman"/>
               </w:rPr>
-              <w:t xml:space="preserve">  </w:t>
-            </w:r>
-            <w:proofErr w:type="spellStart"/>
-            <w:r>
-              <w:rPr>
-                <w:rFonts w:ascii="Times New Roman" w:hAnsi="Times New Roman" w:cs="Times New Roman"/>
-              </w:rPr>
-              <w:t>g_type</w:t>
-            </w:r>
-            <w:proofErr w:type="spellEnd"/>
+              <w:t>  g_type</w:t>
+            </w:r>
           </w:p>
         </w:tc>
         <w:tc>
@@ -25183,16 +23940,8 @@
               <w:rPr>
                 <w:rFonts w:ascii="Times New Roman" w:hAnsi="Times New Roman" w:cs="Times New Roman"/>
               </w:rPr>
-              <w:t xml:space="preserve">  </w:t>
-            </w:r>
-            <w:proofErr w:type="spellStart"/>
-            <w:r>
-              <w:rPr>
-                <w:rFonts w:ascii="Times New Roman" w:hAnsi="Times New Roman" w:cs="Times New Roman"/>
-              </w:rPr>
-              <w:t>Manufacturer</w:t>
-            </w:r>
-            <w:proofErr w:type="spellEnd"/>
+              <w:t>  Manufacturer</w:t>
+            </w:r>
           </w:p>
         </w:tc>
         <w:tc>
@@ -25256,16 +24005,8 @@
               <w:rPr>
                 <w:rFonts w:ascii="Times New Roman" w:hAnsi="Times New Roman" w:cs="Times New Roman"/>
               </w:rPr>
-              <w:t xml:space="preserve">  </w:t>
-            </w:r>
-            <w:proofErr w:type="spellStart"/>
-            <w:r>
-              <w:rPr>
-                <w:rFonts w:ascii="Times New Roman" w:hAnsi="Times New Roman" w:cs="Times New Roman"/>
-              </w:rPr>
-              <w:t>motherboard_id</w:t>
-            </w:r>
-            <w:proofErr w:type="spellEnd"/>
+              <w:t>  motherboard_id</w:t>
+            </w:r>
           </w:p>
         </w:tc>
         <w:tc>
@@ -25350,21 +24091,7 @@
               <w:rPr>
                 <w:rFonts w:ascii="Times New Roman" w:hAnsi="Times New Roman" w:cs="Times New Roman"/>
               </w:rPr>
-              <w:t xml:space="preserve">M.2 </w:t>
-            </w:r>
-            <w:proofErr w:type="spellStart"/>
-            <w:r>
-              <w:rPr>
-                <w:rFonts w:ascii="Times New Roman" w:hAnsi="Times New Roman" w:cs="Times New Roman"/>
-              </w:rPr>
-              <w:t>ssd</w:t>
-            </w:r>
-            <w:proofErr w:type="spellEnd"/>
-            <w:r>
-              <w:rPr>
-                <w:rFonts w:ascii="Times New Roman" w:hAnsi="Times New Roman" w:cs="Times New Roman"/>
-              </w:rPr>
-              <w:t xml:space="preserve"> típus kompatibilitás</w:t>
+              <w:t>M.2 ssd típus kompatibilitás</w:t>
             </w:r>
           </w:p>
         </w:tc>
@@ -25409,16 +24136,8 @@
               <w:rPr>
                 <w:rFonts w:ascii="Times New Roman" w:hAnsi="Times New Roman" w:cs="Times New Roman"/>
               </w:rPr>
-              <w:t xml:space="preserve">  </w:t>
-            </w:r>
-            <w:proofErr w:type="spellStart"/>
-            <w:r>
-              <w:rPr>
-                <w:rFonts w:ascii="Times New Roman" w:hAnsi="Times New Roman" w:cs="Times New Roman"/>
-              </w:rPr>
-              <w:t>pw_id</w:t>
-            </w:r>
-            <w:proofErr w:type="spellEnd"/>
+              <w:t>  pw_id</w:t>
+            </w:r>
           </w:p>
         </w:tc>
         <w:tc>
@@ -25483,16 +24202,8 @@
               <w:rPr>
                 <w:rFonts w:ascii="Times New Roman" w:hAnsi="Times New Roman" w:cs="Times New Roman"/>
               </w:rPr>
-              <w:t xml:space="preserve">  </w:t>
-            </w:r>
-            <w:proofErr w:type="spellStart"/>
-            <w:r>
-              <w:rPr>
-                <w:rFonts w:ascii="Times New Roman" w:hAnsi="Times New Roman" w:cs="Times New Roman"/>
-              </w:rPr>
-              <w:t>Wattage</w:t>
-            </w:r>
-            <w:proofErr w:type="spellEnd"/>
+              <w:t>  Wattage</w:t>
+            </w:r>
           </w:p>
         </w:tc>
         <w:tc>
@@ -25556,16 +24267,8 @@
               <w:rPr>
                 <w:rFonts w:ascii="Times New Roman" w:hAnsi="Times New Roman" w:cs="Times New Roman"/>
               </w:rPr>
-              <w:t xml:space="preserve">  </w:t>
-            </w:r>
-            <w:proofErr w:type="spellStart"/>
-            <w:r>
-              <w:rPr>
-                <w:rFonts w:ascii="Times New Roman" w:hAnsi="Times New Roman" w:cs="Times New Roman"/>
-              </w:rPr>
-              <w:t>Efficiency_Rating</w:t>
-            </w:r>
-            <w:proofErr w:type="spellEnd"/>
+              <w:t>  Efficiency_Rating</w:t>
+            </w:r>
           </w:p>
         </w:tc>
         <w:tc>
@@ -25630,16 +24333,8 @@
               <w:rPr>
                 <w:rFonts w:ascii="Times New Roman" w:hAnsi="Times New Roman" w:cs="Times New Roman"/>
               </w:rPr>
-              <w:t xml:space="preserve">  </w:t>
-            </w:r>
-            <w:proofErr w:type="spellStart"/>
-            <w:r>
-              <w:rPr>
-                <w:rFonts w:ascii="Times New Roman" w:hAnsi="Times New Roman" w:cs="Times New Roman"/>
-              </w:rPr>
-              <w:t>modular_type</w:t>
-            </w:r>
-            <w:proofErr w:type="spellEnd"/>
+              <w:t>  modular_type</w:t>
+            </w:r>
           </w:p>
         </w:tc>
         <w:tc>
@@ -25703,16 +24398,8 @@
               <w:rPr>
                 <w:rFonts w:ascii="Times New Roman" w:hAnsi="Times New Roman" w:cs="Times New Roman"/>
               </w:rPr>
-              <w:t xml:space="preserve">  </w:t>
-            </w:r>
-            <w:proofErr w:type="spellStart"/>
-            <w:r>
-              <w:rPr>
-                <w:rFonts w:ascii="Times New Roman" w:hAnsi="Times New Roman" w:cs="Times New Roman"/>
-              </w:rPr>
-              <w:t>pw_modular_type_id</w:t>
-            </w:r>
-            <w:proofErr w:type="spellEnd"/>
+              <w:t>  pw_modular_type_id</w:t>
+            </w:r>
           </w:p>
         </w:tc>
         <w:tc>
@@ -25777,16 +24464,8 @@
               <w:rPr>
                 <w:rFonts w:ascii="Times New Roman" w:hAnsi="Times New Roman" w:cs="Times New Roman"/>
               </w:rPr>
-              <w:t xml:space="preserve">  </w:t>
-            </w:r>
-            <w:proofErr w:type="spellStart"/>
-            <w:r>
-              <w:rPr>
-                <w:rFonts w:ascii="Times New Roman" w:hAnsi="Times New Roman" w:cs="Times New Roman"/>
-              </w:rPr>
-              <w:t>pw_modular_type</w:t>
-            </w:r>
-            <w:proofErr w:type="spellEnd"/>
+              <w:t>  pw_modular_type</w:t>
+            </w:r>
           </w:p>
         </w:tc>
         <w:tc>
@@ -25850,16 +24529,8 @@
               <w:rPr>
                 <w:rFonts w:ascii="Times New Roman" w:hAnsi="Times New Roman" w:cs="Times New Roman"/>
               </w:rPr>
-              <w:t xml:space="preserve">  </w:t>
-            </w:r>
-            <w:proofErr w:type="spellStart"/>
-            <w:r>
-              <w:rPr>
-                <w:rFonts w:ascii="Times New Roman" w:hAnsi="Times New Roman" w:cs="Times New Roman"/>
-              </w:rPr>
-              <w:t>ram_id</w:t>
-            </w:r>
-            <w:proofErr w:type="spellEnd"/>
+              <w:t>  ram_id</w:t>
+            </w:r>
           </w:p>
         </w:tc>
         <w:tc>
@@ -25924,16 +24595,8 @@
               <w:rPr>
                 <w:rFonts w:ascii="Times New Roman" w:hAnsi="Times New Roman" w:cs="Times New Roman"/>
               </w:rPr>
-              <w:t xml:space="preserve">  </w:t>
-            </w:r>
-            <w:proofErr w:type="spellStart"/>
-            <w:r>
-              <w:rPr>
-                <w:rFonts w:ascii="Times New Roman" w:hAnsi="Times New Roman" w:cs="Times New Roman"/>
-              </w:rPr>
-              <w:t>ram_type_id</w:t>
-            </w:r>
-            <w:proofErr w:type="spellEnd"/>
+              <w:t>  ram_type_id</w:t>
+            </w:r>
           </w:p>
         </w:tc>
         <w:tc>
@@ -25997,16 +24660,8 @@
               <w:rPr>
                 <w:rFonts w:ascii="Times New Roman" w:hAnsi="Times New Roman" w:cs="Times New Roman"/>
               </w:rPr>
-              <w:t xml:space="preserve">  </w:t>
-            </w:r>
-            <w:proofErr w:type="spellStart"/>
-            <w:r>
-              <w:rPr>
-                <w:rFonts w:ascii="Times New Roman" w:hAnsi="Times New Roman" w:cs="Times New Roman"/>
-              </w:rPr>
-              <w:t>Capacity</w:t>
-            </w:r>
-            <w:proofErr w:type="spellEnd"/>
+              <w:t>  Capacity</w:t>
+            </w:r>
           </w:p>
         </w:tc>
         <w:tc>
@@ -26071,16 +24726,8 @@
               <w:rPr>
                 <w:rFonts w:ascii="Times New Roman" w:hAnsi="Times New Roman" w:cs="Times New Roman"/>
               </w:rPr>
-              <w:t xml:space="preserve">  </w:t>
-            </w:r>
-            <w:proofErr w:type="spellStart"/>
-            <w:r>
-              <w:rPr>
-                <w:rFonts w:ascii="Times New Roman" w:hAnsi="Times New Roman" w:cs="Times New Roman"/>
-              </w:rPr>
-              <w:t>Speed</w:t>
-            </w:r>
-            <w:proofErr w:type="spellEnd"/>
+              <w:t>  Speed</w:t>
+            </w:r>
           </w:p>
         </w:tc>
         <w:tc>
@@ -26144,16 +24791,8 @@
               <w:rPr>
                 <w:rFonts w:ascii="Times New Roman" w:hAnsi="Times New Roman" w:cs="Times New Roman"/>
               </w:rPr>
-              <w:t xml:space="preserve">  </w:t>
-            </w:r>
-            <w:proofErr w:type="spellStart"/>
-            <w:r>
-              <w:rPr>
-                <w:rFonts w:ascii="Times New Roman" w:hAnsi="Times New Roman" w:cs="Times New Roman"/>
-              </w:rPr>
-              <w:t>Modules</w:t>
-            </w:r>
-            <w:proofErr w:type="spellEnd"/>
+              <w:t>  Modules</w:t>
+            </w:r>
           </w:p>
         </w:tc>
         <w:tc>
@@ -26218,16 +24857,8 @@
               <w:rPr>
                 <w:rFonts w:ascii="Times New Roman" w:hAnsi="Times New Roman" w:cs="Times New Roman"/>
               </w:rPr>
-              <w:t xml:space="preserve">  </w:t>
-            </w:r>
-            <w:proofErr w:type="spellStart"/>
-            <w:r>
-              <w:rPr>
-                <w:rFonts w:ascii="Times New Roman" w:hAnsi="Times New Roman" w:cs="Times New Roman"/>
-              </w:rPr>
-              <w:t>CAS_Latency</w:t>
-            </w:r>
-            <w:proofErr w:type="spellEnd"/>
+              <w:t>  CAS_Latency</w:t>
+            </w:r>
           </w:p>
         </w:tc>
         <w:tc>
@@ -26291,16 +24922,8 @@
               <w:rPr>
                 <w:rFonts w:ascii="Times New Roman" w:hAnsi="Times New Roman" w:cs="Times New Roman"/>
               </w:rPr>
-              <w:t xml:space="preserve">  </w:t>
-            </w:r>
-            <w:proofErr w:type="spellStart"/>
-            <w:r>
-              <w:rPr>
-                <w:rFonts w:ascii="Times New Roman" w:hAnsi="Times New Roman" w:cs="Times New Roman"/>
-              </w:rPr>
-              <w:t>model</w:t>
-            </w:r>
-            <w:proofErr w:type="spellEnd"/>
+              <w:t>  model</w:t>
+            </w:r>
           </w:p>
         </w:tc>
         <w:tc>
@@ -26365,16 +24988,8 @@
               <w:rPr>
                 <w:rFonts w:ascii="Times New Roman" w:hAnsi="Times New Roman" w:cs="Times New Roman"/>
               </w:rPr>
-              <w:t xml:space="preserve">  </w:t>
-            </w:r>
-            <w:proofErr w:type="spellStart"/>
-            <w:r>
-              <w:rPr>
-                <w:rFonts w:ascii="Times New Roman" w:hAnsi="Times New Roman" w:cs="Times New Roman"/>
-              </w:rPr>
-              <w:t>Socket</w:t>
-            </w:r>
-            <w:proofErr w:type="spellEnd"/>
+              <w:t>  Socket</w:t>
+            </w:r>
           </w:p>
         </w:tc>
         <w:tc>
@@ -26438,16 +25053,8 @@
               <w:rPr>
                 <w:rFonts w:ascii="Times New Roman" w:hAnsi="Times New Roman" w:cs="Times New Roman"/>
               </w:rPr>
-              <w:t xml:space="preserve">  </w:t>
-            </w:r>
-            <w:proofErr w:type="spellStart"/>
-            <w:r>
-              <w:rPr>
-                <w:rFonts w:ascii="Times New Roman" w:hAnsi="Times New Roman" w:cs="Times New Roman"/>
-              </w:rPr>
-              <w:t>storage_id</w:t>
-            </w:r>
-            <w:proofErr w:type="spellEnd"/>
+              <w:t>  storage_id</w:t>
+            </w:r>
           </w:p>
         </w:tc>
         <w:tc>
@@ -26512,16 +25119,8 @@
               <w:rPr>
                 <w:rFonts w:ascii="Times New Roman" w:hAnsi="Times New Roman" w:cs="Times New Roman"/>
               </w:rPr>
-              <w:t xml:space="preserve">  </w:t>
-            </w:r>
-            <w:proofErr w:type="spellStart"/>
-            <w:r>
-              <w:rPr>
-                <w:rFonts w:ascii="Times New Roman" w:hAnsi="Times New Roman" w:cs="Times New Roman"/>
-              </w:rPr>
-              <w:t>storage_type_id</w:t>
-            </w:r>
-            <w:proofErr w:type="spellEnd"/>
+              <w:t>  storage_type_id</w:t>
+            </w:r>
           </w:p>
         </w:tc>
         <w:tc>
@@ -26585,16 +25184,8 @@
               <w:rPr>
                 <w:rFonts w:ascii="Times New Roman" w:hAnsi="Times New Roman" w:cs="Times New Roman"/>
               </w:rPr>
-              <w:t xml:space="preserve">  </w:t>
-            </w:r>
-            <w:proofErr w:type="spellStart"/>
-            <w:r>
-              <w:rPr>
-                <w:rFonts w:ascii="Times New Roman" w:hAnsi="Times New Roman" w:cs="Times New Roman"/>
-              </w:rPr>
-              <w:t>Capacity</w:t>
-            </w:r>
-            <w:proofErr w:type="spellEnd"/>
+              <w:t>  Capacity</w:t>
+            </w:r>
           </w:p>
         </w:tc>
         <w:tc>
@@ -26659,16 +25250,8 @@
               <w:rPr>
                 <w:rFonts w:ascii="Times New Roman" w:hAnsi="Times New Roman" w:cs="Times New Roman"/>
               </w:rPr>
-              <w:t xml:space="preserve">  </w:t>
-            </w:r>
-            <w:proofErr w:type="spellStart"/>
-            <w:r>
-              <w:rPr>
-                <w:rFonts w:ascii="Times New Roman" w:hAnsi="Times New Roman" w:cs="Times New Roman"/>
-              </w:rPr>
-              <w:t>R_W_speed</w:t>
-            </w:r>
-            <w:proofErr w:type="spellEnd"/>
+              <w:t>  R_W_speed</w:t>
+            </w:r>
           </w:p>
         </w:tc>
         <w:tc>
@@ -26732,16 +25315,8 @@
               <w:rPr>
                 <w:rFonts w:ascii="Times New Roman" w:hAnsi="Times New Roman" w:cs="Times New Roman"/>
               </w:rPr>
-              <w:t xml:space="preserve">  </w:t>
-            </w:r>
-            <w:proofErr w:type="spellStart"/>
-            <w:r>
-              <w:rPr>
-                <w:rFonts w:ascii="Times New Roman" w:hAnsi="Times New Roman" w:cs="Times New Roman"/>
-              </w:rPr>
-              <w:t>storage_type_id</w:t>
-            </w:r>
-            <w:proofErr w:type="spellEnd"/>
+              <w:t>  storage_type_id</w:t>
+            </w:r>
           </w:p>
         </w:tc>
         <w:tc>
@@ -26806,16 +25381,8 @@
               <w:rPr>
                 <w:rFonts w:ascii="Times New Roman" w:hAnsi="Times New Roman" w:cs="Times New Roman"/>
               </w:rPr>
-              <w:t xml:space="preserve">  </w:t>
-            </w:r>
-            <w:proofErr w:type="spellStart"/>
-            <w:r>
-              <w:rPr>
-                <w:rFonts w:ascii="Times New Roman" w:hAnsi="Times New Roman" w:cs="Times New Roman"/>
-              </w:rPr>
-              <w:t>s_type</w:t>
-            </w:r>
-            <w:proofErr w:type="spellEnd"/>
+              <w:t>  s_type</w:t>
+            </w:r>
           </w:p>
         </w:tc>
         <w:tc>
@@ -26879,16 +25446,8 @@
               <w:rPr>
                 <w:rFonts w:ascii="Times New Roman" w:hAnsi="Times New Roman" w:cs="Times New Roman"/>
               </w:rPr>
-              <w:t xml:space="preserve">  </w:t>
-            </w:r>
-            <w:proofErr w:type="spellStart"/>
-            <w:r>
-              <w:rPr>
-                <w:rFonts w:ascii="Times New Roman" w:hAnsi="Times New Roman" w:cs="Times New Roman"/>
-              </w:rPr>
-              <w:t>user_pwd</w:t>
-            </w:r>
-            <w:proofErr w:type="spellEnd"/>
+              <w:t>  user_pwd</w:t>
+            </w:r>
           </w:p>
         </w:tc>
         <w:tc>
@@ -26949,14 +25508,12 @@
                 <w:rFonts w:ascii="Times New Roman" w:hAnsi="Times New Roman" w:cs="Times New Roman"/>
               </w:rPr>
             </w:pPr>
-            <w:proofErr w:type="spellStart"/>
             <w:r>
               <w:rPr>
                 <w:rFonts w:ascii="Times New Roman" w:hAnsi="Times New Roman" w:cs="Times New Roman"/>
               </w:rPr>
               <w:t>Model</w:t>
             </w:r>
-            <w:proofErr w:type="spellEnd"/>
           </w:p>
         </w:tc>
         <w:tc>
@@ -27097,21 +25654,7 @@
         <w:rPr>
           <w:rFonts w:ascii="Times New Roman" w:hAnsi="Times New Roman" w:cs="Times New Roman"/>
         </w:rPr>
-        <w:t xml:space="preserve">Kiválasztott alkatrészek letöltése </w:t>
-      </w:r>
-      <w:proofErr w:type="spellStart"/>
-      <w:r>
-        <w:rPr>
-          <w:rFonts w:ascii="Times New Roman" w:hAnsi="Times New Roman" w:cs="Times New Roman"/>
-        </w:rPr>
-        <w:t>txt</w:t>
-      </w:r>
-      <w:proofErr w:type="spellEnd"/>
-      <w:r>
-        <w:rPr>
-          <w:rFonts w:ascii="Times New Roman" w:hAnsi="Times New Roman" w:cs="Times New Roman"/>
-        </w:rPr>
-        <w:t xml:space="preserve"> fájlban (gombon keresztül)</w:t>
+        <w:t>Kiválasztott alkatrészek letöltése txt fájlban (gombon keresztül)</w:t>
       </w:r>
     </w:p>
     <w:p>
@@ -27129,21 +25672,7 @@
         <w:rPr>
           <w:rFonts w:ascii="Times New Roman" w:hAnsi="Times New Roman" w:cs="Times New Roman"/>
         </w:rPr>
-        <w:t xml:space="preserve">Ajánlott alkatrészek letöltése </w:t>
-      </w:r>
-      <w:proofErr w:type="spellStart"/>
-      <w:r>
-        <w:rPr>
-          <w:rFonts w:ascii="Times New Roman" w:hAnsi="Times New Roman" w:cs="Times New Roman"/>
-        </w:rPr>
-        <w:t>txt</w:t>
-      </w:r>
-      <w:proofErr w:type="spellEnd"/>
-      <w:r>
-        <w:rPr>
-          <w:rFonts w:ascii="Times New Roman" w:hAnsi="Times New Roman" w:cs="Times New Roman"/>
-        </w:rPr>
-        <w:t xml:space="preserve"> fájlban (gombon és vagy QR kódon keresztül)</w:t>
+        <w:t>Ajánlott alkatrészek letöltése txt fájlban (gombon és vagy QR kódon keresztül)</w:t>
       </w:r>
     </w:p>
     <w:p>
@@ -27175,19 +25704,11 @@
           <w:rFonts w:ascii="Times New Roman" w:hAnsi="Times New Roman" w:cs="Times New Roman"/>
         </w:rPr>
       </w:pPr>
-      <w:proofErr w:type="spellStart"/>
       <w:r>
         <w:rPr>
           <w:rFonts w:ascii="Times New Roman" w:hAnsi="Times New Roman" w:cs="Times New Roman"/>
         </w:rPr>
-        <w:t>Admin</w:t>
-      </w:r>
-      <w:proofErr w:type="spellEnd"/>
-      <w:r>
-        <w:rPr>
-          <w:rFonts w:ascii="Times New Roman" w:hAnsi="Times New Roman" w:cs="Times New Roman"/>
-        </w:rPr>
-        <w:t xml:space="preserve"> hozzáadása és törlése</w:t>
+        <w:t>Admin hozzáadása és törlése</w:t>
       </w:r>
     </w:p>
     <w:p>
@@ -27405,19 +25926,11 @@
                 <w:rFonts w:ascii="Times New Roman" w:hAnsi="Times New Roman" w:cs="Times New Roman"/>
               </w:rPr>
             </w:pPr>
-            <w:proofErr w:type="spellStart"/>
-            <w:r>
-              <w:rPr>
-                <w:rFonts w:ascii="Times New Roman" w:hAnsi="Times New Roman" w:cs="Times New Roman"/>
-              </w:rPr>
-              <w:t>txt</w:t>
-            </w:r>
-            <w:proofErr w:type="spellEnd"/>
-            <w:r>
-              <w:rPr>
-                <w:rFonts w:ascii="Times New Roman" w:hAnsi="Times New Roman" w:cs="Times New Roman"/>
-              </w:rPr>
-              <w:t xml:space="preserve"> letöltés</w:t>
+            <w:r>
+              <w:rPr>
+                <w:rFonts w:ascii="Times New Roman" w:hAnsi="Times New Roman" w:cs="Times New Roman"/>
+              </w:rPr>
+              <w:t>txt letöltés</w:t>
             </w:r>
           </w:p>
         </w:tc>
@@ -27455,19 +25968,11 @@
                 <w:rFonts w:ascii="Times New Roman" w:hAnsi="Times New Roman" w:cs="Times New Roman"/>
               </w:rPr>
             </w:pPr>
-            <w:proofErr w:type="spellStart"/>
-            <w:r>
-              <w:rPr>
-                <w:rFonts w:ascii="Times New Roman" w:hAnsi="Times New Roman" w:cs="Times New Roman"/>
-              </w:rPr>
-              <w:t>txt</w:t>
-            </w:r>
-            <w:proofErr w:type="spellEnd"/>
-            <w:r>
-              <w:rPr>
-                <w:rFonts w:ascii="Times New Roman" w:hAnsi="Times New Roman" w:cs="Times New Roman"/>
-              </w:rPr>
-              <w:t xml:space="preserve"> letöltése</w:t>
+            <w:r>
+              <w:rPr>
+                <w:rFonts w:ascii="Times New Roman" w:hAnsi="Times New Roman" w:cs="Times New Roman"/>
+              </w:rPr>
+              <w:t>txt letöltése</w:t>
             </w:r>
           </w:p>
         </w:tc>
@@ -27509,14 +26014,12 @@
                 <w:rFonts w:ascii="Times New Roman" w:hAnsi="Times New Roman" w:cs="Times New Roman"/>
               </w:rPr>
             </w:pPr>
-            <w:proofErr w:type="spellStart"/>
             <w:r>
               <w:rPr>
                 <w:rFonts w:ascii="Times New Roman" w:hAnsi="Times New Roman" w:cs="Times New Roman"/>
               </w:rPr>
               <w:t>cpu</w:t>
             </w:r>
-            <w:proofErr w:type="spellEnd"/>
           </w:p>
         </w:tc>
         <w:tc>
@@ -27551,19 +26054,11 @@
                 <w:rFonts w:ascii="Times New Roman" w:hAnsi="Times New Roman" w:cs="Times New Roman"/>
               </w:rPr>
             </w:pPr>
-            <w:proofErr w:type="spellStart"/>
-            <w:r>
-              <w:rPr>
-                <w:rFonts w:ascii="Times New Roman" w:hAnsi="Times New Roman" w:cs="Times New Roman"/>
-              </w:rPr>
-              <w:t>cpu</w:t>
-            </w:r>
-            <w:proofErr w:type="spellEnd"/>
-            <w:r>
-              <w:rPr>
-                <w:rFonts w:ascii="Times New Roman" w:hAnsi="Times New Roman" w:cs="Times New Roman"/>
-              </w:rPr>
-              <w:t xml:space="preserve"> kiválasztása</w:t>
+            <w:r>
+              <w:rPr>
+                <w:rFonts w:ascii="Times New Roman" w:hAnsi="Times New Roman" w:cs="Times New Roman"/>
+              </w:rPr>
+              <w:t>cpu kiválasztása</w:t>
             </w:r>
           </w:p>
         </w:tc>
@@ -27604,14 +26099,12 @@
                 <w:rFonts w:ascii="Times New Roman" w:hAnsi="Times New Roman" w:cs="Times New Roman"/>
               </w:rPr>
             </w:pPr>
-            <w:proofErr w:type="spellStart"/>
             <w:r>
               <w:rPr>
                 <w:rFonts w:ascii="Times New Roman" w:hAnsi="Times New Roman" w:cs="Times New Roman"/>
               </w:rPr>
               <w:t>motherboard</w:t>
             </w:r>
-            <w:proofErr w:type="spellEnd"/>
           </w:p>
         </w:tc>
         <w:tc>
@@ -27646,19 +26139,11 @@
                 <w:rFonts w:ascii="Times New Roman" w:hAnsi="Times New Roman" w:cs="Times New Roman"/>
               </w:rPr>
             </w:pPr>
-            <w:proofErr w:type="spellStart"/>
-            <w:r>
-              <w:rPr>
-                <w:rFonts w:ascii="Times New Roman" w:hAnsi="Times New Roman" w:cs="Times New Roman"/>
-              </w:rPr>
-              <w:t>motherboard</w:t>
-            </w:r>
-            <w:proofErr w:type="spellEnd"/>
-            <w:r>
-              <w:rPr>
-                <w:rFonts w:ascii="Times New Roman" w:hAnsi="Times New Roman" w:cs="Times New Roman"/>
-              </w:rPr>
-              <w:t xml:space="preserve"> kiválasztása</w:t>
+            <w:r>
+              <w:rPr>
+                <w:rFonts w:ascii="Times New Roman" w:hAnsi="Times New Roman" w:cs="Times New Roman"/>
+              </w:rPr>
+              <w:t>motherboard kiválasztása</w:t>
             </w:r>
           </w:p>
         </w:tc>
@@ -27700,28 +26185,12 @@
                 <w:rFonts w:ascii="Times New Roman" w:hAnsi="Times New Roman" w:cs="Times New Roman"/>
               </w:rPr>
             </w:pPr>
-            <w:proofErr w:type="spellStart"/>
-            <w:r>
-              <w:rPr>
-                <w:rFonts w:ascii="Times New Roman" w:hAnsi="Times New Roman" w:cs="Times New Roman"/>
-              </w:rPr>
-              <w:t>cpu</w:t>
-            </w:r>
-            <w:proofErr w:type="spellEnd"/>
-            <w:r>
-              <w:rPr>
-                <w:rFonts w:ascii="Times New Roman" w:hAnsi="Times New Roman" w:cs="Times New Roman"/>
-              </w:rPr>
-              <w:t xml:space="preserve"> </w:t>
-            </w:r>
-            <w:proofErr w:type="spellStart"/>
-            <w:r>
-              <w:rPr>
-                <w:rFonts w:ascii="Times New Roman" w:hAnsi="Times New Roman" w:cs="Times New Roman"/>
-              </w:rPr>
-              <w:t>cooler</w:t>
-            </w:r>
-            <w:proofErr w:type="spellEnd"/>
+            <w:r>
+              <w:rPr>
+                <w:rFonts w:ascii="Times New Roman" w:hAnsi="Times New Roman" w:cs="Times New Roman"/>
+              </w:rPr>
+              <w:t>cpu cooler</w:t>
+            </w:r>
           </w:p>
         </w:tc>
         <w:tc>
@@ -27756,33 +26225,11 @@
                 <w:rFonts w:ascii="Times New Roman" w:hAnsi="Times New Roman" w:cs="Times New Roman"/>
               </w:rPr>
             </w:pPr>
-            <w:proofErr w:type="spellStart"/>
-            <w:r>
-              <w:rPr>
-                <w:rFonts w:ascii="Times New Roman" w:hAnsi="Times New Roman" w:cs="Times New Roman"/>
-              </w:rPr>
-              <w:t>cpu</w:t>
-            </w:r>
-            <w:proofErr w:type="spellEnd"/>
-            <w:r>
-              <w:rPr>
-                <w:rFonts w:ascii="Times New Roman" w:hAnsi="Times New Roman" w:cs="Times New Roman"/>
-              </w:rPr>
-              <w:t xml:space="preserve"> </w:t>
-            </w:r>
-            <w:proofErr w:type="spellStart"/>
-            <w:r>
-              <w:rPr>
-                <w:rFonts w:ascii="Times New Roman" w:hAnsi="Times New Roman" w:cs="Times New Roman"/>
-              </w:rPr>
-              <w:t>cooler</w:t>
-            </w:r>
-            <w:proofErr w:type="spellEnd"/>
-            <w:r>
-              <w:rPr>
-                <w:rFonts w:ascii="Times New Roman" w:hAnsi="Times New Roman" w:cs="Times New Roman"/>
-              </w:rPr>
-              <w:t xml:space="preserve"> kiválasztása</w:t>
+            <w:r>
+              <w:rPr>
+                <w:rFonts w:ascii="Times New Roman" w:hAnsi="Times New Roman" w:cs="Times New Roman"/>
+              </w:rPr>
+              <w:t>cpu cooler kiválasztása</w:t>
             </w:r>
           </w:p>
         </w:tc>
@@ -27913,16 +26360,8 @@
               <w:rPr>
                 <w:rFonts w:ascii="Times New Roman" w:hAnsi="Times New Roman" w:cs="Times New Roman"/>
               </w:rPr>
-              <w:t xml:space="preserve">video </w:t>
-            </w:r>
-            <w:proofErr w:type="spellStart"/>
-            <w:r>
-              <w:rPr>
-                <w:rFonts w:ascii="Times New Roman" w:hAnsi="Times New Roman" w:cs="Times New Roman"/>
-              </w:rPr>
-              <w:t>card</w:t>
-            </w:r>
-            <w:proofErr w:type="spellEnd"/>
+              <w:t>video card</w:t>
+            </w:r>
           </w:p>
         </w:tc>
         <w:tc>
@@ -27961,21 +26400,7 @@
               <w:rPr>
                 <w:rFonts w:ascii="Times New Roman" w:hAnsi="Times New Roman" w:cs="Times New Roman"/>
               </w:rPr>
-              <w:t xml:space="preserve">video </w:t>
-            </w:r>
-            <w:proofErr w:type="spellStart"/>
-            <w:r>
-              <w:rPr>
-                <w:rFonts w:ascii="Times New Roman" w:hAnsi="Times New Roman" w:cs="Times New Roman"/>
-              </w:rPr>
-              <w:t>card</w:t>
-            </w:r>
-            <w:proofErr w:type="spellEnd"/>
-            <w:r>
-              <w:rPr>
-                <w:rFonts w:ascii="Times New Roman" w:hAnsi="Times New Roman" w:cs="Times New Roman"/>
-              </w:rPr>
-              <w:t xml:space="preserve"> kiválasztása</w:t>
+              <w:t>video card kiválasztása</w:t>
             </w:r>
           </w:p>
         </w:tc>
@@ -28016,14 +26441,12 @@
                 <w:rFonts w:ascii="Times New Roman" w:hAnsi="Times New Roman" w:cs="Times New Roman"/>
               </w:rPr>
             </w:pPr>
-            <w:proofErr w:type="spellStart"/>
             <w:r>
               <w:rPr>
                 <w:rFonts w:ascii="Times New Roman" w:hAnsi="Times New Roman" w:cs="Times New Roman"/>
               </w:rPr>
               <w:t>storage</w:t>
             </w:r>
-            <w:proofErr w:type="spellEnd"/>
           </w:p>
         </w:tc>
         <w:tc>
@@ -28058,19 +26481,11 @@
                 <w:rFonts w:ascii="Times New Roman" w:hAnsi="Times New Roman" w:cs="Times New Roman"/>
               </w:rPr>
             </w:pPr>
-            <w:proofErr w:type="spellStart"/>
-            <w:r>
-              <w:rPr>
-                <w:rFonts w:ascii="Times New Roman" w:hAnsi="Times New Roman" w:cs="Times New Roman"/>
-              </w:rPr>
-              <w:t>storage</w:t>
-            </w:r>
-            <w:proofErr w:type="spellEnd"/>
-            <w:r>
-              <w:rPr>
-                <w:rFonts w:ascii="Times New Roman" w:hAnsi="Times New Roman" w:cs="Times New Roman"/>
-              </w:rPr>
-              <w:t xml:space="preserve"> kiválasztása</w:t>
+            <w:r>
+              <w:rPr>
+                <w:rFonts w:ascii="Times New Roman" w:hAnsi="Times New Roman" w:cs="Times New Roman"/>
+              </w:rPr>
+              <w:t>storage kiválasztása</w:t>
             </w:r>
           </w:p>
         </w:tc>
@@ -28116,16 +26531,8 @@
               <w:rPr>
                 <w:rFonts w:ascii="Times New Roman" w:hAnsi="Times New Roman" w:cs="Times New Roman"/>
               </w:rPr>
-              <w:t xml:space="preserve">2nd </w:t>
-            </w:r>
-            <w:proofErr w:type="spellStart"/>
-            <w:r>
-              <w:rPr>
-                <w:rFonts w:ascii="Times New Roman" w:hAnsi="Times New Roman" w:cs="Times New Roman"/>
-              </w:rPr>
-              <w:t>storage</w:t>
-            </w:r>
-            <w:proofErr w:type="spellEnd"/>
+              <w:t>2nd storage</w:t>
+            </w:r>
           </w:p>
         </w:tc>
         <w:tc>
@@ -28164,21 +26571,7 @@
               <w:rPr>
                 <w:rFonts w:ascii="Times New Roman" w:hAnsi="Times New Roman" w:cs="Times New Roman"/>
               </w:rPr>
-              <w:t xml:space="preserve">2nd </w:t>
-            </w:r>
-            <w:proofErr w:type="spellStart"/>
-            <w:r>
-              <w:rPr>
-                <w:rFonts w:ascii="Times New Roman" w:hAnsi="Times New Roman" w:cs="Times New Roman"/>
-              </w:rPr>
-              <w:t>storage</w:t>
-            </w:r>
-            <w:proofErr w:type="spellEnd"/>
-            <w:r>
-              <w:rPr>
-                <w:rFonts w:ascii="Times New Roman" w:hAnsi="Times New Roman" w:cs="Times New Roman"/>
-              </w:rPr>
-              <w:t xml:space="preserve"> kiválasztása</w:t>
+              <w:t>2nd storage kiválasztása</w:t>
             </w:r>
           </w:p>
         </w:tc>
@@ -28219,14 +26612,12 @@
                 <w:rFonts w:ascii="Times New Roman" w:hAnsi="Times New Roman" w:cs="Times New Roman"/>
               </w:rPr>
             </w:pPr>
-            <w:proofErr w:type="spellStart"/>
             <w:r>
               <w:rPr>
                 <w:rFonts w:ascii="Times New Roman" w:hAnsi="Times New Roman" w:cs="Times New Roman"/>
               </w:rPr>
               <w:t>case</w:t>
             </w:r>
-            <w:proofErr w:type="spellEnd"/>
           </w:p>
         </w:tc>
         <w:tc>
@@ -28261,19 +26652,11 @@
                 <w:rFonts w:ascii="Times New Roman" w:hAnsi="Times New Roman" w:cs="Times New Roman"/>
               </w:rPr>
             </w:pPr>
-            <w:proofErr w:type="spellStart"/>
-            <w:r>
-              <w:rPr>
-                <w:rFonts w:ascii="Times New Roman" w:hAnsi="Times New Roman" w:cs="Times New Roman"/>
-              </w:rPr>
-              <w:t>case</w:t>
-            </w:r>
-            <w:proofErr w:type="spellEnd"/>
-            <w:r>
-              <w:rPr>
-                <w:rFonts w:ascii="Times New Roman" w:hAnsi="Times New Roman" w:cs="Times New Roman"/>
-              </w:rPr>
-              <w:t xml:space="preserve"> kiválasztása</w:t>
+            <w:r>
+              <w:rPr>
+                <w:rFonts w:ascii="Times New Roman" w:hAnsi="Times New Roman" w:cs="Times New Roman"/>
+              </w:rPr>
+              <w:t>case kiválasztása</w:t>
             </w:r>
           </w:p>
         </w:tc>
@@ -28315,28 +26698,12 @@
                 <w:rFonts w:ascii="Times New Roman" w:hAnsi="Times New Roman" w:cs="Times New Roman"/>
               </w:rPr>
             </w:pPr>
-            <w:proofErr w:type="spellStart"/>
-            <w:r>
-              <w:rPr>
-                <w:rFonts w:ascii="Times New Roman" w:hAnsi="Times New Roman" w:cs="Times New Roman"/>
-              </w:rPr>
-              <w:t>power</w:t>
-            </w:r>
-            <w:proofErr w:type="spellEnd"/>
-            <w:r>
-              <w:rPr>
-                <w:rFonts w:ascii="Times New Roman" w:hAnsi="Times New Roman" w:cs="Times New Roman"/>
-              </w:rPr>
-              <w:t xml:space="preserve"> </w:t>
-            </w:r>
-            <w:proofErr w:type="spellStart"/>
-            <w:r>
-              <w:rPr>
-                <w:rFonts w:ascii="Times New Roman" w:hAnsi="Times New Roman" w:cs="Times New Roman"/>
-              </w:rPr>
-              <w:t>supply</w:t>
-            </w:r>
-            <w:proofErr w:type="spellEnd"/>
+            <w:r>
+              <w:rPr>
+                <w:rFonts w:ascii="Times New Roman" w:hAnsi="Times New Roman" w:cs="Times New Roman"/>
+              </w:rPr>
+              <w:t>power supply</w:t>
+            </w:r>
           </w:p>
         </w:tc>
         <w:tc>
@@ -28371,33 +26738,11 @@
                 <w:rFonts w:ascii="Times New Roman" w:hAnsi="Times New Roman" w:cs="Times New Roman"/>
               </w:rPr>
             </w:pPr>
-            <w:proofErr w:type="spellStart"/>
-            <w:r>
-              <w:rPr>
-                <w:rFonts w:ascii="Times New Roman" w:hAnsi="Times New Roman" w:cs="Times New Roman"/>
-              </w:rPr>
-              <w:t>power</w:t>
-            </w:r>
-            <w:proofErr w:type="spellEnd"/>
-            <w:r>
-              <w:rPr>
-                <w:rFonts w:ascii="Times New Roman" w:hAnsi="Times New Roman" w:cs="Times New Roman"/>
-              </w:rPr>
-              <w:t xml:space="preserve"> </w:t>
-            </w:r>
-            <w:proofErr w:type="spellStart"/>
-            <w:r>
-              <w:rPr>
-                <w:rFonts w:ascii="Times New Roman" w:hAnsi="Times New Roman" w:cs="Times New Roman"/>
-              </w:rPr>
-              <w:t>supply</w:t>
-            </w:r>
-            <w:proofErr w:type="spellEnd"/>
-            <w:r>
-              <w:rPr>
-                <w:rFonts w:ascii="Times New Roman" w:hAnsi="Times New Roman" w:cs="Times New Roman"/>
-              </w:rPr>
-              <w:t xml:space="preserve"> kiválasztása</w:t>
+            <w:r>
+              <w:rPr>
+                <w:rFonts w:ascii="Times New Roman" w:hAnsi="Times New Roman" w:cs="Times New Roman"/>
+              </w:rPr>
+              <w:t>power supply kiválasztása</w:t>
             </w:r>
           </w:p>
         </w:tc>
@@ -28600,14 +26945,12 @@
                 <w:rFonts w:ascii="Times New Roman" w:hAnsi="Times New Roman" w:cs="Times New Roman"/>
               </w:rPr>
             </w:pPr>
-            <w:proofErr w:type="spellStart"/>
             <w:r>
               <w:rPr>
                 <w:rFonts w:ascii="Times New Roman" w:hAnsi="Times New Roman" w:cs="Times New Roman"/>
               </w:rPr>
               <w:t>username</w:t>
             </w:r>
-            <w:proofErr w:type="spellEnd"/>
           </w:p>
         </w:tc>
         <w:tc>
@@ -28688,14 +27031,12 @@
                 <w:rFonts w:ascii="Times New Roman" w:hAnsi="Times New Roman" w:cs="Times New Roman"/>
               </w:rPr>
             </w:pPr>
-            <w:proofErr w:type="spellStart"/>
             <w:r>
               <w:rPr>
                 <w:rFonts w:ascii="Times New Roman" w:hAnsi="Times New Roman" w:cs="Times New Roman"/>
               </w:rPr>
               <w:t>user_pwd</w:t>
             </w:r>
-            <w:proofErr w:type="spellEnd"/>
           </w:p>
         </w:tc>
         <w:tc>
@@ -28775,14 +27116,12 @@
                 <w:rFonts w:ascii="Times New Roman" w:hAnsi="Times New Roman" w:cs="Times New Roman"/>
               </w:rPr>
             </w:pPr>
-            <w:proofErr w:type="spellStart"/>
             <w:r>
               <w:rPr>
                 <w:rFonts w:ascii="Times New Roman" w:hAnsi="Times New Roman" w:cs="Times New Roman"/>
               </w:rPr>
               <w:t>username</w:t>
             </w:r>
-            <w:proofErr w:type="spellEnd"/>
           </w:p>
         </w:tc>
         <w:tc>
@@ -28863,14 +27202,12 @@
                 <w:rFonts w:ascii="Times New Roman" w:hAnsi="Times New Roman" w:cs="Times New Roman"/>
               </w:rPr>
             </w:pPr>
-            <w:proofErr w:type="spellStart"/>
             <w:r>
               <w:rPr>
                 <w:rFonts w:ascii="Times New Roman" w:hAnsi="Times New Roman" w:cs="Times New Roman"/>
               </w:rPr>
               <w:t>user_pwd</w:t>
             </w:r>
-            <w:proofErr w:type="spellEnd"/>
           </w:p>
         </w:tc>
         <w:tc>
@@ -28950,14 +27287,12 @@
                 <w:rFonts w:ascii="Times New Roman" w:hAnsi="Times New Roman" w:cs="Times New Roman"/>
               </w:rPr>
             </w:pPr>
-            <w:proofErr w:type="spellStart"/>
             <w:r>
               <w:rPr>
                 <w:rFonts w:ascii="Times New Roman" w:hAnsi="Times New Roman" w:cs="Times New Roman"/>
               </w:rPr>
               <w:t>cpu</w:t>
             </w:r>
-            <w:proofErr w:type="spellEnd"/>
           </w:p>
         </w:tc>
         <w:tc>
@@ -28992,19 +27327,11 @@
                 <w:rFonts w:ascii="Times New Roman" w:hAnsi="Times New Roman" w:cs="Times New Roman"/>
               </w:rPr>
             </w:pPr>
-            <w:proofErr w:type="spellStart"/>
-            <w:r>
-              <w:rPr>
-                <w:rFonts w:ascii="Times New Roman" w:hAnsi="Times New Roman" w:cs="Times New Roman"/>
-              </w:rPr>
-              <w:t>cpu</w:t>
-            </w:r>
-            <w:proofErr w:type="spellEnd"/>
-            <w:r>
-              <w:rPr>
-                <w:rFonts w:ascii="Times New Roman" w:hAnsi="Times New Roman" w:cs="Times New Roman"/>
-              </w:rPr>
-              <w:t xml:space="preserve"> kiválasztása</w:t>
+            <w:r>
+              <w:rPr>
+                <w:rFonts w:ascii="Times New Roman" w:hAnsi="Times New Roman" w:cs="Times New Roman"/>
+              </w:rPr>
+              <w:t>cpu kiválasztása</w:t>
             </w:r>
           </w:p>
         </w:tc>
@@ -29046,14 +27373,12 @@
                 <w:rFonts w:ascii="Times New Roman" w:hAnsi="Times New Roman" w:cs="Times New Roman"/>
               </w:rPr>
             </w:pPr>
-            <w:proofErr w:type="spellStart"/>
             <w:r>
               <w:rPr>
                 <w:rFonts w:ascii="Times New Roman" w:hAnsi="Times New Roman" w:cs="Times New Roman"/>
               </w:rPr>
               <w:t>motherboard</w:t>
             </w:r>
-            <w:proofErr w:type="spellEnd"/>
           </w:p>
         </w:tc>
         <w:tc>
@@ -29088,19 +27413,11 @@
                 <w:rFonts w:ascii="Times New Roman" w:hAnsi="Times New Roman" w:cs="Times New Roman"/>
               </w:rPr>
             </w:pPr>
-            <w:proofErr w:type="spellStart"/>
-            <w:r>
-              <w:rPr>
-                <w:rFonts w:ascii="Times New Roman" w:hAnsi="Times New Roman" w:cs="Times New Roman"/>
-              </w:rPr>
-              <w:t>motherboard</w:t>
-            </w:r>
-            <w:proofErr w:type="spellEnd"/>
-            <w:r>
-              <w:rPr>
-                <w:rFonts w:ascii="Times New Roman" w:hAnsi="Times New Roman" w:cs="Times New Roman"/>
-              </w:rPr>
-              <w:t xml:space="preserve"> kiválasztása</w:t>
+            <w:r>
+              <w:rPr>
+                <w:rFonts w:ascii="Times New Roman" w:hAnsi="Times New Roman" w:cs="Times New Roman"/>
+              </w:rPr>
+              <w:t>motherboard kiválasztása</w:t>
             </w:r>
           </w:p>
         </w:tc>
@@ -29141,28 +27458,12 @@
                 <w:rFonts w:ascii="Times New Roman" w:hAnsi="Times New Roman" w:cs="Times New Roman"/>
               </w:rPr>
             </w:pPr>
-            <w:proofErr w:type="spellStart"/>
-            <w:r>
-              <w:rPr>
-                <w:rFonts w:ascii="Times New Roman" w:hAnsi="Times New Roman" w:cs="Times New Roman"/>
-              </w:rPr>
-              <w:t>cpu</w:t>
-            </w:r>
-            <w:proofErr w:type="spellEnd"/>
-            <w:r>
-              <w:rPr>
-                <w:rFonts w:ascii="Times New Roman" w:hAnsi="Times New Roman" w:cs="Times New Roman"/>
-              </w:rPr>
-              <w:t xml:space="preserve"> </w:t>
-            </w:r>
-            <w:proofErr w:type="spellStart"/>
-            <w:r>
-              <w:rPr>
-                <w:rFonts w:ascii="Times New Roman" w:hAnsi="Times New Roman" w:cs="Times New Roman"/>
-              </w:rPr>
-              <w:t>cooler</w:t>
-            </w:r>
-            <w:proofErr w:type="spellEnd"/>
+            <w:r>
+              <w:rPr>
+                <w:rFonts w:ascii="Times New Roman" w:hAnsi="Times New Roman" w:cs="Times New Roman"/>
+              </w:rPr>
+              <w:t>cpu cooler</w:t>
+            </w:r>
           </w:p>
         </w:tc>
         <w:tc>
@@ -29197,33 +27498,11 @@
                 <w:rFonts w:ascii="Times New Roman" w:hAnsi="Times New Roman" w:cs="Times New Roman"/>
               </w:rPr>
             </w:pPr>
-            <w:proofErr w:type="spellStart"/>
-            <w:r>
-              <w:rPr>
-                <w:rFonts w:ascii="Times New Roman" w:hAnsi="Times New Roman" w:cs="Times New Roman"/>
-              </w:rPr>
-              <w:t>cpu</w:t>
-            </w:r>
-            <w:proofErr w:type="spellEnd"/>
-            <w:r>
-              <w:rPr>
-                <w:rFonts w:ascii="Times New Roman" w:hAnsi="Times New Roman" w:cs="Times New Roman"/>
-              </w:rPr>
-              <w:t xml:space="preserve"> </w:t>
-            </w:r>
-            <w:proofErr w:type="spellStart"/>
-            <w:r>
-              <w:rPr>
-                <w:rFonts w:ascii="Times New Roman" w:hAnsi="Times New Roman" w:cs="Times New Roman"/>
-              </w:rPr>
-              <w:t>cooler</w:t>
-            </w:r>
-            <w:proofErr w:type="spellEnd"/>
-            <w:r>
-              <w:rPr>
-                <w:rFonts w:ascii="Times New Roman" w:hAnsi="Times New Roman" w:cs="Times New Roman"/>
-              </w:rPr>
-              <w:t xml:space="preserve"> kiválasztása</w:t>
+            <w:r>
+              <w:rPr>
+                <w:rFonts w:ascii="Times New Roman" w:hAnsi="Times New Roman" w:cs="Times New Roman"/>
+              </w:rPr>
+              <w:t>cpu cooler kiválasztása</w:t>
             </w:r>
           </w:p>
         </w:tc>
@@ -29354,16 +27633,8 @@
               <w:rPr>
                 <w:rFonts w:ascii="Times New Roman" w:hAnsi="Times New Roman" w:cs="Times New Roman"/>
               </w:rPr>
-              <w:t xml:space="preserve">video </w:t>
-            </w:r>
-            <w:proofErr w:type="spellStart"/>
-            <w:r>
-              <w:rPr>
-                <w:rFonts w:ascii="Times New Roman" w:hAnsi="Times New Roman" w:cs="Times New Roman"/>
-              </w:rPr>
-              <w:t>card</w:t>
-            </w:r>
-            <w:proofErr w:type="spellEnd"/>
+              <w:t>video card</w:t>
+            </w:r>
           </w:p>
         </w:tc>
         <w:tc>
@@ -29402,21 +27673,7 @@
               <w:rPr>
                 <w:rFonts w:ascii="Times New Roman" w:hAnsi="Times New Roman" w:cs="Times New Roman"/>
               </w:rPr>
-              <w:t xml:space="preserve">video </w:t>
-            </w:r>
-            <w:proofErr w:type="spellStart"/>
-            <w:r>
-              <w:rPr>
-                <w:rFonts w:ascii="Times New Roman" w:hAnsi="Times New Roman" w:cs="Times New Roman"/>
-              </w:rPr>
-              <w:t>card</w:t>
-            </w:r>
-            <w:proofErr w:type="spellEnd"/>
-            <w:r>
-              <w:rPr>
-                <w:rFonts w:ascii="Times New Roman" w:hAnsi="Times New Roman" w:cs="Times New Roman"/>
-              </w:rPr>
-              <w:t xml:space="preserve"> kiválasztása</w:t>
+              <w:t>video card kiválasztása</w:t>
             </w:r>
           </w:p>
         </w:tc>
@@ -29458,14 +27715,12 @@
                 <w:rFonts w:ascii="Times New Roman" w:hAnsi="Times New Roman" w:cs="Times New Roman"/>
               </w:rPr>
             </w:pPr>
-            <w:proofErr w:type="spellStart"/>
             <w:r>
               <w:rPr>
                 <w:rFonts w:ascii="Times New Roman" w:hAnsi="Times New Roman" w:cs="Times New Roman"/>
               </w:rPr>
               <w:t>storage</w:t>
             </w:r>
-            <w:proofErr w:type="spellEnd"/>
           </w:p>
         </w:tc>
         <w:tc>
@@ -29500,19 +27755,11 @@
                 <w:rFonts w:ascii="Times New Roman" w:hAnsi="Times New Roman" w:cs="Times New Roman"/>
               </w:rPr>
             </w:pPr>
-            <w:proofErr w:type="spellStart"/>
-            <w:r>
-              <w:rPr>
-                <w:rFonts w:ascii="Times New Roman" w:hAnsi="Times New Roman" w:cs="Times New Roman"/>
-              </w:rPr>
-              <w:t>storage</w:t>
-            </w:r>
-            <w:proofErr w:type="spellEnd"/>
-            <w:r>
-              <w:rPr>
-                <w:rFonts w:ascii="Times New Roman" w:hAnsi="Times New Roman" w:cs="Times New Roman"/>
-              </w:rPr>
-              <w:t xml:space="preserve"> kiválasztása</w:t>
+            <w:r>
+              <w:rPr>
+                <w:rFonts w:ascii="Times New Roman" w:hAnsi="Times New Roman" w:cs="Times New Roman"/>
+              </w:rPr>
+              <w:t>storage kiválasztása</w:t>
             </w:r>
           </w:p>
         </w:tc>
@@ -29557,16 +27804,8 @@
               <w:rPr>
                 <w:rFonts w:ascii="Times New Roman" w:hAnsi="Times New Roman" w:cs="Times New Roman"/>
               </w:rPr>
-              <w:t xml:space="preserve">2nd </w:t>
-            </w:r>
-            <w:proofErr w:type="spellStart"/>
-            <w:r>
-              <w:rPr>
-                <w:rFonts w:ascii="Times New Roman" w:hAnsi="Times New Roman" w:cs="Times New Roman"/>
-              </w:rPr>
-              <w:t>storage</w:t>
-            </w:r>
-            <w:proofErr w:type="spellEnd"/>
+              <w:t>2nd storage</w:t>
+            </w:r>
           </w:p>
         </w:tc>
         <w:tc>
@@ -29605,21 +27844,7 @@
               <w:rPr>
                 <w:rFonts w:ascii="Times New Roman" w:hAnsi="Times New Roman" w:cs="Times New Roman"/>
               </w:rPr>
-              <w:t xml:space="preserve">2nd </w:t>
-            </w:r>
-            <w:proofErr w:type="spellStart"/>
-            <w:r>
-              <w:rPr>
-                <w:rFonts w:ascii="Times New Roman" w:hAnsi="Times New Roman" w:cs="Times New Roman"/>
-              </w:rPr>
-              <w:t>storage</w:t>
-            </w:r>
-            <w:proofErr w:type="spellEnd"/>
-            <w:r>
-              <w:rPr>
-                <w:rFonts w:ascii="Times New Roman" w:hAnsi="Times New Roman" w:cs="Times New Roman"/>
-              </w:rPr>
-              <w:t xml:space="preserve"> kiválasztása</w:t>
+              <w:t>2nd storage kiválasztása</w:t>
             </w:r>
           </w:p>
         </w:tc>
@@ -29661,14 +27886,12 @@
                 <w:rFonts w:ascii="Times New Roman" w:hAnsi="Times New Roman" w:cs="Times New Roman"/>
               </w:rPr>
             </w:pPr>
-            <w:proofErr w:type="spellStart"/>
             <w:r>
               <w:rPr>
                 <w:rFonts w:ascii="Times New Roman" w:hAnsi="Times New Roman" w:cs="Times New Roman"/>
               </w:rPr>
               <w:t>case</w:t>
             </w:r>
-            <w:proofErr w:type="spellEnd"/>
           </w:p>
         </w:tc>
         <w:tc>
@@ -29703,19 +27926,11 @@
                 <w:rFonts w:ascii="Times New Roman" w:hAnsi="Times New Roman" w:cs="Times New Roman"/>
               </w:rPr>
             </w:pPr>
-            <w:proofErr w:type="spellStart"/>
-            <w:r>
-              <w:rPr>
-                <w:rFonts w:ascii="Times New Roman" w:hAnsi="Times New Roman" w:cs="Times New Roman"/>
-              </w:rPr>
-              <w:t>case</w:t>
-            </w:r>
-            <w:proofErr w:type="spellEnd"/>
-            <w:r>
-              <w:rPr>
-                <w:rFonts w:ascii="Times New Roman" w:hAnsi="Times New Roman" w:cs="Times New Roman"/>
-              </w:rPr>
-              <w:t xml:space="preserve"> kiválasztása</w:t>
+            <w:r>
+              <w:rPr>
+                <w:rFonts w:ascii="Times New Roman" w:hAnsi="Times New Roman" w:cs="Times New Roman"/>
+              </w:rPr>
+              <w:t>case kiválasztása</w:t>
             </w:r>
           </w:p>
         </w:tc>
@@ -29756,28 +27971,12 @@
                 <w:rFonts w:ascii="Times New Roman" w:hAnsi="Times New Roman" w:cs="Times New Roman"/>
               </w:rPr>
             </w:pPr>
-            <w:proofErr w:type="spellStart"/>
-            <w:r>
-              <w:rPr>
-                <w:rFonts w:ascii="Times New Roman" w:hAnsi="Times New Roman" w:cs="Times New Roman"/>
-              </w:rPr>
-              <w:t>power</w:t>
-            </w:r>
-            <w:proofErr w:type="spellEnd"/>
-            <w:r>
-              <w:rPr>
-                <w:rFonts w:ascii="Times New Roman" w:hAnsi="Times New Roman" w:cs="Times New Roman"/>
-              </w:rPr>
-              <w:t xml:space="preserve"> </w:t>
-            </w:r>
-            <w:proofErr w:type="spellStart"/>
-            <w:r>
-              <w:rPr>
-                <w:rFonts w:ascii="Times New Roman" w:hAnsi="Times New Roman" w:cs="Times New Roman"/>
-              </w:rPr>
-              <w:t>supply</w:t>
-            </w:r>
-            <w:proofErr w:type="spellEnd"/>
+            <w:r>
+              <w:rPr>
+                <w:rFonts w:ascii="Times New Roman" w:hAnsi="Times New Roman" w:cs="Times New Roman"/>
+              </w:rPr>
+              <w:t>power supply</w:t>
+            </w:r>
           </w:p>
         </w:tc>
         <w:tc>
@@ -29812,33 +28011,11 @@
                 <w:rFonts w:ascii="Times New Roman" w:hAnsi="Times New Roman" w:cs="Times New Roman"/>
               </w:rPr>
             </w:pPr>
-            <w:proofErr w:type="spellStart"/>
-            <w:r>
-              <w:rPr>
-                <w:rFonts w:ascii="Times New Roman" w:hAnsi="Times New Roman" w:cs="Times New Roman"/>
-              </w:rPr>
-              <w:t>power</w:t>
-            </w:r>
-            <w:proofErr w:type="spellEnd"/>
-            <w:r>
-              <w:rPr>
-                <w:rFonts w:ascii="Times New Roman" w:hAnsi="Times New Roman" w:cs="Times New Roman"/>
-              </w:rPr>
-              <w:t xml:space="preserve"> </w:t>
-            </w:r>
-            <w:proofErr w:type="spellStart"/>
-            <w:r>
-              <w:rPr>
-                <w:rFonts w:ascii="Times New Roman" w:hAnsi="Times New Roman" w:cs="Times New Roman"/>
-              </w:rPr>
-              <w:t>supply</w:t>
-            </w:r>
-            <w:proofErr w:type="spellEnd"/>
-            <w:r>
-              <w:rPr>
-                <w:rFonts w:ascii="Times New Roman" w:hAnsi="Times New Roman" w:cs="Times New Roman"/>
-              </w:rPr>
-              <w:t xml:space="preserve"> kiválasztása</w:t>
+            <w:r>
+              <w:rPr>
+                <w:rFonts w:ascii="Times New Roman" w:hAnsi="Times New Roman" w:cs="Times New Roman"/>
+              </w:rPr>
+              <w:t>power supply kiválasztása</w:t>
             </w:r>
           </w:p>
         </w:tc>
@@ -29880,19 +28057,11 @@
                 <w:rFonts w:ascii="Times New Roman" w:hAnsi="Times New Roman" w:cs="Times New Roman"/>
               </w:rPr>
             </w:pPr>
-            <w:proofErr w:type="spellStart"/>
-            <w:r>
-              <w:rPr>
-                <w:rFonts w:ascii="Times New Roman" w:hAnsi="Times New Roman" w:cs="Times New Roman"/>
-              </w:rPr>
-              <w:t>type</w:t>
-            </w:r>
-            <w:proofErr w:type="spellEnd"/>
-            <w:r>
-              <w:rPr>
-                <w:rFonts w:ascii="Times New Roman" w:hAnsi="Times New Roman" w:cs="Times New Roman"/>
-              </w:rPr>
-              <w:t xml:space="preserve"> input</w:t>
+            <w:r>
+              <w:rPr>
+                <w:rFonts w:ascii="Times New Roman" w:hAnsi="Times New Roman" w:cs="Times New Roman"/>
+              </w:rPr>
+              <w:t>type input</w:t>
             </w:r>
           </w:p>
         </w:tc>
@@ -30059,28 +28228,12 @@
                 <w:rFonts w:ascii="Times New Roman" w:hAnsi="Times New Roman" w:cs="Times New Roman"/>
               </w:rPr>
             </w:pPr>
-            <w:proofErr w:type="spellStart"/>
-            <w:r>
-              <w:rPr>
-                <w:rFonts w:ascii="Times New Roman" w:hAnsi="Times New Roman" w:cs="Times New Roman"/>
-              </w:rPr>
-              <w:t>delete</w:t>
-            </w:r>
-            <w:proofErr w:type="spellEnd"/>
-            <w:r>
-              <w:rPr>
-                <w:rFonts w:ascii="Times New Roman" w:hAnsi="Times New Roman" w:cs="Times New Roman"/>
-              </w:rPr>
-              <w:t xml:space="preserve"> </w:t>
-            </w:r>
-            <w:proofErr w:type="spellStart"/>
-            <w:r>
-              <w:rPr>
-                <w:rFonts w:ascii="Times New Roman" w:hAnsi="Times New Roman" w:cs="Times New Roman"/>
-              </w:rPr>
-              <w:t>admin</w:t>
-            </w:r>
-            <w:proofErr w:type="spellEnd"/>
+            <w:r>
+              <w:rPr>
+                <w:rFonts w:ascii="Times New Roman" w:hAnsi="Times New Roman" w:cs="Times New Roman"/>
+              </w:rPr>
+              <w:t>delete admin</w:t>
+            </w:r>
           </w:p>
         </w:tc>
         <w:tc>
@@ -30115,19 +28268,11 @@
                 <w:rFonts w:ascii="Times New Roman" w:hAnsi="Times New Roman" w:cs="Times New Roman"/>
               </w:rPr>
             </w:pPr>
-            <w:proofErr w:type="spellStart"/>
-            <w:r>
-              <w:rPr>
-                <w:rFonts w:ascii="Times New Roman" w:hAnsi="Times New Roman" w:cs="Times New Roman"/>
-              </w:rPr>
-              <w:t>Admin</w:t>
-            </w:r>
-            <w:proofErr w:type="spellEnd"/>
-            <w:r>
-              <w:rPr>
-                <w:rFonts w:ascii="Times New Roman" w:hAnsi="Times New Roman" w:cs="Times New Roman"/>
-              </w:rPr>
-              <w:t xml:space="preserve"> törlése</w:t>
+            <w:r>
+              <w:rPr>
+                <w:rFonts w:ascii="Times New Roman" w:hAnsi="Times New Roman" w:cs="Times New Roman"/>
+              </w:rPr>
+              <w:t>Admin törlése</w:t>
             </w:r>
           </w:p>
         </w:tc>
@@ -30172,16 +28317,8 @@
               <w:rPr>
                 <w:rFonts w:ascii="Times New Roman" w:hAnsi="Times New Roman" w:cs="Times New Roman"/>
               </w:rPr>
-              <w:t xml:space="preserve">add </w:t>
-            </w:r>
-            <w:proofErr w:type="spellStart"/>
-            <w:r>
-              <w:rPr>
-                <w:rFonts w:ascii="Times New Roman" w:hAnsi="Times New Roman" w:cs="Times New Roman"/>
-              </w:rPr>
-              <w:t>admin</w:t>
-            </w:r>
-            <w:proofErr w:type="spellEnd"/>
+              <w:t>add admin</w:t>
+            </w:r>
           </w:p>
         </w:tc>
         <w:tc>
@@ -30216,19 +28353,11 @@
                 <w:rFonts w:ascii="Times New Roman" w:hAnsi="Times New Roman" w:cs="Times New Roman"/>
               </w:rPr>
             </w:pPr>
-            <w:proofErr w:type="spellStart"/>
-            <w:r>
-              <w:rPr>
-                <w:rFonts w:ascii="Times New Roman" w:hAnsi="Times New Roman" w:cs="Times New Roman"/>
-              </w:rPr>
-              <w:t>Admin</w:t>
-            </w:r>
-            <w:proofErr w:type="spellEnd"/>
-            <w:r>
-              <w:rPr>
-                <w:rFonts w:ascii="Times New Roman" w:hAnsi="Times New Roman" w:cs="Times New Roman"/>
-              </w:rPr>
-              <w:t xml:space="preserve"> hozzáadása</w:t>
+            <w:r>
+              <w:rPr>
+                <w:rFonts w:ascii="Times New Roman" w:hAnsi="Times New Roman" w:cs="Times New Roman"/>
+              </w:rPr>
+              <w:t>Admin hozzáadása</w:t>
             </w:r>
           </w:p>
         </w:tc>
@@ -30270,28 +28399,12 @@
                 <w:rFonts w:ascii="Times New Roman" w:hAnsi="Times New Roman" w:cs="Times New Roman"/>
               </w:rPr>
             </w:pPr>
-            <w:proofErr w:type="spellStart"/>
-            <w:r>
-              <w:rPr>
-                <w:rFonts w:ascii="Times New Roman" w:hAnsi="Times New Roman" w:cs="Times New Roman"/>
-              </w:rPr>
-              <w:t>delete</w:t>
-            </w:r>
-            <w:proofErr w:type="spellEnd"/>
-            <w:r>
-              <w:rPr>
-                <w:rFonts w:ascii="Times New Roman" w:hAnsi="Times New Roman" w:cs="Times New Roman"/>
-              </w:rPr>
-              <w:t xml:space="preserve"> </w:t>
-            </w:r>
-            <w:proofErr w:type="spellStart"/>
-            <w:r>
-              <w:rPr>
-                <w:rFonts w:ascii="Times New Roman" w:hAnsi="Times New Roman" w:cs="Times New Roman"/>
-              </w:rPr>
-              <w:t>user</w:t>
-            </w:r>
-            <w:proofErr w:type="spellEnd"/>
+            <w:r>
+              <w:rPr>
+                <w:rFonts w:ascii="Times New Roman" w:hAnsi="Times New Roman" w:cs="Times New Roman"/>
+              </w:rPr>
+              <w:t>delete user</w:t>
+            </w:r>
           </w:p>
         </w:tc>
         <w:tc>
@@ -30371,14 +28484,12 @@
                 <w:rFonts w:ascii="Times New Roman" w:hAnsi="Times New Roman" w:cs="Times New Roman"/>
               </w:rPr>
             </w:pPr>
-            <w:proofErr w:type="spellStart"/>
             <w:r>
               <w:rPr>
                 <w:rFonts w:ascii="Times New Roman" w:hAnsi="Times New Roman" w:cs="Times New Roman"/>
               </w:rPr>
               <w:t>download</w:t>
             </w:r>
-            <w:proofErr w:type="spellEnd"/>
           </w:p>
         </w:tc>
         <w:tc>
@@ -30581,35 +28692,7 @@
         <w:rPr>
           <w:rFonts w:ascii="Times New Roman" w:hAnsi="Times New Roman" w:cs="Times New Roman"/>
         </w:rPr>
-        <w:t xml:space="preserve">Visual </w:t>
-      </w:r>
-      <w:proofErr w:type="spellStart"/>
-      <w:r>
-        <w:rPr>
-          <w:rFonts w:ascii="Times New Roman" w:hAnsi="Times New Roman" w:cs="Times New Roman"/>
-        </w:rPr>
-        <w:t>Studio</w:t>
-      </w:r>
-      <w:proofErr w:type="spellEnd"/>
-      <w:r>
-        <w:rPr>
-          <w:rFonts w:ascii="Times New Roman" w:hAnsi="Times New Roman" w:cs="Times New Roman"/>
-        </w:rPr>
-        <w:t xml:space="preserve"> </w:t>
-      </w:r>
-      <w:proofErr w:type="spellStart"/>
-      <w:r>
-        <w:rPr>
-          <w:rFonts w:ascii="Times New Roman" w:hAnsi="Times New Roman" w:cs="Times New Roman"/>
-        </w:rPr>
-        <w:t>code</w:t>
-      </w:r>
-      <w:proofErr w:type="spellEnd"/>
-      <w:r>
-        <w:rPr>
-          <w:rFonts w:ascii="Times New Roman" w:hAnsi="Times New Roman" w:cs="Times New Roman"/>
-        </w:rPr>
-        <w:t xml:space="preserve"> v7.4</w:t>
+        <w:t>Visual Studio code v7.4</w:t>
       </w:r>
     </w:p>
     <w:p>
@@ -30645,61 +28728,7 @@
         <w:rPr>
           <w:rFonts w:ascii="Times New Roman" w:hAnsi="Times New Roman" w:cs="Times New Roman"/>
         </w:rPr>
-        <w:t xml:space="preserve">XAMPP </w:t>
-      </w:r>
-      <w:proofErr w:type="spellStart"/>
-      <w:r>
-        <w:rPr>
-          <w:rFonts w:ascii="Times New Roman" w:hAnsi="Times New Roman" w:cs="Times New Roman"/>
-        </w:rPr>
-        <w:t>Control</w:t>
-      </w:r>
-      <w:proofErr w:type="spellEnd"/>
-      <w:r>
-        <w:rPr>
-          <w:rFonts w:ascii="Times New Roman" w:hAnsi="Times New Roman" w:cs="Times New Roman"/>
-        </w:rPr>
-        <w:t xml:space="preserve"> Panel v3.2.4</w:t>
-      </w:r>
-    </w:p>
-    <w:p>
-      <w:pPr>
-        <w:pStyle w:val="ListParagraph"/>
-        <w:numPr>
-          <w:ilvl w:val="1"/>
-          <w:numId w:val="4"/>
-        </w:numPr>
-        <w:rPr>
-          <w:rFonts w:ascii="Times New Roman" w:hAnsi="Times New Roman" w:cs="Times New Roman"/>
-        </w:rPr>
-      </w:pPr>
-      <w:proofErr w:type="spellStart"/>
-      <w:r>
-        <w:rPr>
-          <w:rFonts w:ascii="Times New Roman" w:hAnsi="Times New Roman" w:cs="Times New Roman"/>
-        </w:rPr>
-        <w:t>Github</w:t>
-      </w:r>
-      <w:proofErr w:type="spellEnd"/>
-      <w:r>
-        <w:rPr>
-          <w:rFonts w:ascii="Times New Roman" w:hAnsi="Times New Roman" w:cs="Times New Roman"/>
-        </w:rPr>
-        <w:t xml:space="preserve"> </w:t>
-      </w:r>
-      <w:proofErr w:type="spellStart"/>
-      <w:r>
-        <w:rPr>
-          <w:rFonts w:ascii="Times New Roman" w:hAnsi="Times New Roman" w:cs="Times New Roman"/>
-        </w:rPr>
-        <w:t>Desktop</w:t>
-      </w:r>
-      <w:proofErr w:type="spellEnd"/>
-      <w:r>
-        <w:rPr>
-          <w:rFonts w:ascii="Times New Roman" w:hAnsi="Times New Roman" w:cs="Times New Roman"/>
-        </w:rPr>
-        <w:t xml:space="preserve"> 2.9.12</w:t>
+        <w:t>XAMPP Control Panel v3.2.4</w:t>
       </w:r>
     </w:p>
     <w:p>
@@ -30717,21 +28746,25 @@
         <w:rPr>
           <w:rFonts w:ascii="Times New Roman" w:hAnsi="Times New Roman" w:cs="Times New Roman"/>
         </w:rPr>
-        <w:t xml:space="preserve">Opera GX, </w:t>
+        <w:t>Github Desktop 2.9.12</w:t>
       </w:r>
-      <w:proofErr w:type="spellStart"/>
+    </w:p>
+    <w:p>
+      <w:pPr>
+        <w:pStyle w:val="ListParagraph"/>
+        <w:numPr>
+          <w:ilvl w:val="1"/>
+          <w:numId w:val="4"/>
+        </w:numPr>
+        <w:rPr>
+          <w:rFonts w:ascii="Times New Roman" w:hAnsi="Times New Roman" w:cs="Times New Roman"/>
+        </w:rPr>
+      </w:pPr>
       <w:r>
         <w:rPr>
           <w:rFonts w:ascii="Times New Roman" w:hAnsi="Times New Roman" w:cs="Times New Roman"/>
         </w:rPr>
-        <w:t>Brave</w:t>
-      </w:r>
-      <w:proofErr w:type="spellEnd"/>
-      <w:r>
-        <w:rPr>
-          <w:rFonts w:ascii="Times New Roman" w:hAnsi="Times New Roman" w:cs="Times New Roman"/>
-        </w:rPr>
-        <w:t>, Google Chrome, Mozilla Firefox, Microsoft Edge,</w:t>
+        <w:t>Opera GX, Brave, Google Chrome, Mozilla Firefox, Microsoft Edge,</w:t>
       </w:r>
     </w:p>
     <w:p>
@@ -30781,19 +28814,11 @@
           <w:rFonts w:ascii="Times New Roman" w:hAnsi="Times New Roman" w:cs="Times New Roman"/>
         </w:rPr>
       </w:pPr>
-      <w:proofErr w:type="spellStart"/>
       <w:r>
         <w:rPr>
           <w:rFonts w:ascii="Times New Roman" w:hAnsi="Times New Roman" w:cs="Times New Roman"/>
         </w:rPr>
-        <w:t>Greenshot</w:t>
-      </w:r>
-      <w:proofErr w:type="spellEnd"/>
-      <w:r>
-        <w:rPr>
-          <w:rFonts w:ascii="Times New Roman" w:hAnsi="Times New Roman" w:cs="Times New Roman"/>
-        </w:rPr>
-        <w:t xml:space="preserve"> 1.2.10</w:t>
+        <w:t>Greenshot 1.2.10</w:t>
       </w:r>
     </w:p>
     <w:p>
@@ -30807,19 +28832,11 @@
           <w:rFonts w:ascii="Times New Roman" w:hAnsi="Times New Roman" w:cs="Times New Roman"/>
         </w:rPr>
       </w:pPr>
-      <w:proofErr w:type="spellStart"/>
       <w:r>
         <w:rPr>
           <w:rFonts w:ascii="Times New Roman" w:hAnsi="Times New Roman" w:cs="Times New Roman"/>
         </w:rPr>
-        <w:t>WinSCP</w:t>
-      </w:r>
-      <w:proofErr w:type="spellEnd"/>
-      <w:r>
-        <w:rPr>
-          <w:rFonts w:ascii="Times New Roman" w:hAnsi="Times New Roman" w:cs="Times New Roman"/>
-        </w:rPr>
-        <w:t xml:space="preserve"> 5.19.6</w:t>
+        <w:t>WinSCP 5.19.6</w:t>
       </w:r>
     </w:p>
     <w:p>
@@ -30855,21 +28872,7 @@
         <w:rPr>
           <w:rFonts w:ascii="Times New Roman" w:hAnsi="Times New Roman" w:cs="Times New Roman"/>
         </w:rPr>
-        <w:t xml:space="preserve">Font </w:t>
-      </w:r>
-      <w:proofErr w:type="spellStart"/>
-      <w:r>
-        <w:rPr>
-          <w:rFonts w:ascii="Times New Roman" w:hAnsi="Times New Roman" w:cs="Times New Roman"/>
-        </w:rPr>
-        <w:t>Awesome</w:t>
-      </w:r>
-      <w:proofErr w:type="spellEnd"/>
-      <w:r>
-        <w:rPr>
-          <w:rFonts w:ascii="Times New Roman" w:hAnsi="Times New Roman" w:cs="Times New Roman"/>
-        </w:rPr>
-        <w:t>: fontawesome.com (2022.01.30)</w:t>
+        <w:t>Font Awesome: fontawesome.com (2022.01.30)</w:t>
       </w:r>
     </w:p>
     <w:p>
@@ -30887,21 +28890,7 @@
         <w:rPr>
           <w:rFonts w:ascii="Times New Roman" w:hAnsi="Times New Roman" w:cs="Times New Roman"/>
         </w:rPr>
-        <w:t>QR kód: goqr.me/</w:t>
-      </w:r>
-      <w:proofErr w:type="spellStart"/>
-      <w:r>
-        <w:rPr>
-          <w:rFonts w:ascii="Times New Roman" w:hAnsi="Times New Roman" w:cs="Times New Roman"/>
-        </w:rPr>
-        <w:t>api</w:t>
-      </w:r>
-      <w:proofErr w:type="spellEnd"/>
-      <w:r>
-        <w:rPr>
-          <w:rFonts w:ascii="Times New Roman" w:hAnsi="Times New Roman" w:cs="Times New Roman"/>
-        </w:rPr>
-        <w:t xml:space="preserve"> (2022.03.16)</w:t>
+        <w:t>QR kód: goqr.me/api (2022.03.16)</w:t>
       </w:r>
     </w:p>
     <w:p>
@@ -30937,77 +28926,7 @@
         <w:rPr>
           <w:rFonts w:ascii="Times New Roman" w:hAnsi="Times New Roman" w:cs="Times New Roman"/>
         </w:rPr>
-        <w:t>Pulzáló effekt: css-tricks.com/</w:t>
-      </w:r>
-      <w:proofErr w:type="spellStart"/>
-      <w:r>
-        <w:rPr>
-          <w:rFonts w:ascii="Times New Roman" w:hAnsi="Times New Roman" w:cs="Times New Roman"/>
-        </w:rPr>
-        <w:t>how</w:t>
-      </w:r>
-      <w:proofErr w:type="spellEnd"/>
-      <w:r>
-        <w:rPr>
-          <w:rFonts w:ascii="Times New Roman" w:hAnsi="Times New Roman" w:cs="Times New Roman"/>
-        </w:rPr>
-        <w:t>-</w:t>
-      </w:r>
-      <w:proofErr w:type="spellStart"/>
-      <w:r>
-        <w:rPr>
-          <w:rFonts w:ascii="Times New Roman" w:hAnsi="Times New Roman" w:cs="Times New Roman"/>
-        </w:rPr>
-        <w:t>to</w:t>
-      </w:r>
-      <w:proofErr w:type="spellEnd"/>
-      <w:r>
-        <w:rPr>
-          <w:rFonts w:ascii="Times New Roman" w:hAnsi="Times New Roman" w:cs="Times New Roman"/>
-        </w:rPr>
-        <w:t>-</w:t>
-      </w:r>
-      <w:proofErr w:type="spellStart"/>
-      <w:r>
-        <w:rPr>
-          <w:rFonts w:ascii="Times New Roman" w:hAnsi="Times New Roman" w:cs="Times New Roman"/>
-        </w:rPr>
-        <w:t>create</w:t>
-      </w:r>
-      <w:proofErr w:type="spellEnd"/>
-      <w:r>
-        <w:rPr>
-          <w:rFonts w:ascii="Times New Roman" w:hAnsi="Times New Roman" w:cs="Times New Roman"/>
-        </w:rPr>
-        <w:t>-neon-text-</w:t>
-      </w:r>
-      <w:proofErr w:type="spellStart"/>
-      <w:r>
-        <w:rPr>
-          <w:rFonts w:ascii="Times New Roman" w:hAnsi="Times New Roman" w:cs="Times New Roman"/>
-        </w:rPr>
-        <w:t>with</w:t>
-      </w:r>
-      <w:proofErr w:type="spellEnd"/>
-      <w:r>
-        <w:rPr>
-          <w:rFonts w:ascii="Times New Roman" w:hAnsi="Times New Roman" w:cs="Times New Roman"/>
-        </w:rPr>
-        <w:t>-</w:t>
-      </w:r>
-      <w:proofErr w:type="spellStart"/>
-      <w:r>
-        <w:rPr>
-          <w:rFonts w:ascii="Times New Roman" w:hAnsi="Times New Roman" w:cs="Times New Roman"/>
-        </w:rPr>
-        <w:t>css</w:t>
-      </w:r>
-      <w:proofErr w:type="spellEnd"/>
-      <w:r>
-        <w:rPr>
-          <w:rFonts w:ascii="Times New Roman" w:hAnsi="Times New Roman" w:cs="Times New Roman"/>
-        </w:rPr>
-        <w:t xml:space="preserve"> (2022.01.30)</w:t>
+        <w:t>Pulzáló effekt: css-tricks.com/how-to-create-neon-text-with-css (2022.01.30)</w:t>
       </w:r>
     </w:p>
     <w:p>
@@ -31531,30 +29450,8 @@
               <w:rPr>
                 <w:rFonts w:ascii="Times New Roman" w:hAnsi="Times New Roman" w:cs="Times New Roman"/>
               </w:rPr>
-              <w:t xml:space="preserve">Letöltés </w:t>
-            </w:r>
-            <w:proofErr w:type="spellStart"/>
-            <w:r>
-              <w:rPr>
-                <w:rFonts w:ascii="Times New Roman" w:hAnsi="Times New Roman" w:cs="Times New Roman"/>
-              </w:rPr>
-              <w:t>Positiv</w:t>
-            </w:r>
-            <w:proofErr w:type="spellEnd"/>
-            <w:r>
-              <w:rPr>
-                <w:rFonts w:ascii="Times New Roman" w:hAnsi="Times New Roman" w:cs="Times New Roman"/>
-              </w:rPr>
-              <w:t xml:space="preserve"> test </w:t>
-            </w:r>
-            <w:proofErr w:type="spellStart"/>
-            <w:r>
-              <w:rPr>
-                <w:rFonts w:ascii="Times New Roman" w:hAnsi="Times New Roman" w:cs="Times New Roman"/>
-              </w:rPr>
-              <w:t>case</w:t>
-            </w:r>
-            <w:proofErr w:type="spellEnd"/>
+              <w:t>Letöltés Positiv test case</w:t>
+            </w:r>
           </w:p>
         </w:tc>
         <w:tc>
@@ -31595,14 +29492,12 @@
                 <w:rFonts w:ascii="Times New Roman" w:hAnsi="Times New Roman" w:cs="Times New Roman"/>
               </w:rPr>
             </w:pPr>
-            <w:proofErr w:type="spellStart"/>
             <w:r>
               <w:rPr>
                 <w:rFonts w:ascii="Times New Roman" w:hAnsi="Times New Roman" w:cs="Times New Roman"/>
               </w:rPr>
               <w:t>High</w:t>
             </w:r>
-            <w:proofErr w:type="spellEnd"/>
           </w:p>
         </w:tc>
       </w:tr>
@@ -31725,35 +29620,7 @@
               <w:rPr>
                 <w:rFonts w:ascii="Times New Roman" w:hAnsi="Times New Roman" w:cs="Times New Roman"/>
               </w:rPr>
-              <w:t xml:space="preserve">Test </w:t>
-            </w:r>
-            <w:proofErr w:type="spellStart"/>
-            <w:r>
-              <w:rPr>
-                <w:rFonts w:ascii="Times New Roman" w:hAnsi="Times New Roman" w:cs="Times New Roman"/>
-              </w:rPr>
-              <w:t>Execution</w:t>
-            </w:r>
-            <w:proofErr w:type="spellEnd"/>
-            <w:r>
-              <w:rPr>
-                <w:rFonts w:ascii="Times New Roman" w:hAnsi="Times New Roman" w:cs="Times New Roman"/>
-              </w:rPr>
-              <w:t xml:space="preserve"> </w:t>
-            </w:r>
-            <w:proofErr w:type="spellStart"/>
-            <w:r>
-              <w:rPr>
-                <w:rFonts w:ascii="Times New Roman" w:hAnsi="Times New Roman" w:cs="Times New Roman"/>
-              </w:rPr>
-              <w:t>Steps</w:t>
-            </w:r>
-            <w:proofErr w:type="spellEnd"/>
-            <w:r>
-              <w:rPr>
-                <w:rFonts w:ascii="Times New Roman" w:hAnsi="Times New Roman" w:cs="Times New Roman"/>
-              </w:rPr>
-              <w:t>:</w:t>
+              <w:t>Test Execution Steps:</w:t>
             </w:r>
           </w:p>
         </w:tc>
@@ -31989,19 +29856,11 @@
                 <w:rFonts w:ascii="Times New Roman" w:hAnsi="Times New Roman" w:cs="Times New Roman"/>
               </w:rPr>
             </w:pPr>
-            <w:proofErr w:type="spellStart"/>
-            <w:r>
-              <w:rPr>
-                <w:rFonts w:ascii="Times New Roman" w:hAnsi="Times New Roman" w:cs="Times New Roman"/>
-              </w:rPr>
-              <w:t>Form</w:t>
-            </w:r>
-            <w:proofErr w:type="spellEnd"/>
-            <w:r>
-              <w:rPr>
-                <w:rFonts w:ascii="Times New Roman" w:hAnsi="Times New Roman" w:cs="Times New Roman"/>
-              </w:rPr>
-              <w:t xml:space="preserve"> kitöltése</w:t>
+            <w:r>
+              <w:rPr>
+                <w:rFonts w:ascii="Times New Roman" w:hAnsi="Times New Roman" w:cs="Times New Roman"/>
+              </w:rPr>
+              <w:t>Form kitöltése</w:t>
             </w:r>
           </w:p>
         </w:tc>
@@ -32104,14 +29963,12 @@
                 <w:rFonts w:ascii="Times New Roman" w:hAnsi="Times New Roman" w:cs="Times New Roman"/>
               </w:rPr>
             </w:pPr>
-            <w:proofErr w:type="spellStart"/>
             <w:r>
               <w:rPr>
                 <w:rFonts w:ascii="Times New Roman" w:hAnsi="Times New Roman" w:cs="Times New Roman"/>
               </w:rPr>
               <w:t>Pass</w:t>
             </w:r>
-            <w:proofErr w:type="spellEnd"/>
           </w:p>
         </w:tc>
         <w:tc>
@@ -32282,14 +30139,12 @@
                 <w:rFonts w:ascii="Times New Roman" w:hAnsi="Times New Roman" w:cs="Times New Roman"/>
               </w:rPr>
             </w:pPr>
-            <w:proofErr w:type="spellStart"/>
             <w:r>
               <w:rPr>
                 <w:rFonts w:ascii="Times New Roman" w:hAnsi="Times New Roman" w:cs="Times New Roman"/>
               </w:rPr>
               <w:t>Pass</w:t>
             </w:r>
-            <w:proofErr w:type="spellEnd"/>
           </w:p>
         </w:tc>
         <w:tc>
@@ -32315,6 +30170,2392 @@
         </w:tc>
       </w:tr>
     </w:tbl>
+    <w:tbl>
+      <w:tblPr>
+        <w:tblStyle w:val="GridTable4"/>
+        <w:tblpPr w:leftFromText="180" w:rightFromText="180" w:vertAnchor="text" w:tblpY="113"/>
+        <w:tblW w:w="5000" w:type="pct"/>
+        <w:tblLook w:val="04A0" w:firstRow="1" w:lastRow="0" w:firstColumn="1" w:lastColumn="0" w:noHBand="0" w:noVBand="1"/>
+      </w:tblPr>
+      <w:tblGrid>
+        <w:gridCol w:w="719"/>
+        <w:gridCol w:w="1057"/>
+        <w:gridCol w:w="260"/>
+        <w:gridCol w:w="890"/>
+        <w:gridCol w:w="517"/>
+        <w:gridCol w:w="346"/>
+        <w:gridCol w:w="1330"/>
+        <w:gridCol w:w="352"/>
+        <w:gridCol w:w="608"/>
+        <w:gridCol w:w="1081"/>
+        <w:gridCol w:w="1352"/>
+      </w:tblGrid>
+      <w:tr>
+        <w:trPr>
+          <w:cnfStyle w:val="100000000000" w:firstRow="1" w:lastRow="0" w:firstColumn="0" w:lastColumn="0" w:oddVBand="0" w:evenVBand="0" w:oddHBand="0" w:evenHBand="0" w:firstRowFirstColumn="0" w:firstRowLastColumn="0" w:lastRowFirstColumn="0" w:lastRowLastColumn="0"/>
+          <w:trHeight w:val="327"/>
+        </w:trPr>
+        <w:tc>
+          <w:tcPr>
+            <w:cnfStyle w:val="001000000000" w:firstRow="0" w:lastRow="0" w:firstColumn="1" w:lastColumn="0" w:oddVBand="0" w:evenVBand="0" w:oddHBand="0" w:evenHBand="0" w:firstRowFirstColumn="0" w:firstRowLastColumn="0" w:lastRowFirstColumn="0" w:lastRowLastColumn="0"/>
+            <w:tcW w:w="1187" w:type="pct"/>
+            <w:gridSpan w:val="3"/>
+            <w:vAlign w:val="center"/>
+          </w:tcPr>
+          <w:p>
+            <w:pPr>
+              <w:jc w:val="center"/>
+              <w:rPr>
+                <w:rFonts w:ascii="Times New Roman" w:hAnsi="Times New Roman" w:cs="Times New Roman"/>
+                <w:b w:val="0"/>
+              </w:rPr>
+            </w:pPr>
+            <w:r>
+              <w:rPr>
+                <w:rFonts w:ascii="Times New Roman" w:hAnsi="Times New Roman" w:cs="Times New Roman"/>
+              </w:rPr>
+              <w:t>Teszt Funkció ID</w:t>
+            </w:r>
+          </w:p>
+        </w:tc>
+        <w:tc>
+          <w:tcPr>
+            <w:tcW w:w="821" w:type="pct"/>
+            <w:gridSpan w:val="2"/>
+            <w:vAlign w:val="center"/>
+          </w:tcPr>
+          <w:p>
+            <w:pPr>
+              <w:jc w:val="center"/>
+              <w:cnfStyle w:val="100000000000" w:firstRow="1" w:lastRow="0" w:firstColumn="0" w:lastColumn="0" w:oddVBand="0" w:evenVBand="0" w:oddHBand="0" w:evenHBand="0" w:firstRowFirstColumn="0" w:firstRowLastColumn="0" w:lastRowFirstColumn="0" w:lastRowLastColumn="0"/>
+              <w:rPr>
+                <w:rFonts w:ascii="Times New Roman" w:hAnsi="Times New Roman" w:cs="Times New Roman"/>
+              </w:rPr>
+            </w:pPr>
+            <w:r>
+              <w:rPr>
+                <w:rFonts w:ascii="Times New Roman" w:hAnsi="Times New Roman" w:cs="Times New Roman"/>
+              </w:rPr>
+              <w:t>Letöltés-1</w:t>
+            </w:r>
+          </w:p>
+        </w:tc>
+        <w:tc>
+          <w:tcPr>
+            <w:tcW w:w="1181" w:type="pct"/>
+            <w:gridSpan w:val="3"/>
+            <w:vAlign w:val="center"/>
+          </w:tcPr>
+          <w:p>
+            <w:pPr>
+              <w:jc w:val="center"/>
+              <w:cnfStyle w:val="100000000000" w:firstRow="1" w:lastRow="0" w:firstColumn="0" w:lastColumn="0" w:oddVBand="0" w:evenVBand="0" w:oddHBand="0" w:evenHBand="0" w:firstRowFirstColumn="0" w:firstRowLastColumn="0" w:lastRowFirstColumn="0" w:lastRowLastColumn="0"/>
+              <w:rPr>
+                <w:rFonts w:ascii="Times New Roman" w:hAnsi="Times New Roman" w:cs="Times New Roman"/>
+                <w:b w:val="0"/>
+              </w:rPr>
+            </w:pPr>
+            <w:r>
+              <w:rPr>
+                <w:rFonts w:ascii="Times New Roman" w:hAnsi="Times New Roman" w:cs="Times New Roman"/>
+              </w:rPr>
+              <w:t>Teszt Eset ID</w:t>
+            </w:r>
+          </w:p>
+        </w:tc>
+        <w:tc>
+          <w:tcPr>
+            <w:tcW w:w="1811" w:type="pct"/>
+            <w:gridSpan w:val="3"/>
+            <w:vAlign w:val="center"/>
+          </w:tcPr>
+          <w:p>
+            <w:pPr>
+              <w:jc w:val="center"/>
+              <w:cnfStyle w:val="100000000000" w:firstRow="1" w:lastRow="0" w:firstColumn="0" w:lastColumn="0" w:oddVBand="0" w:evenVBand="0" w:oddHBand="0" w:evenHBand="0" w:firstRowFirstColumn="0" w:firstRowLastColumn="0" w:lastRowFirstColumn="0" w:lastRowLastColumn="0"/>
+              <w:rPr>
+                <w:rFonts w:ascii="Times New Roman" w:hAnsi="Times New Roman" w:cs="Times New Roman"/>
+              </w:rPr>
+            </w:pPr>
+            <w:r>
+              <w:rPr>
+                <w:rFonts w:ascii="Times New Roman" w:hAnsi="Times New Roman" w:cs="Times New Roman"/>
+              </w:rPr>
+              <w:t>Letöltés-1B</w:t>
+            </w:r>
+          </w:p>
+        </w:tc>
+      </w:tr>
+      <w:tr>
+        <w:trPr>
+          <w:cnfStyle w:val="000000100000" w:firstRow="0" w:lastRow="0" w:firstColumn="0" w:lastColumn="0" w:oddVBand="0" w:evenVBand="0" w:oddHBand="1" w:evenHBand="0" w:firstRowFirstColumn="0" w:firstRowLastColumn="0" w:lastRowFirstColumn="0" w:lastRowLastColumn="0"/>
+          <w:trHeight w:val="327"/>
+        </w:trPr>
+        <w:tc>
+          <w:tcPr>
+            <w:cnfStyle w:val="001000000000" w:firstRow="0" w:lastRow="0" w:firstColumn="1" w:lastColumn="0" w:oddVBand="0" w:evenVBand="0" w:oddHBand="0" w:evenHBand="0" w:firstRowFirstColumn="0" w:firstRowLastColumn="0" w:lastRowFirstColumn="0" w:lastRowLastColumn="0"/>
+            <w:tcW w:w="1187" w:type="pct"/>
+            <w:gridSpan w:val="3"/>
+            <w:vAlign w:val="center"/>
+          </w:tcPr>
+          <w:p>
+            <w:pPr>
+              <w:jc w:val="center"/>
+              <w:rPr>
+                <w:rFonts w:ascii="Times New Roman" w:hAnsi="Times New Roman" w:cs="Times New Roman"/>
+                <w:b w:val="0"/>
+              </w:rPr>
+            </w:pPr>
+            <w:r>
+              <w:rPr>
+                <w:rFonts w:ascii="Times New Roman" w:hAnsi="Times New Roman" w:cs="Times New Roman"/>
+              </w:rPr>
+              <w:t>Teszt Eset Leírás</w:t>
+            </w:r>
+          </w:p>
+        </w:tc>
+        <w:tc>
+          <w:tcPr>
+            <w:tcW w:w="821" w:type="pct"/>
+            <w:gridSpan w:val="2"/>
+            <w:vAlign w:val="center"/>
+          </w:tcPr>
+          <w:p>
+            <w:pPr>
+              <w:jc w:val="center"/>
+              <w:cnfStyle w:val="000000100000" w:firstRow="0" w:lastRow="0" w:firstColumn="0" w:lastColumn="0" w:oddVBand="0" w:evenVBand="0" w:oddHBand="1" w:evenHBand="0" w:firstRowFirstColumn="0" w:firstRowLastColumn="0" w:lastRowFirstColumn="0" w:lastRowLastColumn="0"/>
+              <w:rPr>
+                <w:rFonts w:ascii="Times New Roman" w:hAnsi="Times New Roman" w:cs="Times New Roman"/>
+              </w:rPr>
+            </w:pPr>
+            <w:r>
+              <w:rPr>
+                <w:rFonts w:ascii="Times New Roman" w:hAnsi="Times New Roman" w:cs="Times New Roman"/>
+              </w:rPr>
+              <w:t>Letöltés Negatív test case</w:t>
+            </w:r>
+          </w:p>
+        </w:tc>
+        <w:tc>
+          <w:tcPr>
+            <w:tcW w:w="1181" w:type="pct"/>
+            <w:gridSpan w:val="3"/>
+            <w:vAlign w:val="center"/>
+          </w:tcPr>
+          <w:p>
+            <w:pPr>
+              <w:jc w:val="center"/>
+              <w:cnfStyle w:val="000000100000" w:firstRow="0" w:lastRow="0" w:firstColumn="0" w:lastColumn="0" w:oddVBand="0" w:evenVBand="0" w:oddHBand="1" w:evenHBand="0" w:firstRowFirstColumn="0" w:firstRowLastColumn="0" w:lastRowFirstColumn="0" w:lastRowLastColumn="0"/>
+              <w:rPr>
+                <w:rFonts w:ascii="Times New Roman" w:hAnsi="Times New Roman" w:cs="Times New Roman"/>
+                <w:b/>
+              </w:rPr>
+            </w:pPr>
+            <w:r>
+              <w:rPr>
+                <w:rFonts w:ascii="Times New Roman" w:hAnsi="Times New Roman" w:cs="Times New Roman"/>
+                <w:b/>
+              </w:rPr>
+              <w:t>Teszt Prioritás</w:t>
+            </w:r>
+          </w:p>
+        </w:tc>
+        <w:tc>
+          <w:tcPr>
+            <w:tcW w:w="1811" w:type="pct"/>
+            <w:gridSpan w:val="3"/>
+            <w:vAlign w:val="center"/>
+          </w:tcPr>
+          <w:p>
+            <w:pPr>
+              <w:jc w:val="center"/>
+              <w:cnfStyle w:val="000000100000" w:firstRow="0" w:lastRow="0" w:firstColumn="0" w:lastColumn="0" w:oddVBand="0" w:evenVBand="0" w:oddHBand="1" w:evenHBand="0" w:firstRowFirstColumn="0" w:firstRowLastColumn="0" w:lastRowFirstColumn="0" w:lastRowLastColumn="0"/>
+              <w:rPr>
+                <w:rFonts w:ascii="Times New Roman" w:hAnsi="Times New Roman" w:cs="Times New Roman"/>
+              </w:rPr>
+            </w:pPr>
+            <w:r>
+              <w:rPr>
+                <w:rFonts w:ascii="Times New Roman" w:hAnsi="Times New Roman" w:cs="Times New Roman"/>
+              </w:rPr>
+              <w:t>High</w:t>
+            </w:r>
+          </w:p>
+        </w:tc>
+      </w:tr>
+      <w:tr>
+        <w:trPr>
+          <w:trHeight w:val="876"/>
+        </w:trPr>
+        <w:tc>
+          <w:tcPr>
+            <w:cnfStyle w:val="001000000000" w:firstRow="0" w:lastRow="0" w:firstColumn="1" w:lastColumn="0" w:oddVBand="0" w:evenVBand="0" w:oddHBand="0" w:evenHBand="0" w:firstRowFirstColumn="0" w:firstRowLastColumn="0" w:lastRowFirstColumn="0" w:lastRowLastColumn="0"/>
+            <w:tcW w:w="1051" w:type="pct"/>
+            <w:gridSpan w:val="2"/>
+            <w:vAlign w:val="center"/>
+          </w:tcPr>
+          <w:p>
+            <w:pPr>
+              <w:jc w:val="center"/>
+              <w:rPr>
+                <w:rFonts w:ascii="Times New Roman" w:hAnsi="Times New Roman" w:cs="Times New Roman"/>
+                <w:b w:val="0"/>
+              </w:rPr>
+            </w:pPr>
+            <w:r>
+              <w:rPr>
+                <w:rFonts w:ascii="Times New Roman" w:hAnsi="Times New Roman" w:cs="Times New Roman"/>
+              </w:rPr>
+              <w:t>Előfeltétel</w:t>
+            </w:r>
+          </w:p>
+        </w:tc>
+        <w:tc>
+          <w:tcPr>
+            <w:tcW w:w="957" w:type="pct"/>
+            <w:gridSpan w:val="3"/>
+            <w:vAlign w:val="center"/>
+          </w:tcPr>
+          <w:p>
+            <w:pPr>
+              <w:jc w:val="center"/>
+              <w:cnfStyle w:val="000000000000" w:firstRow="0" w:lastRow="0" w:firstColumn="0" w:lastColumn="0" w:oddVBand="0" w:evenVBand="0" w:oddHBand="0" w:evenHBand="0" w:firstRowFirstColumn="0" w:firstRowLastColumn="0" w:lastRowFirstColumn="0" w:lastRowLastColumn="0"/>
+              <w:rPr>
+                <w:rFonts w:ascii="Times New Roman" w:hAnsi="Times New Roman" w:cs="Times New Roman"/>
+              </w:rPr>
+            </w:pPr>
+            <w:r>
+              <w:rPr>
+                <w:rFonts w:ascii="Times New Roman" w:hAnsi="Times New Roman" w:cs="Times New Roman"/>
+              </w:rPr>
+              <w:t>Bejelentkezett felhasználó</w:t>
+            </w:r>
+          </w:p>
+        </w:tc>
+        <w:tc>
+          <w:tcPr>
+            <w:tcW w:w="1181" w:type="pct"/>
+            <w:gridSpan w:val="3"/>
+            <w:vAlign w:val="center"/>
+          </w:tcPr>
+          <w:p>
+            <w:pPr>
+              <w:jc w:val="center"/>
+              <w:cnfStyle w:val="000000000000" w:firstRow="0" w:lastRow="0" w:firstColumn="0" w:lastColumn="0" w:oddVBand="0" w:evenVBand="0" w:oddHBand="0" w:evenHBand="0" w:firstRowFirstColumn="0" w:firstRowLastColumn="0" w:lastRowFirstColumn="0" w:lastRowLastColumn="0"/>
+              <w:rPr>
+                <w:rFonts w:ascii="Times New Roman" w:hAnsi="Times New Roman" w:cs="Times New Roman"/>
+                <w:b/>
+              </w:rPr>
+            </w:pPr>
+            <w:r>
+              <w:rPr>
+                <w:rFonts w:ascii="Times New Roman" w:hAnsi="Times New Roman" w:cs="Times New Roman"/>
+                <w:b/>
+              </w:rPr>
+              <w:t>Utófeltétel</w:t>
+            </w:r>
+          </w:p>
+        </w:tc>
+        <w:tc>
+          <w:tcPr>
+            <w:tcW w:w="1811" w:type="pct"/>
+            <w:gridSpan w:val="3"/>
+            <w:vAlign w:val="center"/>
+          </w:tcPr>
+          <w:p>
+            <w:pPr>
+              <w:jc w:val="center"/>
+              <w:cnfStyle w:val="000000000000" w:firstRow="0" w:lastRow="0" w:firstColumn="0" w:lastColumn="0" w:oddVBand="0" w:evenVBand="0" w:oddHBand="0" w:evenHBand="0" w:firstRowFirstColumn="0" w:firstRowLastColumn="0" w:lastRowFirstColumn="0" w:lastRowLastColumn="0"/>
+              <w:rPr>
+                <w:rFonts w:ascii="Times New Roman" w:hAnsi="Times New Roman" w:cs="Times New Roman"/>
+              </w:rPr>
+            </w:pPr>
+            <w:r>
+              <w:rPr>
+                <w:rFonts w:ascii="Times New Roman" w:hAnsi="Times New Roman" w:cs="Times New Roman"/>
+              </w:rPr>
+              <w:t>NA</w:t>
+            </w:r>
+          </w:p>
+        </w:tc>
+      </w:tr>
+      <w:tr>
+        <w:trPr>
+          <w:cnfStyle w:val="000000100000" w:firstRow="0" w:lastRow="0" w:firstColumn="0" w:lastColumn="0" w:oddVBand="0" w:evenVBand="0" w:oddHBand="1" w:evenHBand="0" w:firstRowFirstColumn="0" w:firstRowLastColumn="0" w:lastRowFirstColumn="0" w:lastRowLastColumn="0"/>
+          <w:trHeight w:val="663"/>
+        </w:trPr>
+        <w:tc>
+          <w:tcPr>
+            <w:cnfStyle w:val="001000000000" w:firstRow="0" w:lastRow="0" w:firstColumn="1" w:lastColumn="0" w:oddVBand="0" w:evenVBand="0" w:oddHBand="0" w:evenHBand="0" w:firstRowFirstColumn="0" w:firstRowLastColumn="0" w:lastRowFirstColumn="0" w:lastRowLastColumn="0"/>
+            <w:tcW w:w="5000" w:type="pct"/>
+            <w:gridSpan w:val="11"/>
+            <w:vAlign w:val="center"/>
+          </w:tcPr>
+          <w:p>
+            <w:pPr>
+              <w:jc w:val="center"/>
+              <w:rPr>
+                <w:rFonts w:ascii="Times New Roman" w:hAnsi="Times New Roman" w:cs="Times New Roman"/>
+              </w:rPr>
+            </w:pPr>
+            <w:r>
+              <w:rPr>
+                <w:rFonts w:ascii="Times New Roman" w:hAnsi="Times New Roman" w:cs="Times New Roman"/>
+              </w:rPr>
+              <w:t>Test Execution Steps:</w:t>
+            </w:r>
+          </w:p>
+        </w:tc>
+      </w:tr>
+      <w:tr>
+        <w:trPr>
+          <w:trHeight w:val="654"/>
+        </w:trPr>
+        <w:tc>
+          <w:tcPr>
+            <w:cnfStyle w:val="001000000000" w:firstRow="0" w:lastRow="0" w:firstColumn="1" w:lastColumn="0" w:oddVBand="0" w:evenVBand="0" w:oddHBand="0" w:evenHBand="0" w:firstRowFirstColumn="0" w:firstRowLastColumn="0" w:lastRowFirstColumn="0" w:lastRowLastColumn="0"/>
+            <w:tcW w:w="421" w:type="pct"/>
+            <w:vAlign w:val="center"/>
+          </w:tcPr>
+          <w:p>
+            <w:pPr>
+              <w:jc w:val="center"/>
+              <w:rPr>
+                <w:rFonts w:ascii="Times New Roman" w:hAnsi="Times New Roman" w:cs="Times New Roman"/>
+                <w:b w:val="0"/>
+              </w:rPr>
+            </w:pPr>
+            <w:r>
+              <w:rPr>
+                <w:rFonts w:ascii="Times New Roman" w:hAnsi="Times New Roman" w:cs="Times New Roman"/>
+              </w:rPr>
+              <w:t>Sorsz.</w:t>
+            </w:r>
+          </w:p>
+        </w:tc>
+        <w:tc>
+          <w:tcPr>
+            <w:tcW w:w="766" w:type="pct"/>
+            <w:gridSpan w:val="2"/>
+            <w:vAlign w:val="center"/>
+          </w:tcPr>
+          <w:p>
+            <w:pPr>
+              <w:jc w:val="center"/>
+              <w:cnfStyle w:val="000000000000" w:firstRow="0" w:lastRow="0" w:firstColumn="0" w:lastColumn="0" w:oddVBand="0" w:evenVBand="0" w:oddHBand="0" w:evenHBand="0" w:firstRowFirstColumn="0" w:firstRowLastColumn="0" w:lastRowFirstColumn="0" w:lastRowLastColumn="0"/>
+              <w:rPr>
+                <w:rFonts w:ascii="Times New Roman" w:hAnsi="Times New Roman" w:cs="Times New Roman"/>
+                <w:b/>
+              </w:rPr>
+            </w:pPr>
+            <w:r>
+              <w:rPr>
+                <w:rFonts w:ascii="Times New Roman" w:hAnsi="Times New Roman" w:cs="Times New Roman"/>
+                <w:b/>
+              </w:rPr>
+              <w:t>Tevékenység</w:t>
+            </w:r>
+          </w:p>
+        </w:tc>
+        <w:tc>
+          <w:tcPr>
+            <w:tcW w:w="526" w:type="pct"/>
+            <w:vAlign w:val="center"/>
+          </w:tcPr>
+          <w:p>
+            <w:pPr>
+              <w:jc w:val="center"/>
+              <w:cnfStyle w:val="000000000000" w:firstRow="0" w:lastRow="0" w:firstColumn="0" w:lastColumn="0" w:oddVBand="0" w:evenVBand="0" w:oddHBand="0" w:evenHBand="0" w:firstRowFirstColumn="0" w:firstRowLastColumn="0" w:lastRowFirstColumn="0" w:lastRowLastColumn="0"/>
+              <w:rPr>
+                <w:rFonts w:ascii="Times New Roman" w:hAnsi="Times New Roman" w:cs="Times New Roman"/>
+                <w:b/>
+              </w:rPr>
+            </w:pPr>
+            <w:r>
+              <w:rPr>
+                <w:rFonts w:ascii="Times New Roman" w:hAnsi="Times New Roman" w:cs="Times New Roman"/>
+                <w:b/>
+              </w:rPr>
+              <w:t>Inputok</w:t>
+            </w:r>
+          </w:p>
+        </w:tc>
+        <w:tc>
+          <w:tcPr>
+            <w:tcW w:w="484" w:type="pct"/>
+            <w:gridSpan w:val="2"/>
+            <w:vAlign w:val="center"/>
+          </w:tcPr>
+          <w:p>
+            <w:pPr>
+              <w:jc w:val="center"/>
+              <w:cnfStyle w:val="000000000000" w:firstRow="0" w:lastRow="0" w:firstColumn="0" w:lastColumn="0" w:oddVBand="0" w:evenVBand="0" w:oddHBand="0" w:evenHBand="0" w:firstRowFirstColumn="0" w:firstRowLastColumn="0" w:lastRowFirstColumn="0" w:lastRowLastColumn="0"/>
+              <w:rPr>
+                <w:rFonts w:ascii="Times New Roman" w:hAnsi="Times New Roman" w:cs="Times New Roman"/>
+                <w:b/>
+              </w:rPr>
+            </w:pPr>
+            <w:r>
+              <w:rPr>
+                <w:rFonts w:ascii="Times New Roman" w:hAnsi="Times New Roman" w:cs="Times New Roman"/>
+                <w:b/>
+              </w:rPr>
+              <w:t>Elvárt Output</w:t>
+            </w:r>
+          </w:p>
+        </w:tc>
+        <w:tc>
+          <w:tcPr>
+            <w:tcW w:w="799" w:type="pct"/>
+            <w:vAlign w:val="center"/>
+          </w:tcPr>
+          <w:p>
+            <w:pPr>
+              <w:jc w:val="center"/>
+              <w:cnfStyle w:val="000000000000" w:firstRow="0" w:lastRow="0" w:firstColumn="0" w:lastColumn="0" w:oddVBand="0" w:evenVBand="0" w:oddHBand="0" w:evenHBand="0" w:firstRowFirstColumn="0" w:firstRowLastColumn="0" w:lastRowFirstColumn="0" w:lastRowLastColumn="0"/>
+              <w:rPr>
+                <w:rFonts w:ascii="Times New Roman" w:hAnsi="Times New Roman" w:cs="Times New Roman"/>
+                <w:b/>
+              </w:rPr>
+            </w:pPr>
+            <w:r>
+              <w:rPr>
+                <w:rFonts w:ascii="Times New Roman" w:hAnsi="Times New Roman" w:cs="Times New Roman"/>
+                <w:b/>
+              </w:rPr>
+              <w:t>Tényleges Output</w:t>
+            </w:r>
+          </w:p>
+        </w:tc>
+        <w:tc>
+          <w:tcPr>
+            <w:tcW w:w="545" w:type="pct"/>
+            <w:gridSpan w:val="2"/>
+            <w:vAlign w:val="center"/>
+          </w:tcPr>
+          <w:p>
+            <w:pPr>
+              <w:jc w:val="center"/>
+              <w:cnfStyle w:val="000000000000" w:firstRow="0" w:lastRow="0" w:firstColumn="0" w:lastColumn="0" w:oddVBand="0" w:evenVBand="0" w:oddHBand="0" w:evenHBand="0" w:firstRowFirstColumn="0" w:firstRowLastColumn="0" w:lastRowFirstColumn="0" w:lastRowLastColumn="0"/>
+              <w:rPr>
+                <w:rFonts w:ascii="Times New Roman" w:hAnsi="Times New Roman" w:cs="Times New Roman"/>
+                <w:b/>
+              </w:rPr>
+            </w:pPr>
+            <w:r>
+              <w:rPr>
+                <w:rFonts w:ascii="Times New Roman" w:hAnsi="Times New Roman" w:cs="Times New Roman"/>
+                <w:b/>
+              </w:rPr>
+              <w:t>Teszt Browser</w:t>
+            </w:r>
+          </w:p>
+        </w:tc>
+        <w:tc>
+          <w:tcPr>
+            <w:tcW w:w="645" w:type="pct"/>
+            <w:vAlign w:val="center"/>
+          </w:tcPr>
+          <w:p>
+            <w:pPr>
+              <w:jc w:val="center"/>
+              <w:cnfStyle w:val="000000000000" w:firstRow="0" w:lastRow="0" w:firstColumn="0" w:lastColumn="0" w:oddVBand="0" w:evenVBand="0" w:oddHBand="0" w:evenHBand="0" w:firstRowFirstColumn="0" w:firstRowLastColumn="0" w:lastRowFirstColumn="0" w:lastRowLastColumn="0"/>
+              <w:rPr>
+                <w:rFonts w:ascii="Times New Roman" w:hAnsi="Times New Roman" w:cs="Times New Roman"/>
+                <w:b/>
+              </w:rPr>
+            </w:pPr>
+            <w:r>
+              <w:rPr>
+                <w:rFonts w:ascii="Times New Roman" w:hAnsi="Times New Roman" w:cs="Times New Roman"/>
+                <w:b/>
+              </w:rPr>
+              <w:t>Teszt Eredmény</w:t>
+            </w:r>
+          </w:p>
+        </w:tc>
+        <w:tc>
+          <w:tcPr>
+            <w:tcW w:w="813" w:type="pct"/>
+            <w:vAlign w:val="center"/>
+          </w:tcPr>
+          <w:p>
+            <w:pPr>
+              <w:jc w:val="center"/>
+              <w:cnfStyle w:val="000000000000" w:firstRow="0" w:lastRow="0" w:firstColumn="0" w:lastColumn="0" w:oddVBand="0" w:evenVBand="0" w:oddHBand="0" w:evenHBand="0" w:firstRowFirstColumn="0" w:firstRowLastColumn="0" w:lastRowFirstColumn="0" w:lastRowLastColumn="0"/>
+              <w:rPr>
+                <w:rFonts w:ascii="Times New Roman" w:hAnsi="Times New Roman" w:cs="Times New Roman"/>
+                <w:b/>
+              </w:rPr>
+            </w:pPr>
+            <w:r>
+              <w:rPr>
+                <w:rFonts w:ascii="Times New Roman" w:hAnsi="Times New Roman" w:cs="Times New Roman"/>
+                <w:b/>
+              </w:rPr>
+              <w:t>Teszt Megjegyzés</w:t>
+            </w:r>
+          </w:p>
+        </w:tc>
+      </w:tr>
+      <w:tr>
+        <w:trPr>
+          <w:cnfStyle w:val="000000100000" w:firstRow="0" w:lastRow="0" w:firstColumn="0" w:lastColumn="0" w:oddVBand="0" w:evenVBand="0" w:oddHBand="1" w:evenHBand="0" w:firstRowFirstColumn="0" w:firstRowLastColumn="0" w:lastRowFirstColumn="0" w:lastRowLastColumn="0"/>
+          <w:trHeight w:val="672"/>
+        </w:trPr>
+        <w:tc>
+          <w:tcPr>
+            <w:cnfStyle w:val="001000000000" w:firstRow="0" w:lastRow="0" w:firstColumn="1" w:lastColumn="0" w:oddVBand="0" w:evenVBand="0" w:oddHBand="0" w:evenHBand="0" w:firstRowFirstColumn="0" w:firstRowLastColumn="0" w:lastRowFirstColumn="0" w:lastRowLastColumn="0"/>
+            <w:tcW w:w="421" w:type="pct"/>
+            <w:vAlign w:val="center"/>
+          </w:tcPr>
+          <w:p>
+            <w:pPr>
+              <w:jc w:val="center"/>
+              <w:rPr>
+                <w:rFonts w:ascii="Times New Roman" w:hAnsi="Times New Roman" w:cs="Times New Roman"/>
+              </w:rPr>
+            </w:pPr>
+            <w:r>
+              <w:rPr>
+                <w:rFonts w:ascii="Times New Roman" w:hAnsi="Times New Roman" w:cs="Times New Roman"/>
+              </w:rPr>
+              <w:t>1</w:t>
+            </w:r>
+          </w:p>
+        </w:tc>
+        <w:tc>
+          <w:tcPr>
+            <w:tcW w:w="766" w:type="pct"/>
+            <w:gridSpan w:val="2"/>
+            <w:vAlign w:val="center"/>
+          </w:tcPr>
+          <w:p>
+            <w:pPr>
+              <w:jc w:val="center"/>
+              <w:cnfStyle w:val="000000100000" w:firstRow="0" w:lastRow="0" w:firstColumn="0" w:lastColumn="0" w:oddVBand="0" w:evenVBand="0" w:oddHBand="1" w:evenHBand="0" w:firstRowFirstColumn="0" w:firstRowLastColumn="0" w:lastRowFirstColumn="0" w:lastRowLastColumn="0"/>
+              <w:rPr>
+                <w:rFonts w:ascii="Times New Roman" w:hAnsi="Times New Roman" w:cs="Times New Roman"/>
+              </w:rPr>
+            </w:pPr>
+            <w:r>
+              <w:rPr>
+                <w:rFonts w:ascii="Times New Roman" w:hAnsi="Times New Roman" w:cs="Times New Roman"/>
+              </w:rPr>
+              <w:t>Form hiányos kitöltése</w:t>
+            </w:r>
+          </w:p>
+        </w:tc>
+        <w:tc>
+          <w:tcPr>
+            <w:tcW w:w="526" w:type="pct"/>
+            <w:vAlign w:val="center"/>
+          </w:tcPr>
+          <w:p>
+            <w:pPr>
+              <w:jc w:val="center"/>
+              <w:cnfStyle w:val="000000100000" w:firstRow="0" w:lastRow="0" w:firstColumn="0" w:lastColumn="0" w:oddVBand="0" w:evenVBand="0" w:oddHBand="1" w:evenHBand="0" w:firstRowFirstColumn="0" w:firstRowLastColumn="0" w:lastRowFirstColumn="0" w:lastRowLastColumn="0"/>
+              <w:rPr>
+                <w:rFonts w:ascii="Times New Roman" w:hAnsi="Times New Roman" w:cs="Times New Roman"/>
+              </w:rPr>
+            </w:pPr>
+            <w:r>
+              <w:rPr>
+                <w:rFonts w:ascii="Times New Roman" w:hAnsi="Times New Roman" w:cs="Times New Roman"/>
+              </w:rPr>
+              <w:t>I5, I6, I7, I8, I9, I10, I11, I12, I13</w:t>
+            </w:r>
+          </w:p>
+        </w:tc>
+        <w:tc>
+          <w:tcPr>
+            <w:tcW w:w="484" w:type="pct"/>
+            <w:gridSpan w:val="2"/>
+            <w:vAlign w:val="center"/>
+          </w:tcPr>
+          <w:p>
+            <w:pPr>
+              <w:jc w:val="center"/>
+              <w:cnfStyle w:val="000000100000" w:firstRow="0" w:lastRow="0" w:firstColumn="0" w:lastColumn="0" w:oddVBand="0" w:evenVBand="0" w:oddHBand="1" w:evenHBand="0" w:firstRowFirstColumn="0" w:firstRowLastColumn="0" w:lastRowFirstColumn="0" w:lastRowLastColumn="0"/>
+              <w:rPr>
+                <w:rFonts w:ascii="Times New Roman" w:hAnsi="Times New Roman" w:cs="Times New Roman"/>
+              </w:rPr>
+            </w:pPr>
+            <w:r>
+              <w:rPr>
+                <w:rFonts w:ascii="Times New Roman" w:hAnsi="Times New Roman" w:cs="Times New Roman"/>
+              </w:rPr>
+              <w:t>O2, O3, O4, O5, O6, O7, O8, O9</w:t>
+            </w:r>
+          </w:p>
+        </w:tc>
+        <w:tc>
+          <w:tcPr>
+            <w:tcW w:w="799" w:type="pct"/>
+            <w:vAlign w:val="center"/>
+          </w:tcPr>
+          <w:p>
+            <w:pPr>
+              <w:jc w:val="center"/>
+              <w:cnfStyle w:val="000000100000" w:firstRow="0" w:lastRow="0" w:firstColumn="0" w:lastColumn="0" w:oddVBand="0" w:evenVBand="0" w:oddHBand="1" w:evenHBand="0" w:firstRowFirstColumn="0" w:firstRowLastColumn="0" w:lastRowFirstColumn="0" w:lastRowLastColumn="0"/>
+              <w:rPr>
+                <w:rFonts w:ascii="Times New Roman" w:hAnsi="Times New Roman" w:cs="Times New Roman"/>
+              </w:rPr>
+            </w:pPr>
+            <w:r>
+              <w:rPr>
+                <w:rFonts w:ascii="Times New Roman" w:hAnsi="Times New Roman" w:cs="Times New Roman"/>
+              </w:rPr>
+              <w:t>O2, O3, O4, O5, O6, O7, O8, O9</w:t>
+            </w:r>
+          </w:p>
+        </w:tc>
+        <w:tc>
+          <w:tcPr>
+            <w:tcW w:w="545" w:type="pct"/>
+            <w:gridSpan w:val="2"/>
+            <w:vAlign w:val="center"/>
+          </w:tcPr>
+          <w:p>
+            <w:pPr>
+              <w:jc w:val="center"/>
+              <w:cnfStyle w:val="000000100000" w:firstRow="0" w:lastRow="0" w:firstColumn="0" w:lastColumn="0" w:oddVBand="0" w:evenVBand="0" w:oddHBand="1" w:evenHBand="0" w:firstRowFirstColumn="0" w:firstRowLastColumn="0" w:lastRowFirstColumn="0" w:lastRowLastColumn="0"/>
+              <w:rPr>
+                <w:rFonts w:ascii="Times New Roman" w:hAnsi="Times New Roman" w:cs="Times New Roman"/>
+              </w:rPr>
+            </w:pPr>
+            <w:r>
+              <w:rPr>
+                <w:rFonts w:ascii="Times New Roman" w:hAnsi="Times New Roman" w:cs="Times New Roman"/>
+              </w:rPr>
+              <w:t>Opera GX</w:t>
+            </w:r>
+          </w:p>
+        </w:tc>
+        <w:tc>
+          <w:tcPr>
+            <w:tcW w:w="645" w:type="pct"/>
+            <w:vAlign w:val="center"/>
+          </w:tcPr>
+          <w:p>
+            <w:pPr>
+              <w:jc w:val="center"/>
+              <w:cnfStyle w:val="000000100000" w:firstRow="0" w:lastRow="0" w:firstColumn="0" w:lastColumn="0" w:oddVBand="0" w:evenVBand="0" w:oddHBand="1" w:evenHBand="0" w:firstRowFirstColumn="0" w:firstRowLastColumn="0" w:lastRowFirstColumn="0" w:lastRowLastColumn="0"/>
+              <w:rPr>
+                <w:rFonts w:ascii="Times New Roman" w:hAnsi="Times New Roman" w:cs="Times New Roman"/>
+              </w:rPr>
+            </w:pPr>
+            <w:r>
+              <w:rPr>
+                <w:rFonts w:ascii="Times New Roman" w:hAnsi="Times New Roman" w:cs="Times New Roman"/>
+              </w:rPr>
+              <w:t>Pass</w:t>
+            </w:r>
+          </w:p>
+        </w:tc>
+        <w:tc>
+          <w:tcPr>
+            <w:tcW w:w="813" w:type="pct"/>
+            <w:vAlign w:val="center"/>
+          </w:tcPr>
+          <w:p>
+            <w:pPr>
+              <w:jc w:val="center"/>
+              <w:cnfStyle w:val="000000100000" w:firstRow="0" w:lastRow="0" w:firstColumn="0" w:lastColumn="0" w:oddVBand="0" w:evenVBand="0" w:oddHBand="1" w:evenHBand="0" w:firstRowFirstColumn="0" w:firstRowLastColumn="0" w:lastRowFirstColumn="0" w:lastRowLastColumn="0"/>
+              <w:rPr>
+                <w:rFonts w:ascii="Times New Roman" w:hAnsi="Times New Roman" w:cs="Times New Roman"/>
+              </w:rPr>
+            </w:pPr>
+            <w:r>
+              <w:rPr>
+                <w:rFonts w:ascii="Times New Roman" w:hAnsi="Times New Roman" w:cs="Times New Roman"/>
+              </w:rPr>
+              <w:t>Kitöltés sikeres</w:t>
+            </w:r>
+          </w:p>
+        </w:tc>
+      </w:tr>
+      <w:tr>
+        <w:trPr>
+          <w:trHeight w:val="654"/>
+        </w:trPr>
+        <w:tc>
+          <w:tcPr>
+            <w:cnfStyle w:val="001000000000" w:firstRow="0" w:lastRow="0" w:firstColumn="1" w:lastColumn="0" w:oddVBand="0" w:evenVBand="0" w:oddHBand="0" w:evenHBand="0" w:firstRowFirstColumn="0" w:firstRowLastColumn="0" w:lastRowFirstColumn="0" w:lastRowLastColumn="0"/>
+            <w:tcW w:w="421" w:type="pct"/>
+            <w:vAlign w:val="center"/>
+          </w:tcPr>
+          <w:p>
+            <w:pPr>
+              <w:jc w:val="center"/>
+              <w:rPr>
+                <w:rFonts w:ascii="Times New Roman" w:hAnsi="Times New Roman" w:cs="Times New Roman"/>
+              </w:rPr>
+            </w:pPr>
+            <w:r>
+              <w:rPr>
+                <w:rFonts w:ascii="Times New Roman" w:hAnsi="Times New Roman" w:cs="Times New Roman"/>
+              </w:rPr>
+              <w:t>2</w:t>
+            </w:r>
+          </w:p>
+        </w:tc>
+        <w:tc>
+          <w:tcPr>
+            <w:tcW w:w="766" w:type="pct"/>
+            <w:gridSpan w:val="2"/>
+            <w:vAlign w:val="center"/>
+          </w:tcPr>
+          <w:p>
+            <w:pPr>
+              <w:jc w:val="center"/>
+              <w:cnfStyle w:val="000000000000" w:firstRow="0" w:lastRow="0" w:firstColumn="0" w:lastColumn="0" w:oddVBand="0" w:evenVBand="0" w:oddHBand="0" w:evenHBand="0" w:firstRowFirstColumn="0" w:firstRowLastColumn="0" w:lastRowFirstColumn="0" w:lastRowLastColumn="0"/>
+              <w:rPr>
+                <w:rFonts w:ascii="Times New Roman" w:hAnsi="Times New Roman" w:cs="Times New Roman"/>
+              </w:rPr>
+            </w:pPr>
+            <w:r>
+              <w:rPr>
+                <w:rFonts w:ascii="Times New Roman" w:hAnsi="Times New Roman" w:cs="Times New Roman"/>
+              </w:rPr>
+              <w:t>Letöltés</w:t>
+            </w:r>
+          </w:p>
+        </w:tc>
+        <w:tc>
+          <w:tcPr>
+            <w:tcW w:w="526" w:type="pct"/>
+            <w:vAlign w:val="center"/>
+          </w:tcPr>
+          <w:p>
+            <w:pPr>
+              <w:jc w:val="center"/>
+              <w:cnfStyle w:val="000000000000" w:firstRow="0" w:lastRow="0" w:firstColumn="0" w:lastColumn="0" w:oddVBand="0" w:evenVBand="0" w:oddHBand="0" w:evenHBand="0" w:firstRowFirstColumn="0" w:firstRowLastColumn="0" w:lastRowFirstColumn="0" w:lastRowLastColumn="0"/>
+              <w:rPr>
+                <w:rFonts w:ascii="Times New Roman" w:hAnsi="Times New Roman" w:cs="Times New Roman"/>
+              </w:rPr>
+            </w:pPr>
+            <w:r>
+              <w:rPr>
+                <w:rFonts w:ascii="Times New Roman" w:hAnsi="Times New Roman" w:cs="Times New Roman"/>
+              </w:rPr>
+              <w:t>I19</w:t>
+            </w:r>
+          </w:p>
+        </w:tc>
+        <w:tc>
+          <w:tcPr>
+            <w:tcW w:w="484" w:type="pct"/>
+            <w:gridSpan w:val="2"/>
+            <w:vAlign w:val="center"/>
+          </w:tcPr>
+          <w:p>
+            <w:pPr>
+              <w:jc w:val="center"/>
+              <w:cnfStyle w:val="000000000000" w:firstRow="0" w:lastRow="0" w:firstColumn="0" w:lastColumn="0" w:oddVBand="0" w:evenVBand="0" w:oddHBand="0" w:evenHBand="0" w:firstRowFirstColumn="0" w:firstRowLastColumn="0" w:lastRowFirstColumn="0" w:lastRowLastColumn="0"/>
+              <w:rPr>
+                <w:rFonts w:ascii="Times New Roman" w:hAnsi="Times New Roman" w:cs="Times New Roman"/>
+              </w:rPr>
+            </w:pPr>
+            <w:r>
+              <w:rPr>
+                <w:rFonts w:ascii="Times New Roman" w:hAnsi="Times New Roman" w:cs="Times New Roman"/>
+              </w:rPr>
+              <w:t>O1</w:t>
+            </w:r>
+          </w:p>
+        </w:tc>
+        <w:tc>
+          <w:tcPr>
+            <w:tcW w:w="799" w:type="pct"/>
+            <w:vAlign w:val="center"/>
+          </w:tcPr>
+          <w:p>
+            <w:pPr>
+              <w:jc w:val="center"/>
+              <w:cnfStyle w:val="000000000000" w:firstRow="0" w:lastRow="0" w:firstColumn="0" w:lastColumn="0" w:oddVBand="0" w:evenVBand="0" w:oddHBand="0" w:evenHBand="0" w:firstRowFirstColumn="0" w:firstRowLastColumn="0" w:lastRowFirstColumn="0" w:lastRowLastColumn="0"/>
+              <w:rPr>
+                <w:rFonts w:ascii="Times New Roman" w:hAnsi="Times New Roman" w:cs="Times New Roman"/>
+              </w:rPr>
+            </w:pPr>
+            <w:r>
+              <w:rPr>
+                <w:rFonts w:ascii="Times New Roman" w:hAnsi="Times New Roman" w:cs="Times New Roman"/>
+              </w:rPr>
+              <w:t>Figyelmeztető üzenet</w:t>
+            </w:r>
+          </w:p>
+        </w:tc>
+        <w:tc>
+          <w:tcPr>
+            <w:tcW w:w="545" w:type="pct"/>
+            <w:gridSpan w:val="2"/>
+            <w:vAlign w:val="center"/>
+          </w:tcPr>
+          <w:p>
+            <w:pPr>
+              <w:jc w:val="center"/>
+              <w:cnfStyle w:val="000000000000" w:firstRow="0" w:lastRow="0" w:firstColumn="0" w:lastColumn="0" w:oddVBand="0" w:evenVBand="0" w:oddHBand="0" w:evenHBand="0" w:firstRowFirstColumn="0" w:firstRowLastColumn="0" w:lastRowFirstColumn="0" w:lastRowLastColumn="0"/>
+              <w:rPr>
+                <w:rFonts w:ascii="Times New Roman" w:hAnsi="Times New Roman" w:cs="Times New Roman"/>
+              </w:rPr>
+            </w:pPr>
+            <w:r>
+              <w:rPr>
+                <w:rFonts w:ascii="Times New Roman" w:hAnsi="Times New Roman" w:cs="Times New Roman"/>
+              </w:rPr>
+              <w:t>Opera GX</w:t>
+            </w:r>
+          </w:p>
+        </w:tc>
+        <w:tc>
+          <w:tcPr>
+            <w:tcW w:w="645" w:type="pct"/>
+            <w:vAlign w:val="center"/>
+          </w:tcPr>
+          <w:p>
+            <w:pPr>
+              <w:jc w:val="center"/>
+              <w:cnfStyle w:val="000000000000" w:firstRow="0" w:lastRow="0" w:firstColumn="0" w:lastColumn="0" w:oddVBand="0" w:evenVBand="0" w:oddHBand="0" w:evenHBand="0" w:firstRowFirstColumn="0" w:firstRowLastColumn="0" w:lastRowFirstColumn="0" w:lastRowLastColumn="0"/>
+              <w:rPr>
+                <w:rFonts w:ascii="Times New Roman" w:hAnsi="Times New Roman" w:cs="Times New Roman"/>
+              </w:rPr>
+            </w:pPr>
+            <w:r>
+              <w:rPr>
+                <w:rFonts w:ascii="Times New Roman" w:hAnsi="Times New Roman" w:cs="Times New Roman"/>
+              </w:rPr>
+              <w:t>Pass</w:t>
+            </w:r>
+          </w:p>
+        </w:tc>
+        <w:tc>
+          <w:tcPr>
+            <w:tcW w:w="813" w:type="pct"/>
+            <w:vAlign w:val="center"/>
+          </w:tcPr>
+          <w:p>
+            <w:pPr>
+              <w:jc w:val="center"/>
+              <w:cnfStyle w:val="000000000000" w:firstRow="0" w:lastRow="0" w:firstColumn="0" w:lastColumn="0" w:oddVBand="0" w:evenVBand="0" w:oddHBand="0" w:evenHBand="0" w:firstRowFirstColumn="0" w:firstRowLastColumn="0" w:lastRowFirstColumn="0" w:lastRowLastColumn="0"/>
+              <w:rPr>
+                <w:rFonts w:ascii="Times New Roman" w:hAnsi="Times New Roman" w:cs="Times New Roman"/>
+              </w:rPr>
+            </w:pPr>
+            <w:r>
+              <w:rPr>
+                <w:rFonts w:ascii="Times New Roman" w:hAnsi="Times New Roman" w:cs="Times New Roman"/>
+              </w:rPr>
+              <w:t>Sikeres figyelmeztetés</w:t>
+            </w:r>
+          </w:p>
+        </w:tc>
+      </w:tr>
+    </w:tbl>
+    <w:p>
+      <w:pPr>
+        <w:rPr>
+          <w:rFonts w:ascii="Times New Roman" w:hAnsi="Times New Roman" w:cs="Times New Roman"/>
+        </w:rPr>
+      </w:pPr>
+      <w:r>
+        <w:rPr>
+          <w:rFonts w:ascii="Times New Roman" w:hAnsi="Times New Roman" w:cs="Times New Roman"/>
+        </w:rPr>
+        <w:lastRenderedPageBreak/>
+        <w:t>Ez a tábla a QR kódos letöltést teszteli (ehhez szükséges eszköz egy telefon):</w:t>
+      </w:r>
+    </w:p>
+    <w:tbl>
+      <w:tblPr>
+        <w:tblStyle w:val="GridTable4"/>
+        <w:tblpPr w:leftFromText="180" w:rightFromText="180" w:vertAnchor="text" w:tblpY="217"/>
+        <w:tblW w:w="5000" w:type="pct"/>
+        <w:tblLook w:val="04A0" w:firstRow="1" w:lastRow="0" w:firstColumn="1" w:lastColumn="0" w:noHBand="0" w:noVBand="1"/>
+      </w:tblPr>
+      <w:tblGrid>
+        <w:gridCol w:w="760"/>
+        <w:gridCol w:w="1058"/>
+        <w:gridCol w:w="332"/>
+        <w:gridCol w:w="944"/>
+        <w:gridCol w:w="521"/>
+        <w:gridCol w:w="377"/>
+        <w:gridCol w:w="1107"/>
+        <w:gridCol w:w="395"/>
+        <w:gridCol w:w="608"/>
+        <w:gridCol w:w="1153"/>
+        <w:gridCol w:w="1257"/>
+      </w:tblGrid>
+      <w:tr>
+        <w:trPr>
+          <w:cnfStyle w:val="100000000000" w:firstRow="1" w:lastRow="0" w:firstColumn="0" w:lastColumn="0" w:oddVBand="0" w:evenVBand="0" w:oddHBand="0" w:evenHBand="0" w:firstRowFirstColumn="0" w:firstRowLastColumn="0" w:lastRowFirstColumn="0" w:lastRowLastColumn="0"/>
+          <w:trHeight w:val="327"/>
+        </w:trPr>
+        <w:tc>
+          <w:tcPr>
+            <w:cnfStyle w:val="001000000000" w:firstRow="0" w:lastRow="0" w:firstColumn="1" w:lastColumn="0" w:oddVBand="0" w:evenVBand="0" w:oddHBand="0" w:evenHBand="0" w:firstRowFirstColumn="0" w:firstRowLastColumn="0" w:lastRowFirstColumn="0" w:lastRowLastColumn="0"/>
+            <w:tcW w:w="1263" w:type="pct"/>
+            <w:gridSpan w:val="3"/>
+            <w:vAlign w:val="center"/>
+          </w:tcPr>
+          <w:p>
+            <w:pPr>
+              <w:jc w:val="center"/>
+              <w:rPr>
+                <w:rFonts w:ascii="Times New Roman" w:hAnsi="Times New Roman" w:cs="Times New Roman"/>
+                <w:b w:val="0"/>
+              </w:rPr>
+            </w:pPr>
+            <w:r>
+              <w:rPr>
+                <w:rFonts w:ascii="Times New Roman" w:hAnsi="Times New Roman" w:cs="Times New Roman"/>
+              </w:rPr>
+              <w:t>Teszt Funkció ID</w:t>
+            </w:r>
+          </w:p>
+        </w:tc>
+        <w:tc>
+          <w:tcPr>
+            <w:tcW w:w="862" w:type="pct"/>
+            <w:gridSpan w:val="2"/>
+            <w:vAlign w:val="center"/>
+          </w:tcPr>
+          <w:p>
+            <w:pPr>
+              <w:jc w:val="center"/>
+              <w:cnfStyle w:val="100000000000" w:firstRow="1" w:lastRow="0" w:firstColumn="0" w:lastColumn="0" w:oddVBand="0" w:evenVBand="0" w:oddHBand="0" w:evenHBand="0" w:firstRowFirstColumn="0" w:firstRowLastColumn="0" w:lastRowFirstColumn="0" w:lastRowLastColumn="0"/>
+              <w:rPr>
+                <w:rFonts w:ascii="Times New Roman" w:hAnsi="Times New Roman" w:cs="Times New Roman"/>
+              </w:rPr>
+            </w:pPr>
+            <w:r>
+              <w:rPr>
+                <w:rFonts w:ascii="Times New Roman" w:hAnsi="Times New Roman" w:cs="Times New Roman"/>
+              </w:rPr>
+              <w:t>Letöltés-2</w:t>
+            </w:r>
+          </w:p>
+        </w:tc>
+        <w:tc>
+          <w:tcPr>
+            <w:tcW w:w="1098" w:type="pct"/>
+            <w:gridSpan w:val="3"/>
+            <w:vAlign w:val="center"/>
+          </w:tcPr>
+          <w:p>
+            <w:pPr>
+              <w:jc w:val="center"/>
+              <w:cnfStyle w:val="100000000000" w:firstRow="1" w:lastRow="0" w:firstColumn="0" w:lastColumn="0" w:oddVBand="0" w:evenVBand="0" w:oddHBand="0" w:evenHBand="0" w:firstRowFirstColumn="0" w:firstRowLastColumn="0" w:lastRowFirstColumn="0" w:lastRowLastColumn="0"/>
+              <w:rPr>
+                <w:rFonts w:ascii="Times New Roman" w:hAnsi="Times New Roman" w:cs="Times New Roman"/>
+                <w:b w:val="0"/>
+              </w:rPr>
+            </w:pPr>
+            <w:r>
+              <w:rPr>
+                <w:rFonts w:ascii="Times New Roman" w:hAnsi="Times New Roman" w:cs="Times New Roman"/>
+              </w:rPr>
+              <w:t>Teszt Eset ID</w:t>
+            </w:r>
+          </w:p>
+        </w:tc>
+        <w:tc>
+          <w:tcPr>
+            <w:tcW w:w="1776" w:type="pct"/>
+            <w:gridSpan w:val="3"/>
+            <w:vAlign w:val="center"/>
+          </w:tcPr>
+          <w:p>
+            <w:pPr>
+              <w:jc w:val="center"/>
+              <w:cnfStyle w:val="100000000000" w:firstRow="1" w:lastRow="0" w:firstColumn="0" w:lastColumn="0" w:oddVBand="0" w:evenVBand="0" w:oddHBand="0" w:evenHBand="0" w:firstRowFirstColumn="0" w:firstRowLastColumn="0" w:lastRowFirstColumn="0" w:lastRowLastColumn="0"/>
+              <w:rPr>
+                <w:rFonts w:ascii="Times New Roman" w:hAnsi="Times New Roman" w:cs="Times New Roman"/>
+              </w:rPr>
+            </w:pPr>
+            <w:r>
+              <w:rPr>
+                <w:rFonts w:ascii="Times New Roman" w:hAnsi="Times New Roman" w:cs="Times New Roman"/>
+              </w:rPr>
+              <w:t>Letöltés-1A</w:t>
+            </w:r>
+          </w:p>
+        </w:tc>
+      </w:tr>
+      <w:tr>
+        <w:trPr>
+          <w:cnfStyle w:val="000000100000" w:firstRow="0" w:lastRow="0" w:firstColumn="0" w:lastColumn="0" w:oddVBand="0" w:evenVBand="0" w:oddHBand="1" w:evenHBand="0" w:firstRowFirstColumn="0" w:firstRowLastColumn="0" w:lastRowFirstColumn="0" w:lastRowLastColumn="0"/>
+          <w:trHeight w:val="327"/>
+        </w:trPr>
+        <w:tc>
+          <w:tcPr>
+            <w:cnfStyle w:val="001000000000" w:firstRow="0" w:lastRow="0" w:firstColumn="1" w:lastColumn="0" w:oddVBand="0" w:evenVBand="0" w:oddHBand="0" w:evenHBand="0" w:firstRowFirstColumn="0" w:firstRowLastColumn="0" w:lastRowFirstColumn="0" w:lastRowLastColumn="0"/>
+            <w:tcW w:w="1263" w:type="pct"/>
+            <w:gridSpan w:val="3"/>
+            <w:vAlign w:val="center"/>
+          </w:tcPr>
+          <w:p>
+            <w:pPr>
+              <w:jc w:val="center"/>
+              <w:rPr>
+                <w:rFonts w:ascii="Times New Roman" w:hAnsi="Times New Roman" w:cs="Times New Roman"/>
+                <w:b w:val="0"/>
+              </w:rPr>
+            </w:pPr>
+            <w:r>
+              <w:rPr>
+                <w:rFonts w:ascii="Times New Roman" w:hAnsi="Times New Roman" w:cs="Times New Roman"/>
+              </w:rPr>
+              <w:t>Teszt Eset Leírás</w:t>
+            </w:r>
+          </w:p>
+        </w:tc>
+        <w:tc>
+          <w:tcPr>
+            <w:tcW w:w="862" w:type="pct"/>
+            <w:gridSpan w:val="2"/>
+            <w:vAlign w:val="center"/>
+          </w:tcPr>
+          <w:p>
+            <w:pPr>
+              <w:jc w:val="center"/>
+              <w:cnfStyle w:val="000000100000" w:firstRow="0" w:lastRow="0" w:firstColumn="0" w:lastColumn="0" w:oddVBand="0" w:evenVBand="0" w:oddHBand="1" w:evenHBand="0" w:firstRowFirstColumn="0" w:firstRowLastColumn="0" w:lastRowFirstColumn="0" w:lastRowLastColumn="0"/>
+              <w:rPr>
+                <w:rFonts w:ascii="Times New Roman" w:hAnsi="Times New Roman" w:cs="Times New Roman"/>
+              </w:rPr>
+            </w:pPr>
+            <w:r>
+              <w:rPr>
+                <w:rFonts w:ascii="Times New Roman" w:hAnsi="Times New Roman" w:cs="Times New Roman"/>
+              </w:rPr>
+              <w:t>Letöltés Pozitív test case</w:t>
+            </w:r>
+          </w:p>
+        </w:tc>
+        <w:tc>
+          <w:tcPr>
+            <w:tcW w:w="1098" w:type="pct"/>
+            <w:gridSpan w:val="3"/>
+            <w:vAlign w:val="center"/>
+          </w:tcPr>
+          <w:p>
+            <w:pPr>
+              <w:jc w:val="center"/>
+              <w:cnfStyle w:val="000000100000" w:firstRow="0" w:lastRow="0" w:firstColumn="0" w:lastColumn="0" w:oddVBand="0" w:evenVBand="0" w:oddHBand="1" w:evenHBand="0" w:firstRowFirstColumn="0" w:firstRowLastColumn="0" w:lastRowFirstColumn="0" w:lastRowLastColumn="0"/>
+              <w:rPr>
+                <w:rFonts w:ascii="Times New Roman" w:hAnsi="Times New Roman" w:cs="Times New Roman"/>
+                <w:b/>
+              </w:rPr>
+            </w:pPr>
+            <w:r>
+              <w:rPr>
+                <w:rFonts w:ascii="Times New Roman" w:hAnsi="Times New Roman" w:cs="Times New Roman"/>
+                <w:b/>
+              </w:rPr>
+              <w:t>Teszt Prioritás</w:t>
+            </w:r>
+          </w:p>
+        </w:tc>
+        <w:tc>
+          <w:tcPr>
+            <w:tcW w:w="1776" w:type="pct"/>
+            <w:gridSpan w:val="3"/>
+            <w:vAlign w:val="center"/>
+          </w:tcPr>
+          <w:p>
+            <w:pPr>
+              <w:jc w:val="center"/>
+              <w:cnfStyle w:val="000000100000" w:firstRow="0" w:lastRow="0" w:firstColumn="0" w:lastColumn="0" w:oddVBand="0" w:evenVBand="0" w:oddHBand="1" w:evenHBand="0" w:firstRowFirstColumn="0" w:firstRowLastColumn="0" w:lastRowFirstColumn="0" w:lastRowLastColumn="0"/>
+              <w:rPr>
+                <w:rFonts w:ascii="Times New Roman" w:hAnsi="Times New Roman" w:cs="Times New Roman"/>
+              </w:rPr>
+            </w:pPr>
+            <w:r>
+              <w:rPr>
+                <w:rFonts w:ascii="Times New Roman" w:hAnsi="Times New Roman" w:cs="Times New Roman"/>
+              </w:rPr>
+              <w:t>High</w:t>
+            </w:r>
+          </w:p>
+        </w:tc>
+      </w:tr>
+      <w:tr>
+        <w:trPr>
+          <w:trHeight w:val="876"/>
+        </w:trPr>
+        <w:tc>
+          <w:tcPr>
+            <w:cnfStyle w:val="001000000000" w:firstRow="0" w:lastRow="0" w:firstColumn="1" w:lastColumn="0" w:oddVBand="0" w:evenVBand="0" w:oddHBand="0" w:evenHBand="0" w:firstRowFirstColumn="0" w:firstRowLastColumn="0" w:lastRowFirstColumn="0" w:lastRowLastColumn="0"/>
+            <w:tcW w:w="1076" w:type="pct"/>
+            <w:gridSpan w:val="2"/>
+            <w:vAlign w:val="center"/>
+          </w:tcPr>
+          <w:p>
+            <w:pPr>
+              <w:jc w:val="center"/>
+              <w:rPr>
+                <w:rFonts w:ascii="Times New Roman" w:hAnsi="Times New Roman" w:cs="Times New Roman"/>
+                <w:b w:val="0"/>
+              </w:rPr>
+            </w:pPr>
+            <w:r>
+              <w:rPr>
+                <w:rFonts w:ascii="Times New Roman" w:hAnsi="Times New Roman" w:cs="Times New Roman"/>
+              </w:rPr>
+              <w:t>Előfeltétel</w:t>
+            </w:r>
+          </w:p>
+        </w:tc>
+        <w:tc>
+          <w:tcPr>
+            <w:tcW w:w="1050" w:type="pct"/>
+            <w:gridSpan w:val="3"/>
+            <w:vAlign w:val="center"/>
+          </w:tcPr>
+          <w:p>
+            <w:pPr>
+              <w:jc w:val="center"/>
+              <w:cnfStyle w:val="000000000000" w:firstRow="0" w:lastRow="0" w:firstColumn="0" w:lastColumn="0" w:oddVBand="0" w:evenVBand="0" w:oddHBand="0" w:evenHBand="0" w:firstRowFirstColumn="0" w:firstRowLastColumn="0" w:lastRowFirstColumn="0" w:lastRowLastColumn="0"/>
+              <w:rPr>
+                <w:rFonts w:ascii="Times New Roman" w:hAnsi="Times New Roman" w:cs="Times New Roman"/>
+              </w:rPr>
+            </w:pPr>
+            <w:r>
+              <w:rPr>
+                <w:rFonts w:ascii="Times New Roman" w:hAnsi="Times New Roman" w:cs="Times New Roman"/>
+              </w:rPr>
+              <w:t>Bejelentkezett felhasználó</w:t>
+            </w:r>
+          </w:p>
+        </w:tc>
+        <w:tc>
+          <w:tcPr>
+            <w:tcW w:w="1098" w:type="pct"/>
+            <w:gridSpan w:val="3"/>
+            <w:vAlign w:val="center"/>
+          </w:tcPr>
+          <w:p>
+            <w:pPr>
+              <w:jc w:val="center"/>
+              <w:cnfStyle w:val="000000000000" w:firstRow="0" w:lastRow="0" w:firstColumn="0" w:lastColumn="0" w:oddVBand="0" w:evenVBand="0" w:oddHBand="0" w:evenHBand="0" w:firstRowFirstColumn="0" w:firstRowLastColumn="0" w:lastRowFirstColumn="0" w:lastRowLastColumn="0"/>
+              <w:rPr>
+                <w:rFonts w:ascii="Times New Roman" w:hAnsi="Times New Roman" w:cs="Times New Roman"/>
+                <w:b/>
+              </w:rPr>
+            </w:pPr>
+            <w:r>
+              <w:rPr>
+                <w:rFonts w:ascii="Times New Roman" w:hAnsi="Times New Roman" w:cs="Times New Roman"/>
+                <w:b/>
+              </w:rPr>
+              <w:t>Utófeltétel</w:t>
+            </w:r>
+          </w:p>
+        </w:tc>
+        <w:tc>
+          <w:tcPr>
+            <w:tcW w:w="1776" w:type="pct"/>
+            <w:gridSpan w:val="3"/>
+            <w:vAlign w:val="center"/>
+          </w:tcPr>
+          <w:p>
+            <w:pPr>
+              <w:jc w:val="center"/>
+              <w:cnfStyle w:val="000000000000" w:firstRow="0" w:lastRow="0" w:firstColumn="0" w:lastColumn="0" w:oddVBand="0" w:evenVBand="0" w:oddHBand="0" w:evenHBand="0" w:firstRowFirstColumn="0" w:firstRowLastColumn="0" w:lastRowFirstColumn="0" w:lastRowLastColumn="0"/>
+              <w:rPr>
+                <w:rFonts w:ascii="Times New Roman" w:hAnsi="Times New Roman" w:cs="Times New Roman"/>
+              </w:rPr>
+            </w:pPr>
+            <w:r>
+              <w:rPr>
+                <w:rFonts w:ascii="Times New Roman" w:hAnsi="Times New Roman" w:cs="Times New Roman"/>
+              </w:rPr>
+              <w:t>NA</w:t>
+            </w:r>
+          </w:p>
+        </w:tc>
+      </w:tr>
+      <w:tr>
+        <w:trPr>
+          <w:cnfStyle w:val="000000100000" w:firstRow="0" w:lastRow="0" w:firstColumn="0" w:lastColumn="0" w:oddVBand="0" w:evenVBand="0" w:oddHBand="1" w:evenHBand="0" w:firstRowFirstColumn="0" w:firstRowLastColumn="0" w:lastRowFirstColumn="0" w:lastRowLastColumn="0"/>
+          <w:trHeight w:val="663"/>
+        </w:trPr>
+        <w:tc>
+          <w:tcPr>
+            <w:cnfStyle w:val="001000000000" w:firstRow="0" w:lastRow="0" w:firstColumn="1" w:lastColumn="0" w:oddVBand="0" w:evenVBand="0" w:oddHBand="0" w:evenHBand="0" w:firstRowFirstColumn="0" w:firstRowLastColumn="0" w:lastRowFirstColumn="0" w:lastRowLastColumn="0"/>
+            <w:tcW w:w="5000" w:type="pct"/>
+            <w:gridSpan w:val="11"/>
+            <w:vAlign w:val="center"/>
+          </w:tcPr>
+          <w:p>
+            <w:pPr>
+              <w:jc w:val="center"/>
+              <w:rPr>
+                <w:rFonts w:ascii="Times New Roman" w:hAnsi="Times New Roman" w:cs="Times New Roman"/>
+              </w:rPr>
+            </w:pPr>
+            <w:r>
+              <w:rPr>
+                <w:rFonts w:ascii="Times New Roman" w:hAnsi="Times New Roman" w:cs="Times New Roman"/>
+              </w:rPr>
+              <w:t>Test Execution Steps:</w:t>
+            </w:r>
+          </w:p>
+        </w:tc>
+      </w:tr>
+      <w:tr>
+        <w:trPr>
+          <w:trHeight w:val="654"/>
+        </w:trPr>
+        <w:tc>
+          <w:tcPr>
+            <w:cnfStyle w:val="001000000000" w:firstRow="0" w:lastRow="0" w:firstColumn="1" w:lastColumn="0" w:oddVBand="0" w:evenVBand="0" w:oddHBand="0" w:evenHBand="0" w:firstRowFirstColumn="0" w:firstRowLastColumn="0" w:lastRowFirstColumn="0" w:lastRowLastColumn="0"/>
+            <w:tcW w:w="446" w:type="pct"/>
+            <w:vAlign w:val="center"/>
+          </w:tcPr>
+          <w:p>
+            <w:pPr>
+              <w:jc w:val="center"/>
+              <w:rPr>
+                <w:rFonts w:ascii="Times New Roman" w:hAnsi="Times New Roman" w:cs="Times New Roman"/>
+                <w:b w:val="0"/>
+              </w:rPr>
+            </w:pPr>
+            <w:r>
+              <w:rPr>
+                <w:rFonts w:ascii="Times New Roman" w:hAnsi="Times New Roman" w:cs="Times New Roman"/>
+              </w:rPr>
+              <w:t>Sorsz.</w:t>
+            </w:r>
+          </w:p>
+        </w:tc>
+        <w:tc>
+          <w:tcPr>
+            <w:tcW w:w="816" w:type="pct"/>
+            <w:gridSpan w:val="2"/>
+            <w:vAlign w:val="center"/>
+          </w:tcPr>
+          <w:p>
+            <w:pPr>
+              <w:jc w:val="center"/>
+              <w:cnfStyle w:val="000000000000" w:firstRow="0" w:lastRow="0" w:firstColumn="0" w:lastColumn="0" w:oddVBand="0" w:evenVBand="0" w:oddHBand="0" w:evenHBand="0" w:firstRowFirstColumn="0" w:firstRowLastColumn="0" w:lastRowFirstColumn="0" w:lastRowLastColumn="0"/>
+              <w:rPr>
+                <w:rFonts w:ascii="Times New Roman" w:hAnsi="Times New Roman" w:cs="Times New Roman"/>
+                <w:b/>
+              </w:rPr>
+            </w:pPr>
+            <w:r>
+              <w:rPr>
+                <w:rFonts w:ascii="Times New Roman" w:hAnsi="Times New Roman" w:cs="Times New Roman"/>
+                <w:b/>
+              </w:rPr>
+              <w:t>Tevékenység</w:t>
+            </w:r>
+          </w:p>
+        </w:tc>
+        <w:tc>
+          <w:tcPr>
+            <w:tcW w:w="555" w:type="pct"/>
+            <w:vAlign w:val="center"/>
+          </w:tcPr>
+          <w:p>
+            <w:pPr>
+              <w:jc w:val="center"/>
+              <w:cnfStyle w:val="000000000000" w:firstRow="0" w:lastRow="0" w:firstColumn="0" w:lastColumn="0" w:oddVBand="0" w:evenVBand="0" w:oddHBand="0" w:evenHBand="0" w:firstRowFirstColumn="0" w:firstRowLastColumn="0" w:lastRowFirstColumn="0" w:lastRowLastColumn="0"/>
+              <w:rPr>
+                <w:rFonts w:ascii="Times New Roman" w:hAnsi="Times New Roman" w:cs="Times New Roman"/>
+                <w:b/>
+              </w:rPr>
+            </w:pPr>
+            <w:r>
+              <w:rPr>
+                <w:rFonts w:ascii="Times New Roman" w:hAnsi="Times New Roman" w:cs="Times New Roman"/>
+                <w:b/>
+              </w:rPr>
+              <w:t>Inputok</w:t>
+            </w:r>
+          </w:p>
+        </w:tc>
+        <w:tc>
+          <w:tcPr>
+            <w:tcW w:w="527" w:type="pct"/>
+            <w:gridSpan w:val="2"/>
+            <w:vAlign w:val="center"/>
+          </w:tcPr>
+          <w:p>
+            <w:pPr>
+              <w:jc w:val="center"/>
+              <w:cnfStyle w:val="000000000000" w:firstRow="0" w:lastRow="0" w:firstColumn="0" w:lastColumn="0" w:oddVBand="0" w:evenVBand="0" w:oddHBand="0" w:evenHBand="0" w:firstRowFirstColumn="0" w:firstRowLastColumn="0" w:lastRowFirstColumn="0" w:lastRowLastColumn="0"/>
+              <w:rPr>
+                <w:rFonts w:ascii="Times New Roman" w:hAnsi="Times New Roman" w:cs="Times New Roman"/>
+                <w:b/>
+              </w:rPr>
+            </w:pPr>
+            <w:r>
+              <w:rPr>
+                <w:rFonts w:ascii="Times New Roman" w:hAnsi="Times New Roman" w:cs="Times New Roman"/>
+                <w:b/>
+              </w:rPr>
+              <w:t>Elvárt Output</w:t>
+            </w:r>
+          </w:p>
+        </w:tc>
+        <w:tc>
+          <w:tcPr>
+            <w:tcW w:w="651" w:type="pct"/>
+            <w:vAlign w:val="center"/>
+          </w:tcPr>
+          <w:p>
+            <w:pPr>
+              <w:jc w:val="center"/>
+              <w:cnfStyle w:val="000000000000" w:firstRow="0" w:lastRow="0" w:firstColumn="0" w:lastColumn="0" w:oddVBand="0" w:evenVBand="0" w:oddHBand="0" w:evenHBand="0" w:firstRowFirstColumn="0" w:firstRowLastColumn="0" w:lastRowFirstColumn="0" w:lastRowLastColumn="0"/>
+              <w:rPr>
+                <w:rFonts w:ascii="Times New Roman" w:hAnsi="Times New Roman" w:cs="Times New Roman"/>
+                <w:b/>
+              </w:rPr>
+            </w:pPr>
+            <w:r>
+              <w:rPr>
+                <w:rFonts w:ascii="Times New Roman" w:hAnsi="Times New Roman" w:cs="Times New Roman"/>
+                <w:b/>
+              </w:rPr>
+              <w:t>Tényleges Output</w:t>
+            </w:r>
+          </w:p>
+        </w:tc>
+        <w:tc>
+          <w:tcPr>
+            <w:tcW w:w="589" w:type="pct"/>
+            <w:gridSpan w:val="2"/>
+            <w:vAlign w:val="center"/>
+          </w:tcPr>
+          <w:p>
+            <w:pPr>
+              <w:jc w:val="center"/>
+              <w:cnfStyle w:val="000000000000" w:firstRow="0" w:lastRow="0" w:firstColumn="0" w:lastColumn="0" w:oddVBand="0" w:evenVBand="0" w:oddHBand="0" w:evenHBand="0" w:firstRowFirstColumn="0" w:firstRowLastColumn="0" w:lastRowFirstColumn="0" w:lastRowLastColumn="0"/>
+              <w:rPr>
+                <w:rFonts w:ascii="Times New Roman" w:hAnsi="Times New Roman" w:cs="Times New Roman"/>
+                <w:b/>
+              </w:rPr>
+            </w:pPr>
+            <w:r>
+              <w:rPr>
+                <w:rFonts w:ascii="Times New Roman" w:hAnsi="Times New Roman" w:cs="Times New Roman"/>
+                <w:b/>
+              </w:rPr>
+              <w:t>Teszt Browser</w:t>
+            </w:r>
+          </w:p>
+        </w:tc>
+        <w:tc>
+          <w:tcPr>
+            <w:tcW w:w="677" w:type="pct"/>
+            <w:vAlign w:val="center"/>
+          </w:tcPr>
+          <w:p>
+            <w:pPr>
+              <w:jc w:val="center"/>
+              <w:cnfStyle w:val="000000000000" w:firstRow="0" w:lastRow="0" w:firstColumn="0" w:lastColumn="0" w:oddVBand="0" w:evenVBand="0" w:oddHBand="0" w:evenHBand="0" w:firstRowFirstColumn="0" w:firstRowLastColumn="0" w:lastRowFirstColumn="0" w:lastRowLastColumn="0"/>
+              <w:rPr>
+                <w:rFonts w:ascii="Times New Roman" w:hAnsi="Times New Roman" w:cs="Times New Roman"/>
+                <w:b/>
+              </w:rPr>
+            </w:pPr>
+            <w:r>
+              <w:rPr>
+                <w:rFonts w:ascii="Times New Roman" w:hAnsi="Times New Roman" w:cs="Times New Roman"/>
+                <w:b/>
+              </w:rPr>
+              <w:t>Teszt Eredmény</w:t>
+            </w:r>
+          </w:p>
+        </w:tc>
+        <w:tc>
+          <w:tcPr>
+            <w:tcW w:w="738" w:type="pct"/>
+            <w:vAlign w:val="center"/>
+          </w:tcPr>
+          <w:p>
+            <w:pPr>
+              <w:jc w:val="center"/>
+              <w:cnfStyle w:val="000000000000" w:firstRow="0" w:lastRow="0" w:firstColumn="0" w:lastColumn="0" w:oddVBand="0" w:evenVBand="0" w:oddHBand="0" w:evenHBand="0" w:firstRowFirstColumn="0" w:firstRowLastColumn="0" w:lastRowFirstColumn="0" w:lastRowLastColumn="0"/>
+              <w:rPr>
+                <w:rFonts w:ascii="Times New Roman" w:hAnsi="Times New Roman" w:cs="Times New Roman"/>
+                <w:b/>
+              </w:rPr>
+            </w:pPr>
+            <w:r>
+              <w:rPr>
+                <w:rFonts w:ascii="Times New Roman" w:hAnsi="Times New Roman" w:cs="Times New Roman"/>
+                <w:b/>
+              </w:rPr>
+              <w:t>Teszt Megjegyzés</w:t>
+            </w:r>
+          </w:p>
+        </w:tc>
+      </w:tr>
+      <w:tr>
+        <w:trPr>
+          <w:cnfStyle w:val="000000100000" w:firstRow="0" w:lastRow="0" w:firstColumn="0" w:lastColumn="0" w:oddVBand="0" w:evenVBand="0" w:oddHBand="1" w:evenHBand="0" w:firstRowFirstColumn="0" w:firstRowLastColumn="0" w:lastRowFirstColumn="0" w:lastRowLastColumn="0"/>
+          <w:trHeight w:val="672"/>
+        </w:trPr>
+        <w:tc>
+          <w:tcPr>
+            <w:cnfStyle w:val="001000000000" w:firstRow="0" w:lastRow="0" w:firstColumn="1" w:lastColumn="0" w:oddVBand="0" w:evenVBand="0" w:oddHBand="0" w:evenHBand="0" w:firstRowFirstColumn="0" w:firstRowLastColumn="0" w:lastRowFirstColumn="0" w:lastRowLastColumn="0"/>
+            <w:tcW w:w="446" w:type="pct"/>
+            <w:vAlign w:val="center"/>
+          </w:tcPr>
+          <w:p>
+            <w:pPr>
+              <w:jc w:val="center"/>
+              <w:rPr>
+                <w:rFonts w:ascii="Times New Roman" w:hAnsi="Times New Roman" w:cs="Times New Roman"/>
+              </w:rPr>
+            </w:pPr>
+            <w:r>
+              <w:rPr>
+                <w:rFonts w:ascii="Times New Roman" w:hAnsi="Times New Roman" w:cs="Times New Roman"/>
+              </w:rPr>
+              <w:t>1</w:t>
+            </w:r>
+          </w:p>
+        </w:tc>
+        <w:tc>
+          <w:tcPr>
+            <w:tcW w:w="816" w:type="pct"/>
+            <w:gridSpan w:val="2"/>
+            <w:vAlign w:val="center"/>
+          </w:tcPr>
+          <w:p>
+            <w:pPr>
+              <w:jc w:val="center"/>
+              <w:cnfStyle w:val="000000100000" w:firstRow="0" w:lastRow="0" w:firstColumn="0" w:lastColumn="0" w:oddVBand="0" w:evenVBand="0" w:oddHBand="1" w:evenHBand="0" w:firstRowFirstColumn="0" w:firstRowLastColumn="0" w:lastRowFirstColumn="0" w:lastRowLastColumn="0"/>
+              <w:rPr>
+                <w:rFonts w:ascii="Times New Roman" w:hAnsi="Times New Roman" w:cs="Times New Roman"/>
+              </w:rPr>
+            </w:pPr>
+            <w:r>
+              <w:rPr>
+                <w:rFonts w:ascii="Times New Roman" w:hAnsi="Times New Roman" w:cs="Times New Roman"/>
+              </w:rPr>
+              <w:t>QR kód beolvasása</w:t>
+            </w:r>
+          </w:p>
+        </w:tc>
+        <w:tc>
+          <w:tcPr>
+            <w:tcW w:w="555" w:type="pct"/>
+            <w:vAlign w:val="center"/>
+          </w:tcPr>
+          <w:p>
+            <w:pPr>
+              <w:jc w:val="center"/>
+              <w:cnfStyle w:val="000000100000" w:firstRow="0" w:lastRow="0" w:firstColumn="0" w:lastColumn="0" w:oddVBand="0" w:evenVBand="0" w:oddHBand="1" w:evenHBand="0" w:firstRowFirstColumn="0" w:firstRowLastColumn="0" w:lastRowFirstColumn="0" w:lastRowLastColumn="0"/>
+              <w:rPr>
+                <w:rFonts w:ascii="Times New Roman" w:hAnsi="Times New Roman" w:cs="Times New Roman"/>
+              </w:rPr>
+            </w:pPr>
+            <w:r>
+              <w:rPr>
+                <w:rFonts w:ascii="Times New Roman" w:hAnsi="Times New Roman" w:cs="Times New Roman"/>
+              </w:rPr>
+              <w:t>I20</w:t>
+            </w:r>
+          </w:p>
+        </w:tc>
+        <w:tc>
+          <w:tcPr>
+            <w:tcW w:w="527" w:type="pct"/>
+            <w:gridSpan w:val="2"/>
+            <w:vAlign w:val="center"/>
+          </w:tcPr>
+          <w:p>
+            <w:pPr>
+              <w:jc w:val="center"/>
+              <w:cnfStyle w:val="000000100000" w:firstRow="0" w:lastRow="0" w:firstColumn="0" w:lastColumn="0" w:oddVBand="0" w:evenVBand="0" w:oddHBand="1" w:evenHBand="0" w:firstRowFirstColumn="0" w:firstRowLastColumn="0" w:lastRowFirstColumn="0" w:lastRowLastColumn="0"/>
+              <w:rPr>
+                <w:rFonts w:ascii="Times New Roman" w:hAnsi="Times New Roman" w:cs="Times New Roman"/>
+              </w:rPr>
+            </w:pPr>
+            <w:r>
+              <w:rPr>
+                <w:rFonts w:ascii="Times New Roman" w:hAnsi="Times New Roman" w:cs="Times New Roman"/>
+              </w:rPr>
+              <w:t>O1</w:t>
+            </w:r>
+          </w:p>
+        </w:tc>
+        <w:tc>
+          <w:tcPr>
+            <w:tcW w:w="651" w:type="pct"/>
+            <w:vAlign w:val="center"/>
+          </w:tcPr>
+          <w:p>
+            <w:pPr>
+              <w:jc w:val="center"/>
+              <w:cnfStyle w:val="000000100000" w:firstRow="0" w:lastRow="0" w:firstColumn="0" w:lastColumn="0" w:oddVBand="0" w:evenVBand="0" w:oddHBand="1" w:evenHBand="0" w:firstRowFirstColumn="0" w:firstRowLastColumn="0" w:lastRowFirstColumn="0" w:lastRowLastColumn="0"/>
+              <w:rPr>
+                <w:rFonts w:ascii="Times New Roman" w:hAnsi="Times New Roman" w:cs="Times New Roman"/>
+              </w:rPr>
+            </w:pPr>
+            <w:r>
+              <w:rPr>
+                <w:rFonts w:ascii="Times New Roman" w:hAnsi="Times New Roman" w:cs="Times New Roman"/>
+              </w:rPr>
+              <w:t>O1</w:t>
+            </w:r>
+          </w:p>
+        </w:tc>
+        <w:tc>
+          <w:tcPr>
+            <w:tcW w:w="589" w:type="pct"/>
+            <w:gridSpan w:val="2"/>
+            <w:vAlign w:val="center"/>
+          </w:tcPr>
+          <w:p>
+            <w:pPr>
+              <w:jc w:val="center"/>
+              <w:cnfStyle w:val="000000100000" w:firstRow="0" w:lastRow="0" w:firstColumn="0" w:lastColumn="0" w:oddVBand="0" w:evenVBand="0" w:oddHBand="1" w:evenHBand="0" w:firstRowFirstColumn="0" w:firstRowLastColumn="0" w:lastRowFirstColumn="0" w:lastRowLastColumn="0"/>
+              <w:rPr>
+                <w:rFonts w:ascii="Times New Roman" w:hAnsi="Times New Roman" w:cs="Times New Roman"/>
+              </w:rPr>
+            </w:pPr>
+            <w:r>
+              <w:rPr>
+                <w:rFonts w:ascii="Times New Roman" w:hAnsi="Times New Roman" w:cs="Times New Roman"/>
+              </w:rPr>
+              <w:t>Opera GX</w:t>
+            </w:r>
+          </w:p>
+        </w:tc>
+        <w:tc>
+          <w:tcPr>
+            <w:tcW w:w="677" w:type="pct"/>
+            <w:vAlign w:val="center"/>
+          </w:tcPr>
+          <w:p>
+            <w:pPr>
+              <w:jc w:val="center"/>
+              <w:cnfStyle w:val="000000100000" w:firstRow="0" w:lastRow="0" w:firstColumn="0" w:lastColumn="0" w:oddVBand="0" w:evenVBand="0" w:oddHBand="1" w:evenHBand="0" w:firstRowFirstColumn="0" w:firstRowLastColumn="0" w:lastRowFirstColumn="0" w:lastRowLastColumn="0"/>
+              <w:rPr>
+                <w:rFonts w:ascii="Times New Roman" w:hAnsi="Times New Roman" w:cs="Times New Roman"/>
+              </w:rPr>
+            </w:pPr>
+            <w:r>
+              <w:rPr>
+                <w:rFonts w:ascii="Times New Roman" w:hAnsi="Times New Roman" w:cs="Times New Roman"/>
+              </w:rPr>
+              <w:t>Pass</w:t>
+            </w:r>
+          </w:p>
+        </w:tc>
+        <w:tc>
+          <w:tcPr>
+            <w:tcW w:w="738" w:type="pct"/>
+            <w:vAlign w:val="center"/>
+          </w:tcPr>
+          <w:p>
+            <w:pPr>
+              <w:jc w:val="center"/>
+              <w:cnfStyle w:val="000000100000" w:firstRow="0" w:lastRow="0" w:firstColumn="0" w:lastColumn="0" w:oddVBand="0" w:evenVBand="0" w:oddHBand="1" w:evenHBand="0" w:firstRowFirstColumn="0" w:firstRowLastColumn="0" w:lastRowFirstColumn="0" w:lastRowLastColumn="0"/>
+              <w:rPr>
+                <w:rFonts w:ascii="Times New Roman" w:hAnsi="Times New Roman" w:cs="Times New Roman"/>
+              </w:rPr>
+            </w:pPr>
+            <w:r>
+              <w:rPr>
+                <w:rFonts w:ascii="Times New Roman" w:hAnsi="Times New Roman" w:cs="Times New Roman"/>
+              </w:rPr>
+              <w:t>Beolvasás sikeres</w:t>
+            </w:r>
+          </w:p>
+        </w:tc>
+      </w:tr>
+    </w:tbl>
+    <w:p>
+      <w:pPr>
+        <w:rPr>
+          <w:rFonts w:ascii="Times New Roman" w:hAnsi="Times New Roman" w:cs="Times New Roman"/>
+        </w:rPr>
+      </w:pPr>
+    </w:p>
+    <w:p>
+      <w:pPr>
+        <w:rPr>
+          <w:rFonts w:ascii="Times New Roman" w:hAnsi="Times New Roman" w:cs="Times New Roman"/>
+        </w:rPr>
+      </w:pPr>
+      <w:r>
+        <w:rPr>
+          <w:rFonts w:ascii="Times New Roman" w:hAnsi="Times New Roman" w:cs="Times New Roman"/>
+        </w:rPr>
+        <w:t>Ez a tábla a QR kódos letöltést</w:t>
+      </w:r>
+      <w:r>
+        <w:rPr>
+          <w:rFonts w:ascii="Times New Roman" w:hAnsi="Times New Roman" w:cs="Times New Roman"/>
+        </w:rPr>
+        <w:t xml:space="preserve"> teszteli az esetben, ha a beolvasás sikertelen lenne</w:t>
+      </w:r>
+      <w:r>
+        <w:rPr>
+          <w:rFonts w:ascii="Times New Roman" w:hAnsi="Times New Roman" w:cs="Times New Roman"/>
+        </w:rPr>
+        <w:t>:</w:t>
+      </w:r>
+    </w:p>
+    <w:tbl>
+      <w:tblPr>
+        <w:tblStyle w:val="GridTable4"/>
+        <w:tblpPr w:leftFromText="180" w:rightFromText="180" w:vertAnchor="text" w:tblpY="214"/>
+        <w:tblW w:w="5000" w:type="pct"/>
+        <w:tblLook w:val="04A0" w:firstRow="1" w:lastRow="0" w:firstColumn="1" w:lastColumn="0" w:noHBand="0" w:noVBand="1"/>
+      </w:tblPr>
+      <w:tblGrid>
+        <w:gridCol w:w="761"/>
+        <w:gridCol w:w="1044"/>
+        <w:gridCol w:w="345"/>
+        <w:gridCol w:w="944"/>
+        <w:gridCol w:w="518"/>
+        <w:gridCol w:w="380"/>
+        <w:gridCol w:w="1108"/>
+        <w:gridCol w:w="403"/>
+        <w:gridCol w:w="600"/>
+        <w:gridCol w:w="1152"/>
+        <w:gridCol w:w="1257"/>
+      </w:tblGrid>
+      <w:tr>
+        <w:trPr>
+          <w:cnfStyle w:val="100000000000" w:firstRow="1" w:lastRow="0" w:firstColumn="0" w:lastColumn="0" w:oddVBand="0" w:evenVBand="0" w:oddHBand="0" w:evenHBand="0" w:firstRowFirstColumn="0" w:firstRowLastColumn="0" w:lastRowFirstColumn="0" w:lastRowLastColumn="0"/>
+          <w:trHeight w:val="327"/>
+        </w:trPr>
+        <w:tc>
+          <w:tcPr>
+            <w:cnfStyle w:val="001000000000" w:firstRow="0" w:lastRow="0" w:firstColumn="1" w:lastColumn="0" w:oddVBand="0" w:evenVBand="0" w:oddHBand="0" w:evenHBand="0" w:firstRowFirstColumn="0" w:firstRowLastColumn="0" w:lastRowFirstColumn="0" w:lastRowLastColumn="0"/>
+            <w:tcW w:w="1263" w:type="pct"/>
+            <w:gridSpan w:val="3"/>
+            <w:vAlign w:val="center"/>
+          </w:tcPr>
+          <w:p>
+            <w:pPr>
+              <w:jc w:val="center"/>
+              <w:rPr>
+                <w:rFonts w:ascii="Times New Roman" w:hAnsi="Times New Roman" w:cs="Times New Roman"/>
+                <w:b w:val="0"/>
+              </w:rPr>
+            </w:pPr>
+            <w:r>
+              <w:rPr>
+                <w:rFonts w:ascii="Times New Roman" w:hAnsi="Times New Roman" w:cs="Times New Roman"/>
+              </w:rPr>
+              <w:t>Teszt Funkció ID</w:t>
+            </w:r>
+          </w:p>
+        </w:tc>
+        <w:tc>
+          <w:tcPr>
+            <w:tcW w:w="861" w:type="pct"/>
+            <w:gridSpan w:val="2"/>
+            <w:vAlign w:val="center"/>
+          </w:tcPr>
+          <w:p>
+            <w:pPr>
+              <w:jc w:val="center"/>
+              <w:cnfStyle w:val="100000000000" w:firstRow="1" w:lastRow="0" w:firstColumn="0" w:lastColumn="0" w:oddVBand="0" w:evenVBand="0" w:oddHBand="0" w:evenHBand="0" w:firstRowFirstColumn="0" w:firstRowLastColumn="0" w:lastRowFirstColumn="0" w:lastRowLastColumn="0"/>
+              <w:rPr>
+                <w:rFonts w:ascii="Times New Roman" w:hAnsi="Times New Roman" w:cs="Times New Roman"/>
+              </w:rPr>
+            </w:pPr>
+            <w:r>
+              <w:rPr>
+                <w:rFonts w:ascii="Times New Roman" w:hAnsi="Times New Roman" w:cs="Times New Roman"/>
+              </w:rPr>
+              <w:t>Letöltés-2</w:t>
+            </w:r>
+          </w:p>
+        </w:tc>
+        <w:tc>
+          <w:tcPr>
+            <w:tcW w:w="1104" w:type="pct"/>
+            <w:gridSpan w:val="3"/>
+            <w:vAlign w:val="center"/>
+          </w:tcPr>
+          <w:p>
+            <w:pPr>
+              <w:jc w:val="center"/>
+              <w:cnfStyle w:val="100000000000" w:firstRow="1" w:lastRow="0" w:firstColumn="0" w:lastColumn="0" w:oddVBand="0" w:evenVBand="0" w:oddHBand="0" w:evenHBand="0" w:firstRowFirstColumn="0" w:firstRowLastColumn="0" w:lastRowFirstColumn="0" w:lastRowLastColumn="0"/>
+              <w:rPr>
+                <w:rFonts w:ascii="Times New Roman" w:hAnsi="Times New Roman" w:cs="Times New Roman"/>
+                <w:b w:val="0"/>
+              </w:rPr>
+            </w:pPr>
+            <w:r>
+              <w:rPr>
+                <w:rFonts w:ascii="Times New Roman" w:hAnsi="Times New Roman" w:cs="Times New Roman"/>
+              </w:rPr>
+              <w:t>Teszt Eset ID</w:t>
+            </w:r>
+          </w:p>
+        </w:tc>
+        <w:tc>
+          <w:tcPr>
+            <w:tcW w:w="1773" w:type="pct"/>
+            <w:gridSpan w:val="3"/>
+            <w:vAlign w:val="center"/>
+          </w:tcPr>
+          <w:p>
+            <w:pPr>
+              <w:jc w:val="center"/>
+              <w:cnfStyle w:val="100000000000" w:firstRow="1" w:lastRow="0" w:firstColumn="0" w:lastColumn="0" w:oddVBand="0" w:evenVBand="0" w:oddHBand="0" w:evenHBand="0" w:firstRowFirstColumn="0" w:firstRowLastColumn="0" w:lastRowFirstColumn="0" w:lastRowLastColumn="0"/>
+              <w:rPr>
+                <w:rFonts w:ascii="Times New Roman" w:hAnsi="Times New Roman" w:cs="Times New Roman"/>
+              </w:rPr>
+            </w:pPr>
+            <w:r>
+              <w:rPr>
+                <w:rFonts w:ascii="Times New Roman" w:hAnsi="Times New Roman" w:cs="Times New Roman"/>
+              </w:rPr>
+              <w:t>Letöltés-</w:t>
+            </w:r>
+            <w:r>
+              <w:rPr>
+                <w:rFonts w:ascii="Times New Roman" w:hAnsi="Times New Roman" w:cs="Times New Roman"/>
+              </w:rPr>
+              <w:t>1B</w:t>
+            </w:r>
+          </w:p>
+        </w:tc>
+      </w:tr>
+      <w:tr>
+        <w:trPr>
+          <w:cnfStyle w:val="000000100000" w:firstRow="0" w:lastRow="0" w:firstColumn="0" w:lastColumn="0" w:oddVBand="0" w:evenVBand="0" w:oddHBand="1" w:evenHBand="0" w:firstRowFirstColumn="0" w:firstRowLastColumn="0" w:lastRowFirstColumn="0" w:lastRowLastColumn="0"/>
+          <w:trHeight w:val="327"/>
+        </w:trPr>
+        <w:tc>
+          <w:tcPr>
+            <w:cnfStyle w:val="001000000000" w:firstRow="0" w:lastRow="0" w:firstColumn="1" w:lastColumn="0" w:oddVBand="0" w:evenVBand="0" w:oddHBand="0" w:evenHBand="0" w:firstRowFirstColumn="0" w:firstRowLastColumn="0" w:lastRowFirstColumn="0" w:lastRowLastColumn="0"/>
+            <w:tcW w:w="1263" w:type="pct"/>
+            <w:gridSpan w:val="3"/>
+            <w:vAlign w:val="center"/>
+          </w:tcPr>
+          <w:p>
+            <w:pPr>
+              <w:jc w:val="center"/>
+              <w:rPr>
+                <w:rFonts w:ascii="Times New Roman" w:hAnsi="Times New Roman" w:cs="Times New Roman"/>
+                <w:b w:val="0"/>
+              </w:rPr>
+            </w:pPr>
+            <w:r>
+              <w:rPr>
+                <w:rFonts w:ascii="Times New Roman" w:hAnsi="Times New Roman" w:cs="Times New Roman"/>
+              </w:rPr>
+              <w:t>Teszt Eset Leírás</w:t>
+            </w:r>
+          </w:p>
+        </w:tc>
+        <w:tc>
+          <w:tcPr>
+            <w:tcW w:w="861" w:type="pct"/>
+            <w:gridSpan w:val="2"/>
+            <w:vAlign w:val="center"/>
+          </w:tcPr>
+          <w:p>
+            <w:pPr>
+              <w:jc w:val="center"/>
+              <w:cnfStyle w:val="000000100000" w:firstRow="0" w:lastRow="0" w:firstColumn="0" w:lastColumn="0" w:oddVBand="0" w:evenVBand="0" w:oddHBand="1" w:evenHBand="0" w:firstRowFirstColumn="0" w:firstRowLastColumn="0" w:lastRowFirstColumn="0" w:lastRowLastColumn="0"/>
+              <w:rPr>
+                <w:rFonts w:ascii="Times New Roman" w:hAnsi="Times New Roman" w:cs="Times New Roman"/>
+              </w:rPr>
+            </w:pPr>
+            <w:r>
+              <w:rPr>
+                <w:rFonts w:ascii="Times New Roman" w:hAnsi="Times New Roman" w:cs="Times New Roman"/>
+              </w:rPr>
+              <w:t>Letöltés Negatív test case</w:t>
+            </w:r>
+          </w:p>
+        </w:tc>
+        <w:tc>
+          <w:tcPr>
+            <w:tcW w:w="1104" w:type="pct"/>
+            <w:gridSpan w:val="3"/>
+            <w:vAlign w:val="center"/>
+          </w:tcPr>
+          <w:p>
+            <w:pPr>
+              <w:jc w:val="center"/>
+              <w:cnfStyle w:val="000000100000" w:firstRow="0" w:lastRow="0" w:firstColumn="0" w:lastColumn="0" w:oddVBand="0" w:evenVBand="0" w:oddHBand="1" w:evenHBand="0" w:firstRowFirstColumn="0" w:firstRowLastColumn="0" w:lastRowFirstColumn="0" w:lastRowLastColumn="0"/>
+              <w:rPr>
+                <w:rFonts w:ascii="Times New Roman" w:hAnsi="Times New Roman" w:cs="Times New Roman"/>
+                <w:b/>
+              </w:rPr>
+            </w:pPr>
+            <w:r>
+              <w:rPr>
+                <w:rFonts w:ascii="Times New Roman" w:hAnsi="Times New Roman" w:cs="Times New Roman"/>
+                <w:b/>
+              </w:rPr>
+              <w:t>Teszt Prioritás</w:t>
+            </w:r>
+          </w:p>
+        </w:tc>
+        <w:tc>
+          <w:tcPr>
+            <w:tcW w:w="1773" w:type="pct"/>
+            <w:gridSpan w:val="3"/>
+            <w:vAlign w:val="center"/>
+          </w:tcPr>
+          <w:p>
+            <w:pPr>
+              <w:jc w:val="center"/>
+              <w:cnfStyle w:val="000000100000" w:firstRow="0" w:lastRow="0" w:firstColumn="0" w:lastColumn="0" w:oddVBand="0" w:evenVBand="0" w:oddHBand="1" w:evenHBand="0" w:firstRowFirstColumn="0" w:firstRowLastColumn="0" w:lastRowFirstColumn="0" w:lastRowLastColumn="0"/>
+              <w:rPr>
+                <w:rFonts w:ascii="Times New Roman" w:hAnsi="Times New Roman" w:cs="Times New Roman"/>
+              </w:rPr>
+            </w:pPr>
+            <w:r>
+              <w:rPr>
+                <w:rFonts w:ascii="Times New Roman" w:hAnsi="Times New Roman" w:cs="Times New Roman"/>
+              </w:rPr>
+              <w:t>High</w:t>
+            </w:r>
+          </w:p>
+        </w:tc>
+      </w:tr>
+      <w:tr>
+        <w:trPr>
+          <w:trHeight w:val="876"/>
+        </w:trPr>
+        <w:tc>
+          <w:tcPr>
+            <w:cnfStyle w:val="001000000000" w:firstRow="0" w:lastRow="0" w:firstColumn="1" w:lastColumn="0" w:oddVBand="0" w:evenVBand="0" w:oddHBand="0" w:evenHBand="0" w:firstRowFirstColumn="0" w:firstRowLastColumn="0" w:lastRowFirstColumn="0" w:lastRowLastColumn="0"/>
+            <w:tcW w:w="1068" w:type="pct"/>
+            <w:gridSpan w:val="2"/>
+            <w:vAlign w:val="center"/>
+          </w:tcPr>
+          <w:p>
+            <w:pPr>
+              <w:jc w:val="center"/>
+              <w:rPr>
+                <w:rFonts w:ascii="Times New Roman" w:hAnsi="Times New Roman" w:cs="Times New Roman"/>
+                <w:b w:val="0"/>
+              </w:rPr>
+            </w:pPr>
+            <w:r>
+              <w:rPr>
+                <w:rFonts w:ascii="Times New Roman" w:hAnsi="Times New Roman" w:cs="Times New Roman"/>
+              </w:rPr>
+              <w:t>Előfeltétel</w:t>
+            </w:r>
+          </w:p>
+        </w:tc>
+        <w:tc>
+          <w:tcPr>
+            <w:tcW w:w="1056" w:type="pct"/>
+            <w:gridSpan w:val="3"/>
+            <w:vAlign w:val="center"/>
+          </w:tcPr>
+          <w:p>
+            <w:pPr>
+              <w:jc w:val="center"/>
+              <w:cnfStyle w:val="000000000000" w:firstRow="0" w:lastRow="0" w:firstColumn="0" w:lastColumn="0" w:oddVBand="0" w:evenVBand="0" w:oddHBand="0" w:evenHBand="0" w:firstRowFirstColumn="0" w:firstRowLastColumn="0" w:lastRowFirstColumn="0" w:lastRowLastColumn="0"/>
+              <w:rPr>
+                <w:rFonts w:ascii="Times New Roman" w:hAnsi="Times New Roman" w:cs="Times New Roman"/>
+              </w:rPr>
+            </w:pPr>
+            <w:r>
+              <w:rPr>
+                <w:rFonts w:ascii="Times New Roman" w:hAnsi="Times New Roman" w:cs="Times New Roman"/>
+              </w:rPr>
+              <w:t>Bejelentkezett felhasználó</w:t>
+            </w:r>
+          </w:p>
+        </w:tc>
+        <w:tc>
+          <w:tcPr>
+            <w:tcW w:w="1104" w:type="pct"/>
+            <w:gridSpan w:val="3"/>
+            <w:vAlign w:val="center"/>
+          </w:tcPr>
+          <w:p>
+            <w:pPr>
+              <w:jc w:val="center"/>
+              <w:cnfStyle w:val="000000000000" w:firstRow="0" w:lastRow="0" w:firstColumn="0" w:lastColumn="0" w:oddVBand="0" w:evenVBand="0" w:oddHBand="0" w:evenHBand="0" w:firstRowFirstColumn="0" w:firstRowLastColumn="0" w:lastRowFirstColumn="0" w:lastRowLastColumn="0"/>
+              <w:rPr>
+                <w:rFonts w:ascii="Times New Roman" w:hAnsi="Times New Roman" w:cs="Times New Roman"/>
+                <w:b/>
+              </w:rPr>
+            </w:pPr>
+            <w:r>
+              <w:rPr>
+                <w:rFonts w:ascii="Times New Roman" w:hAnsi="Times New Roman" w:cs="Times New Roman"/>
+                <w:b/>
+              </w:rPr>
+              <w:t>Utófeltétel</w:t>
+            </w:r>
+          </w:p>
+        </w:tc>
+        <w:tc>
+          <w:tcPr>
+            <w:tcW w:w="1773" w:type="pct"/>
+            <w:gridSpan w:val="3"/>
+            <w:vAlign w:val="center"/>
+          </w:tcPr>
+          <w:p>
+            <w:pPr>
+              <w:jc w:val="center"/>
+              <w:cnfStyle w:val="000000000000" w:firstRow="0" w:lastRow="0" w:firstColumn="0" w:lastColumn="0" w:oddVBand="0" w:evenVBand="0" w:oddHBand="0" w:evenHBand="0" w:firstRowFirstColumn="0" w:firstRowLastColumn="0" w:lastRowFirstColumn="0" w:lastRowLastColumn="0"/>
+              <w:rPr>
+                <w:rFonts w:ascii="Times New Roman" w:hAnsi="Times New Roman" w:cs="Times New Roman"/>
+              </w:rPr>
+            </w:pPr>
+            <w:r>
+              <w:rPr>
+                <w:rFonts w:ascii="Times New Roman" w:hAnsi="Times New Roman" w:cs="Times New Roman"/>
+              </w:rPr>
+              <w:t>NA</w:t>
+            </w:r>
+          </w:p>
+        </w:tc>
+      </w:tr>
+      <w:tr>
+        <w:trPr>
+          <w:cnfStyle w:val="000000100000" w:firstRow="0" w:lastRow="0" w:firstColumn="0" w:lastColumn="0" w:oddVBand="0" w:evenVBand="0" w:oddHBand="1" w:evenHBand="0" w:firstRowFirstColumn="0" w:firstRowLastColumn="0" w:lastRowFirstColumn="0" w:lastRowLastColumn="0"/>
+          <w:trHeight w:val="663"/>
+        </w:trPr>
+        <w:tc>
+          <w:tcPr>
+            <w:cnfStyle w:val="001000000000" w:firstRow="0" w:lastRow="0" w:firstColumn="1" w:lastColumn="0" w:oddVBand="0" w:evenVBand="0" w:oddHBand="0" w:evenHBand="0" w:firstRowFirstColumn="0" w:firstRowLastColumn="0" w:lastRowFirstColumn="0" w:lastRowLastColumn="0"/>
+            <w:tcW w:w="5000" w:type="pct"/>
+            <w:gridSpan w:val="11"/>
+            <w:vAlign w:val="center"/>
+          </w:tcPr>
+          <w:p>
+            <w:pPr>
+              <w:jc w:val="center"/>
+              <w:rPr>
+                <w:rFonts w:ascii="Times New Roman" w:hAnsi="Times New Roman" w:cs="Times New Roman"/>
+              </w:rPr>
+            </w:pPr>
+            <w:r>
+              <w:rPr>
+                <w:rFonts w:ascii="Times New Roman" w:hAnsi="Times New Roman" w:cs="Times New Roman"/>
+              </w:rPr>
+              <w:t>Test Execution Steps:</w:t>
+            </w:r>
+          </w:p>
+        </w:tc>
+      </w:tr>
+      <w:tr>
+        <w:trPr>
+          <w:trHeight w:val="654"/>
+        </w:trPr>
+        <w:tc>
+          <w:tcPr>
+            <w:cnfStyle w:val="001000000000" w:firstRow="0" w:lastRow="0" w:firstColumn="1" w:lastColumn="0" w:oddVBand="0" w:evenVBand="0" w:oddHBand="0" w:evenHBand="0" w:firstRowFirstColumn="0" w:firstRowLastColumn="0" w:lastRowFirstColumn="0" w:lastRowLastColumn="0"/>
+            <w:tcW w:w="446" w:type="pct"/>
+            <w:vAlign w:val="center"/>
+          </w:tcPr>
+          <w:p>
+            <w:pPr>
+              <w:jc w:val="center"/>
+              <w:rPr>
+                <w:rFonts w:ascii="Times New Roman" w:hAnsi="Times New Roman" w:cs="Times New Roman"/>
+                <w:b w:val="0"/>
+              </w:rPr>
+            </w:pPr>
+            <w:r>
+              <w:rPr>
+                <w:rFonts w:ascii="Times New Roman" w:hAnsi="Times New Roman" w:cs="Times New Roman"/>
+              </w:rPr>
+              <w:t>Sorsz.</w:t>
+            </w:r>
+          </w:p>
+        </w:tc>
+        <w:tc>
+          <w:tcPr>
+            <w:tcW w:w="816" w:type="pct"/>
+            <w:gridSpan w:val="2"/>
+            <w:vAlign w:val="center"/>
+          </w:tcPr>
+          <w:p>
+            <w:pPr>
+              <w:jc w:val="center"/>
+              <w:cnfStyle w:val="000000000000" w:firstRow="0" w:lastRow="0" w:firstColumn="0" w:lastColumn="0" w:oddVBand="0" w:evenVBand="0" w:oddHBand="0" w:evenHBand="0" w:firstRowFirstColumn="0" w:firstRowLastColumn="0" w:lastRowFirstColumn="0" w:lastRowLastColumn="0"/>
+              <w:rPr>
+                <w:rFonts w:ascii="Times New Roman" w:hAnsi="Times New Roman" w:cs="Times New Roman"/>
+                <w:b/>
+              </w:rPr>
+            </w:pPr>
+            <w:r>
+              <w:rPr>
+                <w:rFonts w:ascii="Times New Roman" w:hAnsi="Times New Roman" w:cs="Times New Roman"/>
+                <w:b/>
+              </w:rPr>
+              <w:t>Tevékenység</w:t>
+            </w:r>
+          </w:p>
+        </w:tc>
+        <w:tc>
+          <w:tcPr>
+            <w:tcW w:w="555" w:type="pct"/>
+            <w:vAlign w:val="center"/>
+          </w:tcPr>
+          <w:p>
+            <w:pPr>
+              <w:jc w:val="center"/>
+              <w:cnfStyle w:val="000000000000" w:firstRow="0" w:lastRow="0" w:firstColumn="0" w:lastColumn="0" w:oddVBand="0" w:evenVBand="0" w:oddHBand="0" w:evenHBand="0" w:firstRowFirstColumn="0" w:firstRowLastColumn="0" w:lastRowFirstColumn="0" w:lastRowLastColumn="0"/>
+              <w:rPr>
+                <w:rFonts w:ascii="Times New Roman" w:hAnsi="Times New Roman" w:cs="Times New Roman"/>
+                <w:b/>
+              </w:rPr>
+            </w:pPr>
+            <w:r>
+              <w:rPr>
+                <w:rFonts w:ascii="Times New Roman" w:hAnsi="Times New Roman" w:cs="Times New Roman"/>
+                <w:b/>
+              </w:rPr>
+              <w:t>Inputok</w:t>
+            </w:r>
+          </w:p>
+        </w:tc>
+        <w:tc>
+          <w:tcPr>
+            <w:tcW w:w="527" w:type="pct"/>
+            <w:gridSpan w:val="2"/>
+            <w:vAlign w:val="center"/>
+          </w:tcPr>
+          <w:p>
+            <w:pPr>
+              <w:jc w:val="center"/>
+              <w:cnfStyle w:val="000000000000" w:firstRow="0" w:lastRow="0" w:firstColumn="0" w:lastColumn="0" w:oddVBand="0" w:evenVBand="0" w:oddHBand="0" w:evenHBand="0" w:firstRowFirstColumn="0" w:firstRowLastColumn="0" w:lastRowFirstColumn="0" w:lastRowLastColumn="0"/>
+              <w:rPr>
+                <w:rFonts w:ascii="Times New Roman" w:hAnsi="Times New Roman" w:cs="Times New Roman"/>
+                <w:b/>
+              </w:rPr>
+            </w:pPr>
+            <w:r>
+              <w:rPr>
+                <w:rFonts w:ascii="Times New Roman" w:hAnsi="Times New Roman" w:cs="Times New Roman"/>
+                <w:b/>
+              </w:rPr>
+              <w:t>Elvárt Output</w:t>
+            </w:r>
+          </w:p>
+        </w:tc>
+        <w:tc>
+          <w:tcPr>
+            <w:tcW w:w="650" w:type="pct"/>
+            <w:vAlign w:val="center"/>
+          </w:tcPr>
+          <w:p>
+            <w:pPr>
+              <w:jc w:val="center"/>
+              <w:cnfStyle w:val="000000000000" w:firstRow="0" w:lastRow="0" w:firstColumn="0" w:lastColumn="0" w:oddVBand="0" w:evenVBand="0" w:oddHBand="0" w:evenHBand="0" w:firstRowFirstColumn="0" w:firstRowLastColumn="0" w:lastRowFirstColumn="0" w:lastRowLastColumn="0"/>
+              <w:rPr>
+                <w:rFonts w:ascii="Times New Roman" w:hAnsi="Times New Roman" w:cs="Times New Roman"/>
+                <w:b/>
+              </w:rPr>
+            </w:pPr>
+            <w:r>
+              <w:rPr>
+                <w:rFonts w:ascii="Times New Roman" w:hAnsi="Times New Roman" w:cs="Times New Roman"/>
+                <w:b/>
+              </w:rPr>
+              <w:t>Tényleges Output</w:t>
+            </w:r>
+          </w:p>
+        </w:tc>
+        <w:tc>
+          <w:tcPr>
+            <w:tcW w:w="589" w:type="pct"/>
+            <w:gridSpan w:val="2"/>
+            <w:vAlign w:val="center"/>
+          </w:tcPr>
+          <w:p>
+            <w:pPr>
+              <w:jc w:val="center"/>
+              <w:cnfStyle w:val="000000000000" w:firstRow="0" w:lastRow="0" w:firstColumn="0" w:lastColumn="0" w:oddVBand="0" w:evenVBand="0" w:oddHBand="0" w:evenHBand="0" w:firstRowFirstColumn="0" w:firstRowLastColumn="0" w:lastRowFirstColumn="0" w:lastRowLastColumn="0"/>
+              <w:rPr>
+                <w:rFonts w:ascii="Times New Roman" w:hAnsi="Times New Roman" w:cs="Times New Roman"/>
+                <w:b/>
+              </w:rPr>
+            </w:pPr>
+            <w:r>
+              <w:rPr>
+                <w:rFonts w:ascii="Times New Roman" w:hAnsi="Times New Roman" w:cs="Times New Roman"/>
+                <w:b/>
+              </w:rPr>
+              <w:t>Teszt Browser</w:t>
+            </w:r>
+          </w:p>
+        </w:tc>
+        <w:tc>
+          <w:tcPr>
+            <w:tcW w:w="677" w:type="pct"/>
+            <w:vAlign w:val="center"/>
+          </w:tcPr>
+          <w:p>
+            <w:pPr>
+              <w:jc w:val="center"/>
+              <w:cnfStyle w:val="000000000000" w:firstRow="0" w:lastRow="0" w:firstColumn="0" w:lastColumn="0" w:oddVBand="0" w:evenVBand="0" w:oddHBand="0" w:evenHBand="0" w:firstRowFirstColumn="0" w:firstRowLastColumn="0" w:lastRowFirstColumn="0" w:lastRowLastColumn="0"/>
+              <w:rPr>
+                <w:rFonts w:ascii="Times New Roman" w:hAnsi="Times New Roman" w:cs="Times New Roman"/>
+                <w:b/>
+              </w:rPr>
+            </w:pPr>
+            <w:r>
+              <w:rPr>
+                <w:rFonts w:ascii="Times New Roman" w:hAnsi="Times New Roman" w:cs="Times New Roman"/>
+                <w:b/>
+              </w:rPr>
+              <w:t>Teszt Eredmény</w:t>
+            </w:r>
+          </w:p>
+        </w:tc>
+        <w:tc>
+          <w:tcPr>
+            <w:tcW w:w="738" w:type="pct"/>
+            <w:vAlign w:val="center"/>
+          </w:tcPr>
+          <w:p>
+            <w:pPr>
+              <w:jc w:val="center"/>
+              <w:cnfStyle w:val="000000000000" w:firstRow="0" w:lastRow="0" w:firstColumn="0" w:lastColumn="0" w:oddVBand="0" w:evenVBand="0" w:oddHBand="0" w:evenHBand="0" w:firstRowFirstColumn="0" w:firstRowLastColumn="0" w:lastRowFirstColumn="0" w:lastRowLastColumn="0"/>
+              <w:rPr>
+                <w:rFonts w:ascii="Times New Roman" w:hAnsi="Times New Roman" w:cs="Times New Roman"/>
+                <w:b/>
+              </w:rPr>
+            </w:pPr>
+            <w:r>
+              <w:rPr>
+                <w:rFonts w:ascii="Times New Roman" w:hAnsi="Times New Roman" w:cs="Times New Roman"/>
+                <w:b/>
+              </w:rPr>
+              <w:t>Teszt Megjegyzés</w:t>
+            </w:r>
+          </w:p>
+        </w:tc>
+      </w:tr>
+      <w:tr>
+        <w:trPr>
+          <w:cnfStyle w:val="000000100000" w:firstRow="0" w:lastRow="0" w:firstColumn="0" w:lastColumn="0" w:oddVBand="0" w:evenVBand="0" w:oddHBand="1" w:evenHBand="0" w:firstRowFirstColumn="0" w:firstRowLastColumn="0" w:lastRowFirstColumn="0" w:lastRowLastColumn="0"/>
+          <w:trHeight w:val="672"/>
+        </w:trPr>
+        <w:tc>
+          <w:tcPr>
+            <w:cnfStyle w:val="001000000000" w:firstRow="0" w:lastRow="0" w:firstColumn="1" w:lastColumn="0" w:oddVBand="0" w:evenVBand="0" w:oddHBand="0" w:evenHBand="0" w:firstRowFirstColumn="0" w:firstRowLastColumn="0" w:lastRowFirstColumn="0" w:lastRowLastColumn="0"/>
+            <w:tcW w:w="446" w:type="pct"/>
+            <w:vAlign w:val="center"/>
+          </w:tcPr>
+          <w:p>
+            <w:pPr>
+              <w:jc w:val="center"/>
+              <w:rPr>
+                <w:rFonts w:ascii="Times New Roman" w:hAnsi="Times New Roman" w:cs="Times New Roman"/>
+              </w:rPr>
+            </w:pPr>
+            <w:r>
+              <w:rPr>
+                <w:rFonts w:ascii="Times New Roman" w:hAnsi="Times New Roman" w:cs="Times New Roman"/>
+              </w:rPr>
+              <w:t>1</w:t>
+            </w:r>
+          </w:p>
+        </w:tc>
+        <w:tc>
+          <w:tcPr>
+            <w:tcW w:w="816" w:type="pct"/>
+            <w:gridSpan w:val="2"/>
+            <w:vAlign w:val="center"/>
+          </w:tcPr>
+          <w:p>
+            <w:pPr>
+              <w:jc w:val="center"/>
+              <w:cnfStyle w:val="000000100000" w:firstRow="0" w:lastRow="0" w:firstColumn="0" w:lastColumn="0" w:oddVBand="0" w:evenVBand="0" w:oddHBand="1" w:evenHBand="0" w:firstRowFirstColumn="0" w:firstRowLastColumn="0" w:lastRowFirstColumn="0" w:lastRowLastColumn="0"/>
+              <w:rPr>
+                <w:rFonts w:ascii="Times New Roman" w:hAnsi="Times New Roman" w:cs="Times New Roman"/>
+              </w:rPr>
+            </w:pPr>
+            <w:r>
+              <w:rPr>
+                <w:rFonts w:ascii="Times New Roman" w:hAnsi="Times New Roman" w:cs="Times New Roman"/>
+              </w:rPr>
+              <w:t xml:space="preserve"> Sikertelen </w:t>
+            </w:r>
+            <w:r>
+              <w:rPr>
+                <w:rFonts w:ascii="Times New Roman" w:hAnsi="Times New Roman" w:cs="Times New Roman"/>
+              </w:rPr>
+              <w:t>QR kód beolvasás</w:t>
+            </w:r>
+          </w:p>
+        </w:tc>
+        <w:tc>
+          <w:tcPr>
+            <w:tcW w:w="555" w:type="pct"/>
+            <w:vAlign w:val="center"/>
+          </w:tcPr>
+          <w:p>
+            <w:pPr>
+              <w:jc w:val="center"/>
+              <w:cnfStyle w:val="000000100000" w:firstRow="0" w:lastRow="0" w:firstColumn="0" w:lastColumn="0" w:oddVBand="0" w:evenVBand="0" w:oddHBand="1" w:evenHBand="0" w:firstRowFirstColumn="0" w:firstRowLastColumn="0" w:lastRowFirstColumn="0" w:lastRowLastColumn="0"/>
+              <w:rPr>
+                <w:rFonts w:ascii="Times New Roman" w:hAnsi="Times New Roman" w:cs="Times New Roman"/>
+              </w:rPr>
+            </w:pPr>
+            <w:r>
+              <w:rPr>
+                <w:rFonts w:ascii="Times New Roman" w:hAnsi="Times New Roman" w:cs="Times New Roman"/>
+              </w:rPr>
+              <w:t>NA</w:t>
+            </w:r>
+          </w:p>
+        </w:tc>
+        <w:tc>
+          <w:tcPr>
+            <w:tcW w:w="527" w:type="pct"/>
+            <w:gridSpan w:val="2"/>
+            <w:vAlign w:val="center"/>
+          </w:tcPr>
+          <w:p>
+            <w:pPr>
+              <w:jc w:val="center"/>
+              <w:cnfStyle w:val="000000100000" w:firstRow="0" w:lastRow="0" w:firstColumn="0" w:lastColumn="0" w:oddVBand="0" w:evenVBand="0" w:oddHBand="1" w:evenHBand="0" w:firstRowFirstColumn="0" w:firstRowLastColumn="0" w:lastRowFirstColumn="0" w:lastRowLastColumn="0"/>
+              <w:rPr>
+                <w:rFonts w:ascii="Times New Roman" w:hAnsi="Times New Roman" w:cs="Times New Roman"/>
+              </w:rPr>
+            </w:pPr>
+            <w:r>
+              <w:rPr>
+                <w:rFonts w:ascii="Times New Roman" w:hAnsi="Times New Roman" w:cs="Times New Roman"/>
+              </w:rPr>
+              <w:t>NA</w:t>
+            </w:r>
+          </w:p>
+        </w:tc>
+        <w:tc>
+          <w:tcPr>
+            <w:tcW w:w="650" w:type="pct"/>
+            <w:vAlign w:val="center"/>
+          </w:tcPr>
+          <w:p>
+            <w:pPr>
+              <w:jc w:val="center"/>
+              <w:cnfStyle w:val="000000100000" w:firstRow="0" w:lastRow="0" w:firstColumn="0" w:lastColumn="0" w:oddVBand="0" w:evenVBand="0" w:oddHBand="1" w:evenHBand="0" w:firstRowFirstColumn="0" w:firstRowLastColumn="0" w:lastRowFirstColumn="0" w:lastRowLastColumn="0"/>
+              <w:rPr>
+                <w:rFonts w:ascii="Times New Roman" w:hAnsi="Times New Roman" w:cs="Times New Roman"/>
+              </w:rPr>
+            </w:pPr>
+            <w:r>
+              <w:rPr>
+                <w:rFonts w:ascii="Times New Roman" w:hAnsi="Times New Roman" w:cs="Times New Roman"/>
+              </w:rPr>
+              <w:t>NA</w:t>
+            </w:r>
+          </w:p>
+        </w:tc>
+        <w:tc>
+          <w:tcPr>
+            <w:tcW w:w="589" w:type="pct"/>
+            <w:gridSpan w:val="2"/>
+            <w:vAlign w:val="center"/>
+          </w:tcPr>
+          <w:p>
+            <w:pPr>
+              <w:jc w:val="center"/>
+              <w:cnfStyle w:val="000000100000" w:firstRow="0" w:lastRow="0" w:firstColumn="0" w:lastColumn="0" w:oddVBand="0" w:evenVBand="0" w:oddHBand="1" w:evenHBand="0" w:firstRowFirstColumn="0" w:firstRowLastColumn="0" w:lastRowFirstColumn="0" w:lastRowLastColumn="0"/>
+              <w:rPr>
+                <w:rFonts w:ascii="Times New Roman" w:hAnsi="Times New Roman" w:cs="Times New Roman"/>
+              </w:rPr>
+            </w:pPr>
+            <w:r>
+              <w:rPr>
+                <w:rFonts w:ascii="Times New Roman" w:hAnsi="Times New Roman" w:cs="Times New Roman"/>
+              </w:rPr>
+              <w:t>Opera GX</w:t>
+            </w:r>
+          </w:p>
+        </w:tc>
+        <w:tc>
+          <w:tcPr>
+            <w:tcW w:w="677" w:type="pct"/>
+            <w:vAlign w:val="center"/>
+          </w:tcPr>
+          <w:p>
+            <w:pPr>
+              <w:jc w:val="center"/>
+              <w:cnfStyle w:val="000000100000" w:firstRow="0" w:lastRow="0" w:firstColumn="0" w:lastColumn="0" w:oddVBand="0" w:evenVBand="0" w:oddHBand="1" w:evenHBand="0" w:firstRowFirstColumn="0" w:firstRowLastColumn="0" w:lastRowFirstColumn="0" w:lastRowLastColumn="0"/>
+              <w:rPr>
+                <w:rFonts w:ascii="Times New Roman" w:hAnsi="Times New Roman" w:cs="Times New Roman"/>
+              </w:rPr>
+            </w:pPr>
+            <w:r>
+              <w:rPr>
+                <w:rFonts w:ascii="Times New Roman" w:hAnsi="Times New Roman" w:cs="Times New Roman"/>
+              </w:rPr>
+              <w:t>Pass</w:t>
+            </w:r>
+          </w:p>
+        </w:tc>
+        <w:tc>
+          <w:tcPr>
+            <w:tcW w:w="738" w:type="pct"/>
+            <w:vAlign w:val="center"/>
+          </w:tcPr>
+          <w:p>
+            <w:pPr>
+              <w:jc w:val="center"/>
+              <w:cnfStyle w:val="000000100000" w:firstRow="0" w:lastRow="0" w:firstColumn="0" w:lastColumn="0" w:oddVBand="0" w:evenVBand="0" w:oddHBand="1" w:evenHBand="0" w:firstRowFirstColumn="0" w:firstRowLastColumn="0" w:lastRowFirstColumn="0" w:lastRowLastColumn="0"/>
+              <w:rPr>
+                <w:rFonts w:ascii="Times New Roman" w:hAnsi="Times New Roman" w:cs="Times New Roman"/>
+              </w:rPr>
+            </w:pPr>
+            <w:r>
+              <w:rPr>
+                <w:rFonts w:ascii="Times New Roman" w:hAnsi="Times New Roman" w:cs="Times New Roman"/>
+              </w:rPr>
+              <w:t>Beolvasás siker</w:t>
+            </w:r>
+            <w:r>
+              <w:rPr>
+                <w:rFonts w:ascii="Times New Roman" w:hAnsi="Times New Roman" w:cs="Times New Roman"/>
+              </w:rPr>
+              <w:t>telen</w:t>
+            </w:r>
+          </w:p>
+        </w:tc>
+      </w:tr>
+    </w:tbl>
+    <w:p>
+      <w:pPr>
+        <w:rPr>
+          <w:rFonts w:ascii="Times New Roman" w:hAnsi="Times New Roman" w:cs="Times New Roman"/>
+        </w:rPr>
+      </w:pPr>
+    </w:p>
+    <w:p>
+      <w:pPr>
+        <w:rPr>
+          <w:rFonts w:ascii="Times New Roman" w:hAnsi="Times New Roman" w:cs="Times New Roman"/>
+        </w:rPr>
+      </w:pPr>
+    </w:p>
+    <w:p>
+      <w:pPr>
+        <w:rPr>
+          <w:rFonts w:ascii="Times New Roman" w:hAnsi="Times New Roman" w:cs="Times New Roman"/>
+        </w:rPr>
+      </w:pPr>
+    </w:p>
+    <w:p>
+      <w:pPr>
+        <w:rPr>
+          <w:rFonts w:ascii="Times New Roman" w:hAnsi="Times New Roman" w:cs="Times New Roman"/>
+        </w:rPr>
+      </w:pPr>
+    </w:p>
     <w:p>
       <w:pPr>
         <w:rPr>
@@ -32411,6 +32652,290 @@
           <w:szCs w:val="24"/>
         </w:rPr>
       </w:pPr>
+      <w:r>
+        <w:rPr>
+          <w:rFonts w:ascii="Times New Roman" w:hAnsi="Times New Roman" w:cs="Times New Roman"/>
+          <w:sz w:val="24"/>
+          <w:szCs w:val="24"/>
+        </w:rPr>
+        <w:t>Rendszerkövetelmények</w:t>
+      </w:r>
+      <w:r>
+        <w:rPr>
+          <w:rFonts w:ascii="Times New Roman" w:hAnsi="Times New Roman" w:cs="Times New Roman"/>
+          <w:sz w:val="24"/>
+          <w:szCs w:val="24"/>
+        </w:rPr>
+        <w:t>:</w:t>
+      </w:r>
+    </w:p>
+    <w:p>
+      <w:pPr>
+        <w:pStyle w:val="ListParagraph"/>
+        <w:numPr>
+          <w:ilvl w:val="0"/>
+          <w:numId w:val="9"/>
+        </w:numPr>
+        <w:rPr>
+          <w:rFonts w:ascii="Times New Roman" w:hAnsi="Times New Roman" w:cs="Times New Roman"/>
+        </w:rPr>
+      </w:pPr>
+      <w:r>
+        <w:rPr>
+          <w:rFonts w:ascii="Times New Roman" w:hAnsi="Times New Roman" w:cs="Times New Roman"/>
+          <w:b/>
+          <w:bCs/>
+        </w:rPr>
+        <w:t>CPU</w:t>
+      </w:r>
+      <w:r>
+        <w:rPr>
+          <w:rFonts w:ascii="Times New Roman" w:hAnsi="Times New Roman" w:cs="Times New Roman"/>
+        </w:rPr>
+        <w:t>:</w:t>
+      </w:r>
+    </w:p>
+    <w:p>
+      <w:pPr>
+        <w:pStyle w:val="ListParagraph"/>
+        <w:numPr>
+          <w:ilvl w:val="1"/>
+          <w:numId w:val="9"/>
+        </w:numPr>
+        <w:rPr>
+          <w:rFonts w:ascii="Times New Roman" w:hAnsi="Times New Roman" w:cs="Times New Roman"/>
+        </w:rPr>
+      </w:pPr>
+      <w:r>
+        <w:rPr>
+          <w:rFonts w:ascii="Times New Roman" w:hAnsi="Times New Roman" w:cs="Times New Roman"/>
+        </w:rPr>
+        <w:t>Intel Core i</w:t>
+      </w:r>
+      <w:r>
+        <w:rPr>
+          <w:rFonts w:ascii="Times New Roman" w:hAnsi="Times New Roman" w:cs="Times New Roman"/>
+        </w:rPr>
+        <w:t>3</w:t>
+      </w:r>
+      <w:r>
+        <w:rPr>
+          <w:rFonts w:ascii="Times New Roman" w:hAnsi="Times New Roman" w:cs="Times New Roman"/>
+        </w:rPr>
+        <w:t xml:space="preserve">-4690 / AMD A10-7800 </w:t>
+      </w:r>
+      <w:r>
+        <w:rPr>
+          <w:rFonts w:ascii="Times New Roman" w:hAnsi="Times New Roman" w:cs="Times New Roman"/>
+        </w:rPr>
+        <w:t>vagy újabb</w:t>
+      </w:r>
+    </w:p>
+    <w:p>
+      <w:pPr>
+        <w:pStyle w:val="ListParagraph"/>
+        <w:numPr>
+          <w:ilvl w:val="0"/>
+          <w:numId w:val="9"/>
+        </w:numPr>
+        <w:rPr>
+          <w:rFonts w:ascii="Times New Roman" w:hAnsi="Times New Roman" w:cs="Times New Roman"/>
+        </w:rPr>
+      </w:pPr>
+      <w:r>
+        <w:rPr>
+          <w:rFonts w:ascii="Times New Roman" w:hAnsi="Times New Roman" w:cs="Times New Roman"/>
+          <w:b/>
+          <w:bCs/>
+        </w:rPr>
+        <w:t>RAM</w:t>
+      </w:r>
+      <w:r>
+        <w:rPr>
+          <w:rFonts w:ascii="Times New Roman" w:hAnsi="Times New Roman" w:cs="Times New Roman"/>
+        </w:rPr>
+        <w:t>:</w:t>
+      </w:r>
+    </w:p>
+    <w:p>
+      <w:pPr>
+        <w:pStyle w:val="ListParagraph"/>
+        <w:numPr>
+          <w:ilvl w:val="1"/>
+          <w:numId w:val="9"/>
+        </w:numPr>
+        <w:rPr>
+          <w:rFonts w:ascii="Times New Roman" w:hAnsi="Times New Roman" w:cs="Times New Roman"/>
+        </w:rPr>
+      </w:pPr>
+      <w:r>
+        <w:rPr>
+          <w:rFonts w:ascii="Times New Roman" w:hAnsi="Times New Roman" w:cs="Times New Roman"/>
+        </w:rPr>
+        <w:t>2GB vagy több</w:t>
+      </w:r>
+    </w:p>
+    <w:p>
+      <w:pPr>
+        <w:pStyle w:val="ListParagraph"/>
+        <w:numPr>
+          <w:ilvl w:val="0"/>
+          <w:numId w:val="9"/>
+        </w:numPr>
+        <w:rPr>
+          <w:rFonts w:ascii="Times New Roman" w:hAnsi="Times New Roman" w:cs="Times New Roman"/>
+        </w:rPr>
+      </w:pPr>
+      <w:r>
+        <w:rPr>
+          <w:rFonts w:ascii="Times New Roman" w:hAnsi="Times New Roman" w:cs="Times New Roman"/>
+          <w:b/>
+          <w:bCs/>
+        </w:rPr>
+        <w:t>OS</w:t>
+      </w:r>
+      <w:r>
+        <w:rPr>
+          <w:rFonts w:ascii="Times New Roman" w:hAnsi="Times New Roman" w:cs="Times New Roman"/>
+        </w:rPr>
+        <w:t>:</w:t>
+      </w:r>
+    </w:p>
+    <w:p>
+      <w:pPr>
+        <w:pStyle w:val="ListParagraph"/>
+        <w:numPr>
+          <w:ilvl w:val="1"/>
+          <w:numId w:val="9"/>
+        </w:numPr>
+        <w:rPr>
+          <w:rFonts w:ascii="Times New Roman" w:hAnsi="Times New Roman" w:cs="Times New Roman"/>
+        </w:rPr>
+      </w:pPr>
+      <w:r>
+        <w:rPr>
+          <w:rFonts w:ascii="Times New Roman" w:hAnsi="Times New Roman" w:cs="Times New Roman"/>
+        </w:rPr>
+        <w:t xml:space="preserve">Windows 10 </w:t>
+      </w:r>
+      <w:r>
+        <w:rPr>
+          <w:rFonts w:ascii="Times New Roman" w:hAnsi="Times New Roman" w:cs="Times New Roman"/>
+        </w:rPr>
+        <w:t>vagy későbbi Windows</w:t>
+      </w:r>
+    </w:p>
+    <w:p>
+      <w:pPr>
+        <w:pStyle w:val="ListParagraph"/>
+        <w:numPr>
+          <w:ilvl w:val="1"/>
+          <w:numId w:val="9"/>
+        </w:numPr>
+        <w:rPr>
+          <w:rFonts w:ascii="Times New Roman" w:hAnsi="Times New Roman" w:cs="Times New Roman"/>
+        </w:rPr>
+      </w:pPr>
+      <w:r>
+        <w:rPr>
+          <w:rFonts w:ascii="Times New Roman" w:hAnsi="Times New Roman" w:cs="Times New Roman"/>
+        </w:rPr>
+        <w:t>OS X 10.12 Sierra</w:t>
+      </w:r>
+    </w:p>
+    <w:p>
+      <w:pPr>
+        <w:pStyle w:val="ListParagraph"/>
+        <w:numPr>
+          <w:ilvl w:val="1"/>
+          <w:numId w:val="9"/>
+        </w:numPr>
+        <w:rPr>
+          <w:rFonts w:ascii="Times New Roman" w:hAnsi="Times New Roman" w:cs="Times New Roman"/>
+        </w:rPr>
+      </w:pPr>
+      <w:r>
+        <w:rPr>
+          <w:rFonts w:ascii="Times New Roman" w:hAnsi="Times New Roman" w:cs="Times New Roman"/>
+        </w:rPr>
+        <w:t xml:space="preserve">Linux: </w:t>
+      </w:r>
+      <w:r>
+        <w:rPr>
+          <w:rFonts w:ascii="Times New Roman" w:hAnsi="Times New Roman" w:cs="Times New Roman"/>
+        </w:rPr>
+        <w:t>Akármelyik változata</w:t>
+      </w:r>
+      <w:r>
+        <w:rPr>
+          <w:rFonts w:ascii="Times New Roman" w:hAnsi="Times New Roman" w:cs="Times New Roman"/>
+        </w:rPr>
+        <w:t xml:space="preserve"> 2014 </w:t>
+      </w:r>
+      <w:r>
+        <w:rPr>
+          <w:rFonts w:ascii="Times New Roman" w:hAnsi="Times New Roman" w:cs="Times New Roman"/>
+        </w:rPr>
+        <w:t>után</w:t>
+      </w:r>
+    </w:p>
+    <w:p>
+      <w:pPr>
+        <w:pStyle w:val="ListParagraph"/>
+        <w:numPr>
+          <w:ilvl w:val="0"/>
+          <w:numId w:val="9"/>
+        </w:numPr>
+        <w:rPr>
+          <w:rFonts w:ascii="Times New Roman" w:hAnsi="Times New Roman" w:cs="Times New Roman"/>
+        </w:rPr>
+      </w:pPr>
+      <w:r>
+        <w:rPr>
+          <w:rFonts w:ascii="Times New Roman" w:hAnsi="Times New Roman" w:cs="Times New Roman"/>
+          <w:b/>
+          <w:bCs/>
+        </w:rPr>
+        <w:t>Network</w:t>
+      </w:r>
+      <w:r>
+        <w:rPr>
+          <w:rFonts w:ascii="Times New Roman" w:hAnsi="Times New Roman" w:cs="Times New Roman"/>
+        </w:rPr>
+        <w:t>:</w:t>
+      </w:r>
+    </w:p>
+    <w:p>
+      <w:pPr>
+        <w:pStyle w:val="ListParagraph"/>
+        <w:numPr>
+          <w:ilvl w:val="1"/>
+          <w:numId w:val="9"/>
+        </w:numPr>
+        <w:rPr>
+          <w:rFonts w:ascii="Times New Roman" w:hAnsi="Times New Roman" w:cs="Times New Roman"/>
+        </w:rPr>
+      </w:pPr>
+      <w:r>
+        <w:rPr>
+          <w:rFonts w:ascii="Times New Roman" w:hAnsi="Times New Roman" w:cs="Times New Roman"/>
+        </w:rPr>
+        <w:t>Minimum 2Mbps fel, illetve letöltési sebesség</w:t>
+      </w:r>
+    </w:p>
+    <w:p>
+      <w:pPr>
+        <w:pStyle w:val="Heading2"/>
+        <w:numPr>
+          <w:ilvl w:val="1"/>
+          <w:numId w:val="1"/>
+        </w:numPr>
+        <w:rPr>
+          <w:rFonts w:ascii="Times New Roman" w:hAnsi="Times New Roman" w:cs="Times New Roman"/>
+          <w:sz w:val="24"/>
+          <w:szCs w:val="24"/>
+        </w:rPr>
+      </w:pPr>
       <w:bookmarkStart w:id="24" w:name="_Toc100644779"/>
       <w:r>
         <w:rPr>
@@ -32463,13 +32988,7 @@
         <w:rPr>
           <w:rFonts w:ascii="Times New Roman" w:hAnsi="Times New Roman" w:cs="Times New Roman"/>
         </w:rPr>
-        <w:t xml:space="preserve">megnyitása </w:t>
-      </w:r>
-      <w:r>
-        <w:rPr>
-          <w:rFonts w:ascii="Times New Roman" w:hAnsi="Times New Roman" w:cs="Times New Roman"/>
-        </w:rPr>
-        <w:t xml:space="preserve">után, a </w:t>
+        <w:t xml:space="preserve">megnyitása után, a </w:t>
       </w:r>
     </w:p>
     <w:p>
@@ -32502,19 +33021,11 @@
           <w:rFonts w:ascii="Times New Roman" w:hAnsi="Times New Roman" w:cs="Times New Roman"/>
         </w:rPr>
       </w:pPr>
-      <w:proofErr w:type="spellStart"/>
       <w:r>
         <w:rPr>
           <w:rFonts w:ascii="Times New Roman" w:hAnsi="Times New Roman" w:cs="Times New Roman"/>
         </w:rPr>
-        <w:t>Admin</w:t>
-      </w:r>
-      <w:proofErr w:type="spellEnd"/>
-      <w:r>
-        <w:rPr>
-          <w:rFonts w:ascii="Times New Roman" w:hAnsi="Times New Roman" w:cs="Times New Roman"/>
-        </w:rPr>
-        <w:t xml:space="preserve"> felület kibővítése, hogy lehessen alkatrészeket és típusait törölni.</w:t>
+        <w:t>Admin felület kibővítése, hogy lehessen alkatrészeket és típusait törölni.</w:t>
       </w:r>
     </w:p>
     <w:p>
@@ -32904,6 +33415,232 @@
     </w:lvl>
   </w:abstractNum>
   <w:abstractNum w:abstractNumId="2" w15:restartNumberingAfterBreak="0">
+    <w:nsid w:val="1AE73F44"/>
+    <w:multiLevelType w:val="hybridMultilevel"/>
+    <w:tmpl w:val="9A1EF200"/>
+    <w:lvl w:ilvl="0" w:tplc="04090001">
+      <w:start w:val="1"/>
+      <w:numFmt w:val="bullet"/>
+      <w:lvlText w:val=""/>
+      <w:lvlJc w:val="left"/>
+      <w:pPr>
+        <w:ind w:left="720" w:hanging="360"/>
+      </w:pPr>
+      <w:rPr>
+        <w:rFonts w:ascii="Symbol" w:hAnsi="Symbol" w:hint="default"/>
+      </w:rPr>
+    </w:lvl>
+    <w:lvl w:ilvl="1" w:tplc="04090003">
+      <w:start w:val="1"/>
+      <w:numFmt w:val="bullet"/>
+      <w:lvlText w:val="o"/>
+      <w:lvlJc w:val="left"/>
+      <w:pPr>
+        <w:ind w:left="1440" w:hanging="360"/>
+      </w:pPr>
+      <w:rPr>
+        <w:rFonts w:ascii="Courier New" w:hAnsi="Courier New" w:cs="Courier New" w:hint="default"/>
+      </w:rPr>
+    </w:lvl>
+    <w:lvl w:ilvl="2" w:tplc="04090005" w:tentative="1">
+      <w:start w:val="1"/>
+      <w:numFmt w:val="bullet"/>
+      <w:lvlText w:val=""/>
+      <w:lvlJc w:val="left"/>
+      <w:pPr>
+        <w:ind w:left="2160" w:hanging="360"/>
+      </w:pPr>
+      <w:rPr>
+        <w:rFonts w:ascii="Wingdings" w:hAnsi="Wingdings" w:hint="default"/>
+      </w:rPr>
+    </w:lvl>
+    <w:lvl w:ilvl="3" w:tplc="04090001" w:tentative="1">
+      <w:start w:val="1"/>
+      <w:numFmt w:val="bullet"/>
+      <w:lvlText w:val=""/>
+      <w:lvlJc w:val="left"/>
+      <w:pPr>
+        <w:ind w:left="2880" w:hanging="360"/>
+      </w:pPr>
+      <w:rPr>
+        <w:rFonts w:ascii="Symbol" w:hAnsi="Symbol" w:hint="default"/>
+      </w:rPr>
+    </w:lvl>
+    <w:lvl w:ilvl="4" w:tplc="04090003" w:tentative="1">
+      <w:start w:val="1"/>
+      <w:numFmt w:val="bullet"/>
+      <w:lvlText w:val="o"/>
+      <w:lvlJc w:val="left"/>
+      <w:pPr>
+        <w:ind w:left="3600" w:hanging="360"/>
+      </w:pPr>
+      <w:rPr>
+        <w:rFonts w:ascii="Courier New" w:hAnsi="Courier New" w:cs="Courier New" w:hint="default"/>
+      </w:rPr>
+    </w:lvl>
+    <w:lvl w:ilvl="5" w:tplc="04090005" w:tentative="1">
+      <w:start w:val="1"/>
+      <w:numFmt w:val="bullet"/>
+      <w:lvlText w:val=""/>
+      <w:lvlJc w:val="left"/>
+      <w:pPr>
+        <w:ind w:left="4320" w:hanging="360"/>
+      </w:pPr>
+      <w:rPr>
+        <w:rFonts w:ascii="Wingdings" w:hAnsi="Wingdings" w:hint="default"/>
+      </w:rPr>
+    </w:lvl>
+    <w:lvl w:ilvl="6" w:tplc="04090001" w:tentative="1">
+      <w:start w:val="1"/>
+      <w:numFmt w:val="bullet"/>
+      <w:lvlText w:val=""/>
+      <w:lvlJc w:val="left"/>
+      <w:pPr>
+        <w:ind w:left="5040" w:hanging="360"/>
+      </w:pPr>
+      <w:rPr>
+        <w:rFonts w:ascii="Symbol" w:hAnsi="Symbol" w:hint="default"/>
+      </w:rPr>
+    </w:lvl>
+    <w:lvl w:ilvl="7" w:tplc="04090003" w:tentative="1">
+      <w:start w:val="1"/>
+      <w:numFmt w:val="bullet"/>
+      <w:lvlText w:val="o"/>
+      <w:lvlJc w:val="left"/>
+      <w:pPr>
+        <w:ind w:left="5760" w:hanging="360"/>
+      </w:pPr>
+      <w:rPr>
+        <w:rFonts w:ascii="Courier New" w:hAnsi="Courier New" w:cs="Courier New" w:hint="default"/>
+      </w:rPr>
+    </w:lvl>
+    <w:lvl w:ilvl="8" w:tplc="04090005" w:tentative="1">
+      <w:start w:val="1"/>
+      <w:numFmt w:val="bullet"/>
+      <w:lvlText w:val=""/>
+      <w:lvlJc w:val="left"/>
+      <w:pPr>
+        <w:ind w:left="6480" w:hanging="360"/>
+      </w:pPr>
+      <w:rPr>
+        <w:rFonts w:ascii="Wingdings" w:hAnsi="Wingdings" w:hint="default"/>
+      </w:rPr>
+    </w:lvl>
+  </w:abstractNum>
+  <w:abstractNum w:abstractNumId="3" w15:restartNumberingAfterBreak="0">
+    <w:nsid w:val="3C6A7ADB"/>
+    <w:multiLevelType w:val="hybridMultilevel"/>
+    <w:tmpl w:val="E3DE4780"/>
+    <w:lvl w:ilvl="0" w:tplc="04090001">
+      <w:start w:val="1"/>
+      <w:numFmt w:val="bullet"/>
+      <w:lvlText w:val=""/>
+      <w:lvlJc w:val="left"/>
+      <w:pPr>
+        <w:ind w:left="1152" w:hanging="360"/>
+      </w:pPr>
+      <w:rPr>
+        <w:rFonts w:ascii="Symbol" w:hAnsi="Symbol" w:hint="default"/>
+      </w:rPr>
+    </w:lvl>
+    <w:lvl w:ilvl="1" w:tplc="04090003">
+      <w:start w:val="1"/>
+      <w:numFmt w:val="bullet"/>
+      <w:lvlText w:val="o"/>
+      <w:lvlJc w:val="left"/>
+      <w:pPr>
+        <w:ind w:left="1872" w:hanging="360"/>
+      </w:pPr>
+      <w:rPr>
+        <w:rFonts w:ascii="Courier New" w:hAnsi="Courier New" w:cs="Courier New" w:hint="default"/>
+      </w:rPr>
+    </w:lvl>
+    <w:lvl w:ilvl="2" w:tplc="04090005" w:tentative="1">
+      <w:start w:val="1"/>
+      <w:numFmt w:val="bullet"/>
+      <w:lvlText w:val=""/>
+      <w:lvlJc w:val="left"/>
+      <w:pPr>
+        <w:ind w:left="2592" w:hanging="360"/>
+      </w:pPr>
+      <w:rPr>
+        <w:rFonts w:ascii="Wingdings" w:hAnsi="Wingdings" w:hint="default"/>
+      </w:rPr>
+    </w:lvl>
+    <w:lvl w:ilvl="3" w:tplc="04090001" w:tentative="1">
+      <w:start w:val="1"/>
+      <w:numFmt w:val="bullet"/>
+      <w:lvlText w:val=""/>
+      <w:lvlJc w:val="left"/>
+      <w:pPr>
+        <w:ind w:left="3312" w:hanging="360"/>
+      </w:pPr>
+      <w:rPr>
+        <w:rFonts w:ascii="Symbol" w:hAnsi="Symbol" w:hint="default"/>
+      </w:rPr>
+    </w:lvl>
+    <w:lvl w:ilvl="4" w:tplc="04090003" w:tentative="1">
+      <w:start w:val="1"/>
+      <w:numFmt w:val="bullet"/>
+      <w:lvlText w:val="o"/>
+      <w:lvlJc w:val="left"/>
+      <w:pPr>
+        <w:ind w:left="4032" w:hanging="360"/>
+      </w:pPr>
+      <w:rPr>
+        <w:rFonts w:ascii="Courier New" w:hAnsi="Courier New" w:cs="Courier New" w:hint="default"/>
+      </w:rPr>
+    </w:lvl>
+    <w:lvl w:ilvl="5" w:tplc="04090005" w:tentative="1">
+      <w:start w:val="1"/>
+      <w:numFmt w:val="bullet"/>
+      <w:lvlText w:val=""/>
+      <w:lvlJc w:val="left"/>
+      <w:pPr>
+        <w:ind w:left="4752" w:hanging="360"/>
+      </w:pPr>
+      <w:rPr>
+        <w:rFonts w:ascii="Wingdings" w:hAnsi="Wingdings" w:hint="default"/>
+      </w:rPr>
+    </w:lvl>
+    <w:lvl w:ilvl="6" w:tplc="04090001" w:tentative="1">
+      <w:start w:val="1"/>
+      <w:numFmt w:val="bullet"/>
+      <w:lvlText w:val=""/>
+      <w:lvlJc w:val="left"/>
+      <w:pPr>
+        <w:ind w:left="5472" w:hanging="360"/>
+      </w:pPr>
+      <w:rPr>
+        <w:rFonts w:ascii="Symbol" w:hAnsi="Symbol" w:hint="default"/>
+      </w:rPr>
+    </w:lvl>
+    <w:lvl w:ilvl="7" w:tplc="04090003" w:tentative="1">
+      <w:start w:val="1"/>
+      <w:numFmt w:val="bullet"/>
+      <w:lvlText w:val="o"/>
+      <w:lvlJc w:val="left"/>
+      <w:pPr>
+        <w:ind w:left="6192" w:hanging="360"/>
+      </w:pPr>
+      <w:rPr>
+        <w:rFonts w:ascii="Courier New" w:hAnsi="Courier New" w:cs="Courier New" w:hint="default"/>
+      </w:rPr>
+    </w:lvl>
+    <w:lvl w:ilvl="8" w:tplc="04090005" w:tentative="1">
+      <w:start w:val="1"/>
+      <w:numFmt w:val="bullet"/>
+      <w:lvlText w:val=""/>
+      <w:lvlJc w:val="left"/>
+      <w:pPr>
+        <w:ind w:left="6912" w:hanging="360"/>
+      </w:pPr>
+      <w:rPr>
+        <w:rFonts w:ascii="Wingdings" w:hAnsi="Wingdings" w:hint="default"/>
+      </w:rPr>
+    </w:lvl>
+  </w:abstractNum>
+  <w:abstractNum w:abstractNumId="4" w15:restartNumberingAfterBreak="0">
     <w:nsid w:val="3EE922DA"/>
     <w:multiLevelType w:val="hybridMultilevel"/>
     <w:tmpl w:val="70E0C04A"/>
@@ -33016,7 +33753,7 @@
       </w:rPr>
     </w:lvl>
   </w:abstractNum>
-  <w:abstractNum w:abstractNumId="3" w15:restartNumberingAfterBreak="0">
+  <w:abstractNum w:abstractNumId="5" w15:restartNumberingAfterBreak="0">
     <w:nsid w:val="4E973E16"/>
     <w:multiLevelType w:val="multilevel"/>
     <w:tmpl w:val="19A299AC"/>
@@ -33106,7 +33843,7 @@
       </w:pPr>
     </w:lvl>
   </w:abstractNum>
-  <w:abstractNum w:abstractNumId="4" w15:restartNumberingAfterBreak="0">
+  <w:abstractNum w:abstractNumId="6" w15:restartNumberingAfterBreak="0">
     <w:nsid w:val="4FED73CC"/>
     <w:multiLevelType w:val="hybridMultilevel"/>
     <w:tmpl w:val="408236C8"/>
@@ -33219,7 +33956,7 @@
       </w:rPr>
     </w:lvl>
   </w:abstractNum>
-  <w:abstractNum w:abstractNumId="5" w15:restartNumberingAfterBreak="0">
+  <w:abstractNum w:abstractNumId="7" w15:restartNumberingAfterBreak="0">
     <w:nsid w:val="55195510"/>
     <w:multiLevelType w:val="hybridMultilevel"/>
     <w:tmpl w:val="1B6EA61C"/>
@@ -33332,7 +34069,7 @@
       </w:rPr>
     </w:lvl>
   </w:abstractNum>
-  <w:abstractNum w:abstractNumId="6" w15:restartNumberingAfterBreak="0">
+  <w:abstractNum w:abstractNumId="8" w15:restartNumberingAfterBreak="0">
     <w:nsid w:val="6A003F1B"/>
     <w:multiLevelType w:val="hybridMultilevel"/>
     <w:tmpl w:val="7F7421D2"/>
@@ -33446,25 +34183,31 @@
     </w:lvl>
   </w:abstractNum>
   <w:num w:numId="1">
-    <w:abstractNumId w:val="3"/>
+    <w:abstractNumId w:val="5"/>
   </w:num>
   <w:num w:numId="2">
     <w:abstractNumId w:val="0"/>
   </w:num>
   <w:num w:numId="3">
-    <w:abstractNumId w:val="6"/>
+    <w:abstractNumId w:val="8"/>
   </w:num>
   <w:num w:numId="4">
-    <w:abstractNumId w:val="5"/>
+    <w:abstractNumId w:val="7"/>
   </w:num>
   <w:num w:numId="5">
-    <w:abstractNumId w:val="4"/>
+    <w:abstractNumId w:val="6"/>
   </w:num>
   <w:num w:numId="6">
     <w:abstractNumId w:val="1"/>
   </w:num>
   <w:num w:numId="7">
+    <w:abstractNumId w:val="4"/>
+  </w:num>
+  <w:num w:numId="8">
     <w:abstractNumId w:val="2"/>
+  </w:num>
+  <w:num w:numId="9">
+    <w:abstractNumId w:val="3"/>
   </w:num>
 </w:numbering>
 </file>
@@ -33593,6 +34336,7 @@
     <w:lsdException w:name="HTML Sample" w:semiHidden="1" w:unhideWhenUsed="1"/>
     <w:lsdException w:name="HTML Typewriter" w:semiHidden="1" w:unhideWhenUsed="1"/>
     <w:lsdException w:name="HTML Variable" w:semiHidden="1" w:unhideWhenUsed="1"/>
+    <w:lsdException w:name="Normal Table" w:semiHidden="1" w:unhideWhenUsed="1"/>
     <w:lsdException w:name="annotation subject" w:semiHidden="1" w:unhideWhenUsed="1"/>
     <w:lsdException w:name="No List" w:semiHidden="1" w:unhideWhenUsed="1"/>
     <w:lsdException w:name="Outline List 1" w:semiHidden="1" w:unhideWhenUsed="1"/>
@@ -33635,8 +34379,11 @@
     <w:lsdException w:name="Table Contemporary" w:semiHidden="1" w:unhideWhenUsed="1"/>
     <w:lsdException w:name="Table Elegant" w:semiHidden="1" w:unhideWhenUsed="1"/>
     <w:lsdException w:name="Table Professional" w:semiHidden="1" w:unhideWhenUsed="1"/>
+    <w:lsdException w:name="Table Subtle 1" w:semiHidden="1" w:unhideWhenUsed="1"/>
     <w:lsdException w:name="Table Subtle 2" w:semiHidden="1" w:unhideWhenUsed="1"/>
     <w:lsdException w:name="Table Web 1" w:semiHidden="1" w:unhideWhenUsed="1"/>
+    <w:lsdException w:name="Table Web 2" w:semiHidden="1" w:unhideWhenUsed="1"/>
+    <w:lsdException w:name="Table Web 3" w:semiHidden="1" w:unhideWhenUsed="1"/>
     <w:lsdException w:name="Balloon Text" w:semiHidden="1" w:unhideWhenUsed="1"/>
     <w:lsdException w:name="Table Grid" w:uiPriority="39"/>
     <w:lsdException w:name="Table Theme" w:semiHidden="1" w:unhideWhenUsed="1"/>
@@ -33863,6 +34610,7 @@
   </w:latentStyles>
   <w:style w:type="paragraph" w:default="1" w:styleId="Normal">
     <w:name w:val="Normal"/>
+    <w:rsid w:val="00C322ED"/>
   </w:style>
   <w:style w:type="paragraph" w:styleId="Heading1">
     <w:name w:val="heading 1"/>

--- a/Szakdolgozat_S.D.docx
+++ b/Szakdolgozat_S.D.docx
@@ -1,10 +1,10 @@
 
 <file path=word/document.xml><?xml version="1.0" encoding="utf-8"?>
-<w:document xmlns:wpc="http://schemas.microsoft.com/office/word/2010/wordprocessingCanvas" xmlns:cx="http://schemas.microsoft.com/office/drawing/2014/chartex" xmlns:cx1="http://schemas.microsoft.com/office/drawing/2015/9/8/chartex" xmlns:cx2="http://schemas.microsoft.com/office/drawing/2015/10/21/chartex" xmlns:cx3="http://schemas.microsoft.com/office/drawing/2016/5/9/chartex" xmlns:cx4="http://schemas.microsoft.com/office/drawing/2016/5/10/chartex" xmlns:cx5="http://schemas.microsoft.com/office/drawing/2016/5/11/chartex" xmlns:cx6="http://schemas.microsoft.com/office/drawing/2016/5/12/chartex" xmlns:cx7="http://schemas.microsoft.com/office/drawing/2016/5/13/chartex" xmlns:cx8="http://schemas.microsoft.com/office/drawing/2016/5/14/chartex" xmlns:mc="http://schemas.openxmlformats.org/markup-compatibility/2006" xmlns:aink="http://schemas.microsoft.com/office/drawing/2016/ink" xmlns:am3d="http://schemas.microsoft.com/office/drawing/2017/model3d" xmlns:o="urn:schemas-microsoft-com:office:office" xmlns:r="http://schemas.openxmlformats.org/officeDocument/2006/relationships" xmlns:m="http://schemas.openxmlformats.org/officeDocument/2006/math" xmlns:v="urn:schemas-microsoft-com:vml" xmlns:wp14="http://schemas.microsoft.com/office/word/2010/wordprocessingDrawing" xmlns:wp="http://schemas.openxmlformats.org/drawingml/2006/wordprocessingDrawing" xmlns:w10="urn:schemas-microsoft-com:office:word" xmlns:w="http://schemas.openxmlformats.org/wordprocessingml/2006/main" xmlns:w14="http://schemas.microsoft.com/office/word/2010/wordml" xmlns:w15="http://schemas.microsoft.com/office/word/2012/wordml" xmlns:w16cex="http://schemas.microsoft.com/office/word/2018/wordml/cex" xmlns:w16cid="http://schemas.microsoft.com/office/word/2016/wordml/cid" xmlns:w16="http://schemas.microsoft.com/office/word/2018/wordml" xmlns:w16sdtdh="http://schemas.microsoft.com/office/word/2020/wordml/sdtdatahash" xmlns:w16se="http://schemas.microsoft.com/office/word/2015/wordml/symex" xmlns:wpg="http://schemas.microsoft.com/office/word/2010/wordprocessingGroup" xmlns:wpi="http://schemas.microsoft.com/office/word/2010/wordprocessingInk" xmlns:wne="http://schemas.microsoft.com/office/word/2006/wordml" xmlns:wps="http://schemas.microsoft.com/office/word/2010/wordprocessingShape" mc:Ignorable="w14 w15 w16se w16cid w16 w16cex w16sdtdh wp14">
+<w:document xmlns:wpc="http://schemas.microsoft.com/office/word/2010/wordprocessingCanvas" xmlns:cx="http://schemas.microsoft.com/office/drawing/2014/chartex" xmlns:mc="http://schemas.openxmlformats.org/markup-compatibility/2006" xmlns:o="urn:schemas-microsoft-com:office:office" xmlns:r="http://schemas.openxmlformats.org/officeDocument/2006/relationships" xmlns:m="http://schemas.openxmlformats.org/officeDocument/2006/math" xmlns:v="urn:schemas-microsoft-com:vml" xmlns:wp14="http://schemas.microsoft.com/office/word/2010/wordprocessingDrawing" xmlns:wp="http://schemas.openxmlformats.org/drawingml/2006/wordprocessingDrawing" xmlns:w10="urn:schemas-microsoft-com:office:word" xmlns:w="http://schemas.openxmlformats.org/wordprocessingml/2006/main" xmlns:w14="http://schemas.microsoft.com/office/word/2010/wordml" xmlns:w15="http://schemas.microsoft.com/office/word/2012/wordml" xmlns:w16se="http://schemas.microsoft.com/office/word/2015/wordml/symex" xmlns:wpg="http://schemas.microsoft.com/office/word/2010/wordprocessingGroup" xmlns:wpi="http://schemas.microsoft.com/office/word/2010/wordprocessingInk" xmlns:wne="http://schemas.microsoft.com/office/word/2006/wordml" xmlns:wps="http://schemas.microsoft.com/office/word/2010/wordprocessingShape" mc:Ignorable="w14 w15 w16se wp14">
   <w:body>
     <w:p>
       <w:pPr>
-        <w:pStyle w:val="NoSpacing"/>
+        <w:pStyle w:val="Nincstrkz"/>
         <w:rPr>
           <w:rFonts w:ascii="Times New Roman" w:hAnsi="Times New Roman" w:cs="Times New Roman"/>
         </w:rPr>
@@ -161,7 +161,7 @@
       <w:sdtContent>
         <w:p>
           <w:pPr>
-            <w:pStyle w:val="TOC1"/>
+            <w:pStyle w:val="TJ1"/>
             <w:tabs>
               <w:tab w:val="left" w:pos="440"/>
               <w:tab w:val="right" w:pos="8512"/>
@@ -195,7 +195,7 @@
           <w:hyperlink w:anchor="_Toc100644757" w:history="1">
             <w:r>
               <w:rPr>
-                <w:rStyle w:val="Hyperlink"/>
+                <w:rStyle w:val="Hiperhivatkozs"/>
                 <w:rFonts w:ascii="Times New Roman" w:hAnsi="Times New Roman" w:cs="Times New Roman"/>
                 <w:noProof/>
               </w:rPr>
@@ -213,7 +213,7 @@
             </w:r>
             <w:r>
               <w:rPr>
-                <w:rStyle w:val="Hyperlink"/>
+                <w:rStyle w:val="Hiperhivatkozs"/>
                 <w:rFonts w:ascii="Times New Roman" w:hAnsi="Times New Roman" w:cs="Times New Roman"/>
                 <w:noProof/>
               </w:rPr>
@@ -278,7 +278,7 @@
         </w:p>
         <w:p>
           <w:pPr>
-            <w:pStyle w:val="TOC2"/>
+            <w:pStyle w:val="TJ2"/>
             <w:tabs>
               <w:tab w:val="right" w:pos="8512"/>
             </w:tabs>
@@ -293,7 +293,7 @@
           <w:hyperlink w:anchor="_Toc100644758" w:history="1">
             <w:r>
               <w:rPr>
-                <w:rStyle w:val="Hyperlink"/>
+                <w:rStyle w:val="Hiperhivatkozs"/>
                 <w:rFonts w:ascii="Times New Roman" w:hAnsi="Times New Roman" w:cs="Times New Roman"/>
                 <w:noProof/>
               </w:rPr>
@@ -358,7 +358,7 @@
         </w:p>
         <w:p>
           <w:pPr>
-            <w:pStyle w:val="TOC1"/>
+            <w:pStyle w:val="TJ1"/>
             <w:tabs>
               <w:tab w:val="left" w:pos="440"/>
               <w:tab w:val="right" w:pos="8512"/>
@@ -374,7 +374,7 @@
           <w:hyperlink w:anchor="_Toc100644759" w:history="1">
             <w:r>
               <w:rPr>
-                <w:rStyle w:val="Hyperlink"/>
+                <w:rStyle w:val="Hiperhivatkozs"/>
                 <w:rFonts w:ascii="Times New Roman" w:hAnsi="Times New Roman" w:cs="Times New Roman"/>
                 <w:noProof/>
               </w:rPr>
@@ -392,7 +392,7 @@
             </w:r>
             <w:r>
               <w:rPr>
-                <w:rStyle w:val="Hyperlink"/>
+                <w:rStyle w:val="Hiperhivatkozs"/>
                 <w:rFonts w:ascii="Times New Roman" w:hAnsi="Times New Roman" w:cs="Times New Roman"/>
                 <w:noProof/>
               </w:rPr>
@@ -457,7 +457,7 @@
         </w:p>
         <w:p>
           <w:pPr>
-            <w:pStyle w:val="TOC2"/>
+            <w:pStyle w:val="TJ2"/>
             <w:tabs>
               <w:tab w:val="left" w:pos="880"/>
               <w:tab w:val="right" w:pos="8512"/>
@@ -473,7 +473,7 @@
           <w:hyperlink w:anchor="_Toc100644760" w:history="1">
             <w:r>
               <w:rPr>
-                <w:rStyle w:val="Hyperlink"/>
+                <w:rStyle w:val="Hiperhivatkozs"/>
                 <w:rFonts w:ascii="Times New Roman" w:hAnsi="Times New Roman" w:cs="Times New Roman"/>
                 <w:bCs/>
                 <w:noProof/>
@@ -492,7 +492,7 @@
             </w:r>
             <w:r>
               <w:rPr>
-                <w:rStyle w:val="Hyperlink"/>
+                <w:rStyle w:val="Hiperhivatkozs"/>
                 <w:rFonts w:ascii="Times New Roman" w:hAnsi="Times New Roman" w:cs="Times New Roman"/>
                 <w:noProof/>
               </w:rPr>
@@ -557,7 +557,7 @@
         </w:p>
         <w:p>
           <w:pPr>
-            <w:pStyle w:val="TOC2"/>
+            <w:pStyle w:val="TJ2"/>
             <w:tabs>
               <w:tab w:val="left" w:pos="1100"/>
               <w:tab w:val="right" w:pos="8512"/>
@@ -573,7 +573,7 @@
           <w:hyperlink w:anchor="_Toc100644761" w:history="1">
             <w:r>
               <w:rPr>
-                <w:rStyle w:val="Hyperlink"/>
+                <w:rStyle w:val="Hiperhivatkozs"/>
                 <w:rFonts w:ascii="Times New Roman" w:hAnsi="Times New Roman" w:cs="Times New Roman"/>
                 <w:noProof/>
               </w:rPr>
@@ -591,7 +591,7 @@
             </w:r>
             <w:r>
               <w:rPr>
-                <w:rStyle w:val="Hyperlink"/>
+                <w:rStyle w:val="Hiperhivatkozs"/>
                 <w:rFonts w:ascii="Times New Roman" w:hAnsi="Times New Roman" w:cs="Times New Roman"/>
                 <w:noProof/>
               </w:rPr>
@@ -656,7 +656,7 @@
         </w:p>
         <w:p>
           <w:pPr>
-            <w:pStyle w:val="TOC2"/>
+            <w:pStyle w:val="TJ2"/>
             <w:tabs>
               <w:tab w:val="left" w:pos="1100"/>
               <w:tab w:val="right" w:pos="8512"/>
@@ -672,7 +672,7 @@
           <w:hyperlink w:anchor="_Toc100644762" w:history="1">
             <w:r>
               <w:rPr>
-                <w:rStyle w:val="Hyperlink"/>
+                <w:rStyle w:val="Hiperhivatkozs"/>
                 <w:rFonts w:ascii="Times New Roman" w:hAnsi="Times New Roman" w:cs="Times New Roman"/>
                 <w:noProof/>
               </w:rPr>
@@ -690,7 +690,7 @@
             </w:r>
             <w:r>
               <w:rPr>
-                <w:rStyle w:val="Hyperlink"/>
+                <w:rStyle w:val="Hiperhivatkozs"/>
                 <w:rFonts w:ascii="Times New Roman" w:hAnsi="Times New Roman" w:cs="Times New Roman"/>
                 <w:noProof/>
               </w:rPr>
@@ -755,7 +755,7 @@
         </w:p>
         <w:p>
           <w:pPr>
-            <w:pStyle w:val="TOC2"/>
+            <w:pStyle w:val="TJ2"/>
             <w:tabs>
               <w:tab w:val="left" w:pos="1100"/>
               <w:tab w:val="right" w:pos="8512"/>
@@ -771,7 +771,7 @@
           <w:hyperlink w:anchor="_Toc100644763" w:history="1">
             <w:r>
               <w:rPr>
-                <w:rStyle w:val="Hyperlink"/>
+                <w:rStyle w:val="Hiperhivatkozs"/>
                 <w:rFonts w:ascii="Times New Roman" w:hAnsi="Times New Roman" w:cs="Times New Roman"/>
                 <w:noProof/>
               </w:rPr>
@@ -789,7 +789,7 @@
             </w:r>
             <w:r>
               <w:rPr>
-                <w:rStyle w:val="Hyperlink"/>
+                <w:rStyle w:val="Hiperhivatkozs"/>
                 <w:rFonts w:ascii="Times New Roman" w:hAnsi="Times New Roman" w:cs="Times New Roman"/>
                 <w:noProof/>
               </w:rPr>
@@ -854,7 +854,7 @@
         </w:p>
         <w:p>
           <w:pPr>
-            <w:pStyle w:val="TOC2"/>
+            <w:pStyle w:val="TJ2"/>
             <w:tabs>
               <w:tab w:val="left" w:pos="1100"/>
               <w:tab w:val="right" w:pos="8512"/>
@@ -870,7 +870,7 @@
           <w:hyperlink w:anchor="_Toc100644764" w:history="1">
             <w:r>
               <w:rPr>
-                <w:rStyle w:val="Hyperlink"/>
+                <w:rStyle w:val="Hiperhivatkozs"/>
                 <w:rFonts w:ascii="Times New Roman" w:hAnsi="Times New Roman" w:cs="Times New Roman"/>
                 <w:noProof/>
               </w:rPr>
@@ -888,7 +888,7 @@
             </w:r>
             <w:r>
               <w:rPr>
-                <w:rStyle w:val="Hyperlink"/>
+                <w:rStyle w:val="Hiperhivatkozs"/>
                 <w:rFonts w:ascii="Times New Roman" w:hAnsi="Times New Roman" w:cs="Times New Roman"/>
                 <w:noProof/>
               </w:rPr>
@@ -953,7 +953,7 @@
         </w:p>
         <w:p>
           <w:pPr>
-            <w:pStyle w:val="TOC2"/>
+            <w:pStyle w:val="TJ2"/>
             <w:tabs>
               <w:tab w:val="left" w:pos="880"/>
               <w:tab w:val="right" w:pos="8512"/>
@@ -969,7 +969,7 @@
           <w:hyperlink w:anchor="_Toc100644765" w:history="1">
             <w:r>
               <w:rPr>
-                <w:rStyle w:val="Hyperlink"/>
+                <w:rStyle w:val="Hiperhivatkozs"/>
                 <w:rFonts w:ascii="Times New Roman" w:hAnsi="Times New Roman" w:cs="Times New Roman"/>
                 <w:bCs/>
                 <w:noProof/>
@@ -988,7 +988,7 @@
             </w:r>
             <w:r>
               <w:rPr>
-                <w:rStyle w:val="Hyperlink"/>
+                <w:rStyle w:val="Hiperhivatkozs"/>
                 <w:rFonts w:ascii="Times New Roman" w:hAnsi="Times New Roman" w:cs="Times New Roman"/>
                 <w:noProof/>
               </w:rPr>
@@ -1053,7 +1053,7 @@
         </w:p>
         <w:p>
           <w:pPr>
-            <w:pStyle w:val="TOC2"/>
+            <w:pStyle w:val="TJ2"/>
             <w:tabs>
               <w:tab w:val="left" w:pos="1100"/>
               <w:tab w:val="right" w:pos="8512"/>
@@ -1069,7 +1069,7 @@
           <w:hyperlink w:anchor="_Toc100644766" w:history="1">
             <w:r>
               <w:rPr>
-                <w:rStyle w:val="Hyperlink"/>
+                <w:rStyle w:val="Hiperhivatkozs"/>
                 <w:rFonts w:ascii="Times New Roman" w:hAnsi="Times New Roman" w:cs="Times New Roman"/>
                 <w:noProof/>
               </w:rPr>
@@ -1087,7 +1087,7 @@
             </w:r>
             <w:r>
               <w:rPr>
-                <w:rStyle w:val="Hyperlink"/>
+                <w:rStyle w:val="Hiperhivatkozs"/>
                 <w:rFonts w:ascii="Times New Roman" w:hAnsi="Times New Roman" w:cs="Times New Roman"/>
                 <w:noProof/>
               </w:rPr>
@@ -1152,7 +1152,7 @@
         </w:p>
         <w:p>
           <w:pPr>
-            <w:pStyle w:val="TOC2"/>
+            <w:pStyle w:val="TJ2"/>
             <w:tabs>
               <w:tab w:val="left" w:pos="1100"/>
               <w:tab w:val="right" w:pos="8512"/>
@@ -1168,7 +1168,7 @@
           <w:hyperlink w:anchor="_Toc100644767" w:history="1">
             <w:r>
               <w:rPr>
-                <w:rStyle w:val="Hyperlink"/>
+                <w:rStyle w:val="Hiperhivatkozs"/>
                 <w:rFonts w:ascii="Times New Roman" w:hAnsi="Times New Roman" w:cs="Times New Roman"/>
                 <w:noProof/>
               </w:rPr>
@@ -1186,7 +1186,7 @@
             </w:r>
             <w:r>
               <w:rPr>
-                <w:rStyle w:val="Hyperlink"/>
+                <w:rStyle w:val="Hiperhivatkozs"/>
                 <w:rFonts w:ascii="Times New Roman" w:hAnsi="Times New Roman" w:cs="Times New Roman"/>
                 <w:noProof/>
               </w:rPr>
@@ -1251,7 +1251,7 @@
         </w:p>
         <w:p>
           <w:pPr>
-            <w:pStyle w:val="TOC2"/>
+            <w:pStyle w:val="TJ2"/>
             <w:tabs>
               <w:tab w:val="left" w:pos="1100"/>
               <w:tab w:val="right" w:pos="8512"/>
@@ -1267,7 +1267,7 @@
           <w:hyperlink w:anchor="_Toc100644768" w:history="1">
             <w:r>
               <w:rPr>
-                <w:rStyle w:val="Hyperlink"/>
+                <w:rStyle w:val="Hiperhivatkozs"/>
                 <w:rFonts w:ascii="Times New Roman" w:hAnsi="Times New Roman" w:cs="Times New Roman"/>
                 <w:noProof/>
               </w:rPr>
@@ -1285,7 +1285,7 @@
             </w:r>
             <w:r>
               <w:rPr>
-                <w:rStyle w:val="Hyperlink"/>
+                <w:rStyle w:val="Hiperhivatkozs"/>
                 <w:rFonts w:ascii="Times New Roman" w:hAnsi="Times New Roman" w:cs="Times New Roman"/>
                 <w:noProof/>
               </w:rPr>
@@ -1350,7 +1350,7 @@
         </w:p>
         <w:p>
           <w:pPr>
-            <w:pStyle w:val="TOC2"/>
+            <w:pStyle w:val="TJ2"/>
             <w:tabs>
               <w:tab w:val="left" w:pos="1100"/>
               <w:tab w:val="right" w:pos="8512"/>
@@ -1366,7 +1366,7 @@
           <w:hyperlink w:anchor="_Toc100644769" w:history="1">
             <w:r>
               <w:rPr>
-                <w:rStyle w:val="Hyperlink"/>
+                <w:rStyle w:val="Hiperhivatkozs"/>
                 <w:rFonts w:ascii="Times New Roman" w:hAnsi="Times New Roman" w:cs="Times New Roman"/>
                 <w:noProof/>
               </w:rPr>
@@ -1384,7 +1384,7 @@
             </w:r>
             <w:r>
               <w:rPr>
-                <w:rStyle w:val="Hyperlink"/>
+                <w:rStyle w:val="Hiperhivatkozs"/>
                 <w:rFonts w:ascii="Times New Roman" w:hAnsi="Times New Roman" w:cs="Times New Roman"/>
                 <w:noProof/>
               </w:rPr>
@@ -1449,7 +1449,7 @@
         </w:p>
         <w:p>
           <w:pPr>
-            <w:pStyle w:val="TOC2"/>
+            <w:pStyle w:val="TJ2"/>
             <w:tabs>
               <w:tab w:val="left" w:pos="1100"/>
               <w:tab w:val="right" w:pos="8512"/>
@@ -1465,7 +1465,7 @@
           <w:hyperlink w:anchor="_Toc100644770" w:history="1">
             <w:r>
               <w:rPr>
-                <w:rStyle w:val="Hyperlink"/>
+                <w:rStyle w:val="Hiperhivatkozs"/>
                 <w:rFonts w:ascii="Times New Roman" w:hAnsi="Times New Roman" w:cs="Times New Roman"/>
                 <w:noProof/>
               </w:rPr>
@@ -1483,7 +1483,7 @@
             </w:r>
             <w:r>
               <w:rPr>
-                <w:rStyle w:val="Hyperlink"/>
+                <w:rStyle w:val="Hiperhivatkozs"/>
                 <w:rFonts w:ascii="Times New Roman" w:hAnsi="Times New Roman" w:cs="Times New Roman"/>
                 <w:noProof/>
               </w:rPr>
@@ -1548,7 +1548,7 @@
         </w:p>
         <w:p>
           <w:pPr>
-            <w:pStyle w:val="TOC2"/>
+            <w:pStyle w:val="TJ2"/>
             <w:tabs>
               <w:tab w:val="left" w:pos="1100"/>
               <w:tab w:val="right" w:pos="8512"/>
@@ -1564,7 +1564,7 @@
           <w:hyperlink w:anchor="_Toc100644771" w:history="1">
             <w:r>
               <w:rPr>
-                <w:rStyle w:val="Hyperlink"/>
+                <w:rStyle w:val="Hiperhivatkozs"/>
                 <w:rFonts w:ascii="Times New Roman" w:hAnsi="Times New Roman" w:cs="Times New Roman"/>
                 <w:noProof/>
               </w:rPr>
@@ -1582,7 +1582,7 @@
             </w:r>
             <w:r>
               <w:rPr>
-                <w:rStyle w:val="Hyperlink"/>
+                <w:rStyle w:val="Hiperhivatkozs"/>
                 <w:rFonts w:ascii="Times New Roman" w:hAnsi="Times New Roman" w:cs="Times New Roman"/>
                 <w:noProof/>
               </w:rPr>
@@ -1647,7 +1647,7 @@
         </w:p>
         <w:p>
           <w:pPr>
-            <w:pStyle w:val="TOC2"/>
+            <w:pStyle w:val="TJ2"/>
             <w:tabs>
               <w:tab w:val="left" w:pos="880"/>
               <w:tab w:val="right" w:pos="8512"/>
@@ -1663,7 +1663,7 @@
           <w:hyperlink w:anchor="_Toc100644772" w:history="1">
             <w:r>
               <w:rPr>
-                <w:rStyle w:val="Hyperlink"/>
+                <w:rStyle w:val="Hiperhivatkozs"/>
                 <w:rFonts w:ascii="Times New Roman" w:hAnsi="Times New Roman" w:cs="Times New Roman"/>
                 <w:bCs/>
                 <w:noProof/>
@@ -1682,7 +1682,7 @@
             </w:r>
             <w:r>
               <w:rPr>
-                <w:rStyle w:val="Hyperlink"/>
+                <w:rStyle w:val="Hiperhivatkozs"/>
                 <w:rFonts w:ascii="Times New Roman" w:hAnsi="Times New Roman" w:cs="Times New Roman"/>
                 <w:noProof/>
               </w:rPr>
@@ -1747,7 +1747,7 @@
         </w:p>
         <w:p>
           <w:pPr>
-            <w:pStyle w:val="TOC2"/>
+            <w:pStyle w:val="TJ2"/>
             <w:tabs>
               <w:tab w:val="left" w:pos="1100"/>
               <w:tab w:val="right" w:pos="8512"/>
@@ -1763,7 +1763,7 @@
           <w:hyperlink w:anchor="_Toc100644773" w:history="1">
             <w:r>
               <w:rPr>
-                <w:rStyle w:val="Hyperlink"/>
+                <w:rStyle w:val="Hiperhivatkozs"/>
                 <w:rFonts w:ascii="Times New Roman" w:hAnsi="Times New Roman" w:cs="Times New Roman"/>
                 <w:noProof/>
               </w:rPr>
@@ -1781,7 +1781,7 @@
             </w:r>
             <w:r>
               <w:rPr>
-                <w:rStyle w:val="Hyperlink"/>
+                <w:rStyle w:val="Hiperhivatkozs"/>
                 <w:rFonts w:ascii="Times New Roman" w:hAnsi="Times New Roman" w:cs="Times New Roman"/>
                 <w:noProof/>
               </w:rPr>
@@ -1846,7 +1846,7 @@
         </w:p>
         <w:p>
           <w:pPr>
-            <w:pStyle w:val="TOC2"/>
+            <w:pStyle w:val="TJ2"/>
             <w:tabs>
               <w:tab w:val="left" w:pos="1100"/>
               <w:tab w:val="right" w:pos="8512"/>
@@ -1862,7 +1862,7 @@
           <w:hyperlink w:anchor="_Toc100644774" w:history="1">
             <w:r>
               <w:rPr>
-                <w:rStyle w:val="Hyperlink"/>
+                <w:rStyle w:val="Hiperhivatkozs"/>
                 <w:rFonts w:ascii="Times New Roman" w:hAnsi="Times New Roman" w:cs="Times New Roman"/>
                 <w:noProof/>
               </w:rPr>
@@ -1880,7 +1880,7 @@
             </w:r>
             <w:r>
               <w:rPr>
-                <w:rStyle w:val="Hyperlink"/>
+                <w:rStyle w:val="Hiperhivatkozs"/>
                 <w:rFonts w:ascii="Times New Roman" w:hAnsi="Times New Roman" w:cs="Times New Roman"/>
                 <w:noProof/>
               </w:rPr>
@@ -1945,7 +1945,7 @@
         </w:p>
         <w:p>
           <w:pPr>
-            <w:pStyle w:val="TOC2"/>
+            <w:pStyle w:val="TJ2"/>
             <w:tabs>
               <w:tab w:val="left" w:pos="1100"/>
               <w:tab w:val="right" w:pos="8512"/>
@@ -1961,7 +1961,7 @@
           <w:hyperlink w:anchor="_Toc100644775" w:history="1">
             <w:r>
               <w:rPr>
-                <w:rStyle w:val="Hyperlink"/>
+                <w:rStyle w:val="Hiperhivatkozs"/>
                 <w:rFonts w:ascii="Times New Roman" w:hAnsi="Times New Roman" w:cs="Times New Roman"/>
                 <w:noProof/>
               </w:rPr>
@@ -1979,7 +1979,7 @@
             </w:r>
             <w:r>
               <w:rPr>
-                <w:rStyle w:val="Hyperlink"/>
+                <w:rStyle w:val="Hiperhivatkozs"/>
                 <w:rFonts w:ascii="Times New Roman" w:hAnsi="Times New Roman" w:cs="Times New Roman"/>
                 <w:noProof/>
               </w:rPr>
@@ -2044,7 +2044,7 @@
         </w:p>
         <w:p>
           <w:pPr>
-            <w:pStyle w:val="TOC2"/>
+            <w:pStyle w:val="TJ2"/>
             <w:tabs>
               <w:tab w:val="left" w:pos="1100"/>
               <w:tab w:val="right" w:pos="8512"/>
@@ -2060,7 +2060,7 @@
           <w:hyperlink w:anchor="_Toc100644776" w:history="1">
             <w:r>
               <w:rPr>
-                <w:rStyle w:val="Hyperlink"/>
+                <w:rStyle w:val="Hiperhivatkozs"/>
                 <w:rFonts w:ascii="Times New Roman" w:hAnsi="Times New Roman" w:cs="Times New Roman"/>
                 <w:noProof/>
               </w:rPr>
@@ -2078,7 +2078,7 @@
             </w:r>
             <w:r>
               <w:rPr>
-                <w:rStyle w:val="Hyperlink"/>
+                <w:rStyle w:val="Hiperhivatkozs"/>
                 <w:rFonts w:ascii="Times New Roman" w:hAnsi="Times New Roman" w:cs="Times New Roman"/>
                 <w:noProof/>
               </w:rPr>
@@ -2143,7 +2143,7 @@
         </w:p>
         <w:p>
           <w:pPr>
-            <w:pStyle w:val="TOC2"/>
+            <w:pStyle w:val="TJ2"/>
             <w:tabs>
               <w:tab w:val="left" w:pos="660"/>
               <w:tab w:val="right" w:pos="8512"/>
@@ -2159,7 +2159,7 @@
           <w:hyperlink w:anchor="_Toc100644777" w:history="1">
             <w:r>
               <w:rPr>
-                <w:rStyle w:val="Hyperlink"/>
+                <w:rStyle w:val="Hiperhivatkozs"/>
                 <w:rFonts w:ascii="Times New Roman" w:hAnsi="Times New Roman" w:cs="Times New Roman"/>
                 <w:noProof/>
               </w:rPr>
@@ -2177,7 +2177,7 @@
             </w:r>
             <w:r>
               <w:rPr>
-                <w:rStyle w:val="Hyperlink"/>
+                <w:rStyle w:val="Hiperhivatkozs"/>
                 <w:rFonts w:ascii="Times New Roman" w:hAnsi="Times New Roman" w:cs="Times New Roman"/>
                 <w:noProof/>
               </w:rPr>
@@ -2242,7 +2242,7 @@
         </w:p>
         <w:p>
           <w:pPr>
-            <w:pStyle w:val="TOC2"/>
+            <w:pStyle w:val="TJ2"/>
             <w:tabs>
               <w:tab w:val="left" w:pos="880"/>
               <w:tab w:val="right" w:pos="8512"/>
@@ -2258,7 +2258,7 @@
           <w:hyperlink w:anchor="_Toc100644778" w:history="1">
             <w:r>
               <w:rPr>
-                <w:rStyle w:val="Hyperlink"/>
+                <w:rStyle w:val="Hiperhivatkozs"/>
                 <w:rFonts w:ascii="Times New Roman" w:hAnsi="Times New Roman" w:cs="Times New Roman"/>
                 <w:bCs/>
                 <w:noProof/>
@@ -2277,7 +2277,7 @@
             </w:r>
             <w:r>
               <w:rPr>
-                <w:rStyle w:val="Hyperlink"/>
+                <w:rStyle w:val="Hiperhivatkozs"/>
                 <w:rFonts w:ascii="Times New Roman" w:hAnsi="Times New Roman" w:cs="Times New Roman"/>
                 <w:noProof/>
               </w:rPr>
@@ -2342,7 +2342,7 @@
         </w:p>
         <w:p>
           <w:pPr>
-            <w:pStyle w:val="TOC2"/>
+            <w:pStyle w:val="TJ2"/>
             <w:tabs>
               <w:tab w:val="left" w:pos="880"/>
               <w:tab w:val="right" w:pos="8512"/>
@@ -2358,7 +2358,7 @@
           <w:hyperlink w:anchor="_Toc100644779" w:history="1">
             <w:r>
               <w:rPr>
-                <w:rStyle w:val="Hyperlink"/>
+                <w:rStyle w:val="Hiperhivatkozs"/>
                 <w:rFonts w:ascii="Times New Roman" w:hAnsi="Times New Roman" w:cs="Times New Roman"/>
                 <w:bCs/>
                 <w:noProof/>
@@ -2377,7 +2377,7 @@
             </w:r>
             <w:r>
               <w:rPr>
-                <w:rStyle w:val="Hyperlink"/>
+                <w:rStyle w:val="Hiperhivatkozs"/>
                 <w:rFonts w:ascii="Times New Roman" w:hAnsi="Times New Roman" w:cs="Times New Roman"/>
                 <w:noProof/>
               </w:rPr>
@@ -2442,7 +2442,7 @@
         </w:p>
         <w:p>
           <w:pPr>
-            <w:pStyle w:val="TOC2"/>
+            <w:pStyle w:val="TJ2"/>
             <w:tabs>
               <w:tab w:val="left" w:pos="660"/>
               <w:tab w:val="right" w:pos="8512"/>
@@ -2458,7 +2458,7 @@
           <w:hyperlink w:anchor="_Toc100644780" w:history="1">
             <w:r>
               <w:rPr>
-                <w:rStyle w:val="Hyperlink"/>
+                <w:rStyle w:val="Hiperhivatkozs"/>
                 <w:rFonts w:ascii="Times New Roman" w:hAnsi="Times New Roman" w:cs="Times New Roman"/>
                 <w:noProof/>
               </w:rPr>
@@ -2476,7 +2476,7 @@
             </w:r>
             <w:r>
               <w:rPr>
-                <w:rStyle w:val="Hyperlink"/>
+                <w:rStyle w:val="Hiperhivatkozs"/>
                 <w:rFonts w:ascii="Times New Roman" w:hAnsi="Times New Roman" w:cs="Times New Roman"/>
                 <w:noProof/>
               </w:rPr>
@@ -2557,7 +2557,7 @@
     <w:bookmarkEnd w:id="1" w:displacedByCustomXml="prev"/>
     <w:p>
       <w:pPr>
-        <w:pStyle w:val="Heading1"/>
+        <w:pStyle w:val="Cmsor1"/>
         <w:numPr>
           <w:ilvl w:val="0"/>
           <w:numId w:val="1"/>
@@ -2603,7 +2603,7 @@
     </w:p>
     <w:p>
       <w:pPr>
-        <w:pStyle w:val="Heading2"/>
+        <w:pStyle w:val="Cmsor2"/>
         <w:rPr>
           <w:rFonts w:ascii="Times New Roman" w:hAnsi="Times New Roman" w:cs="Times New Roman"/>
           <w:sz w:val="24"/>
@@ -2639,7 +2639,7 @@
     </w:p>
     <w:p>
       <w:pPr>
-        <w:pStyle w:val="ListParagraph"/>
+        <w:pStyle w:val="Listaszerbekezds"/>
         <w:numPr>
           <w:ilvl w:val="0"/>
           <w:numId w:val="2"/>
@@ -2657,7 +2657,7 @@
     </w:p>
     <w:p>
       <w:pPr>
-        <w:pStyle w:val="ListParagraph"/>
+        <w:pStyle w:val="Listaszerbekezds"/>
         <w:numPr>
           <w:ilvl w:val="0"/>
           <w:numId w:val="2"/>
@@ -2675,7 +2675,7 @@
     </w:p>
     <w:p>
       <w:pPr>
-        <w:pStyle w:val="ListParagraph"/>
+        <w:pStyle w:val="Listaszerbekezds"/>
         <w:numPr>
           <w:ilvl w:val="0"/>
           <w:numId w:val="2"/>
@@ -2693,7 +2693,7 @@
     </w:p>
     <w:p>
       <w:pPr>
-        <w:pStyle w:val="ListParagraph"/>
+        <w:pStyle w:val="Listaszerbekezds"/>
         <w:numPr>
           <w:ilvl w:val="0"/>
           <w:numId w:val="2"/>
@@ -2711,7 +2711,7 @@
     </w:p>
     <w:p>
       <w:pPr>
-        <w:pStyle w:val="ListParagraph"/>
+        <w:pStyle w:val="Listaszerbekezds"/>
         <w:numPr>
           <w:ilvl w:val="0"/>
           <w:numId w:val="2"/>
@@ -2729,7 +2729,7 @@
     </w:p>
     <w:p>
       <w:pPr>
-        <w:pStyle w:val="Heading1"/>
+        <w:pStyle w:val="Cmsor1"/>
         <w:numPr>
           <w:ilvl w:val="0"/>
           <w:numId w:val="1"/>
@@ -2753,7 +2753,7 @@
     </w:p>
     <w:p>
       <w:pPr>
-        <w:pStyle w:val="Heading2"/>
+        <w:pStyle w:val="Cmsor2"/>
         <w:numPr>
           <w:ilvl w:val="1"/>
           <w:numId w:val="1"/>
@@ -2785,7 +2785,7 @@
     </w:p>
     <w:p>
       <w:pPr>
-        <w:pStyle w:val="Heading2"/>
+        <w:pStyle w:val="Cmsor2"/>
         <w:numPr>
           <w:ilvl w:val="2"/>
           <w:numId w:val="1"/>
@@ -2822,7 +2822,7 @@
     </w:p>
     <w:p>
       <w:pPr>
-        <w:pStyle w:val="Heading2"/>
+        <w:pStyle w:val="Cmsor2"/>
         <w:numPr>
           <w:ilvl w:val="2"/>
           <w:numId w:val="1"/>
@@ -2859,7 +2859,7 @@
     </w:p>
     <w:p>
       <w:pPr>
-        <w:pStyle w:val="Heading2"/>
+        <w:pStyle w:val="Cmsor2"/>
         <w:numPr>
           <w:ilvl w:val="2"/>
           <w:numId w:val="1"/>
@@ -2896,7 +2896,7 @@
     </w:p>
     <w:p>
       <w:pPr>
-        <w:pStyle w:val="Heading2"/>
+        <w:pStyle w:val="Cmsor2"/>
         <w:numPr>
           <w:ilvl w:val="2"/>
           <w:numId w:val="1"/>
@@ -2939,7 +2939,66 @@
     </w:p>
     <w:p>
       <w:pPr>
-        <w:pStyle w:val="Heading2"/>
+        <w:pStyle w:val="Cmsor2"/>
+        <w:numPr>
+          <w:ilvl w:val="1"/>
+          <w:numId w:val="1"/>
+        </w:numPr>
+        <w:rPr>
+          <w:rFonts w:ascii="Times New Roman" w:hAnsi="Times New Roman" w:cs="Times New Roman"/>
+        </w:rPr>
+      </w:pPr>
+      <w:r>
+        <w:rPr>
+          <w:rFonts w:ascii="Times New Roman" w:hAnsi="Times New Roman" w:cs="Times New Roman"/>
+          <w:sz w:val="24"/>
+          <w:szCs w:val="24"/>
+        </w:rPr>
+        <w:lastRenderedPageBreak/>
+        <w:t>Use Case diagram:</w:t>
+      </w:r>
+      <w:bookmarkStart w:id="10" w:name="_GoBack"/>
+      <w:bookmarkEnd w:id="10"/>
+      <w:r>
+        <w:rPr>
+          <w:noProof/>
+        </w:rPr>
+        <w:pict w14:anchorId="25DCFDB1">
+          <v:shapetype id="_x0000_t75" coordsize="21600,21600" o:spt="75" o:preferrelative="t" path="m@4@5l@4@11@9@11@9@5xe" filled="f" stroked="f">
+            <v:stroke joinstyle="miter"/>
+            <v:formulas>
+              <v:f eqn="if lineDrawn pixelLineWidth 0"/>
+              <v:f eqn="sum @0 1 0"/>
+              <v:f eqn="sum 0 0 @1"/>
+              <v:f eqn="prod @2 1 2"/>
+              <v:f eqn="prod @3 21600 pixelWidth"/>
+              <v:f eqn="prod @3 21600 pixelHeight"/>
+              <v:f eqn="sum @0 0 1"/>
+              <v:f eqn="prod @6 1 2"/>
+              <v:f eqn="prod @7 21600 pixelWidth"/>
+              <v:f eqn="sum @8 21600 0"/>
+              <v:f eqn="prod @7 21600 pixelHeight"/>
+              <v:f eqn="sum @10 21600 0"/>
+            </v:formulas>
+            <v:path o:extrusionok="f" gradientshapeok="t" o:connecttype="rect"/>
+            <o:lock v:ext="edit" aspectratio="t"/>
+          </v:shapetype>
+          <v:shape id="_x0000_s1026" type="#_x0000_t75" style="position:absolute;left:0;text-align:left;margin-left:0;margin-top:0;width:441pt;height:443.25pt;z-index:251664384;mso-position-horizontal:center;mso-position-horizontal-relative:margin;mso-position-vertical:center;mso-position-vertical-relative:margin">
+            <v:imagedata r:id="rId8" o:title="alap2"/>
+            <w10:wrap type="square" anchorx="margin" anchory="margin"/>
+          </v:shape>
+        </w:pict>
+      </w:r>
+      <w:r>
+        <w:rPr>
+          <w:rFonts w:ascii="Times New Roman" w:hAnsi="Times New Roman" w:cs="Times New Roman"/>
+        </w:rPr>
+        <w:br w:type="page"/>
+      </w:r>
+    </w:p>
+    <w:p>
+      <w:pPr>
+        <w:pStyle w:val="Cmsor2"/>
         <w:numPr>
           <w:ilvl w:val="1"/>
           <w:numId w:val="1"/>
@@ -2950,7 +3009,7 @@
           <w:szCs w:val="24"/>
         </w:rPr>
       </w:pPr>
-      <w:bookmarkStart w:id="10" w:name="_Toc100644765"/>
+      <w:bookmarkStart w:id="11" w:name="_Toc100644765"/>
       <w:r>
         <w:rPr>
           <w:rFonts w:ascii="Times New Roman" w:hAnsi="Times New Roman" w:cs="Times New Roman"/>
@@ -2960,11 +3019,11 @@
         <w:lastRenderedPageBreak/>
         <w:t>A rendszer logikai terve:</w:t>
       </w:r>
-      <w:bookmarkEnd w:id="10"/>
+      <w:bookmarkEnd w:id="11"/>
     </w:p>
     <w:tbl>
       <w:tblPr>
-        <w:tblStyle w:val="ListTable4"/>
+        <w:tblStyle w:val="Listatblzat4"/>
         <w:tblpPr w:leftFromText="141" w:rightFromText="141" w:vertAnchor="page" w:horzAnchor="margin" w:tblpXSpec="center" w:tblpY="2506"/>
         <w:tblW w:w="5000" w:type="pct"/>
         <w:tblLook w:val="04A0" w:firstRow="1" w:lastRow="0" w:firstColumn="1" w:lastColumn="0" w:noHBand="0" w:noVBand="1"/>
@@ -5004,7 +5063,7 @@
     </w:tbl>
     <w:p>
       <w:pPr>
-        <w:pStyle w:val="Heading2"/>
+        <w:pStyle w:val="Cmsor2"/>
         <w:numPr>
           <w:ilvl w:val="2"/>
           <w:numId w:val="1"/>
@@ -5015,7 +5074,7 @@
           <w:szCs w:val="24"/>
         </w:rPr>
       </w:pPr>
-      <w:bookmarkStart w:id="11" w:name="_Toc100644766"/>
+      <w:bookmarkStart w:id="12" w:name="_Toc100644766"/>
       <w:r>
         <w:rPr>
           <w:rFonts w:ascii="Times New Roman" w:hAnsi="Times New Roman" w:cs="Times New Roman"/>
@@ -5024,7 +5083,7 @@
         </w:rPr>
         <w:t>Egyed típus lista:</w:t>
       </w:r>
-      <w:bookmarkEnd w:id="11"/>
+      <w:bookmarkEnd w:id="12"/>
     </w:p>
     <w:p>
       <w:pPr>
@@ -5048,7 +5107,7 @@
     </w:p>
     <w:tbl>
       <w:tblPr>
-        <w:tblStyle w:val="GridTable4"/>
+        <w:tblStyle w:val="Tblzatrcsos4"/>
         <w:tblpPr w:leftFromText="141" w:rightFromText="141" w:vertAnchor="page" w:horzAnchor="margin" w:tblpXSpec="center" w:tblpY="2095"/>
         <w:tblW w:w="0" w:type="auto"/>
         <w:tblLook w:val="04A0" w:firstRow="1" w:lastRow="0" w:firstColumn="1" w:lastColumn="0" w:noHBand="0" w:noVBand="1"/>
@@ -5558,7 +5617,7 @@
     </w:tbl>
     <w:p>
       <w:pPr>
-        <w:pStyle w:val="Heading2"/>
+        <w:pStyle w:val="Cmsor2"/>
         <w:numPr>
           <w:ilvl w:val="2"/>
           <w:numId w:val="1"/>
@@ -5569,7 +5628,7 @@
           <w:szCs w:val="24"/>
         </w:rPr>
       </w:pPr>
-      <w:bookmarkStart w:id="12" w:name="_Toc100644767"/>
+      <w:bookmarkStart w:id="13" w:name="_Toc100644767"/>
       <w:r>
         <w:rPr>
           <w:rFonts w:ascii="Times New Roman" w:hAnsi="Times New Roman" w:cs="Times New Roman"/>
@@ -5578,11 +5637,11 @@
         </w:rPr>
         <w:t>Egyed típus szerkezeti lista:</w:t>
       </w:r>
-      <w:bookmarkEnd w:id="12"/>
+      <w:bookmarkEnd w:id="13"/>
     </w:p>
     <w:tbl>
       <w:tblPr>
-        <w:tblStyle w:val="GridTable4"/>
+        <w:tblStyle w:val="Tblzatrcsos4"/>
         <w:tblpPr w:leftFromText="141" w:rightFromText="141" w:vertAnchor="page" w:horzAnchor="margin" w:tblpY="5543"/>
         <w:tblW w:w="5000" w:type="pct"/>
         <w:tblLook w:val="04A0" w:firstRow="1" w:lastRow="0" w:firstColumn="1" w:lastColumn="0" w:noHBand="0" w:noVBand="1"/>
@@ -5944,7 +6003,7 @@
     </w:p>
     <w:tbl>
       <w:tblPr>
-        <w:tblStyle w:val="GridTable4"/>
+        <w:tblStyle w:val="Tblzatrcsos4"/>
         <w:tblpPr w:leftFromText="141" w:rightFromText="141" w:vertAnchor="page" w:horzAnchor="margin" w:tblpXSpec="center" w:tblpY="8523"/>
         <w:tblW w:w="0" w:type="auto"/>
         <w:tblLook w:val="04A0" w:firstRow="1" w:lastRow="0" w:firstColumn="1" w:lastColumn="0" w:noHBand="0" w:noVBand="1"/>
@@ -7006,7 +7065,7 @@
     </w:p>
     <w:tbl>
       <w:tblPr>
-        <w:tblStyle w:val="GridTable4"/>
+        <w:tblStyle w:val="Tblzatrcsos4"/>
         <w:tblpPr w:leftFromText="141" w:rightFromText="141" w:vertAnchor="page" w:horzAnchor="margin" w:tblpXSpec="center" w:tblpY="1441"/>
         <w:tblW w:w="5000" w:type="pct"/>
         <w:tblLook w:val="04A0" w:firstRow="1" w:lastRow="0" w:firstColumn="1" w:lastColumn="0" w:noHBand="0" w:noVBand="1"/>
@@ -7784,7 +7843,7 @@
     </w:tbl>
     <w:tbl>
       <w:tblPr>
-        <w:tblStyle w:val="GridTable4"/>
+        <w:tblStyle w:val="Tblzatrcsos4"/>
         <w:tblpPr w:leftFromText="141" w:rightFromText="141" w:vertAnchor="page" w:horzAnchor="margin" w:tblpY="6582"/>
         <w:tblW w:w="5000" w:type="pct"/>
         <w:tblLook w:val="04A0" w:firstRow="1" w:lastRow="0" w:firstColumn="1" w:lastColumn="0" w:noHBand="0" w:noVBand="1"/>
@@ -8734,7 +8793,7 @@
     </w:tbl>
     <w:tbl>
       <w:tblPr>
-        <w:tblStyle w:val="GridTable4"/>
+        <w:tblStyle w:val="Tblzatrcsos4"/>
         <w:tblpPr w:leftFromText="141" w:rightFromText="141" w:vertAnchor="page" w:horzAnchor="margin" w:tblpXSpec="center" w:tblpY="12257"/>
         <w:tblW w:w="8558" w:type="dxa"/>
         <w:tblLook w:val="04A0" w:firstRow="1" w:lastRow="0" w:firstColumn="1" w:lastColumn="0" w:noHBand="0" w:noVBand="1"/>
@@ -9104,7 +9163,7 @@
     </w:p>
     <w:tbl>
       <w:tblPr>
-        <w:tblStyle w:val="GridTable4"/>
+        <w:tblStyle w:val="Tblzatrcsos4"/>
         <w:tblpPr w:leftFromText="141" w:rightFromText="141" w:vertAnchor="page" w:horzAnchor="margin" w:tblpXSpec="center" w:tblpY="3082"/>
         <w:tblW w:w="5000" w:type="pct"/>
         <w:tblLook w:val="04A0" w:firstRow="1" w:lastRow="0" w:firstColumn="1" w:lastColumn="0" w:noHBand="0" w:noVBand="1"/>
@@ -9816,7 +9875,7 @@
     </w:tbl>
     <w:tbl>
       <w:tblPr>
-        <w:tblStyle w:val="GridTable4"/>
+        <w:tblStyle w:val="Tblzatrcsos4"/>
         <w:tblpPr w:leftFromText="141" w:rightFromText="141" w:vertAnchor="page" w:horzAnchor="margin" w:tblpXSpec="center" w:tblpY="9327"/>
         <w:tblW w:w="5000" w:type="pct"/>
         <w:tblLook w:val="04A0" w:firstRow="1" w:lastRow="0" w:firstColumn="1" w:lastColumn="0" w:noHBand="0" w:noVBand="1"/>
@@ -10543,7 +10602,7 @@
     </w:p>
     <w:tbl>
       <w:tblPr>
-        <w:tblStyle w:val="GridTable4"/>
+        <w:tblStyle w:val="Tblzatrcsos4"/>
         <w:tblpPr w:leftFromText="141" w:rightFromText="141" w:vertAnchor="page" w:horzAnchor="margin" w:tblpXSpec="center" w:tblpY="2680"/>
         <w:tblW w:w="5000" w:type="pct"/>
         <w:tblLook w:val="04A0" w:firstRow="1" w:lastRow="0" w:firstColumn="1" w:lastColumn="0" w:noHBand="0" w:noVBand="1"/>
@@ -11348,7 +11407,7 @@
     </w:tbl>
     <w:tbl>
       <w:tblPr>
-        <w:tblStyle w:val="GridTable4"/>
+        <w:tblStyle w:val="Tblzatrcsos4"/>
         <w:tblpPr w:leftFromText="141" w:rightFromText="141" w:vertAnchor="page" w:horzAnchor="margin" w:tblpXSpec="center" w:tblpY="8909"/>
         <w:tblW w:w="5000" w:type="pct"/>
         <w:tblLook w:val="04A0" w:firstRow="1" w:lastRow="0" w:firstColumn="1" w:lastColumn="0" w:noHBand="0" w:noVBand="1"/>
@@ -11714,7 +11773,7 @@
     </w:p>
     <w:tbl>
       <w:tblPr>
-        <w:tblStyle w:val="GridTable4"/>
+        <w:tblStyle w:val="Tblzatrcsos4"/>
         <w:tblpPr w:leftFromText="141" w:rightFromText="141" w:vertAnchor="page" w:horzAnchor="margin" w:tblpXSpec="center" w:tblpY="12843"/>
         <w:tblW w:w="5000" w:type="pct"/>
         <w:tblLook w:val="04A0" w:firstRow="1" w:lastRow="0" w:firstColumn="1" w:lastColumn="0" w:noHBand="0" w:noVBand="1"/>
@@ -12088,7 +12147,7 @@
     </w:p>
     <w:tbl>
       <w:tblPr>
-        <w:tblStyle w:val="GridTable4"/>
+        <w:tblStyle w:val="Tblzatrcsos4"/>
         <w:tblpPr w:leftFromText="141" w:rightFromText="141" w:vertAnchor="page" w:horzAnchor="margin" w:tblpXSpec="center" w:tblpY="2613"/>
         <w:tblW w:w="5000" w:type="pct"/>
         <w:tblLook w:val="04A0" w:firstRow="1" w:lastRow="0" w:firstColumn="1" w:lastColumn="0" w:noHBand="0" w:noVBand="1"/>
@@ -12805,7 +12864,7 @@
     </w:p>
     <w:tbl>
       <w:tblPr>
-        <w:tblStyle w:val="GridTable4"/>
+        <w:tblStyle w:val="Tblzatrcsos4"/>
         <w:tblpPr w:leftFromText="141" w:rightFromText="141" w:vertAnchor="page" w:horzAnchor="margin" w:tblpXSpec="center" w:tblpY="12174"/>
         <w:tblW w:w="5000" w:type="pct"/>
         <w:tblLook w:val="04A0" w:firstRow="1" w:lastRow="0" w:firstColumn="1" w:lastColumn="0" w:noHBand="0" w:noVBand="1"/>
@@ -13235,7 +13294,7 @@
     </w:tbl>
     <w:tbl>
       <w:tblPr>
-        <w:tblStyle w:val="GridTable4"/>
+        <w:tblStyle w:val="Tblzatrcsos4"/>
         <w:tblpPr w:leftFromText="141" w:rightFromText="141" w:vertAnchor="page" w:horzAnchor="margin" w:tblpXSpec="center" w:tblpY="8306"/>
         <w:tblW w:w="5000" w:type="pct"/>
         <w:tblLook w:val="04A0" w:firstRow="1" w:lastRow="0" w:firstColumn="1" w:lastColumn="0" w:noHBand="0" w:noVBand="1"/>
@@ -13603,7 +13662,7 @@
     </w:p>
     <w:tbl>
       <w:tblPr>
-        <w:tblStyle w:val="GridTable4"/>
+        <w:tblStyle w:val="Tblzatrcsos4"/>
         <w:tblpPr w:leftFromText="141" w:rightFromText="141" w:vertAnchor="page" w:horzAnchor="margin" w:tblpXSpec="center" w:tblpY="1458"/>
         <w:tblW w:w="5000" w:type="pct"/>
         <w:tblLook w:val="04A0" w:firstRow="1" w:lastRow="0" w:firstColumn="1" w:lastColumn="0" w:noHBand="0" w:noVBand="1"/>
@@ -14662,7 +14721,7 @@
     </w:tbl>
     <w:tbl>
       <w:tblPr>
-        <w:tblStyle w:val="GridTable4"/>
+        <w:tblStyle w:val="Tblzatrcsos4"/>
         <w:tblpPr w:leftFromText="141" w:rightFromText="141" w:vertAnchor="page" w:horzAnchor="margin" w:tblpXSpec="center" w:tblpY="8909"/>
         <w:tblW w:w="5000" w:type="pct"/>
         <w:tblLook w:val="04A0" w:firstRow="1" w:lastRow="0" w:firstColumn="1" w:lastColumn="0" w:noHBand="0" w:noVBand="1"/>
@@ -15019,7 +15078,7 @@
     </w:tbl>
     <w:tbl>
       <w:tblPr>
-        <w:tblStyle w:val="GridTable4"/>
+        <w:tblStyle w:val="Tblzatrcsos4"/>
         <w:tblpPr w:leftFromText="141" w:rightFromText="141" w:vertAnchor="page" w:horzAnchor="margin" w:tblpXSpec="center" w:tblpY="11873"/>
         <w:tblW w:w="5000" w:type="pct"/>
         <w:tblLook w:val="04A0" w:firstRow="1" w:lastRow="0" w:firstColumn="1" w:lastColumn="0" w:noHBand="0" w:noVBand="1"/>
@@ -15393,7 +15452,7 @@
     </w:p>
     <w:tbl>
       <w:tblPr>
-        <w:tblStyle w:val="GridTable4"/>
+        <w:tblStyle w:val="Tblzatrcsos4"/>
         <w:tblpPr w:leftFromText="141" w:rightFromText="141" w:vertAnchor="page" w:horzAnchor="margin" w:tblpXSpec="center" w:tblpY="1827"/>
         <w:tblW w:w="5000" w:type="pct"/>
         <w:tblLook w:val="04A0" w:firstRow="1" w:lastRow="0" w:firstColumn="1" w:lastColumn="0" w:noHBand="0" w:noVBand="1"/>
@@ -15751,7 +15810,7 @@
     </w:tbl>
     <w:tbl>
       <w:tblPr>
-        <w:tblStyle w:val="GridTable4"/>
+        <w:tblStyle w:val="Tblzatrcsos4"/>
         <w:tblpPr w:leftFromText="141" w:rightFromText="141" w:vertAnchor="page" w:horzAnchor="margin" w:tblpXSpec="center" w:tblpY="4973"/>
         <w:tblW w:w="5000" w:type="pct"/>
         <w:tblLook w:val="04A0" w:firstRow="1" w:lastRow="0" w:firstColumn="1" w:lastColumn="0" w:noHBand="0" w:noVBand="1"/>
@@ -16162,7 +16221,7 @@
     </w:p>
     <w:tbl>
       <w:tblPr>
-        <w:tblStyle w:val="GridTable4"/>
+        <w:tblStyle w:val="Tblzatrcsos4"/>
         <w:tblpPr w:leftFromText="141" w:rightFromText="141" w:vertAnchor="page" w:horzAnchor="margin" w:tblpXSpec="center" w:tblpY="8339"/>
         <w:tblW w:w="5000" w:type="pct"/>
         <w:tblLook w:val="04A0" w:firstRow="1" w:lastRow="0" w:firstColumn="1" w:lastColumn="0" w:noHBand="0" w:noVBand="1"/>
@@ -16519,7 +16578,7 @@
     </w:tbl>
     <w:tbl>
       <w:tblPr>
-        <w:tblStyle w:val="GridTable4"/>
+        <w:tblStyle w:val="Tblzatrcsos4"/>
         <w:tblpPr w:leftFromText="141" w:rightFromText="141" w:vertAnchor="page" w:horzAnchor="margin" w:tblpXSpec="center" w:tblpY="11906"/>
         <w:tblW w:w="5000" w:type="pct"/>
         <w:tblLook w:val="04A0" w:firstRow="1" w:lastRow="0" w:firstColumn="1" w:lastColumn="0" w:noHBand="0" w:noVBand="1"/>
@@ -16893,7 +16952,7 @@
     </w:p>
     <w:p>
       <w:pPr>
-        <w:pStyle w:val="Heading2"/>
+        <w:pStyle w:val="Cmsor2"/>
         <w:numPr>
           <w:ilvl w:val="2"/>
           <w:numId w:val="1"/>
@@ -16904,7 +16963,7 @@
           <w:szCs w:val="24"/>
         </w:rPr>
       </w:pPr>
-      <w:bookmarkStart w:id="13" w:name="_Toc100644768"/>
+      <w:bookmarkStart w:id="14" w:name="_Toc100644768"/>
       <w:r>
         <w:rPr>
           <w:rFonts w:ascii="Times New Roman" w:hAnsi="Times New Roman" w:cs="Times New Roman"/>
@@ -16930,11 +16989,11 @@
         </w:rPr>
         <w:t>definíciós lapok:</w:t>
       </w:r>
-      <w:bookmarkEnd w:id="13"/>
+      <w:bookmarkEnd w:id="14"/>
     </w:p>
     <w:tbl>
       <w:tblPr>
-        <w:tblStyle w:val="GridTable4"/>
+        <w:tblStyle w:val="Tblzatrcsos4"/>
         <w:tblpPr w:leftFromText="141" w:rightFromText="141" w:vertAnchor="page" w:horzAnchor="margin" w:tblpXSpec="center" w:tblpY="2378"/>
         <w:tblW w:w="5000" w:type="pct"/>
         <w:tblLook w:val="04A0" w:firstRow="1" w:lastRow="0" w:firstColumn="1" w:lastColumn="0" w:noHBand="0" w:noVBand="1"/>
@@ -17637,7 +17696,7 @@
     </w:tbl>
     <w:tbl>
       <w:tblPr>
-        <w:tblStyle w:val="GridTable4"/>
+        <w:tblStyle w:val="Tblzatrcsos4"/>
         <w:tblpPr w:leftFromText="141" w:rightFromText="141" w:vertAnchor="page" w:horzAnchor="margin" w:tblpY="7402"/>
         <w:tblW w:w="5000" w:type="pct"/>
         <w:tblLook w:val="04A0" w:firstRow="1" w:lastRow="0" w:firstColumn="1" w:lastColumn="0" w:noHBand="0" w:noVBand="1"/>
@@ -18336,7 +18395,7 @@
     </w:p>
     <w:tbl>
       <w:tblPr>
-        <w:tblStyle w:val="GridTable4"/>
+        <w:tblStyle w:val="Tblzatrcsos4"/>
         <w:tblpPr w:leftFromText="141" w:rightFromText="141" w:vertAnchor="page" w:horzAnchor="margin" w:tblpXSpec="center" w:tblpY="1927"/>
         <w:tblW w:w="5000" w:type="pct"/>
         <w:tblLook w:val="04A0" w:firstRow="1" w:lastRow="0" w:firstColumn="1" w:lastColumn="0" w:noHBand="0" w:noVBand="1"/>
@@ -20612,7 +20671,7 @@
     </w:p>
     <w:p>
       <w:pPr>
-        <w:pStyle w:val="Heading2"/>
+        <w:pStyle w:val="Cmsor2"/>
         <w:numPr>
           <w:ilvl w:val="2"/>
           <w:numId w:val="1"/>
@@ -20623,7 +20682,7 @@
           <w:szCs w:val="24"/>
         </w:rPr>
       </w:pPr>
-      <w:bookmarkStart w:id="14" w:name="_Toc100644769"/>
+      <w:bookmarkStart w:id="15" w:name="_Toc100644769"/>
       <w:r>
         <w:rPr>
           <w:rFonts w:ascii="Times New Roman" w:hAnsi="Times New Roman" w:cs="Times New Roman"/>
@@ -20633,11 +20692,11 @@
         <w:lastRenderedPageBreak/>
         <w:t>Adatszőtár:</w:t>
       </w:r>
-      <w:bookmarkEnd w:id="14"/>
+      <w:bookmarkEnd w:id="15"/>
     </w:p>
     <w:tbl>
       <w:tblPr>
-        <w:tblStyle w:val="GridTable4"/>
+        <w:tblStyle w:val="Tblzatrcsos4"/>
         <w:tblpPr w:leftFromText="141" w:rightFromText="141" w:vertAnchor="page" w:horzAnchor="margin" w:tblpY="1876"/>
         <w:tblW w:w="5000" w:type="pct"/>
         <w:tblLook w:val="04A0" w:firstRow="1" w:lastRow="0" w:firstColumn="1" w:lastColumn="0" w:noHBand="0" w:noVBand="1"/>
@@ -22972,7 +23031,7 @@
     </w:p>
     <w:tbl>
       <w:tblPr>
-        <w:tblStyle w:val="GridTable4"/>
+        <w:tblStyle w:val="Tblzatrcsos4"/>
         <w:tblpPr w:leftFromText="141" w:rightFromText="141" w:vertAnchor="page" w:horzAnchor="margin" w:tblpXSpec="center" w:tblpY="1396"/>
         <w:tblW w:w="5000" w:type="pct"/>
         <w:tblLook w:val="04A0" w:firstRow="1" w:lastRow="0" w:firstColumn="1" w:lastColumn="0" w:noHBand="0" w:noVBand="1"/>
@@ -25580,7 +25639,7 @@
     </w:p>
     <w:p>
       <w:pPr>
-        <w:pStyle w:val="Heading2"/>
+        <w:pStyle w:val="Cmsor2"/>
         <w:numPr>
           <w:ilvl w:val="2"/>
           <w:numId w:val="1"/>
@@ -25591,7 +25650,7 @@
           <w:szCs w:val="24"/>
         </w:rPr>
       </w:pPr>
-      <w:bookmarkStart w:id="15" w:name="_Toc100644770"/>
+      <w:bookmarkStart w:id="16" w:name="_Toc100644770"/>
       <w:r>
         <w:rPr>
           <w:rFonts w:ascii="Times New Roman" w:hAnsi="Times New Roman" w:cs="Times New Roman"/>
@@ -25601,11 +25660,11 @@
         <w:lastRenderedPageBreak/>
         <w:t>Funkciók és leírásuk:</w:t>
       </w:r>
-      <w:bookmarkEnd w:id="15"/>
+      <w:bookmarkEnd w:id="16"/>
     </w:p>
     <w:p>
       <w:pPr>
-        <w:pStyle w:val="ListParagraph"/>
+        <w:pStyle w:val="Listaszerbekezds"/>
         <w:numPr>
           <w:ilvl w:val="0"/>
           <w:numId w:val="6"/>
@@ -25623,7 +25682,7 @@
     </w:p>
     <w:p>
       <w:pPr>
-        <w:pStyle w:val="ListParagraph"/>
+        <w:pStyle w:val="Listaszerbekezds"/>
         <w:numPr>
           <w:ilvl w:val="0"/>
           <w:numId w:val="6"/>
@@ -25641,7 +25700,7 @@
     </w:p>
     <w:p>
       <w:pPr>
-        <w:pStyle w:val="ListParagraph"/>
+        <w:pStyle w:val="Listaszerbekezds"/>
         <w:numPr>
           <w:ilvl w:val="0"/>
           <w:numId w:val="6"/>
@@ -25659,7 +25718,7 @@
     </w:p>
     <w:p>
       <w:pPr>
-        <w:pStyle w:val="ListParagraph"/>
+        <w:pStyle w:val="Listaszerbekezds"/>
         <w:numPr>
           <w:ilvl w:val="0"/>
           <w:numId w:val="6"/>
@@ -25677,7 +25736,7 @@
     </w:p>
     <w:p>
       <w:pPr>
-        <w:pStyle w:val="ListParagraph"/>
+        <w:pStyle w:val="Listaszerbekezds"/>
         <w:numPr>
           <w:ilvl w:val="0"/>
           <w:numId w:val="6"/>
@@ -25695,7 +25754,7 @@
     </w:p>
     <w:p>
       <w:pPr>
-        <w:pStyle w:val="ListParagraph"/>
+        <w:pStyle w:val="Listaszerbekezds"/>
         <w:numPr>
           <w:ilvl w:val="0"/>
           <w:numId w:val="6"/>
@@ -25713,7 +25772,7 @@
     </w:p>
     <w:p>
       <w:pPr>
-        <w:pStyle w:val="Heading2"/>
+        <w:pStyle w:val="Cmsor2"/>
         <w:numPr>
           <w:ilvl w:val="2"/>
           <w:numId w:val="1"/>
@@ -25724,7 +25783,7 @@
           <w:szCs w:val="24"/>
         </w:rPr>
       </w:pPr>
-      <w:bookmarkStart w:id="16" w:name="_Toc100644771"/>
+      <w:bookmarkStart w:id="17" w:name="_Toc100644771"/>
       <w:r>
         <w:rPr>
           <w:rFonts w:ascii="Times New Roman" w:hAnsi="Times New Roman" w:cs="Times New Roman"/>
@@ -25733,11 +25792,11 @@
         </w:rPr>
         <w:t>Input Output</w:t>
       </w:r>
-      <w:bookmarkEnd w:id="16"/>
+      <w:bookmarkEnd w:id="17"/>
     </w:p>
     <w:tbl>
       <w:tblPr>
-        <w:tblStyle w:val="GridTable4"/>
+        <w:tblStyle w:val="Tblzatrcsos4"/>
         <w:tblpPr w:leftFromText="141" w:rightFromText="141" w:vertAnchor="page" w:horzAnchor="margin" w:tblpXSpec="center" w:tblpY="5091"/>
         <w:tblW w:w="5000" w:type="pct"/>
         <w:tblLook w:val="04A0" w:firstRow="1" w:lastRow="0" w:firstColumn="1" w:lastColumn="0" w:noHBand="0" w:noVBand="1"/>
@@ -26763,7 +26822,7 @@
     </w:p>
     <w:tbl>
       <w:tblPr>
-        <w:tblStyle w:val="GridTable4"/>
+        <w:tblStyle w:val="Tblzatrcsos4"/>
         <w:tblpPr w:leftFromText="141" w:rightFromText="141" w:vertAnchor="page" w:horzAnchor="margin" w:tblpXSpec="center" w:tblpY="3149"/>
         <w:tblW w:w="5000" w:type="pct"/>
         <w:tblLook w:val="04A0" w:firstRow="1" w:lastRow="0" w:firstColumn="1" w:lastColumn="0" w:noHBand="0" w:noVBand="1"/>
@@ -28612,7 +28671,7 @@
     </w:p>
     <w:p>
       <w:pPr>
-        <w:pStyle w:val="Heading2"/>
+        <w:pStyle w:val="Cmsor2"/>
         <w:numPr>
           <w:ilvl w:val="1"/>
           <w:numId w:val="1"/>
@@ -28623,7 +28682,7 @@
           <w:szCs w:val="24"/>
         </w:rPr>
       </w:pPr>
-      <w:bookmarkStart w:id="17" w:name="_Toc100644772"/>
+      <w:bookmarkStart w:id="18" w:name="_Toc100644772"/>
       <w:r>
         <w:rPr>
           <w:rFonts w:ascii="Times New Roman" w:hAnsi="Times New Roman" w:cs="Times New Roman"/>
@@ -28633,11 +28692,11 @@
         <w:lastRenderedPageBreak/>
         <w:t>A rendszer fizikai terve:</w:t>
       </w:r>
-      <w:bookmarkEnd w:id="17"/>
+      <w:bookmarkEnd w:id="18"/>
     </w:p>
     <w:p>
       <w:pPr>
-        <w:pStyle w:val="Heading2"/>
+        <w:pStyle w:val="Cmsor2"/>
         <w:numPr>
           <w:ilvl w:val="2"/>
           <w:numId w:val="1"/>
@@ -28648,7 +28707,7 @@
           <w:szCs w:val="24"/>
         </w:rPr>
       </w:pPr>
-      <w:bookmarkStart w:id="18" w:name="_Toc100644773"/>
+      <w:bookmarkStart w:id="19" w:name="_Toc100644773"/>
       <w:r>
         <w:rPr>
           <w:rFonts w:ascii="Times New Roman" w:hAnsi="Times New Roman" w:cs="Times New Roman"/>
@@ -28657,11 +28716,11 @@
         </w:rPr>
         <w:t>Felhasználói eszközök, felhasznált források</w:t>
       </w:r>
-      <w:bookmarkEnd w:id="18"/>
+      <w:bookmarkEnd w:id="19"/>
     </w:p>
     <w:p>
       <w:pPr>
-        <w:pStyle w:val="ListParagraph"/>
+        <w:pStyle w:val="Listaszerbekezds"/>
         <w:numPr>
           <w:ilvl w:val="0"/>
           <w:numId w:val="4"/>
@@ -28679,7 +28738,7 @@
     </w:p>
     <w:p>
       <w:pPr>
-        <w:pStyle w:val="ListParagraph"/>
+        <w:pStyle w:val="Listaszerbekezds"/>
         <w:numPr>
           <w:ilvl w:val="1"/>
           <w:numId w:val="4"/>
@@ -28697,7 +28756,7 @@
     </w:p>
     <w:p>
       <w:pPr>
-        <w:pStyle w:val="ListParagraph"/>
+        <w:pStyle w:val="Listaszerbekezds"/>
         <w:numPr>
           <w:ilvl w:val="1"/>
           <w:numId w:val="4"/>
@@ -28715,7 +28774,7 @@
     </w:p>
     <w:p>
       <w:pPr>
-        <w:pStyle w:val="ListParagraph"/>
+        <w:pStyle w:val="Listaszerbekezds"/>
         <w:numPr>
           <w:ilvl w:val="1"/>
           <w:numId w:val="4"/>
@@ -28733,7 +28792,7 @@
     </w:p>
     <w:p>
       <w:pPr>
-        <w:pStyle w:val="ListParagraph"/>
+        <w:pStyle w:val="Listaszerbekezds"/>
         <w:numPr>
           <w:ilvl w:val="1"/>
           <w:numId w:val="4"/>
@@ -28751,7 +28810,7 @@
     </w:p>
     <w:p>
       <w:pPr>
-        <w:pStyle w:val="ListParagraph"/>
+        <w:pStyle w:val="Listaszerbekezds"/>
         <w:numPr>
           <w:ilvl w:val="1"/>
           <w:numId w:val="4"/>
@@ -28769,7 +28828,7 @@
     </w:p>
     <w:p>
       <w:pPr>
-        <w:pStyle w:val="ListParagraph"/>
+        <w:pStyle w:val="Listaszerbekezds"/>
         <w:numPr>
           <w:ilvl w:val="1"/>
           <w:numId w:val="4"/>
@@ -28787,7 +28846,7 @@
     </w:p>
     <w:p>
       <w:pPr>
-        <w:pStyle w:val="ListParagraph"/>
+        <w:pStyle w:val="Listaszerbekezds"/>
         <w:numPr>
           <w:ilvl w:val="1"/>
           <w:numId w:val="4"/>
@@ -28805,7 +28864,7 @@
     </w:p>
     <w:p>
       <w:pPr>
-        <w:pStyle w:val="ListParagraph"/>
+        <w:pStyle w:val="Listaszerbekezds"/>
         <w:numPr>
           <w:ilvl w:val="1"/>
           <w:numId w:val="4"/>
@@ -28823,7 +28882,7 @@
     </w:p>
     <w:p>
       <w:pPr>
-        <w:pStyle w:val="ListParagraph"/>
+        <w:pStyle w:val="Listaszerbekezds"/>
         <w:numPr>
           <w:ilvl w:val="1"/>
           <w:numId w:val="4"/>
@@ -28841,7 +28900,7 @@
     </w:p>
     <w:p>
       <w:pPr>
-        <w:pStyle w:val="ListParagraph"/>
+        <w:pStyle w:val="Listaszerbekezds"/>
         <w:numPr>
           <w:ilvl w:val="0"/>
           <w:numId w:val="4"/>
@@ -28859,7 +28918,7 @@
     </w:p>
     <w:p>
       <w:pPr>
-        <w:pStyle w:val="ListParagraph"/>
+        <w:pStyle w:val="Listaszerbekezds"/>
         <w:numPr>
           <w:ilvl w:val="1"/>
           <w:numId w:val="4"/>
@@ -28877,7 +28936,7 @@
     </w:p>
     <w:p>
       <w:pPr>
-        <w:pStyle w:val="ListParagraph"/>
+        <w:pStyle w:val="Listaszerbekezds"/>
         <w:numPr>
           <w:ilvl w:val="1"/>
           <w:numId w:val="4"/>
@@ -28895,7 +28954,7 @@
     </w:p>
     <w:p>
       <w:pPr>
-        <w:pStyle w:val="ListParagraph"/>
+        <w:pStyle w:val="Listaszerbekezds"/>
         <w:numPr>
           <w:ilvl w:val="1"/>
           <w:numId w:val="4"/>
@@ -28913,7 +28972,7 @@
     </w:p>
     <w:p>
       <w:pPr>
-        <w:pStyle w:val="ListParagraph"/>
+        <w:pStyle w:val="Listaszerbekezds"/>
         <w:numPr>
           <w:ilvl w:val="1"/>
           <w:numId w:val="4"/>
@@ -28931,7 +28990,7 @@
     </w:p>
     <w:p>
       <w:pPr>
-        <w:pStyle w:val="ListParagraph"/>
+        <w:pStyle w:val="Listaszerbekezds"/>
         <w:numPr>
           <w:ilvl w:val="1"/>
           <w:numId w:val="4"/>
@@ -28955,7 +29014,7 @@
     </w:p>
     <w:p>
       <w:pPr>
-        <w:pStyle w:val="Heading2"/>
+        <w:pStyle w:val="Cmsor2"/>
         <w:numPr>
           <w:ilvl w:val="2"/>
           <w:numId w:val="1"/>
@@ -28966,7 +29025,7 @@
           <w:szCs w:val="24"/>
         </w:rPr>
       </w:pPr>
-      <w:bookmarkStart w:id="19" w:name="_Toc100644774"/>
+      <w:bookmarkStart w:id="20" w:name="_Toc100644774"/>
       <w:r>
         <w:rPr>
           <w:rFonts w:ascii="Times New Roman" w:hAnsi="Times New Roman" w:cs="Times New Roman"/>
@@ -28976,7 +29035,7 @@
         <w:lastRenderedPageBreak/>
         <w:t>Adatbázis bemutatása</w:t>
       </w:r>
-      <w:bookmarkEnd w:id="19"/>
+      <w:bookmarkEnd w:id="20"/>
     </w:p>
     <w:p>
       <w:pPr>
@@ -29023,7 +29082,7 @@
                     </pic:cNvPicPr>
                   </pic:nvPicPr>
                   <pic:blipFill>
-                    <a:blip r:embed="rId8">
+                    <a:blip r:embed="rId9">
                       <a:extLst>
                         <a:ext uri="{28A0092B-C50C-407E-A947-70E740481C1C}">
                           <a14:useLocalDpi xmlns:a14="http://schemas.microsoft.com/office/drawing/2010/main" val="0"/>
@@ -29066,7 +29125,7 @@
     </w:p>
     <w:p>
       <w:pPr>
-        <w:pStyle w:val="Heading2"/>
+        <w:pStyle w:val="Cmsor2"/>
         <w:numPr>
           <w:ilvl w:val="2"/>
           <w:numId w:val="1"/>
@@ -29077,7 +29136,7 @@
           <w:szCs w:val="24"/>
         </w:rPr>
       </w:pPr>
-      <w:bookmarkStart w:id="20" w:name="_Toc100644775"/>
+      <w:bookmarkStart w:id="21" w:name="_Toc100644775"/>
       <w:r>
         <w:rPr>
           <w:rFonts w:ascii="Times New Roman" w:hAnsi="Times New Roman" w:cs="Times New Roman"/>
@@ -29095,11 +29154,11 @@
         </w:rPr>
         <w:t>:</w:t>
       </w:r>
-      <w:bookmarkEnd w:id="20"/>
+      <w:bookmarkEnd w:id="21"/>
     </w:p>
     <w:p>
       <w:pPr>
-        <w:pStyle w:val="ListParagraph"/>
+        <w:pStyle w:val="Listaszerbekezds"/>
         <w:ind w:left="432"/>
         <w:rPr>
           <w:rFonts w:ascii="Times New Roman" w:hAnsi="Times New Roman" w:cs="Times New Roman"/>
@@ -29114,7 +29173,7 @@
     </w:p>
     <w:p>
       <w:pPr>
-        <w:pStyle w:val="ListParagraph"/>
+        <w:pStyle w:val="Listaszerbekezds"/>
         <w:ind w:left="432"/>
         <w:rPr>
           <w:rFonts w:ascii="Times New Roman" w:hAnsi="Times New Roman" w:cs="Times New Roman"/>
@@ -29144,7 +29203,7 @@
                     </pic:cNvPicPr>
                   </pic:nvPicPr>
                   <pic:blipFill>
-                    <a:blip r:embed="rId9">
+                    <a:blip r:embed="rId10">
                       <a:extLst>
                         <a:ext uri="{28A0092B-C50C-407E-A947-70E740481C1C}">
                           <a14:useLocalDpi xmlns:a14="http://schemas.microsoft.com/office/drawing/2010/main" val="0"/>
@@ -29178,7 +29237,7 @@
     </w:p>
     <w:p>
       <w:pPr>
-        <w:pStyle w:val="ListParagraph"/>
+        <w:pStyle w:val="Listaszerbekezds"/>
         <w:ind w:left="432"/>
         <w:rPr>
           <w:rFonts w:ascii="Times New Roman" w:hAnsi="Times New Roman" w:cs="Times New Roman"/>
@@ -29187,7 +29246,7 @@
     </w:p>
     <w:p>
       <w:pPr>
-        <w:pStyle w:val="ListParagraph"/>
+        <w:pStyle w:val="Listaszerbekezds"/>
         <w:ind w:left="432"/>
         <w:rPr>
           <w:rFonts w:ascii="Times New Roman" w:hAnsi="Times New Roman" w:cs="Times New Roman"/>
@@ -29217,7 +29276,7 @@
                     </pic:cNvPicPr>
                   </pic:nvPicPr>
                   <pic:blipFill>
-                    <a:blip r:embed="rId10">
+                    <a:blip r:embed="rId11">
                       <a:extLst>
                         <a:ext uri="{28A0092B-C50C-407E-A947-70E740481C1C}">
                           <a14:useLocalDpi xmlns:a14="http://schemas.microsoft.com/office/drawing/2010/main" val="0"/>
@@ -29251,7 +29310,7 @@
     </w:p>
     <w:p>
       <w:pPr>
-        <w:pStyle w:val="ListParagraph"/>
+        <w:pStyle w:val="Listaszerbekezds"/>
         <w:ind w:left="432"/>
         <w:rPr>
           <w:rFonts w:ascii="Times New Roman" w:hAnsi="Times New Roman" w:cs="Times New Roman"/>
@@ -29266,7 +29325,7 @@
     </w:p>
     <w:p>
       <w:pPr>
-        <w:pStyle w:val="Heading2"/>
+        <w:pStyle w:val="Cmsor2"/>
         <w:numPr>
           <w:ilvl w:val="2"/>
           <w:numId w:val="1"/>
@@ -29277,7 +29336,7 @@
           <w:szCs w:val="24"/>
         </w:rPr>
       </w:pPr>
-      <w:bookmarkStart w:id="21" w:name="_Toc100644776"/>
+      <w:bookmarkStart w:id="22" w:name="_Toc100644776"/>
       <w:r>
         <w:rPr>
           <w:rFonts w:ascii="Times New Roman" w:hAnsi="Times New Roman" w:cs="Times New Roman"/>
@@ -29287,11 +29346,11 @@
         <w:lastRenderedPageBreak/>
         <w:t>Tesztelés:</w:t>
       </w:r>
-      <w:bookmarkEnd w:id="21"/>
+      <w:bookmarkEnd w:id="22"/>
     </w:p>
     <w:tbl>
       <w:tblPr>
-        <w:tblStyle w:val="GridTable4"/>
+        <w:tblStyle w:val="Tblzatrcsos4"/>
         <w:tblW w:w="5000" w:type="pct"/>
         <w:tblLook w:val="04A0" w:firstRow="1" w:lastRow="0" w:firstColumn="1" w:lastColumn="0" w:noHBand="0" w:noVBand="1"/>
       </w:tblPr>
@@ -30172,7 +30231,7 @@
     </w:tbl>
     <w:tbl>
       <w:tblPr>
-        <w:tblStyle w:val="GridTable4"/>
+        <w:tblStyle w:val="Tblzatrcsos4"/>
         <w:tblpPr w:leftFromText="180" w:rightFromText="180" w:vertAnchor="text" w:tblpY="113"/>
         <w:tblW w:w="5000" w:type="pct"/>
         <w:tblLook w:val="04A0" w:firstRow="1" w:lastRow="0" w:firstColumn="1" w:lastColumn="0" w:noHBand="0" w:noVBand="1"/>
@@ -31068,7 +31127,7 @@
     </w:p>
     <w:tbl>
       <w:tblPr>
-        <w:tblStyle w:val="GridTable4"/>
+        <w:tblStyle w:val="Tblzatrcsos4"/>
         <w:tblpPr w:leftFromText="180" w:rightFromText="180" w:vertAnchor="text" w:tblpY="217"/>
         <w:tblW w:w="5000" w:type="pct"/>
         <w:tblLook w:val="04A0" w:firstRow="1" w:lastRow="0" w:firstColumn="1" w:lastColumn="0" w:noHBand="0" w:noVBand="1"/>
@@ -31789,24 +31848,12 @@
         <w:rPr>
           <w:rFonts w:ascii="Times New Roman" w:hAnsi="Times New Roman" w:cs="Times New Roman"/>
         </w:rPr>
-        <w:t>Ez a tábla a QR kódos letöltést</w:t>
-      </w:r>
-      <w:r>
-        <w:rPr>
-          <w:rFonts w:ascii="Times New Roman" w:hAnsi="Times New Roman" w:cs="Times New Roman"/>
-        </w:rPr>
-        <w:t xml:space="preserve"> teszteli az esetben, ha a beolvasás sikertelen lenne</w:t>
-      </w:r>
-      <w:r>
-        <w:rPr>
-          <w:rFonts w:ascii="Times New Roman" w:hAnsi="Times New Roman" w:cs="Times New Roman"/>
-        </w:rPr>
-        <w:t>:</w:t>
+        <w:t>Ez a tábla a QR kódos letöltést teszteli az esetben, ha a beolvasás sikertelen lenne:</w:t>
       </w:r>
     </w:p>
     <w:tbl>
       <w:tblPr>
-        <w:tblStyle w:val="GridTable4"/>
+        <w:tblStyle w:val="Tblzatrcsos4"/>
         <w:tblpPr w:leftFromText="180" w:rightFromText="180" w:vertAnchor="text" w:tblpY="214"/>
         <w:tblW w:w="5000" w:type="pct"/>
         <w:tblLook w:val="04A0" w:firstRow="1" w:lastRow="0" w:firstColumn="1" w:lastColumn="0" w:noHBand="0" w:noVBand="1"/>
@@ -32585,7 +32632,7 @@
     </w:p>
     <w:p>
       <w:pPr>
-        <w:pStyle w:val="Heading2"/>
+        <w:pStyle w:val="Cmsor2"/>
         <w:numPr>
           <w:ilvl w:val="0"/>
           <w:numId w:val="1"/>
@@ -32596,7 +32643,7 @@
           <w:szCs w:val="24"/>
         </w:rPr>
       </w:pPr>
-      <w:bookmarkStart w:id="22" w:name="_Toc100644777"/>
+      <w:bookmarkStart w:id="23" w:name="_Toc100644777"/>
       <w:r>
         <w:rPr>
           <w:rFonts w:ascii="Times New Roman" w:hAnsi="Times New Roman" w:cs="Times New Roman"/>
@@ -32613,11 +32660,11 @@
         </w:rPr>
         <w:t>:</w:t>
       </w:r>
-      <w:bookmarkEnd w:id="22"/>
+      <w:bookmarkEnd w:id="23"/>
     </w:p>
     <w:p>
       <w:pPr>
-        <w:pStyle w:val="Heading2"/>
+        <w:pStyle w:val="Cmsor2"/>
         <w:numPr>
           <w:ilvl w:val="1"/>
           <w:numId w:val="1"/>
@@ -32628,7 +32675,7 @@
           <w:szCs w:val="24"/>
         </w:rPr>
       </w:pPr>
-      <w:bookmarkStart w:id="23" w:name="_Toc100644778"/>
+      <w:bookmarkStart w:id="24" w:name="_Toc100644778"/>
       <w:r>
         <w:rPr>
           <w:rFonts w:ascii="Times New Roman" w:hAnsi="Times New Roman" w:cs="Times New Roman"/>
@@ -32637,11 +32684,12 @@
         </w:rPr>
         <w:t>A program általános specifikációja:</w:t>
       </w:r>
-      <w:bookmarkEnd w:id="23"/>
+      <w:bookmarkEnd w:id="24"/>
     </w:p>
+    <w:p/>
     <w:p>
       <w:pPr>
-        <w:pStyle w:val="Heading2"/>
+        <w:pStyle w:val="Cmsor2"/>
         <w:numPr>
           <w:ilvl w:val="1"/>
           <w:numId w:val="1"/>
@@ -32671,7 +32719,7 @@
     </w:p>
     <w:p>
       <w:pPr>
-        <w:pStyle w:val="ListParagraph"/>
+        <w:pStyle w:val="Listaszerbekezds"/>
         <w:numPr>
           <w:ilvl w:val="0"/>
           <w:numId w:val="9"/>
@@ -32697,7 +32745,7 @@
     </w:p>
     <w:p>
       <w:pPr>
-        <w:pStyle w:val="ListParagraph"/>
+        <w:pStyle w:val="Listaszerbekezds"/>
         <w:numPr>
           <w:ilvl w:val="1"/>
           <w:numId w:val="9"/>
@@ -32733,7 +32781,7 @@
     </w:p>
     <w:p>
       <w:pPr>
-        <w:pStyle w:val="ListParagraph"/>
+        <w:pStyle w:val="Listaszerbekezds"/>
         <w:numPr>
           <w:ilvl w:val="0"/>
           <w:numId w:val="9"/>
@@ -32759,7 +32807,7 @@
     </w:p>
     <w:p>
       <w:pPr>
-        <w:pStyle w:val="ListParagraph"/>
+        <w:pStyle w:val="Listaszerbekezds"/>
         <w:numPr>
           <w:ilvl w:val="1"/>
           <w:numId w:val="9"/>
@@ -32777,7 +32825,7 @@
     </w:p>
     <w:p>
       <w:pPr>
-        <w:pStyle w:val="ListParagraph"/>
+        <w:pStyle w:val="Listaszerbekezds"/>
         <w:numPr>
           <w:ilvl w:val="0"/>
           <w:numId w:val="9"/>
@@ -32803,7 +32851,7 @@
     </w:p>
     <w:p>
       <w:pPr>
-        <w:pStyle w:val="ListParagraph"/>
+        <w:pStyle w:val="Listaszerbekezds"/>
         <w:numPr>
           <w:ilvl w:val="1"/>
           <w:numId w:val="9"/>
@@ -32827,7 +32875,7 @@
     </w:p>
     <w:p>
       <w:pPr>
-        <w:pStyle w:val="ListParagraph"/>
+        <w:pStyle w:val="Listaszerbekezds"/>
         <w:numPr>
           <w:ilvl w:val="1"/>
           <w:numId w:val="9"/>
@@ -32845,7 +32893,7 @@
     </w:p>
     <w:p>
       <w:pPr>
-        <w:pStyle w:val="ListParagraph"/>
+        <w:pStyle w:val="Listaszerbekezds"/>
         <w:numPr>
           <w:ilvl w:val="1"/>
           <w:numId w:val="9"/>
@@ -32881,7 +32929,7 @@
     </w:p>
     <w:p>
       <w:pPr>
-        <w:pStyle w:val="ListParagraph"/>
+        <w:pStyle w:val="Listaszerbekezds"/>
         <w:numPr>
           <w:ilvl w:val="0"/>
           <w:numId w:val="9"/>
@@ -32907,7 +32955,7 @@
     </w:p>
     <w:p>
       <w:pPr>
-        <w:pStyle w:val="ListParagraph"/>
+        <w:pStyle w:val="Listaszerbekezds"/>
         <w:numPr>
           <w:ilvl w:val="1"/>
           <w:numId w:val="9"/>
@@ -32925,7 +32973,7 @@
     </w:p>
     <w:p>
       <w:pPr>
-        <w:pStyle w:val="Heading2"/>
+        <w:pStyle w:val="Cmsor2"/>
         <w:numPr>
           <w:ilvl w:val="1"/>
           <w:numId w:val="1"/>
@@ -32936,7 +32984,7 @@
           <w:szCs w:val="24"/>
         </w:rPr>
       </w:pPr>
-      <w:bookmarkStart w:id="24" w:name="_Toc100644779"/>
+      <w:bookmarkStart w:id="25" w:name="_Toc100644779"/>
       <w:r>
         <w:rPr>
           <w:rFonts w:ascii="Times New Roman" w:hAnsi="Times New Roman" w:cs="Times New Roman"/>
@@ -32945,55 +32993,12 @@
         </w:rPr>
         <w:t>A program használatának részletes leírása:</w:t>
       </w:r>
-      <w:bookmarkEnd w:id="24"/>
+      <w:bookmarkEnd w:id="25"/>
     </w:p>
+    <w:p/>
     <w:p>
       <w:pPr>
-        <w:rPr>
-          <w:rFonts w:ascii="Times New Roman" w:hAnsi="Times New Roman" w:cs="Times New Roman"/>
-        </w:rPr>
-      </w:pPr>
-      <w:r>
-        <w:rPr>
-          <w:rFonts w:ascii="Times New Roman" w:hAnsi="Times New Roman" w:cs="Times New Roman"/>
-        </w:rPr>
-        <w:t>A link</w:t>
-      </w:r>
-      <w:r>
-        <w:rPr>
-          <w:rFonts w:ascii="Times New Roman" w:hAnsi="Times New Roman" w:cs="Times New Roman"/>
-        </w:rPr>
-        <w:t xml:space="preserve"> </w:t>
-      </w:r>
-      <w:hyperlink r:id="rId11" w:history="1">
-        <w:r>
-          <w:rPr>
-            <w:rStyle w:val="Hyperlink"/>
-            <w:rFonts w:ascii="Times New Roman" w:hAnsi="Times New Roman" w:cs="Times New Roman"/>
-            <w:i/>
-            <w:iCs/>
-          </w:rPr>
-          <w:t>http://banki13.komarom.net/daniel/szakdolgozat/</w:t>
-        </w:r>
-      </w:hyperlink>
-      <w:r>
-        <w:rPr>
-          <w:rFonts w:ascii="Times New Roman" w:hAnsi="Times New Roman" w:cs="Times New Roman"/>
-          <w:i/>
-          <w:iCs/>
-        </w:rPr>
-        <w:t xml:space="preserve"> </w:t>
-      </w:r>
-      <w:r>
-        <w:rPr>
-          <w:rFonts w:ascii="Times New Roman" w:hAnsi="Times New Roman" w:cs="Times New Roman"/>
-        </w:rPr>
-        <w:t xml:space="preserve">megnyitása után, a </w:t>
-      </w:r>
-    </w:p>
-    <w:p>
-      <w:pPr>
-        <w:pStyle w:val="Heading2"/>
+        <w:pStyle w:val="Cmsor2"/>
         <w:numPr>
           <w:ilvl w:val="0"/>
           <w:numId w:val="1"/>
@@ -33004,7 +33009,7 @@
           <w:szCs w:val="24"/>
         </w:rPr>
       </w:pPr>
-      <w:bookmarkStart w:id="25" w:name="_Toc100644780"/>
+      <w:bookmarkStart w:id="26" w:name="_Toc100644780"/>
       <w:r>
         <w:rPr>
           <w:rFonts w:ascii="Times New Roman" w:hAnsi="Times New Roman" w:cs="Times New Roman"/>
@@ -33013,7 +33018,7 @@
         </w:rPr>
         <w:t>Összegzés, továbbfejlesztési lehetőségek:</w:t>
       </w:r>
-      <w:bookmarkEnd w:id="25"/>
+      <w:bookmarkEnd w:id="26"/>
     </w:p>
     <w:p>
       <w:pPr>
@@ -33062,7 +33067,7 @@
 </file>
 
 <file path=word/endnotes.xml><?xml version="1.0" encoding="utf-8"?>
-<w:endnotes xmlns:wpc="http://schemas.microsoft.com/office/word/2010/wordprocessingCanvas" xmlns:cx="http://schemas.microsoft.com/office/drawing/2014/chartex" xmlns:cx1="http://schemas.microsoft.com/office/drawing/2015/9/8/chartex" xmlns:cx2="http://schemas.microsoft.com/office/drawing/2015/10/21/chartex" xmlns:cx3="http://schemas.microsoft.com/office/drawing/2016/5/9/chartex" xmlns:cx4="http://schemas.microsoft.com/office/drawing/2016/5/10/chartex" xmlns:cx5="http://schemas.microsoft.com/office/drawing/2016/5/11/chartex" xmlns:cx6="http://schemas.microsoft.com/office/drawing/2016/5/12/chartex" xmlns:cx7="http://schemas.microsoft.com/office/drawing/2016/5/13/chartex" xmlns:cx8="http://schemas.microsoft.com/office/drawing/2016/5/14/chartex" xmlns:mc="http://schemas.openxmlformats.org/markup-compatibility/2006" xmlns:aink="http://schemas.microsoft.com/office/drawing/2016/ink" xmlns:am3d="http://schemas.microsoft.com/office/drawing/2017/model3d" xmlns:o="urn:schemas-microsoft-com:office:office" xmlns:r="http://schemas.openxmlformats.org/officeDocument/2006/relationships" xmlns:m="http://schemas.openxmlformats.org/officeDocument/2006/math" xmlns:v="urn:schemas-microsoft-com:vml" xmlns:wp14="http://schemas.microsoft.com/office/word/2010/wordprocessingDrawing" xmlns:wp="http://schemas.openxmlformats.org/drawingml/2006/wordprocessingDrawing" xmlns:w10="urn:schemas-microsoft-com:office:word" xmlns:w="http://schemas.openxmlformats.org/wordprocessingml/2006/main" xmlns:w14="http://schemas.microsoft.com/office/word/2010/wordml" xmlns:w15="http://schemas.microsoft.com/office/word/2012/wordml" xmlns:w16cex="http://schemas.microsoft.com/office/word/2018/wordml/cex" xmlns:w16cid="http://schemas.microsoft.com/office/word/2016/wordml/cid" xmlns:w16="http://schemas.microsoft.com/office/word/2018/wordml" xmlns:w16sdtdh="http://schemas.microsoft.com/office/word/2020/wordml/sdtdatahash" xmlns:w16se="http://schemas.microsoft.com/office/word/2015/wordml/symex" xmlns:wpg="http://schemas.microsoft.com/office/word/2010/wordprocessingGroup" xmlns:wpi="http://schemas.microsoft.com/office/word/2010/wordprocessingInk" xmlns:wne="http://schemas.microsoft.com/office/word/2006/wordml" xmlns:wps="http://schemas.microsoft.com/office/word/2010/wordprocessingShape" mc:Ignorable="w14 w15 w16se w16cid w16 w16cex w16sdtdh wp14">
+<w:endnotes xmlns:wpc="http://schemas.microsoft.com/office/word/2010/wordprocessingCanvas" xmlns:cx="http://schemas.microsoft.com/office/drawing/2014/chartex" xmlns:mc="http://schemas.openxmlformats.org/markup-compatibility/2006" xmlns:o="urn:schemas-microsoft-com:office:office" xmlns:r="http://schemas.openxmlformats.org/officeDocument/2006/relationships" xmlns:m="http://schemas.openxmlformats.org/officeDocument/2006/math" xmlns:v="urn:schemas-microsoft-com:vml" xmlns:wp14="http://schemas.microsoft.com/office/word/2010/wordprocessingDrawing" xmlns:wp="http://schemas.openxmlformats.org/drawingml/2006/wordprocessingDrawing" xmlns:w10="urn:schemas-microsoft-com:office:word" xmlns:w="http://schemas.openxmlformats.org/wordprocessingml/2006/main" xmlns:w14="http://schemas.microsoft.com/office/word/2010/wordml" xmlns:w15="http://schemas.microsoft.com/office/word/2012/wordml" xmlns:w16se="http://schemas.microsoft.com/office/word/2015/wordml/symex" xmlns:wpg="http://schemas.microsoft.com/office/word/2010/wordprocessingGroup" xmlns:wpi="http://schemas.microsoft.com/office/word/2010/wordprocessingInk" xmlns:wne="http://schemas.microsoft.com/office/word/2006/wordml" xmlns:wps="http://schemas.microsoft.com/office/word/2010/wordprocessingShape" mc:Ignorable="w14 w15 w16se wp14">
   <w:endnote w:type="separator" w:id="-1">
     <w:p>
       <w:pPr>
@@ -33087,7 +33092,7 @@
 </file>
 
 <file path=word/footer1.xml><?xml version="1.0" encoding="utf-8"?>
-<w:ftr xmlns:wpc="http://schemas.microsoft.com/office/word/2010/wordprocessingCanvas" xmlns:cx="http://schemas.microsoft.com/office/drawing/2014/chartex" xmlns:cx1="http://schemas.microsoft.com/office/drawing/2015/9/8/chartex" xmlns:cx2="http://schemas.microsoft.com/office/drawing/2015/10/21/chartex" xmlns:cx3="http://schemas.microsoft.com/office/drawing/2016/5/9/chartex" xmlns:cx4="http://schemas.microsoft.com/office/drawing/2016/5/10/chartex" xmlns:cx5="http://schemas.microsoft.com/office/drawing/2016/5/11/chartex" xmlns:cx6="http://schemas.microsoft.com/office/drawing/2016/5/12/chartex" xmlns:cx7="http://schemas.microsoft.com/office/drawing/2016/5/13/chartex" xmlns:cx8="http://schemas.microsoft.com/office/drawing/2016/5/14/chartex" xmlns:mc="http://schemas.openxmlformats.org/markup-compatibility/2006" xmlns:aink="http://schemas.microsoft.com/office/drawing/2016/ink" xmlns:am3d="http://schemas.microsoft.com/office/drawing/2017/model3d" xmlns:o="urn:schemas-microsoft-com:office:office" xmlns:r="http://schemas.openxmlformats.org/officeDocument/2006/relationships" xmlns:m="http://schemas.openxmlformats.org/officeDocument/2006/math" xmlns:v="urn:schemas-microsoft-com:vml" xmlns:wp14="http://schemas.microsoft.com/office/word/2010/wordprocessingDrawing" xmlns:wp="http://schemas.openxmlformats.org/drawingml/2006/wordprocessingDrawing" xmlns:w10="urn:schemas-microsoft-com:office:word" xmlns:w="http://schemas.openxmlformats.org/wordprocessingml/2006/main" xmlns:w14="http://schemas.microsoft.com/office/word/2010/wordml" xmlns:w15="http://schemas.microsoft.com/office/word/2012/wordml" xmlns:w16cex="http://schemas.microsoft.com/office/word/2018/wordml/cex" xmlns:w16cid="http://schemas.microsoft.com/office/word/2016/wordml/cid" xmlns:w16="http://schemas.microsoft.com/office/word/2018/wordml" xmlns:w16sdtdh="http://schemas.microsoft.com/office/word/2020/wordml/sdtdatahash" xmlns:w16se="http://schemas.microsoft.com/office/word/2015/wordml/symex" xmlns:wpg="http://schemas.microsoft.com/office/word/2010/wordprocessingGroup" xmlns:wpi="http://schemas.microsoft.com/office/word/2010/wordprocessingInk" xmlns:wne="http://schemas.microsoft.com/office/word/2006/wordml" xmlns:wps="http://schemas.microsoft.com/office/word/2010/wordprocessingShape" mc:Ignorable="w14 w15 w16se w16cid w16 w16cex w16sdtdh wp14">
+<w:ftr xmlns:wpc="http://schemas.microsoft.com/office/word/2010/wordprocessingCanvas" xmlns:cx="http://schemas.microsoft.com/office/drawing/2014/chartex" xmlns:mc="http://schemas.openxmlformats.org/markup-compatibility/2006" xmlns:o="urn:schemas-microsoft-com:office:office" xmlns:r="http://schemas.openxmlformats.org/officeDocument/2006/relationships" xmlns:m="http://schemas.openxmlformats.org/officeDocument/2006/math" xmlns:v="urn:schemas-microsoft-com:vml" xmlns:wp14="http://schemas.microsoft.com/office/word/2010/wordprocessingDrawing" xmlns:wp="http://schemas.openxmlformats.org/drawingml/2006/wordprocessingDrawing" xmlns:w10="urn:schemas-microsoft-com:office:word" xmlns:w="http://schemas.openxmlformats.org/wordprocessingml/2006/main" xmlns:w14="http://schemas.microsoft.com/office/word/2010/wordml" xmlns:w15="http://schemas.microsoft.com/office/word/2012/wordml" xmlns:w16se="http://schemas.microsoft.com/office/word/2015/wordml/symex" xmlns:wpg="http://schemas.microsoft.com/office/word/2010/wordprocessingGroup" xmlns:wpi="http://schemas.microsoft.com/office/word/2010/wordprocessingInk" xmlns:wne="http://schemas.microsoft.com/office/word/2006/wordml" xmlns:wps="http://schemas.microsoft.com/office/word/2010/wordprocessingShape" mc:Ignorable="w14 w15 w16se wp14">
   <w:p>
     <w:pPr>
       <w:pBdr>
@@ -33130,7 +33135,7 @@
         <w:noProof/>
         <w:color w:val="000000"/>
       </w:rPr>
-      <w:t>19</w:t>
+      <w:t>3</w:t>
     </w:r>
     <w:r>
       <w:rPr>
@@ -33162,7 +33167,7 @@
 </file>
 
 <file path=word/footnotes.xml><?xml version="1.0" encoding="utf-8"?>
-<w:footnotes xmlns:wpc="http://schemas.microsoft.com/office/word/2010/wordprocessingCanvas" xmlns:cx="http://schemas.microsoft.com/office/drawing/2014/chartex" xmlns:cx1="http://schemas.microsoft.com/office/drawing/2015/9/8/chartex" xmlns:cx2="http://schemas.microsoft.com/office/drawing/2015/10/21/chartex" xmlns:cx3="http://schemas.microsoft.com/office/drawing/2016/5/9/chartex" xmlns:cx4="http://schemas.microsoft.com/office/drawing/2016/5/10/chartex" xmlns:cx5="http://schemas.microsoft.com/office/drawing/2016/5/11/chartex" xmlns:cx6="http://schemas.microsoft.com/office/drawing/2016/5/12/chartex" xmlns:cx7="http://schemas.microsoft.com/office/drawing/2016/5/13/chartex" xmlns:cx8="http://schemas.microsoft.com/office/drawing/2016/5/14/chartex" xmlns:mc="http://schemas.openxmlformats.org/markup-compatibility/2006" xmlns:aink="http://schemas.microsoft.com/office/drawing/2016/ink" xmlns:am3d="http://schemas.microsoft.com/office/drawing/2017/model3d" xmlns:o="urn:schemas-microsoft-com:office:office" xmlns:r="http://schemas.openxmlformats.org/officeDocument/2006/relationships" xmlns:m="http://schemas.openxmlformats.org/officeDocument/2006/math" xmlns:v="urn:schemas-microsoft-com:vml" xmlns:wp14="http://schemas.microsoft.com/office/word/2010/wordprocessingDrawing" xmlns:wp="http://schemas.openxmlformats.org/drawingml/2006/wordprocessingDrawing" xmlns:w10="urn:schemas-microsoft-com:office:word" xmlns:w="http://schemas.openxmlformats.org/wordprocessingml/2006/main" xmlns:w14="http://schemas.microsoft.com/office/word/2010/wordml" xmlns:w15="http://schemas.microsoft.com/office/word/2012/wordml" xmlns:w16cex="http://schemas.microsoft.com/office/word/2018/wordml/cex" xmlns:w16cid="http://schemas.microsoft.com/office/word/2016/wordml/cid" xmlns:w16="http://schemas.microsoft.com/office/word/2018/wordml" xmlns:w16sdtdh="http://schemas.microsoft.com/office/word/2020/wordml/sdtdatahash" xmlns:w16se="http://schemas.microsoft.com/office/word/2015/wordml/symex" xmlns:wpg="http://schemas.microsoft.com/office/word/2010/wordprocessingGroup" xmlns:wpi="http://schemas.microsoft.com/office/word/2010/wordprocessingInk" xmlns:wne="http://schemas.microsoft.com/office/word/2006/wordml" xmlns:wps="http://schemas.microsoft.com/office/word/2010/wordprocessingShape" mc:Ignorable="w14 w15 w16se w16cid w16 w16cex w16sdtdh wp14">
+<w:footnotes xmlns:wpc="http://schemas.microsoft.com/office/word/2010/wordprocessingCanvas" xmlns:cx="http://schemas.microsoft.com/office/drawing/2014/chartex" xmlns:mc="http://schemas.openxmlformats.org/markup-compatibility/2006" xmlns:o="urn:schemas-microsoft-com:office:office" xmlns:r="http://schemas.openxmlformats.org/officeDocument/2006/relationships" xmlns:m="http://schemas.openxmlformats.org/officeDocument/2006/math" xmlns:v="urn:schemas-microsoft-com:vml" xmlns:wp14="http://schemas.microsoft.com/office/word/2010/wordprocessingDrawing" xmlns:wp="http://schemas.openxmlformats.org/drawingml/2006/wordprocessingDrawing" xmlns:w10="urn:schemas-microsoft-com:office:word" xmlns:w="http://schemas.openxmlformats.org/wordprocessingml/2006/main" xmlns:w14="http://schemas.microsoft.com/office/word/2010/wordml" xmlns:w15="http://schemas.microsoft.com/office/word/2012/wordml" xmlns:w16se="http://schemas.microsoft.com/office/word/2015/wordml/symex" xmlns:wpg="http://schemas.microsoft.com/office/word/2010/wordprocessingGroup" xmlns:wpi="http://schemas.microsoft.com/office/word/2010/wordprocessingInk" xmlns:wne="http://schemas.microsoft.com/office/word/2006/wordml" xmlns:wps="http://schemas.microsoft.com/office/word/2010/wordprocessingShape" mc:Ignorable="w14 w15 w16se wp14">
   <w:footnote w:type="separator" w:id="-1">
     <w:p>
       <w:pPr>
@@ -33187,7 +33192,7 @@
 </file>
 
 <file path=word/numbering.xml><?xml version="1.0" encoding="utf-8"?>
-<w:numbering xmlns:wpc="http://schemas.microsoft.com/office/word/2010/wordprocessingCanvas" xmlns:cx="http://schemas.microsoft.com/office/drawing/2014/chartex" xmlns:cx1="http://schemas.microsoft.com/office/drawing/2015/9/8/chartex" xmlns:cx2="http://schemas.microsoft.com/office/drawing/2015/10/21/chartex" xmlns:cx3="http://schemas.microsoft.com/office/drawing/2016/5/9/chartex" xmlns:cx4="http://schemas.microsoft.com/office/drawing/2016/5/10/chartex" xmlns:cx5="http://schemas.microsoft.com/office/drawing/2016/5/11/chartex" xmlns:cx6="http://schemas.microsoft.com/office/drawing/2016/5/12/chartex" xmlns:cx7="http://schemas.microsoft.com/office/drawing/2016/5/13/chartex" xmlns:cx8="http://schemas.microsoft.com/office/drawing/2016/5/14/chartex" xmlns:mc="http://schemas.openxmlformats.org/markup-compatibility/2006" xmlns:aink="http://schemas.microsoft.com/office/drawing/2016/ink" xmlns:am3d="http://schemas.microsoft.com/office/drawing/2017/model3d" xmlns:o="urn:schemas-microsoft-com:office:office" xmlns:r="http://schemas.openxmlformats.org/officeDocument/2006/relationships" xmlns:m="http://schemas.openxmlformats.org/officeDocument/2006/math" xmlns:v="urn:schemas-microsoft-com:vml" xmlns:wp14="http://schemas.microsoft.com/office/word/2010/wordprocessingDrawing" xmlns:wp="http://schemas.openxmlformats.org/drawingml/2006/wordprocessingDrawing" xmlns:w10="urn:schemas-microsoft-com:office:word" xmlns:w="http://schemas.openxmlformats.org/wordprocessingml/2006/main" xmlns:w14="http://schemas.microsoft.com/office/word/2010/wordml" xmlns:w15="http://schemas.microsoft.com/office/word/2012/wordml" xmlns:w16cex="http://schemas.microsoft.com/office/word/2018/wordml/cex" xmlns:w16cid="http://schemas.microsoft.com/office/word/2016/wordml/cid" xmlns:w16="http://schemas.microsoft.com/office/word/2018/wordml" xmlns:w16sdtdh="http://schemas.microsoft.com/office/word/2020/wordml/sdtdatahash" xmlns:w16se="http://schemas.microsoft.com/office/word/2015/wordml/symex" xmlns:wpg="http://schemas.microsoft.com/office/word/2010/wordprocessingGroup" xmlns:wpi="http://schemas.microsoft.com/office/word/2010/wordprocessingInk" xmlns:wne="http://schemas.microsoft.com/office/word/2006/wordml" xmlns:wps="http://schemas.microsoft.com/office/word/2010/wordprocessingShape" mc:Ignorable="w14 w15 w16se w16cid w16 w16cex w16sdtdh wp14">
+<w:numbering xmlns:wpc="http://schemas.microsoft.com/office/word/2010/wordprocessingCanvas" xmlns:cx="http://schemas.microsoft.com/office/drawing/2014/chartex" xmlns:mc="http://schemas.openxmlformats.org/markup-compatibility/2006" xmlns:o="urn:schemas-microsoft-com:office:office" xmlns:r="http://schemas.openxmlformats.org/officeDocument/2006/relationships" xmlns:m="http://schemas.openxmlformats.org/officeDocument/2006/math" xmlns:v="urn:schemas-microsoft-com:vml" xmlns:wp14="http://schemas.microsoft.com/office/word/2010/wordprocessingDrawing" xmlns:wp="http://schemas.openxmlformats.org/drawingml/2006/wordprocessingDrawing" xmlns:w10="urn:schemas-microsoft-com:office:word" xmlns:w="http://schemas.openxmlformats.org/wordprocessingml/2006/main" xmlns:w14="http://schemas.microsoft.com/office/word/2010/wordml" xmlns:w15="http://schemas.microsoft.com/office/word/2012/wordml" xmlns:w16se="http://schemas.microsoft.com/office/word/2015/wordml/symex" xmlns:wpg="http://schemas.microsoft.com/office/word/2010/wordprocessingGroup" xmlns:wpi="http://schemas.microsoft.com/office/word/2010/wordprocessingInk" xmlns:wne="http://schemas.microsoft.com/office/word/2006/wordml" xmlns:wps="http://schemas.microsoft.com/office/word/2010/wordprocessingShape" mc:Ignorable="w14 w15 w16se wp14">
   <w:abstractNum w:abstractNumId="0" w15:restartNumberingAfterBreak="0">
     <w:nsid w:val="016776A7"/>
     <w:multiLevelType w:val="hybridMultilevel"/>
@@ -34213,7 +34218,7 @@
 </file>
 
 <file path=word/styles.xml><?xml version="1.0" encoding="utf-8"?>
-<w:styles xmlns:mc="http://schemas.openxmlformats.org/markup-compatibility/2006" xmlns:r="http://schemas.openxmlformats.org/officeDocument/2006/relationships" xmlns:w="http://schemas.openxmlformats.org/wordprocessingml/2006/main" xmlns:w14="http://schemas.microsoft.com/office/word/2010/wordml" xmlns:w15="http://schemas.microsoft.com/office/word/2012/wordml" xmlns:w16cex="http://schemas.microsoft.com/office/word/2018/wordml/cex" xmlns:w16cid="http://schemas.microsoft.com/office/word/2016/wordml/cid" xmlns:w16="http://schemas.microsoft.com/office/word/2018/wordml" xmlns:w16sdtdh="http://schemas.microsoft.com/office/word/2020/wordml/sdtdatahash" xmlns:w16se="http://schemas.microsoft.com/office/word/2015/wordml/symex" mc:Ignorable="w14 w15 w16se w16cid w16 w16cex w16sdtdh">
+<w:styles xmlns:mc="http://schemas.openxmlformats.org/markup-compatibility/2006" xmlns:r="http://schemas.openxmlformats.org/officeDocument/2006/relationships" xmlns:w="http://schemas.openxmlformats.org/wordprocessingml/2006/main" xmlns:w14="http://schemas.microsoft.com/office/word/2010/wordml" xmlns:w15="http://schemas.microsoft.com/office/word/2012/wordml" xmlns:w16se="http://schemas.microsoft.com/office/word/2015/wordml/symex" mc:Ignorable="w14 w15 w16se">
   <w:docDefaults>
     <w:rPrDefault>
       <w:rPr>
@@ -34230,7 +34235,7 @@
       </w:pPr>
     </w:pPrDefault>
   </w:docDefaults>
-  <w:latentStyles w:defLockedState="0" w:defUIPriority="99" w:defSemiHidden="0" w:defUnhideWhenUsed="0" w:defQFormat="0" w:count="376">
+  <w:latentStyles w:defLockedState="0" w:defUIPriority="99" w:defSemiHidden="0" w:defUnhideWhenUsed="0" w:defQFormat="0" w:count="371">
     <w:lsdException w:name="Normal" w:uiPriority="0" w:qFormat="1"/>
     <w:lsdException w:name="heading 1" w:uiPriority="0" w:qFormat="1"/>
     <w:lsdException w:name="heading 2" w:semiHidden="1" w:uiPriority="0" w:unhideWhenUsed="1" w:qFormat="1"/>
@@ -34602,21 +34607,16 @@
     <w:lsdException w:name="List Table 5 Dark Accent 6" w:uiPriority="50"/>
     <w:lsdException w:name="List Table 6 Colorful Accent 6" w:uiPriority="51"/>
     <w:lsdException w:name="List Table 7 Colorful Accent 6" w:uiPriority="52"/>
-    <w:lsdException w:name="Mention" w:semiHidden="1" w:unhideWhenUsed="1"/>
-    <w:lsdException w:name="Smart Hyperlink" w:semiHidden="1" w:unhideWhenUsed="1"/>
-    <w:lsdException w:name="Hashtag" w:semiHidden="1" w:unhideWhenUsed="1"/>
-    <w:lsdException w:name="Unresolved Mention" w:semiHidden="1" w:unhideWhenUsed="1"/>
-    <w:lsdException w:name="Smart Link" w:semiHidden="1" w:unhideWhenUsed="1"/>
   </w:latentStyles>
-  <w:style w:type="paragraph" w:default="1" w:styleId="Normal">
+  <w:style w:type="paragraph" w:default="1" w:styleId="Norml">
     <w:name w:val="Normal"/>
     <w:rsid w:val="00C322ED"/>
   </w:style>
-  <w:style w:type="paragraph" w:styleId="Heading1">
+  <w:style w:type="paragraph" w:styleId="Cmsor1">
     <w:name w:val="heading 1"/>
-    <w:basedOn w:val="Normal"/>
-    <w:next w:val="Normal"/>
-    <w:link w:val="Heading1Char"/>
+    <w:basedOn w:val="Norml"/>
+    <w:next w:val="Norml"/>
+    <w:link w:val="Cmsor1Char"/>
     <w:pPr>
       <w:keepNext/>
       <w:keepLines/>
@@ -34631,11 +34631,11 @@
       <w:szCs w:val="28"/>
     </w:rPr>
   </w:style>
-  <w:style w:type="paragraph" w:styleId="Heading2">
+  <w:style w:type="paragraph" w:styleId="Cmsor2">
     <w:name w:val="heading 2"/>
-    <w:basedOn w:val="Normal"/>
-    <w:next w:val="Normal"/>
-    <w:link w:val="Heading2Char"/>
+    <w:basedOn w:val="Norml"/>
+    <w:next w:val="Norml"/>
+    <w:link w:val="Cmsor2Char"/>
     <w:pPr>
       <w:keepNext/>
       <w:keepLines/>
@@ -34649,11 +34649,11 @@
       <w:szCs w:val="26"/>
     </w:rPr>
   </w:style>
-  <w:style w:type="paragraph" w:styleId="Heading3">
+  <w:style w:type="paragraph" w:styleId="Cmsor3">
     <w:name w:val="heading 3"/>
-    <w:basedOn w:val="Normal"/>
-    <w:next w:val="Normal"/>
-    <w:link w:val="Heading3Char"/>
+    <w:basedOn w:val="Norml"/>
+    <w:next w:val="Norml"/>
+    <w:link w:val="Cmsor3Char"/>
     <w:pPr>
       <w:keepNext/>
       <w:keepLines/>
@@ -34667,11 +34667,11 @@
       <w:color w:val="4F81BD"/>
     </w:rPr>
   </w:style>
-  <w:style w:type="paragraph" w:styleId="Heading4">
+  <w:style w:type="paragraph" w:styleId="Cmsor4">
     <w:name w:val="heading 4"/>
-    <w:basedOn w:val="Normal"/>
-    <w:next w:val="Normal"/>
-    <w:link w:val="Heading4Char"/>
+    <w:basedOn w:val="Norml"/>
+    <w:next w:val="Norml"/>
+    <w:link w:val="Cmsor4Char"/>
     <w:pPr>
       <w:keepNext/>
       <w:keepLines/>
@@ -34686,11 +34686,11 @@
       <w:color w:val="4F81BD"/>
     </w:rPr>
   </w:style>
-  <w:style w:type="paragraph" w:styleId="Heading5">
+  <w:style w:type="paragraph" w:styleId="Cmsor5">
     <w:name w:val="heading 5"/>
-    <w:basedOn w:val="Normal"/>
-    <w:next w:val="Normal"/>
-    <w:link w:val="Heading5Char"/>
+    <w:basedOn w:val="Norml"/>
+    <w:next w:val="Norml"/>
+    <w:link w:val="Cmsor5Char"/>
     <w:pPr>
       <w:keepNext/>
       <w:keepLines/>
@@ -34703,11 +34703,11 @@
       <w:color w:val="243F61"/>
     </w:rPr>
   </w:style>
-  <w:style w:type="paragraph" w:styleId="Heading6">
+  <w:style w:type="paragraph" w:styleId="Cmsor6">
     <w:name w:val="heading 6"/>
-    <w:basedOn w:val="Normal"/>
-    <w:next w:val="Normal"/>
-    <w:link w:val="Heading6Char"/>
+    <w:basedOn w:val="Norml"/>
+    <w:next w:val="Norml"/>
+    <w:link w:val="Cmsor6Char"/>
     <w:pPr>
       <w:keepNext/>
       <w:keepLines/>
@@ -34721,13 +34721,13 @@
       <w:color w:val="243F61"/>
     </w:rPr>
   </w:style>
-  <w:style w:type="character" w:default="1" w:styleId="DefaultParagraphFont">
+  <w:style w:type="character" w:default="1" w:styleId="Bekezdsalapbettpusa">
     <w:name w:val="Default Paragraph Font"/>
     <w:uiPriority w:val="1"/>
     <w:semiHidden/>
     <w:unhideWhenUsed/>
   </w:style>
-  <w:style w:type="table" w:default="1" w:styleId="TableNormal">
+  <w:style w:type="table" w:default="1" w:styleId="Normltblzat">
     <w:name w:val="Normal Table"/>
     <w:uiPriority w:val="99"/>
     <w:semiHidden/>
@@ -34742,7 +34742,7 @@
       </w:tblCellMar>
     </w:tblPr>
   </w:style>
-  <w:style w:type="numbering" w:default="1" w:styleId="NoList">
+  <w:style w:type="numbering" w:default="1" w:styleId="Nemlista">
     <w:name w:val="No List"/>
     <w:uiPriority w:val="99"/>
     <w:semiHidden/>
@@ -34759,11 +34759,11 @@
       </w:tblCellMar>
     </w:tblPr>
   </w:style>
-  <w:style w:type="paragraph" w:styleId="Title">
+  <w:style w:type="paragraph" w:styleId="Cm">
     <w:name w:val="Title"/>
-    <w:basedOn w:val="Normal"/>
-    <w:next w:val="Normal"/>
-    <w:link w:val="TitleChar"/>
+    <w:basedOn w:val="Norml"/>
+    <w:next w:val="Norml"/>
+    <w:link w:val="CmChar"/>
     <w:pPr>
       <w:keepNext/>
       <w:keepLines/>
@@ -34775,11 +34775,11 @@
       <w:szCs w:val="72"/>
     </w:rPr>
   </w:style>
-  <w:style w:type="paragraph" w:styleId="Subtitle">
+  <w:style w:type="paragraph" w:styleId="Alcm">
     <w:name w:val="Subtitle"/>
-    <w:basedOn w:val="Normal"/>
-    <w:next w:val="Normal"/>
-    <w:link w:val="SubtitleChar"/>
+    <w:basedOn w:val="Norml"/>
+    <w:next w:val="Norml"/>
+    <w:link w:val="AlcmChar"/>
     <w:pPr>
       <w:keepNext/>
       <w:keepLines/>
@@ -34793,10 +34793,10 @@
       <w:szCs w:val="48"/>
     </w:rPr>
   </w:style>
-  <w:style w:type="paragraph" w:styleId="TOC1">
+  <w:style w:type="paragraph" w:styleId="TJ1">
     <w:name w:val="toc 1"/>
-    <w:basedOn w:val="Normal"/>
-    <w:next w:val="Normal"/>
+    <w:basedOn w:val="Norml"/>
+    <w:next w:val="Norml"/>
     <w:autoRedefine/>
     <w:uiPriority w:val="39"/>
     <w:unhideWhenUsed/>
@@ -34805,10 +34805,10 @@
       <w:spacing w:after="100"/>
     </w:pPr>
   </w:style>
-  <w:style w:type="paragraph" w:styleId="TOC2">
+  <w:style w:type="paragraph" w:styleId="TJ2">
     <w:name w:val="toc 2"/>
-    <w:basedOn w:val="Normal"/>
-    <w:next w:val="Normal"/>
+    <w:basedOn w:val="Norml"/>
+    <w:next w:val="Norml"/>
     <w:autoRedefine/>
     <w:uiPriority w:val="39"/>
     <w:unhideWhenUsed/>
@@ -34818,9 +34818,9 @@
       <w:ind w:left="240"/>
     </w:pPr>
   </w:style>
-  <w:style w:type="character" w:styleId="Hyperlink">
+  <w:style w:type="character" w:styleId="Hiperhivatkozs">
     <w:name w:val="Hyperlink"/>
-    <w:basedOn w:val="DefaultParagraphFont"/>
+    <w:basedOn w:val="Bekezdsalapbettpusa"/>
     <w:uiPriority w:val="99"/>
     <w:unhideWhenUsed/>
     <w:rsid w:val="00CA6861"/>
@@ -34829,10 +34829,10 @@
       <w:u w:val="single"/>
     </w:rPr>
   </w:style>
-  <w:style w:type="paragraph" w:styleId="TOCHeading">
+  <w:style w:type="paragraph" w:styleId="Tartalomjegyzkcmsora">
     <w:name w:val="TOC Heading"/>
-    <w:basedOn w:val="Heading1"/>
-    <w:next w:val="Normal"/>
+    <w:basedOn w:val="Cmsor1"/>
+    <w:next w:val="Norml"/>
     <w:uiPriority w:val="39"/>
     <w:unhideWhenUsed/>
     <w:qFormat/>
@@ -34852,10 +34852,10 @@
       <w:lang w:val="en-US" w:eastAsia="en-US"/>
     </w:rPr>
   </w:style>
-  <w:style w:type="character" w:customStyle="1" w:styleId="Heading1Char">
-    <w:name w:val="Heading 1 Char"/>
-    <w:basedOn w:val="DefaultParagraphFont"/>
-    <w:link w:val="Heading1"/>
+  <w:style w:type="character" w:customStyle="1" w:styleId="Cmsor1Char">
+    <w:name w:val="Címsor 1 Char"/>
+    <w:basedOn w:val="Bekezdsalapbettpusa"/>
+    <w:link w:val="Cmsor1"/>
     <w:rsid w:val="004279A7"/>
     <w:rPr>
       <w:b/>
@@ -34864,10 +34864,10 @@
       <w:szCs w:val="28"/>
     </w:rPr>
   </w:style>
-  <w:style w:type="character" w:customStyle="1" w:styleId="Heading2Char">
-    <w:name w:val="Heading 2 Char"/>
-    <w:basedOn w:val="DefaultParagraphFont"/>
-    <w:link w:val="Heading2"/>
+  <w:style w:type="character" w:customStyle="1" w:styleId="Cmsor2Char">
+    <w:name w:val="Címsor 2 Char"/>
+    <w:basedOn w:val="Bekezdsalapbettpusa"/>
+    <w:link w:val="Cmsor2"/>
     <w:rsid w:val="004279A7"/>
     <w:rPr>
       <w:b/>
@@ -34875,10 +34875,10 @@
       <w:szCs w:val="26"/>
     </w:rPr>
   </w:style>
-  <w:style w:type="character" w:customStyle="1" w:styleId="Heading3Char">
-    <w:name w:val="Heading 3 Char"/>
-    <w:basedOn w:val="DefaultParagraphFont"/>
-    <w:link w:val="Heading3"/>
+  <w:style w:type="character" w:customStyle="1" w:styleId="Cmsor3Char">
+    <w:name w:val="Címsor 3 Char"/>
+    <w:basedOn w:val="Bekezdsalapbettpusa"/>
+    <w:link w:val="Cmsor3"/>
     <w:rsid w:val="004279A7"/>
     <w:rPr>
       <w:rFonts w:ascii="Cambria" w:eastAsia="Cambria" w:hAnsi="Cambria" w:cs="Cambria"/>
@@ -34886,10 +34886,10 @@
       <w:color w:val="4F81BD"/>
     </w:rPr>
   </w:style>
-  <w:style w:type="character" w:customStyle="1" w:styleId="Heading4Char">
-    <w:name w:val="Heading 4 Char"/>
-    <w:basedOn w:val="DefaultParagraphFont"/>
-    <w:link w:val="Heading4"/>
+  <w:style w:type="character" w:customStyle="1" w:styleId="Cmsor4Char">
+    <w:name w:val="Címsor 4 Char"/>
+    <w:basedOn w:val="Bekezdsalapbettpusa"/>
+    <w:link w:val="Cmsor4"/>
     <w:rsid w:val="004279A7"/>
     <w:rPr>
       <w:rFonts w:ascii="Cambria" w:eastAsia="Cambria" w:hAnsi="Cambria" w:cs="Cambria"/>
@@ -34898,20 +34898,20 @@
       <w:color w:val="4F81BD"/>
     </w:rPr>
   </w:style>
-  <w:style w:type="character" w:customStyle="1" w:styleId="Heading5Char">
-    <w:name w:val="Heading 5 Char"/>
-    <w:basedOn w:val="DefaultParagraphFont"/>
-    <w:link w:val="Heading5"/>
+  <w:style w:type="character" w:customStyle="1" w:styleId="Cmsor5Char">
+    <w:name w:val="Címsor 5 Char"/>
+    <w:basedOn w:val="Bekezdsalapbettpusa"/>
+    <w:link w:val="Cmsor5"/>
     <w:rsid w:val="004279A7"/>
     <w:rPr>
       <w:rFonts w:ascii="Cambria" w:eastAsia="Cambria" w:hAnsi="Cambria" w:cs="Cambria"/>
       <w:color w:val="243F61"/>
     </w:rPr>
   </w:style>
-  <w:style w:type="character" w:customStyle="1" w:styleId="Heading6Char">
-    <w:name w:val="Heading 6 Char"/>
-    <w:basedOn w:val="DefaultParagraphFont"/>
-    <w:link w:val="Heading6"/>
+  <w:style w:type="character" w:customStyle="1" w:styleId="Cmsor6Char">
+    <w:name w:val="Címsor 6 Char"/>
+    <w:basedOn w:val="Bekezdsalapbettpusa"/>
+    <w:link w:val="Cmsor6"/>
     <w:rsid w:val="004279A7"/>
     <w:rPr>
       <w:rFonts w:ascii="Cambria" w:eastAsia="Cambria" w:hAnsi="Cambria" w:cs="Cambria"/>
@@ -34919,10 +34919,10 @@
       <w:color w:val="243F61"/>
     </w:rPr>
   </w:style>
-  <w:style w:type="character" w:customStyle="1" w:styleId="TitleChar">
-    <w:name w:val="Title Char"/>
-    <w:basedOn w:val="DefaultParagraphFont"/>
-    <w:link w:val="Title"/>
+  <w:style w:type="character" w:customStyle="1" w:styleId="CmChar">
+    <w:name w:val="Cím Char"/>
+    <w:basedOn w:val="Bekezdsalapbettpusa"/>
+    <w:link w:val="Cm"/>
     <w:rsid w:val="004279A7"/>
     <w:rPr>
       <w:b/>
@@ -34930,10 +34930,10 @@
       <w:szCs w:val="72"/>
     </w:rPr>
   </w:style>
-  <w:style w:type="character" w:customStyle="1" w:styleId="SubtitleChar">
-    <w:name w:val="Subtitle Char"/>
-    <w:basedOn w:val="DefaultParagraphFont"/>
-    <w:link w:val="Subtitle"/>
+  <w:style w:type="character" w:customStyle="1" w:styleId="AlcmChar">
+    <w:name w:val="Alcím Char"/>
+    <w:basedOn w:val="Bekezdsalapbettpusa"/>
+    <w:link w:val="Alcm"/>
     <w:rsid w:val="004279A7"/>
     <w:rPr>
       <w:rFonts w:ascii="Georgia" w:eastAsia="Georgia" w:hAnsi="Georgia" w:cs="Georgia"/>
@@ -34943,9 +34943,9 @@
       <w:szCs w:val="48"/>
     </w:rPr>
   </w:style>
-  <w:style w:type="paragraph" w:styleId="ListParagraph">
+  <w:style w:type="paragraph" w:styleId="Listaszerbekezds">
     <w:name w:val="List Paragraph"/>
-    <w:basedOn w:val="Normal"/>
+    <w:basedOn w:val="Norml"/>
     <w:uiPriority w:val="34"/>
     <w:qFormat/>
     <w:rsid w:val="004279A7"/>
@@ -34954,9 +34954,9 @@
       <w:contextualSpacing/>
     </w:pPr>
   </w:style>
-  <w:style w:type="table" w:styleId="TableGrid">
+  <w:style w:type="table" w:styleId="Rcsostblzat">
     <w:name w:val="Table Grid"/>
-    <w:basedOn w:val="TableNormal"/>
+    <w:basedOn w:val="Normltblzat"/>
     <w:uiPriority w:val="39"/>
     <w:rsid w:val="004279A7"/>
     <w:pPr>
@@ -34980,9 +34980,9 @@
       </w:tblBorders>
     </w:tblPr>
   </w:style>
-  <w:style w:type="table" w:styleId="ListTable4">
+  <w:style w:type="table" w:styleId="Listatblzat4">
     <w:name w:val="List Table 4"/>
-    <w:basedOn w:val="TableNormal"/>
+    <w:basedOn w:val="Normltblzat"/>
     <w:uiPriority w:val="49"/>
     <w:rsid w:val="004279A7"/>
     <w:pPr>
@@ -35054,9 +35054,9 @@
       </w:tcPr>
     </w:tblStylePr>
   </w:style>
-  <w:style w:type="table" w:styleId="GridTable4">
+  <w:style w:type="table" w:styleId="Tblzatrcsos4">
     <w:name w:val="Grid Table 4"/>
-    <w:basedOn w:val="TableNormal"/>
+    <w:basedOn w:val="Normltblzat"/>
     <w:uiPriority w:val="49"/>
     <w:rsid w:val="004279A7"/>
     <w:pPr>
@@ -35130,10 +35130,10 @@
       </w:tcPr>
     </w:tblStylePr>
   </w:style>
-  <w:style w:type="paragraph" w:styleId="Header">
+  <w:style w:type="paragraph" w:styleId="lfej">
     <w:name w:val="header"/>
-    <w:basedOn w:val="Normal"/>
-    <w:link w:val="HeaderChar"/>
+    <w:basedOn w:val="Norml"/>
+    <w:link w:val="lfejChar"/>
     <w:uiPriority w:val="99"/>
     <w:unhideWhenUsed/>
     <w:rsid w:val="004279A7"/>
@@ -35145,17 +35145,17 @@
       <w:spacing w:line="240" w:lineRule="auto"/>
     </w:pPr>
   </w:style>
-  <w:style w:type="character" w:customStyle="1" w:styleId="HeaderChar">
-    <w:name w:val="Header Char"/>
-    <w:basedOn w:val="DefaultParagraphFont"/>
-    <w:link w:val="Header"/>
+  <w:style w:type="character" w:customStyle="1" w:styleId="lfejChar">
+    <w:name w:val="Élőfej Char"/>
+    <w:basedOn w:val="Bekezdsalapbettpusa"/>
+    <w:link w:val="lfej"/>
     <w:uiPriority w:val="99"/>
     <w:rsid w:val="004279A7"/>
   </w:style>
-  <w:style w:type="paragraph" w:styleId="Footer">
+  <w:style w:type="paragraph" w:styleId="llb">
     <w:name w:val="footer"/>
-    <w:basedOn w:val="Normal"/>
-    <w:link w:val="FooterChar"/>
+    <w:basedOn w:val="Norml"/>
+    <w:link w:val="llbChar"/>
     <w:uiPriority w:val="99"/>
     <w:unhideWhenUsed/>
     <w:rsid w:val="004279A7"/>
@@ -35167,16 +35167,16 @@
       <w:spacing w:line="240" w:lineRule="auto"/>
     </w:pPr>
   </w:style>
-  <w:style w:type="character" w:customStyle="1" w:styleId="FooterChar">
-    <w:name w:val="Footer Char"/>
-    <w:basedOn w:val="DefaultParagraphFont"/>
-    <w:link w:val="Footer"/>
+  <w:style w:type="character" w:customStyle="1" w:styleId="llbChar">
+    <w:name w:val="Élőláb Char"/>
+    <w:basedOn w:val="Bekezdsalapbettpusa"/>
+    <w:link w:val="llb"/>
     <w:uiPriority w:val="99"/>
     <w:rsid w:val="004279A7"/>
   </w:style>
-  <w:style w:type="table" w:styleId="GridTable5Dark">
+  <w:style w:type="table" w:styleId="Tblzatrcsos5stt">
     <w:name w:val="Grid Table 5 Dark"/>
-    <w:basedOn w:val="TableNormal"/>
+    <w:basedOn w:val="Normltblzat"/>
     <w:uiPriority w:val="50"/>
     <w:rsid w:val="004279A7"/>
     <w:pPr>
@@ -35280,9 +35280,9 @@
       </w:tcPr>
     </w:tblStylePr>
   </w:style>
-  <w:style w:type="paragraph" w:styleId="NoSpacing">
+  <w:style w:type="paragraph" w:styleId="Nincstrkz">
     <w:name w:val="No Spacing"/>
-    <w:link w:val="NoSpacingChar"/>
+    <w:link w:val="NincstrkzChar"/>
     <w:uiPriority w:val="1"/>
     <w:qFormat/>
     <w:rsid w:val="00B3361C"/>
@@ -35297,10 +35297,10 @@
       <w:lang w:val="en-US" w:eastAsia="en-US"/>
     </w:rPr>
   </w:style>
-  <w:style w:type="character" w:customStyle="1" w:styleId="NoSpacingChar">
-    <w:name w:val="No Spacing Char"/>
-    <w:basedOn w:val="DefaultParagraphFont"/>
-    <w:link w:val="NoSpacing"/>
+  <w:style w:type="character" w:customStyle="1" w:styleId="NincstrkzChar">
+    <w:name w:val="Nincs térköz Char"/>
+    <w:basedOn w:val="Bekezdsalapbettpusa"/>
+    <w:link w:val="Nincstrkz"/>
     <w:uiPriority w:val="1"/>
     <w:rsid w:val="00B3361C"/>
     <w:rPr>
@@ -35310,9 +35310,9 @@
       <w:lang w:val="en-US" w:eastAsia="en-US"/>
     </w:rPr>
   </w:style>
-  <w:style w:type="character" w:styleId="UnresolvedMention">
+  <w:style w:type="character" w:customStyle="1" w:styleId="UnresolvedMention">
     <w:name w:val="Unresolved Mention"/>
-    <w:basedOn w:val="DefaultParagraphFont"/>
+    <w:basedOn w:val="Bekezdsalapbettpusa"/>
     <w:uiPriority w:val="99"/>
     <w:semiHidden/>
     <w:unhideWhenUsed/>

--- a/Szakdolgozat_S.D.docx
+++ b/Szakdolgozat_S.D.docx
@@ -89,21 +89,6 @@
           <w:rFonts w:ascii="Times New Roman" w:hAnsi="Times New Roman" w:cs="Times New Roman"/>
         </w:rPr>
         <w:t>2022. április 15.</w:t>
-      </w:r>
-    </w:p>
-    <w:p>
-      <w:pPr>
-        <w:spacing w:line="240" w:lineRule="auto"/>
-        <w:jc w:val="left"/>
-        <w:rPr>
-          <w:rFonts w:ascii="Times New Roman" w:hAnsi="Times New Roman" w:cs="Times New Roman"/>
-        </w:rPr>
-      </w:pPr>
-      <w:r>
-        <w:rPr>
-          <w:rFonts w:ascii="Times New Roman" w:hAnsi="Times New Roman" w:cs="Times New Roman"/>
-        </w:rPr>
-        <w:br w:type="page"/>
       </w:r>
     </w:p>
     <w:p>
@@ -157,6 +142,7 @@
           <w:docPartUnique/>
         </w:docPartObj>
       </w:sdtPr>
+      <w:sdtEndPr/>
       <w:sdtContent>
         <w:p>
           <w:pPr>
@@ -3214,7 +3200,7 @@
             <o:lock v:ext="edit" aspectratio="t"/>
           </v:shapetype>
           <v:shape id="_x0000_s1026" type="#_x0000_t75" style="position:absolute;left:0;text-align:left;margin-left:0;margin-top:0;width:441pt;height:443.25pt;z-index:251664384;mso-position-horizontal:center;mso-position-horizontal-relative:margin;mso-position-vertical:center;mso-position-vertical-relative:margin">
-            <v:imagedata r:id="rId8" o:title="alap2"/>
+            <v:imagedata r:id="rId9" o:title="alap2"/>
             <w10:wrap type="square" anchorx="margin" anchory="margin"/>
           </v:shape>
         </w:pict>
@@ -3262,10 +3248,10 @@
         <w:tblLook w:val="04A0" w:firstRow="1" w:lastRow="0" w:firstColumn="1" w:lastColumn="0" w:noHBand="0" w:noVBand="1"/>
       </w:tblPr>
       <w:tblGrid>
-        <w:gridCol w:w="1382"/>
-        <w:gridCol w:w="2116"/>
-        <w:gridCol w:w="2760"/>
-        <w:gridCol w:w="2254"/>
+        <w:gridCol w:w="1380"/>
+        <w:gridCol w:w="2111"/>
+        <w:gridCol w:w="2753"/>
+        <w:gridCol w:w="2249"/>
       </w:tblGrid>
       <w:tr>
         <w:trPr>
@@ -5396,8 +5382,8 @@
         <w:tblLook w:val="04A0" w:firstRow="1" w:lastRow="0" w:firstColumn="1" w:lastColumn="0" w:noHBand="0" w:noVBand="1"/>
       </w:tblPr>
       <w:tblGrid>
-        <w:gridCol w:w="2427"/>
-        <w:gridCol w:w="3613"/>
+        <w:gridCol w:w="2423"/>
+        <w:gridCol w:w="3598"/>
         <w:gridCol w:w="1336"/>
         <w:gridCol w:w="1136"/>
       </w:tblGrid>
@@ -5956,10 +5942,10 @@
         <w:tblLook w:val="04A0" w:firstRow="1" w:lastRow="0" w:firstColumn="1" w:lastColumn="0" w:noHBand="0" w:noVBand="1"/>
       </w:tblPr>
       <w:tblGrid>
-        <w:gridCol w:w="2468"/>
-        <w:gridCol w:w="3480"/>
-        <w:gridCol w:w="1393"/>
-        <w:gridCol w:w="1171"/>
+        <w:gridCol w:w="2463"/>
+        <w:gridCol w:w="3472"/>
+        <w:gridCol w:w="1389"/>
+        <w:gridCol w:w="1169"/>
       </w:tblGrid>
       <w:tr>
         <w:trPr>
@@ -6322,8 +6308,8 @@
         <w:tblLook w:val="04A0" w:firstRow="1" w:lastRow="0" w:firstColumn="1" w:lastColumn="0" w:noHBand="0" w:noVBand="1"/>
       </w:tblPr>
       <w:tblGrid>
-        <w:gridCol w:w="2565"/>
-        <w:gridCol w:w="3475"/>
+        <w:gridCol w:w="2561"/>
+        <w:gridCol w:w="3460"/>
         <w:gridCol w:w="1336"/>
         <w:gridCol w:w="1136"/>
       </w:tblGrid>
@@ -7434,10 +7420,10 @@
         <w:tblLook w:val="04A0" w:firstRow="1" w:lastRow="0" w:firstColumn="1" w:lastColumn="0" w:noHBand="0" w:noVBand="1"/>
       </w:tblPr>
       <w:tblGrid>
-        <w:gridCol w:w="2630"/>
-        <w:gridCol w:w="3228"/>
-        <w:gridCol w:w="1393"/>
-        <w:gridCol w:w="1261"/>
+        <w:gridCol w:w="2624"/>
+        <w:gridCol w:w="3221"/>
+        <w:gridCol w:w="1389"/>
+        <w:gridCol w:w="1259"/>
       </w:tblGrid>
       <w:tr>
         <w:trPr>
@@ -8250,10 +8236,10 @@
         <w:tblLook w:val="04A0" w:firstRow="1" w:lastRow="0" w:firstColumn="1" w:lastColumn="0" w:noHBand="0" w:noVBand="1"/>
       </w:tblPr>
       <w:tblGrid>
-        <w:gridCol w:w="2630"/>
-        <w:gridCol w:w="3228"/>
-        <w:gridCol w:w="1393"/>
-        <w:gridCol w:w="1261"/>
+        <w:gridCol w:w="2624"/>
+        <w:gridCol w:w="3221"/>
+        <w:gridCol w:w="1389"/>
+        <w:gridCol w:w="1259"/>
       </w:tblGrid>
       <w:tr>
         <w:trPr>
@@ -9600,10 +9586,10 @@
         <w:tblLook w:val="04A0" w:firstRow="1" w:lastRow="0" w:firstColumn="1" w:lastColumn="0" w:noHBand="0" w:noVBand="1"/>
       </w:tblPr>
       <w:tblGrid>
-        <w:gridCol w:w="2630"/>
-        <w:gridCol w:w="3228"/>
-        <w:gridCol w:w="1393"/>
-        <w:gridCol w:w="1261"/>
+        <w:gridCol w:w="2624"/>
+        <w:gridCol w:w="3221"/>
+        <w:gridCol w:w="1389"/>
+        <w:gridCol w:w="1259"/>
       </w:tblGrid>
       <w:tr>
         <w:trPr>
@@ -10334,11 +10320,11 @@
         <w:tblLook w:val="04A0" w:firstRow="1" w:lastRow="0" w:firstColumn="1" w:lastColumn="0" w:noHBand="0" w:noVBand="1"/>
       </w:tblPr>
       <w:tblGrid>
-        <w:gridCol w:w="1386"/>
-        <w:gridCol w:w="861"/>
-        <w:gridCol w:w="3064"/>
-        <w:gridCol w:w="1677"/>
-        <w:gridCol w:w="1524"/>
+        <w:gridCol w:w="1384"/>
+        <w:gridCol w:w="859"/>
+        <w:gridCol w:w="3057"/>
+        <w:gridCol w:w="1673"/>
+        <w:gridCol w:w="1520"/>
       </w:tblGrid>
       <w:tr>
         <w:trPr>
@@ -11077,11 +11063,11 @@
         <w:tblLook w:val="04A0" w:firstRow="1" w:lastRow="0" w:firstColumn="1" w:lastColumn="0" w:noHBand="0" w:noVBand="1"/>
       </w:tblPr>
       <w:tblGrid>
-        <w:gridCol w:w="1270"/>
-        <w:gridCol w:w="821"/>
-        <w:gridCol w:w="3139"/>
-        <w:gridCol w:w="1721"/>
-        <w:gridCol w:w="1561"/>
+        <w:gridCol w:w="1267"/>
+        <w:gridCol w:w="819"/>
+        <w:gridCol w:w="3132"/>
+        <w:gridCol w:w="1717"/>
+        <w:gridCol w:w="1558"/>
       </w:tblGrid>
       <w:tr>
         <w:trPr>
@@ -11906,11 +11892,11 @@
         <w:tblLook w:val="04A0" w:firstRow="1" w:lastRow="0" w:firstColumn="1" w:lastColumn="0" w:noHBand="0" w:noVBand="1"/>
       </w:tblPr>
       <w:tblGrid>
-        <w:gridCol w:w="976"/>
-        <w:gridCol w:w="662"/>
-        <w:gridCol w:w="3396"/>
-        <w:gridCol w:w="1925"/>
-        <w:gridCol w:w="1553"/>
+        <w:gridCol w:w="973"/>
+        <w:gridCol w:w="661"/>
+        <w:gridCol w:w="3389"/>
+        <w:gridCol w:w="1921"/>
+        <w:gridCol w:w="1549"/>
       </w:tblGrid>
       <w:tr>
         <w:trPr>
@@ -12282,11 +12268,11 @@
         <w:tblLook w:val="04A0" w:firstRow="1" w:lastRow="0" w:firstColumn="1" w:lastColumn="0" w:noHBand="0" w:noVBand="1"/>
       </w:tblPr>
       <w:tblGrid>
-        <w:gridCol w:w="941"/>
-        <w:gridCol w:w="695"/>
-        <w:gridCol w:w="3311"/>
-        <w:gridCol w:w="1861"/>
-        <w:gridCol w:w="1704"/>
+        <w:gridCol w:w="939"/>
+        <w:gridCol w:w="693"/>
+        <w:gridCol w:w="3304"/>
+        <w:gridCol w:w="1857"/>
+        <w:gridCol w:w="1700"/>
       </w:tblGrid>
       <w:tr>
         <w:trPr>
@@ -12680,11 +12666,11 @@
         <w:tblLook w:val="04A0" w:firstRow="1" w:lastRow="0" w:firstColumn="1" w:lastColumn="0" w:noHBand="0" w:noVBand="1"/>
       </w:tblPr>
       <w:tblGrid>
-        <w:gridCol w:w="1297"/>
-        <w:gridCol w:w="824"/>
-        <w:gridCol w:w="3112"/>
-        <w:gridCol w:w="1713"/>
-        <w:gridCol w:w="1566"/>
+        <w:gridCol w:w="1294"/>
+        <w:gridCol w:w="822"/>
+        <w:gridCol w:w="3105"/>
+        <w:gridCol w:w="1709"/>
+        <w:gridCol w:w="1563"/>
       </w:tblGrid>
       <w:tr>
         <w:trPr>
@@ -13413,11 +13399,11 @@
         <w:tblLook w:val="04A0" w:firstRow="1" w:lastRow="0" w:firstColumn="1" w:lastColumn="0" w:noHBand="0" w:noVBand="1"/>
       </w:tblPr>
       <w:tblGrid>
-        <w:gridCol w:w="1273"/>
-        <w:gridCol w:w="812"/>
-        <w:gridCol w:w="3126"/>
-        <w:gridCol w:w="1725"/>
-        <w:gridCol w:w="1576"/>
+        <w:gridCol w:w="1270"/>
+        <w:gridCol w:w="810"/>
+        <w:gridCol w:w="3119"/>
+        <w:gridCol w:w="1721"/>
+        <w:gridCol w:w="1573"/>
       </w:tblGrid>
       <w:tr>
         <w:trPr>
@@ -13861,11 +13847,11 @@
         <w:tblLook w:val="04A0" w:firstRow="1" w:lastRow="0" w:firstColumn="1" w:lastColumn="0" w:noHBand="0" w:noVBand="1"/>
       </w:tblPr>
       <w:tblGrid>
-        <w:gridCol w:w="1273"/>
-        <w:gridCol w:w="815"/>
-        <w:gridCol w:w="3126"/>
-        <w:gridCol w:w="1725"/>
-        <w:gridCol w:w="1573"/>
+        <w:gridCol w:w="1270"/>
+        <w:gridCol w:w="813"/>
+        <w:gridCol w:w="3119"/>
+        <w:gridCol w:w="1721"/>
+        <w:gridCol w:w="1570"/>
       </w:tblGrid>
       <w:tr>
         <w:trPr>
@@ -14237,11 +14223,11 @@
         <w:tblLook w:val="04A0" w:firstRow="1" w:lastRow="0" w:firstColumn="1" w:lastColumn="0" w:noHBand="0" w:noVBand="1"/>
       </w:tblPr>
       <w:tblGrid>
-        <w:gridCol w:w="959"/>
-        <w:gridCol w:w="849"/>
-        <w:gridCol w:w="3262"/>
-        <w:gridCol w:w="1799"/>
-        <w:gridCol w:w="1643"/>
+        <w:gridCol w:w="956"/>
+        <w:gridCol w:w="848"/>
+        <w:gridCol w:w="3255"/>
+        <w:gridCol w:w="1795"/>
+        <w:gridCol w:w="1639"/>
       </w:tblGrid>
       <w:tr>
         <w:trPr>
@@ -15342,11 +15328,11 @@
         <w:tblLook w:val="04A0" w:firstRow="1" w:lastRow="0" w:firstColumn="1" w:lastColumn="0" w:noHBand="0" w:noVBand="1"/>
       </w:tblPr>
       <w:tblGrid>
-        <w:gridCol w:w="941"/>
-        <w:gridCol w:w="695"/>
-        <w:gridCol w:w="3311"/>
-        <w:gridCol w:w="1861"/>
-        <w:gridCol w:w="1704"/>
+        <w:gridCol w:w="939"/>
+        <w:gridCol w:w="693"/>
+        <w:gridCol w:w="3304"/>
+        <w:gridCol w:w="1857"/>
+        <w:gridCol w:w="1700"/>
       </w:tblGrid>
       <w:tr>
         <w:trPr>
@@ -15723,11 +15709,11 @@
         <w:tblLook w:val="04A0" w:firstRow="1" w:lastRow="0" w:firstColumn="1" w:lastColumn="0" w:noHBand="0" w:noVBand="1"/>
       </w:tblPr>
       <w:tblGrid>
-        <w:gridCol w:w="1009"/>
-        <w:gridCol w:w="744"/>
-        <w:gridCol w:w="3272"/>
-        <w:gridCol w:w="1822"/>
-        <w:gridCol w:w="1665"/>
+        <w:gridCol w:w="1007"/>
+        <w:gridCol w:w="743"/>
+        <w:gridCol w:w="3264"/>
+        <w:gridCol w:w="1818"/>
+        <w:gridCol w:w="1661"/>
       </w:tblGrid>
       <w:tr>
         <w:trPr>
@@ -16163,11 +16149,11 @@
         <w:tblLook w:val="04A0" w:firstRow="1" w:lastRow="0" w:firstColumn="1" w:lastColumn="0" w:noHBand="0" w:noVBand="1"/>
       </w:tblPr>
       <w:tblGrid>
-        <w:gridCol w:w="941"/>
-        <w:gridCol w:w="695"/>
-        <w:gridCol w:w="3311"/>
-        <w:gridCol w:w="1861"/>
-        <w:gridCol w:w="1704"/>
+        <w:gridCol w:w="939"/>
+        <w:gridCol w:w="693"/>
+        <w:gridCol w:w="3304"/>
+        <w:gridCol w:w="1857"/>
+        <w:gridCol w:w="1700"/>
       </w:tblGrid>
       <w:tr>
         <w:trPr>
@@ -16543,11 +16529,11 @@
         <w:tblLook w:val="04A0" w:firstRow="1" w:lastRow="0" w:firstColumn="1" w:lastColumn="0" w:noHBand="0" w:noVBand="1"/>
       </w:tblPr>
       <w:tblGrid>
-        <w:gridCol w:w="941"/>
-        <w:gridCol w:w="695"/>
-        <w:gridCol w:w="3311"/>
-        <w:gridCol w:w="1861"/>
-        <w:gridCol w:w="1704"/>
+        <w:gridCol w:w="939"/>
+        <w:gridCol w:w="693"/>
+        <w:gridCol w:w="3304"/>
+        <w:gridCol w:w="1857"/>
+        <w:gridCol w:w="1700"/>
       </w:tblGrid>
       <w:tr>
         <w:trPr>
@@ -16964,9 +16950,9 @@
       <w:tblGrid>
         <w:gridCol w:w="1091"/>
         <w:gridCol w:w="806"/>
-        <w:gridCol w:w="3221"/>
-        <w:gridCol w:w="1772"/>
-        <w:gridCol w:w="1622"/>
+        <w:gridCol w:w="3212"/>
+        <w:gridCol w:w="1766"/>
+        <w:gridCol w:w="1618"/>
       </w:tblGrid>
       <w:tr>
         <w:trPr>
@@ -17343,9 +17329,9 @@
       <w:tblGrid>
         <w:gridCol w:w="1199"/>
         <w:gridCol w:w="885"/>
-        <w:gridCol w:w="3161"/>
-        <w:gridCol w:w="1713"/>
-        <w:gridCol w:w="1554"/>
+        <w:gridCol w:w="3152"/>
+        <w:gridCol w:w="1707"/>
+        <w:gridCol w:w="1550"/>
       </w:tblGrid>
       <w:tr>
         <w:trPr>
@@ -17780,14 +17766,14 @@
         <w:tblLook w:val="04A0" w:firstRow="1" w:lastRow="0" w:firstColumn="1" w:lastColumn="0" w:noHBand="0" w:noVBand="1"/>
       </w:tblPr>
       <w:tblGrid>
-        <w:gridCol w:w="691"/>
-        <w:gridCol w:w="678"/>
-        <w:gridCol w:w="1838"/>
+        <w:gridCol w:w="689"/>
+        <w:gridCol w:w="677"/>
+        <w:gridCol w:w="1833"/>
         <w:gridCol w:w="532"/>
-        <w:gridCol w:w="1007"/>
-        <w:gridCol w:w="1620"/>
-        <w:gridCol w:w="849"/>
-        <w:gridCol w:w="1297"/>
+        <w:gridCol w:w="1005"/>
+        <w:gridCol w:w="1616"/>
+        <w:gridCol w:w="847"/>
+        <w:gridCol w:w="1294"/>
       </w:tblGrid>
       <w:tr>
         <w:trPr>
@@ -18609,14 +18595,14 @@
         <w:tblLook w:val="04A0" w:firstRow="1" w:lastRow="0" w:firstColumn="1" w:lastColumn="0" w:noHBand="0" w:noVBand="1"/>
       </w:tblPr>
       <w:tblGrid>
-        <w:gridCol w:w="762"/>
-        <w:gridCol w:w="739"/>
-        <w:gridCol w:w="1246"/>
-        <w:gridCol w:w="538"/>
-        <w:gridCol w:w="1074"/>
-        <w:gridCol w:w="1806"/>
-        <w:gridCol w:w="907"/>
-        <w:gridCol w:w="1440"/>
+        <w:gridCol w:w="760"/>
+        <w:gridCol w:w="737"/>
+        <w:gridCol w:w="1243"/>
+        <w:gridCol w:w="537"/>
+        <w:gridCol w:w="1072"/>
+        <w:gridCol w:w="1802"/>
+        <w:gridCol w:w="905"/>
+        <w:gridCol w:w="1437"/>
       </w:tblGrid>
       <w:tr>
         <w:trPr>
@@ -19358,13 +19344,13 @@
       </w:tblPr>
       <w:tblGrid>
         <w:gridCol w:w="682"/>
-        <w:gridCol w:w="670"/>
-        <w:gridCol w:w="1538"/>
-        <w:gridCol w:w="527"/>
-        <w:gridCol w:w="994"/>
-        <w:gridCol w:w="1985"/>
-        <w:gridCol w:w="838"/>
-        <w:gridCol w:w="1278"/>
+        <w:gridCol w:w="669"/>
+        <w:gridCol w:w="1534"/>
+        <w:gridCol w:w="526"/>
+        <w:gridCol w:w="991"/>
+        <w:gridCol w:w="1980"/>
+        <w:gridCol w:w="836"/>
+        <w:gridCol w:w="1275"/>
       </w:tblGrid>
       <w:tr>
         <w:trPr>
@@ -22040,9 +22026,9 @@
         <w:tblLook w:val="04A0" w:firstRow="1" w:lastRow="0" w:firstColumn="1" w:lastColumn="0" w:noHBand="0" w:noVBand="1"/>
       </w:tblPr>
       <w:tblGrid>
-        <w:gridCol w:w="2707"/>
-        <w:gridCol w:w="3706"/>
-        <w:gridCol w:w="2099"/>
+        <w:gridCol w:w="2701"/>
+        <w:gridCol w:w="3698"/>
+        <w:gridCol w:w="2094"/>
       </w:tblGrid>
       <w:tr>
         <w:trPr>
@@ -24497,9 +24483,9 @@
         <w:tblLook w:val="04A0" w:firstRow="1" w:lastRow="0" w:firstColumn="1" w:lastColumn="0" w:noHBand="0" w:noVBand="1"/>
       </w:tblPr>
       <w:tblGrid>
-        <w:gridCol w:w="2742"/>
-        <w:gridCol w:w="4348"/>
-        <w:gridCol w:w="1422"/>
+        <w:gridCol w:w="2737"/>
+        <w:gridCol w:w="4338"/>
+        <w:gridCol w:w="1418"/>
       </w:tblGrid>
       <w:tr>
         <w:trPr>
@@ -27626,10 +27612,10 @@
         <w:tblLook w:val="04A0" w:firstRow="1" w:lastRow="0" w:firstColumn="1" w:lastColumn="0" w:noHBand="0" w:noVBand="1"/>
       </w:tblPr>
       <w:tblGrid>
-        <w:gridCol w:w="1619"/>
-        <w:gridCol w:w="2640"/>
-        <w:gridCol w:w="1512"/>
-        <w:gridCol w:w="2741"/>
+        <w:gridCol w:w="1615"/>
+        <w:gridCol w:w="2635"/>
+        <w:gridCol w:w="1508"/>
+        <w:gridCol w:w="2735"/>
       </w:tblGrid>
       <w:tr>
         <w:trPr>
@@ -28844,10 +28830,10 @@
         <w:tblLook w:val="04A0" w:firstRow="1" w:lastRow="0" w:firstColumn="1" w:lastColumn="0" w:noHBand="0" w:noVBand="1"/>
       </w:tblPr>
       <w:tblGrid>
-        <w:gridCol w:w="1578"/>
-        <w:gridCol w:w="2680"/>
-        <w:gridCol w:w="1474"/>
-        <w:gridCol w:w="2780"/>
+        <w:gridCol w:w="1574"/>
+        <w:gridCol w:w="2674"/>
+        <w:gridCol w:w="1471"/>
+        <w:gridCol w:w="2774"/>
       </w:tblGrid>
       <w:tr>
         <w:trPr>
@@ -31837,7 +31823,7 @@
                     </pic:cNvPicPr>
                   </pic:nvPicPr>
                   <pic:blipFill>
-                    <a:blip r:embed="rId9">
+                    <a:blip r:embed="rId10">
                       <a:extLst>
                         <a:ext uri="{28A0092B-C50C-407E-A947-70E740481C1C}">
                           <a14:useLocalDpi xmlns:a14="http://schemas.microsoft.com/office/drawing/2010/main" val="0"/>
@@ -32128,10 +32114,7 @@
         </w:numPr>
       </w:pPr>
       <w:r>
-        <w:t xml:space="preserve">A processzorokat </w:t>
-      </w:r>
-      <w:r>
-        <w:t>tárolja</w:t>
+        <w:t>A processzorokat tárolja</w:t>
       </w:r>
     </w:p>
     <w:p>
@@ -32183,10 +32166,7 @@
         </w:numPr>
       </w:pPr>
       <w:r>
-        <w:t xml:space="preserve">Processzor hűtőket </w:t>
-      </w:r>
-      <w:r>
-        <w:t>tárolja</w:t>
+        <w:t>Processzor hűtőket tárolja</w:t>
       </w:r>
     </w:p>
     <w:p>
@@ -32255,10 +32235,7 @@
         <w:t>Processzorhűtők</w:t>
       </w:r>
       <w:r>
-        <w:t xml:space="preserve"> típusait</w:t>
-      </w:r>
-      <w:r>
-        <w:t xml:space="preserve"> tárolja</w:t>
+        <w:t xml:space="preserve"> típusait tárolja</w:t>
       </w:r>
     </w:p>
     <w:p>
@@ -32444,13 +32421,7 @@
         </w:numPr>
       </w:pPr>
       <w:r>
-        <w:t>A videókárty</w:t>
-      </w:r>
-      <w:r>
-        <w:t xml:space="preserve">a típusait </w:t>
-      </w:r>
-      <w:r>
-        <w:t>tárolja</w:t>
+        <w:t>A videókártya típusait tárolja</w:t>
       </w:r>
     </w:p>
     <w:p>
@@ -32885,6 +32856,8 @@
     </w:p>
     <w:p/>
     <w:p>
+      <w:bookmarkStart w:id="22" w:name="_GoBack"/>
+      <w:bookmarkEnd w:id="22"/>
       <w:r>
         <w:br w:type="page"/>
       </w:r>
@@ -32902,8 +32875,6 @@
           <w:szCs w:val="24"/>
         </w:rPr>
       </w:pPr>
-      <w:bookmarkStart w:id="22" w:name="_GoBack"/>
-      <w:bookmarkEnd w:id="22"/>
       <w:r>
         <w:rPr>
           <w:rFonts w:ascii="Times New Roman" w:hAnsi="Times New Roman" w:cs="Times New Roman"/>
@@ -32984,7 +32955,7 @@
                     </pic:cNvPicPr>
                   </pic:nvPicPr>
                   <pic:blipFill>
-                    <a:blip r:embed="rId10">
+                    <a:blip r:embed="rId11">
                       <a:extLst>
                         <a:ext uri="{28A0092B-C50C-407E-A947-70E740481C1C}">
                           <a14:useLocalDpi xmlns:a14="http://schemas.microsoft.com/office/drawing/2010/main" val="0"/>
@@ -33057,7 +33028,7 @@
                     </pic:cNvPicPr>
                   </pic:nvPicPr>
                   <pic:blipFill>
-                    <a:blip r:embed="rId11">
+                    <a:blip r:embed="rId12">
                       <a:extLst>
                         <a:ext uri="{28A0092B-C50C-407E-A947-70E740481C1C}">
                           <a14:useLocalDpi xmlns:a14="http://schemas.microsoft.com/office/drawing/2010/main" val="0"/>
@@ -33136,17 +33107,17 @@
         <w:tblLook w:val="04A0" w:firstRow="1" w:lastRow="0" w:firstColumn="1" w:lastColumn="0" w:noHBand="0" w:noVBand="1"/>
       </w:tblPr>
       <w:tblGrid>
-        <w:gridCol w:w="761"/>
-        <w:gridCol w:w="1158"/>
+        <w:gridCol w:w="759"/>
+        <w:gridCol w:w="1155"/>
         <w:gridCol w:w="232"/>
-        <w:gridCol w:w="944"/>
-        <w:gridCol w:w="549"/>
-        <w:gridCol w:w="349"/>
-        <w:gridCol w:w="1107"/>
+        <w:gridCol w:w="942"/>
+        <w:gridCol w:w="548"/>
+        <w:gridCol w:w="348"/>
+        <w:gridCol w:w="1104"/>
         <w:gridCol w:w="344"/>
-        <w:gridCol w:w="659"/>
-        <w:gridCol w:w="1152"/>
-        <w:gridCol w:w="1257"/>
+        <w:gridCol w:w="658"/>
+        <w:gridCol w:w="1149"/>
+        <w:gridCol w:w="1254"/>
       </w:tblGrid>
       <w:tr>
         <w:trPr>
@@ -34084,17 +34055,17 @@
         <w:tblLook w:val="04A0" w:firstRow="1" w:lastRow="0" w:firstColumn="1" w:lastColumn="0" w:noHBand="0" w:noVBand="1"/>
       </w:tblPr>
       <w:tblGrid>
-        <w:gridCol w:w="719"/>
-        <w:gridCol w:w="1057"/>
+        <w:gridCol w:w="717"/>
+        <w:gridCol w:w="1055"/>
         <w:gridCol w:w="260"/>
-        <w:gridCol w:w="890"/>
-        <w:gridCol w:w="517"/>
-        <w:gridCol w:w="346"/>
-        <w:gridCol w:w="1330"/>
+        <w:gridCol w:w="888"/>
+        <w:gridCol w:w="516"/>
+        <w:gridCol w:w="345"/>
+        <w:gridCol w:w="1326"/>
         <w:gridCol w:w="352"/>
-        <w:gridCol w:w="608"/>
-        <w:gridCol w:w="1081"/>
-        <w:gridCol w:w="1352"/>
+        <w:gridCol w:w="607"/>
+        <w:gridCol w:w="1079"/>
+        <w:gridCol w:w="1348"/>
       </w:tblGrid>
       <w:tr>
         <w:trPr>
@@ -35032,17 +35003,17 @@
         <w:tblLook w:val="04A0" w:firstRow="1" w:lastRow="0" w:firstColumn="1" w:lastColumn="0" w:noHBand="0" w:noVBand="1"/>
       </w:tblPr>
       <w:tblGrid>
-        <w:gridCol w:w="760"/>
-        <w:gridCol w:w="1058"/>
-        <w:gridCol w:w="332"/>
-        <w:gridCol w:w="944"/>
-        <w:gridCol w:w="521"/>
-        <w:gridCol w:w="377"/>
-        <w:gridCol w:w="1107"/>
-        <w:gridCol w:w="395"/>
-        <w:gridCol w:w="608"/>
-        <w:gridCol w:w="1153"/>
-        <w:gridCol w:w="1257"/>
+        <w:gridCol w:w="759"/>
+        <w:gridCol w:w="1043"/>
+        <w:gridCol w:w="344"/>
+        <w:gridCol w:w="941"/>
+        <w:gridCol w:w="517"/>
+        <w:gridCol w:w="380"/>
+        <w:gridCol w:w="1105"/>
+        <w:gridCol w:w="402"/>
+        <w:gridCol w:w="599"/>
+        <w:gridCol w:w="1149"/>
+        <w:gridCol w:w="1254"/>
       </w:tblGrid>
       <w:tr>
         <w:trPr>
@@ -35074,7 +35045,7 @@
         </w:tc>
         <w:tc>
           <w:tcPr>
-            <w:tcW w:w="862" w:type="pct"/>
+            <w:tcW w:w="860" w:type="pct"/>
             <w:gridSpan w:val="2"/>
             <w:vAlign w:val="center"/>
           </w:tcPr>
@@ -35096,7 +35067,7 @@
         </w:tc>
         <w:tc>
           <w:tcPr>
-            <w:tcW w:w="1098" w:type="pct"/>
+            <w:tcW w:w="1104" w:type="pct"/>
             <w:gridSpan w:val="3"/>
             <w:vAlign w:val="center"/>
           </w:tcPr>
@@ -35119,7 +35090,7 @@
         </w:tc>
         <w:tc>
           <w:tcPr>
-            <w:tcW w:w="1776" w:type="pct"/>
+            <w:tcW w:w="1773" w:type="pct"/>
             <w:gridSpan w:val="3"/>
             <w:vAlign w:val="center"/>
           </w:tcPr>
@@ -35170,7 +35141,7 @@
         </w:tc>
         <w:tc>
           <w:tcPr>
-            <w:tcW w:w="862" w:type="pct"/>
+            <w:tcW w:w="860" w:type="pct"/>
             <w:gridSpan w:val="2"/>
             <w:vAlign w:val="center"/>
           </w:tcPr>
@@ -35200,7 +35171,7 @@
         </w:tc>
         <w:tc>
           <w:tcPr>
-            <w:tcW w:w="1098" w:type="pct"/>
+            <w:tcW w:w="1104" w:type="pct"/>
             <w:gridSpan w:val="3"/>
             <w:vAlign w:val="center"/>
           </w:tcPr>
@@ -35224,7 +35195,7 @@
         </w:tc>
         <w:tc>
           <w:tcPr>
-            <w:tcW w:w="1776" w:type="pct"/>
+            <w:tcW w:w="1773" w:type="pct"/>
             <w:gridSpan w:val="3"/>
             <w:vAlign w:val="center"/>
           </w:tcPr>
@@ -35254,7 +35225,7 @@
         <w:tc>
           <w:tcPr>
             <w:cnfStyle w:val="001000000000" w:firstRow="0" w:lastRow="0" w:firstColumn="1" w:lastColumn="0" w:oddVBand="0" w:evenVBand="0" w:oddHBand="0" w:evenHBand="0" w:firstRowFirstColumn="0" w:firstRowLastColumn="0" w:lastRowFirstColumn="0" w:lastRowLastColumn="0"/>
-            <w:tcW w:w="1076" w:type="pct"/>
+            <w:tcW w:w="1069" w:type="pct"/>
             <w:gridSpan w:val="2"/>
             <w:vAlign w:val="center"/>
           </w:tcPr>
@@ -35276,7 +35247,7 @@
         </w:tc>
         <w:tc>
           <w:tcPr>
-            <w:tcW w:w="1050" w:type="pct"/>
+            <w:tcW w:w="1055" w:type="pct"/>
             <w:gridSpan w:val="3"/>
             <w:vAlign w:val="center"/>
           </w:tcPr>
@@ -35298,7 +35269,7 @@
         </w:tc>
         <w:tc>
           <w:tcPr>
-            <w:tcW w:w="1098" w:type="pct"/>
+            <w:tcW w:w="1104" w:type="pct"/>
             <w:gridSpan w:val="3"/>
             <w:vAlign w:val="center"/>
           </w:tcPr>
@@ -35322,7 +35293,7 @@
         </w:tc>
         <w:tc>
           <w:tcPr>
-            <w:tcW w:w="1776" w:type="pct"/>
+            <w:tcW w:w="1773" w:type="pct"/>
             <w:gridSpan w:val="3"/>
             <w:vAlign w:val="center"/>
           </w:tcPr>
@@ -35406,7 +35377,7 @@
         <w:tc>
           <w:tcPr>
             <w:cnfStyle w:val="001000000000" w:firstRow="0" w:lastRow="0" w:firstColumn="1" w:lastColumn="0" w:oddVBand="0" w:evenVBand="0" w:oddHBand="0" w:evenHBand="0" w:firstRowFirstColumn="0" w:firstRowLastColumn="0" w:lastRowFirstColumn="0" w:lastRowLastColumn="0"/>
-            <w:tcW w:w="446" w:type="pct"/>
+            <w:tcW w:w="447" w:type="pct"/>
             <w:vAlign w:val="center"/>
           </w:tcPr>
           <w:p>
@@ -35451,7 +35422,7 @@
         </w:tc>
         <w:tc>
           <w:tcPr>
-            <w:tcW w:w="555" w:type="pct"/>
+            <w:tcW w:w="554" w:type="pct"/>
             <w:vAlign w:val="center"/>
           </w:tcPr>
           <w:p>
@@ -35476,7 +35447,7 @@
         </w:tc>
         <w:tc>
           <w:tcPr>
-            <w:tcW w:w="527" w:type="pct"/>
+            <w:tcW w:w="528" w:type="pct"/>
             <w:gridSpan w:val="2"/>
             <w:vAlign w:val="center"/>
           </w:tcPr>
@@ -35500,7 +35471,7 @@
         </w:tc>
         <w:tc>
           <w:tcPr>
-            <w:tcW w:w="651" w:type="pct"/>
+            <w:tcW w:w="650" w:type="pct"/>
             <w:vAlign w:val="center"/>
           </w:tcPr>
           <w:p>
@@ -35600,7 +35571,7 @@
         <w:tc>
           <w:tcPr>
             <w:cnfStyle w:val="001000000000" w:firstRow="0" w:lastRow="0" w:firstColumn="1" w:lastColumn="0" w:oddVBand="0" w:evenVBand="0" w:oddHBand="0" w:evenHBand="0" w:firstRowFirstColumn="0" w:firstRowLastColumn="0" w:lastRowFirstColumn="0" w:lastRowLastColumn="0"/>
-            <w:tcW w:w="446" w:type="pct"/>
+            <w:tcW w:w="447" w:type="pct"/>
             <w:vAlign w:val="center"/>
           </w:tcPr>
           <w:p>
@@ -35642,7 +35613,7 @@
         </w:tc>
         <w:tc>
           <w:tcPr>
-            <w:tcW w:w="555" w:type="pct"/>
+            <w:tcW w:w="554" w:type="pct"/>
             <w:vAlign w:val="center"/>
           </w:tcPr>
           <w:p>
@@ -35663,7 +35634,7 @@
         </w:tc>
         <w:tc>
           <w:tcPr>
-            <w:tcW w:w="527" w:type="pct"/>
+            <w:tcW w:w="528" w:type="pct"/>
             <w:gridSpan w:val="2"/>
             <w:vAlign w:val="center"/>
           </w:tcPr>
@@ -35685,7 +35656,7 @@
         </w:tc>
         <w:tc>
           <w:tcPr>
-            <w:tcW w:w="651" w:type="pct"/>
+            <w:tcW w:w="650" w:type="pct"/>
             <w:vAlign w:val="center"/>
           </w:tcPr>
           <w:p>
@@ -35800,17 +35771,17 @@
         <w:tblLook w:val="04A0" w:firstRow="1" w:lastRow="0" w:firstColumn="1" w:lastColumn="0" w:noHBand="0" w:noVBand="1"/>
       </w:tblPr>
       <w:tblGrid>
-        <w:gridCol w:w="761"/>
-        <w:gridCol w:w="1044"/>
+        <w:gridCol w:w="759"/>
+        <w:gridCol w:w="1042"/>
         <w:gridCol w:w="345"/>
-        <w:gridCol w:w="944"/>
-        <w:gridCol w:w="518"/>
+        <w:gridCol w:w="941"/>
+        <w:gridCol w:w="517"/>
         <w:gridCol w:w="380"/>
-        <w:gridCol w:w="1108"/>
-        <w:gridCol w:w="403"/>
-        <w:gridCol w:w="600"/>
-        <w:gridCol w:w="1152"/>
-        <w:gridCol w:w="1257"/>
+        <w:gridCol w:w="1105"/>
+        <w:gridCol w:w="402"/>
+        <w:gridCol w:w="599"/>
+        <w:gridCol w:w="1149"/>
+        <w:gridCol w:w="1254"/>
       </w:tblGrid>
       <w:tr>
         <w:trPr>
@@ -36609,15 +36580,7 @@
           <w:szCs w:val="24"/>
         </w:rPr>
         <w:lastRenderedPageBreak/>
-        <w:t>Felhasználói dokumentáció</w:t>
-      </w:r>
-      <w:r>
-        <w:rPr>
-          <w:rFonts w:ascii="Times New Roman" w:hAnsi="Times New Roman" w:cs="Times New Roman"/>
-          <w:sz w:val="24"/>
-          <w:szCs w:val="24"/>
-        </w:rPr>
-        <w:t>:</w:t>
+        <w:t>Felhasználói dokumentáció:</w:t>
       </w:r>
       <w:bookmarkEnd w:id="24"/>
     </w:p>
@@ -37072,15 +37035,7 @@
           <w:sz w:val="24"/>
           <w:szCs w:val="24"/>
         </w:rPr>
-        <w:t xml:space="preserve"> lehetőségek</w:t>
-      </w:r>
-      <w:r>
-        <w:rPr>
-          <w:rFonts w:ascii="Times New Roman" w:hAnsi="Times New Roman" w:cs="Times New Roman"/>
-          <w:sz w:val="24"/>
-          <w:szCs w:val="24"/>
-        </w:rPr>
-        <w:t>:</w:t>
+        <w:t xml:space="preserve"> lehetőségek:</w:t>
       </w:r>
       <w:bookmarkEnd w:id="28"/>
     </w:p>
@@ -37186,9 +37141,9 @@
       </w:pPr>
     </w:p>
     <w:sectPr>
-      <w:footerReference w:type="default" r:id="rId12"/>
+      <w:footerReference w:type="default" r:id="rId13"/>
       <w:pgSz w:w="11906" w:h="16838" w:code="9"/>
-      <w:pgMar w:top="1411" w:right="1411" w:bottom="1411" w:left="1411" w:header="706" w:footer="706" w:gutter="562"/>
+      <w:pgMar w:top="1418" w:right="1418" w:bottom="1418" w:left="1418" w:header="706" w:footer="706" w:gutter="567"/>
       <w:pgNumType w:start="0"/>
       <w:cols w:space="708"/>
       <w:titlePg/>
@@ -39934,10 +39889,22 @@
 </CoverPageProperties>
 </file>
 
+<file path=customXml/item2.xml><?xml version="1.0" encoding="utf-8"?>
+<b:Sources xmlns:b="http://schemas.openxmlformats.org/officeDocument/2006/bibliography" xmlns="http://schemas.openxmlformats.org/officeDocument/2006/bibliography" SelectedStyle="\APASixthEditionOfficeOnline.xsl" StyleName="APA" Version="6"/>
+</file>
+
 <file path=customXml/itemProps1.xml><?xml version="1.0" encoding="utf-8"?>
 <ds:datastoreItem xmlns:ds="http://schemas.openxmlformats.org/officeDocument/2006/customXml" ds:itemID="{55AF091B-3C7A-41E3-B477-F2FDAA23CFDA}">
   <ds:schemaRefs>
     <ds:schemaRef ds:uri="http://schemas.microsoft.com/office/2006/coverPageProps"/>
   </ds:schemaRefs>
 </ds:datastoreItem>
+</file>
+
+<file path=customXml/itemProps2.xml><?xml version="1.0" encoding="utf-8"?>
+<ds:datastoreItem xmlns:ds="http://schemas.openxmlformats.org/officeDocument/2006/customXml" ds:itemID="{349E57D2-E07C-4417-B27F-A6A4FB70B424}">
+  <ds:schemaRefs>
+    <ds:schemaRef ds:uri="http://schemas.openxmlformats.org/officeDocument/2006/bibliography"/>
+  </ds:schemaRefs>
+</ds:datastoreItem>
 </file>